--- a/YOOOOK SKRIPSI.docx
+++ b/YOOOOK SKRIPSI.docx
@@ -1123,10 +1123,39 @@
                             <w:pPr>
                               <w:jc w:val="center"/>
                               <w:rPr>
+                                <w:b/>
+                                <w:bCs/>
                                 <w:u w:val="single"/>
                                 <w:lang w:val="id-ID"/>
                               </w:rPr>
                             </w:pPr>
+                            <w:r>
+                              <w:rPr>
+                                <w:b/>
+                                <w:bCs/>
+                                <w:u w:val="single"/>
+                                <w:lang w:val="id-ID"/>
+                              </w:rPr>
+                              <w:t>Evi Dwi Wahyuni S.Kom., M.Kom.</w:t>
+                            </w:r>
+                          </w:p>
+                          <w:p>
+                            <w:pPr>
+                              <w:jc w:val="center"/>
+                              <w:rPr>
+                                <w:b/>
+                                <w:bCs/>
+                                <w:lang w:val="id-ID"/>
+                              </w:rPr>
+                            </w:pPr>
+                            <w:r>
+                              <w:rPr>
+                                <w:b/>
+                                <w:bCs/>
+                                <w:lang w:val="id-ID"/>
+                              </w:rPr>
+                              <w:t>NIDN. 0718108701</w:t>
+                            </w:r>
                           </w:p>
                         </w:txbxContent>
                       </wps:txbx>
@@ -1184,10 +1213,39 @@
                       <w:pPr>
                         <w:jc w:val="center"/>
                         <w:rPr>
+                          <w:b/>
+                          <w:bCs/>
                           <w:u w:val="single"/>
                           <w:lang w:val="id-ID"/>
                         </w:rPr>
                       </w:pPr>
+                      <w:r>
+                        <w:rPr>
+                          <w:b/>
+                          <w:bCs/>
+                          <w:u w:val="single"/>
+                          <w:lang w:val="id-ID"/>
+                        </w:rPr>
+                        <w:t>Evi Dwi Wahyuni S.Kom., M.Kom.</w:t>
+                      </w:r>
+                    </w:p>
+                    <w:p>
+                      <w:pPr>
+                        <w:jc w:val="center"/>
+                        <w:rPr>
+                          <w:b/>
+                          <w:bCs/>
+                          <w:lang w:val="id-ID"/>
+                        </w:rPr>
+                      </w:pPr>
+                      <w:r>
+                        <w:rPr>
+                          <w:b/>
+                          <w:bCs/>
+                          <w:lang w:val="id-ID"/>
+                        </w:rPr>
+                        <w:t>NIDN. 0718108701</w:t>
+                      </w:r>
                     </w:p>
                   </w:txbxContent>
                 </v:textbox>
@@ -1314,7 +1372,6 @@
                               <w:t xml:space="preserve">, </w:t>
                             </w:r>
                             <w:proofErr w:type="spellStart"/>
-                            <w:proofErr w:type="gramStart"/>
                             <w:r>
                               <w:rPr>
                                 <w:b/>
@@ -1323,7 +1380,6 @@
                               <w:t>S.Kom</w:t>
                             </w:r>
                             <w:proofErr w:type="spellEnd"/>
-                            <w:proofErr w:type="gramEnd"/>
                             <w:r>
                               <w:rPr>
                                 <w:b/>
@@ -1489,7 +1545,6 @@
                         <w:t xml:space="preserve">, </w:t>
                       </w:r>
                       <w:proofErr w:type="spellStart"/>
-                      <w:proofErr w:type="gramStart"/>
                       <w:r>
                         <w:rPr>
                           <w:b/>
@@ -1498,7 +1553,6 @@
                         <w:t>S.Kom</w:t>
                       </w:r>
                       <w:proofErr w:type="spellEnd"/>
-                      <w:proofErr w:type="gramEnd"/>
                       <w:r>
                         <w:rPr>
                           <w:b/>
@@ -5433,7 +5487,6 @@
         <w:t xml:space="preserve"> </w:t>
       </w:r>
       <w:proofErr w:type="spellStart"/>
-      <w:proofErr w:type="gramStart"/>
       <w:r>
         <w:t>berikut</w:t>
       </w:r>
@@ -5441,7 +5494,6 @@
       <w:r>
         <w:t xml:space="preserve"> :</w:t>
       </w:r>
-      <w:proofErr w:type="gramEnd"/>
     </w:p>
     <w:p>
       <w:pPr>
@@ -5871,17 +5923,12 @@
         <w:t xml:space="preserve"> </w:t>
       </w:r>
       <w:proofErr w:type="spellStart"/>
-      <w:proofErr w:type="gramStart"/>
       <w:r>
         <w:t>berikut</w:t>
       </w:r>
       <w:proofErr w:type="spellEnd"/>
       <w:r>
-        <w:t xml:space="preserve"> :</w:t>
-      </w:r>
-      <w:proofErr w:type="gramEnd"/>
-      <w:r>
-        <w:t xml:space="preserve">  </w:t>
+        <w:t xml:space="preserve"> :  </w:t>
       </w:r>
     </w:p>
     <w:p>
@@ -6154,17 +6201,12 @@
         <w:t xml:space="preserve"> </w:t>
       </w:r>
       <w:proofErr w:type="spellStart"/>
-      <w:proofErr w:type="gramStart"/>
       <w:r>
         <w:t>pembahasan</w:t>
       </w:r>
       <w:proofErr w:type="spellEnd"/>
       <w:r>
-        <w:t xml:space="preserve"> ,</w:t>
-      </w:r>
-      <w:proofErr w:type="gramEnd"/>
-      <w:r>
-        <w:t xml:space="preserve"> </w:t>
+        <w:t xml:space="preserve"> , </w:t>
       </w:r>
       <w:proofErr w:type="spellStart"/>
       <w:r>
@@ -6697,6 +6739,84 @@
           <w:bCs/>
         </w:rPr>
         <w:t>METODE PENELITIAN</w:t>
+      </w:r>
+    </w:p>
+    <w:p>
+      <w:pPr>
+        <w:spacing w:line="360" w:lineRule="auto"/>
+        <w:jc w:val="center"/>
+        <w:rPr>
+          <w:b/>
+          <w:bCs/>
+        </w:rPr>
+      </w:pPr>
+      <w:proofErr w:type="spellStart"/>
+      <w:r>
+        <w:rPr>
+          <w:b/>
+          <w:bCs/>
+        </w:rPr>
+        <w:t>Metode</w:t>
+      </w:r>
+      <w:proofErr w:type="spellEnd"/>
+      <w:r>
+        <w:rPr>
+          <w:b/>
+          <w:bCs/>
+        </w:rPr>
+        <w:t xml:space="preserve"> Prototype</w:t>
+      </w:r>
+    </w:p>
+    <w:p>
+      <w:pPr>
+        <w:spacing w:line="360" w:lineRule="auto"/>
+        <w:jc w:val="center"/>
+        <w:rPr>
+          <w:b/>
+          <w:bCs/>
+        </w:rPr>
+      </w:pPr>
+      <w:proofErr w:type="spellStart"/>
+      <w:r>
+        <w:rPr>
+          <w:b/>
+          <w:bCs/>
+        </w:rPr>
+        <w:t>Metode</w:t>
+      </w:r>
+      <w:proofErr w:type="spellEnd"/>
+      <w:r>
+        <w:rPr>
+          <w:b/>
+          <w:bCs/>
+        </w:rPr>
+        <w:t xml:space="preserve"> Black box Testing</w:t>
+      </w:r>
+    </w:p>
+    <w:p>
+      <w:pPr>
+        <w:spacing w:line="360" w:lineRule="auto"/>
+        <w:jc w:val="center"/>
+        <w:rPr>
+          <w:b/>
+          <w:bCs/>
+        </w:rPr>
+      </w:pPr>
+      <w:proofErr w:type="spellStart"/>
+      <w:r>
+        <w:rPr>
+          <w:b/>
+          <w:bCs/>
+        </w:rPr>
+        <w:t>Metode</w:t>
+      </w:r>
+      <w:proofErr w:type="spellEnd"/>
+      <w:r>
+        <w:rPr>
+          <w:b/>
+          <w:bCs/>
+        </w:rPr>
+        <w:t xml:space="preserve"> UAT</w:t>
       </w:r>
     </w:p>
     <w:p>

--- a/YOOOOK SKRIPSI.docx
+++ b/YOOOOK SKRIPSI.docx
@@ -2057,10 +2057,10 @@
           <w:noProof/>
         </w:rPr>
         <w:drawing>
-          <wp:inline distT="0" distB="0" distL="0" distR="0" wp14:anchorId="6B895E20" wp14:editId="423BF4D3">
-            <wp:extent cx="2533487" cy="4572000"/>
-            <wp:effectExtent l="0" t="0" r="635" b="0"/>
-            <wp:docPr id="26" name="Picture 26"/>
+          <wp:inline distT="0" distB="0" distL="0" distR="0" wp14:anchorId="717D75D4" wp14:editId="712F6001">
+            <wp:extent cx="2169042" cy="3968218"/>
+            <wp:effectExtent l="0" t="0" r="3175" b="0"/>
+            <wp:docPr id="5" name="Picture 5"/>
             <wp:cNvGraphicFramePr>
               <a:graphicFrameLocks xmlns:a="http://schemas.openxmlformats.org/drawingml/2006/main" noChangeAspect="1"/>
             </wp:cNvGraphicFramePr>
@@ -2080,7 +2080,7 @@
                   <pic:spPr>
                     <a:xfrm>
                       <a:off x="0" y="0"/>
-                      <a:ext cx="2533487" cy="4572000"/>
+                      <a:ext cx="2178437" cy="3985406"/>
                     </a:xfrm>
                     <a:prstGeom prst="rect">
                       <a:avLst/>
@@ -2190,11 +2190,11 @@
         <w:t>prototype</w:t>
       </w:r>
       <w:r>
-        <w:t xml:space="preserve"> adalah versi </w:t>
+        <w:t xml:space="preserve"> adalah versi awal dari sistem perangkat lunak yang digunakan untuk mendemonstrasikan konsep-</w:t>
       </w:r>
       <w:r>
         <w:lastRenderedPageBreak/>
-        <w:t>awal dari sistem perangkat lunak yang digunakan untuk mendemonstrasikan konsep-konsep, percobaan rancangan, dan menemukan lebih banyak masalah dan solusi yang memungkinkan</w:t>
+        <w:t>konsep, percobaan rancangan, dan menemukan lebih banyak masalah dan solusi yang memungkinkan</w:t>
       </w:r>
       <w:r>
         <w:fldChar w:fldCharType="begin"/>
@@ -2341,24 +2341,42 @@
         <w:jc w:val="both"/>
       </w:pPr>
       <w:r>
-        <w:t xml:space="preserve">Model pengembangan sudah disesuaikan oleh penulis pada tahap penelitian sebelumnya. Pada tahap pengembangan sistem, mendengarkan </w:t>
+        <w:t xml:space="preserve">Model pengembangan sudah disesuaikan oleh penulis pada tahap penelitian sebelumnya. Pada tahap pengembangan sistem, </w:t>
+      </w:r>
+      <w:r>
+        <w:t>Pengumpulan kebutuhan</w:t>
+      </w:r>
+      <w:r>
+        <w:t xml:space="preserve"> (kebutuhan </w:t>
       </w:r>
       <w:r>
         <w:t>user</w:t>
       </w:r>
-      <w:r>
-        <w:t xml:space="preserve"> (kebutuhan </w:t>
-      </w:r>
-      <w:r>
-        <w:t>user</w:t>
-      </w:r>
       <w:proofErr w:type="gramStart"/>
       <w:r>
         <w:t>) ,</w:t>
       </w:r>
       <w:proofErr w:type="gramEnd"/>
       <w:r>
-        <w:t xml:space="preserve"> membangun dan memperbaiki sistem, dan </w:t>
+        <w:t xml:space="preserve"> </w:t>
+      </w:r>
+      <w:r>
+        <w:t>perancangan (</w:t>
+      </w:r>
+      <w:r>
+        <w:t>membangun dan memperbaiki sistem</w:t>
+      </w:r>
+      <w:r>
+        <w:t>)</w:t>
+      </w:r>
+      <w:r>
+        <w:t xml:space="preserve">, dan </w:t>
+      </w:r>
+      <w:r>
+        <w:t>pengujian</w:t>
+      </w:r>
+      <w:r>
+        <w:t xml:space="preserve"> yaitu </w:t>
       </w:r>
       <w:r>
         <w:rPr>
@@ -2510,17 +2528,700 @@
     <w:p>
       <w:pPr>
         <w:pStyle w:val="ListParagraph"/>
+        <w:spacing w:line="360" w:lineRule="auto"/>
+        <w:ind w:firstLine="720"/>
+        <w:jc w:val="both"/>
+      </w:pPr>
+      <w:r>
+        <w:t xml:space="preserve">Pada penelitian ini, penulis mempelajari tentang </w:t>
+      </w:r>
+      <w:r>
+        <w:t>pengembangan</w:t>
+      </w:r>
+      <w:r>
+        <w:t xml:space="preserve"> website </w:t>
+      </w:r>
+      <w:r>
+        <w:t xml:space="preserve">yang difokuskan untuk </w:t>
+      </w:r>
+      <w:r>
+        <w:t xml:space="preserve">pendidikan </w:t>
+      </w:r>
+      <w:r>
+        <w:t>edukasi</w:t>
+      </w:r>
+      <w:r>
+        <w:t xml:space="preserve"> bencana</w:t>
+      </w:r>
+      <w:r>
+        <w:t>. Sebelum penelitian</w:t>
+      </w:r>
+      <w:r>
+        <w:t xml:space="preserve"> ini</w:t>
+      </w:r>
+      <w:r>
+        <w:t xml:space="preserve"> dilakukan</w:t>
+      </w:r>
+      <w:r>
+        <w:t>, penulis melakukan</w:t>
+      </w:r>
+      <w:r>
+        <w:t xml:space="preserve"> observasi terhadap beberapa studi literatur yang </w:t>
+      </w:r>
+      <w:r>
+        <w:t>bertujuan</w:t>
+      </w:r>
+      <w:r>
+        <w:t xml:space="preserve"> untuk memperoleh informasi yang tepat </w:t>
+      </w:r>
+      <w:r>
+        <w:t>dalam mengembangkan</w:t>
+      </w:r>
+      <w:r>
+        <w:t xml:space="preserve"> sebuah sistem</w:t>
+      </w:r>
+      <w:r>
+        <w:t xml:space="preserve">. Penulis berharap </w:t>
+      </w:r>
+      <w:r>
+        <w:t>kedepannya</w:t>
+      </w:r>
+      <w:r>
+        <w:t xml:space="preserve"> sistem ini dapat</w:t>
+      </w:r>
+      <w:r>
+        <w:t xml:space="preserve"> digunakan dan dapat diterima dengan baik</w:t>
+      </w:r>
+      <w:r>
+        <w:t xml:space="preserve"> </w:t>
+      </w:r>
+      <w:r>
+        <w:t xml:space="preserve">oleh pengguna. Penelitian studi literatur tertentu merupakan penerapan terhadap teori – teori yang </w:t>
+      </w:r>
+      <w:r>
+        <w:t>sudah</w:t>
+      </w:r>
+      <w:r>
+        <w:t xml:space="preserve"> dijelaskan dan dapat diimplementasikan pada penelitian lainnya. Studi kasus dilakukan pada </w:t>
+      </w:r>
+      <w:r>
+        <w:t xml:space="preserve">pengembangan </w:t>
+      </w:r>
+      <w:r>
+        <w:t>website</w:t>
+      </w:r>
+      <w:r>
+        <w:t xml:space="preserve"> yang</w:t>
+      </w:r>
+      <w:r>
+        <w:t xml:space="preserve"> berfokus pada </w:t>
+      </w:r>
+      <w:r>
+        <w:t xml:space="preserve">pendidikan edukasi </w:t>
+      </w:r>
+      <w:r>
+        <w:lastRenderedPageBreak/>
+        <w:t>bencana</w:t>
+      </w:r>
+      <w:r>
+        <w:t>. Pengembangan website</w:t>
+      </w:r>
+      <w:r>
+        <w:t xml:space="preserve"> </w:t>
+      </w:r>
+      <w:r>
+        <w:t xml:space="preserve">yang akan diterapkan akan berfokus pada proses </w:t>
+      </w:r>
+      <w:r>
+        <w:t>data pengguna, data nilai, dan kuis.</w:t>
+      </w:r>
+    </w:p>
+    <w:p>
+      <w:pPr>
+        <w:pStyle w:val="ListParagraph"/>
+        <w:numPr>
+          <w:ilvl w:val="0"/>
+          <w:numId w:val="26"/>
+        </w:numPr>
+        <w:spacing w:line="360" w:lineRule="auto"/>
+        <w:jc w:val="both"/>
+        <w:rPr>
+          <w:b/>
+          <w:bCs/>
+        </w:rPr>
+      </w:pPr>
+      <w:r>
+        <w:rPr>
+          <w:b/>
+          <w:bCs/>
+        </w:rPr>
+        <w:t>Pengumpulan Kebutuhan</w:t>
+      </w:r>
+    </w:p>
+    <w:p>
+      <w:pPr>
+        <w:spacing w:line="360" w:lineRule="auto"/>
+        <w:ind w:left="720" w:firstLine="720"/>
+        <w:jc w:val="both"/>
+      </w:pPr>
+      <w:r>
+        <w:t>L</w:t>
+      </w:r>
+      <w:r>
+        <w:t>angkah awal dalam pengambanguna</w:t>
+      </w:r>
+      <w:r>
+        <w:t>n sebuah</w:t>
+      </w:r>
+      <w:r>
+        <w:t xml:space="preserve"> sistem adalah menentukan persyaratan yang harus ada</w:t>
+      </w:r>
+      <w:r>
+        <w:t xml:space="preserve"> pada</w:t>
+      </w:r>
+      <w:r>
+        <w:t xml:space="preserve"> sistem. Dalam studi ini</w:t>
+      </w:r>
+      <w:r>
+        <w:t>,</w:t>
+      </w:r>
+      <w:r>
+        <w:t xml:space="preserve"> pengumpulan kebutuhan menjadi langkah awal dalam perancangan serta pengembangan</w:t>
+      </w:r>
+      <w:r>
+        <w:t xml:space="preserve"> sebuah website</w:t>
+      </w:r>
+      <w:r>
+        <w:t xml:space="preserve">. </w:t>
+      </w:r>
+      <w:r>
+        <w:t>Pada</w:t>
+      </w:r>
+      <w:r>
+        <w:t xml:space="preserve"> proses pengumpulan kebutuhan</w:t>
+      </w:r>
+      <w:r>
+        <w:t xml:space="preserve"> ini,</w:t>
+      </w:r>
+      <w:r>
+        <w:t xml:space="preserve"> peneliti menggunakan studi literatur </w:t>
+      </w:r>
+      <w:r>
+        <w:t>juga</w:t>
+      </w:r>
+      <w:r>
+        <w:t xml:space="preserve"> kajian terdahulu </w:t>
+      </w:r>
+      <w:r>
+        <w:t>untuk dijadikan</w:t>
+      </w:r>
+      <w:r>
+        <w:t xml:space="preserve"> pedoman utama mengumpulakan kebutuhan</w:t>
+      </w:r>
+      <w:r>
+        <w:t xml:space="preserve"> </w:t>
+      </w:r>
+      <w:r>
+        <w:t xml:space="preserve">umumnya dalam sebuah website. </w:t>
+      </w:r>
+      <w:r>
+        <w:t>S</w:t>
+      </w:r>
+      <w:r>
+        <w:t xml:space="preserve">etelah mendapakan informasi tersebut, </w:t>
+      </w:r>
+      <w:r>
+        <w:t xml:space="preserve">akan </w:t>
+      </w:r>
+      <w:r>
+        <w:t xml:space="preserve">dilakukan analisa untuk diidentifikasi </w:t>
+      </w:r>
+      <w:r>
+        <w:t xml:space="preserve">lagi </w:t>
+      </w:r>
+      <w:r>
+        <w:t xml:space="preserve">lebih lanjut tabel kedalam kebutuhan elisitasi mengetahui untuk analisa fungsional kebutuhan maupun non - fungsional </w:t>
+      </w:r>
+      <w:r>
+        <w:t>pada</w:t>
+      </w:r>
+      <w:r>
+        <w:t xml:space="preserve"> sistem. Hasil identifikasi tabel pada elisitasi kebutuhan selanjutnya menentukan untuk proritasnya menentukan fungsional yang mana </w:t>
+      </w:r>
+      <w:r>
+        <w:t xml:space="preserve">yang akan </w:t>
+      </w:r>
+      <w:r>
+        <w:t>diimplementasikan terlebih dahulu.</w:t>
+      </w:r>
+    </w:p>
+    <w:p>
+      <w:pPr>
+        <w:pStyle w:val="ListParagraph"/>
+        <w:numPr>
+          <w:ilvl w:val="0"/>
+          <w:numId w:val="28"/>
+        </w:numPr>
         <w:tabs>
           <w:tab w:val="left" w:pos="1800"/>
         </w:tabs>
         <w:spacing w:line="360" w:lineRule="auto"/>
+        <w:ind w:left="1440"/>
         <w:jc w:val="both"/>
         <w:rPr>
           <w:b/>
           <w:bCs/>
         </w:rPr>
       </w:pPr>
-    </w:p>
+      <w:r>
+        <w:rPr>
+          <w:b/>
+          <w:bCs/>
+        </w:rPr>
+        <w:t>Spesifikasi Kebutuhan</w:t>
+      </w:r>
+    </w:p>
+    <w:p>
+      <w:pPr>
+        <w:pStyle w:val="ListParagraph"/>
+        <w:tabs>
+          <w:tab w:val="left" w:pos="1800"/>
+        </w:tabs>
+        <w:spacing w:line="360" w:lineRule="auto"/>
+        <w:ind w:left="1440"/>
+        <w:jc w:val="both"/>
+      </w:pPr>
+      <w:r>
+        <w:rPr>
+          <w:b/>
+          <w:bCs/>
+        </w:rPr>
+        <w:tab/>
+      </w:r>
+      <w:r>
+        <w:t xml:space="preserve">Pada tahap ini membahas kebutuhan yang akan diterapkan pada website. Dari hasil evaluasi studi literatur tertentu dan terkait, informasi di analisis untuk mendapatkan data yang dibutuhkan untuk membuat web  </w:t>
+      </w:r>
+    </w:p>
+    <w:p>
+      <w:pPr>
+        <w:pStyle w:val="ListParagraph"/>
+        <w:numPr>
+          <w:ilvl w:val="0"/>
+          <w:numId w:val="29"/>
+        </w:numPr>
+        <w:tabs>
+          <w:tab w:val="left" w:pos="1800"/>
+        </w:tabs>
+        <w:spacing w:line="360" w:lineRule="auto"/>
+        <w:jc w:val="both"/>
+      </w:pPr>
+      <w:r>
+        <w:t xml:space="preserve">Kebutuhan Fungsional </w:t>
+      </w:r>
+    </w:p>
+    <w:p>
+      <w:pPr>
+        <w:pStyle w:val="ListParagraph"/>
+        <w:numPr>
+          <w:ilvl w:val="0"/>
+          <w:numId w:val="30"/>
+        </w:numPr>
+        <w:tabs>
+          <w:tab w:val="left" w:pos="1800"/>
+        </w:tabs>
+        <w:spacing w:line="360" w:lineRule="auto"/>
+        <w:jc w:val="both"/>
+      </w:pPr>
+      <w:r>
+        <w:t xml:space="preserve">Memiliki menu login </w:t>
+      </w:r>
+    </w:p>
+    <w:p>
+      <w:pPr>
+        <w:pStyle w:val="ListParagraph"/>
+        <w:numPr>
+          <w:ilvl w:val="0"/>
+          <w:numId w:val="30"/>
+        </w:numPr>
+        <w:tabs>
+          <w:tab w:val="left" w:pos="1800"/>
+        </w:tabs>
+        <w:spacing w:line="360" w:lineRule="auto"/>
+        <w:jc w:val="both"/>
+      </w:pPr>
+      <w:r>
+        <w:t xml:space="preserve">Memiliki halaman </w:t>
+      </w:r>
+      <w:r>
+        <w:t>utama</w:t>
+      </w:r>
+      <w:r>
+        <w:t xml:space="preserve"> </w:t>
+      </w:r>
+    </w:p>
+    <w:p>
+      <w:pPr>
+        <w:pStyle w:val="ListParagraph"/>
+        <w:numPr>
+          <w:ilvl w:val="0"/>
+          <w:numId w:val="30"/>
+        </w:numPr>
+        <w:tabs>
+          <w:tab w:val="left" w:pos="1800"/>
+        </w:tabs>
+        <w:spacing w:line="360" w:lineRule="auto"/>
+        <w:jc w:val="both"/>
+      </w:pPr>
+      <w:r>
+        <w:t xml:space="preserve">Memiliki halaman </w:t>
+      </w:r>
+      <w:r>
+        <w:t>edukasi</w:t>
+      </w:r>
+    </w:p>
+    <w:p>
+      <w:pPr>
+        <w:pStyle w:val="ListParagraph"/>
+        <w:numPr>
+          <w:ilvl w:val="0"/>
+          <w:numId w:val="30"/>
+        </w:numPr>
+        <w:tabs>
+          <w:tab w:val="left" w:pos="1800"/>
+        </w:tabs>
+        <w:spacing w:line="360" w:lineRule="auto"/>
+        <w:jc w:val="both"/>
+      </w:pPr>
+      <w:r>
+        <w:t xml:space="preserve">Memiliki halaman </w:t>
+      </w:r>
+      <w:r>
+        <w:t>kuis</w:t>
+      </w:r>
+    </w:p>
+    <w:p>
+      <w:pPr>
+        <w:pStyle w:val="ListParagraph"/>
+        <w:numPr>
+          <w:ilvl w:val="0"/>
+          <w:numId w:val="29"/>
+        </w:numPr>
+        <w:tabs>
+          <w:tab w:val="left" w:pos="1800"/>
+        </w:tabs>
+        <w:spacing w:line="360" w:lineRule="auto"/>
+        <w:jc w:val="both"/>
+      </w:pPr>
+      <w:r>
+        <w:t>Kebutuhan Non – Fungsional</w:t>
+      </w:r>
+    </w:p>
+    <w:p>
+      <w:pPr>
+        <w:pStyle w:val="ListParagraph"/>
+        <w:numPr>
+          <w:ilvl w:val="0"/>
+          <w:numId w:val="31"/>
+        </w:numPr>
+        <w:tabs>
+          <w:tab w:val="left" w:pos="1800"/>
+        </w:tabs>
+        <w:spacing w:line="360" w:lineRule="auto"/>
+        <w:jc w:val="both"/>
+        <w:rPr>
+          <w:b/>
+          <w:bCs/>
+        </w:rPr>
+      </w:pPr>
+      <w:r>
+        <w:t xml:space="preserve">Pelayanan </w:t>
+      </w:r>
+      <w:r>
+        <w:t>w</w:t>
+      </w:r>
+      <w:r>
+        <w:t>eb secara praktis, cepat dan mudah penggunaannya</w:t>
+      </w:r>
+    </w:p>
+    <w:p>
+      <w:pPr>
+        <w:pStyle w:val="ListParagraph"/>
+        <w:numPr>
+          <w:ilvl w:val="0"/>
+          <w:numId w:val="31"/>
+        </w:numPr>
+        <w:tabs>
+          <w:tab w:val="left" w:pos="1800"/>
+        </w:tabs>
+        <w:spacing w:line="360" w:lineRule="auto"/>
+        <w:jc w:val="both"/>
+        <w:rPr>
+          <w:b/>
+          <w:bCs/>
+        </w:rPr>
+      </w:pPr>
+      <w:r>
+        <w:t>Tampilan yang menarik minat</w:t>
+      </w:r>
+    </w:p>
+    <w:p>
+      <w:pPr>
+        <w:pStyle w:val="ListParagraph"/>
+        <w:numPr>
+          <w:ilvl w:val="0"/>
+          <w:numId w:val="31"/>
+        </w:numPr>
+        <w:tabs>
+          <w:tab w:val="left" w:pos="1800"/>
+        </w:tabs>
+        <w:spacing w:line="360" w:lineRule="auto"/>
+        <w:jc w:val="both"/>
+        <w:rPr>
+          <w:b/>
+          <w:bCs/>
+        </w:rPr>
+      </w:pPr>
+      <w:r>
+        <w:t>Efisiensi bersifat user friendly</w:t>
+      </w:r>
+    </w:p>
+    <w:p>
+      <w:pPr>
+        <w:pStyle w:val="ListParagraph"/>
+        <w:numPr>
+          <w:ilvl w:val="0"/>
+          <w:numId w:val="28"/>
+        </w:numPr>
+        <w:tabs>
+          <w:tab w:val="left" w:pos="1800"/>
+        </w:tabs>
+        <w:spacing w:line="360" w:lineRule="auto"/>
+        <w:ind w:left="1440"/>
+        <w:jc w:val="both"/>
+        <w:rPr>
+          <w:b/>
+          <w:bCs/>
+        </w:rPr>
+      </w:pPr>
+      <w:r>
+        <w:rPr>
+          <w:b/>
+          <w:bCs/>
+          <w:i/>
+          <w:iCs/>
+        </w:rPr>
+        <w:t xml:space="preserve">Use Case </w:t>
+      </w:r>
+      <w:r>
+        <w:rPr>
+          <w:b/>
+          <w:bCs/>
+        </w:rPr>
+        <w:t>Diagram</w:t>
+      </w:r>
+    </w:p>
+    <w:p>
+      <w:pPr>
+        <w:pStyle w:val="ListParagraph"/>
+        <w:numPr>
+          <w:ilvl w:val="0"/>
+          <w:numId w:val="33"/>
+        </w:numPr>
+        <w:tabs>
+          <w:tab w:val="left" w:pos="1800"/>
+        </w:tabs>
+        <w:spacing w:line="360" w:lineRule="auto"/>
+        <w:jc w:val="both"/>
+        <w:rPr>
+          <w:b/>
+          <w:bCs/>
+        </w:rPr>
+      </w:pPr>
+      <w:r>
+        <w:rPr>
+          <w:b/>
+          <w:bCs/>
+          <w:i/>
+          <w:iCs/>
+        </w:rPr>
+        <w:t xml:space="preserve">Use Case </w:t>
+      </w:r>
+      <w:r>
+        <w:rPr>
+          <w:b/>
+          <w:bCs/>
+        </w:rPr>
+        <w:t>Diagram</w:t>
+      </w:r>
+    </w:p>
+    <w:p>
+      <w:pPr>
+        <w:pStyle w:val="ListParagraph"/>
+        <w:numPr>
+          <w:ilvl w:val="0"/>
+          <w:numId w:val="33"/>
+        </w:numPr>
+        <w:tabs>
+          <w:tab w:val="left" w:pos="1800"/>
+        </w:tabs>
+        <w:spacing w:line="360" w:lineRule="auto"/>
+        <w:jc w:val="both"/>
+        <w:rPr>
+          <w:b/>
+          <w:bCs/>
+        </w:rPr>
+      </w:pPr>
+      <w:r>
+        <w:rPr>
+          <w:b/>
+          <w:bCs/>
+          <w:i/>
+          <w:iCs/>
+        </w:rPr>
+        <w:t xml:space="preserve">Use Case </w:t>
+      </w:r>
+      <w:r>
+        <w:rPr>
+          <w:b/>
+          <w:bCs/>
+        </w:rPr>
+        <w:t>Deskri</w:t>
+      </w:r>
+    </w:p>
+    <w:p>
+      <w:pPr>
+        <w:pStyle w:val="ListParagraph"/>
+        <w:numPr>
+          <w:ilvl w:val="0"/>
+          <w:numId w:val="26"/>
+        </w:numPr>
+        <w:tabs>
+          <w:tab w:val="left" w:pos="1800"/>
+        </w:tabs>
+        <w:spacing w:line="360" w:lineRule="auto"/>
+        <w:jc w:val="both"/>
+        <w:rPr>
+          <w:b/>
+          <w:bCs/>
+        </w:rPr>
+      </w:pPr>
+      <w:r>
+        <w:rPr>
+          <w:b/>
+          <w:bCs/>
+        </w:rPr>
+        <w:t xml:space="preserve">Perancangan </w:t>
+      </w:r>
+    </w:p>
+    <w:p>
+      <w:pPr>
+        <w:pStyle w:val="ListParagraph"/>
+        <w:numPr>
+          <w:ilvl w:val="0"/>
+          <w:numId w:val="35"/>
+        </w:numPr>
+        <w:tabs>
+          <w:tab w:val="left" w:pos="1800"/>
+        </w:tabs>
+        <w:spacing w:line="360" w:lineRule="auto"/>
+        <w:jc w:val="both"/>
+        <w:rPr>
+          <w:b/>
+          <w:bCs/>
+        </w:rPr>
+      </w:pPr>
+      <w:r>
+        <w:rPr>
+          <w:b/>
+          <w:bCs/>
+        </w:rPr>
+        <w:t>Desain Arsitektur</w:t>
+      </w:r>
+    </w:p>
+    <w:p>
+      <w:pPr>
+        <w:pStyle w:val="ListParagraph"/>
+        <w:numPr>
+          <w:ilvl w:val="0"/>
+          <w:numId w:val="35"/>
+        </w:numPr>
+        <w:tabs>
+          <w:tab w:val="left" w:pos="1800"/>
+        </w:tabs>
+        <w:spacing w:line="360" w:lineRule="auto"/>
+        <w:jc w:val="both"/>
+        <w:rPr>
+          <w:b/>
+          <w:bCs/>
+        </w:rPr>
+      </w:pPr>
+      <w:r>
+        <w:rPr>
+          <w:b/>
+          <w:bCs/>
+        </w:rPr>
+        <w:t>Desain Interface</w:t>
+      </w:r>
+    </w:p>
+    <w:p>
+      <w:pPr>
+        <w:pStyle w:val="ListParagraph"/>
+        <w:numPr>
+          <w:ilvl w:val="0"/>
+          <w:numId w:val="35"/>
+        </w:numPr>
+        <w:tabs>
+          <w:tab w:val="left" w:pos="1800"/>
+        </w:tabs>
+        <w:spacing w:line="360" w:lineRule="auto"/>
+        <w:jc w:val="both"/>
+        <w:rPr>
+          <w:b/>
+          <w:bCs/>
+        </w:rPr>
+      </w:pPr>
+      <w:r>
+        <w:rPr>
+          <w:b/>
+          <w:bCs/>
+        </w:rPr>
+        <w:t>Pengkodean</w:t>
+      </w:r>
+    </w:p>
+    <w:p>
+      <w:pPr>
+        <w:pStyle w:val="ListParagraph"/>
+        <w:numPr>
+          <w:ilvl w:val="0"/>
+          <w:numId w:val="35"/>
+        </w:numPr>
+        <w:tabs>
+          <w:tab w:val="left" w:pos="1800"/>
+        </w:tabs>
+        <w:spacing w:line="360" w:lineRule="auto"/>
+        <w:jc w:val="both"/>
+        <w:rPr>
+          <w:b/>
+          <w:bCs/>
+        </w:rPr>
+      </w:pPr>
+    </w:p>
+    <w:p>
+      <w:pPr>
+        <w:pStyle w:val="ListParagraph"/>
+        <w:tabs>
+          <w:tab w:val="left" w:pos="1800"/>
+        </w:tabs>
+        <w:spacing w:line="360" w:lineRule="auto"/>
+        <w:ind w:left="1440"/>
+        <w:jc w:val="both"/>
+        <w:rPr>
+          <w:b/>
+          <w:bCs/>
+        </w:rPr>
+      </w:pPr>
+    </w:p>
+    <w:bookmarkEnd w:id="0"/>
     <w:p>
       <w:pPr>
         <w:spacing w:line="360" w:lineRule="auto"/>
@@ -2531,21 +3232,6 @@
     <w:p>
       <w:pPr>
         <w:spacing w:line="360" w:lineRule="auto"/>
-        <w:ind w:left="720" w:firstLine="720"/>
-        <w:jc w:val="both"/>
-      </w:pPr>
-    </w:p>
-    <w:bookmarkEnd w:id="0"/>
-    <w:p>
-      <w:pPr>
-        <w:spacing w:line="360" w:lineRule="auto"/>
-        <w:ind w:left="720" w:firstLine="720"/>
-        <w:jc w:val="both"/>
-      </w:pPr>
-    </w:p>
-    <w:p>
-      <w:pPr>
-        <w:spacing w:line="360" w:lineRule="auto"/>
         <w:jc w:val="center"/>
         <w:rPr>
           <w:b/>
@@ -2612,7 +3298,6 @@
         <w:rPr>
           <w:b/>
         </w:rPr>
-        <w:lastRenderedPageBreak/>
         <w:br w:type="page"/>
       </w:r>
     </w:p>
@@ -2798,15 +3483,7 @@
         <w:t>JUSIM J. Sist. Inf. Musirawas</w:t>
       </w:r>
       <w:r>
-        <w:t>, vol. 3, no. 2, pp. 94–101, Dec. 2018, doi: 10.32767/</w:t>
-      </w:r>
-      <w:proofErr w:type="gramStart"/>
-      <w:r>
-        <w:t>jusim.v</w:t>
-      </w:r>
-      <w:proofErr w:type="gramEnd"/>
-      <w:r>
-        <w:t>3i2.331.</w:t>
+        <w:t>, vol. 3, no. 2, pp. 94–101, Dec. 2018, doi: 10.32767/jusim.v3i2.331.</w:t>
       </w:r>
     </w:p>
     <w:p>
@@ -3129,6 +3806,119 @@
     </w:lvl>
   </w:abstractNum>
   <w:abstractNum w:abstractNumId="2" w15:restartNumberingAfterBreak="0">
+    <w:nsid w:val="0CFD0406"/>
+    <w:multiLevelType w:val="hybridMultilevel"/>
+    <w:tmpl w:val="052E1078"/>
+    <w:lvl w:ilvl="0" w:tplc="04090001">
+      <w:start w:val="1"/>
+      <w:numFmt w:val="bullet"/>
+      <w:lvlText w:val=""/>
+      <w:lvlJc w:val="left"/>
+      <w:pPr>
+        <w:ind w:left="2520" w:hanging="360"/>
+      </w:pPr>
+      <w:rPr>
+        <w:rFonts w:ascii="Symbol" w:hAnsi="Symbol" w:hint="default"/>
+      </w:rPr>
+    </w:lvl>
+    <w:lvl w:ilvl="1" w:tplc="04090003">
+      <w:start w:val="1"/>
+      <w:numFmt w:val="bullet"/>
+      <w:lvlText w:val="o"/>
+      <w:lvlJc w:val="left"/>
+      <w:pPr>
+        <w:ind w:left="3240" w:hanging="360"/>
+      </w:pPr>
+      <w:rPr>
+        <w:rFonts w:ascii="Courier New" w:hAnsi="Courier New" w:cs="Courier New" w:hint="default"/>
+      </w:rPr>
+    </w:lvl>
+    <w:lvl w:ilvl="2" w:tplc="04090005" w:tentative="1">
+      <w:start w:val="1"/>
+      <w:numFmt w:val="bullet"/>
+      <w:lvlText w:val=""/>
+      <w:lvlJc w:val="left"/>
+      <w:pPr>
+        <w:ind w:left="3960" w:hanging="360"/>
+      </w:pPr>
+      <w:rPr>
+        <w:rFonts w:ascii="Wingdings" w:hAnsi="Wingdings" w:hint="default"/>
+      </w:rPr>
+    </w:lvl>
+    <w:lvl w:ilvl="3" w:tplc="04090001" w:tentative="1">
+      <w:start w:val="1"/>
+      <w:numFmt w:val="bullet"/>
+      <w:lvlText w:val=""/>
+      <w:lvlJc w:val="left"/>
+      <w:pPr>
+        <w:ind w:left="4680" w:hanging="360"/>
+      </w:pPr>
+      <w:rPr>
+        <w:rFonts w:ascii="Symbol" w:hAnsi="Symbol" w:hint="default"/>
+      </w:rPr>
+    </w:lvl>
+    <w:lvl w:ilvl="4" w:tplc="04090003" w:tentative="1">
+      <w:start w:val="1"/>
+      <w:numFmt w:val="bullet"/>
+      <w:lvlText w:val="o"/>
+      <w:lvlJc w:val="left"/>
+      <w:pPr>
+        <w:ind w:left="5400" w:hanging="360"/>
+      </w:pPr>
+      <w:rPr>
+        <w:rFonts w:ascii="Courier New" w:hAnsi="Courier New" w:cs="Courier New" w:hint="default"/>
+      </w:rPr>
+    </w:lvl>
+    <w:lvl w:ilvl="5" w:tplc="04090005" w:tentative="1">
+      <w:start w:val="1"/>
+      <w:numFmt w:val="bullet"/>
+      <w:lvlText w:val=""/>
+      <w:lvlJc w:val="left"/>
+      <w:pPr>
+        <w:ind w:left="6120" w:hanging="360"/>
+      </w:pPr>
+      <w:rPr>
+        <w:rFonts w:ascii="Wingdings" w:hAnsi="Wingdings" w:hint="default"/>
+      </w:rPr>
+    </w:lvl>
+    <w:lvl w:ilvl="6" w:tplc="04090001" w:tentative="1">
+      <w:start w:val="1"/>
+      <w:numFmt w:val="bullet"/>
+      <w:lvlText w:val=""/>
+      <w:lvlJc w:val="left"/>
+      <w:pPr>
+        <w:ind w:left="6840" w:hanging="360"/>
+      </w:pPr>
+      <w:rPr>
+        <w:rFonts w:ascii="Symbol" w:hAnsi="Symbol" w:hint="default"/>
+      </w:rPr>
+    </w:lvl>
+    <w:lvl w:ilvl="7" w:tplc="04090003" w:tentative="1">
+      <w:start w:val="1"/>
+      <w:numFmt w:val="bullet"/>
+      <w:lvlText w:val="o"/>
+      <w:lvlJc w:val="left"/>
+      <w:pPr>
+        <w:ind w:left="7560" w:hanging="360"/>
+      </w:pPr>
+      <w:rPr>
+        <w:rFonts w:ascii="Courier New" w:hAnsi="Courier New" w:cs="Courier New" w:hint="default"/>
+      </w:rPr>
+    </w:lvl>
+    <w:lvl w:ilvl="8" w:tplc="04090005" w:tentative="1">
+      <w:start w:val="1"/>
+      <w:numFmt w:val="bullet"/>
+      <w:lvlText w:val=""/>
+      <w:lvlJc w:val="left"/>
+      <w:pPr>
+        <w:ind w:left="8280" w:hanging="360"/>
+      </w:pPr>
+      <w:rPr>
+        <w:rFonts w:ascii="Wingdings" w:hAnsi="Wingdings" w:hint="default"/>
+      </w:rPr>
+    </w:lvl>
+  </w:abstractNum>
+  <w:abstractNum w:abstractNumId="3" w15:restartNumberingAfterBreak="0">
     <w:nsid w:val="10C90F33"/>
     <w:multiLevelType w:val="multilevel"/>
     <w:tmpl w:val="0409001F"/>
@@ -3217,7 +4007,7 @@
       </w:pPr>
     </w:lvl>
   </w:abstractNum>
-  <w:abstractNum w:abstractNumId="3" w15:restartNumberingAfterBreak="0">
+  <w:abstractNum w:abstractNumId="4" w15:restartNumberingAfterBreak="0">
     <w:nsid w:val="1BB070AA"/>
     <w:multiLevelType w:val="hybridMultilevel"/>
     <w:tmpl w:val="513CFE7E"/>
@@ -3306,7 +4096,7 @@
       </w:pPr>
     </w:lvl>
   </w:abstractNum>
-  <w:abstractNum w:abstractNumId="4" w15:restartNumberingAfterBreak="0">
+  <w:abstractNum w:abstractNumId="5" w15:restartNumberingAfterBreak="0">
     <w:nsid w:val="1C191262"/>
     <w:multiLevelType w:val="hybridMultilevel"/>
     <w:tmpl w:val="EA626398"/>
@@ -3395,7 +4185,7 @@
       </w:pPr>
     </w:lvl>
   </w:abstractNum>
-  <w:abstractNum w:abstractNumId="5" w15:restartNumberingAfterBreak="0">
+  <w:abstractNum w:abstractNumId="6" w15:restartNumberingAfterBreak="0">
     <w:nsid w:val="1CFB05D9"/>
     <w:multiLevelType w:val="hybridMultilevel"/>
     <w:tmpl w:val="01044708"/>
@@ -3481,7 +4271,7 @@
       </w:pPr>
     </w:lvl>
   </w:abstractNum>
-  <w:abstractNum w:abstractNumId="6" w15:restartNumberingAfterBreak="0">
+  <w:abstractNum w:abstractNumId="7" w15:restartNumberingAfterBreak="0">
     <w:nsid w:val="24F454B0"/>
     <w:multiLevelType w:val="multilevel"/>
     <w:tmpl w:val="0409001F"/>
@@ -3567,7 +4357,7 @@
       </w:pPr>
     </w:lvl>
   </w:abstractNum>
-  <w:abstractNum w:abstractNumId="7" w15:restartNumberingAfterBreak="0">
+  <w:abstractNum w:abstractNumId="8" w15:restartNumberingAfterBreak="0">
     <w:nsid w:val="26566F69"/>
     <w:multiLevelType w:val="hybridMultilevel"/>
     <w:tmpl w:val="FD0EA28E"/>
@@ -3679,10 +4469,10 @@
       </w:rPr>
     </w:lvl>
   </w:abstractNum>
-  <w:abstractNum w:abstractNumId="8" w15:restartNumberingAfterBreak="0">
+  <w:abstractNum w:abstractNumId="9" w15:restartNumberingAfterBreak="0">
     <w:nsid w:val="2A0A086F"/>
     <w:multiLevelType w:val="hybridMultilevel"/>
-    <w:tmpl w:val="0F5E032E"/>
+    <w:tmpl w:val="81C6FAEA"/>
     <w:lvl w:ilvl="0" w:tplc="65504806">
       <w:start w:val="1"/>
       <w:numFmt w:val="decimal"/>
@@ -3768,7 +4558,7 @@
       </w:pPr>
     </w:lvl>
   </w:abstractNum>
-  <w:abstractNum w:abstractNumId="9" w15:restartNumberingAfterBreak="0">
+  <w:abstractNum w:abstractNumId="10" w15:restartNumberingAfterBreak="0">
     <w:nsid w:val="2CE9313E"/>
     <w:multiLevelType w:val="hybridMultilevel"/>
     <w:tmpl w:val="D8C247A8"/>
@@ -3854,7 +4644,96 @@
       </w:pPr>
     </w:lvl>
   </w:abstractNum>
-  <w:abstractNum w:abstractNumId="10" w15:restartNumberingAfterBreak="0">
+  <w:abstractNum w:abstractNumId="11" w15:restartNumberingAfterBreak="0">
+    <w:nsid w:val="2E5940BE"/>
+    <w:multiLevelType w:val="hybridMultilevel"/>
+    <w:tmpl w:val="F2181B9C"/>
+    <w:lvl w:ilvl="0" w:tplc="6F7C843E">
+      <w:start w:val="1"/>
+      <w:numFmt w:val="decimal"/>
+      <w:lvlText w:val="3.5.%1"/>
+      <w:lvlJc w:val="left"/>
+      <w:pPr>
+        <w:ind w:left="1440" w:hanging="360"/>
+      </w:pPr>
+      <w:rPr>
+        <w:rFonts w:hint="default"/>
+      </w:rPr>
+    </w:lvl>
+    <w:lvl w:ilvl="1" w:tplc="04090019" w:tentative="1">
+      <w:start w:val="1"/>
+      <w:numFmt w:val="lowerLetter"/>
+      <w:lvlText w:val="%2."/>
+      <w:lvlJc w:val="left"/>
+      <w:pPr>
+        <w:ind w:left="2160" w:hanging="360"/>
+      </w:pPr>
+    </w:lvl>
+    <w:lvl w:ilvl="2" w:tplc="0409001B" w:tentative="1">
+      <w:start w:val="1"/>
+      <w:numFmt w:val="lowerRoman"/>
+      <w:lvlText w:val="%3."/>
+      <w:lvlJc w:val="right"/>
+      <w:pPr>
+        <w:ind w:left="2880" w:hanging="180"/>
+      </w:pPr>
+    </w:lvl>
+    <w:lvl w:ilvl="3" w:tplc="0409000F" w:tentative="1">
+      <w:start w:val="1"/>
+      <w:numFmt w:val="decimal"/>
+      <w:lvlText w:val="%4."/>
+      <w:lvlJc w:val="left"/>
+      <w:pPr>
+        <w:ind w:left="3600" w:hanging="360"/>
+      </w:pPr>
+    </w:lvl>
+    <w:lvl w:ilvl="4" w:tplc="04090019" w:tentative="1">
+      <w:start w:val="1"/>
+      <w:numFmt w:val="lowerLetter"/>
+      <w:lvlText w:val="%5."/>
+      <w:lvlJc w:val="left"/>
+      <w:pPr>
+        <w:ind w:left="4320" w:hanging="360"/>
+      </w:pPr>
+    </w:lvl>
+    <w:lvl w:ilvl="5" w:tplc="0409001B" w:tentative="1">
+      <w:start w:val="1"/>
+      <w:numFmt w:val="lowerRoman"/>
+      <w:lvlText w:val="%6."/>
+      <w:lvlJc w:val="right"/>
+      <w:pPr>
+        <w:ind w:left="5040" w:hanging="180"/>
+      </w:pPr>
+    </w:lvl>
+    <w:lvl w:ilvl="6" w:tplc="0409000F" w:tentative="1">
+      <w:start w:val="1"/>
+      <w:numFmt w:val="decimal"/>
+      <w:lvlText w:val="%7."/>
+      <w:lvlJc w:val="left"/>
+      <w:pPr>
+        <w:ind w:left="5760" w:hanging="360"/>
+      </w:pPr>
+    </w:lvl>
+    <w:lvl w:ilvl="7" w:tplc="04090019" w:tentative="1">
+      <w:start w:val="1"/>
+      <w:numFmt w:val="lowerLetter"/>
+      <w:lvlText w:val="%8."/>
+      <w:lvlJc w:val="left"/>
+      <w:pPr>
+        <w:ind w:left="6480" w:hanging="360"/>
+      </w:pPr>
+    </w:lvl>
+    <w:lvl w:ilvl="8" w:tplc="0409001B" w:tentative="1">
+      <w:start w:val="1"/>
+      <w:numFmt w:val="lowerRoman"/>
+      <w:lvlText w:val="%9."/>
+      <w:lvlJc w:val="right"/>
+      <w:pPr>
+        <w:ind w:left="7200" w:hanging="180"/>
+      </w:pPr>
+    </w:lvl>
+  </w:abstractNum>
+  <w:abstractNum w:abstractNumId="12" w15:restartNumberingAfterBreak="0">
     <w:nsid w:val="331855CF"/>
     <w:multiLevelType w:val="hybridMultilevel"/>
     <w:tmpl w:val="783645A2"/>
@@ -3940,7 +4819,7 @@
       </w:pPr>
     </w:lvl>
   </w:abstractNum>
-  <w:abstractNum w:abstractNumId="11" w15:restartNumberingAfterBreak="0">
+  <w:abstractNum w:abstractNumId="13" w15:restartNumberingAfterBreak="0">
     <w:nsid w:val="38111DD0"/>
     <w:multiLevelType w:val="hybridMultilevel"/>
     <w:tmpl w:val="692636A2"/>
@@ -4029,7 +4908,7 @@
       </w:pPr>
     </w:lvl>
   </w:abstractNum>
-  <w:abstractNum w:abstractNumId="12" w15:restartNumberingAfterBreak="0">
+  <w:abstractNum w:abstractNumId="14" w15:restartNumberingAfterBreak="0">
     <w:nsid w:val="3B93365F"/>
     <w:multiLevelType w:val="multilevel"/>
     <w:tmpl w:val="0409001D"/>
@@ -4115,7 +4994,7 @@
       </w:pPr>
     </w:lvl>
   </w:abstractNum>
-  <w:abstractNum w:abstractNumId="13" w15:restartNumberingAfterBreak="0">
+  <w:abstractNum w:abstractNumId="15" w15:restartNumberingAfterBreak="0">
     <w:nsid w:val="3EB01AAA"/>
     <w:multiLevelType w:val="hybridMultilevel"/>
     <w:tmpl w:val="A6E07E36"/>
@@ -4204,7 +5083,96 @@
       </w:pPr>
     </w:lvl>
   </w:abstractNum>
-  <w:abstractNum w:abstractNumId="14" w15:restartNumberingAfterBreak="0">
+  <w:abstractNum w:abstractNumId="16" w15:restartNumberingAfterBreak="0">
+    <w:nsid w:val="419C2D38"/>
+    <w:multiLevelType w:val="hybridMultilevel"/>
+    <w:tmpl w:val="15CA3C94"/>
+    <w:lvl w:ilvl="0" w:tplc="BF023FDE">
+      <w:start w:val="1"/>
+      <w:numFmt w:val="decimal"/>
+      <w:lvlText w:val="3.4.2.%1"/>
+      <w:lvlJc w:val="left"/>
+      <w:pPr>
+        <w:ind w:left="2160" w:hanging="360"/>
+      </w:pPr>
+      <w:rPr>
+        <w:rFonts w:hint="default"/>
+      </w:rPr>
+    </w:lvl>
+    <w:lvl w:ilvl="1" w:tplc="04090019" w:tentative="1">
+      <w:start w:val="1"/>
+      <w:numFmt w:val="lowerLetter"/>
+      <w:lvlText w:val="%2."/>
+      <w:lvlJc w:val="left"/>
+      <w:pPr>
+        <w:ind w:left="2880" w:hanging="360"/>
+      </w:pPr>
+    </w:lvl>
+    <w:lvl w:ilvl="2" w:tplc="0409001B" w:tentative="1">
+      <w:start w:val="1"/>
+      <w:numFmt w:val="lowerRoman"/>
+      <w:lvlText w:val="%3."/>
+      <w:lvlJc w:val="right"/>
+      <w:pPr>
+        <w:ind w:left="3600" w:hanging="180"/>
+      </w:pPr>
+    </w:lvl>
+    <w:lvl w:ilvl="3" w:tplc="0409000F" w:tentative="1">
+      <w:start w:val="1"/>
+      <w:numFmt w:val="decimal"/>
+      <w:lvlText w:val="%4."/>
+      <w:lvlJc w:val="left"/>
+      <w:pPr>
+        <w:ind w:left="4320" w:hanging="360"/>
+      </w:pPr>
+    </w:lvl>
+    <w:lvl w:ilvl="4" w:tplc="04090019" w:tentative="1">
+      <w:start w:val="1"/>
+      <w:numFmt w:val="lowerLetter"/>
+      <w:lvlText w:val="%5."/>
+      <w:lvlJc w:val="left"/>
+      <w:pPr>
+        <w:ind w:left="5040" w:hanging="360"/>
+      </w:pPr>
+    </w:lvl>
+    <w:lvl w:ilvl="5" w:tplc="0409001B" w:tentative="1">
+      <w:start w:val="1"/>
+      <w:numFmt w:val="lowerRoman"/>
+      <w:lvlText w:val="%6."/>
+      <w:lvlJc w:val="right"/>
+      <w:pPr>
+        <w:ind w:left="5760" w:hanging="180"/>
+      </w:pPr>
+    </w:lvl>
+    <w:lvl w:ilvl="6" w:tplc="0409000F" w:tentative="1">
+      <w:start w:val="1"/>
+      <w:numFmt w:val="decimal"/>
+      <w:lvlText w:val="%7."/>
+      <w:lvlJc w:val="left"/>
+      <w:pPr>
+        <w:ind w:left="6480" w:hanging="360"/>
+      </w:pPr>
+    </w:lvl>
+    <w:lvl w:ilvl="7" w:tplc="04090019" w:tentative="1">
+      <w:start w:val="1"/>
+      <w:numFmt w:val="lowerLetter"/>
+      <w:lvlText w:val="%8."/>
+      <w:lvlJc w:val="left"/>
+      <w:pPr>
+        <w:ind w:left="7200" w:hanging="360"/>
+      </w:pPr>
+    </w:lvl>
+    <w:lvl w:ilvl="8" w:tplc="0409001B" w:tentative="1">
+      <w:start w:val="1"/>
+      <w:numFmt w:val="lowerRoman"/>
+      <w:lvlText w:val="%9."/>
+      <w:lvlJc w:val="right"/>
+      <w:pPr>
+        <w:ind w:left="7920" w:hanging="180"/>
+      </w:pPr>
+    </w:lvl>
+  </w:abstractNum>
+  <w:abstractNum w:abstractNumId="17" w15:restartNumberingAfterBreak="0">
     <w:nsid w:val="47C16EBB"/>
     <w:multiLevelType w:val="hybridMultilevel"/>
     <w:tmpl w:val="5F0E01A0"/>
@@ -4293,7 +5261,120 @@
       </w:pPr>
     </w:lvl>
   </w:abstractNum>
-  <w:abstractNum w:abstractNumId="15" w15:restartNumberingAfterBreak="0">
+  <w:abstractNum w:abstractNumId="18" w15:restartNumberingAfterBreak="0">
+    <w:nsid w:val="49BC641E"/>
+    <w:multiLevelType w:val="hybridMultilevel"/>
+    <w:tmpl w:val="5DBA2C36"/>
+    <w:lvl w:ilvl="0" w:tplc="04090001">
+      <w:start w:val="1"/>
+      <w:numFmt w:val="bullet"/>
+      <w:lvlText w:val=""/>
+      <w:lvlJc w:val="left"/>
+      <w:pPr>
+        <w:ind w:left="2520" w:hanging="360"/>
+      </w:pPr>
+      <w:rPr>
+        <w:rFonts w:ascii="Symbol" w:hAnsi="Symbol" w:hint="default"/>
+      </w:rPr>
+    </w:lvl>
+    <w:lvl w:ilvl="1" w:tplc="04090003" w:tentative="1">
+      <w:start w:val="1"/>
+      <w:numFmt w:val="bullet"/>
+      <w:lvlText w:val="o"/>
+      <w:lvlJc w:val="left"/>
+      <w:pPr>
+        <w:ind w:left="3240" w:hanging="360"/>
+      </w:pPr>
+      <w:rPr>
+        <w:rFonts w:ascii="Courier New" w:hAnsi="Courier New" w:cs="Courier New" w:hint="default"/>
+      </w:rPr>
+    </w:lvl>
+    <w:lvl w:ilvl="2" w:tplc="04090005" w:tentative="1">
+      <w:start w:val="1"/>
+      <w:numFmt w:val="bullet"/>
+      <w:lvlText w:val=""/>
+      <w:lvlJc w:val="left"/>
+      <w:pPr>
+        <w:ind w:left="3960" w:hanging="360"/>
+      </w:pPr>
+      <w:rPr>
+        <w:rFonts w:ascii="Wingdings" w:hAnsi="Wingdings" w:hint="default"/>
+      </w:rPr>
+    </w:lvl>
+    <w:lvl w:ilvl="3" w:tplc="04090001" w:tentative="1">
+      <w:start w:val="1"/>
+      <w:numFmt w:val="bullet"/>
+      <w:lvlText w:val=""/>
+      <w:lvlJc w:val="left"/>
+      <w:pPr>
+        <w:ind w:left="4680" w:hanging="360"/>
+      </w:pPr>
+      <w:rPr>
+        <w:rFonts w:ascii="Symbol" w:hAnsi="Symbol" w:hint="default"/>
+      </w:rPr>
+    </w:lvl>
+    <w:lvl w:ilvl="4" w:tplc="04090003" w:tentative="1">
+      <w:start w:val="1"/>
+      <w:numFmt w:val="bullet"/>
+      <w:lvlText w:val="o"/>
+      <w:lvlJc w:val="left"/>
+      <w:pPr>
+        <w:ind w:left="5400" w:hanging="360"/>
+      </w:pPr>
+      <w:rPr>
+        <w:rFonts w:ascii="Courier New" w:hAnsi="Courier New" w:cs="Courier New" w:hint="default"/>
+      </w:rPr>
+    </w:lvl>
+    <w:lvl w:ilvl="5" w:tplc="04090005" w:tentative="1">
+      <w:start w:val="1"/>
+      <w:numFmt w:val="bullet"/>
+      <w:lvlText w:val=""/>
+      <w:lvlJc w:val="left"/>
+      <w:pPr>
+        <w:ind w:left="6120" w:hanging="360"/>
+      </w:pPr>
+      <w:rPr>
+        <w:rFonts w:ascii="Wingdings" w:hAnsi="Wingdings" w:hint="default"/>
+      </w:rPr>
+    </w:lvl>
+    <w:lvl w:ilvl="6" w:tplc="04090001" w:tentative="1">
+      <w:start w:val="1"/>
+      <w:numFmt w:val="bullet"/>
+      <w:lvlText w:val=""/>
+      <w:lvlJc w:val="left"/>
+      <w:pPr>
+        <w:ind w:left="6840" w:hanging="360"/>
+      </w:pPr>
+      <w:rPr>
+        <w:rFonts w:ascii="Symbol" w:hAnsi="Symbol" w:hint="default"/>
+      </w:rPr>
+    </w:lvl>
+    <w:lvl w:ilvl="7" w:tplc="04090003" w:tentative="1">
+      <w:start w:val="1"/>
+      <w:numFmt w:val="bullet"/>
+      <w:lvlText w:val="o"/>
+      <w:lvlJc w:val="left"/>
+      <w:pPr>
+        <w:ind w:left="7560" w:hanging="360"/>
+      </w:pPr>
+      <w:rPr>
+        <w:rFonts w:ascii="Courier New" w:hAnsi="Courier New" w:cs="Courier New" w:hint="default"/>
+      </w:rPr>
+    </w:lvl>
+    <w:lvl w:ilvl="8" w:tplc="04090005" w:tentative="1">
+      <w:start w:val="1"/>
+      <w:numFmt w:val="bullet"/>
+      <w:lvlText w:val=""/>
+      <w:lvlJc w:val="left"/>
+      <w:pPr>
+        <w:ind w:left="8280" w:hanging="360"/>
+      </w:pPr>
+      <w:rPr>
+        <w:rFonts w:ascii="Wingdings" w:hAnsi="Wingdings" w:hint="default"/>
+      </w:rPr>
+    </w:lvl>
+  </w:abstractNum>
+  <w:abstractNum w:abstractNumId="19" w15:restartNumberingAfterBreak="0">
     <w:nsid w:val="4AAF60B7"/>
     <w:multiLevelType w:val="hybridMultilevel"/>
     <w:tmpl w:val="2236F5CC"/>
@@ -4382,7 +5463,7 @@
       </w:pPr>
     </w:lvl>
   </w:abstractNum>
-  <w:abstractNum w:abstractNumId="16" w15:restartNumberingAfterBreak="0">
+  <w:abstractNum w:abstractNumId="20" w15:restartNumberingAfterBreak="0">
     <w:nsid w:val="4CA93A2B"/>
     <w:multiLevelType w:val="hybridMultilevel"/>
     <w:tmpl w:val="6FF6A380"/>
@@ -4471,7 +5552,96 @@
       </w:pPr>
     </w:lvl>
   </w:abstractNum>
-  <w:abstractNum w:abstractNumId="17" w15:restartNumberingAfterBreak="0">
+  <w:abstractNum w:abstractNumId="21" w15:restartNumberingAfterBreak="0">
+    <w:nsid w:val="4E8C27A6"/>
+    <w:multiLevelType w:val="hybridMultilevel"/>
+    <w:tmpl w:val="A4526044"/>
+    <w:lvl w:ilvl="0" w:tplc="BF023FDE">
+      <w:start w:val="1"/>
+      <w:numFmt w:val="decimal"/>
+      <w:lvlText w:val="3.4.2.%1"/>
+      <w:lvlJc w:val="left"/>
+      <w:pPr>
+        <w:ind w:left="720" w:hanging="360"/>
+      </w:pPr>
+      <w:rPr>
+        <w:rFonts w:hint="default"/>
+      </w:rPr>
+    </w:lvl>
+    <w:lvl w:ilvl="1" w:tplc="04090019" w:tentative="1">
+      <w:start w:val="1"/>
+      <w:numFmt w:val="lowerLetter"/>
+      <w:lvlText w:val="%2."/>
+      <w:lvlJc w:val="left"/>
+      <w:pPr>
+        <w:ind w:left="1440" w:hanging="360"/>
+      </w:pPr>
+    </w:lvl>
+    <w:lvl w:ilvl="2" w:tplc="0409001B">
+      <w:start w:val="1"/>
+      <w:numFmt w:val="lowerRoman"/>
+      <w:lvlText w:val="%3."/>
+      <w:lvlJc w:val="right"/>
+      <w:pPr>
+        <w:ind w:left="2160" w:hanging="180"/>
+      </w:pPr>
+    </w:lvl>
+    <w:lvl w:ilvl="3" w:tplc="0409000F" w:tentative="1">
+      <w:start w:val="1"/>
+      <w:numFmt w:val="decimal"/>
+      <w:lvlText w:val="%4."/>
+      <w:lvlJc w:val="left"/>
+      <w:pPr>
+        <w:ind w:left="2880" w:hanging="360"/>
+      </w:pPr>
+    </w:lvl>
+    <w:lvl w:ilvl="4" w:tplc="04090019" w:tentative="1">
+      <w:start w:val="1"/>
+      <w:numFmt w:val="lowerLetter"/>
+      <w:lvlText w:val="%5."/>
+      <w:lvlJc w:val="left"/>
+      <w:pPr>
+        <w:ind w:left="3600" w:hanging="360"/>
+      </w:pPr>
+    </w:lvl>
+    <w:lvl w:ilvl="5" w:tplc="0409001B" w:tentative="1">
+      <w:start w:val="1"/>
+      <w:numFmt w:val="lowerRoman"/>
+      <w:lvlText w:val="%6."/>
+      <w:lvlJc w:val="right"/>
+      <w:pPr>
+        <w:ind w:left="4320" w:hanging="180"/>
+      </w:pPr>
+    </w:lvl>
+    <w:lvl w:ilvl="6" w:tplc="0409000F" w:tentative="1">
+      <w:start w:val="1"/>
+      <w:numFmt w:val="decimal"/>
+      <w:lvlText w:val="%7."/>
+      <w:lvlJc w:val="left"/>
+      <w:pPr>
+        <w:ind w:left="5040" w:hanging="360"/>
+      </w:pPr>
+    </w:lvl>
+    <w:lvl w:ilvl="7" w:tplc="04090019" w:tentative="1">
+      <w:start w:val="1"/>
+      <w:numFmt w:val="lowerLetter"/>
+      <w:lvlText w:val="%8."/>
+      <w:lvlJc w:val="left"/>
+      <w:pPr>
+        <w:ind w:left="5760" w:hanging="360"/>
+      </w:pPr>
+    </w:lvl>
+    <w:lvl w:ilvl="8" w:tplc="0409001B" w:tentative="1">
+      <w:start w:val="1"/>
+      <w:numFmt w:val="lowerRoman"/>
+      <w:lvlText w:val="%9."/>
+      <w:lvlJc w:val="right"/>
+      <w:pPr>
+        <w:ind w:left="6480" w:hanging="180"/>
+      </w:pPr>
+    </w:lvl>
+  </w:abstractNum>
+  <w:abstractNum w:abstractNumId="22" w15:restartNumberingAfterBreak="0">
     <w:nsid w:val="50965D68"/>
     <w:multiLevelType w:val="hybridMultilevel"/>
     <w:tmpl w:val="3F2C0802"/>
@@ -4560,7 +5730,93 @@
       </w:pPr>
     </w:lvl>
   </w:abstractNum>
-  <w:abstractNum w:abstractNumId="18" w15:restartNumberingAfterBreak="0">
+  <w:abstractNum w:abstractNumId="23" w15:restartNumberingAfterBreak="0">
+    <w:nsid w:val="579540D5"/>
+    <w:multiLevelType w:val="hybridMultilevel"/>
+    <w:tmpl w:val="AE685C3A"/>
+    <w:lvl w:ilvl="0" w:tplc="04090015">
+      <w:start w:val="1"/>
+      <w:numFmt w:val="upperLetter"/>
+      <w:lvlText w:val="%1."/>
+      <w:lvlJc w:val="left"/>
+      <w:pPr>
+        <w:ind w:left="2160" w:hanging="360"/>
+      </w:pPr>
+    </w:lvl>
+    <w:lvl w:ilvl="1" w:tplc="04090019" w:tentative="1">
+      <w:start w:val="1"/>
+      <w:numFmt w:val="lowerLetter"/>
+      <w:lvlText w:val="%2."/>
+      <w:lvlJc w:val="left"/>
+      <w:pPr>
+        <w:ind w:left="2880" w:hanging="360"/>
+      </w:pPr>
+    </w:lvl>
+    <w:lvl w:ilvl="2" w:tplc="0409001B" w:tentative="1">
+      <w:start w:val="1"/>
+      <w:numFmt w:val="lowerRoman"/>
+      <w:lvlText w:val="%3."/>
+      <w:lvlJc w:val="right"/>
+      <w:pPr>
+        <w:ind w:left="3600" w:hanging="180"/>
+      </w:pPr>
+    </w:lvl>
+    <w:lvl w:ilvl="3" w:tplc="0409000F" w:tentative="1">
+      <w:start w:val="1"/>
+      <w:numFmt w:val="decimal"/>
+      <w:lvlText w:val="%4."/>
+      <w:lvlJc w:val="left"/>
+      <w:pPr>
+        <w:ind w:left="4320" w:hanging="360"/>
+      </w:pPr>
+    </w:lvl>
+    <w:lvl w:ilvl="4" w:tplc="04090019" w:tentative="1">
+      <w:start w:val="1"/>
+      <w:numFmt w:val="lowerLetter"/>
+      <w:lvlText w:val="%5."/>
+      <w:lvlJc w:val="left"/>
+      <w:pPr>
+        <w:ind w:left="5040" w:hanging="360"/>
+      </w:pPr>
+    </w:lvl>
+    <w:lvl w:ilvl="5" w:tplc="0409001B" w:tentative="1">
+      <w:start w:val="1"/>
+      <w:numFmt w:val="lowerRoman"/>
+      <w:lvlText w:val="%6."/>
+      <w:lvlJc w:val="right"/>
+      <w:pPr>
+        <w:ind w:left="5760" w:hanging="180"/>
+      </w:pPr>
+    </w:lvl>
+    <w:lvl w:ilvl="6" w:tplc="0409000F" w:tentative="1">
+      <w:start w:val="1"/>
+      <w:numFmt w:val="decimal"/>
+      <w:lvlText w:val="%7."/>
+      <w:lvlJc w:val="left"/>
+      <w:pPr>
+        <w:ind w:left="6480" w:hanging="360"/>
+      </w:pPr>
+    </w:lvl>
+    <w:lvl w:ilvl="7" w:tplc="04090019" w:tentative="1">
+      <w:start w:val="1"/>
+      <w:numFmt w:val="lowerLetter"/>
+      <w:lvlText w:val="%8."/>
+      <w:lvlJc w:val="left"/>
+      <w:pPr>
+        <w:ind w:left="7200" w:hanging="360"/>
+      </w:pPr>
+    </w:lvl>
+    <w:lvl w:ilvl="8" w:tplc="0409001B" w:tentative="1">
+      <w:start w:val="1"/>
+      <w:numFmt w:val="lowerRoman"/>
+      <w:lvlText w:val="%9."/>
+      <w:lvlJc w:val="right"/>
+      <w:pPr>
+        <w:ind w:left="7920" w:hanging="180"/>
+      </w:pPr>
+    </w:lvl>
+  </w:abstractNum>
+  <w:abstractNum w:abstractNumId="24" w15:restartNumberingAfterBreak="0">
     <w:nsid w:val="582E1558"/>
     <w:multiLevelType w:val="hybridMultilevel"/>
     <w:tmpl w:val="B3CC4534"/>
@@ -4649,7 +5905,7 @@
       </w:pPr>
     </w:lvl>
   </w:abstractNum>
-  <w:abstractNum w:abstractNumId="19" w15:restartNumberingAfterBreak="0">
+  <w:abstractNum w:abstractNumId="25" w15:restartNumberingAfterBreak="0">
     <w:nsid w:val="59FE1F87"/>
     <w:multiLevelType w:val="multilevel"/>
     <w:tmpl w:val="087E4750"/>
@@ -4741,7 +5997,7 @@
       </w:pPr>
     </w:lvl>
   </w:abstractNum>
-  <w:abstractNum w:abstractNumId="20" w15:restartNumberingAfterBreak="0">
+  <w:abstractNum w:abstractNumId="26" w15:restartNumberingAfterBreak="0">
     <w:nsid w:val="67270774"/>
     <w:multiLevelType w:val="hybridMultilevel"/>
     <w:tmpl w:val="4C501E24"/>
@@ -4853,7 +6109,7 @@
       </w:rPr>
     </w:lvl>
   </w:abstractNum>
-  <w:abstractNum w:abstractNumId="21" w15:restartNumberingAfterBreak="0">
+  <w:abstractNum w:abstractNumId="27" w15:restartNumberingAfterBreak="0">
     <w:nsid w:val="6A115503"/>
     <w:multiLevelType w:val="hybridMultilevel"/>
     <w:tmpl w:val="3342F8E4"/>
@@ -4966,7 +6222,7 @@
       </w:rPr>
     </w:lvl>
   </w:abstractNum>
-  <w:abstractNum w:abstractNumId="22" w15:restartNumberingAfterBreak="0">
+  <w:abstractNum w:abstractNumId="28" w15:restartNumberingAfterBreak="0">
     <w:nsid w:val="6B637C85"/>
     <w:multiLevelType w:val="multilevel"/>
     <w:tmpl w:val="087E4750"/>
@@ -5058,7 +6314,7 @@
       </w:pPr>
     </w:lvl>
   </w:abstractNum>
-  <w:abstractNum w:abstractNumId="23" w15:restartNumberingAfterBreak="0">
+  <w:abstractNum w:abstractNumId="29" w15:restartNumberingAfterBreak="0">
     <w:nsid w:val="6C8B62A6"/>
     <w:multiLevelType w:val="hybridMultilevel"/>
     <w:tmpl w:val="D374A1B0"/>
@@ -5147,7 +6403,7 @@
       </w:pPr>
     </w:lvl>
   </w:abstractNum>
-  <w:abstractNum w:abstractNumId="24" w15:restartNumberingAfterBreak="0">
+  <w:abstractNum w:abstractNumId="30" w15:restartNumberingAfterBreak="0">
     <w:nsid w:val="6FE32D2D"/>
     <w:multiLevelType w:val="hybridMultilevel"/>
     <w:tmpl w:val="9ED85D32"/>
@@ -5260,7 +6516,7 @@
       </w:rPr>
     </w:lvl>
   </w:abstractNum>
-  <w:abstractNum w:abstractNumId="25" w15:restartNumberingAfterBreak="0">
+  <w:abstractNum w:abstractNumId="31" w15:restartNumberingAfterBreak="0">
     <w:nsid w:val="72DF1DEB"/>
     <w:multiLevelType w:val="hybridMultilevel"/>
     <w:tmpl w:val="DC74E896"/>
@@ -5373,10 +6629,10 @@
       </w:rPr>
     </w:lvl>
   </w:abstractNum>
-  <w:abstractNum w:abstractNumId="26" w15:restartNumberingAfterBreak="0">
+  <w:abstractNum w:abstractNumId="32" w15:restartNumberingAfterBreak="0">
     <w:nsid w:val="7B443221"/>
     <w:multiLevelType w:val="hybridMultilevel"/>
-    <w:tmpl w:val="A5F2C2FC"/>
+    <w:tmpl w:val="0AD02EEE"/>
     <w:lvl w:ilvl="0" w:tplc="3670C86E">
       <w:start w:val="1"/>
       <w:numFmt w:val="decimal"/>
@@ -5462,86 +6718,288 @@
       </w:pPr>
     </w:lvl>
   </w:abstractNum>
+  <w:abstractNum w:abstractNumId="33" w15:restartNumberingAfterBreak="0">
+    <w:nsid w:val="7B7457F9"/>
+    <w:multiLevelType w:val="hybridMultilevel"/>
+    <w:tmpl w:val="AF10A07C"/>
+    <w:lvl w:ilvl="0" w:tplc="3CAE40BA">
+      <w:start w:val="1"/>
+      <w:numFmt w:val="decimal"/>
+      <w:lvlText w:val="3.4.%1"/>
+      <w:lvlJc w:val="left"/>
+      <w:pPr>
+        <w:ind w:left="720" w:hanging="360"/>
+      </w:pPr>
+      <w:rPr>
+        <w:rFonts w:hint="default"/>
+      </w:rPr>
+    </w:lvl>
+    <w:lvl w:ilvl="1" w:tplc="04090019" w:tentative="1">
+      <w:start w:val="1"/>
+      <w:numFmt w:val="lowerLetter"/>
+      <w:lvlText w:val="%2."/>
+      <w:lvlJc w:val="left"/>
+      <w:pPr>
+        <w:ind w:left="1440" w:hanging="360"/>
+      </w:pPr>
+    </w:lvl>
+    <w:lvl w:ilvl="2" w:tplc="0409001B" w:tentative="1">
+      <w:start w:val="1"/>
+      <w:numFmt w:val="lowerRoman"/>
+      <w:lvlText w:val="%3."/>
+      <w:lvlJc w:val="right"/>
+      <w:pPr>
+        <w:ind w:left="2160" w:hanging="180"/>
+      </w:pPr>
+    </w:lvl>
+    <w:lvl w:ilvl="3" w:tplc="0409000F" w:tentative="1">
+      <w:start w:val="1"/>
+      <w:numFmt w:val="decimal"/>
+      <w:lvlText w:val="%4."/>
+      <w:lvlJc w:val="left"/>
+      <w:pPr>
+        <w:ind w:left="2880" w:hanging="360"/>
+      </w:pPr>
+    </w:lvl>
+    <w:lvl w:ilvl="4" w:tplc="04090019" w:tentative="1">
+      <w:start w:val="1"/>
+      <w:numFmt w:val="lowerLetter"/>
+      <w:lvlText w:val="%5."/>
+      <w:lvlJc w:val="left"/>
+      <w:pPr>
+        <w:ind w:left="3600" w:hanging="360"/>
+      </w:pPr>
+    </w:lvl>
+    <w:lvl w:ilvl="5" w:tplc="0409001B" w:tentative="1">
+      <w:start w:val="1"/>
+      <w:numFmt w:val="lowerRoman"/>
+      <w:lvlText w:val="%6."/>
+      <w:lvlJc w:val="right"/>
+      <w:pPr>
+        <w:ind w:left="4320" w:hanging="180"/>
+      </w:pPr>
+    </w:lvl>
+    <w:lvl w:ilvl="6" w:tplc="0409000F" w:tentative="1">
+      <w:start w:val="1"/>
+      <w:numFmt w:val="decimal"/>
+      <w:lvlText w:val="%7."/>
+      <w:lvlJc w:val="left"/>
+      <w:pPr>
+        <w:ind w:left="5040" w:hanging="360"/>
+      </w:pPr>
+    </w:lvl>
+    <w:lvl w:ilvl="7" w:tplc="04090019" w:tentative="1">
+      <w:start w:val="1"/>
+      <w:numFmt w:val="lowerLetter"/>
+      <w:lvlText w:val="%8."/>
+      <w:lvlJc w:val="left"/>
+      <w:pPr>
+        <w:ind w:left="5760" w:hanging="360"/>
+      </w:pPr>
+    </w:lvl>
+    <w:lvl w:ilvl="8" w:tplc="0409001B" w:tentative="1">
+      <w:start w:val="1"/>
+      <w:numFmt w:val="lowerRoman"/>
+      <w:lvlText w:val="%9."/>
+      <w:lvlJc w:val="right"/>
+      <w:pPr>
+        <w:ind w:left="6480" w:hanging="180"/>
+      </w:pPr>
+    </w:lvl>
+  </w:abstractNum>
+  <w:abstractNum w:abstractNumId="34" w15:restartNumberingAfterBreak="0">
+    <w:nsid w:val="7FDC6680"/>
+    <w:multiLevelType w:val="hybridMultilevel"/>
+    <w:tmpl w:val="24F66E32"/>
+    <w:lvl w:ilvl="0" w:tplc="145A1824">
+      <w:start w:val="1"/>
+      <w:numFmt w:val="decimal"/>
+      <w:lvlText w:val="3.5.%1"/>
+      <w:lvlJc w:val="left"/>
+      <w:pPr>
+        <w:ind w:left="1440" w:hanging="360"/>
+      </w:pPr>
+      <w:rPr>
+        <w:rFonts w:hint="default"/>
+      </w:rPr>
+    </w:lvl>
+    <w:lvl w:ilvl="1" w:tplc="04090019">
+      <w:start w:val="1"/>
+      <w:numFmt w:val="lowerLetter"/>
+      <w:lvlText w:val="%2."/>
+      <w:lvlJc w:val="left"/>
+      <w:pPr>
+        <w:ind w:left="1440" w:hanging="360"/>
+      </w:pPr>
+    </w:lvl>
+    <w:lvl w:ilvl="2" w:tplc="0409001B" w:tentative="1">
+      <w:start w:val="1"/>
+      <w:numFmt w:val="lowerRoman"/>
+      <w:lvlText w:val="%3."/>
+      <w:lvlJc w:val="right"/>
+      <w:pPr>
+        <w:ind w:left="2160" w:hanging="180"/>
+      </w:pPr>
+    </w:lvl>
+    <w:lvl w:ilvl="3" w:tplc="0409000F" w:tentative="1">
+      <w:start w:val="1"/>
+      <w:numFmt w:val="decimal"/>
+      <w:lvlText w:val="%4."/>
+      <w:lvlJc w:val="left"/>
+      <w:pPr>
+        <w:ind w:left="2880" w:hanging="360"/>
+      </w:pPr>
+    </w:lvl>
+    <w:lvl w:ilvl="4" w:tplc="04090019" w:tentative="1">
+      <w:start w:val="1"/>
+      <w:numFmt w:val="lowerLetter"/>
+      <w:lvlText w:val="%5."/>
+      <w:lvlJc w:val="left"/>
+      <w:pPr>
+        <w:ind w:left="3600" w:hanging="360"/>
+      </w:pPr>
+    </w:lvl>
+    <w:lvl w:ilvl="5" w:tplc="0409001B" w:tentative="1">
+      <w:start w:val="1"/>
+      <w:numFmt w:val="lowerRoman"/>
+      <w:lvlText w:val="%6."/>
+      <w:lvlJc w:val="right"/>
+      <w:pPr>
+        <w:ind w:left="4320" w:hanging="180"/>
+      </w:pPr>
+    </w:lvl>
+    <w:lvl w:ilvl="6" w:tplc="0409000F" w:tentative="1">
+      <w:start w:val="1"/>
+      <w:numFmt w:val="decimal"/>
+      <w:lvlText w:val="%7."/>
+      <w:lvlJc w:val="left"/>
+      <w:pPr>
+        <w:ind w:left="5040" w:hanging="360"/>
+      </w:pPr>
+    </w:lvl>
+    <w:lvl w:ilvl="7" w:tplc="04090019" w:tentative="1">
+      <w:start w:val="1"/>
+      <w:numFmt w:val="lowerLetter"/>
+      <w:lvlText w:val="%8."/>
+      <w:lvlJc w:val="left"/>
+      <w:pPr>
+        <w:ind w:left="5760" w:hanging="360"/>
+      </w:pPr>
+    </w:lvl>
+    <w:lvl w:ilvl="8" w:tplc="0409001B" w:tentative="1">
+      <w:start w:val="1"/>
+      <w:numFmt w:val="lowerRoman"/>
+      <w:lvlText w:val="%9."/>
+      <w:lvlJc w:val="right"/>
+      <w:pPr>
+        <w:ind w:left="6480" w:hanging="180"/>
+      </w:pPr>
+    </w:lvl>
+  </w:abstractNum>
   <w:num w:numId="1" w16cid:durableId="426005643">
-    <w:abstractNumId w:val="5"/>
+    <w:abstractNumId w:val="6"/>
   </w:num>
   <w:num w:numId="2" w16cid:durableId="1790926752">
-    <w:abstractNumId w:val="2"/>
+    <w:abstractNumId w:val="3"/>
   </w:num>
   <w:num w:numId="3" w16cid:durableId="27292958">
+    <w:abstractNumId w:val="30"/>
+  </w:num>
+  <w:num w:numId="4" w16cid:durableId="475728548">
+    <w:abstractNumId w:val="15"/>
+  </w:num>
+  <w:num w:numId="5" w16cid:durableId="361899368">
+    <w:abstractNumId w:val="17"/>
+  </w:num>
+  <w:num w:numId="6" w16cid:durableId="2048139049">
+    <w:abstractNumId w:val="13"/>
+  </w:num>
+  <w:num w:numId="7" w16cid:durableId="1109011873">
+    <w:abstractNumId w:val="29"/>
+  </w:num>
+  <w:num w:numId="8" w16cid:durableId="766342329">
+    <w:abstractNumId w:val="7"/>
+  </w:num>
+  <w:num w:numId="9" w16cid:durableId="16665320">
+    <w:abstractNumId w:val="20"/>
+  </w:num>
+  <w:num w:numId="10" w16cid:durableId="1171749830">
+    <w:abstractNumId w:val="14"/>
+  </w:num>
+  <w:num w:numId="11" w16cid:durableId="1808280173">
     <w:abstractNumId w:val="24"/>
   </w:num>
-  <w:num w:numId="4" w16cid:durableId="475728548">
-    <w:abstractNumId w:val="13"/>
-  </w:num>
-  <w:num w:numId="5" w16cid:durableId="361899368">
-    <w:abstractNumId w:val="14"/>
-  </w:num>
-  <w:num w:numId="6" w16cid:durableId="2048139049">
-    <w:abstractNumId w:val="11"/>
-  </w:num>
-  <w:num w:numId="7" w16cid:durableId="1109011873">
-    <w:abstractNumId w:val="23"/>
-  </w:num>
-  <w:num w:numId="8" w16cid:durableId="766342329">
-    <w:abstractNumId w:val="6"/>
-  </w:num>
-  <w:num w:numId="9" w16cid:durableId="16665320">
-    <w:abstractNumId w:val="16"/>
-  </w:num>
-  <w:num w:numId="10" w16cid:durableId="1171749830">
-    <w:abstractNumId w:val="12"/>
-  </w:num>
-  <w:num w:numId="11" w16cid:durableId="1808280173">
-    <w:abstractNumId w:val="18"/>
-  </w:num>
   <w:num w:numId="12" w16cid:durableId="347681614">
-    <w:abstractNumId w:val="17"/>
+    <w:abstractNumId w:val="22"/>
   </w:num>
   <w:num w:numId="13" w16cid:durableId="654528608">
-    <w:abstractNumId w:val="21"/>
+    <w:abstractNumId w:val="27"/>
   </w:num>
   <w:num w:numId="14" w16cid:durableId="1841311856">
-    <w:abstractNumId w:val="25"/>
+    <w:abstractNumId w:val="31"/>
   </w:num>
   <w:num w:numId="15" w16cid:durableId="909971055">
     <w:abstractNumId w:val="0"/>
   </w:num>
   <w:num w:numId="16" w16cid:durableId="992872689">
-    <w:abstractNumId w:val="10"/>
+    <w:abstractNumId w:val="12"/>
   </w:num>
   <w:num w:numId="17" w16cid:durableId="1963001687">
-    <w:abstractNumId w:val="7"/>
+    <w:abstractNumId w:val="8"/>
   </w:num>
   <w:num w:numId="18" w16cid:durableId="553275536">
-    <w:abstractNumId w:val="20"/>
+    <w:abstractNumId w:val="26"/>
   </w:num>
   <w:num w:numId="19" w16cid:durableId="582028421">
-    <w:abstractNumId w:val="3"/>
+    <w:abstractNumId w:val="4"/>
   </w:num>
   <w:num w:numId="20" w16cid:durableId="252133356">
     <w:abstractNumId w:val="1"/>
   </w:num>
   <w:num w:numId="21" w16cid:durableId="1857386232">
-    <w:abstractNumId w:val="22"/>
+    <w:abstractNumId w:val="28"/>
   </w:num>
   <w:num w:numId="22" w16cid:durableId="372048477">
+    <w:abstractNumId w:val="25"/>
+  </w:num>
+  <w:num w:numId="23" w16cid:durableId="2118525878">
+    <w:abstractNumId w:val="10"/>
+  </w:num>
+  <w:num w:numId="24" w16cid:durableId="19473737">
+    <w:abstractNumId w:val="5"/>
+  </w:num>
+  <w:num w:numId="25" w16cid:durableId="509174805">
     <w:abstractNumId w:val="19"/>
   </w:num>
-  <w:num w:numId="23" w16cid:durableId="2118525878">
+  <w:num w:numId="26" w16cid:durableId="786899810">
     <w:abstractNumId w:val="9"/>
   </w:num>
-  <w:num w:numId="24" w16cid:durableId="19473737">
-    <w:abstractNumId w:val="4"/>
+  <w:num w:numId="27" w16cid:durableId="186873142">
+    <w:abstractNumId w:val="32"/>
   </w:num>
-  <w:num w:numId="25" w16cid:durableId="509174805">
-    <w:abstractNumId w:val="15"/>
+  <w:num w:numId="28" w16cid:durableId="262307407">
+    <w:abstractNumId w:val="33"/>
   </w:num>
-  <w:num w:numId="26" w16cid:durableId="786899810">
-    <w:abstractNumId w:val="8"/>
+  <w:num w:numId="29" w16cid:durableId="1565136745">
+    <w:abstractNumId w:val="23"/>
   </w:num>
-  <w:num w:numId="27" w16cid:durableId="186873142">
-    <w:abstractNumId w:val="26"/>
+  <w:num w:numId="30" w16cid:durableId="643000341">
+    <w:abstractNumId w:val="18"/>
+  </w:num>
+  <w:num w:numId="31" w16cid:durableId="257256872">
+    <w:abstractNumId w:val="2"/>
+  </w:num>
+  <w:num w:numId="32" w16cid:durableId="1187210758">
+    <w:abstractNumId w:val="21"/>
+  </w:num>
+  <w:num w:numId="33" w16cid:durableId="487284523">
+    <w:abstractNumId w:val="16"/>
+  </w:num>
+  <w:num w:numId="34" w16cid:durableId="1093235989">
+    <w:abstractNumId w:val="34"/>
+  </w:num>
+  <w:num w:numId="35" w16cid:durableId="1554348578">
+    <w:abstractNumId w:val="11"/>
   </w:num>
 </w:numbering>
 </file>
@@ -5991,6 +7449,7 @@
   <w:style w:type="character" w:default="1" w:styleId="DefaultParagraphFont">
     <w:name w:val="Default Paragraph Font"/>
     <w:uiPriority w:val="1"/>
+    <w:semiHidden/>
     <w:unhideWhenUsed/>
   </w:style>
   <w:style w:type="table" w:default="1" w:styleId="TableNormal">

--- a/YOOOOK SKRIPSI.docx
+++ b/YOOOOK SKRIPSI.docx
@@ -13,6 +13,7 @@
           <w:szCs w:val="28"/>
         </w:rPr>
       </w:pPr>
+      <w:bookmarkStart w:id="0" w:name="_Hlk137510631"/>
       <w:r>
         <w:rPr>
           <w:b/>
@@ -31,6 +32,7 @@
         </w:rPr>
         <w:t>site</w:t>
       </w:r>
+      <w:bookmarkEnd w:id="0"/>
     </w:p>
     <w:p>
       <w:pPr>
@@ -656,7 +658,7 @@
         <mc:AlternateContent>
           <mc:Choice Requires="wps">
             <w:drawing>
-              <wp:anchor distT="0" distB="0" distL="114300" distR="114300" simplePos="0" relativeHeight="251661312" behindDoc="0" locked="0" layoutInCell="1" allowOverlap="1" wp14:anchorId="05EF3C8A" wp14:editId="45F23A32">
+              <wp:anchor distT="0" distB="0" distL="114300" distR="114300" simplePos="0" relativeHeight="251661312" behindDoc="0" locked="0" layoutInCell="1" allowOverlap="1" wp14:anchorId="05EF3C8A" wp14:editId="49A58B9E">
                 <wp:simplePos x="0" y="0"/>
                 <wp:positionH relativeFrom="margin">
                   <wp:posOffset>3162300</wp:posOffset>
@@ -726,6 +728,7 @@
                                 <w:b/>
                                 <w:bCs/>
                                 <w:u w:val="single"/>
+                                <w:lang w:val="id-ID"/>
                               </w:rPr>
                             </w:pPr>
                             <w:r>
@@ -734,7 +737,7 @@
                                 <w:bCs/>
                                 <w:u w:val="single"/>
                               </w:rPr>
-                              <w:t xml:space="preserve">Ir. Ilyas Nuryasin, </w:t>
+                              <w:t xml:space="preserve">Briansyah Setio Wiyono, </w:t>
                             </w:r>
                             <w:proofErr w:type="gramStart"/>
                             <w:r>
@@ -761,6 +764,8 @@
                               <w:rPr>
                                 <w:b/>
                                 <w:bCs/>
+                                <w:u w:val="single"/>
+                                <w:lang w:val="id-ID"/>
                               </w:rPr>
                             </w:pPr>
                             <w:r>
@@ -768,30 +773,8 @@
                                 <w:b/>
                                 <w:bCs/>
                               </w:rPr>
-                              <w:t>NIP. 10814100561</w:t>
+                              <w:t>NIP. 190913071987</w:t>
                             </w:r>
-                          </w:p>
-                          <w:p>
-                            <w:pPr>
-                              <w:jc w:val="center"/>
-                              <w:rPr>
-                                <w:b/>
-                                <w:bCs/>
-                                <w:u w:val="single"/>
-                                <w:lang w:val="id-ID"/>
-                              </w:rPr>
-                            </w:pPr>
-                          </w:p>
-                          <w:p>
-                            <w:pPr>
-                              <w:jc w:val="center"/>
-                              <w:rPr>
-                                <w:b/>
-                                <w:bCs/>
-                                <w:u w:val="single"/>
-                                <w:lang w:val="id-ID"/>
-                              </w:rPr>
-                            </w:pPr>
                           </w:p>
                           <w:p>
                             <w:pPr>
@@ -878,6 +861,7 @@
                           <w:b/>
                           <w:bCs/>
                           <w:u w:val="single"/>
+                          <w:lang w:val="id-ID"/>
                         </w:rPr>
                       </w:pPr>
                       <w:r>
@@ -886,7 +870,7 @@
                           <w:bCs/>
                           <w:u w:val="single"/>
                         </w:rPr>
-                        <w:t xml:space="preserve">Ir. Ilyas Nuryasin, </w:t>
+                        <w:t xml:space="preserve">Briansyah Setio Wiyono, </w:t>
                       </w:r>
                       <w:proofErr w:type="gramStart"/>
                       <w:r>
@@ -913,6 +897,8 @@
                         <w:rPr>
                           <w:b/>
                           <w:bCs/>
+                          <w:u w:val="single"/>
+                          <w:lang w:val="id-ID"/>
                         </w:rPr>
                       </w:pPr>
                       <w:r>
@@ -920,30 +906,8 @@
                           <w:b/>
                           <w:bCs/>
                         </w:rPr>
-                        <w:t>NIP. 10814100561</w:t>
+                        <w:t>NIP. 190913071987</w:t>
                       </w:r>
-                    </w:p>
-                    <w:p>
-                      <w:pPr>
-                        <w:jc w:val="center"/>
-                        <w:rPr>
-                          <w:b/>
-                          <w:bCs/>
-                          <w:u w:val="single"/>
-                          <w:lang w:val="id-ID"/>
-                        </w:rPr>
-                      </w:pPr>
-                    </w:p>
-                    <w:p>
-                      <w:pPr>
-                        <w:jc w:val="center"/>
-                        <w:rPr>
-                          <w:b/>
-                          <w:bCs/>
-                          <w:u w:val="single"/>
-                          <w:lang w:val="id-ID"/>
-                        </w:rPr>
-                      </w:pPr>
                     </w:p>
                     <w:p>
                       <w:pPr>
@@ -992,7 +956,7 @@
         <mc:AlternateContent>
           <mc:Choice Requires="wps">
             <w:drawing>
-              <wp:anchor distT="0" distB="0" distL="114300" distR="114300" simplePos="0" relativeHeight="251660288" behindDoc="0" locked="0" layoutInCell="1" allowOverlap="1" wp14:anchorId="78AF759D" wp14:editId="7E4005FC">
+              <wp:anchor distT="0" distB="0" distL="114300" distR="114300" simplePos="0" relativeHeight="251660288" behindDoc="0" locked="0" layoutInCell="1" allowOverlap="1" wp14:anchorId="78AF759D" wp14:editId="28C51F9E">
                 <wp:simplePos x="0" y="0"/>
                 <wp:positionH relativeFrom="margin">
                   <wp:align>left</wp:align>
@@ -1394,6 +1358,396 @@
         </w:rPr>
         <w:br w:type="page"/>
       </w:r>
+      <w:r>
+        <w:rPr>
+          <w:b/>
+        </w:rPr>
+        <w:lastRenderedPageBreak/>
+        <w:t xml:space="preserve"> </w:t>
+      </w:r>
+    </w:p>
+    <w:p>
+      <w:pPr>
+        <w:rPr>
+          <w:rFonts w:eastAsiaTheme="majorEastAsia" w:cstheme="majorBidi"/>
+          <w:b/>
+          <w:sz w:val="28"/>
+          <w:szCs w:val="32"/>
+        </w:rPr>
+      </w:pPr>
+      <w:r>
+        <w:rPr>
+          <w:rFonts w:eastAsiaTheme="majorEastAsia" w:cstheme="majorBidi"/>
+          <w:b/>
+          <w:sz w:val="28"/>
+          <w:szCs w:val="32"/>
+        </w:rPr>
+        <w:drawing>
+          <wp:inline distT="0" distB="0" distL="0" distR="0" wp14:anchorId="379FD591" wp14:editId="05ECBB5E">
+            <wp:extent cx="5732145" cy="1915795"/>
+            <wp:effectExtent l="0" t="0" r="1905" b="8255"/>
+            <wp:docPr id="86" name="Picture 86"/>
+            <wp:cNvGraphicFramePr>
+              <a:graphicFrameLocks xmlns:a="http://schemas.openxmlformats.org/drawingml/2006/main" noChangeAspect="1"/>
+            </wp:cNvGraphicFramePr>
+            <a:graphic xmlns:a="http://schemas.openxmlformats.org/drawingml/2006/main">
+              <a:graphicData uri="http://schemas.openxmlformats.org/drawingml/2006/picture">
+                <pic:pic xmlns:pic="http://schemas.openxmlformats.org/drawingml/2006/picture">
+                  <pic:nvPicPr>
+                    <pic:cNvPr id="1" name=""/>
+                    <pic:cNvPicPr/>
+                  </pic:nvPicPr>
+                  <pic:blipFill>
+                    <a:blip r:embed="rId9"/>
+                    <a:stretch>
+                      <a:fillRect/>
+                    </a:stretch>
+                  </pic:blipFill>
+                  <pic:spPr>
+                    <a:xfrm>
+                      <a:off x="0" y="0"/>
+                      <a:ext cx="5732145" cy="1915795"/>
+                    </a:xfrm>
+                    <a:prstGeom prst="rect">
+                      <a:avLst/>
+                    </a:prstGeom>
+                  </pic:spPr>
+                </pic:pic>
+              </a:graphicData>
+            </a:graphic>
+          </wp:inline>
+        </w:drawing>
+      </w:r>
+    </w:p>
+    <w:p>
+      <w:pPr>
+        <w:rPr>
+          <w:rFonts w:eastAsiaTheme="majorEastAsia" w:cstheme="majorBidi"/>
+          <w:b/>
+          <w:sz w:val="28"/>
+          <w:szCs w:val="32"/>
+        </w:rPr>
+      </w:pPr>
+    </w:p>
+    <w:p>
+      <w:pPr>
+        <w:rPr>
+          <w:rFonts w:eastAsiaTheme="majorEastAsia" w:cstheme="majorBidi"/>
+          <w:b/>
+          <w:sz w:val="28"/>
+          <w:szCs w:val="32"/>
+        </w:rPr>
+      </w:pPr>
+    </w:p>
+    <w:p>
+      <w:pPr>
+        <w:rPr>
+          <w:rFonts w:eastAsiaTheme="majorEastAsia" w:cstheme="majorBidi"/>
+          <w:b/>
+          <w:sz w:val="28"/>
+          <w:szCs w:val="32"/>
+        </w:rPr>
+      </w:pPr>
+    </w:p>
+    <w:p>
+      <w:pPr>
+        <w:rPr>
+          <w:rFonts w:eastAsiaTheme="majorEastAsia" w:cstheme="majorBidi"/>
+          <w:b/>
+          <w:sz w:val="28"/>
+          <w:szCs w:val="32"/>
+        </w:rPr>
+      </w:pPr>
+    </w:p>
+    <w:p>
+      <w:pPr>
+        <w:rPr>
+          <w:rFonts w:eastAsiaTheme="majorEastAsia" w:cstheme="majorBidi"/>
+          <w:b/>
+          <w:sz w:val="28"/>
+          <w:szCs w:val="32"/>
+        </w:rPr>
+      </w:pPr>
+    </w:p>
+    <w:p>
+      <w:pPr>
+        <w:rPr>
+          <w:rFonts w:eastAsiaTheme="majorEastAsia" w:cstheme="majorBidi"/>
+          <w:b/>
+          <w:sz w:val="28"/>
+          <w:szCs w:val="32"/>
+        </w:rPr>
+      </w:pPr>
+    </w:p>
+    <w:p>
+      <w:pPr>
+        <w:rPr>
+          <w:rFonts w:eastAsiaTheme="majorEastAsia" w:cstheme="majorBidi"/>
+          <w:b/>
+          <w:sz w:val="28"/>
+          <w:szCs w:val="32"/>
+        </w:rPr>
+      </w:pPr>
+    </w:p>
+    <w:p>
+      <w:pPr>
+        <w:rPr>
+          <w:rFonts w:eastAsiaTheme="majorEastAsia" w:cstheme="majorBidi"/>
+          <w:b/>
+          <w:sz w:val="28"/>
+          <w:szCs w:val="32"/>
+        </w:rPr>
+      </w:pPr>
+    </w:p>
+    <w:p>
+      <w:pPr>
+        <w:rPr>
+          <w:rFonts w:eastAsiaTheme="majorEastAsia" w:cstheme="majorBidi"/>
+          <w:b/>
+          <w:sz w:val="28"/>
+          <w:szCs w:val="32"/>
+        </w:rPr>
+      </w:pPr>
+    </w:p>
+    <w:p>
+      <w:pPr>
+        <w:rPr>
+          <w:rFonts w:eastAsiaTheme="majorEastAsia" w:cstheme="majorBidi"/>
+          <w:b/>
+          <w:sz w:val="28"/>
+          <w:szCs w:val="32"/>
+        </w:rPr>
+      </w:pPr>
+    </w:p>
+    <w:p>
+      <w:pPr>
+        <w:rPr>
+          <w:rFonts w:eastAsiaTheme="majorEastAsia" w:cstheme="majorBidi"/>
+          <w:b/>
+          <w:sz w:val="28"/>
+          <w:szCs w:val="32"/>
+        </w:rPr>
+      </w:pPr>
+    </w:p>
+    <w:p>
+      <w:pPr>
+        <w:rPr>
+          <w:rFonts w:eastAsiaTheme="majorEastAsia" w:cstheme="majorBidi"/>
+          <w:b/>
+          <w:sz w:val="28"/>
+          <w:szCs w:val="32"/>
+        </w:rPr>
+      </w:pPr>
+    </w:p>
+    <w:p>
+      <w:pPr>
+        <w:rPr>
+          <w:rFonts w:eastAsiaTheme="majorEastAsia" w:cstheme="majorBidi"/>
+          <w:b/>
+          <w:sz w:val="28"/>
+          <w:szCs w:val="32"/>
+        </w:rPr>
+      </w:pPr>
+    </w:p>
+    <w:p>
+      <w:pPr>
+        <w:rPr>
+          <w:rFonts w:eastAsiaTheme="majorEastAsia" w:cstheme="majorBidi"/>
+          <w:b/>
+          <w:sz w:val="28"/>
+          <w:szCs w:val="32"/>
+        </w:rPr>
+      </w:pPr>
+    </w:p>
+    <w:p>
+      <w:pPr>
+        <w:rPr>
+          <w:rFonts w:eastAsiaTheme="majorEastAsia" w:cstheme="majorBidi"/>
+          <w:b/>
+          <w:sz w:val="28"/>
+          <w:szCs w:val="32"/>
+        </w:rPr>
+      </w:pPr>
+    </w:p>
+    <w:p>
+      <w:pPr>
+        <w:rPr>
+          <w:rFonts w:eastAsiaTheme="majorEastAsia" w:cstheme="majorBidi"/>
+          <w:b/>
+          <w:sz w:val="28"/>
+          <w:szCs w:val="32"/>
+        </w:rPr>
+      </w:pPr>
+    </w:p>
+    <w:p>
+      <w:pPr>
+        <w:rPr>
+          <w:rFonts w:eastAsiaTheme="majorEastAsia" w:cstheme="majorBidi"/>
+          <w:b/>
+          <w:sz w:val="28"/>
+          <w:szCs w:val="32"/>
+        </w:rPr>
+      </w:pPr>
+    </w:p>
+    <w:p>
+      <w:pPr>
+        <w:rPr>
+          <w:rFonts w:eastAsiaTheme="majorEastAsia" w:cstheme="majorBidi"/>
+          <w:b/>
+          <w:sz w:val="28"/>
+          <w:szCs w:val="32"/>
+        </w:rPr>
+      </w:pPr>
+    </w:p>
+    <w:p>
+      <w:pPr>
+        <w:rPr>
+          <w:rFonts w:eastAsiaTheme="majorEastAsia" w:cstheme="majorBidi"/>
+          <w:b/>
+          <w:sz w:val="28"/>
+          <w:szCs w:val="32"/>
+        </w:rPr>
+      </w:pPr>
+    </w:p>
+    <w:p>
+      <w:pPr>
+        <w:rPr>
+          <w:rFonts w:eastAsiaTheme="majorEastAsia" w:cstheme="majorBidi"/>
+          <w:b/>
+          <w:sz w:val="28"/>
+          <w:szCs w:val="32"/>
+        </w:rPr>
+      </w:pPr>
+    </w:p>
+    <w:p>
+      <w:pPr>
+        <w:rPr>
+          <w:rFonts w:eastAsiaTheme="majorEastAsia" w:cstheme="majorBidi"/>
+          <w:b/>
+          <w:sz w:val="28"/>
+          <w:szCs w:val="32"/>
+        </w:rPr>
+      </w:pPr>
+    </w:p>
+    <w:p>
+      <w:pPr>
+        <w:rPr>
+          <w:rFonts w:eastAsiaTheme="majorEastAsia" w:cstheme="majorBidi"/>
+          <w:b/>
+          <w:sz w:val="28"/>
+          <w:szCs w:val="32"/>
+        </w:rPr>
+      </w:pPr>
+    </w:p>
+    <w:p>
+      <w:pPr>
+        <w:rPr>
+          <w:rFonts w:eastAsiaTheme="majorEastAsia" w:cstheme="majorBidi"/>
+          <w:b/>
+          <w:sz w:val="28"/>
+          <w:szCs w:val="32"/>
+        </w:rPr>
+      </w:pPr>
+    </w:p>
+    <w:p>
+      <w:pPr>
+        <w:rPr>
+          <w:rFonts w:eastAsiaTheme="majorEastAsia" w:cstheme="majorBidi"/>
+          <w:b/>
+          <w:sz w:val="28"/>
+          <w:szCs w:val="32"/>
+        </w:rPr>
+      </w:pPr>
+    </w:p>
+    <w:p>
+      <w:pPr>
+        <w:rPr>
+          <w:rFonts w:eastAsiaTheme="majorEastAsia" w:cstheme="majorBidi"/>
+          <w:b/>
+          <w:sz w:val="28"/>
+          <w:szCs w:val="32"/>
+        </w:rPr>
+      </w:pPr>
+    </w:p>
+    <w:p>
+      <w:pPr>
+        <w:rPr>
+          <w:rFonts w:eastAsiaTheme="majorEastAsia" w:cstheme="majorBidi"/>
+          <w:b/>
+          <w:sz w:val="28"/>
+          <w:szCs w:val="32"/>
+        </w:rPr>
+      </w:pPr>
+    </w:p>
+    <w:p>
+      <w:pPr>
+        <w:rPr>
+          <w:rFonts w:eastAsiaTheme="majorEastAsia" w:cstheme="majorBidi"/>
+          <w:b/>
+          <w:sz w:val="28"/>
+          <w:szCs w:val="32"/>
+        </w:rPr>
+      </w:pPr>
+    </w:p>
+    <w:p>
+      <w:pPr>
+        <w:rPr>
+          <w:rFonts w:eastAsiaTheme="majorEastAsia" w:cstheme="majorBidi"/>
+          <w:b/>
+          <w:sz w:val="28"/>
+          <w:szCs w:val="32"/>
+        </w:rPr>
+      </w:pPr>
+    </w:p>
+    <w:p>
+      <w:pPr>
+        <w:rPr>
+          <w:rFonts w:eastAsiaTheme="majorEastAsia" w:cstheme="majorBidi"/>
+          <w:b/>
+          <w:sz w:val="28"/>
+          <w:szCs w:val="32"/>
+        </w:rPr>
+      </w:pPr>
+    </w:p>
+    <w:p>
+      <w:pPr>
+        <w:rPr>
+          <w:rFonts w:eastAsiaTheme="majorEastAsia" w:cstheme="majorBidi"/>
+          <w:b/>
+          <w:sz w:val="28"/>
+          <w:szCs w:val="32"/>
+        </w:rPr>
+      </w:pPr>
+    </w:p>
+    <w:p>
+      <w:pPr>
+        <w:rPr>
+          <w:rFonts w:eastAsiaTheme="majorEastAsia" w:cstheme="majorBidi"/>
+          <w:b/>
+          <w:sz w:val="28"/>
+          <w:szCs w:val="32"/>
+        </w:rPr>
+      </w:pPr>
+    </w:p>
+    <w:p>
+      <w:pPr>
+        <w:rPr>
+          <w:rFonts w:eastAsiaTheme="majorEastAsia" w:cstheme="majorBidi"/>
+          <w:b/>
+          <w:sz w:val="28"/>
+          <w:szCs w:val="32"/>
+        </w:rPr>
+      </w:pPr>
+    </w:p>
+    <w:p>
+      <w:pPr>
+        <w:rPr>
+          <w:rFonts w:eastAsiaTheme="majorEastAsia" w:cstheme="majorBidi"/>
+          <w:b/>
+          <w:sz w:val="28"/>
+          <w:szCs w:val="32"/>
+        </w:rPr>
+      </w:pPr>
     </w:p>
     <w:p>
       <w:pPr>
@@ -2066,7 +2420,7 @@
       <w:r>
         <w:t xml:space="preserve"> perancangan sistem</w:t>
       </w:r>
-      <w:bookmarkStart w:id="0" w:name="_Hlk134601741"/>
+      <w:bookmarkStart w:id="1" w:name="_Hlk134601741"/>
       <w:r>
         <w:t>.</w:t>
       </w:r>
@@ -2102,7 +2456,7 @@
                 <wp:cNvGraphicFramePr/>
                 <a:graphic xmlns:a="http://schemas.openxmlformats.org/drawingml/2006/main">
                   <a:graphicData uri="http://schemas.microsoft.com/office/word/2010/wordprocessingInk">
-                    <w14:contentPart bwMode="auto" r:id="rId9">
+                    <w14:contentPart bwMode="auto" r:id="rId10">
                       <w14:nvContentPartPr>
                         <w14:cNvContentPartPr/>
                       </w14:nvContentPartPr>
@@ -2138,7 +2492,7 @@
                 <o:lock v:ext="edit" aspectratio="t"/>
               </v:shapetype>
               <v:shape id="Ink 21" o:spid="_x0000_s1026" type="#_x0000_t75" style="position:absolute;margin-left:-12.5pt;margin-top:152.55pt;width:11pt;height:10.75pt;z-index:251666432;visibility:visible;mso-wrap-style:square;mso-wrap-distance-left:9pt;mso-wrap-distance-top:0;mso-wrap-distance-right:9pt;mso-wrap-distance-bottom:0;mso-position-horizontal:absolute;mso-position-horizontal-relative:text;mso-position-vertical:absolute;mso-position-vertical-relative:text" o:gfxdata="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">
-                <v:imagedata r:id="rId10" o:title=""/>
+                <v:imagedata r:id="rId11" o:title=""/>
               </v:shape>
             </w:pict>
           </mc:Fallback>
@@ -2170,7 +2524,7 @@
                     <pic:cNvPicPr/>
                   </pic:nvPicPr>
                   <pic:blipFill>
-                    <a:blip r:embed="rId11"/>
+                    <a:blip r:embed="rId12"/>
                     <a:stretch>
                       <a:fillRect/>
                     </a:stretch>
@@ -2353,7 +2707,7 @@
                     <pic:cNvPicPr/>
                   </pic:nvPicPr>
                   <pic:blipFill rotWithShape="1">
-                    <a:blip r:embed="rId12" cstate="print">
+                    <a:blip r:embed="rId13" cstate="print">
                       <a:extLst>
                         <a:ext uri="{28A0092B-C50C-407E-A947-70E740481C1C}">
                           <a14:useLocalDpi xmlns:a14="http://schemas.microsoft.com/office/drawing/2010/main" val="0"/>
@@ -2435,89 +2789,126 @@
     <w:p>
       <w:pPr>
         <w:spacing w:line="360" w:lineRule="auto"/>
+        <w:ind w:left="720" w:firstLine="720"/>
+        <w:jc w:val="both"/>
+      </w:pPr>
+      <w:r>
+        <w:t xml:space="preserve">Model pengembangan sudah disesuaikan oleh penulis pada tahap penelitian sebelumnya. Pada tahap pengembangan sistem, </w:t>
+      </w:r>
+      <w:r>
+        <w:t>Pengumpulan kebutuhan</w:t>
+      </w:r>
+      <w:r>
+        <w:t xml:space="preserve"> (kebutuhan </w:t>
+      </w:r>
+      <w:r>
+        <w:t>user</w:t>
+      </w:r>
+      <w:proofErr w:type="gramStart"/>
+      <w:r>
+        <w:t>) ,</w:t>
+      </w:r>
+      <w:proofErr w:type="gramEnd"/>
+      <w:r>
+        <w:t xml:space="preserve"> </w:t>
+      </w:r>
+      <w:r>
+        <w:t>perancangan (</w:t>
+      </w:r>
+      <w:r>
+        <w:t>membangun dan memperbaiki sistem</w:t>
+      </w:r>
+      <w:r>
+        <w:t>)</w:t>
+      </w:r>
+      <w:r>
+        <w:t xml:space="preserve">, dan </w:t>
+      </w:r>
+      <w:r>
+        <w:t>pengujian</w:t>
+      </w:r>
+      <w:r>
+        <w:t xml:space="preserve"> yaitu </w:t>
+      </w:r>
+      <w:r>
+        <w:rPr>
+          <w:i/>
+          <w:iCs/>
+        </w:rPr>
+        <w:t>user</w:t>
+      </w:r>
+      <w:r>
+        <w:t xml:space="preserve"> menguji coba prototipe </w:t>
+      </w:r>
+      <w:r>
+        <w:t>bahasa</w:t>
+      </w:r>
+      <w:r>
+        <w:t xml:space="preserve"> pemrograman apa yang akan digunakan dan merancang sistem seperti desain tampilan, kebutuhan </w:t>
+      </w:r>
+      <w:r>
+        <w:rPr>
+          <w:i/>
+          <w:iCs/>
+        </w:rPr>
+        <w:t>usecase,</w:t>
+      </w:r>
+      <w:r>
+        <w:t xml:space="preserve"> dan</w:t>
+      </w:r>
+      <w:r>
+        <w:rPr>
+          <w:i/>
+          <w:iCs/>
+        </w:rPr>
+        <w:t xml:space="preserve"> database</w:t>
+      </w:r>
+      <w:r>
+        <w:rPr>
+          <w:i/>
+          <w:iCs/>
+        </w:rPr>
+        <w:t xml:space="preserve">. </w:t>
+      </w:r>
+      <w:r>
+        <w:t>Pada bagian akhir akan dilakukan pengujian.</w:t>
+      </w:r>
+      <w:r>
+        <w:t xml:space="preserve"> Digunakannya model penelitian ini, karena model pengembangan ini memiliki keunggulan pada pengguna yang dapat</w:t>
+      </w:r>
+      <w:r>
+        <w:t xml:space="preserve"> berpartisipasi aktif dalam pengembangan sistem, sehingga hasil produk pengembangan akan semakin mudah disesuaikan dengan keinginan dan kebutuhan pe</w:t>
+      </w:r>
+      <w:r>
+        <w:t>ngguna</w:t>
+      </w:r>
+      <w:r>
+        <w:fldChar w:fldCharType="begin"/>
+      </w:r>
+      <w:r>
+        <w:instrText xml:space="preserve"> ADDIN ZOTERO_ITEM CSL_CITATION {"citationID":"xgAwU7zo","properties":{"formattedCitation":"[8]","plainCitation":"[8]","noteIndex":0},"citationItems":[{"id":61,"uris":["http://zotero.org/users/local/1zNtcn9M/items/5QWPZTYR"],"itemData":{"id":61,"type":"article-journal","language":"id","source":"Zotero","title":"ANALISA METODOLOGI PENGEMBANGAN SISTEM DENGAN PERBANDINGAN MODEL PERANGKAT LUNAK SISTEM INFORMASI KEPEGAWAIAN MENGGUNAKAN WATERFALL DEVELOPMENT MODEL, MODEL PROTOTYPE, DAN MODEL RAPID APPLICATION DEVELOPMENT (RAD)","volume":"4","author":[{"family":"Widiyanto","given":"Wahyu Wijaya"}],"issued":{"date-parts":[["2018"]]}}}],"schema":"https://github.com/citation-style-language/schema/raw/master/csl-citation.json"} </w:instrText>
+      </w:r>
+      <w:r>
+        <w:fldChar w:fldCharType="separate"/>
+      </w:r>
+      <w:r>
+        <w:t>[8]</w:t>
+      </w:r>
+      <w:r>
+        <w:fldChar w:fldCharType="end"/>
+      </w:r>
+      <w:r>
+        <w:t>.</w:t>
+      </w:r>
+    </w:p>
+    <w:p>
+      <w:pPr>
+        <w:spacing w:line="360" w:lineRule="auto"/>
         <w:ind w:left="720"/>
         <w:jc w:val="both"/>
       </w:pPr>
       <w:r>
-        <w:t xml:space="preserve">Model pengembangan sudah disesuaikan oleh penulis pada tahap penelitian sebelumnya. Pada tahap pengembangan sistem, </w:t>
-      </w:r>
-      <w:r>
-        <w:t>Pengumpulan kebutuhan</w:t>
-      </w:r>
-      <w:r>
-        <w:t xml:space="preserve"> (kebutuhan </w:t>
-      </w:r>
-      <w:r>
-        <w:t>user</w:t>
-      </w:r>
-      <w:proofErr w:type="gramStart"/>
-      <w:r>
-        <w:t>) ,</w:t>
-      </w:r>
-      <w:proofErr w:type="gramEnd"/>
-      <w:r>
-        <w:t xml:space="preserve"> </w:t>
-      </w:r>
-      <w:r>
-        <w:t>perancangan (</w:t>
-      </w:r>
-      <w:r>
-        <w:t>membangun dan memperbaiki sistem</w:t>
-      </w:r>
-      <w:r>
-        <w:t>)</w:t>
-      </w:r>
-      <w:r>
-        <w:t xml:space="preserve">, dan </w:t>
-      </w:r>
-      <w:r>
-        <w:t>pengujian</w:t>
-      </w:r>
-      <w:r>
-        <w:t xml:space="preserve"> yaitu </w:t>
-      </w:r>
-      <w:r>
-        <w:rPr>
-          <w:i/>
-          <w:iCs/>
-        </w:rPr>
-        <w:t>user</w:t>
-      </w:r>
-      <w:r>
-        <w:t xml:space="preserve"> menguji coba prototipe </w:t>
-      </w:r>
-      <w:r>
-        <w:t>bahasa</w:t>
-      </w:r>
-      <w:r>
-        <w:t xml:space="preserve"> pemrograman apa yang akan digunakan dan merancang sistem seperti desain tampilan, kebutuhan </w:t>
-      </w:r>
-      <w:r>
-        <w:rPr>
-          <w:i/>
-          <w:iCs/>
-        </w:rPr>
-        <w:t>usecase,</w:t>
-      </w:r>
-      <w:r>
-        <w:t xml:space="preserve"> dan</w:t>
-      </w:r>
-      <w:r>
-        <w:rPr>
-          <w:i/>
-          <w:iCs/>
-        </w:rPr>
-        <w:t xml:space="preserve"> database</w:t>
-      </w:r>
-      <w:r>
-        <w:rPr>
-          <w:i/>
-          <w:iCs/>
-        </w:rPr>
-        <w:t xml:space="preserve">. </w:t>
-      </w:r>
-      <w:r>
-        <w:t>Pada bagian akhir akan dilakukan pengujian.</w:t>
+        <w:tab/>
       </w:r>
     </w:p>
     <w:p>
@@ -2643,11 +3034,11 @@
         <w:t xml:space="preserve"> bencana</w:t>
       </w:r>
       <w:r>
-        <w:t xml:space="preserve">. Sebelum penelitian ini dilakukan, penulis melakukan observasi terhadap beberapa studi literatur yang bertujuan untuk memperoleh informasi yang tepat dalam mengembangkan sebuah sistem. Penulis berharap kedepannya sistem ini dapat digunakan dan dapat diterima dengan baik oleh pengguna. Penelitian studi literatur tertentu merupakan penerapan terhadap teori – teori yang sudah dijelaskan dan dapat diimplementasikan pada penelitian lainnya. Studi </w:t>
+        <w:t xml:space="preserve">. Sebelum penelitian ini dilakukan, penulis melakukan observasi terhadap beberapa studi literatur yang bertujuan untuk </w:t>
       </w:r>
       <w:r>
         <w:lastRenderedPageBreak/>
-        <w:t xml:space="preserve">kasus dilakukan pada </w:t>
+        <w:t xml:space="preserve">memperoleh informasi yang tepat dalam mengembangkan sebuah sistem. Penulis berharap kedepannya sistem ini dapat digunakan dan dapat diterima dengan baik oleh pengguna. Penelitian studi literatur tertentu merupakan penerapan terhadap teori – teori yang sudah dijelaskan dan dapat diimplementasikan pada penelitian lainnya. Studi kasus dilakukan pada </w:t>
       </w:r>
       <w:r>
         <w:t xml:space="preserve">pengembangan </w:t>
@@ -3029,6 +3420,7 @@
           <w:i/>
           <w:iCs/>
         </w:rPr>
+        <w:lastRenderedPageBreak/>
         <w:tab/>
       </w:r>
       <w:r>
@@ -3085,7 +3477,6 @@
         <w:rPr>
           <w:noProof/>
         </w:rPr>
-        <w:lastRenderedPageBreak/>
         <w:drawing>
           <wp:inline distT="0" distB="0" distL="0" distR="0" wp14:anchorId="33E62F96" wp14:editId="31AC62F7">
             <wp:extent cx="3432314" cy="3200400"/>
@@ -3102,7 +3493,7 @@
                     <pic:cNvPicPr/>
                   </pic:nvPicPr>
                   <pic:blipFill>
-                    <a:blip r:embed="rId13">
+                    <a:blip r:embed="rId14">
                       <a:extLst>
                         <a:ext uri="{28A0092B-C50C-407E-A947-70E740481C1C}">
                           <a14:useLocalDpi xmlns:a14="http://schemas.microsoft.com/office/drawing/2010/main" val="0"/>
@@ -3443,7 +3834,7 @@
           <w:color w:val="FFFFFF" w:themeColor="background1"/>
         </w:rPr>
       </w:pPr>
-      <w:bookmarkStart w:id="1" w:name="_Hlk137456364"/>
+      <w:bookmarkStart w:id="2" w:name="_Hlk137456364"/>
       <w:r>
         <w:rPr>
           <w:color w:val="FFFFFF" w:themeColor="background1"/>
@@ -3487,7 +3878,7 @@
         </w:rPr>
         <w:t xml:space="preserve"> Deskripsi Aktor</w:t>
       </w:r>
-      <w:bookmarkEnd w:id="1"/>
+      <w:bookmarkEnd w:id="2"/>
     </w:p>
     <w:p>
       <w:pPr>
@@ -3615,6 +4006,7 @@
               <w:jc w:val="center"/>
             </w:pPr>
             <w:r>
+              <w:lastRenderedPageBreak/>
               <w:t>Admin</w:t>
             </w:r>
           </w:p>
@@ -4088,7 +4480,7 @@
                     <pic:cNvPicPr/>
                   </pic:nvPicPr>
                   <pic:blipFill>
-                    <a:blip r:embed="rId14">
+                    <a:blip r:embed="rId15">
                       <a:extLst>
                         <a:ext uri="{28A0092B-C50C-407E-A947-70E740481C1C}">
                           <a14:useLocalDpi xmlns:a14="http://schemas.microsoft.com/office/drawing/2010/main" val="0"/>
@@ -4172,7 +4564,7 @@
                     <pic:cNvPicPr/>
                   </pic:nvPicPr>
                   <pic:blipFill>
-                    <a:blip r:embed="rId15">
+                    <a:blip r:embed="rId16">
                       <a:extLst>
                         <a:ext uri="{28A0092B-C50C-407E-A947-70E740481C1C}">
                           <a14:useLocalDpi xmlns:a14="http://schemas.microsoft.com/office/drawing/2010/main" val="0"/>
@@ -4235,6 +4627,7 @@
     </w:p>
     <w:p>
       <w:r>
+        <w:lastRenderedPageBreak/>
         <w:tab/>
       </w:r>
       <w:r>
@@ -4267,7 +4660,6 @@
           <w:b/>
           <w:bCs/>
         </w:rPr>
-        <w:lastRenderedPageBreak/>
         <w:t>Desain Interface</w:t>
       </w:r>
     </w:p>
@@ -4396,210 +4788,6 @@
                 <pic:pic xmlns:pic="http://schemas.openxmlformats.org/drawingml/2006/picture">
                   <pic:nvPicPr>
                     <pic:cNvPr id="7" name="Picture 7"/>
-                    <pic:cNvPicPr/>
-                  </pic:nvPicPr>
-                  <pic:blipFill>
-                    <a:blip r:embed="rId16" cstate="print">
-                      <a:extLst>
-                        <a:ext uri="{28A0092B-C50C-407E-A947-70E740481C1C}">
-                          <a14:useLocalDpi xmlns:a14="http://schemas.microsoft.com/office/drawing/2010/main" val="0"/>
-                        </a:ext>
-                      </a:extLst>
-                    </a:blip>
-                    <a:stretch>
-                      <a:fillRect/>
-                    </a:stretch>
-                  </pic:blipFill>
-                  <pic:spPr>
-                    <a:xfrm>
-                      <a:off x="0" y="0"/>
-                      <a:ext cx="3857745" cy="2743200"/>
-                    </a:xfrm>
-                    <a:prstGeom prst="rect">
-                      <a:avLst/>
-                    </a:prstGeom>
-                  </pic:spPr>
-                </pic:pic>
-              </a:graphicData>
-            </a:graphic>
-          </wp:inline>
-        </w:drawing>
-      </w:r>
-    </w:p>
-    <w:p>
-      <w:pPr>
-        <w:pStyle w:val="Caption"/>
-        <w:ind w:left="720" w:firstLine="720"/>
-        <w:jc w:val="center"/>
-      </w:pPr>
-      <w:r>
-        <w:t xml:space="preserve">Gambar </w:t>
-      </w:r>
-      <w:r>
-        <w:fldChar w:fldCharType="begin"/>
-      </w:r>
-      <w:r>
-        <w:instrText xml:space="preserve"> SEQ Gambar \* ARABIC </w:instrText>
-      </w:r>
-      <w:r>
-        <w:fldChar w:fldCharType="separate"/>
-      </w:r>
-      <w:r>
-        <w:rPr>
-          <w:noProof/>
-        </w:rPr>
-        <w:t>6</w:t>
-      </w:r>
-      <w:r>
-        <w:fldChar w:fldCharType="end"/>
-      </w:r>
-      <w:r>
-        <w:t xml:space="preserve"> Desain Halaman Log </w:t>
-      </w:r>
-      <w:proofErr w:type="gramStart"/>
-      <w:r>
-        <w:t>In</w:t>
-      </w:r>
-      <w:proofErr w:type="gramEnd"/>
-      <w:r>
-        <w:t xml:space="preserve"> Admin</w:t>
-      </w:r>
-    </w:p>
-    <w:p/>
-    <w:p>
-      <w:pPr>
-        <w:pStyle w:val="ListParagraph"/>
-        <w:numPr>
-          <w:ilvl w:val="0"/>
-          <w:numId w:val="37"/>
-        </w:numPr>
-        <w:tabs>
-          <w:tab w:val="left" w:pos="1800"/>
-          <w:tab w:val="left" w:pos="2700"/>
-        </w:tabs>
-        <w:spacing w:line="360" w:lineRule="auto"/>
-        <w:jc w:val="both"/>
-        <w:rPr>
-          <w:b/>
-          <w:bCs/>
-        </w:rPr>
-      </w:pPr>
-      <w:r>
-        <w:rPr>
-          <w:b/>
-          <w:bCs/>
-        </w:rPr>
-        <w:t xml:space="preserve">Desain Halaman </w:t>
-      </w:r>
-      <w:r>
-        <w:rPr>
-          <w:b/>
-          <w:bCs/>
-        </w:rPr>
-        <w:t xml:space="preserve">Admin </w:t>
-      </w:r>
-      <w:r>
-        <w:rPr>
-          <w:b/>
-          <w:bCs/>
-          <w:i/>
-          <w:iCs/>
-        </w:rPr>
-        <w:t>Home</w:t>
-      </w:r>
-    </w:p>
-    <w:p>
-      <w:pPr>
-        <w:pStyle w:val="ListParagraph"/>
-        <w:tabs>
-          <w:tab w:val="left" w:pos="1800"/>
-          <w:tab w:val="left" w:pos="2700"/>
-        </w:tabs>
-        <w:spacing w:line="360" w:lineRule="auto"/>
-        <w:ind w:left="2700"/>
-        <w:jc w:val="both"/>
-      </w:pPr>
-      <w:r>
-        <w:rPr>
-          <w:b/>
-          <w:bCs/>
-        </w:rPr>
-        <w:tab/>
-      </w:r>
-      <w:r>
-        <w:rPr>
-          <w:b/>
-          <w:bCs/>
-        </w:rPr>
-        <w:tab/>
-      </w:r>
-      <w:r>
-        <w:t xml:space="preserve">Pada tampilan halaman admin </w:t>
-      </w:r>
-      <w:r>
-        <w:rPr>
-          <w:i/>
-          <w:iCs/>
-        </w:rPr>
-        <w:t xml:space="preserve">home </w:t>
-      </w:r>
-      <w:r>
-        <w:t xml:space="preserve">terdapat pesan “Selamat datang di halaman admin” yang mana ini menunjukkan bahwa </w:t>
-      </w:r>
-      <w:r>
-        <w:rPr>
-          <w:i/>
-          <w:iCs/>
-        </w:rPr>
-        <w:t xml:space="preserve">Log </w:t>
-      </w:r>
-      <w:proofErr w:type="gramStart"/>
-      <w:r>
-        <w:rPr>
-          <w:i/>
-          <w:iCs/>
-        </w:rPr>
-        <w:t xml:space="preserve">In </w:t>
-      </w:r>
-      <w:r>
-        <w:t xml:space="preserve"> telah</w:t>
-      </w:r>
-      <w:proofErr w:type="gramEnd"/>
-      <w:r>
-        <w:t xml:space="preserve"> berhasil.</w:t>
-      </w:r>
-    </w:p>
-    <w:p>
-      <w:pPr>
-        <w:pStyle w:val="ListParagraph"/>
-        <w:keepNext/>
-        <w:tabs>
-          <w:tab w:val="left" w:pos="1800"/>
-          <w:tab w:val="left" w:pos="2700"/>
-        </w:tabs>
-        <w:spacing w:line="360" w:lineRule="auto"/>
-        <w:ind w:left="2160"/>
-        <w:jc w:val="both"/>
-      </w:pPr>
-      <w:r>
-        <w:rPr>
-          <w:b/>
-          <w:bCs/>
-          <w:noProof/>
-        </w:rPr>
-        <w:drawing>
-          <wp:inline distT="0" distB="0" distL="0" distR="0" wp14:anchorId="129D87A0" wp14:editId="53D43E1D">
-            <wp:extent cx="3857745" cy="2743200"/>
-            <wp:effectExtent l="0" t="0" r="9525" b="0"/>
-            <wp:docPr id="8" name="Picture 8"/>
-            <wp:cNvGraphicFramePr>
-              <a:graphicFrameLocks xmlns:a="http://schemas.openxmlformats.org/drawingml/2006/main" noChangeAspect="1"/>
-            </wp:cNvGraphicFramePr>
-            <a:graphic xmlns:a="http://schemas.openxmlformats.org/drawingml/2006/main">
-              <a:graphicData uri="http://schemas.openxmlformats.org/drawingml/2006/picture">
-                <pic:pic xmlns:pic="http://schemas.openxmlformats.org/drawingml/2006/picture">
-                  <pic:nvPicPr>
-                    <pic:cNvPr id="8" name="Picture 8"/>
                     <pic:cNvPicPr/>
                   </pic:nvPicPr>
                   <pic:blipFill>
@@ -4635,10 +4823,6 @@
         <w:pStyle w:val="Caption"/>
         <w:ind w:left="720" w:firstLine="720"/>
         <w:jc w:val="center"/>
-        <w:rPr>
-          <w:b/>
-          <w:bCs/>
-        </w:rPr>
       </w:pPr>
       <w:r>
         <w:t xml:space="preserve">Gambar </w:t>
@@ -4656,15 +4840,24 @@
         <w:rPr>
           <w:noProof/>
         </w:rPr>
-        <w:t>7</w:t>
+        <w:t>6</w:t>
       </w:r>
       <w:r>
         <w:fldChar w:fldCharType="end"/>
       </w:r>
       <w:r>
-        <w:t xml:space="preserve"> Desain Halaman Admin Home</w:t>
-      </w:r>
-    </w:p>
+        <w:t xml:space="preserve"> Desain Halaman Log </w:t>
+      </w:r>
+      <w:proofErr w:type="gramStart"/>
+      <w:r>
+        <w:t>In</w:t>
+      </w:r>
+      <w:proofErr w:type="gramEnd"/>
+      <w:r>
+        <w:t xml:space="preserve"> Admin</w:t>
+      </w:r>
+    </w:p>
+    <w:p/>
     <w:p>
       <w:pPr>
         <w:pStyle w:val="ListParagraph"/>
@@ -4688,8 +4881,23 @@
           <w:b/>
           <w:bCs/>
         </w:rPr>
-        <w:lastRenderedPageBreak/>
-        <w:t xml:space="preserve">Desain Halaman Admin Menu Kategori </w:t>
+        <w:t xml:space="preserve">Desain Halaman </w:t>
+      </w:r>
+      <w:r>
+        <w:rPr>
+          <w:b/>
+          <w:bCs/>
+        </w:rPr>
+        <w:t xml:space="preserve">Admin </w:t>
+      </w:r>
+      <w:r>
+        <w:rPr>
+          <w:b/>
+          <w:bCs/>
+          <w:i/>
+          <w:iCs/>
+        </w:rPr>
+        <w:t>Home</w:t>
       </w:r>
     </w:p>
     <w:p>
@@ -4700,7 +4908,7 @@
           <w:tab w:val="left" w:pos="2700"/>
         </w:tabs>
         <w:spacing w:line="360" w:lineRule="auto"/>
-        <w:ind w:left="2610"/>
+        <w:ind w:left="2700"/>
         <w:jc w:val="both"/>
       </w:pPr>
       <w:r>
@@ -4711,116 +4919,46 @@
         <w:tab/>
       </w:r>
       <w:r>
+        <w:rPr>
+          <w:b/>
+          <w:bCs/>
+        </w:rPr>
         <w:tab/>
       </w:r>
       <w:r>
-        <w:tab/>
-      </w:r>
-      <w:r>
-        <w:t xml:space="preserve">Pada tampilan </w:t>
-      </w:r>
-      <w:r>
-        <w:t xml:space="preserve">halaman menu kategori </w:t>
-      </w:r>
-      <w:r>
-        <w:t xml:space="preserve">terdapat </w:t>
+        <w:t xml:space="preserve">Pada tampilan halaman admin </w:t>
       </w:r>
       <w:r>
         <w:rPr>
           <w:i/>
           <w:iCs/>
         </w:rPr>
-        <w:t xml:space="preserve">form </w:t>
-      </w:r>
-      <w:r>
-        <w:t xml:space="preserve">data </w:t>
-      </w:r>
-      <w:r>
-        <w:t>untuk kategori dari berita</w:t>
-      </w:r>
-      <w:r>
-        <w:t xml:space="preserve">, dimana dalam </w:t>
+        <w:t xml:space="preserve">home </w:t>
+      </w:r>
+      <w:r>
+        <w:t xml:space="preserve">terdapat pesan “Selamat datang di halaman admin” yang mana ini menunjukkan bahwa </w:t>
       </w:r>
       <w:r>
         <w:rPr>
           <w:i/>
           <w:iCs/>
         </w:rPr>
-        <w:t>form</w:t>
-      </w:r>
-      <w:r>
-        <w:t xml:space="preserve"> tersebut terdapat </w:t>
-      </w:r>
-      <w:r>
-        <w:t xml:space="preserve">nama kategori, alias (sebutan), menu </w:t>
-      </w:r>
+        <w:t xml:space="preserve">Log </w:t>
+      </w:r>
+      <w:proofErr w:type="gramStart"/>
       <w:r>
         <w:rPr>
           <w:i/>
           <w:iCs/>
         </w:rPr>
-        <w:t xml:space="preserve">dropdown </w:t>
-      </w:r>
-      <w:r>
-        <w:t xml:space="preserve">untuk </w:t>
-      </w:r>
-      <w:r>
-        <w:rPr>
-          <w:i/>
-          <w:iCs/>
-        </w:rPr>
-        <w:t xml:space="preserve">yes or </w:t>
-      </w:r>
-      <w:proofErr w:type="gramStart"/>
-      <w:r>
-        <w:rPr>
-          <w:i/>
-          <w:iCs/>
-        </w:rPr>
-        <w:t>no</w:t>
-      </w:r>
-      <w:r>
-        <w:t xml:space="preserve">, </w:t>
-      </w:r>
-      <w:r>
-        <w:t xml:space="preserve"> serta</w:t>
+        <w:t xml:space="preserve">In </w:t>
+      </w:r>
+      <w:r>
+        <w:t xml:space="preserve"> telah</w:t>
       </w:r>
       <w:proofErr w:type="gramEnd"/>
       <w:r>
-        <w:t xml:space="preserve"> terdapat text field </w:t>
-      </w:r>
-      <w:r>
-        <w:t>tambah</w:t>
-      </w:r>
-      <w:r>
-        <w:t xml:space="preserve"> untuk menyimpan data yang telah terisi. Bagian bawah terdapat tabel berisi data dari daftar </w:t>
-      </w:r>
-      <w:r>
-        <w:t>kategori</w:t>
-      </w:r>
-      <w:r>
-        <w:t xml:space="preserve"> yang telah terdaftar, tab</w:t>
-      </w:r>
-      <w:r>
-        <w:t xml:space="preserve">el </w:t>
-      </w:r>
-      <w:r>
-        <w:t xml:space="preserve">tersebut mempunyai kolom </w:t>
-      </w:r>
-      <w:r>
-        <w:t>ID</w:t>
-      </w:r>
-      <w:r>
-        <w:t xml:space="preserve">, </w:t>
-      </w:r>
-      <w:r>
-        <w:t>nama kategori, alias (sebutan)</w:t>
-      </w:r>
-      <w:r>
-        <w:t xml:space="preserve"> dan </w:t>
-      </w:r>
-      <w:r>
-        <w:t>menu untuk edit dan hapus.</w:t>
+        <w:t xml:space="preserve"> berhasil.</w:t>
       </w:r>
     </w:p>
     <w:p>
@@ -4837,13 +4975,16 @@
       </w:pPr>
       <w:r>
         <w:rPr>
+          <w:b/>
+          <w:bCs/>
           <w:noProof/>
         </w:rPr>
+        <w:lastRenderedPageBreak/>
         <w:drawing>
-          <wp:inline distT="0" distB="0" distL="0" distR="0" wp14:anchorId="2BFC3747" wp14:editId="07760145">
+          <wp:inline distT="0" distB="0" distL="0" distR="0" wp14:anchorId="129D87A0" wp14:editId="53D43E1D">
             <wp:extent cx="3857745" cy="2743200"/>
             <wp:effectExtent l="0" t="0" r="9525" b="0"/>
-            <wp:docPr id="34" name="Picture 34"/>
+            <wp:docPr id="8" name="Picture 8"/>
             <wp:cNvGraphicFramePr>
               <a:graphicFrameLocks xmlns:a="http://schemas.openxmlformats.org/drawingml/2006/main" noChangeAspect="1"/>
             </wp:cNvGraphicFramePr>
@@ -4851,7 +4992,7 @@
               <a:graphicData uri="http://schemas.openxmlformats.org/drawingml/2006/picture">
                 <pic:pic xmlns:pic="http://schemas.openxmlformats.org/drawingml/2006/picture">
                   <pic:nvPicPr>
-                    <pic:cNvPr id="34" name="Picture 34"/>
+                    <pic:cNvPr id="8" name="Picture 8"/>
                     <pic:cNvPicPr/>
                   </pic:nvPicPr>
                   <pic:blipFill>
@@ -4908,19 +5049,13 @@
         <w:rPr>
           <w:noProof/>
         </w:rPr>
-        <w:t>8</w:t>
+        <w:t>7</w:t>
       </w:r>
       <w:r>
         <w:fldChar w:fldCharType="end"/>
       </w:r>
       <w:r>
-        <w:t xml:space="preserve"> </w:t>
-      </w:r>
-      <w:r>
-        <w:t xml:space="preserve">Desain Halaman Admin </w:t>
-      </w:r>
-      <w:r>
-        <w:t>Menu Kategori</w:t>
+        <w:t xml:space="preserve"> Desain Halaman Admin Home</w:t>
       </w:r>
     </w:p>
     <w:p>
@@ -4946,7 +5081,7 @@
           <w:b/>
           <w:bCs/>
         </w:rPr>
-        <w:t xml:space="preserve">Desain Halaman Admin Menu Berita </w:t>
+        <w:t xml:space="preserve">Desain Halaman Admin Menu Kategori </w:t>
       </w:r>
     </w:p>
     <w:p>
@@ -4957,27 +5092,30 @@
           <w:tab w:val="left" w:pos="2700"/>
         </w:tabs>
         <w:spacing w:line="360" w:lineRule="auto"/>
-        <w:ind w:left="2700"/>
+        <w:ind w:left="2610"/>
         <w:jc w:val="both"/>
+      </w:pPr>
+      <w:r>
         <w:rPr>
           <w:b/>
           <w:bCs/>
         </w:rPr>
-      </w:pPr>
-      <w:r>
         <w:tab/>
       </w:r>
       <w:r>
         <w:tab/>
       </w:r>
       <w:r>
-        <w:t xml:space="preserve">Pada tampilan halaman menu </w:t>
-      </w:r>
-      <w:r>
-        <w:t>berita</w:t>
-      </w:r>
-      <w:r>
-        <w:t xml:space="preserve"> terdapat </w:t>
+        <w:tab/>
+      </w:r>
+      <w:r>
+        <w:t xml:space="preserve">Pada tampilan </w:t>
+      </w:r>
+      <w:r>
+        <w:t xml:space="preserve">halaman menu kategori </w:t>
+      </w:r>
+      <w:r>
+        <w:t xml:space="preserve">terdapat </w:t>
       </w:r>
       <w:r>
         <w:rPr>
@@ -4987,10 +5125,10 @@
         <w:t xml:space="preserve">form </w:t>
       </w:r>
       <w:r>
-        <w:t xml:space="preserve">data untuk </w:t>
-      </w:r>
-      <w:r>
-        <w:t>tambah berita</w:t>
+        <w:t xml:space="preserve">data </w:t>
+      </w:r>
+      <w:r>
+        <w:t>untuk kategori dari berita</w:t>
       </w:r>
       <w:r>
         <w:t xml:space="preserve">, dimana dalam </w:t>
@@ -5006,7 +5144,7 @@
         <w:t xml:space="preserve"> tersebut terdapat </w:t>
       </w:r>
       <w:r>
-        <w:t xml:space="preserve">judul, </w:t>
+        <w:t xml:space="preserve">nama kategori, alias (sebutan), menu </w:t>
       </w:r>
       <w:r>
         <w:rPr>
@@ -5015,63 +5153,66 @@
         </w:rPr>
         <w:t xml:space="preserve">dropdown </w:t>
       </w:r>
-      <w:proofErr w:type="gramStart"/>
-      <w:r>
-        <w:t xml:space="preserve">kategori </w:t>
-      </w:r>
-      <w:r>
-        <w:t>,</w:t>
-      </w:r>
-      <w:proofErr w:type="gramEnd"/>
-      <w:r>
-        <w:t xml:space="preserve"> </w:t>
-      </w:r>
-      <w:r>
-        <w:t>isi berita</w:t>
-      </w:r>
-      <w:r>
-        <w:t xml:space="preserve">, </w:t>
+      <w:r>
+        <w:t xml:space="preserve">untuk </w:t>
       </w:r>
       <w:r>
         <w:rPr>
           <w:i/>
           <w:iCs/>
         </w:rPr>
-        <w:t xml:space="preserve">browse </w:t>
-      </w:r>
-      <w:r>
-        <w:t xml:space="preserve">untuk gambar, teks, </w:t>
-      </w:r>
+        <w:t xml:space="preserve">yes or </w:t>
+      </w:r>
+      <w:proofErr w:type="gramStart"/>
       <w:r>
         <w:rPr>
           <w:i/>
           <w:iCs/>
         </w:rPr>
-        <w:t xml:space="preserve">dropdown </w:t>
-      </w:r>
-      <w:r>
-        <w:t>terbitkan,</w:t>
-      </w:r>
-      <w:r>
-        <w:t xml:space="preserve"> serta terdapat text field tambah untuk menyimpan data yang telah terisi. Bagian bawah terdapat tabel berisi data dari daftar </w:t>
-      </w:r>
-      <w:r>
-        <w:t>berita</w:t>
-      </w:r>
-      <w:r>
-        <w:t xml:space="preserve"> yang telah terdaftar, tabel tersebut mempunyai kolom ID, </w:t>
-      </w:r>
-      <w:r>
-        <w:t>judul</w:t>
+        <w:t>no</w:t>
       </w:r>
       <w:r>
         <w:t xml:space="preserve">, </w:t>
       </w:r>
       <w:r>
-        <w:t>kategori, tanggal,</w:t>
-      </w:r>
-      <w:r>
-        <w:t xml:space="preserve"> dan menu untuk edit dan hapus.</w:t>
+        <w:t xml:space="preserve"> serta</w:t>
+      </w:r>
+      <w:proofErr w:type="gramEnd"/>
+      <w:r>
+        <w:t xml:space="preserve"> terdapat text field </w:t>
+      </w:r>
+      <w:r>
+        <w:t>tambah</w:t>
+      </w:r>
+      <w:r>
+        <w:t xml:space="preserve"> untuk menyimpan data yang telah terisi. Bagian bawah terdapat tabel berisi data dari daftar </w:t>
+      </w:r>
+      <w:r>
+        <w:t>kategori</w:t>
+      </w:r>
+      <w:r>
+        <w:t xml:space="preserve"> yang telah terdaftar, tab</w:t>
+      </w:r>
+      <w:r>
+        <w:t xml:space="preserve">el </w:t>
+      </w:r>
+      <w:r>
+        <w:t xml:space="preserve">tersebut mempunyai kolom </w:t>
+      </w:r>
+      <w:r>
+        <w:t>ID</w:t>
+      </w:r>
+      <w:r>
+        <w:t xml:space="preserve">, </w:t>
+      </w:r>
+      <w:r>
+        <w:t>nama kategori, alias (sebutan)</w:t>
+      </w:r>
+      <w:r>
+        <w:t xml:space="preserve"> dan </w:t>
+      </w:r>
+      <w:r>
+        <w:t>menu untuk edit dan hapus.</w:t>
       </w:r>
     </w:p>
     <w:p>
@@ -5088,16 +5229,13 @@
       </w:pPr>
       <w:r>
         <w:rPr>
-          <w:b/>
-          <w:bCs/>
           <w:noProof/>
         </w:rPr>
-        <w:lastRenderedPageBreak/>
         <w:drawing>
-          <wp:inline distT="0" distB="0" distL="0" distR="0" wp14:anchorId="08B5CE60" wp14:editId="34AF334D">
+          <wp:inline distT="0" distB="0" distL="0" distR="0" wp14:anchorId="2BFC3747" wp14:editId="07760145">
             <wp:extent cx="3857745" cy="2743200"/>
             <wp:effectExtent l="0" t="0" r="9525" b="0"/>
-            <wp:docPr id="10" name="Picture 10"/>
+            <wp:docPr id="34" name="Picture 34"/>
             <wp:cNvGraphicFramePr>
               <a:graphicFrameLocks xmlns:a="http://schemas.openxmlformats.org/drawingml/2006/main" noChangeAspect="1"/>
             </wp:cNvGraphicFramePr>
@@ -5105,7 +5243,7 @@
               <a:graphicData uri="http://schemas.openxmlformats.org/drawingml/2006/picture">
                 <pic:pic xmlns:pic="http://schemas.openxmlformats.org/drawingml/2006/picture">
                   <pic:nvPicPr>
-                    <pic:cNvPr id="10" name="Picture 10"/>
+                    <pic:cNvPr id="34" name="Picture 34"/>
                     <pic:cNvPicPr/>
                   </pic:nvPicPr>
                   <pic:blipFill>
@@ -5162,7 +5300,7 @@
         <w:rPr>
           <w:noProof/>
         </w:rPr>
-        <w:t>9</w:t>
+        <w:t>8</w:t>
       </w:r>
       <w:r>
         <w:fldChar w:fldCharType="end"/>
@@ -5174,7 +5312,7 @@
         <w:t xml:space="preserve">Desain Halaman Admin </w:t>
       </w:r>
       <w:r>
-        <w:t>Menu Berita</w:t>
+        <w:t>Menu Kategori</w:t>
       </w:r>
     </w:p>
     <w:p>
@@ -5200,14 +5338,7 @@
           <w:b/>
           <w:bCs/>
         </w:rPr>
-        <w:t>Desain Halaman Admin Menu</w:t>
-      </w:r>
-      <w:r>
-        <w:rPr>
-          <w:b/>
-          <w:bCs/>
-        </w:rPr>
-        <w:t xml:space="preserve"> Konfigurasi</w:t>
+        <w:t xml:space="preserve">Desain Halaman Admin Menu Berita </w:t>
       </w:r>
     </w:p>
     <w:p>
@@ -5226,6 +5357,7 @@
         </w:rPr>
       </w:pPr>
       <w:r>
+        <w:lastRenderedPageBreak/>
         <w:tab/>
       </w:r>
       <w:r>
@@ -5235,7 +5367,7 @@
         <w:t xml:space="preserve">Pada tampilan halaman menu </w:t>
       </w:r>
       <w:r>
-        <w:t>konfigurasi</w:t>
+        <w:t>berita</w:t>
       </w:r>
       <w:r>
         <w:t xml:space="preserve"> terdapat </w:t>
@@ -5248,7 +5380,13 @@
         <w:t xml:space="preserve">form </w:t>
       </w:r>
       <w:r>
-        <w:t xml:space="preserve">data, dimana dalam </w:t>
+        <w:t xml:space="preserve">data untuk </w:t>
+      </w:r>
+      <w:r>
+        <w:t>tambah berita</w:t>
+      </w:r>
+      <w:r>
+        <w:t xml:space="preserve">, dimana dalam </w:t>
       </w:r>
       <w:r>
         <w:rPr>
@@ -5258,64 +5396,76 @@
         <w:t>form</w:t>
       </w:r>
       <w:r>
-        <w:t xml:space="preserve"> tersebut terdapat</w:t>
-      </w:r>
-      <w:r>
-        <w:t xml:space="preserve"> nama, tax, isi, dan link, serta </w:t>
-      </w:r>
-      <w:r>
-        <w:t>terdapat text field tambah untuk menyimpan data yang telah terisi</w:t>
-      </w:r>
-      <w:r>
-        <w:t xml:space="preserve">. Terdapat juga menu </w:t>
+        <w:t xml:space="preserve"> tersebut terdapat </w:t>
+      </w:r>
+      <w:r>
+        <w:t xml:space="preserve">judul, </w:t>
       </w:r>
       <w:r>
         <w:rPr>
           <w:i/>
           <w:iCs/>
         </w:rPr>
-        <w:t>browse</w:t>
-      </w:r>
-      <w:r>
-        <w:t xml:space="preserve"> untuk mengunggah</w:t>
-      </w:r>
+        <w:t xml:space="preserve">dropdown </w:t>
+      </w:r>
+      <w:proofErr w:type="gramStart"/>
+      <w:r>
+        <w:t xml:space="preserve">kategori </w:t>
+      </w:r>
+      <w:r>
+        <w:t>,</w:t>
+      </w:r>
+      <w:proofErr w:type="gramEnd"/>
       <w:r>
         <w:t xml:space="preserve"> </w:t>
       </w:r>
       <w:r>
-        <w:t>logo situs, icon situs</w:t>
-      </w:r>
-      <w:r>
-        <w:t xml:space="preserve">. Bagian bawah terdapat tabel berisi data dari daftar </w:t>
-      </w:r>
-      <w:r>
-        <w:t>konfigurasi</w:t>
-      </w:r>
-      <w:r>
-        <w:t xml:space="preserve"> yang telah terdaftar, tabel tersebut mempunyai kolom </w:t>
-      </w:r>
-      <w:r>
-        <w:t>nama, tax, isi, dan link</w:t>
-      </w:r>
-      <w:r>
-        <w:t>.</w:t>
-      </w:r>
-    </w:p>
-    <w:p>
-      <w:pPr>
-        <w:pStyle w:val="ListParagraph"/>
-        <w:tabs>
-          <w:tab w:val="left" w:pos="1800"/>
-          <w:tab w:val="left" w:pos="2700"/>
-        </w:tabs>
-        <w:spacing w:line="360" w:lineRule="auto"/>
-        <w:ind w:left="2700"/>
-        <w:jc w:val="both"/>
-        <w:rPr>
-          <w:b/>
-          <w:bCs/>
-        </w:rPr>
-      </w:pPr>
+        <w:t>isi berita</w:t>
+      </w:r>
+      <w:r>
+        <w:t xml:space="preserve">, </w:t>
+      </w:r>
+      <w:r>
+        <w:rPr>
+          <w:i/>
+          <w:iCs/>
+        </w:rPr>
+        <w:t xml:space="preserve">browse </w:t>
+      </w:r>
+      <w:r>
+        <w:t xml:space="preserve">untuk gambar, teks, </w:t>
+      </w:r>
+      <w:r>
+        <w:rPr>
+          <w:i/>
+          <w:iCs/>
+        </w:rPr>
+        <w:t xml:space="preserve">dropdown </w:t>
+      </w:r>
+      <w:r>
+        <w:t>terbitkan,</w:t>
+      </w:r>
+      <w:r>
+        <w:t xml:space="preserve"> serta terdapat text field tambah untuk menyimpan data yang telah terisi. Bagian bawah terdapat tabel berisi data dari daftar </w:t>
+      </w:r>
+      <w:r>
+        <w:t>berita</w:t>
+      </w:r>
+      <w:r>
+        <w:t xml:space="preserve"> yang telah terdaftar, tabel tersebut mempunyai kolom ID, </w:t>
+      </w:r>
+      <w:r>
+        <w:t>judul</w:t>
+      </w:r>
+      <w:r>
+        <w:t xml:space="preserve">, </w:t>
+      </w:r>
+      <w:r>
+        <w:t>kategori, tanggal,</w:t>
+      </w:r>
+      <w:r>
+        <w:t xml:space="preserve"> dan menu untuk edit dan hapus.</w:t>
+      </w:r>
     </w:p>
     <w:p>
       <w:pPr>
@@ -5336,10 +5486,10 @@
           <w:noProof/>
         </w:rPr>
         <w:drawing>
-          <wp:inline distT="0" distB="0" distL="0" distR="0" wp14:anchorId="1CD8CF7C" wp14:editId="7997308D">
+          <wp:inline distT="0" distB="0" distL="0" distR="0" wp14:anchorId="08B5CE60" wp14:editId="34AF334D">
             <wp:extent cx="3857745" cy="2743200"/>
             <wp:effectExtent l="0" t="0" r="9525" b="0"/>
-            <wp:docPr id="11" name="Picture 11"/>
+            <wp:docPr id="10" name="Picture 10"/>
             <wp:cNvGraphicFramePr>
               <a:graphicFrameLocks xmlns:a="http://schemas.openxmlformats.org/drawingml/2006/main" noChangeAspect="1"/>
             </wp:cNvGraphicFramePr>
@@ -5347,7 +5497,7 @@
               <a:graphicData uri="http://schemas.openxmlformats.org/drawingml/2006/picture">
                 <pic:pic xmlns:pic="http://schemas.openxmlformats.org/drawingml/2006/picture">
                   <pic:nvPicPr>
-                    <pic:cNvPr id="11" name="Picture 11"/>
+                    <pic:cNvPr id="10" name="Picture 10"/>
                     <pic:cNvPicPr/>
                   </pic:nvPicPr>
                   <pic:blipFill>
@@ -5383,6 +5533,10 @@
         <w:pStyle w:val="Caption"/>
         <w:ind w:left="720" w:firstLine="720"/>
         <w:jc w:val="center"/>
+        <w:rPr>
+          <w:b/>
+          <w:bCs/>
+        </w:rPr>
       </w:pPr>
       <w:r>
         <w:t xml:space="preserve">Gambar </w:t>
@@ -5400,7 +5554,7 @@
         <w:rPr>
           <w:noProof/>
         </w:rPr>
-        <w:t>10</w:t>
+        <w:t>9</w:t>
       </w:r>
       <w:r>
         <w:fldChar w:fldCharType="end"/>
@@ -5412,10 +5566,9 @@
         <w:t xml:space="preserve">Desain Halaman Admin </w:t>
       </w:r>
       <w:r>
-        <w:t>Konfigurasi</w:t>
-      </w:r>
-    </w:p>
-    <w:p/>
+        <w:t>Menu Berita</w:t>
+      </w:r>
+    </w:p>
     <w:p>
       <w:pPr>
         <w:pStyle w:val="ListParagraph"/>
@@ -5439,7 +5592,6 @@
           <w:b/>
           <w:bCs/>
         </w:rPr>
-        <w:lastRenderedPageBreak/>
         <w:t>Desain Halaman Admin Menu</w:t>
       </w:r>
       <w:r>
@@ -5447,16 +5599,7 @@
           <w:b/>
           <w:bCs/>
         </w:rPr>
-        <w:t xml:space="preserve"> </w:t>
-      </w:r>
-      <w:r>
-        <w:rPr>
-          <w:b/>
-          <w:bCs/>
-          <w:i/>
-          <w:iCs/>
-        </w:rPr>
-        <w:t>User</w:t>
+        <w:t xml:space="preserve"> Konfigurasi</w:t>
       </w:r>
     </w:p>
     <w:p>
@@ -5480,113 +5623,91 @@
       <w:r>
         <w:tab/>
       </w:r>
-      <w:bookmarkStart w:id="2" w:name="_Hlk137457811"/>
       <w:r>
         <w:t xml:space="preserve">Pada tampilan halaman menu </w:t>
+      </w:r>
+      <w:r>
+        <w:t>konfigurasi</w:t>
+      </w:r>
+      <w:r>
+        <w:t xml:space="preserve"> terdapat </w:t>
       </w:r>
       <w:r>
         <w:rPr>
           <w:i/>
           <w:iCs/>
         </w:rPr>
-        <w:t>user</w:t>
-      </w:r>
-      <w:r>
-        <w:t xml:space="preserve"> terdapat </w:t>
+        <w:t xml:space="preserve">form </w:t>
+      </w:r>
+      <w:r>
+        <w:t xml:space="preserve">data, dimana dalam </w:t>
       </w:r>
       <w:r>
         <w:rPr>
           <w:i/>
           <w:iCs/>
         </w:rPr>
-        <w:t xml:space="preserve">form </w:t>
-      </w:r>
-      <w:r>
-        <w:t xml:space="preserve">data untuk tambah </w:t>
+        <w:t>form</w:t>
+      </w:r>
+      <w:r>
+        <w:t xml:space="preserve"> tersebut terdapat</w:t>
+      </w:r>
+      <w:r>
+        <w:t xml:space="preserve"> nama, tax, isi, dan link, serta </w:t>
+      </w:r>
+      <w:r>
+        <w:t>terdapat text field tambah untuk menyimpan data yang telah terisi</w:t>
+      </w:r>
+      <w:r>
+        <w:t xml:space="preserve">. Terdapat juga menu </w:t>
       </w:r>
       <w:r>
         <w:rPr>
           <w:i/>
           <w:iCs/>
         </w:rPr>
-        <w:t xml:space="preserve">user </w:t>
-      </w:r>
-      <w:r>
-        <w:t>admin</w:t>
-      </w:r>
-      <w:r>
-        <w:t xml:space="preserve">, dimana dalam </w:t>
-      </w:r>
-      <w:r>
-        <w:rPr>
-          <w:i/>
-          <w:iCs/>
-        </w:rPr>
-        <w:t>form</w:t>
-      </w:r>
-      <w:r>
-        <w:t xml:space="preserve"> tersebut terdapat </w:t>
-      </w:r>
-      <w:r>
-        <w:t xml:space="preserve">nama </w:t>
-      </w:r>
-      <w:r>
-        <w:rPr>
-          <w:i/>
-          <w:iCs/>
-        </w:rPr>
-        <w:t>user</w:t>
-      </w:r>
-      <w:r>
-        <w:t xml:space="preserve">, </w:t>
-      </w:r>
-      <w:r>
-        <w:rPr>
-          <w:i/>
-          <w:iCs/>
-        </w:rPr>
-        <w:t xml:space="preserve">username, </w:t>
-      </w:r>
-      <w:r>
-        <w:rPr>
-          <w:i/>
-          <w:iCs/>
-        </w:rPr>
-        <w:t xml:space="preserve">password, </w:t>
-      </w:r>
-      <w:r>
-        <w:t>email</w:t>
-      </w:r>
-      <w:r>
-        <w:t xml:space="preserve">, serta terdapat text field tambah untuk menyimpan data yang telah terisi. Bagian bawah terdapat tabel berisi data dari daftar </w:t>
-      </w:r>
-      <w:r>
-        <w:rPr>
-          <w:i/>
-          <w:iCs/>
-        </w:rPr>
-        <w:t>user</w:t>
-      </w:r>
-      <w:r>
-        <w:t xml:space="preserve"> yang telah terdaftar, tabel tersebut mempunyai kolom ID, </w:t>
-      </w:r>
-      <w:r>
-        <w:rPr>
-          <w:i/>
-          <w:iCs/>
-        </w:rPr>
-        <w:t xml:space="preserve">username, </w:t>
-      </w:r>
-      <w:r>
-        <w:t>nama, email</w:t>
-      </w:r>
-      <w:r>
-        <w:t>, dan menu untuk edit dan hapus</w:t>
-      </w:r>
-      <w:bookmarkEnd w:id="2"/>
+        <w:t>browse</w:t>
+      </w:r>
+      <w:r>
+        <w:t xml:space="preserve"> untuk mengunggah</w:t>
+      </w:r>
+      <w:r>
+        <w:t xml:space="preserve"> </w:t>
+      </w:r>
+      <w:r>
+        <w:t>logo situs, icon situs</w:t>
+      </w:r>
+      <w:r>
+        <w:t xml:space="preserve">. Bagian bawah terdapat tabel berisi data dari daftar </w:t>
+      </w:r>
+      <w:r>
+        <w:t>konfigurasi</w:t>
+      </w:r>
+      <w:r>
+        <w:t xml:space="preserve"> yang telah terdaftar, tabel tersebut mempunyai kolom </w:t>
+      </w:r>
+      <w:r>
+        <w:t>nama, tax, isi, dan link</w:t>
+      </w:r>
       <w:r>
         <w:t>.</w:t>
       </w:r>
+    </w:p>
+    <w:p>
+      <w:pPr>
+        <w:pStyle w:val="ListParagraph"/>
+        <w:tabs>
+          <w:tab w:val="left" w:pos="1800"/>
+          <w:tab w:val="left" w:pos="2700"/>
+        </w:tabs>
+        <w:spacing w:line="360" w:lineRule="auto"/>
+        <w:ind w:left="2700"/>
+        <w:jc w:val="both"/>
+        <w:rPr>
+          <w:b/>
+          <w:bCs/>
+        </w:rPr>
+      </w:pPr>
     </w:p>
     <w:p>
       <w:pPr>
@@ -5606,11 +5727,12 @@
           <w:bCs/>
           <w:noProof/>
         </w:rPr>
+        <w:lastRenderedPageBreak/>
         <w:drawing>
-          <wp:inline distT="0" distB="0" distL="0" distR="0" wp14:anchorId="4A6335FA" wp14:editId="62F28EA9">
+          <wp:inline distT="0" distB="0" distL="0" distR="0" wp14:anchorId="1CD8CF7C" wp14:editId="7997308D">
             <wp:extent cx="3857745" cy="2743200"/>
             <wp:effectExtent l="0" t="0" r="9525" b="0"/>
-            <wp:docPr id="12" name="Picture 12"/>
+            <wp:docPr id="11" name="Picture 11"/>
             <wp:cNvGraphicFramePr>
               <a:graphicFrameLocks xmlns:a="http://schemas.openxmlformats.org/drawingml/2006/main" noChangeAspect="1"/>
             </wp:cNvGraphicFramePr>
@@ -5618,7 +5740,7 @@
               <a:graphicData uri="http://schemas.openxmlformats.org/drawingml/2006/picture">
                 <pic:pic xmlns:pic="http://schemas.openxmlformats.org/drawingml/2006/picture">
                   <pic:nvPicPr>
-                    <pic:cNvPr id="12" name="Picture 12"/>
+                    <pic:cNvPr id="11" name="Picture 11"/>
                     <pic:cNvPicPr/>
                   </pic:nvPicPr>
                   <pic:blipFill>
@@ -5652,7 +5774,7 @@
     <w:p>
       <w:pPr>
         <w:pStyle w:val="Caption"/>
-        <w:ind w:left="360" w:firstLine="720"/>
+        <w:ind w:left="720" w:firstLine="720"/>
         <w:jc w:val="center"/>
       </w:pPr>
       <w:r>
@@ -5671,7 +5793,7 @@
         <w:rPr>
           <w:noProof/>
         </w:rPr>
-        <w:t>11</w:t>
+        <w:t>10</w:t>
       </w:r>
       <w:r>
         <w:fldChar w:fldCharType="end"/>
@@ -5683,9 +5805,10 @@
         <w:t xml:space="preserve">Desain Halaman Admin </w:t>
       </w:r>
       <w:r>
-        <w:t>Menu User</w:t>
-      </w:r>
-    </w:p>
+        <w:t>Konfigurasi</w:t>
+      </w:r>
+    </w:p>
+    <w:p/>
     <w:p>
       <w:pPr>
         <w:pStyle w:val="ListParagraph"/>
@@ -5693,7 +5816,12 @@
           <w:ilvl w:val="0"/>
           <w:numId w:val="37"/>
         </w:numPr>
+        <w:tabs>
+          <w:tab w:val="left" w:pos="1800"/>
+          <w:tab w:val="left" w:pos="2700"/>
+        </w:tabs>
         <w:spacing w:line="360" w:lineRule="auto"/>
+        <w:jc w:val="both"/>
         <w:rPr>
           <w:b/>
           <w:bCs/>
@@ -5704,7 +5832,14 @@
           <w:b/>
           <w:bCs/>
         </w:rPr>
-        <w:t xml:space="preserve">Desain Halaman </w:t>
+        <w:t>Desain Halaman Admin Menu</w:t>
+      </w:r>
+      <w:r>
+        <w:rPr>
+          <w:b/>
+          <w:bCs/>
+        </w:rPr>
+        <w:t xml:space="preserve"> </w:t>
       </w:r>
       <w:r>
         <w:rPr>
@@ -5713,89 +5848,161 @@
           <w:i/>
           <w:iCs/>
         </w:rPr>
-        <w:t>Home</w:t>
-      </w:r>
-      <w:r>
+        <w:t>User</w:t>
+      </w:r>
+    </w:p>
+    <w:p>
+      <w:pPr>
+        <w:pStyle w:val="ListParagraph"/>
+        <w:tabs>
+          <w:tab w:val="left" w:pos="1800"/>
+          <w:tab w:val="left" w:pos="2700"/>
+        </w:tabs>
+        <w:spacing w:line="360" w:lineRule="auto"/>
+        <w:ind w:left="2700"/>
+        <w:jc w:val="both"/>
         <w:rPr>
           <w:b/>
           <w:bCs/>
         </w:rPr>
-        <w:t xml:space="preserve"> </w:t>
-      </w:r>
+      </w:pPr>
+      <w:r>
+        <w:tab/>
+      </w:r>
+      <w:r>
+        <w:tab/>
+      </w:r>
+      <w:bookmarkStart w:id="3" w:name="_Hlk137457811"/>
+      <w:r>
+        <w:t xml:space="preserve">Pada tampilan halaman menu </w:t>
+      </w:r>
+      <w:r>
+        <w:rPr>
+          <w:i/>
+          <w:iCs/>
+        </w:rPr>
+        <w:t>user</w:t>
+      </w:r>
+      <w:r>
+        <w:t xml:space="preserve"> terdapat </w:t>
+      </w:r>
+      <w:r>
+        <w:rPr>
+          <w:i/>
+          <w:iCs/>
+        </w:rPr>
+        <w:t xml:space="preserve">form </w:t>
+      </w:r>
+      <w:r>
+        <w:t xml:space="preserve">data untuk tambah </w:t>
+      </w:r>
+      <w:r>
+        <w:rPr>
+          <w:i/>
+          <w:iCs/>
+        </w:rPr>
+        <w:t xml:space="preserve">user </w:t>
+      </w:r>
+      <w:r>
+        <w:t>admin</w:t>
+      </w:r>
+      <w:r>
+        <w:t xml:space="preserve">, dimana dalam </w:t>
+      </w:r>
+      <w:r>
+        <w:rPr>
+          <w:i/>
+          <w:iCs/>
+        </w:rPr>
+        <w:t>form</w:t>
+      </w:r>
+      <w:r>
+        <w:t xml:space="preserve"> tersebut terdapat </w:t>
+      </w:r>
+      <w:r>
+        <w:t xml:space="preserve">nama </w:t>
+      </w:r>
+      <w:r>
+        <w:rPr>
+          <w:i/>
+          <w:iCs/>
+        </w:rPr>
+        <w:t>user</w:t>
+      </w:r>
+      <w:r>
+        <w:t xml:space="preserve">, </w:t>
+      </w:r>
+      <w:r>
+        <w:rPr>
+          <w:i/>
+          <w:iCs/>
+        </w:rPr>
+        <w:t xml:space="preserve">username, </w:t>
+      </w:r>
+      <w:r>
+        <w:rPr>
+          <w:i/>
+          <w:iCs/>
+        </w:rPr>
+        <w:t xml:space="preserve">password, </w:t>
+      </w:r>
+      <w:r>
+        <w:t>email</w:t>
+      </w:r>
+      <w:r>
+        <w:t xml:space="preserve">, serta terdapat text field tambah untuk menyimpan data yang telah terisi. Bagian bawah terdapat tabel berisi data dari daftar </w:t>
+      </w:r>
+      <w:r>
+        <w:rPr>
+          <w:i/>
+          <w:iCs/>
+        </w:rPr>
+        <w:t>user</w:t>
+      </w:r>
+      <w:r>
+        <w:t xml:space="preserve"> yang telah terdaftar, tabel tersebut mempunyai kolom ID, </w:t>
+      </w:r>
+      <w:r>
+        <w:rPr>
+          <w:i/>
+          <w:iCs/>
+        </w:rPr>
+        <w:t xml:space="preserve">username, </w:t>
+      </w:r>
+      <w:r>
+        <w:t>nama, email</w:t>
+      </w:r>
+      <w:r>
+        <w:t>, dan menu untuk edit dan hapus</w:t>
+      </w:r>
+      <w:bookmarkEnd w:id="3"/>
+      <w:r>
+        <w:t>.</w:t>
+      </w:r>
+    </w:p>
+    <w:p>
+      <w:pPr>
+        <w:pStyle w:val="ListParagraph"/>
+        <w:keepNext/>
+        <w:tabs>
+          <w:tab w:val="left" w:pos="1800"/>
+          <w:tab w:val="left" w:pos="2700"/>
+        </w:tabs>
+        <w:spacing w:line="360" w:lineRule="auto"/>
+        <w:ind w:left="2160"/>
+        <w:jc w:val="both"/>
+      </w:pPr>
       <w:r>
         <w:rPr>
           <w:b/>
           <w:bCs/>
-        </w:rPr>
-        <w:t>Pengunjung</w:t>
-      </w:r>
-    </w:p>
-    <w:p>
-      <w:pPr>
-        <w:pStyle w:val="ListParagraph"/>
-        <w:spacing w:line="360" w:lineRule="auto"/>
-        <w:ind w:left="2880" w:firstLine="720"/>
-        <w:jc w:val="both"/>
-        <w:rPr>
-          <w:b/>
-          <w:bCs/>
-        </w:rPr>
-      </w:pPr>
-      <w:r>
-        <w:t xml:space="preserve">Pada tampilan halaman menu </w:t>
-      </w:r>
-      <w:r>
-        <w:rPr>
-          <w:i/>
-          <w:iCs/>
-        </w:rPr>
-        <w:t xml:space="preserve">home </w:t>
-      </w:r>
-      <w:r>
-        <w:t>yang sekaligus pada edukasi</w:t>
-      </w:r>
-      <w:r>
-        <w:t xml:space="preserve"> terdapat </w:t>
-      </w:r>
-      <w:r>
-        <w:t>informasi yang disampaikan untuk pengunjung website</w:t>
-      </w:r>
-      <w:r>
-        <w:t>.</w:t>
-      </w:r>
-      <w:r>
-        <w:t xml:space="preserve"> Pada navbar terdapat logo, edukasi, berita, kuis, serta menu pencarian. Terdapat juga informasi yang ditampilkan dalam bentuk card.</w:t>
-      </w:r>
-      <w:r>
-        <w:tab/>
-      </w:r>
-    </w:p>
-    <w:p>
-      <w:pPr>
-        <w:pStyle w:val="ListParagraph"/>
-        <w:ind w:left="2880"/>
-        <w:rPr>
-          <w:b/>
-          <w:bCs/>
-        </w:rPr>
-      </w:pPr>
-    </w:p>
-    <w:p>
-      <w:pPr>
-        <w:pStyle w:val="ListParagraph"/>
-        <w:keepNext/>
-        <w:ind w:left="2160"/>
-      </w:pPr>
-      <w:r>
-        <w:rPr>
           <w:noProof/>
         </w:rPr>
-        <w:lastRenderedPageBreak/>
         <w:drawing>
-          <wp:inline distT="0" distB="0" distL="0" distR="0" wp14:anchorId="106F0775" wp14:editId="4A0471E1">
+          <wp:inline distT="0" distB="0" distL="0" distR="0" wp14:anchorId="4A6335FA" wp14:editId="62F28EA9">
             <wp:extent cx="3857745" cy="2743200"/>
             <wp:effectExtent l="0" t="0" r="9525" b="0"/>
-            <wp:docPr id="14" name="Picture 14"/>
+            <wp:docPr id="12" name="Picture 12"/>
             <wp:cNvGraphicFramePr>
               <a:graphicFrameLocks xmlns:a="http://schemas.openxmlformats.org/drawingml/2006/main" noChangeAspect="1"/>
             </wp:cNvGraphicFramePr>
@@ -5803,7 +6010,7 @@
               <a:graphicData uri="http://schemas.openxmlformats.org/drawingml/2006/picture">
                 <pic:pic xmlns:pic="http://schemas.openxmlformats.org/drawingml/2006/picture">
                   <pic:nvPicPr>
-                    <pic:cNvPr id="14" name="Picture 14"/>
+                    <pic:cNvPr id="12" name="Picture 12"/>
                     <pic:cNvPicPr/>
                   </pic:nvPicPr>
                   <pic:blipFill>
@@ -5837,14 +6044,8 @@
     <w:p>
       <w:pPr>
         <w:pStyle w:val="Caption"/>
-        <w:ind w:left="720" w:firstLine="720"/>
+        <w:ind w:left="360" w:firstLine="720"/>
         <w:jc w:val="center"/>
-        <w:rPr>
-          <w:b/>
-          <w:bCs/>
-          <w:i w:val="0"/>
-          <w:iCs w:val="0"/>
-        </w:rPr>
       </w:pPr>
       <w:r>
         <w:t xml:space="preserve">Gambar </w:t>
@@ -5862,13 +6063,19 @@
         <w:rPr>
           <w:noProof/>
         </w:rPr>
-        <w:t>12</w:t>
+        <w:t>11</w:t>
       </w:r>
       <w:r>
         <w:fldChar w:fldCharType="end"/>
       </w:r>
       <w:r>
-        <w:t xml:space="preserve"> Desain Halaman Home Pengunjung</w:t>
+        <w:t xml:space="preserve"> </w:t>
+      </w:r>
+      <w:r>
+        <w:t xml:space="preserve">Desain Halaman Admin </w:t>
+      </w:r>
+      <w:r>
+        <w:t>Menu User</w:t>
       </w:r>
     </w:p>
     <w:p>
@@ -5889,7 +6096,30 @@
           <w:b/>
           <w:bCs/>
         </w:rPr>
-        <w:t>Desain Halaman Berita Pengunjung</w:t>
+        <w:t xml:space="preserve">Desain Halaman </w:t>
+      </w:r>
+      <w:r>
+        <w:rPr>
+          <w:b/>
+          <w:bCs/>
+          <w:i/>
+          <w:iCs/>
+        </w:rPr>
+        <w:t>Home</w:t>
+      </w:r>
+      <w:r>
+        <w:rPr>
+          <w:b/>
+          <w:bCs/>
+        </w:rPr>
+        <w:t xml:space="preserve"> </w:t>
+      </w:r>
+      <w:r>
+        <w:rPr>
+          <w:b/>
+          <w:bCs/>
+        </w:rPr>
+        <w:t>Pengunjung</w:t>
       </w:r>
     </w:p>
     <w:p>
@@ -5904,37 +6134,44 @@
         </w:rPr>
       </w:pPr>
       <w:r>
+        <w:lastRenderedPageBreak/>
         <w:t xml:space="preserve">Pada tampilan halaman menu </w:t>
-      </w:r>
-      <w:r>
-        <w:t>berita</w:t>
-      </w:r>
-      <w:r>
-        <w:t xml:space="preserve"> terdapat </w:t>
-      </w:r>
-      <w:r>
-        <w:t xml:space="preserve">kumpulan berbagai berita. Tampilan yang disediakan berupa </w:t>
       </w:r>
       <w:r>
         <w:rPr>
           <w:i/>
           <w:iCs/>
         </w:rPr>
-        <w:t xml:space="preserve">card. Card </w:t>
-      </w:r>
-      <w:r>
-        <w:t xml:space="preserve">tersebut berisi </w:t>
-      </w:r>
-      <w:r>
-        <w:rPr>
-          <w:i/>
-          <w:iCs/>
-        </w:rPr>
-        <w:t xml:space="preserve">highlight </w:t>
-      </w:r>
-      <w:r>
-        <w:t>berita.</w:t>
-      </w:r>
+        <w:t xml:space="preserve">home </w:t>
+      </w:r>
+      <w:r>
+        <w:t>yang sekaligus pada edukasi</w:t>
+      </w:r>
+      <w:r>
+        <w:t xml:space="preserve"> terdapat </w:t>
+      </w:r>
+      <w:r>
+        <w:t>informasi yang disampaikan untuk pengunjung website</w:t>
+      </w:r>
+      <w:r>
+        <w:t>.</w:t>
+      </w:r>
+      <w:r>
+        <w:t xml:space="preserve"> Pada navbar terdapat logo, edukasi, berita, kuis, serta menu pencarian. Terdapat juga informasi yang ditampilkan dalam bentuk card.</w:t>
+      </w:r>
+      <w:r>
+        <w:tab/>
+      </w:r>
+    </w:p>
+    <w:p>
+      <w:pPr>
+        <w:pStyle w:val="ListParagraph"/>
+        <w:ind w:left="2880"/>
+        <w:rPr>
+          <w:b/>
+          <w:bCs/>
+        </w:rPr>
+      </w:pPr>
     </w:p>
     <w:p>
       <w:pPr>
@@ -5944,15 +6181,13 @@
       </w:pPr>
       <w:r>
         <w:rPr>
-          <w:b/>
-          <w:bCs/>
           <w:noProof/>
         </w:rPr>
         <w:drawing>
-          <wp:inline distT="0" distB="0" distL="0" distR="0" wp14:anchorId="1FCE715B" wp14:editId="7F0D4E11">
+          <wp:inline distT="0" distB="0" distL="0" distR="0" wp14:anchorId="106F0775" wp14:editId="4A0471E1">
             <wp:extent cx="3857745" cy="2743200"/>
             <wp:effectExtent l="0" t="0" r="9525" b="0"/>
-            <wp:docPr id="15" name="Picture 15"/>
+            <wp:docPr id="14" name="Picture 14"/>
             <wp:cNvGraphicFramePr>
               <a:graphicFrameLocks xmlns:a="http://schemas.openxmlformats.org/drawingml/2006/main" noChangeAspect="1"/>
             </wp:cNvGraphicFramePr>
@@ -5960,7 +6195,7 @@
               <a:graphicData uri="http://schemas.openxmlformats.org/drawingml/2006/picture">
                 <pic:pic xmlns:pic="http://schemas.openxmlformats.org/drawingml/2006/picture">
                   <pic:nvPicPr>
-                    <pic:cNvPr id="15" name="Picture 15"/>
+                    <pic:cNvPr id="14" name="Picture 14"/>
                     <pic:cNvPicPr/>
                   </pic:nvPicPr>
                   <pic:blipFill>
@@ -5996,6 +6231,12 @@
         <w:pStyle w:val="Caption"/>
         <w:ind w:left="720" w:firstLine="720"/>
         <w:jc w:val="center"/>
+        <w:rPr>
+          <w:b/>
+          <w:bCs/>
+          <w:i w:val="0"/>
+          <w:iCs w:val="0"/>
+        </w:rPr>
       </w:pPr>
       <w:r>
         <w:t xml:space="preserve">Gambar </w:t>
@@ -6013,13 +6254,13 @@
         <w:rPr>
           <w:noProof/>
         </w:rPr>
-        <w:t>13</w:t>
+        <w:t>12</w:t>
       </w:r>
       <w:r>
         <w:fldChar w:fldCharType="end"/>
       </w:r>
       <w:r>
-        <w:t xml:space="preserve"> Desain Halaman Berita Pengunjung</w:t>
+        <w:t xml:space="preserve"> Desain Halaman Home Pengunjung</w:t>
       </w:r>
     </w:p>
     <w:p>
@@ -6040,66 +6281,52 @@
           <w:b/>
           <w:bCs/>
         </w:rPr>
-        <w:t xml:space="preserve">Desain Halaman </w:t>
-      </w:r>
-      <w:r>
+        <w:t>Desain Halaman Berita Pengunjung</w:t>
+      </w:r>
+    </w:p>
+    <w:p>
+      <w:pPr>
+        <w:pStyle w:val="ListParagraph"/>
+        <w:spacing w:line="360" w:lineRule="auto"/>
+        <w:ind w:left="2880" w:firstLine="720"/>
+        <w:jc w:val="both"/>
         <w:rPr>
           <w:b/>
           <w:bCs/>
+        </w:rPr>
+      </w:pPr>
+      <w:r>
+        <w:t xml:space="preserve">Pada tampilan halaman menu </w:t>
+      </w:r>
+      <w:r>
+        <w:t>berita</w:t>
+      </w:r>
+      <w:r>
+        <w:t xml:space="preserve"> terdapat </w:t>
+      </w:r>
+      <w:r>
+        <w:t xml:space="preserve">kumpulan berbagai berita. Tampilan yang disediakan berupa </w:t>
+      </w:r>
+      <w:r>
+        <w:rPr>
           <w:i/>
           <w:iCs/>
         </w:rPr>
-        <w:t xml:space="preserve">Home </w:t>
-      </w:r>
-      <w:r>
-        <w:rPr>
-          <w:b/>
-          <w:bCs/>
-        </w:rPr>
-        <w:t xml:space="preserve">Berita </w:t>
-      </w:r>
-    </w:p>
-    <w:p>
-      <w:pPr>
-        <w:pStyle w:val="ListParagraph"/>
-        <w:spacing w:line="360" w:lineRule="auto"/>
-        <w:ind w:left="2880"/>
-        <w:jc w:val="both"/>
-        <w:rPr>
-          <w:b/>
-          <w:bCs/>
-        </w:rPr>
-      </w:pPr>
-      <w:r>
-        <w:t xml:space="preserve">Pada tampilan halaman </w:t>
+        <w:t xml:space="preserve">card. Card </w:t>
+      </w:r>
+      <w:r>
+        <w:t xml:space="preserve">tersebut berisi </w:t>
       </w:r>
       <w:r>
         <w:rPr>
           <w:i/>
           <w:iCs/>
         </w:rPr>
-        <w:t>home</w:t>
-      </w:r>
-      <w:r>
-        <w:t xml:space="preserve"> berita terdapat </w:t>
-      </w:r>
-      <w:r>
-        <w:t xml:space="preserve">informasi berita yang disajikan secara lengkap </w:t>
-      </w:r>
-      <w:r>
-        <w:t xml:space="preserve">berita. </w:t>
-      </w:r>
-    </w:p>
-    <w:p>
-      <w:pPr>
-        <w:pStyle w:val="ListParagraph"/>
-        <w:spacing w:line="360" w:lineRule="auto"/>
-        <w:ind w:left="2160"/>
-        <w:rPr>
-          <w:b/>
-          <w:bCs/>
-        </w:rPr>
-      </w:pPr>
+        <w:t xml:space="preserve">highlight </w:t>
+      </w:r>
+      <w:r>
+        <w:t>berita.</w:t>
+      </w:r>
     </w:p>
     <w:p>
       <w:pPr>
@@ -6113,12 +6340,11 @@
           <w:bCs/>
           <w:noProof/>
         </w:rPr>
-        <w:lastRenderedPageBreak/>
         <w:drawing>
-          <wp:inline distT="0" distB="0" distL="0" distR="0" wp14:anchorId="29D5EFEF" wp14:editId="018C054E">
+          <wp:inline distT="0" distB="0" distL="0" distR="0" wp14:anchorId="1FCE715B" wp14:editId="7F0D4E11">
             <wp:extent cx="3857745" cy="2743200"/>
             <wp:effectExtent l="0" t="0" r="9525" b="0"/>
-            <wp:docPr id="18" name="Picture 18"/>
+            <wp:docPr id="15" name="Picture 15"/>
             <wp:cNvGraphicFramePr>
               <a:graphicFrameLocks xmlns:a="http://schemas.openxmlformats.org/drawingml/2006/main" noChangeAspect="1"/>
             </wp:cNvGraphicFramePr>
@@ -6126,7 +6352,7 @@
               <a:graphicData uri="http://schemas.openxmlformats.org/drawingml/2006/picture">
                 <pic:pic xmlns:pic="http://schemas.openxmlformats.org/drawingml/2006/picture">
                   <pic:nvPicPr>
-                    <pic:cNvPr id="18" name="Picture 18"/>
+                    <pic:cNvPr id="15" name="Picture 15"/>
                     <pic:cNvPicPr/>
                   </pic:nvPicPr>
                   <pic:blipFill>
@@ -6162,10 +6388,6 @@
         <w:pStyle w:val="Caption"/>
         <w:ind w:left="720" w:firstLine="720"/>
         <w:jc w:val="center"/>
-        <w:rPr>
-          <w:b/>
-          <w:bCs/>
-        </w:rPr>
       </w:pPr>
       <w:r>
         <w:t xml:space="preserve">Gambar </w:t>
@@ -6183,13 +6405,13 @@
         <w:rPr>
           <w:noProof/>
         </w:rPr>
-        <w:t>14</w:t>
+        <w:t>13</w:t>
       </w:r>
       <w:r>
         <w:fldChar w:fldCharType="end"/>
       </w:r>
       <w:r>
-        <w:t xml:space="preserve"> Desain Halaman Home Berita</w:t>
+        <w:t xml:space="preserve"> Desain Halaman Berita Pengunjung</w:t>
       </w:r>
     </w:p>
     <w:p>
@@ -6219,27 +6441,29 @@
           <w:i/>
           <w:iCs/>
         </w:rPr>
-        <w:t>Home</w:t>
+        <w:t xml:space="preserve">Home </w:t>
       </w:r>
       <w:r>
         <w:rPr>
           <w:b/>
           <w:bCs/>
         </w:rPr>
-        <w:t xml:space="preserve"> Kuis Pengunjung</w:t>
+        <w:t xml:space="preserve">Berita </w:t>
       </w:r>
     </w:p>
     <w:p>
       <w:pPr>
         <w:pStyle w:val="ListParagraph"/>
         <w:spacing w:line="360" w:lineRule="auto"/>
-        <w:ind w:left="2880" w:firstLine="720"/>
+        <w:ind w:left="2880"/>
+        <w:jc w:val="both"/>
         <w:rPr>
           <w:b/>
           <w:bCs/>
         </w:rPr>
       </w:pPr>
       <w:r>
+        <w:lastRenderedPageBreak/>
         <w:t xml:space="preserve">Pada tampilan halaman </w:t>
       </w:r>
       <w:r>
@@ -6250,17 +6474,25 @@
         <w:t>home</w:t>
       </w:r>
       <w:r>
-        <w:t xml:space="preserve"> </w:t>
-      </w:r>
-      <w:r>
-        <w:t>kuis</w:t>
-      </w:r>
-      <w:r>
-        <w:t xml:space="preserve"> terdapat </w:t>
-      </w:r>
-      <w:r>
-        <w:t>beberapa kuis yang disediakan dalam bentuk pilihan.</w:t>
-      </w:r>
+        <w:t xml:space="preserve"> berita terdapat </w:t>
+      </w:r>
+      <w:r>
+        <w:t xml:space="preserve">informasi berita yang disajikan secara lengkap </w:t>
+      </w:r>
+      <w:r>
+        <w:t xml:space="preserve">berita. </w:t>
+      </w:r>
+    </w:p>
+    <w:p>
+      <w:pPr>
+        <w:pStyle w:val="ListParagraph"/>
+        <w:spacing w:line="360" w:lineRule="auto"/>
+        <w:ind w:left="2160"/>
+        <w:rPr>
+          <w:b/>
+          <w:bCs/>
+        </w:rPr>
+      </w:pPr>
     </w:p>
     <w:p>
       <w:pPr>
@@ -6275,10 +6507,10 @@
           <w:noProof/>
         </w:rPr>
         <w:drawing>
-          <wp:inline distT="0" distB="0" distL="0" distR="0" wp14:anchorId="39BD8C4C" wp14:editId="04DAF68A">
+          <wp:inline distT="0" distB="0" distL="0" distR="0" wp14:anchorId="29D5EFEF" wp14:editId="018C054E">
             <wp:extent cx="3857745" cy="2743200"/>
             <wp:effectExtent l="0" t="0" r="9525" b="0"/>
-            <wp:docPr id="16" name="Picture 16"/>
+            <wp:docPr id="18" name="Picture 18"/>
             <wp:cNvGraphicFramePr>
               <a:graphicFrameLocks xmlns:a="http://schemas.openxmlformats.org/drawingml/2006/main" noChangeAspect="1"/>
             </wp:cNvGraphicFramePr>
@@ -6286,7 +6518,7 @@
               <a:graphicData uri="http://schemas.openxmlformats.org/drawingml/2006/picture">
                 <pic:pic xmlns:pic="http://schemas.openxmlformats.org/drawingml/2006/picture">
                   <pic:nvPicPr>
-                    <pic:cNvPr id="16" name="Picture 16"/>
+                    <pic:cNvPr id="18" name="Picture 18"/>
                     <pic:cNvPicPr/>
                   </pic:nvPicPr>
                   <pic:blipFill>
@@ -6343,13 +6575,13 @@
         <w:rPr>
           <w:noProof/>
         </w:rPr>
-        <w:t>15</w:t>
+        <w:t>14</w:t>
       </w:r>
       <w:r>
         <w:fldChar w:fldCharType="end"/>
       </w:r>
       <w:r>
-        <w:t xml:space="preserve"> Desain Halaman Home Kuis Pengunjung</w:t>
+        <w:t xml:space="preserve"> Desain Halaman Home Berita</w:t>
       </w:r>
     </w:p>
     <w:p>
@@ -6370,14 +6602,30 @@
           <w:b/>
           <w:bCs/>
         </w:rPr>
-        <w:t>Desain Halaman Kuis Pengunjung</w:t>
+        <w:t xml:space="preserve">Desain Halaman </w:t>
+      </w:r>
+      <w:r>
+        <w:rPr>
+          <w:b/>
+          <w:bCs/>
+          <w:i/>
+          <w:iCs/>
+        </w:rPr>
+        <w:t>Home</w:t>
+      </w:r>
+      <w:r>
+        <w:rPr>
+          <w:b/>
+          <w:bCs/>
+        </w:rPr>
+        <w:t xml:space="preserve"> Kuis Pengunjung</w:t>
       </w:r>
     </w:p>
     <w:p>
       <w:pPr>
         <w:pStyle w:val="ListParagraph"/>
         <w:spacing w:line="360" w:lineRule="auto"/>
-        <w:ind w:left="2880"/>
+        <w:ind w:left="2880" w:firstLine="720"/>
         <w:rPr>
           <w:b/>
           <w:bCs/>
@@ -6387,46 +6635,23 @@
         <w:t xml:space="preserve">Pada tampilan halaman </w:t>
       </w:r>
       <w:r>
-        <w:t>kuis</w:t>
-      </w:r>
-      <w:r>
-        <w:t xml:space="preserve"> terdapat </w:t>
-      </w:r>
-      <w:r>
-        <w:t xml:space="preserve">teks soal dan empat pilihan jawaban. Terdapat juga tampilan </w:t>
-      </w:r>
-      <w:r>
         <w:rPr>
           <w:i/>
           <w:iCs/>
         </w:rPr>
-        <w:t xml:space="preserve">score </w:t>
-      </w:r>
-      <w:r>
-        <w:t xml:space="preserve">dan </w:t>
-      </w:r>
-      <w:r>
-        <w:rPr>
-          <w:i/>
-          <w:iCs/>
-        </w:rPr>
-        <w:t xml:space="preserve">question </w:t>
-      </w:r>
-      <w:r>
-        <w:t xml:space="preserve">yang diperoleh serta tombol </w:t>
-      </w:r>
-      <w:r>
-        <w:rPr>
-          <w:i/>
-          <w:iCs/>
-        </w:rPr>
-        <w:t xml:space="preserve">next </w:t>
-      </w:r>
-      <w:r>
-        <w:t>untuk melanjutkan ke kuis selanjutnya</w:t>
-      </w:r>
-      <w:r>
-        <w:t>.</w:t>
+        <w:t>home</w:t>
+      </w:r>
+      <w:r>
+        <w:t xml:space="preserve"> </w:t>
+      </w:r>
+      <w:r>
+        <w:t>kuis</w:t>
+      </w:r>
+      <w:r>
+        <w:t xml:space="preserve"> terdapat </w:t>
+      </w:r>
+      <w:r>
+        <w:t>beberapa kuis yang disediakan dalam bentuk pilihan.</w:t>
       </w:r>
     </w:p>
     <w:p>
@@ -6441,12 +6666,11 @@
           <w:bCs/>
           <w:noProof/>
         </w:rPr>
-        <w:lastRenderedPageBreak/>
         <w:drawing>
-          <wp:inline distT="0" distB="0" distL="0" distR="0" wp14:anchorId="72E99323" wp14:editId="1688DC26">
+          <wp:inline distT="0" distB="0" distL="0" distR="0" wp14:anchorId="39BD8C4C" wp14:editId="04DAF68A">
             <wp:extent cx="3857745" cy="2743200"/>
             <wp:effectExtent l="0" t="0" r="9525" b="0"/>
-            <wp:docPr id="17" name="Picture 17"/>
+            <wp:docPr id="16" name="Picture 16"/>
             <wp:cNvGraphicFramePr>
               <a:graphicFrameLocks xmlns:a="http://schemas.openxmlformats.org/drawingml/2006/main" noChangeAspect="1"/>
             </wp:cNvGraphicFramePr>
@@ -6454,7 +6678,7 @@
               <a:graphicData uri="http://schemas.openxmlformats.org/drawingml/2006/picture">
                 <pic:pic xmlns:pic="http://schemas.openxmlformats.org/drawingml/2006/picture">
                   <pic:nvPicPr>
-                    <pic:cNvPr id="17" name="Picture 17"/>
+                    <pic:cNvPr id="16" name="Picture 16"/>
                     <pic:cNvPicPr/>
                   </pic:nvPicPr>
                   <pic:blipFill>
@@ -6488,6 +6712,174 @@
     <w:p>
       <w:pPr>
         <w:pStyle w:val="Caption"/>
+        <w:ind w:left="720" w:firstLine="720"/>
+        <w:jc w:val="center"/>
+        <w:rPr>
+          <w:b/>
+          <w:bCs/>
+        </w:rPr>
+      </w:pPr>
+      <w:r>
+        <w:t xml:space="preserve">Gambar </w:t>
+      </w:r>
+      <w:r>
+        <w:fldChar w:fldCharType="begin"/>
+      </w:r>
+      <w:r>
+        <w:instrText xml:space="preserve"> SEQ Gambar \* ARABIC </w:instrText>
+      </w:r>
+      <w:r>
+        <w:fldChar w:fldCharType="separate"/>
+      </w:r>
+      <w:r>
+        <w:rPr>
+          <w:noProof/>
+        </w:rPr>
+        <w:t>15</w:t>
+      </w:r>
+      <w:r>
+        <w:fldChar w:fldCharType="end"/>
+      </w:r>
+      <w:r>
+        <w:t xml:space="preserve"> Desain Halaman Home Kuis Pengunjung</w:t>
+      </w:r>
+    </w:p>
+    <w:p>
+      <w:pPr>
+        <w:pStyle w:val="ListParagraph"/>
+        <w:numPr>
+          <w:ilvl w:val="0"/>
+          <w:numId w:val="37"/>
+        </w:numPr>
+        <w:spacing w:line="360" w:lineRule="auto"/>
+        <w:rPr>
+          <w:b/>
+          <w:bCs/>
+        </w:rPr>
+      </w:pPr>
+      <w:r>
+        <w:rPr>
+          <w:b/>
+          <w:bCs/>
+        </w:rPr>
+        <w:t>Desain Halaman Kuis Pengunjung</w:t>
+      </w:r>
+    </w:p>
+    <w:p>
+      <w:pPr>
+        <w:pStyle w:val="ListParagraph"/>
+        <w:spacing w:line="360" w:lineRule="auto"/>
+        <w:ind w:left="2880"/>
+        <w:rPr>
+          <w:b/>
+          <w:bCs/>
+        </w:rPr>
+      </w:pPr>
+      <w:r>
+        <w:t xml:space="preserve">Pada tampilan halaman </w:t>
+      </w:r>
+      <w:r>
+        <w:t>kuis</w:t>
+      </w:r>
+      <w:r>
+        <w:t xml:space="preserve"> terdapat </w:t>
+      </w:r>
+      <w:r>
+        <w:t xml:space="preserve">teks soal dan empat pilihan jawaban. Terdapat juga tampilan </w:t>
+      </w:r>
+      <w:r>
+        <w:rPr>
+          <w:i/>
+          <w:iCs/>
+        </w:rPr>
+        <w:t xml:space="preserve">score </w:t>
+      </w:r>
+      <w:r>
+        <w:t xml:space="preserve">dan </w:t>
+      </w:r>
+      <w:r>
+        <w:rPr>
+          <w:i/>
+          <w:iCs/>
+        </w:rPr>
+        <w:t xml:space="preserve">question </w:t>
+      </w:r>
+      <w:r>
+        <w:t xml:space="preserve">yang diperoleh serta tombol </w:t>
+      </w:r>
+      <w:r>
+        <w:rPr>
+          <w:i/>
+          <w:iCs/>
+        </w:rPr>
+        <w:t xml:space="preserve">next </w:t>
+      </w:r>
+      <w:r>
+        <w:t>untuk melanjutkan ke kuis selanjutnya</w:t>
+      </w:r>
+      <w:r>
+        <w:t>.</w:t>
+      </w:r>
+    </w:p>
+    <w:p>
+      <w:pPr>
+        <w:pStyle w:val="ListParagraph"/>
+        <w:keepNext/>
+        <w:ind w:left="2160"/>
+      </w:pPr>
+      <w:r>
+        <w:rPr>
+          <w:b/>
+          <w:bCs/>
+          <w:noProof/>
+        </w:rPr>
+        <w:lastRenderedPageBreak/>
+        <w:drawing>
+          <wp:inline distT="0" distB="0" distL="0" distR="0" wp14:anchorId="72E99323" wp14:editId="1688DC26">
+            <wp:extent cx="3857745" cy="2743200"/>
+            <wp:effectExtent l="0" t="0" r="9525" b="0"/>
+            <wp:docPr id="17" name="Picture 17"/>
+            <wp:cNvGraphicFramePr>
+              <a:graphicFrameLocks xmlns:a="http://schemas.openxmlformats.org/drawingml/2006/main" noChangeAspect="1"/>
+            </wp:cNvGraphicFramePr>
+            <a:graphic xmlns:a="http://schemas.openxmlformats.org/drawingml/2006/main">
+              <a:graphicData uri="http://schemas.openxmlformats.org/drawingml/2006/picture">
+                <pic:pic xmlns:pic="http://schemas.openxmlformats.org/drawingml/2006/picture">
+                  <pic:nvPicPr>
+                    <pic:cNvPr id="17" name="Picture 17"/>
+                    <pic:cNvPicPr/>
+                  </pic:nvPicPr>
+                  <pic:blipFill>
+                    <a:blip r:embed="rId27" cstate="print">
+                      <a:extLst>
+                        <a:ext uri="{28A0092B-C50C-407E-A947-70E740481C1C}">
+                          <a14:useLocalDpi xmlns:a14="http://schemas.microsoft.com/office/drawing/2010/main" val="0"/>
+                        </a:ext>
+                      </a:extLst>
+                    </a:blip>
+                    <a:stretch>
+                      <a:fillRect/>
+                    </a:stretch>
+                  </pic:blipFill>
+                  <pic:spPr>
+                    <a:xfrm>
+                      <a:off x="0" y="0"/>
+                      <a:ext cx="3857745" cy="2743200"/>
+                    </a:xfrm>
+                    <a:prstGeom prst="rect">
+                      <a:avLst/>
+                    </a:prstGeom>
+                  </pic:spPr>
+                </pic:pic>
+              </a:graphicData>
+            </a:graphic>
+          </wp:inline>
+        </w:drawing>
+      </w:r>
+    </w:p>
+    <w:p>
+      <w:pPr>
+        <w:pStyle w:val="Caption"/>
         <w:ind w:left="360" w:firstLine="720"/>
         <w:jc w:val="center"/>
         <w:rPr>
@@ -6672,13 +7064,13 @@
         <w:fldChar w:fldCharType="begin"/>
       </w:r>
       <w:r>
-        <w:instrText xml:space="preserve"> ADDIN ZOTERO_ITEM CSL_CITATION {"citationID":"VqJPGo7j","properties":{"unsorted":true,"formattedCitation":"[8]","plainCitation":"[8]","noteIndex":0},"citationItems":[{"id":55,"uris":["http://zotero.org/users/local/1zNtcn9M/items/UU5TJRKK"],"itemData":{"id":55,"type":"article-journal","language":"id","source":"Zotero","title":"DESAIN DAN PENERAPAN WEBSITE TATA KELOLA PERCETAKAN PADA CV APICDESIGN KREASINDO JAKARTA DENGAN METODE PROTOTYPING","author":[{"family":"Rohmadi","given":"Anis"},{"family":"Yasin","given":"Verdi"}],"issued":{"date-parts":[["2020"]]}}}],"schema":"https://github.com/citation-style-language/schema/raw/master/csl-citation.json"} </w:instrText>
+        <w:instrText xml:space="preserve"> ADDIN ZOTERO_ITEM CSL_CITATION {"citationID":"VqJPGo7j","properties":{"unsorted":true,"formattedCitation":"[9]","plainCitation":"[9]","noteIndex":0},"citationItems":[{"id":55,"uris":["http://zotero.org/users/local/1zNtcn9M/items/UU5TJRKK"],"itemData":{"id":55,"type":"article-journal","language":"id","source":"Zotero","title":"DESAIN DAN PENERAPAN WEBSITE TATA KELOLA PERCETAKAN PADA CV APICDESIGN KREASINDO JAKARTA DENGAN METODE PROTOTYPING","author":[{"family":"Rohmadi","given":"Anis"},{"family":"Yasin","given":"Verdi"}],"issued":{"date-parts":[["2020"]]}}}],"schema":"https://github.com/citation-style-language/schema/raw/master/csl-citation.json"} </w:instrText>
       </w:r>
       <w:r>
         <w:fldChar w:fldCharType="separate"/>
       </w:r>
       <w:r>
-        <w:t>[8]</w:t>
+        <w:t>[9]</w:t>
       </w:r>
       <w:r>
         <w:fldChar w:fldCharType="end"/>
@@ -6984,7 +7376,7 @@
                 </mc:Choice>
                 <mc:Fallback>
                   <w:pict>
-                    <v:rect w14:anchorId="05EDF0E3" id="Rectangle 19" o:spid="_x0000_s1026" style="position:absolute;margin-left:50.1pt;margin-top:1.2pt;width:24.8pt;height:14.5pt;z-index:251668480;visibility:visible;mso-wrap-style:square;mso-width-percent:0;mso-wrap-distance-left:9pt;mso-wrap-distance-top:0;mso-wrap-distance-right:9pt;mso-wrap-distance-bottom:0;mso-position-horizontal:absolute;mso-position-horizontal-relative:text;mso-position-vertical:absolute;mso-position-vertical-relative:text;mso-width-percent:0;mso-width-relative:margin;v-text-anchor:middle" o:gfxdata="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" fillcolor="white [3201]" strokecolor="black [3200]" strokeweight=".25pt"/>
+                    <v:rect w14:anchorId="6C9C84E9" id="Rectangle 19" o:spid="_x0000_s1026" style="position:absolute;margin-left:50.1pt;margin-top:1.2pt;width:24.8pt;height:14.5pt;z-index:251668480;visibility:visible;mso-wrap-style:square;mso-width-percent:0;mso-wrap-distance-left:9pt;mso-wrap-distance-top:0;mso-wrap-distance-right:9pt;mso-wrap-distance-bottom:0;mso-position-horizontal:absolute;mso-position-horizontal-relative:text;mso-position-vertical:absolute;mso-position-vertical-relative:text;mso-width-percent:0;mso-width-relative:margin;v-text-anchor:middle" o:gfxdata="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" fillcolor="white [3201]" strokecolor="black [3200]" strokeweight=".25pt"/>
                   </w:pict>
                 </mc:Fallback>
               </mc:AlternateContent>
@@ -7066,7 +7458,7 @@
                 </mc:Choice>
                 <mc:Fallback>
                   <w:pict>
-                    <v:rect w14:anchorId="03CBE3EE" id="Rectangle 20" o:spid="_x0000_s1026" style="position:absolute;margin-left:50.1pt;margin-top:14.3pt;width:24.8pt;height:14.5pt;z-index:251669504;visibility:visible;mso-wrap-style:square;mso-width-percent:0;mso-wrap-distance-left:9pt;mso-wrap-distance-top:0;mso-wrap-distance-right:9pt;mso-wrap-distance-bottom:0;mso-position-horizontal:absolute;mso-position-horizontal-relative:text;mso-position-vertical:absolute;mso-position-vertical-relative:text;mso-width-percent:0;mso-width-relative:margin;v-text-anchor:middle" o:gfxdata="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" fillcolor="white [3201]" strokecolor="black [3200]" strokeweight=".25pt"/>
+                    <v:rect w14:anchorId="6FEF8C5A" id="Rectangle 20" o:spid="_x0000_s1026" style="position:absolute;margin-left:50.1pt;margin-top:14.3pt;width:24.8pt;height:14.5pt;z-index:251669504;visibility:visible;mso-wrap-style:square;mso-width-percent:0;mso-wrap-distance-left:9pt;mso-wrap-distance-top:0;mso-wrap-distance-right:9pt;mso-wrap-distance-bottom:0;mso-position-horizontal:absolute;mso-position-horizontal-relative:text;mso-position-vertical:absolute;mso-position-vertical-relative:text;mso-width-percent:0;mso-width-relative:margin;v-text-anchor:middle" o:gfxdata="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" fillcolor="white [3201]" strokecolor="black [3200]" strokeweight=".25pt"/>
                   </w:pict>
                 </mc:Fallback>
               </mc:AlternateContent>
@@ -7229,7 +7621,7 @@
                 </mc:Choice>
                 <mc:Fallback>
                   <w:pict>
-                    <v:rect w14:anchorId="3523652B" id="Rectangle 22" o:spid="_x0000_s1026" style="position:absolute;margin-left:50.1pt;margin-top:1.2pt;width:24.8pt;height:14.5pt;z-index:251670528;visibility:visible;mso-wrap-style:square;mso-width-percent:0;mso-wrap-distance-left:9pt;mso-wrap-distance-top:0;mso-wrap-distance-right:9pt;mso-wrap-distance-bottom:0;mso-position-horizontal:absolute;mso-position-horizontal-relative:text;mso-position-vertical:absolute;mso-position-vertical-relative:text;mso-width-percent:0;mso-width-relative:margin;v-text-anchor:middle" o:gfxdata="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" fillcolor="white [3201]" strokecolor="black [3200]" strokeweight=".25pt"/>
+                    <v:rect w14:anchorId="473A2021" id="Rectangle 22" o:spid="_x0000_s1026" style="position:absolute;margin-left:50.1pt;margin-top:1.2pt;width:24.8pt;height:14.5pt;z-index:251670528;visibility:visible;mso-wrap-style:square;mso-width-percent:0;mso-wrap-distance-left:9pt;mso-wrap-distance-top:0;mso-wrap-distance-right:9pt;mso-wrap-distance-bottom:0;mso-position-horizontal:absolute;mso-position-horizontal-relative:text;mso-position-vertical:absolute;mso-position-vertical-relative:text;mso-width-percent:0;mso-width-relative:margin;v-text-anchor:middle" o:gfxdata="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" fillcolor="white [3201]" strokecolor="black [3200]" strokeweight=".25pt"/>
                   </w:pict>
                 </mc:Fallback>
               </mc:AlternateContent>
@@ -7311,7 +7703,7 @@
                 </mc:Choice>
                 <mc:Fallback>
                   <w:pict>
-                    <v:rect w14:anchorId="53554EA8" id="Rectangle 23" o:spid="_x0000_s1026" style="position:absolute;margin-left:50.1pt;margin-top:14.3pt;width:24.8pt;height:14.5pt;z-index:251671552;visibility:visible;mso-wrap-style:square;mso-width-percent:0;mso-wrap-distance-left:9pt;mso-wrap-distance-top:0;mso-wrap-distance-right:9pt;mso-wrap-distance-bottom:0;mso-position-horizontal:absolute;mso-position-horizontal-relative:text;mso-position-vertical:absolute;mso-position-vertical-relative:text;mso-width-percent:0;mso-width-relative:margin;v-text-anchor:middle" o:gfxdata="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" fillcolor="white [3201]" strokecolor="black [3200]" strokeweight=".25pt"/>
+                    <v:rect w14:anchorId="50F7370E" id="Rectangle 23" o:spid="_x0000_s1026" style="position:absolute;margin-left:50.1pt;margin-top:14.3pt;width:24.8pt;height:14.5pt;z-index:251671552;visibility:visible;mso-wrap-style:square;mso-width-percent:0;mso-wrap-distance-left:9pt;mso-wrap-distance-top:0;mso-wrap-distance-right:9pt;mso-wrap-distance-bottom:0;mso-position-horizontal:absolute;mso-position-horizontal-relative:text;mso-position-vertical:absolute;mso-position-vertical-relative:text;mso-width-percent:0;mso-width-relative:margin;v-text-anchor:middle" o:gfxdata="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" fillcolor="white [3201]" strokecolor="black [3200]" strokeweight=".25pt"/>
                   </w:pict>
                 </mc:Fallback>
               </mc:AlternateContent>
@@ -7488,7 +7880,7 @@
                 </mc:Choice>
                 <mc:Fallback>
                   <w:pict>
-                    <v:rect w14:anchorId="105705CB" id="Rectangle 24" o:spid="_x0000_s1026" style="position:absolute;margin-left:50.1pt;margin-top:1.2pt;width:24.8pt;height:14.5pt;z-index:251672576;visibility:visible;mso-wrap-style:square;mso-width-percent:0;mso-wrap-distance-left:9pt;mso-wrap-distance-top:0;mso-wrap-distance-right:9pt;mso-wrap-distance-bottom:0;mso-position-horizontal:absolute;mso-position-horizontal-relative:text;mso-position-vertical:absolute;mso-position-vertical-relative:text;mso-width-percent:0;mso-width-relative:margin;v-text-anchor:middle" o:gfxdata="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" fillcolor="white [3201]" strokecolor="black [3200]" strokeweight=".25pt"/>
+                    <v:rect w14:anchorId="4B4BFDEF" id="Rectangle 24" o:spid="_x0000_s1026" style="position:absolute;margin-left:50.1pt;margin-top:1.2pt;width:24.8pt;height:14.5pt;z-index:251672576;visibility:visible;mso-wrap-style:square;mso-width-percent:0;mso-wrap-distance-left:9pt;mso-wrap-distance-top:0;mso-wrap-distance-right:9pt;mso-wrap-distance-bottom:0;mso-position-horizontal:absolute;mso-position-horizontal-relative:text;mso-position-vertical:absolute;mso-position-vertical-relative:text;mso-width-percent:0;mso-width-relative:margin;v-text-anchor:middle" o:gfxdata="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" fillcolor="white [3201]" strokecolor="black [3200]" strokeweight=".25pt"/>
                   </w:pict>
                 </mc:Fallback>
               </mc:AlternateContent>
@@ -7570,7 +7962,7 @@
                 </mc:Choice>
                 <mc:Fallback>
                   <w:pict>
-                    <v:rect w14:anchorId="2A9B8C5F" id="Rectangle 26" o:spid="_x0000_s1026" style="position:absolute;margin-left:50.1pt;margin-top:14.3pt;width:24.8pt;height:14.5pt;z-index:251673600;visibility:visible;mso-wrap-style:square;mso-width-percent:0;mso-wrap-distance-left:9pt;mso-wrap-distance-top:0;mso-wrap-distance-right:9pt;mso-wrap-distance-bottom:0;mso-position-horizontal:absolute;mso-position-horizontal-relative:text;mso-position-vertical:absolute;mso-position-vertical-relative:text;mso-width-percent:0;mso-width-relative:margin;v-text-anchor:middle" o:gfxdata="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" fillcolor="white [3201]" strokecolor="black [3200]" strokeweight=".25pt"/>
+                    <v:rect w14:anchorId="51795B5A" id="Rectangle 26" o:spid="_x0000_s1026" style="position:absolute;margin-left:50.1pt;margin-top:14.3pt;width:24.8pt;height:14.5pt;z-index:251673600;visibility:visible;mso-wrap-style:square;mso-width-percent:0;mso-wrap-distance-left:9pt;mso-wrap-distance-top:0;mso-wrap-distance-right:9pt;mso-wrap-distance-bottom:0;mso-position-horizontal:absolute;mso-position-horizontal-relative:text;mso-position-vertical:absolute;mso-position-vertical-relative:text;mso-width-percent:0;mso-width-relative:margin;v-text-anchor:middle" o:gfxdata="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" fillcolor="white [3201]" strokecolor="black [3200]" strokeweight=".25pt"/>
                   </w:pict>
                 </mc:Fallback>
               </mc:AlternateContent>
@@ -7726,7 +8118,7 @@
                 </mc:Choice>
                 <mc:Fallback>
                   <w:pict>
-                    <v:rect w14:anchorId="47823AEF" id="Rectangle 27" o:spid="_x0000_s1026" style="position:absolute;margin-left:50.1pt;margin-top:1.2pt;width:24.8pt;height:14.5pt;z-index:251674624;visibility:visible;mso-wrap-style:square;mso-width-percent:0;mso-wrap-distance-left:9pt;mso-wrap-distance-top:0;mso-wrap-distance-right:9pt;mso-wrap-distance-bottom:0;mso-position-horizontal:absolute;mso-position-horizontal-relative:text;mso-position-vertical:absolute;mso-position-vertical-relative:text;mso-width-percent:0;mso-width-relative:margin;v-text-anchor:middle" o:gfxdata="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" fillcolor="white [3201]" strokecolor="black [3200]" strokeweight=".25pt"/>
+                    <v:rect w14:anchorId="215D8A56" id="Rectangle 27" o:spid="_x0000_s1026" style="position:absolute;margin-left:50.1pt;margin-top:1.2pt;width:24.8pt;height:14.5pt;z-index:251674624;visibility:visible;mso-wrap-style:square;mso-width-percent:0;mso-wrap-distance-left:9pt;mso-wrap-distance-top:0;mso-wrap-distance-right:9pt;mso-wrap-distance-bottom:0;mso-position-horizontal:absolute;mso-position-horizontal-relative:text;mso-position-vertical:absolute;mso-position-vertical-relative:text;mso-width-percent:0;mso-width-relative:margin;v-text-anchor:middle" o:gfxdata="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" fillcolor="white [3201]" strokecolor="black [3200]" strokeweight=".25pt"/>
                   </w:pict>
                 </mc:Fallback>
               </mc:AlternateContent>
@@ -7808,7 +8200,7 @@
                 </mc:Choice>
                 <mc:Fallback>
                   <w:pict>
-                    <v:rect w14:anchorId="7AF398CF" id="Rectangle 28" o:spid="_x0000_s1026" style="position:absolute;margin-left:50.1pt;margin-top:14.3pt;width:24.8pt;height:14.5pt;z-index:251675648;visibility:visible;mso-wrap-style:square;mso-width-percent:0;mso-wrap-distance-left:9pt;mso-wrap-distance-top:0;mso-wrap-distance-right:9pt;mso-wrap-distance-bottom:0;mso-position-horizontal:absolute;mso-position-horizontal-relative:text;mso-position-vertical:absolute;mso-position-vertical-relative:text;mso-width-percent:0;mso-width-relative:margin;v-text-anchor:middle" o:gfxdata="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" fillcolor="white [3201]" strokecolor="black [3200]" strokeweight=".25pt"/>
+                    <v:rect w14:anchorId="72D1649F" id="Rectangle 28" o:spid="_x0000_s1026" style="position:absolute;margin-left:50.1pt;margin-top:14.3pt;width:24.8pt;height:14.5pt;z-index:251675648;visibility:visible;mso-wrap-style:square;mso-width-percent:0;mso-wrap-distance-left:9pt;mso-wrap-distance-top:0;mso-wrap-distance-right:9pt;mso-wrap-distance-bottom:0;mso-position-horizontal:absolute;mso-position-horizontal-relative:text;mso-position-vertical:absolute;mso-position-vertical-relative:text;mso-width-percent:0;mso-width-relative:margin;v-text-anchor:middle" o:gfxdata="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" fillcolor="white [3201]" strokecolor="black [3200]" strokeweight=".25pt"/>
                   </w:pict>
                 </mc:Fallback>
               </mc:AlternateContent>
@@ -7987,7 +8379,7 @@
                 </mc:Choice>
                 <mc:Fallback>
                   <w:pict>
-                    <v:rect w14:anchorId="0C9916E1" id="Rectangle 13" o:spid="_x0000_s1026" style="position:absolute;margin-left:50.1pt;margin-top:1.2pt;width:24.8pt;height:14.5pt;z-index:251676672;visibility:visible;mso-wrap-style:square;mso-width-percent:0;mso-wrap-distance-left:9pt;mso-wrap-distance-top:0;mso-wrap-distance-right:9pt;mso-wrap-distance-bottom:0;mso-position-horizontal:absolute;mso-position-horizontal-relative:text;mso-position-vertical:absolute;mso-position-vertical-relative:text;mso-width-percent:0;mso-width-relative:margin;v-text-anchor:middle" o:gfxdata="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" fillcolor="white [3201]" strokecolor="black [3200]" strokeweight=".25pt"/>
+                    <v:rect w14:anchorId="1CB4BA28" id="Rectangle 13" o:spid="_x0000_s1026" style="position:absolute;margin-left:50.1pt;margin-top:1.2pt;width:24.8pt;height:14.5pt;z-index:251676672;visibility:visible;mso-wrap-style:square;mso-width-percent:0;mso-wrap-distance-left:9pt;mso-wrap-distance-top:0;mso-wrap-distance-right:9pt;mso-wrap-distance-bottom:0;mso-position-horizontal:absolute;mso-position-horizontal-relative:text;mso-position-vertical:absolute;mso-position-vertical-relative:text;mso-width-percent:0;mso-width-relative:margin;v-text-anchor:middle" o:gfxdata="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" fillcolor="white [3201]" strokecolor="black [3200]" strokeweight=".25pt"/>
                   </w:pict>
                 </mc:Fallback>
               </mc:AlternateContent>
@@ -8069,7 +8461,7 @@
                 </mc:Choice>
                 <mc:Fallback>
                   <w:pict>
-                    <v:rect w14:anchorId="79514B2A" id="Rectangle 29" o:spid="_x0000_s1026" style="position:absolute;margin-left:50.1pt;margin-top:14.3pt;width:24.8pt;height:14.5pt;z-index:251677696;visibility:visible;mso-wrap-style:square;mso-width-percent:0;mso-wrap-distance-left:9pt;mso-wrap-distance-top:0;mso-wrap-distance-right:9pt;mso-wrap-distance-bottom:0;mso-position-horizontal:absolute;mso-position-horizontal-relative:text;mso-position-vertical:absolute;mso-position-vertical-relative:text;mso-width-percent:0;mso-width-relative:margin;v-text-anchor:middle" o:gfxdata="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" fillcolor="white [3201]" strokecolor="black [3200]" strokeweight=".25pt"/>
+                    <v:rect w14:anchorId="796A006F" id="Rectangle 29" o:spid="_x0000_s1026" style="position:absolute;margin-left:50.1pt;margin-top:14.3pt;width:24.8pt;height:14.5pt;z-index:251677696;visibility:visible;mso-wrap-style:square;mso-width-percent:0;mso-wrap-distance-left:9pt;mso-wrap-distance-top:0;mso-wrap-distance-right:9pt;mso-wrap-distance-bottom:0;mso-position-horizontal:absolute;mso-position-horizontal-relative:text;mso-position-vertical:absolute;mso-position-vertical-relative:text;mso-width-percent:0;mso-width-relative:margin;v-text-anchor:middle" o:gfxdata="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" fillcolor="white [3201]" strokecolor="black [3200]" strokeweight=".25pt"/>
                   </w:pict>
                 </mc:Fallback>
               </mc:AlternateContent>
@@ -8242,7 +8634,7 @@
                 </mc:Choice>
                 <mc:Fallback>
                   <w:pict>
-                    <v:rect w14:anchorId="1B4045E9" id="Rectangle 48" o:spid="_x0000_s1026" style="position:absolute;margin-left:50.1pt;margin-top:1.2pt;width:24.8pt;height:14.5pt;z-index:251678720;visibility:visible;mso-wrap-style:square;mso-width-percent:0;mso-wrap-distance-left:9pt;mso-wrap-distance-top:0;mso-wrap-distance-right:9pt;mso-wrap-distance-bottom:0;mso-position-horizontal:absolute;mso-position-horizontal-relative:text;mso-position-vertical:absolute;mso-position-vertical-relative:text;mso-width-percent:0;mso-width-relative:margin;v-text-anchor:middle" o:gfxdata="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" fillcolor="white [3201]" strokecolor="black [3200]" strokeweight=".25pt"/>
+                    <v:rect w14:anchorId="51FB1681" id="Rectangle 48" o:spid="_x0000_s1026" style="position:absolute;margin-left:50.1pt;margin-top:1.2pt;width:24.8pt;height:14.5pt;z-index:251678720;visibility:visible;mso-wrap-style:square;mso-width-percent:0;mso-wrap-distance-left:9pt;mso-wrap-distance-top:0;mso-wrap-distance-right:9pt;mso-wrap-distance-bottom:0;mso-position-horizontal:absolute;mso-position-horizontal-relative:text;mso-position-vertical:absolute;mso-position-vertical-relative:text;mso-width-percent:0;mso-width-relative:margin;v-text-anchor:middle" o:gfxdata="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" fillcolor="white [3201]" strokecolor="black [3200]" strokeweight=".25pt"/>
                   </w:pict>
                 </mc:Fallback>
               </mc:AlternateContent>
@@ -8324,7 +8716,7 @@
                 </mc:Choice>
                 <mc:Fallback>
                   <w:pict>
-                    <v:rect w14:anchorId="5728EEF0" id="Rectangle 49" o:spid="_x0000_s1026" style="position:absolute;margin-left:50.1pt;margin-top:14.3pt;width:24.8pt;height:14.5pt;z-index:251679744;visibility:visible;mso-wrap-style:square;mso-width-percent:0;mso-wrap-distance-left:9pt;mso-wrap-distance-top:0;mso-wrap-distance-right:9pt;mso-wrap-distance-bottom:0;mso-position-horizontal:absolute;mso-position-horizontal-relative:text;mso-position-vertical:absolute;mso-position-vertical-relative:text;mso-width-percent:0;mso-width-relative:margin;v-text-anchor:middle" o:gfxdata="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" fillcolor="white [3201]" strokecolor="black [3200]" strokeweight=".25pt"/>
+                    <v:rect w14:anchorId="3C86C7DC" id="Rectangle 49" o:spid="_x0000_s1026" style="position:absolute;margin-left:50.1pt;margin-top:14.3pt;width:24.8pt;height:14.5pt;z-index:251679744;visibility:visible;mso-wrap-style:square;mso-width-percent:0;mso-wrap-distance-left:9pt;mso-wrap-distance-top:0;mso-wrap-distance-right:9pt;mso-wrap-distance-bottom:0;mso-position-horizontal:absolute;mso-position-horizontal-relative:text;mso-position-vertical:absolute;mso-position-vertical-relative:text;mso-width-percent:0;mso-width-relative:margin;v-text-anchor:middle" o:gfxdata="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" fillcolor="white [3201]" strokecolor="black [3200]" strokeweight=".25pt"/>
                   </w:pict>
                 </mc:Fallback>
               </mc:AlternateContent>
@@ -8497,7 +8889,7 @@
                 </mc:Choice>
                 <mc:Fallback>
                   <w:pict>
-                    <v:rect w14:anchorId="3754D5AB" id="Rectangle 50" o:spid="_x0000_s1026" style="position:absolute;margin-left:50.1pt;margin-top:1.2pt;width:24.8pt;height:14.5pt;z-index:251684864;visibility:visible;mso-wrap-style:square;mso-width-percent:0;mso-wrap-distance-left:9pt;mso-wrap-distance-top:0;mso-wrap-distance-right:9pt;mso-wrap-distance-bottom:0;mso-position-horizontal:absolute;mso-position-horizontal-relative:text;mso-position-vertical:absolute;mso-position-vertical-relative:text;mso-width-percent:0;mso-width-relative:margin;v-text-anchor:middle" o:gfxdata="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" fillcolor="white [3201]" strokecolor="black [3200]" strokeweight=".25pt"/>
+                    <v:rect w14:anchorId="4086058E" id="Rectangle 50" o:spid="_x0000_s1026" style="position:absolute;margin-left:50.1pt;margin-top:1.2pt;width:24.8pt;height:14.5pt;z-index:251684864;visibility:visible;mso-wrap-style:square;mso-width-percent:0;mso-wrap-distance-left:9pt;mso-wrap-distance-top:0;mso-wrap-distance-right:9pt;mso-wrap-distance-bottom:0;mso-position-horizontal:absolute;mso-position-horizontal-relative:text;mso-position-vertical:absolute;mso-position-vertical-relative:text;mso-width-percent:0;mso-width-relative:margin;v-text-anchor:middle" o:gfxdata="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" fillcolor="white [3201]" strokecolor="black [3200]" strokeweight=".25pt"/>
                   </w:pict>
                 </mc:Fallback>
               </mc:AlternateContent>
@@ -8579,7 +8971,7 @@
                 </mc:Choice>
                 <mc:Fallback>
                   <w:pict>
-                    <v:rect w14:anchorId="0C5470BC" id="Rectangle 51" o:spid="_x0000_s1026" style="position:absolute;margin-left:50.1pt;margin-top:14.3pt;width:24.8pt;height:14.5pt;z-index:251685888;visibility:visible;mso-wrap-style:square;mso-width-percent:0;mso-wrap-distance-left:9pt;mso-wrap-distance-top:0;mso-wrap-distance-right:9pt;mso-wrap-distance-bottom:0;mso-position-horizontal:absolute;mso-position-horizontal-relative:text;mso-position-vertical:absolute;mso-position-vertical-relative:text;mso-width-percent:0;mso-width-relative:margin;v-text-anchor:middle" o:gfxdata="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" fillcolor="white [3201]" strokecolor="black [3200]" strokeweight=".25pt"/>
+                    <v:rect w14:anchorId="73E01DDB" id="Rectangle 51" o:spid="_x0000_s1026" style="position:absolute;margin-left:50.1pt;margin-top:14.3pt;width:24.8pt;height:14.5pt;z-index:251685888;visibility:visible;mso-wrap-style:square;mso-width-percent:0;mso-wrap-distance-left:9pt;mso-wrap-distance-top:0;mso-wrap-distance-right:9pt;mso-wrap-distance-bottom:0;mso-position-horizontal:absolute;mso-position-horizontal-relative:text;mso-position-vertical:absolute;mso-position-vertical-relative:text;mso-width-percent:0;mso-width-relative:margin;v-text-anchor:middle" o:gfxdata="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" fillcolor="white [3201]" strokecolor="black [3200]" strokeweight=".25pt"/>
                   </w:pict>
                 </mc:Fallback>
               </mc:AlternateContent>
@@ -8738,7 +9130,7 @@
                 </mc:Choice>
                 <mc:Fallback>
                   <w:pict>
-                    <v:rect w14:anchorId="0A12B2BB" id="Rectangle 30" o:spid="_x0000_s1026" style="position:absolute;margin-left:50.1pt;margin-top:1.2pt;width:24.8pt;height:14.5pt;z-index:251680768;visibility:visible;mso-wrap-style:square;mso-width-percent:0;mso-wrap-distance-left:9pt;mso-wrap-distance-top:0;mso-wrap-distance-right:9pt;mso-wrap-distance-bottom:0;mso-position-horizontal:absolute;mso-position-horizontal-relative:text;mso-position-vertical:absolute;mso-position-vertical-relative:text;mso-width-percent:0;mso-width-relative:margin;v-text-anchor:middle" o:gfxdata="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" fillcolor="white [3201]" strokecolor="black [3200]" strokeweight=".25pt"/>
+                    <v:rect w14:anchorId="38DEEC5F" id="Rectangle 30" o:spid="_x0000_s1026" style="position:absolute;margin-left:50.1pt;margin-top:1.2pt;width:24.8pt;height:14.5pt;z-index:251680768;visibility:visible;mso-wrap-style:square;mso-width-percent:0;mso-wrap-distance-left:9pt;mso-wrap-distance-top:0;mso-wrap-distance-right:9pt;mso-wrap-distance-bottom:0;mso-position-horizontal:absolute;mso-position-horizontal-relative:text;mso-position-vertical:absolute;mso-position-vertical-relative:text;mso-width-percent:0;mso-width-relative:margin;v-text-anchor:middle" o:gfxdata="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" fillcolor="white [3201]" strokecolor="black [3200]" strokeweight=".25pt"/>
                   </w:pict>
                 </mc:Fallback>
               </mc:AlternateContent>
@@ -8820,7 +9212,7 @@
                 </mc:Choice>
                 <mc:Fallback>
                   <w:pict>
-                    <v:rect w14:anchorId="33D13456" id="Rectangle 31" o:spid="_x0000_s1026" style="position:absolute;margin-left:50.1pt;margin-top:14.3pt;width:24.8pt;height:14.5pt;z-index:251681792;visibility:visible;mso-wrap-style:square;mso-width-percent:0;mso-wrap-distance-left:9pt;mso-wrap-distance-top:0;mso-wrap-distance-right:9pt;mso-wrap-distance-bottom:0;mso-position-horizontal:absolute;mso-position-horizontal-relative:text;mso-position-vertical:absolute;mso-position-vertical-relative:text;mso-width-percent:0;mso-width-relative:margin;v-text-anchor:middle" o:gfxdata="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" fillcolor="white [3201]" strokecolor="black [3200]" strokeweight=".25pt"/>
+                    <v:rect w14:anchorId="4FF574A5" id="Rectangle 31" o:spid="_x0000_s1026" style="position:absolute;margin-left:50.1pt;margin-top:14.3pt;width:24.8pt;height:14.5pt;z-index:251681792;visibility:visible;mso-wrap-style:square;mso-width-percent:0;mso-wrap-distance-left:9pt;mso-wrap-distance-top:0;mso-wrap-distance-right:9pt;mso-wrap-distance-bottom:0;mso-position-horizontal:absolute;mso-position-horizontal-relative:text;mso-position-vertical:absolute;mso-position-vertical-relative:text;mso-width-percent:0;mso-width-relative:margin;v-text-anchor:middle" o:gfxdata="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" fillcolor="white [3201]" strokecolor="black [3200]" strokeweight=".25pt"/>
                   </w:pict>
                 </mc:Fallback>
               </mc:AlternateContent>
@@ -8999,7 +9391,7 @@
                 </mc:Choice>
                 <mc:Fallback>
                   <w:pict>
-                    <v:rect w14:anchorId="6035786B" id="Rectangle 32" o:spid="_x0000_s1026" style="position:absolute;margin-left:50.1pt;margin-top:1.2pt;width:24.8pt;height:14.5pt;z-index:251682816;visibility:visible;mso-wrap-style:square;mso-width-percent:0;mso-wrap-distance-left:9pt;mso-wrap-distance-top:0;mso-wrap-distance-right:9pt;mso-wrap-distance-bottom:0;mso-position-horizontal:absolute;mso-position-horizontal-relative:text;mso-position-vertical:absolute;mso-position-vertical-relative:text;mso-width-percent:0;mso-width-relative:margin;v-text-anchor:middle" o:gfxdata="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" fillcolor="white [3201]" strokecolor="black [3200]" strokeweight=".25pt"/>
+                    <v:rect w14:anchorId="0C6BAE82" id="Rectangle 32" o:spid="_x0000_s1026" style="position:absolute;margin-left:50.1pt;margin-top:1.2pt;width:24.8pt;height:14.5pt;z-index:251682816;visibility:visible;mso-wrap-style:square;mso-width-percent:0;mso-wrap-distance-left:9pt;mso-wrap-distance-top:0;mso-wrap-distance-right:9pt;mso-wrap-distance-bottom:0;mso-position-horizontal:absolute;mso-position-horizontal-relative:text;mso-position-vertical:absolute;mso-position-vertical-relative:text;mso-width-percent:0;mso-width-relative:margin;v-text-anchor:middle" o:gfxdata="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" fillcolor="white [3201]" strokecolor="black [3200]" strokeweight=".25pt"/>
                   </w:pict>
                 </mc:Fallback>
               </mc:AlternateContent>
@@ -9081,7 +9473,7 @@
                 </mc:Choice>
                 <mc:Fallback>
                   <w:pict>
-                    <v:rect w14:anchorId="56B62E60" id="Rectangle 33" o:spid="_x0000_s1026" style="position:absolute;margin-left:50.1pt;margin-top:14.3pt;width:24.8pt;height:14.5pt;z-index:251683840;visibility:visible;mso-wrap-style:square;mso-width-percent:0;mso-wrap-distance-left:9pt;mso-wrap-distance-top:0;mso-wrap-distance-right:9pt;mso-wrap-distance-bottom:0;mso-position-horizontal:absolute;mso-position-horizontal-relative:text;mso-position-vertical:absolute;mso-position-vertical-relative:text;mso-width-percent:0;mso-width-relative:margin;v-text-anchor:middle" o:gfxdata="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" fillcolor="white [3201]" strokecolor="black [3200]" strokeweight=".25pt"/>
+                    <v:rect w14:anchorId="0FC5634C" id="Rectangle 33" o:spid="_x0000_s1026" style="position:absolute;margin-left:50.1pt;margin-top:14.3pt;width:24.8pt;height:14.5pt;z-index:251683840;visibility:visible;mso-wrap-style:square;mso-width-percent:0;mso-wrap-distance-left:9pt;mso-wrap-distance-top:0;mso-wrap-distance-right:9pt;mso-wrap-distance-bottom:0;mso-position-horizontal:absolute;mso-position-horizontal-relative:text;mso-position-vertical:absolute;mso-position-vertical-relative:text;mso-width-percent:0;mso-width-relative:margin;v-text-anchor:middle" o:gfxdata="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" fillcolor="white [3201]" strokecolor="black [3200]" strokeweight=".25pt"/>
                   </w:pict>
                 </mc:Fallback>
               </mc:AlternateContent>
@@ -9254,7 +9646,7 @@
                 </mc:Choice>
                 <mc:Fallback>
                   <w:pict>
-                    <v:rect w14:anchorId="6D5BD47E" id="Rectangle 52" o:spid="_x0000_s1026" style="position:absolute;margin-left:50.1pt;margin-top:1.2pt;width:24.8pt;height:14.5pt;z-index:251686912;visibility:visible;mso-wrap-style:square;mso-width-percent:0;mso-wrap-distance-left:9pt;mso-wrap-distance-top:0;mso-wrap-distance-right:9pt;mso-wrap-distance-bottom:0;mso-position-horizontal:absolute;mso-position-horizontal-relative:text;mso-position-vertical:absolute;mso-position-vertical-relative:text;mso-width-percent:0;mso-width-relative:margin;v-text-anchor:middle" o:gfxdata="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" fillcolor="white [3201]" strokecolor="black [3200]" strokeweight=".25pt"/>
+                    <v:rect w14:anchorId="2CEFC307" id="Rectangle 52" o:spid="_x0000_s1026" style="position:absolute;margin-left:50.1pt;margin-top:1.2pt;width:24.8pt;height:14.5pt;z-index:251686912;visibility:visible;mso-wrap-style:square;mso-width-percent:0;mso-wrap-distance-left:9pt;mso-wrap-distance-top:0;mso-wrap-distance-right:9pt;mso-wrap-distance-bottom:0;mso-position-horizontal:absolute;mso-position-horizontal-relative:text;mso-position-vertical:absolute;mso-position-vertical-relative:text;mso-width-percent:0;mso-width-relative:margin;v-text-anchor:middle" o:gfxdata="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" fillcolor="white [3201]" strokecolor="black [3200]" strokeweight=".25pt"/>
                   </w:pict>
                 </mc:Fallback>
               </mc:AlternateContent>
@@ -9336,7 +9728,7 @@
                 </mc:Choice>
                 <mc:Fallback>
                   <w:pict>
-                    <v:rect w14:anchorId="18D9BBF1" id="Rectangle 53" o:spid="_x0000_s1026" style="position:absolute;margin-left:50.1pt;margin-top:14.3pt;width:24.8pt;height:14.5pt;z-index:251687936;visibility:visible;mso-wrap-style:square;mso-width-percent:0;mso-wrap-distance-left:9pt;mso-wrap-distance-top:0;mso-wrap-distance-right:9pt;mso-wrap-distance-bottom:0;mso-position-horizontal:absolute;mso-position-horizontal-relative:text;mso-position-vertical:absolute;mso-position-vertical-relative:text;mso-width-percent:0;mso-width-relative:margin;v-text-anchor:middle" o:gfxdata="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" fillcolor="white [3201]" strokecolor="black [3200]" strokeweight=".25pt"/>
+                    <v:rect w14:anchorId="1F9717AE" id="Rectangle 53" o:spid="_x0000_s1026" style="position:absolute;margin-left:50.1pt;margin-top:14.3pt;width:24.8pt;height:14.5pt;z-index:251687936;visibility:visible;mso-wrap-style:square;mso-width-percent:0;mso-wrap-distance-left:9pt;mso-wrap-distance-top:0;mso-wrap-distance-right:9pt;mso-wrap-distance-bottom:0;mso-position-horizontal:absolute;mso-position-horizontal-relative:text;mso-position-vertical:absolute;mso-position-vertical-relative:text;mso-width-percent:0;mso-width-relative:margin;v-text-anchor:middle" o:gfxdata="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" fillcolor="white [3201]" strokecolor="black [3200]" strokeweight=".25pt"/>
                   </w:pict>
                 </mc:Fallback>
               </mc:AlternateContent>
@@ -9509,7 +9901,7 @@
                 </mc:Choice>
                 <mc:Fallback>
                   <w:pict>
-                    <v:rect w14:anchorId="7F0BD3CF" id="Rectangle 54" o:spid="_x0000_s1026" style="position:absolute;margin-left:50.1pt;margin-top:1.2pt;width:24.8pt;height:14.5pt;z-index:251691008;visibility:visible;mso-wrap-style:square;mso-width-percent:0;mso-wrap-distance-left:9pt;mso-wrap-distance-top:0;mso-wrap-distance-right:9pt;mso-wrap-distance-bottom:0;mso-position-horizontal:absolute;mso-position-horizontal-relative:text;mso-position-vertical:absolute;mso-position-vertical-relative:text;mso-width-percent:0;mso-width-relative:margin;v-text-anchor:middle" o:gfxdata="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" fillcolor="white [3201]" strokecolor="black [3200]" strokeweight=".25pt"/>
+                    <v:rect w14:anchorId="179503E9" id="Rectangle 54" o:spid="_x0000_s1026" style="position:absolute;margin-left:50.1pt;margin-top:1.2pt;width:24.8pt;height:14.5pt;z-index:251691008;visibility:visible;mso-wrap-style:square;mso-width-percent:0;mso-wrap-distance-left:9pt;mso-wrap-distance-top:0;mso-wrap-distance-right:9pt;mso-wrap-distance-bottom:0;mso-position-horizontal:absolute;mso-position-horizontal-relative:text;mso-position-vertical:absolute;mso-position-vertical-relative:text;mso-width-percent:0;mso-width-relative:margin;v-text-anchor:middle" o:gfxdata="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" fillcolor="white [3201]" strokecolor="black [3200]" strokeweight=".25pt"/>
                   </w:pict>
                 </mc:Fallback>
               </mc:AlternateContent>
@@ -9591,7 +9983,7 @@
                 </mc:Choice>
                 <mc:Fallback>
                   <w:pict>
-                    <v:rect w14:anchorId="53A92738" id="Rectangle 55" o:spid="_x0000_s1026" style="position:absolute;margin-left:50.1pt;margin-top:14.3pt;width:24.8pt;height:14.5pt;z-index:251692032;visibility:visible;mso-wrap-style:square;mso-width-percent:0;mso-wrap-distance-left:9pt;mso-wrap-distance-top:0;mso-wrap-distance-right:9pt;mso-wrap-distance-bottom:0;mso-position-horizontal:absolute;mso-position-horizontal-relative:text;mso-position-vertical:absolute;mso-position-vertical-relative:text;mso-width-percent:0;mso-width-relative:margin;v-text-anchor:middle" o:gfxdata="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" fillcolor="white [3201]" strokecolor="black [3200]" strokeweight=".25pt"/>
+                    <v:rect w14:anchorId="2FF68296" id="Rectangle 55" o:spid="_x0000_s1026" style="position:absolute;margin-left:50.1pt;margin-top:14.3pt;width:24.8pt;height:14.5pt;z-index:251692032;visibility:visible;mso-wrap-style:square;mso-width-percent:0;mso-wrap-distance-left:9pt;mso-wrap-distance-top:0;mso-wrap-distance-right:9pt;mso-wrap-distance-bottom:0;mso-position-horizontal:absolute;mso-position-horizontal-relative:text;mso-position-vertical:absolute;mso-position-vertical-relative:text;mso-width-percent:0;mso-width-relative:margin;v-text-anchor:middle" o:gfxdata="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" fillcolor="white [3201]" strokecolor="black [3200]" strokeweight=".25pt"/>
                   </w:pict>
                 </mc:Fallback>
               </mc:AlternateContent>
@@ -9750,7 +10142,7 @@
                 </mc:Choice>
                 <mc:Fallback>
                   <w:pict>
-                    <v:rect w14:anchorId="2BEE743A" id="Rectangle 36" o:spid="_x0000_s1026" style="position:absolute;margin-left:50.1pt;margin-top:1.2pt;width:24.8pt;height:14.5pt;z-index:251688960;visibility:visible;mso-wrap-style:square;mso-width-percent:0;mso-wrap-distance-left:9pt;mso-wrap-distance-top:0;mso-wrap-distance-right:9pt;mso-wrap-distance-bottom:0;mso-position-horizontal:absolute;mso-position-horizontal-relative:text;mso-position-vertical:absolute;mso-position-vertical-relative:text;mso-width-percent:0;mso-width-relative:margin;v-text-anchor:middle" o:gfxdata="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" fillcolor="white [3201]" strokecolor="black [3200]" strokeweight=".25pt"/>
+                    <v:rect w14:anchorId="3F0B10B4" id="Rectangle 36" o:spid="_x0000_s1026" style="position:absolute;margin-left:50.1pt;margin-top:1.2pt;width:24.8pt;height:14.5pt;z-index:251688960;visibility:visible;mso-wrap-style:square;mso-width-percent:0;mso-wrap-distance-left:9pt;mso-wrap-distance-top:0;mso-wrap-distance-right:9pt;mso-wrap-distance-bottom:0;mso-position-horizontal:absolute;mso-position-horizontal-relative:text;mso-position-vertical:absolute;mso-position-vertical-relative:text;mso-width-percent:0;mso-width-relative:margin;v-text-anchor:middle" o:gfxdata="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" fillcolor="white [3201]" strokecolor="black [3200]" strokeweight=".25pt"/>
                   </w:pict>
                 </mc:Fallback>
               </mc:AlternateContent>
@@ -9832,7 +10224,7 @@
                 </mc:Choice>
                 <mc:Fallback>
                   <w:pict>
-                    <v:rect w14:anchorId="0CB82963" id="Rectangle 37" o:spid="_x0000_s1026" style="position:absolute;margin-left:50.1pt;margin-top:14.3pt;width:24.8pt;height:14.5pt;z-index:251689984;visibility:visible;mso-wrap-style:square;mso-width-percent:0;mso-wrap-distance-left:9pt;mso-wrap-distance-top:0;mso-wrap-distance-right:9pt;mso-wrap-distance-bottom:0;mso-position-horizontal:absolute;mso-position-horizontal-relative:text;mso-position-vertical:absolute;mso-position-vertical-relative:text;mso-width-percent:0;mso-width-relative:margin;v-text-anchor:middle" o:gfxdata="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" fillcolor="white [3201]" strokecolor="black [3200]" strokeweight=".25pt"/>
+                    <v:rect w14:anchorId="6167C701" id="Rectangle 37" o:spid="_x0000_s1026" style="position:absolute;margin-left:50.1pt;margin-top:14.3pt;width:24.8pt;height:14.5pt;z-index:251689984;visibility:visible;mso-wrap-style:square;mso-width-percent:0;mso-wrap-distance-left:9pt;mso-wrap-distance-top:0;mso-wrap-distance-right:9pt;mso-wrap-distance-bottom:0;mso-position-horizontal:absolute;mso-position-horizontal-relative:text;mso-position-vertical:absolute;mso-position-vertical-relative:text;mso-width-percent:0;mso-width-relative:margin;v-text-anchor:middle" o:gfxdata="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" fillcolor="white [3201]" strokecolor="black [3200]" strokeweight=".25pt"/>
                   </w:pict>
                 </mc:Fallback>
               </mc:AlternateContent>
@@ -9995,7 +10387,7 @@
                 </mc:Choice>
                 <mc:Fallback>
                   <w:pict>
-                    <v:rect w14:anchorId="60D6FBEF" id="Rectangle 56" o:spid="_x0000_s1026" style="position:absolute;margin-left:50.1pt;margin-top:1.2pt;width:24.8pt;height:14.5pt;z-index:251693056;visibility:visible;mso-wrap-style:square;mso-width-percent:0;mso-wrap-distance-left:9pt;mso-wrap-distance-top:0;mso-wrap-distance-right:9pt;mso-wrap-distance-bottom:0;mso-position-horizontal:absolute;mso-position-horizontal-relative:text;mso-position-vertical:absolute;mso-position-vertical-relative:text;mso-width-percent:0;mso-width-relative:margin;v-text-anchor:middle" o:gfxdata="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" fillcolor="white [3201]" strokecolor="black [3200]" strokeweight=".25pt"/>
+                    <v:rect w14:anchorId="0967EA54" id="Rectangle 56" o:spid="_x0000_s1026" style="position:absolute;margin-left:50.1pt;margin-top:1.2pt;width:24.8pt;height:14.5pt;z-index:251693056;visibility:visible;mso-wrap-style:square;mso-width-percent:0;mso-wrap-distance-left:9pt;mso-wrap-distance-top:0;mso-wrap-distance-right:9pt;mso-wrap-distance-bottom:0;mso-position-horizontal:absolute;mso-position-horizontal-relative:text;mso-position-vertical:absolute;mso-position-vertical-relative:text;mso-width-percent:0;mso-width-relative:margin;v-text-anchor:middle" o:gfxdata="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" fillcolor="white [3201]" strokecolor="black [3200]" strokeweight=".25pt"/>
                   </w:pict>
                 </mc:Fallback>
               </mc:AlternateContent>
@@ -10077,7 +10469,7 @@
                 </mc:Choice>
                 <mc:Fallback>
                   <w:pict>
-                    <v:rect w14:anchorId="003A9C6C" id="Rectangle 57" o:spid="_x0000_s1026" style="position:absolute;margin-left:50.1pt;margin-top:14.3pt;width:24.8pt;height:14.5pt;z-index:251694080;visibility:visible;mso-wrap-style:square;mso-width-percent:0;mso-wrap-distance-left:9pt;mso-wrap-distance-top:0;mso-wrap-distance-right:9pt;mso-wrap-distance-bottom:0;mso-position-horizontal:absolute;mso-position-horizontal-relative:text;mso-position-vertical:absolute;mso-position-vertical-relative:text;mso-width-percent:0;mso-width-relative:margin;v-text-anchor:middle" o:gfxdata="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" fillcolor="white [3201]" strokecolor="black [3200]" strokeweight=".25pt"/>
+                    <v:rect w14:anchorId="6CA4CA6E" id="Rectangle 57" o:spid="_x0000_s1026" style="position:absolute;margin-left:50.1pt;margin-top:14.3pt;width:24.8pt;height:14.5pt;z-index:251694080;visibility:visible;mso-wrap-style:square;mso-width-percent:0;mso-wrap-distance-left:9pt;mso-wrap-distance-top:0;mso-wrap-distance-right:9pt;mso-wrap-distance-bottom:0;mso-position-horizontal:absolute;mso-position-horizontal-relative:text;mso-position-vertical:absolute;mso-position-vertical-relative:text;mso-width-percent:0;mso-width-relative:margin;v-text-anchor:middle" o:gfxdata="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" fillcolor="white [3201]" strokecolor="black [3200]" strokeweight=".25pt"/>
                   </w:pict>
                 </mc:Fallback>
               </mc:AlternateContent>
@@ -10250,7 +10642,7 @@
                 </mc:Choice>
                 <mc:Fallback>
                   <w:pict>
-                    <v:rect w14:anchorId="3AC56390" id="Rectangle 58" o:spid="_x0000_s1026" style="position:absolute;margin-left:50.1pt;margin-top:1.2pt;width:24.8pt;height:14.5pt;z-index:251701248;visibility:visible;mso-wrap-style:square;mso-width-percent:0;mso-wrap-distance-left:9pt;mso-wrap-distance-top:0;mso-wrap-distance-right:9pt;mso-wrap-distance-bottom:0;mso-position-horizontal:absolute;mso-position-horizontal-relative:text;mso-position-vertical:absolute;mso-position-vertical-relative:text;mso-width-percent:0;mso-width-relative:margin;v-text-anchor:middle" o:gfxdata="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" fillcolor="white [3201]" strokecolor="black [3200]" strokeweight=".25pt"/>
+                    <v:rect w14:anchorId="15B71AB4" id="Rectangle 58" o:spid="_x0000_s1026" style="position:absolute;margin-left:50.1pt;margin-top:1.2pt;width:24.8pt;height:14.5pt;z-index:251701248;visibility:visible;mso-wrap-style:square;mso-width-percent:0;mso-wrap-distance-left:9pt;mso-wrap-distance-top:0;mso-wrap-distance-right:9pt;mso-wrap-distance-bottom:0;mso-position-horizontal:absolute;mso-position-horizontal-relative:text;mso-position-vertical:absolute;mso-position-vertical-relative:text;mso-width-percent:0;mso-width-relative:margin;v-text-anchor:middle" o:gfxdata="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" fillcolor="white [3201]" strokecolor="black [3200]" strokeweight=".25pt"/>
                   </w:pict>
                 </mc:Fallback>
               </mc:AlternateContent>
@@ -10332,7 +10724,7 @@
                 </mc:Choice>
                 <mc:Fallback>
                   <w:pict>
-                    <v:rect w14:anchorId="69798383" id="Rectangle 59" o:spid="_x0000_s1026" style="position:absolute;margin-left:50.1pt;margin-top:14.3pt;width:24.8pt;height:14.5pt;z-index:251702272;visibility:visible;mso-wrap-style:square;mso-width-percent:0;mso-wrap-distance-left:9pt;mso-wrap-distance-top:0;mso-wrap-distance-right:9pt;mso-wrap-distance-bottom:0;mso-position-horizontal:absolute;mso-position-horizontal-relative:text;mso-position-vertical:absolute;mso-position-vertical-relative:text;mso-width-percent:0;mso-width-relative:margin;v-text-anchor:middle" o:gfxdata="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" fillcolor="white [3201]" strokecolor="black [3200]" strokeweight=".25pt"/>
+                    <v:rect w14:anchorId="0E2E18DC" id="Rectangle 59" o:spid="_x0000_s1026" style="position:absolute;margin-left:50.1pt;margin-top:14.3pt;width:24.8pt;height:14.5pt;z-index:251702272;visibility:visible;mso-wrap-style:square;mso-width-percent:0;mso-wrap-distance-left:9pt;mso-wrap-distance-top:0;mso-wrap-distance-right:9pt;mso-wrap-distance-bottom:0;mso-position-horizontal:absolute;mso-position-horizontal-relative:text;mso-position-vertical:absolute;mso-position-vertical-relative:text;mso-width-percent:0;mso-width-relative:margin;v-text-anchor:middle" o:gfxdata="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" fillcolor="white [3201]" strokecolor="black [3200]" strokeweight=".25pt"/>
                   </w:pict>
                 </mc:Fallback>
               </mc:AlternateContent>
@@ -10511,7 +10903,7 @@
                 </mc:Choice>
                 <mc:Fallback>
                   <w:pict>
-                    <v:rect w14:anchorId="1C457962" id="Rectangle 38" o:spid="_x0000_s1026" style="position:absolute;margin-left:50.1pt;margin-top:1.2pt;width:24.8pt;height:14.5pt;z-index:251695104;visibility:visible;mso-wrap-style:square;mso-width-percent:0;mso-wrap-distance-left:9pt;mso-wrap-distance-top:0;mso-wrap-distance-right:9pt;mso-wrap-distance-bottom:0;mso-position-horizontal:absolute;mso-position-horizontal-relative:text;mso-position-vertical:absolute;mso-position-vertical-relative:text;mso-width-percent:0;mso-width-relative:margin;v-text-anchor:middle" o:gfxdata="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" fillcolor="white [3201]" strokecolor="black [3200]" strokeweight=".25pt"/>
+                    <v:rect w14:anchorId="7440DCB7" id="Rectangle 38" o:spid="_x0000_s1026" style="position:absolute;margin-left:50.1pt;margin-top:1.2pt;width:24.8pt;height:14.5pt;z-index:251695104;visibility:visible;mso-wrap-style:square;mso-width-percent:0;mso-wrap-distance-left:9pt;mso-wrap-distance-top:0;mso-wrap-distance-right:9pt;mso-wrap-distance-bottom:0;mso-position-horizontal:absolute;mso-position-horizontal-relative:text;mso-position-vertical:absolute;mso-position-vertical-relative:text;mso-width-percent:0;mso-width-relative:margin;v-text-anchor:middle" o:gfxdata="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" fillcolor="white [3201]" strokecolor="black [3200]" strokeweight=".25pt"/>
                   </w:pict>
                 </mc:Fallback>
               </mc:AlternateContent>
@@ -10593,7 +10985,7 @@
                 </mc:Choice>
                 <mc:Fallback>
                   <w:pict>
-                    <v:rect w14:anchorId="67E4CC5D" id="Rectangle 39" o:spid="_x0000_s1026" style="position:absolute;margin-left:50.1pt;margin-top:14.3pt;width:24.8pt;height:14.5pt;z-index:251696128;visibility:visible;mso-wrap-style:square;mso-width-percent:0;mso-wrap-distance-left:9pt;mso-wrap-distance-top:0;mso-wrap-distance-right:9pt;mso-wrap-distance-bottom:0;mso-position-horizontal:absolute;mso-position-horizontal-relative:text;mso-position-vertical:absolute;mso-position-vertical-relative:text;mso-width-percent:0;mso-width-relative:margin;v-text-anchor:middle" o:gfxdata="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" fillcolor="white [3201]" strokecolor="black [3200]" strokeweight=".25pt"/>
+                    <v:rect w14:anchorId="7DA877CB" id="Rectangle 39" o:spid="_x0000_s1026" style="position:absolute;margin-left:50.1pt;margin-top:14.3pt;width:24.8pt;height:14.5pt;z-index:251696128;visibility:visible;mso-wrap-style:square;mso-width-percent:0;mso-wrap-distance-left:9pt;mso-wrap-distance-top:0;mso-wrap-distance-right:9pt;mso-wrap-distance-bottom:0;mso-position-horizontal:absolute;mso-position-horizontal-relative:text;mso-position-vertical:absolute;mso-position-vertical-relative:text;mso-width-percent:0;mso-width-relative:margin;v-text-anchor:middle" o:gfxdata="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" fillcolor="white [3201]" strokecolor="black [3200]" strokeweight=".25pt"/>
                   </w:pict>
                 </mc:Fallback>
               </mc:AlternateContent>
@@ -10762,7 +11154,7 @@
                 </mc:Choice>
                 <mc:Fallback>
                   <w:pict>
-                    <v:rect w14:anchorId="4EE6322A" id="Rectangle 40" o:spid="_x0000_s1026" style="position:absolute;margin-left:50.1pt;margin-top:1.2pt;width:24.8pt;height:14.5pt;z-index:251697152;visibility:visible;mso-wrap-style:square;mso-width-percent:0;mso-wrap-distance-left:9pt;mso-wrap-distance-top:0;mso-wrap-distance-right:9pt;mso-wrap-distance-bottom:0;mso-position-horizontal:absolute;mso-position-horizontal-relative:text;mso-position-vertical:absolute;mso-position-vertical-relative:text;mso-width-percent:0;mso-width-relative:margin;v-text-anchor:middle" o:gfxdata="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" fillcolor="white [3201]" strokecolor="black [3200]" strokeweight=".25pt"/>
+                    <v:rect w14:anchorId="244FFD71" id="Rectangle 40" o:spid="_x0000_s1026" style="position:absolute;margin-left:50.1pt;margin-top:1.2pt;width:24.8pt;height:14.5pt;z-index:251697152;visibility:visible;mso-wrap-style:square;mso-width-percent:0;mso-wrap-distance-left:9pt;mso-wrap-distance-top:0;mso-wrap-distance-right:9pt;mso-wrap-distance-bottom:0;mso-position-horizontal:absolute;mso-position-horizontal-relative:text;mso-position-vertical:absolute;mso-position-vertical-relative:text;mso-width-percent:0;mso-width-relative:margin;v-text-anchor:middle" o:gfxdata="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" fillcolor="white [3201]" strokecolor="black [3200]" strokeweight=".25pt"/>
                   </w:pict>
                 </mc:Fallback>
               </mc:AlternateContent>
@@ -10844,7 +11236,7 @@
                 </mc:Choice>
                 <mc:Fallback>
                   <w:pict>
-                    <v:rect w14:anchorId="0F937950" id="Rectangle 41" o:spid="_x0000_s1026" style="position:absolute;margin-left:50.1pt;margin-top:14.3pt;width:24.8pt;height:14.5pt;z-index:251698176;visibility:visible;mso-wrap-style:square;mso-width-percent:0;mso-wrap-distance-left:9pt;mso-wrap-distance-top:0;mso-wrap-distance-right:9pt;mso-wrap-distance-bottom:0;mso-position-horizontal:absolute;mso-position-horizontal-relative:text;mso-position-vertical:absolute;mso-position-vertical-relative:text;mso-width-percent:0;mso-width-relative:margin;v-text-anchor:middle" o:gfxdata="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" fillcolor="white [3201]" strokecolor="black [3200]" strokeweight=".25pt"/>
+                    <v:rect w14:anchorId="684D81F3" id="Rectangle 41" o:spid="_x0000_s1026" style="position:absolute;margin-left:50.1pt;margin-top:14.3pt;width:24.8pt;height:14.5pt;z-index:251698176;visibility:visible;mso-wrap-style:square;mso-width-percent:0;mso-wrap-distance-left:9pt;mso-wrap-distance-top:0;mso-wrap-distance-right:9pt;mso-wrap-distance-bottom:0;mso-position-horizontal:absolute;mso-position-horizontal-relative:text;mso-position-vertical:absolute;mso-position-vertical-relative:text;mso-width-percent:0;mso-width-relative:margin;v-text-anchor:middle" o:gfxdata="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" fillcolor="white [3201]" strokecolor="black [3200]" strokeweight=".25pt"/>
                   </w:pict>
                 </mc:Fallback>
               </mc:AlternateContent>
@@ -11031,7 +11423,7 @@
                 </mc:Choice>
                 <mc:Fallback>
                   <w:pict>
-                    <v:rect w14:anchorId="13F366B5" id="Rectangle 42" o:spid="_x0000_s1026" style="position:absolute;margin-left:50.1pt;margin-top:1.2pt;width:24.8pt;height:14.5pt;z-index:251699200;visibility:visible;mso-wrap-style:square;mso-width-percent:0;mso-wrap-distance-left:9pt;mso-wrap-distance-top:0;mso-wrap-distance-right:9pt;mso-wrap-distance-bottom:0;mso-position-horizontal:absolute;mso-position-horizontal-relative:text;mso-position-vertical:absolute;mso-position-vertical-relative:text;mso-width-percent:0;mso-width-relative:margin;v-text-anchor:middle" o:gfxdata="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" fillcolor="white [3201]" strokecolor="black [3200]" strokeweight=".25pt"/>
+                    <v:rect w14:anchorId="12B83BE0" id="Rectangle 42" o:spid="_x0000_s1026" style="position:absolute;margin-left:50.1pt;margin-top:1.2pt;width:24.8pt;height:14.5pt;z-index:251699200;visibility:visible;mso-wrap-style:square;mso-width-percent:0;mso-wrap-distance-left:9pt;mso-wrap-distance-top:0;mso-wrap-distance-right:9pt;mso-wrap-distance-bottom:0;mso-position-horizontal:absolute;mso-position-horizontal-relative:text;mso-position-vertical:absolute;mso-position-vertical-relative:text;mso-width-percent:0;mso-width-relative:margin;v-text-anchor:middle" o:gfxdata="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" fillcolor="white [3201]" strokecolor="black [3200]" strokeweight=".25pt"/>
                   </w:pict>
                 </mc:Fallback>
               </mc:AlternateContent>
@@ -11113,7 +11505,7 @@
                 </mc:Choice>
                 <mc:Fallback>
                   <w:pict>
-                    <v:rect w14:anchorId="0033CC49" id="Rectangle 43" o:spid="_x0000_s1026" style="position:absolute;margin-left:50.1pt;margin-top:14.3pt;width:24.8pt;height:14.5pt;z-index:251700224;visibility:visible;mso-wrap-style:square;mso-width-percent:0;mso-wrap-distance-left:9pt;mso-wrap-distance-top:0;mso-wrap-distance-right:9pt;mso-wrap-distance-bottom:0;mso-position-horizontal:absolute;mso-position-horizontal-relative:text;mso-position-vertical:absolute;mso-position-vertical-relative:text;mso-width-percent:0;mso-width-relative:margin;v-text-anchor:middle" o:gfxdata="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" fillcolor="white [3201]" strokecolor="black [3200]" strokeweight=".25pt"/>
+                    <v:rect w14:anchorId="156F61B8" id="Rectangle 43" o:spid="_x0000_s1026" style="position:absolute;margin-left:50.1pt;margin-top:14.3pt;width:24.8pt;height:14.5pt;z-index:251700224;visibility:visible;mso-wrap-style:square;mso-width-percent:0;mso-wrap-distance-left:9pt;mso-wrap-distance-top:0;mso-wrap-distance-right:9pt;mso-wrap-distance-bottom:0;mso-position-horizontal:absolute;mso-position-horizontal-relative:text;mso-position-vertical:absolute;mso-position-vertical-relative:text;mso-width-percent:0;mso-width-relative:margin;v-text-anchor:middle" o:gfxdata="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" fillcolor="white [3201]" strokecolor="black [3200]" strokeweight=".25pt"/>
                   </w:pict>
                 </mc:Fallback>
               </mc:AlternateContent>
@@ -11286,7 +11678,7 @@
                 </mc:Choice>
                 <mc:Fallback>
                   <w:pict>
-                    <v:rect w14:anchorId="141A3DA2" id="Rectangle 44" o:spid="_x0000_s1026" style="position:absolute;margin-left:50.1pt;margin-top:1.2pt;width:24.8pt;height:14.5pt;z-index:251703296;visibility:visible;mso-wrap-style:square;mso-width-percent:0;mso-wrap-distance-left:9pt;mso-wrap-distance-top:0;mso-wrap-distance-right:9pt;mso-wrap-distance-bottom:0;mso-position-horizontal:absolute;mso-position-horizontal-relative:text;mso-position-vertical:absolute;mso-position-vertical-relative:text;mso-width-percent:0;mso-width-relative:margin;v-text-anchor:middle" o:gfxdata="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" fillcolor="white [3201]" strokecolor="black [3200]" strokeweight=".25pt"/>
+                    <v:rect w14:anchorId="70F0F389" id="Rectangle 44" o:spid="_x0000_s1026" style="position:absolute;margin-left:50.1pt;margin-top:1.2pt;width:24.8pt;height:14.5pt;z-index:251703296;visibility:visible;mso-wrap-style:square;mso-width-percent:0;mso-wrap-distance-left:9pt;mso-wrap-distance-top:0;mso-wrap-distance-right:9pt;mso-wrap-distance-bottom:0;mso-position-horizontal:absolute;mso-position-horizontal-relative:text;mso-position-vertical:absolute;mso-position-vertical-relative:text;mso-width-percent:0;mso-width-relative:margin;v-text-anchor:middle" o:gfxdata="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" fillcolor="white [3201]" strokecolor="black [3200]" strokeweight=".25pt"/>
                   </w:pict>
                 </mc:Fallback>
               </mc:AlternateContent>
@@ -11368,7 +11760,7 @@
                 </mc:Choice>
                 <mc:Fallback>
                   <w:pict>
-                    <v:rect w14:anchorId="2B6AF387" id="Rectangle 45" o:spid="_x0000_s1026" style="position:absolute;margin-left:50.1pt;margin-top:14.3pt;width:24.8pt;height:14.5pt;z-index:251704320;visibility:visible;mso-wrap-style:square;mso-width-percent:0;mso-wrap-distance-left:9pt;mso-wrap-distance-top:0;mso-wrap-distance-right:9pt;mso-wrap-distance-bottom:0;mso-position-horizontal:absolute;mso-position-horizontal-relative:text;mso-position-vertical:absolute;mso-position-vertical-relative:text;mso-width-percent:0;mso-width-relative:margin;v-text-anchor:middle" o:gfxdata="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" fillcolor="white [3201]" strokecolor="black [3200]" strokeweight=".25pt"/>
+                    <v:rect w14:anchorId="1ABDDD5B" id="Rectangle 45" o:spid="_x0000_s1026" style="position:absolute;margin-left:50.1pt;margin-top:14.3pt;width:24.8pt;height:14.5pt;z-index:251704320;visibility:visible;mso-wrap-style:square;mso-width-percent:0;mso-wrap-distance-left:9pt;mso-wrap-distance-top:0;mso-wrap-distance-right:9pt;mso-wrap-distance-bottom:0;mso-position-horizontal:absolute;mso-position-horizontal-relative:text;mso-position-vertical:absolute;mso-position-vertical-relative:text;mso-width-percent:0;mso-width-relative:margin;v-text-anchor:middle" o:gfxdata="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" fillcolor="white [3201]" strokecolor="black [3200]" strokeweight=".25pt"/>
                   </w:pict>
                 </mc:Fallback>
               </mc:AlternateContent>
@@ -11541,7 +11933,7 @@
                 </mc:Choice>
                 <mc:Fallback>
                   <w:pict>
-                    <v:rect w14:anchorId="1E646E2F" id="Rectangle 46" o:spid="_x0000_s1026" style="position:absolute;margin-left:50.1pt;margin-top:1.2pt;width:24.8pt;height:14.5pt;z-index:251705344;visibility:visible;mso-wrap-style:square;mso-width-percent:0;mso-wrap-distance-left:9pt;mso-wrap-distance-top:0;mso-wrap-distance-right:9pt;mso-wrap-distance-bottom:0;mso-position-horizontal:absolute;mso-position-horizontal-relative:text;mso-position-vertical:absolute;mso-position-vertical-relative:text;mso-width-percent:0;mso-width-relative:margin;v-text-anchor:middle" o:gfxdata="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" fillcolor="white [3201]" strokecolor="black [3200]" strokeweight=".25pt"/>
+                    <v:rect w14:anchorId="1E83DB22" id="Rectangle 46" o:spid="_x0000_s1026" style="position:absolute;margin-left:50.1pt;margin-top:1.2pt;width:24.8pt;height:14.5pt;z-index:251705344;visibility:visible;mso-wrap-style:square;mso-width-percent:0;mso-wrap-distance-left:9pt;mso-wrap-distance-top:0;mso-wrap-distance-right:9pt;mso-wrap-distance-bottom:0;mso-position-horizontal:absolute;mso-position-horizontal-relative:text;mso-position-vertical:absolute;mso-position-vertical-relative:text;mso-width-percent:0;mso-width-relative:margin;v-text-anchor:middle" o:gfxdata="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" fillcolor="white [3201]" strokecolor="black [3200]" strokeweight=".25pt"/>
                   </w:pict>
                 </mc:Fallback>
               </mc:AlternateContent>
@@ -11623,7 +12015,7 @@
                 </mc:Choice>
                 <mc:Fallback>
                   <w:pict>
-                    <v:rect w14:anchorId="51117589" id="Rectangle 47" o:spid="_x0000_s1026" style="position:absolute;margin-left:50.1pt;margin-top:14.3pt;width:24.8pt;height:14.5pt;z-index:251706368;visibility:visible;mso-wrap-style:square;mso-width-percent:0;mso-wrap-distance-left:9pt;mso-wrap-distance-top:0;mso-wrap-distance-right:9pt;mso-wrap-distance-bottom:0;mso-position-horizontal:absolute;mso-position-horizontal-relative:text;mso-position-vertical:absolute;mso-position-vertical-relative:text;mso-width-percent:0;mso-width-relative:margin;v-text-anchor:middle" o:gfxdata="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" fillcolor="white [3201]" strokecolor="black [3200]" strokeweight=".25pt"/>
+                    <v:rect w14:anchorId="7C217347" id="Rectangle 47" o:spid="_x0000_s1026" style="position:absolute;margin-left:50.1pt;margin-top:14.3pt;width:24.8pt;height:14.5pt;z-index:251706368;visibility:visible;mso-wrap-style:square;mso-width-percent:0;mso-wrap-distance-left:9pt;mso-wrap-distance-top:0;mso-wrap-distance-right:9pt;mso-wrap-distance-bottom:0;mso-position-horizontal:absolute;mso-position-horizontal-relative:text;mso-position-vertical:absolute;mso-position-vertical-relative:text;mso-width-percent:0;mso-width-relative:margin;v-text-anchor:middle" o:gfxdata="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" fillcolor="white [3201]" strokecolor="black [3200]" strokeweight=".25pt"/>
                   </w:pict>
                 </mc:Fallback>
               </mc:AlternateContent>
@@ -11806,7 +12198,7 @@
                 </mc:Choice>
                 <mc:Fallback>
                   <w:pict>
-                    <v:rect w14:anchorId="486A5103" id="Rectangle 78" o:spid="_x0000_s1026" style="position:absolute;margin-left:50.1pt;margin-top:1.2pt;width:24.8pt;height:14.5pt;z-index:251745280;visibility:visible;mso-wrap-style:square;mso-width-percent:0;mso-wrap-distance-left:9pt;mso-wrap-distance-top:0;mso-wrap-distance-right:9pt;mso-wrap-distance-bottom:0;mso-position-horizontal:absolute;mso-position-horizontal-relative:text;mso-position-vertical:absolute;mso-position-vertical-relative:text;mso-width-percent:0;mso-width-relative:margin;v-text-anchor:middle" o:gfxdata="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" fillcolor="white [3201]" strokecolor="black [3200]" strokeweight=".25pt"/>
+                    <v:rect w14:anchorId="27367209" id="Rectangle 78" o:spid="_x0000_s1026" style="position:absolute;margin-left:50.1pt;margin-top:1.2pt;width:24.8pt;height:14.5pt;z-index:251745280;visibility:visible;mso-wrap-style:square;mso-width-percent:0;mso-wrap-distance-left:9pt;mso-wrap-distance-top:0;mso-wrap-distance-right:9pt;mso-wrap-distance-bottom:0;mso-position-horizontal:absolute;mso-position-horizontal-relative:text;mso-position-vertical:absolute;mso-position-vertical-relative:text;mso-width-percent:0;mso-width-relative:margin;v-text-anchor:middle" o:gfxdata="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" fillcolor="white [3201]" strokecolor="black [3200]" strokeweight=".25pt"/>
                   </w:pict>
                 </mc:Fallback>
               </mc:AlternateContent>
@@ -11888,7 +12280,7 @@
                 </mc:Choice>
                 <mc:Fallback>
                   <w:pict>
-                    <v:rect w14:anchorId="59965DE3" id="Rectangle 79" o:spid="_x0000_s1026" style="position:absolute;margin-left:50.1pt;margin-top:14.3pt;width:24.8pt;height:14.5pt;z-index:251746304;visibility:visible;mso-wrap-style:square;mso-width-percent:0;mso-wrap-distance-left:9pt;mso-wrap-distance-top:0;mso-wrap-distance-right:9pt;mso-wrap-distance-bottom:0;mso-position-horizontal:absolute;mso-position-horizontal-relative:text;mso-position-vertical:absolute;mso-position-vertical-relative:text;mso-width-percent:0;mso-width-relative:margin;v-text-anchor:middle" o:gfxdata="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" fillcolor="white [3201]" strokecolor="black [3200]" strokeweight=".25pt"/>
+                    <v:rect w14:anchorId="0AE06B23" id="Rectangle 79" o:spid="_x0000_s1026" style="position:absolute;margin-left:50.1pt;margin-top:14.3pt;width:24.8pt;height:14.5pt;z-index:251746304;visibility:visible;mso-wrap-style:square;mso-width-percent:0;mso-wrap-distance-left:9pt;mso-wrap-distance-top:0;mso-wrap-distance-right:9pt;mso-wrap-distance-bottom:0;mso-position-horizontal:absolute;mso-position-horizontal-relative:text;mso-position-vertical:absolute;mso-position-vertical-relative:text;mso-width-percent:0;mso-width-relative:margin;v-text-anchor:middle" o:gfxdata="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" fillcolor="white [3201]" strokecolor="black [3200]" strokeweight=".25pt"/>
                   </w:pict>
                 </mc:Fallback>
               </mc:AlternateContent>
@@ -12070,7 +12462,7 @@
                 </mc:Choice>
                 <mc:Fallback>
                   <w:pict>
-                    <v:rect w14:anchorId="4E8F855F" id="Rectangle 60" o:spid="_x0000_s1026" style="position:absolute;margin-left:50.1pt;margin-top:1.2pt;width:24.8pt;height:14.5pt;z-index:251726848;visibility:visible;mso-wrap-style:square;mso-width-percent:0;mso-wrap-distance-left:9pt;mso-wrap-distance-top:0;mso-wrap-distance-right:9pt;mso-wrap-distance-bottom:0;mso-position-horizontal:absolute;mso-position-horizontal-relative:text;mso-position-vertical:absolute;mso-position-vertical-relative:text;mso-width-percent:0;mso-width-relative:margin;v-text-anchor:middle" o:gfxdata="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" fillcolor="white [3201]" strokecolor="black [3200]" strokeweight=".25pt"/>
+                    <v:rect w14:anchorId="17CFB6D8" id="Rectangle 60" o:spid="_x0000_s1026" style="position:absolute;margin-left:50.1pt;margin-top:1.2pt;width:24.8pt;height:14.5pt;z-index:251726848;visibility:visible;mso-wrap-style:square;mso-width-percent:0;mso-wrap-distance-left:9pt;mso-wrap-distance-top:0;mso-wrap-distance-right:9pt;mso-wrap-distance-bottom:0;mso-position-horizontal:absolute;mso-position-horizontal-relative:text;mso-position-vertical:absolute;mso-position-vertical-relative:text;mso-width-percent:0;mso-width-relative:margin;v-text-anchor:middle" o:gfxdata="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" fillcolor="white [3201]" strokecolor="black [3200]" strokeweight=".25pt"/>
                   </w:pict>
                 </mc:Fallback>
               </mc:AlternateContent>
@@ -12152,7 +12544,7 @@
                 </mc:Choice>
                 <mc:Fallback>
                   <w:pict>
-                    <v:rect w14:anchorId="1B16073C" id="Rectangle 61" o:spid="_x0000_s1026" style="position:absolute;margin-left:50.1pt;margin-top:14.3pt;width:24.8pt;height:14.5pt;z-index:251727872;visibility:visible;mso-wrap-style:square;mso-width-percent:0;mso-wrap-distance-left:9pt;mso-wrap-distance-top:0;mso-wrap-distance-right:9pt;mso-wrap-distance-bottom:0;mso-position-horizontal:absolute;mso-position-horizontal-relative:text;mso-position-vertical:absolute;mso-position-vertical-relative:text;mso-width-percent:0;mso-width-relative:margin;v-text-anchor:middle" o:gfxdata="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" fillcolor="white [3201]" strokecolor="black [3200]" strokeweight=".25pt"/>
+                    <v:rect w14:anchorId="3F00ACC7" id="Rectangle 61" o:spid="_x0000_s1026" style="position:absolute;margin-left:50.1pt;margin-top:14.3pt;width:24.8pt;height:14.5pt;z-index:251727872;visibility:visible;mso-wrap-style:square;mso-width-percent:0;mso-wrap-distance-left:9pt;mso-wrap-distance-top:0;mso-wrap-distance-right:9pt;mso-wrap-distance-bottom:0;mso-position-horizontal:absolute;mso-position-horizontal-relative:text;mso-position-vertical:absolute;mso-position-vertical-relative:text;mso-width-percent:0;mso-width-relative:margin;v-text-anchor:middle" o:gfxdata="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" fillcolor="white [3201]" strokecolor="black [3200]" strokeweight=".25pt"/>
                   </w:pict>
                 </mc:Fallback>
               </mc:AlternateContent>
@@ -12328,7 +12720,7 @@
                 </mc:Choice>
                 <mc:Fallback>
                   <w:pict>
-                    <v:rect w14:anchorId="5C552003" id="Rectangle 62" o:spid="_x0000_s1026" style="position:absolute;margin-left:50.1pt;margin-top:1.2pt;width:24.8pt;height:14.5pt;z-index:251728896;visibility:visible;mso-wrap-style:square;mso-width-percent:0;mso-wrap-distance-left:9pt;mso-wrap-distance-top:0;mso-wrap-distance-right:9pt;mso-wrap-distance-bottom:0;mso-position-horizontal:absolute;mso-position-horizontal-relative:text;mso-position-vertical:absolute;mso-position-vertical-relative:text;mso-width-percent:0;mso-width-relative:margin;v-text-anchor:middle" o:gfxdata="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" fillcolor="white [3201]" strokecolor="black [3200]" strokeweight=".25pt"/>
+                    <v:rect w14:anchorId="437E82B8" id="Rectangle 62" o:spid="_x0000_s1026" style="position:absolute;margin-left:50.1pt;margin-top:1.2pt;width:24.8pt;height:14.5pt;z-index:251728896;visibility:visible;mso-wrap-style:square;mso-width-percent:0;mso-wrap-distance-left:9pt;mso-wrap-distance-top:0;mso-wrap-distance-right:9pt;mso-wrap-distance-bottom:0;mso-position-horizontal:absolute;mso-position-horizontal-relative:text;mso-position-vertical:absolute;mso-position-vertical-relative:text;mso-width-percent:0;mso-width-relative:margin;v-text-anchor:middle" o:gfxdata="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" fillcolor="white [3201]" strokecolor="black [3200]" strokeweight=".25pt"/>
                   </w:pict>
                 </mc:Fallback>
               </mc:AlternateContent>
@@ -12410,7 +12802,7 @@
                 </mc:Choice>
                 <mc:Fallback>
                   <w:pict>
-                    <v:rect w14:anchorId="323CDB5D" id="Rectangle 63" o:spid="_x0000_s1026" style="position:absolute;margin-left:50.1pt;margin-top:14.3pt;width:24.8pt;height:14.5pt;z-index:251729920;visibility:visible;mso-wrap-style:square;mso-width-percent:0;mso-wrap-distance-left:9pt;mso-wrap-distance-top:0;mso-wrap-distance-right:9pt;mso-wrap-distance-bottom:0;mso-position-horizontal:absolute;mso-position-horizontal-relative:text;mso-position-vertical:absolute;mso-position-vertical-relative:text;mso-width-percent:0;mso-width-relative:margin;v-text-anchor:middle" o:gfxdata="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" fillcolor="white [3201]" strokecolor="black [3200]" strokeweight=".25pt"/>
+                    <v:rect w14:anchorId="3349D101" id="Rectangle 63" o:spid="_x0000_s1026" style="position:absolute;margin-left:50.1pt;margin-top:14.3pt;width:24.8pt;height:14.5pt;z-index:251729920;visibility:visible;mso-wrap-style:square;mso-width-percent:0;mso-wrap-distance-left:9pt;mso-wrap-distance-top:0;mso-wrap-distance-right:9pt;mso-wrap-distance-bottom:0;mso-position-horizontal:absolute;mso-position-horizontal-relative:text;mso-position-vertical:absolute;mso-position-vertical-relative:text;mso-width-percent:0;mso-width-relative:margin;v-text-anchor:middle" o:gfxdata="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" fillcolor="white [3201]" strokecolor="black [3200]" strokeweight=".25pt"/>
                   </w:pict>
                 </mc:Fallback>
               </mc:AlternateContent>
@@ -12596,7 +12988,7 @@
                 </mc:Choice>
                 <mc:Fallback>
                   <w:pict>
-                    <v:rect w14:anchorId="06E222A3" id="Rectangle 64" o:spid="_x0000_s1026" style="position:absolute;margin-left:50.1pt;margin-top:1.2pt;width:24.8pt;height:14.5pt;z-index:251730944;visibility:visible;mso-wrap-style:square;mso-width-percent:0;mso-wrap-distance-left:9pt;mso-wrap-distance-top:0;mso-wrap-distance-right:9pt;mso-wrap-distance-bottom:0;mso-position-horizontal:absolute;mso-position-horizontal-relative:text;mso-position-vertical:absolute;mso-position-vertical-relative:text;mso-width-percent:0;mso-width-relative:margin;v-text-anchor:middle" o:gfxdata="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" fillcolor="white [3201]" strokecolor="black [3200]" strokeweight=".25pt"/>
+                    <v:rect w14:anchorId="023A6272" id="Rectangle 64" o:spid="_x0000_s1026" style="position:absolute;margin-left:50.1pt;margin-top:1.2pt;width:24.8pt;height:14.5pt;z-index:251730944;visibility:visible;mso-wrap-style:square;mso-width-percent:0;mso-wrap-distance-left:9pt;mso-wrap-distance-top:0;mso-wrap-distance-right:9pt;mso-wrap-distance-bottom:0;mso-position-horizontal:absolute;mso-position-horizontal-relative:text;mso-position-vertical:absolute;mso-position-vertical-relative:text;mso-width-percent:0;mso-width-relative:margin;v-text-anchor:middle" o:gfxdata="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" fillcolor="white [3201]" strokecolor="black [3200]" strokeweight=".25pt"/>
                   </w:pict>
                 </mc:Fallback>
               </mc:AlternateContent>
@@ -12678,7 +13070,7 @@
                 </mc:Choice>
                 <mc:Fallback>
                   <w:pict>
-                    <v:rect w14:anchorId="67029AB0" id="Rectangle 65" o:spid="_x0000_s1026" style="position:absolute;margin-left:50.1pt;margin-top:14.3pt;width:24.8pt;height:14.5pt;z-index:251731968;visibility:visible;mso-wrap-style:square;mso-width-percent:0;mso-wrap-distance-left:9pt;mso-wrap-distance-top:0;mso-wrap-distance-right:9pt;mso-wrap-distance-bottom:0;mso-position-horizontal:absolute;mso-position-horizontal-relative:text;mso-position-vertical:absolute;mso-position-vertical-relative:text;mso-width-percent:0;mso-width-relative:margin;v-text-anchor:middle" o:gfxdata="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" fillcolor="white [3201]" strokecolor="black [3200]" strokeweight=".25pt"/>
+                    <v:rect w14:anchorId="666064FE" id="Rectangle 65" o:spid="_x0000_s1026" style="position:absolute;margin-left:50.1pt;margin-top:14.3pt;width:24.8pt;height:14.5pt;z-index:251731968;visibility:visible;mso-wrap-style:square;mso-width-percent:0;mso-wrap-distance-left:9pt;mso-wrap-distance-top:0;mso-wrap-distance-right:9pt;mso-wrap-distance-bottom:0;mso-position-horizontal:absolute;mso-position-horizontal-relative:text;mso-position-vertical:absolute;mso-position-vertical-relative:text;mso-width-percent:0;mso-width-relative:margin;v-text-anchor:middle" o:gfxdata="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" fillcolor="white [3201]" strokecolor="black [3200]" strokeweight=".25pt"/>
                   </w:pict>
                 </mc:Fallback>
               </mc:AlternateContent>
@@ -12854,7 +13246,7 @@
                 </mc:Choice>
                 <mc:Fallback>
                   <w:pict>
-                    <v:rect w14:anchorId="17737B6D" id="Rectangle 66" o:spid="_x0000_s1026" style="position:absolute;margin-left:50.1pt;margin-top:1.2pt;width:24.8pt;height:14.5pt;z-index:251732992;visibility:visible;mso-wrap-style:square;mso-width-percent:0;mso-wrap-distance-left:9pt;mso-wrap-distance-top:0;mso-wrap-distance-right:9pt;mso-wrap-distance-bottom:0;mso-position-horizontal:absolute;mso-position-horizontal-relative:text;mso-position-vertical:absolute;mso-position-vertical-relative:text;mso-width-percent:0;mso-width-relative:margin;v-text-anchor:middle" o:gfxdata="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" fillcolor="white [3201]" strokecolor="black [3200]" strokeweight=".25pt"/>
+                    <v:rect w14:anchorId="3C6982C1" id="Rectangle 66" o:spid="_x0000_s1026" style="position:absolute;margin-left:50.1pt;margin-top:1.2pt;width:24.8pt;height:14.5pt;z-index:251732992;visibility:visible;mso-wrap-style:square;mso-width-percent:0;mso-wrap-distance-left:9pt;mso-wrap-distance-top:0;mso-wrap-distance-right:9pt;mso-wrap-distance-bottom:0;mso-position-horizontal:absolute;mso-position-horizontal-relative:text;mso-position-vertical:absolute;mso-position-vertical-relative:text;mso-width-percent:0;mso-width-relative:margin;v-text-anchor:middle" o:gfxdata="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" fillcolor="white [3201]" strokecolor="black [3200]" strokeweight=".25pt"/>
                   </w:pict>
                 </mc:Fallback>
               </mc:AlternateContent>
@@ -12936,7 +13328,7 @@
                 </mc:Choice>
                 <mc:Fallback>
                   <w:pict>
-                    <v:rect w14:anchorId="173FC5DB" id="Rectangle 67" o:spid="_x0000_s1026" style="position:absolute;margin-left:50.1pt;margin-top:14.3pt;width:24.8pt;height:14.5pt;z-index:251734016;visibility:visible;mso-wrap-style:square;mso-width-percent:0;mso-wrap-distance-left:9pt;mso-wrap-distance-top:0;mso-wrap-distance-right:9pt;mso-wrap-distance-bottom:0;mso-position-horizontal:absolute;mso-position-horizontal-relative:text;mso-position-vertical:absolute;mso-position-vertical-relative:text;mso-width-percent:0;mso-width-relative:margin;v-text-anchor:middle" o:gfxdata="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" fillcolor="white [3201]" strokecolor="black [3200]" strokeweight=".25pt"/>
+                    <v:rect w14:anchorId="22225AF8" id="Rectangle 67" o:spid="_x0000_s1026" style="position:absolute;margin-left:50.1pt;margin-top:14.3pt;width:24.8pt;height:14.5pt;z-index:251734016;visibility:visible;mso-wrap-style:square;mso-width-percent:0;mso-wrap-distance-left:9pt;mso-wrap-distance-top:0;mso-wrap-distance-right:9pt;mso-wrap-distance-bottom:0;mso-position-horizontal:absolute;mso-position-horizontal-relative:text;mso-position-vertical:absolute;mso-position-vertical-relative:text;mso-width-percent:0;mso-width-relative:margin;v-text-anchor:middle" o:gfxdata="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" fillcolor="white [3201]" strokecolor="black [3200]" strokeweight=".25pt"/>
                   </w:pict>
                 </mc:Fallback>
               </mc:AlternateContent>
@@ -13112,7 +13504,7 @@
                 </mc:Choice>
                 <mc:Fallback>
                   <w:pict>
-                    <v:rect w14:anchorId="4760F983" id="Rectangle 68" o:spid="_x0000_s1026" style="position:absolute;margin-left:50.1pt;margin-top:1.2pt;width:24.8pt;height:14.5pt;z-index:251735040;visibility:visible;mso-wrap-style:square;mso-width-percent:0;mso-wrap-distance-left:9pt;mso-wrap-distance-top:0;mso-wrap-distance-right:9pt;mso-wrap-distance-bottom:0;mso-position-horizontal:absolute;mso-position-horizontal-relative:text;mso-position-vertical:absolute;mso-position-vertical-relative:text;mso-width-percent:0;mso-width-relative:margin;v-text-anchor:middle" o:gfxdata="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" fillcolor="white [3201]" strokecolor="black [3200]" strokeweight=".25pt"/>
+                    <v:rect w14:anchorId="52748676" id="Rectangle 68" o:spid="_x0000_s1026" style="position:absolute;margin-left:50.1pt;margin-top:1.2pt;width:24.8pt;height:14.5pt;z-index:251735040;visibility:visible;mso-wrap-style:square;mso-width-percent:0;mso-wrap-distance-left:9pt;mso-wrap-distance-top:0;mso-wrap-distance-right:9pt;mso-wrap-distance-bottom:0;mso-position-horizontal:absolute;mso-position-horizontal-relative:text;mso-position-vertical:absolute;mso-position-vertical-relative:text;mso-width-percent:0;mso-width-relative:margin;v-text-anchor:middle" o:gfxdata="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" fillcolor="white [3201]" strokecolor="black [3200]" strokeweight=".25pt"/>
                   </w:pict>
                 </mc:Fallback>
               </mc:AlternateContent>
@@ -13194,7 +13586,7 @@
                 </mc:Choice>
                 <mc:Fallback>
                   <w:pict>
-                    <v:rect w14:anchorId="2BB3F109" id="Rectangle 69" o:spid="_x0000_s1026" style="position:absolute;margin-left:50.1pt;margin-top:14.3pt;width:24.8pt;height:14.5pt;z-index:251736064;visibility:visible;mso-wrap-style:square;mso-width-percent:0;mso-wrap-distance-left:9pt;mso-wrap-distance-top:0;mso-wrap-distance-right:9pt;mso-wrap-distance-bottom:0;mso-position-horizontal:absolute;mso-position-horizontal-relative:text;mso-position-vertical:absolute;mso-position-vertical-relative:text;mso-width-percent:0;mso-width-relative:margin;v-text-anchor:middle" o:gfxdata="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" fillcolor="white [3201]" strokecolor="black [3200]" strokeweight=".25pt"/>
+                    <v:rect w14:anchorId="548E2457" id="Rectangle 69" o:spid="_x0000_s1026" style="position:absolute;margin-left:50.1pt;margin-top:14.3pt;width:24.8pt;height:14.5pt;z-index:251736064;visibility:visible;mso-wrap-style:square;mso-width-percent:0;mso-wrap-distance-left:9pt;mso-wrap-distance-top:0;mso-wrap-distance-right:9pt;mso-wrap-distance-bottom:0;mso-position-horizontal:absolute;mso-position-horizontal-relative:text;mso-position-vertical:absolute;mso-position-vertical-relative:text;mso-width-percent:0;mso-width-relative:margin;v-text-anchor:middle" o:gfxdata="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" fillcolor="white [3201]" strokecolor="black [3200]" strokeweight=".25pt"/>
                   </w:pict>
                 </mc:Fallback>
               </mc:AlternateContent>
@@ -13370,7 +13762,7 @@
                 </mc:Choice>
                 <mc:Fallback>
                   <w:pict>
-                    <v:rect w14:anchorId="4F21BC40" id="Rectangle 70" o:spid="_x0000_s1026" style="position:absolute;margin-left:50.1pt;margin-top:1.2pt;width:24.8pt;height:14.5pt;z-index:251737088;visibility:visible;mso-wrap-style:square;mso-width-percent:0;mso-wrap-distance-left:9pt;mso-wrap-distance-top:0;mso-wrap-distance-right:9pt;mso-wrap-distance-bottom:0;mso-position-horizontal:absolute;mso-position-horizontal-relative:text;mso-position-vertical:absolute;mso-position-vertical-relative:text;mso-width-percent:0;mso-width-relative:margin;v-text-anchor:middle" o:gfxdata="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" fillcolor="white [3201]" strokecolor="black [3200]" strokeweight=".25pt"/>
+                    <v:rect w14:anchorId="63991FF5" id="Rectangle 70" o:spid="_x0000_s1026" style="position:absolute;margin-left:50.1pt;margin-top:1.2pt;width:24.8pt;height:14.5pt;z-index:251737088;visibility:visible;mso-wrap-style:square;mso-width-percent:0;mso-wrap-distance-left:9pt;mso-wrap-distance-top:0;mso-wrap-distance-right:9pt;mso-wrap-distance-bottom:0;mso-position-horizontal:absolute;mso-position-horizontal-relative:text;mso-position-vertical:absolute;mso-position-vertical-relative:text;mso-width-percent:0;mso-width-relative:margin;v-text-anchor:middle" o:gfxdata="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" fillcolor="white [3201]" strokecolor="black [3200]" strokeweight=".25pt"/>
                   </w:pict>
                 </mc:Fallback>
               </mc:AlternateContent>
@@ -13452,7 +13844,7 @@
                 </mc:Choice>
                 <mc:Fallback>
                   <w:pict>
-                    <v:rect w14:anchorId="193247A2" id="Rectangle 71" o:spid="_x0000_s1026" style="position:absolute;margin-left:50.1pt;margin-top:14.3pt;width:24.8pt;height:14.5pt;z-index:251738112;visibility:visible;mso-wrap-style:square;mso-width-percent:0;mso-wrap-distance-left:9pt;mso-wrap-distance-top:0;mso-wrap-distance-right:9pt;mso-wrap-distance-bottom:0;mso-position-horizontal:absolute;mso-position-horizontal-relative:text;mso-position-vertical:absolute;mso-position-vertical-relative:text;mso-width-percent:0;mso-width-relative:margin;v-text-anchor:middle" o:gfxdata="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" fillcolor="white [3201]" strokecolor="black [3200]" strokeweight=".25pt"/>
+                    <v:rect w14:anchorId="45D86C09" id="Rectangle 71" o:spid="_x0000_s1026" style="position:absolute;margin-left:50.1pt;margin-top:14.3pt;width:24.8pt;height:14.5pt;z-index:251738112;visibility:visible;mso-wrap-style:square;mso-width-percent:0;mso-wrap-distance-left:9pt;mso-wrap-distance-top:0;mso-wrap-distance-right:9pt;mso-wrap-distance-bottom:0;mso-position-horizontal:absolute;mso-position-horizontal-relative:text;mso-position-vertical:absolute;mso-position-vertical-relative:text;mso-width-percent:0;mso-width-relative:margin;v-text-anchor:middle" o:gfxdata="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" fillcolor="white [3201]" strokecolor="black [3200]" strokeweight=".25pt"/>
                   </w:pict>
                 </mc:Fallback>
               </mc:AlternateContent>
@@ -13628,7 +14020,7 @@
                 </mc:Choice>
                 <mc:Fallback>
                   <w:pict>
-                    <v:rect w14:anchorId="7536ECB9" id="Rectangle 72" o:spid="_x0000_s1026" style="position:absolute;margin-left:50.1pt;margin-top:1.2pt;width:24.8pt;height:14.5pt;z-index:251739136;visibility:visible;mso-wrap-style:square;mso-width-percent:0;mso-wrap-distance-left:9pt;mso-wrap-distance-top:0;mso-wrap-distance-right:9pt;mso-wrap-distance-bottom:0;mso-position-horizontal:absolute;mso-position-horizontal-relative:text;mso-position-vertical:absolute;mso-position-vertical-relative:text;mso-width-percent:0;mso-width-relative:margin;v-text-anchor:middle" o:gfxdata="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" fillcolor="white [3201]" strokecolor="black [3200]" strokeweight=".25pt"/>
+                    <v:rect w14:anchorId="79833959" id="Rectangle 72" o:spid="_x0000_s1026" style="position:absolute;margin-left:50.1pt;margin-top:1.2pt;width:24.8pt;height:14.5pt;z-index:251739136;visibility:visible;mso-wrap-style:square;mso-width-percent:0;mso-wrap-distance-left:9pt;mso-wrap-distance-top:0;mso-wrap-distance-right:9pt;mso-wrap-distance-bottom:0;mso-position-horizontal:absolute;mso-position-horizontal-relative:text;mso-position-vertical:absolute;mso-position-vertical-relative:text;mso-width-percent:0;mso-width-relative:margin;v-text-anchor:middle" o:gfxdata="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" fillcolor="white [3201]" strokecolor="black [3200]" strokeweight=".25pt"/>
                   </w:pict>
                 </mc:Fallback>
               </mc:AlternateContent>
@@ -13710,7 +14102,7 @@
                 </mc:Choice>
                 <mc:Fallback>
                   <w:pict>
-                    <v:rect w14:anchorId="65A1F3D3" id="Rectangle 73" o:spid="_x0000_s1026" style="position:absolute;margin-left:50.1pt;margin-top:14.3pt;width:24.8pt;height:14.5pt;z-index:251740160;visibility:visible;mso-wrap-style:square;mso-width-percent:0;mso-wrap-distance-left:9pt;mso-wrap-distance-top:0;mso-wrap-distance-right:9pt;mso-wrap-distance-bottom:0;mso-position-horizontal:absolute;mso-position-horizontal-relative:text;mso-position-vertical:absolute;mso-position-vertical-relative:text;mso-width-percent:0;mso-width-relative:margin;v-text-anchor:middle" o:gfxdata="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" fillcolor="white [3201]" strokecolor="black [3200]" strokeweight=".25pt"/>
+                    <v:rect w14:anchorId="5457AED2" id="Rectangle 73" o:spid="_x0000_s1026" style="position:absolute;margin-left:50.1pt;margin-top:14.3pt;width:24.8pt;height:14.5pt;z-index:251740160;visibility:visible;mso-wrap-style:square;mso-width-percent:0;mso-wrap-distance-left:9pt;mso-wrap-distance-top:0;mso-wrap-distance-right:9pt;mso-wrap-distance-bottom:0;mso-position-horizontal:absolute;mso-position-horizontal-relative:text;mso-position-vertical:absolute;mso-position-vertical-relative:text;mso-width-percent:0;mso-width-relative:margin;v-text-anchor:middle" o:gfxdata="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" fillcolor="white [3201]" strokecolor="black [3200]" strokeweight=".25pt"/>
                   </w:pict>
                 </mc:Fallback>
               </mc:AlternateContent>
@@ -13876,7 +14268,7 @@
                 </mc:Choice>
                 <mc:Fallback>
                   <w:pict>
-                    <v:rect w14:anchorId="5366BA6B" id="Rectangle 74" o:spid="_x0000_s1026" style="position:absolute;margin-left:50.1pt;margin-top:1.2pt;width:24.8pt;height:14.5pt;z-index:251741184;visibility:visible;mso-wrap-style:square;mso-width-percent:0;mso-wrap-distance-left:9pt;mso-wrap-distance-top:0;mso-wrap-distance-right:9pt;mso-wrap-distance-bottom:0;mso-position-horizontal:absolute;mso-position-horizontal-relative:text;mso-position-vertical:absolute;mso-position-vertical-relative:text;mso-width-percent:0;mso-width-relative:margin;v-text-anchor:middle" o:gfxdata="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" fillcolor="white [3201]" strokecolor="black [3200]" strokeweight=".25pt"/>
+                    <v:rect w14:anchorId="4918E6DC" id="Rectangle 74" o:spid="_x0000_s1026" style="position:absolute;margin-left:50.1pt;margin-top:1.2pt;width:24.8pt;height:14.5pt;z-index:251741184;visibility:visible;mso-wrap-style:square;mso-width-percent:0;mso-wrap-distance-left:9pt;mso-wrap-distance-top:0;mso-wrap-distance-right:9pt;mso-wrap-distance-bottom:0;mso-position-horizontal:absolute;mso-position-horizontal-relative:text;mso-position-vertical:absolute;mso-position-vertical-relative:text;mso-width-percent:0;mso-width-relative:margin;v-text-anchor:middle" o:gfxdata="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" fillcolor="white [3201]" strokecolor="black [3200]" strokeweight=".25pt"/>
                   </w:pict>
                 </mc:Fallback>
               </mc:AlternateContent>
@@ -13958,7 +14350,7 @@
                 </mc:Choice>
                 <mc:Fallback>
                   <w:pict>
-                    <v:rect w14:anchorId="687909EB" id="Rectangle 75" o:spid="_x0000_s1026" style="position:absolute;margin-left:50.1pt;margin-top:14.3pt;width:24.8pt;height:14.5pt;z-index:251742208;visibility:visible;mso-wrap-style:square;mso-width-percent:0;mso-wrap-distance-left:9pt;mso-wrap-distance-top:0;mso-wrap-distance-right:9pt;mso-wrap-distance-bottom:0;mso-position-horizontal:absolute;mso-position-horizontal-relative:text;mso-position-vertical:absolute;mso-position-vertical-relative:text;mso-width-percent:0;mso-width-relative:margin;v-text-anchor:middle" o:gfxdata="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" fillcolor="white [3201]" strokecolor="black [3200]" strokeweight=".25pt"/>
+                    <v:rect w14:anchorId="22B13233" id="Rectangle 75" o:spid="_x0000_s1026" style="position:absolute;margin-left:50.1pt;margin-top:14.3pt;width:24.8pt;height:14.5pt;z-index:251742208;visibility:visible;mso-wrap-style:square;mso-width-percent:0;mso-wrap-distance-left:9pt;mso-wrap-distance-top:0;mso-wrap-distance-right:9pt;mso-wrap-distance-bottom:0;mso-position-horizontal:absolute;mso-position-horizontal-relative:text;mso-position-vertical:absolute;mso-position-vertical-relative:text;mso-width-percent:0;mso-width-relative:margin;v-text-anchor:middle" o:gfxdata="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" fillcolor="white [3201]" strokecolor="black [3200]" strokeweight=".25pt"/>
                   </w:pict>
                 </mc:Fallback>
               </mc:AlternateContent>
@@ -14134,7 +14526,7 @@
                 </mc:Choice>
                 <mc:Fallback>
                   <w:pict>
-                    <v:rect w14:anchorId="3DB4A332" id="Rectangle 76" o:spid="_x0000_s1026" style="position:absolute;margin-left:50.1pt;margin-top:1.2pt;width:24.8pt;height:14.5pt;z-index:251743232;visibility:visible;mso-wrap-style:square;mso-width-percent:0;mso-wrap-distance-left:9pt;mso-wrap-distance-top:0;mso-wrap-distance-right:9pt;mso-wrap-distance-bottom:0;mso-position-horizontal:absolute;mso-position-horizontal-relative:text;mso-position-vertical:absolute;mso-position-vertical-relative:text;mso-width-percent:0;mso-width-relative:margin;v-text-anchor:middle" o:gfxdata="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" fillcolor="white [3201]" strokecolor="black [3200]" strokeweight=".25pt"/>
+                    <v:rect w14:anchorId="41FFE2EE" id="Rectangle 76" o:spid="_x0000_s1026" style="position:absolute;margin-left:50.1pt;margin-top:1.2pt;width:24.8pt;height:14.5pt;z-index:251743232;visibility:visible;mso-wrap-style:square;mso-width-percent:0;mso-wrap-distance-left:9pt;mso-wrap-distance-top:0;mso-wrap-distance-right:9pt;mso-wrap-distance-bottom:0;mso-position-horizontal:absolute;mso-position-horizontal-relative:text;mso-position-vertical:absolute;mso-position-vertical-relative:text;mso-width-percent:0;mso-width-relative:margin;v-text-anchor:middle" o:gfxdata="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" fillcolor="white [3201]" strokecolor="black [3200]" strokeweight=".25pt"/>
                   </w:pict>
                 </mc:Fallback>
               </mc:AlternateContent>
@@ -14216,7 +14608,7 @@
                 </mc:Choice>
                 <mc:Fallback>
                   <w:pict>
-                    <v:rect w14:anchorId="2B0F4ABE" id="Rectangle 77" o:spid="_x0000_s1026" style="position:absolute;margin-left:50.1pt;margin-top:14.3pt;width:24.8pt;height:14.5pt;z-index:251744256;visibility:visible;mso-wrap-style:square;mso-width-percent:0;mso-wrap-distance-left:9pt;mso-wrap-distance-top:0;mso-wrap-distance-right:9pt;mso-wrap-distance-bottom:0;mso-position-horizontal:absolute;mso-position-horizontal-relative:text;mso-position-vertical:absolute;mso-position-vertical-relative:text;mso-width-percent:0;mso-width-relative:margin;v-text-anchor:middle" o:gfxdata="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" fillcolor="white [3201]" strokecolor="black [3200]" strokeweight=".25pt"/>
+                    <v:rect w14:anchorId="6BA3D986" id="Rectangle 77" o:spid="_x0000_s1026" style="position:absolute;margin-left:50.1pt;margin-top:14.3pt;width:24.8pt;height:14.5pt;z-index:251744256;visibility:visible;mso-wrap-style:square;mso-width-percent:0;mso-wrap-distance-left:9pt;mso-wrap-distance-top:0;mso-wrap-distance-right:9pt;mso-wrap-distance-bottom:0;mso-position-horizontal:absolute;mso-position-horizontal-relative:text;mso-position-vertical:absolute;mso-position-vertical-relative:text;mso-width-percent:0;mso-width-relative:margin;v-text-anchor:middle" o:gfxdata="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" fillcolor="white [3201]" strokecolor="black [3200]" strokeweight=".25pt"/>
                   </w:pict>
                 </mc:Fallback>
               </mc:AlternateContent>
@@ -14283,11 +14675,6 @@
         <w:spacing w:line="360" w:lineRule="auto"/>
         <w:ind w:left="1800" w:firstLine="360"/>
         <w:jc w:val="both"/>
-        <w:rPr>
-          <w:color w:val="FFFFFF" w:themeColor="background1"/>
-        </w:rPr>
-      </w:pPr>
-      <w:r>
         <w:rPr>
           <w:i w:val="0"/>
           <w:iCs w:val="0"/>
@@ -14295,10 +14682,7 @@
           <w:sz w:val="24"/>
           <w:szCs w:val="24"/>
         </w:rPr>
-        <w:lastRenderedPageBreak/>
-        <w:t xml:space="preserve">Uji </w:t>
-      </w:r>
-      <w:proofErr w:type="gramStart"/>
+      </w:pPr>
       <w:r>
         <w:rPr>
           <w:i w:val="0"/>
@@ -14307,8 +14691,10 @@
           <w:sz w:val="24"/>
           <w:szCs w:val="24"/>
         </w:rPr>
-        <w:t>UAT</w:t>
-      </w:r>
+        <w:lastRenderedPageBreak/>
+        <w:t xml:space="preserve">Uji </w:t>
+      </w:r>
+      <w:proofErr w:type="gramStart"/>
       <w:r>
         <w:rPr>
           <w:i w:val="0"/>
@@ -14317,7 +14703,7 @@
           <w:sz w:val="24"/>
           <w:szCs w:val="24"/>
         </w:rPr>
-        <w:t xml:space="preserve"> </w:t>
+        <w:t>UAT</w:t>
       </w:r>
       <w:r>
         <w:rPr>
@@ -14331,23 +14717,6 @@
       </w:r>
       <w:r>
         <w:rPr>
-          <w:color w:val="auto"/>
-          <w:sz w:val="24"/>
-          <w:szCs w:val="24"/>
-        </w:rPr>
-        <w:t>(</w:t>
-      </w:r>
-      <w:proofErr w:type="gramEnd"/>
-      <w:r>
-        <w:rPr>
-          <w:color w:val="auto"/>
-          <w:sz w:val="24"/>
-          <w:szCs w:val="24"/>
-        </w:rPr>
-        <w:t>User Acceptance Test)</w:t>
-      </w:r>
-      <w:r>
-        <w:rPr>
           <w:i w:val="0"/>
           <w:iCs w:val="0"/>
           <w:color w:val="auto"/>
@@ -14358,72 +14727,31 @@
       </w:r>
       <w:r>
         <w:rPr>
+          <w:color w:val="auto"/>
+          <w:sz w:val="24"/>
+          <w:szCs w:val="24"/>
+        </w:rPr>
+        <w:t>(</w:t>
+      </w:r>
+      <w:proofErr w:type="gramEnd"/>
+      <w:r>
+        <w:rPr>
+          <w:color w:val="auto"/>
+          <w:sz w:val="24"/>
+          <w:szCs w:val="24"/>
+        </w:rPr>
+        <w:t>User Acceptance Test)</w:t>
+      </w:r>
+      <w:r>
+        <w:rPr>
           <w:i w:val="0"/>
           <w:iCs w:val="0"/>
           <w:color w:val="auto"/>
           <w:sz w:val="24"/>
           <w:szCs w:val="24"/>
         </w:rPr>
-        <w:t xml:space="preserve"> disebut sebagai uji tahap akhir pada testing yang dijalankan untuk mengetahui apakah masih terdapat defect atau tidak pada aplikasi/software yang dikembangkan. Alpha testing dilakukan pada metode UAT ini. Pada tahap ini pengguna dan pengembang saling melakukan testing secara interaktif. Setelah pengujian dapat disimpulkan bahwa metode prototype menunjukan sangat membantu pengguna untuk menghasilkan website sesuai yang mereka butuhkan.</w:t>
-      </w:r>
-      <w:r>
-        <w:rPr>
-          <w:color w:val="auto"/>
-          <w:sz w:val="22"/>
-          <w:szCs w:val="22"/>
-        </w:rPr>
         <w:t xml:space="preserve"> </w:t>
       </w:r>
-      <w:r>
-        <w:rPr>
-          <w:color w:val="FFFFFF" w:themeColor="background1"/>
-        </w:rPr>
-        <w:fldChar w:fldCharType="begin"/>
-      </w:r>
-      <w:r>
-        <w:rPr>
-          <w:color w:val="FFFFFF" w:themeColor="background1"/>
-        </w:rPr>
-        <w:instrText xml:space="preserve"> SEQ Tabel \* ARABIC </w:instrText>
-      </w:r>
-      <w:r>
-        <w:rPr>
-          <w:color w:val="FFFFFF" w:themeColor="background1"/>
-        </w:rPr>
-        <w:fldChar w:fldCharType="separate"/>
-      </w:r>
-      <w:r>
-        <w:rPr>
-          <w:noProof/>
-          <w:color w:val="FFFFFF" w:themeColor="background1"/>
-        </w:rPr>
-        <w:t>4</w:t>
-      </w:r>
-      <w:r>
-        <w:rPr>
-          <w:color w:val="FFFFFF" w:themeColor="background1"/>
-        </w:rPr>
-        <w:fldChar w:fldCharType="end"/>
-      </w:r>
-      <w:r>
-        <w:rPr>
-          <w:color w:val="FFFFFF" w:themeColor="background1"/>
-        </w:rPr>
-        <w:t xml:space="preserve"> Pengujian Black Bo</w:t>
-      </w:r>
-    </w:p>
-    <w:p>
-      <w:pPr>
-        <w:pStyle w:val="Caption"/>
-        <w:spacing w:after="0" w:line="360" w:lineRule="auto"/>
-        <w:ind w:left="1800" w:firstLine="360"/>
-        <w:jc w:val="both"/>
-        <w:rPr>
-          <w:b/>
-          <w:bCs/>
-          <w:color w:val="FFFFFF" w:themeColor="background1"/>
-        </w:rPr>
-      </w:pPr>
       <w:r>
         <w:rPr>
           <w:i w:val="0"/>
@@ -14432,15 +14760,7 @@
           <w:sz w:val="24"/>
           <w:szCs w:val="24"/>
         </w:rPr>
-        <w:t xml:space="preserve">Tabel 4 Pengujian UAT </w:t>
-      </w:r>
-      <w:r>
-        <w:rPr>
-          <w:color w:val="auto"/>
-          <w:sz w:val="24"/>
-          <w:szCs w:val="24"/>
-        </w:rPr>
-        <w:t>(User Acceptance Test)</w:t>
+        <w:t xml:space="preserve"> disebut sebagai uji tahap akhir pada testing yang dijalankan untuk mengetahui apakah masih terdapat defect atau tidak pada aplikasi/software yang dikembangkan. Alpha testing dilakukan pada metode UAT ini. Pada tahap ini pengguna dan pengembang saling melakukan testing secara interaktif. </w:t>
       </w:r>
       <w:r>
         <w:rPr>
@@ -14450,9 +14770,174 @@
           <w:sz w:val="24"/>
           <w:szCs w:val="24"/>
         </w:rPr>
+        <w:t>Dengan menggunakan metode ini makan akn diketahui sejauh mana sistem dapat difahami oleh pengguna</w:t>
+      </w:r>
+      <w:r>
+        <w:rPr>
+          <w:i w:val="0"/>
+          <w:iCs w:val="0"/>
+          <w:color w:val="auto"/>
+          <w:sz w:val="24"/>
+          <w:szCs w:val="24"/>
+        </w:rPr>
+        <w:fldChar w:fldCharType="begin"/>
+      </w:r>
+      <w:r>
+        <w:rPr>
+          <w:i w:val="0"/>
+          <w:iCs w:val="0"/>
+          <w:color w:val="auto"/>
+          <w:sz w:val="24"/>
+          <w:szCs w:val="24"/>
+        </w:rPr>
+        <w:instrText xml:space="preserve"> ADDIN ZOTERO_ITEM CSL_CITATION {"citationID":"KHxS7Y73","properties":{"formattedCitation":"[10]","plainCitation":"[10]","noteIndex":0},"citationItems":[{"id":57,"uris":["http://zotero.org/users/local/1zNtcn9M/items/AD3SSLP9"],"itemData":{"id":57,"type":"document","abstract":"Wangsaku is a non-cash payment system based on Near Field Communication (NFC) for online contactless transactions. However, in its design, the Wangsaku web application which is supposed to serve as an admin has experienced several shortcomings in recording data related to registered customer services and customer data in the Wangsaku system, so that a feature is needed to record and store customer service data and which customers are in the system. my house. As well as a feature in recording user data that has been registered in the system. In addition, Wangsaku itself still does not have a balance top-up feature because there is no balance in the Wangsaku web system itself, this of course makes the Wangsaku system not efficient enough in using its functionality. Therefore, the author developed the Wangsaku web application to be more computerized as an admin system in customer data storage services using the prototype method. The prototype method is used because this method describes a picture of the actual system to the user. As well as testing using Blackbox Testing and User Acceptance Testing. It is hoped that the results of this research can help Wangsaku become a non-cash payment system that can be used more easily, especially for the Wangsaku administration.","publisher":"Universitas Muhammadiyah Malang","title":"PENGEMBANGAN SISTEM ADMIN PEMBAYARAN NON TUNAI RAMAH ANAK MENGGUNAKAN NEAR FIELD COMMUNICATION DENGAN METODE PROTOTYPE BERBASIS WEB (STUDI KASUS APLIKASI WEBSITE WANGSAKU)","URL":"https://eprints.umm.ac.id/87777/","author":[{"family":"Chopsah","given":"Lale  Wiega  Arifah"}],"issued":{"date-parts":[["2022"]]}}}],"schema":"https://github.com/citation-style-language/schema/raw/master/csl-citation.json"} </w:instrText>
+      </w:r>
+      <w:r>
+        <w:rPr>
+          <w:i w:val="0"/>
+          <w:iCs w:val="0"/>
+          <w:color w:val="auto"/>
+          <w:sz w:val="24"/>
+          <w:szCs w:val="24"/>
+        </w:rPr>
+        <w:fldChar w:fldCharType="separate"/>
+      </w:r>
+      <w:r>
+        <w:rPr>
+          <w:i w:val="0"/>
+          <w:iCs w:val="0"/>
+          <w:color w:val="auto"/>
+          <w:sz w:val="24"/>
+        </w:rPr>
+        <w:t>[10]</w:t>
+      </w:r>
+      <w:r>
+        <w:rPr>
+          <w:i w:val="0"/>
+          <w:iCs w:val="0"/>
+          <w:color w:val="auto"/>
+          <w:sz w:val="24"/>
+          <w:szCs w:val="24"/>
+        </w:rPr>
+        <w:fldChar w:fldCharType="end"/>
+      </w:r>
+      <w:r>
+        <w:rPr>
+          <w:i w:val="0"/>
+          <w:iCs w:val="0"/>
+          <w:color w:val="auto"/>
+          <w:sz w:val="24"/>
+          <w:szCs w:val="24"/>
+        </w:rPr>
+        <w:t>.</w:t>
+      </w:r>
+      <w:r>
+        <w:rPr>
+          <w:i w:val="0"/>
+          <w:iCs w:val="0"/>
+          <w:color w:val="auto"/>
+          <w:sz w:val="24"/>
+          <w:szCs w:val="24"/>
+        </w:rPr>
         <w:t xml:space="preserve"> </w:t>
       </w:r>
-      <w:bookmarkEnd w:id="0"/>
+      <w:r>
+        <w:rPr>
+          <w:i w:val="0"/>
+          <w:iCs w:val="0"/>
+          <w:color w:val="auto"/>
+          <w:sz w:val="24"/>
+          <w:szCs w:val="24"/>
+        </w:rPr>
+        <w:t>Setelah pengujian dapat disimpulkan bahwa metode prototype menunjukan sangat membantu pengguna untuk menghasilkan website sesuai yang mereka butuhkan.</w:t>
+      </w:r>
+      <w:r>
+        <w:rPr>
+          <w:color w:val="auto"/>
+          <w:sz w:val="22"/>
+          <w:szCs w:val="22"/>
+        </w:rPr>
+        <w:t xml:space="preserve"> </w:t>
+      </w:r>
+      <w:r>
+        <w:rPr>
+          <w:color w:val="FFFFFF" w:themeColor="background1"/>
+        </w:rPr>
+        <w:fldChar w:fldCharType="begin"/>
+      </w:r>
+      <w:r>
+        <w:rPr>
+          <w:color w:val="FFFFFF" w:themeColor="background1"/>
+        </w:rPr>
+        <w:instrText xml:space="preserve"> SEQ Tabel \* ARABIC </w:instrText>
+      </w:r>
+      <w:r>
+        <w:rPr>
+          <w:color w:val="FFFFFF" w:themeColor="background1"/>
+        </w:rPr>
+        <w:fldChar w:fldCharType="separate"/>
+      </w:r>
+      <w:r>
+        <w:rPr>
+          <w:noProof/>
+          <w:color w:val="FFFFFF" w:themeColor="background1"/>
+        </w:rPr>
+        <w:t>4</w:t>
+      </w:r>
+      <w:r>
+        <w:rPr>
+          <w:color w:val="FFFFFF" w:themeColor="background1"/>
+        </w:rPr>
+        <w:fldChar w:fldCharType="end"/>
+      </w:r>
+      <w:r>
+        <w:rPr>
+          <w:color w:val="FFFFFF" w:themeColor="background1"/>
+        </w:rPr>
+        <w:t xml:space="preserve"> Pengujian Black Bo</w:t>
+      </w:r>
+    </w:p>
+    <w:p>
+      <w:pPr>
+        <w:pStyle w:val="Caption"/>
+        <w:spacing w:after="0" w:line="360" w:lineRule="auto"/>
+        <w:ind w:left="1800" w:firstLine="360"/>
+        <w:jc w:val="both"/>
+        <w:rPr>
+          <w:b/>
+          <w:bCs/>
+          <w:color w:val="FFFFFF" w:themeColor="background1"/>
+        </w:rPr>
+      </w:pPr>
+      <w:r>
+        <w:rPr>
+          <w:i w:val="0"/>
+          <w:iCs w:val="0"/>
+          <w:color w:val="auto"/>
+          <w:sz w:val="24"/>
+          <w:szCs w:val="24"/>
+        </w:rPr>
+        <w:t xml:space="preserve">Tabel 4 Pengujian UAT </w:t>
+      </w:r>
+      <w:r>
+        <w:rPr>
+          <w:color w:val="auto"/>
+          <w:sz w:val="24"/>
+          <w:szCs w:val="24"/>
+        </w:rPr>
+        <w:t>(User Acceptance Test)</w:t>
+      </w:r>
+      <w:r>
+        <w:rPr>
+          <w:i w:val="0"/>
+          <w:iCs w:val="0"/>
+          <w:color w:val="auto"/>
+          <w:sz w:val="24"/>
+          <w:szCs w:val="24"/>
+        </w:rPr>
+        <w:t xml:space="preserve"> </w:t>
+      </w:r>
+      <w:bookmarkEnd w:id="1"/>
     </w:p>
     <w:tbl>
       <w:tblPr>
@@ -15516,6 +16001,7 @@
               <w:jc w:val="both"/>
             </w:pPr>
             <w:r>
+              <w:lastRenderedPageBreak/>
               <w:t>8</w:t>
             </w:r>
           </w:p>
@@ -15679,11 +16165,7 @@
               <w:jc w:val="both"/>
             </w:pPr>
             <w:r>
-              <w:t xml:space="preserve">Data berhasil disimpan dan </w:t>
-            </w:r>
-            <w:r>
-              <w:lastRenderedPageBreak/>
-              <w:t>masuk pada list data</w:t>
+              <w:t>Data berhasil disimpan dan masuk pada list data</w:t>
             </w:r>
           </w:p>
         </w:tc>
@@ -16869,9 +17351,9 @@
           <w:b/>
         </w:rPr>
       </w:pPr>
-      <w:bookmarkStart w:id="3" w:name="_Hlk137461095"/>
-    </w:p>
-    <w:bookmarkEnd w:id="3"/>
+      <w:bookmarkStart w:id="4" w:name="_Hlk137461095"/>
+    </w:p>
+    <w:bookmarkEnd w:id="4"/>
     <w:p>
       <w:pPr>
         <w:rPr>
@@ -17060,17 +17542,41 @@
       </w:r>
       <w:r>
         <w:tab/>
+        <w:t>W. W. Widiyanto, “ANALISA METODOLOGI PENGEMBANGAN SISTEM DENGAN PERBANDINGAN MODEL PERANGKAT LUNAK SISTEM INFORMASI KEPEGAWAIAN MENGGUNAKAN WATERFALL DEVELOPMENT MODEL, MODEL PROTOTYPE, DAN MODEL RAPID APPLICATION DEVELOPMENT (RAD),” vol. 4, 2018.</w:t>
+      </w:r>
+    </w:p>
+    <w:p>
+      <w:pPr>
+        <w:pStyle w:val="Bibliography"/>
+      </w:pPr>
+      <w:r>
+        <w:t>[9]</w:t>
+      </w:r>
+      <w:r>
+        <w:tab/>
         <w:t>A. Rohmadi and V. Yasin, “DESAIN DAN PENERAPAN WEBSITE TATA KELOLA PERCETAKAN PADA CV APICDESIGN KREASINDO JAKARTA DENGAN METODE PROTOTYPING,” 2020.</w:t>
       </w:r>
     </w:p>
     <w:p>
       <w:pPr>
+        <w:pStyle w:val="Bibliography"/>
+      </w:pPr>
+      <w:r>
+        <w:t>[10]</w:t>
+      </w:r>
+      <w:r>
+        <w:tab/>
+        <w:t>L. W. A. Chopsah, “PENGEMBANGAN SISTEM ADMIN PEMBAYARAN NON TUNAI RAMAH ANAK MENGGUNAKAN NEAR FIELD COMMUNICATION DENGAN METODE PROTOTYPE BERBASIS WEB (STUDI KASUS APLIKASI WEBSITE WANGSAKU).” Universitas Muhammadiyah Malang, 2022. [Online]. Available: https://eprints.umm.ac.id/87777/</w:t>
+      </w:r>
+    </w:p>
+    <w:p>
+      <w:pPr>
         <w:spacing w:line="360" w:lineRule="auto"/>
         <w:rPr>
           <w:b/>
         </w:rPr>
         <w:sectPr>
-          <w:footerReference w:type="default" r:id="rId27"/>
+          <w:footerReference w:type="default" r:id="rId28"/>
           <w:pgSz w:w="11907" w:h="16839" w:code="9"/>
           <w:pgMar w:top="1440" w:right="1440" w:bottom="1440" w:left="1440" w:header="720" w:footer="720" w:gutter="0"/>
           <w:cols w:space="720"/>

--- a/YOOOOK SKRIPSI.docx
+++ b/YOOOOK SKRIPSI.docx
@@ -654,11 +654,171 @@
       <w:r>
         <w:rPr>
           <w:noProof/>
+          <w:lang w:val="id-ID"/>
+        </w:rPr>
+        <w:drawing>
+          <wp:anchor distT="0" distB="0" distL="114300" distR="114300" simplePos="0" relativeHeight="251747328" behindDoc="0" locked="0" layoutInCell="1" allowOverlap="1" wp14:anchorId="11F427F1" wp14:editId="1D3281A7">
+            <wp:simplePos x="0" y="0"/>
+            <wp:positionH relativeFrom="column">
+              <wp:posOffset>-260350</wp:posOffset>
+            </wp:positionH>
+            <wp:positionV relativeFrom="paragraph">
+              <wp:posOffset>132080</wp:posOffset>
+            </wp:positionV>
+            <wp:extent cx="3019425" cy="1524000"/>
+            <wp:effectExtent l="0" t="0" r="0" b="0"/>
+            <wp:wrapNone/>
+            <wp:docPr id="87" name="Picture 87"/>
+            <wp:cNvGraphicFramePr>
+              <a:graphicFrameLocks xmlns:a="http://schemas.openxmlformats.org/drawingml/2006/main" noChangeAspect="1"/>
+            </wp:cNvGraphicFramePr>
+            <a:graphic xmlns:a="http://schemas.openxmlformats.org/drawingml/2006/main">
+              <a:graphicData uri="http://schemas.openxmlformats.org/drawingml/2006/picture">
+                <pic:pic xmlns:pic="http://schemas.openxmlformats.org/drawingml/2006/picture">
+                  <pic:nvPicPr>
+                    <pic:cNvPr id="87" name="Picture 87"/>
+                    <pic:cNvPicPr/>
+                  </pic:nvPicPr>
+                  <pic:blipFill>
+                    <a:blip r:embed="rId9">
+                      <a:extLst>
+                        <a:ext uri="{BEBA8EAE-BF5A-486C-A8C5-ECC9F3942E4B}">
+                          <a14:imgProps xmlns:a14="http://schemas.microsoft.com/office/drawing/2010/main">
+                            <a14:imgLayer r:embed="rId10">
+                              <a14:imgEffect>
+                                <a14:backgroundRemoval t="8125" b="90000" l="9779" r="89905">
+                                  <a14:foregroundMark x1="40364" y1="10625" x2="41009" y2="10000"/>
+                                  <a14:foregroundMark x1="39075" y1="11875" x2="40364" y2="10625"/>
+                                  <a14:foregroundMark x1="38562" y1="12372" x2="39075" y2="11875"/>
+                                  <a14:foregroundMark x1="28117" y1="22500" x2="28760" y2="21876"/>
+                                  <a14:foregroundMark x1="27472" y1="23125" x2="28117" y2="22500"/>
+                                  <a14:foregroundMark x1="26828" y1="23750" x2="27472" y2="23125"/>
+                                  <a14:foregroundMark x1="26183" y1="24375" x2="26828" y2="23750"/>
+                                  <a14:foregroundMark x1="45212" y1="15552" x2="45741" y2="16250"/>
+                                  <a14:foregroundMark x1="42428" y1="11875" x2="42704" y2="12239"/>
+                                  <a14:foregroundMark x1="41482" y1="10625" x2="42428" y2="11875"/>
+                                  <a14:foregroundMark x1="41009" y1="10000" x2="41482" y2="10625"/>
+                                  <a14:foregroundMark x1="27813" y1="23750" x2="26814" y2="26875"/>
+                                  <a14:foregroundMark x1="28013" y1="23125" x2="27813" y2="23750"/>
+                                  <a14:foregroundMark x1="28213" y1="22500" x2="28013" y2="23125"/>
+                                  <a14:foregroundMark x1="28412" y1="21875" x2="28213" y2="22500"/>
+                                  <a14:foregroundMark x1="28589" y1="21322" x2="28412" y2="21875"/>
+                                  <a14:foregroundMark x1="30810" y1="14375" x2="30723" y2="14648"/>
+                                  <a14:foregroundMark x1="31250" y1="13000" x2="30810" y2="14375"/>
+                                  <a14:foregroundMark x1="18178" y1="65000" x2="18425" y2="70983"/>
+                                  <a14:foregroundMark x1="18152" y1="64375" x2="18178" y2="65000"/>
+                                  <a14:foregroundMark x1="17350" y1="45000" x2="18152" y2="64375"/>
+                                  <a14:foregroundMark x1="28369" y1="58750" x2="29338" y2="56250"/>
+                                  <a14:foregroundMark x1="28127" y1="59375" x2="28369" y2="58750"/>
+                                  <a14:foregroundMark x1="27885" y1="60000" x2="28127" y2="59375"/>
+                                  <a14:foregroundMark x1="24133" y1="69687" x2="25865" y2="65215"/>
+                                  <a14:foregroundMark x1="23459" y1="71427" x2="23839" y2="70446"/>
+                                  <a14:foregroundMark x1="34878" y1="72716" x2="35647" y2="75000"/>
+                                  <a14:foregroundMark x1="30390" y1="59375" x2="30600" y2="60000"/>
+                                  <a14:foregroundMark x1="30180" y1="58750" x2="30390" y2="59375"/>
+                                  <a14:foregroundMark x1="29338" y1="56250" x2="30180" y2="58750"/>
+                                  <a14:backgroundMark x1="34069" y1="24375" x2="29338" y2="23750"/>
+                                  <a14:backgroundMark x1="29338" y1="27500" x2="44164" y2="19375"/>
+                                  <a14:backgroundMark x1="39748" y1="16250" x2="31861" y2="15000"/>
+                                  <a14:backgroundMark x1="31546" y1="16250" x2="28707" y2="20000"/>
+                                  <a14:backgroundMark x1="31230" y1="16875" x2="31230" y2="16875"/>
+                                  <a14:backgroundMark x1="31230" y1="15000" x2="31230" y2="15000"/>
+                                  <a14:backgroundMark x1="31230" y1="15000" x2="31230" y2="15000"/>
+                                  <a14:backgroundMark x1="31230" y1="14375" x2="31230" y2="14375"/>
+                                  <a14:backgroundMark x1="30915" y1="15000" x2="30915" y2="15000"/>
+                                  <a14:backgroundMark x1="28391" y1="23750" x2="28391" y2="23750"/>
+                                  <a14:backgroundMark x1="28391" y1="23125" x2="28391" y2="23125"/>
+                                  <a14:backgroundMark x1="28391" y1="22500" x2="28391" y2="22500"/>
+                                  <a14:backgroundMark x1="28391" y1="22500" x2="28391" y2="22500"/>
+                                  <a14:backgroundMark x1="28391" y1="20000" x2="28391" y2="20000"/>
+                                  <a14:backgroundMark x1="29022" y1="21875" x2="29022" y2="21875"/>
+                                  <a14:backgroundMark x1="29022" y1="21250" x2="29022" y2="21250"/>
+                                  <a14:backgroundMark x1="29022" y1="21250" x2="29022" y2="21250"/>
+                                  <a14:backgroundMark x1="39748" y1="10625" x2="39748" y2="10625"/>
+                                  <a14:backgroundMark x1="39748" y1="11875" x2="39748" y2="11875"/>
+                                  <a14:backgroundMark x1="40063" y1="12500" x2="40063" y2="12500"/>
+                                  <a14:backgroundMark x1="41325" y1="13750" x2="41325" y2="13750"/>
+                                  <a14:backgroundMark x1="41956" y1="13750" x2="41956" y2="13750"/>
+                                  <a14:backgroundMark x1="42271" y1="13125" x2="42271" y2="13125"/>
+                                  <a14:backgroundMark x1="41640" y1="13125" x2="41640" y2="13125"/>
+                                  <a14:backgroundMark x1="39117" y1="13125" x2="39117" y2="13125"/>
+                                  <a14:backgroundMark x1="37855" y1="13750" x2="37855" y2="13750"/>
+                                  <a14:backgroundMark x1="37855" y1="12500" x2="37855" y2="12500"/>
+                                  <a14:backgroundMark x1="37855" y1="12500" x2="37855" y2="12500"/>
+                                  <a14:backgroundMark x1="38170" y1="11875" x2="38170" y2="11875"/>
+                                  <a14:backgroundMark x1="38170" y1="11875" x2="38170" y2="11875"/>
+                                  <a14:backgroundMark x1="38801" y1="11875" x2="38801" y2="11875"/>
+                                  <a14:backgroundMark x1="39432" y1="11875" x2="39432" y2="11875"/>
+                                  <a14:backgroundMark x1="33438" y1="63125" x2="33438" y2="63125"/>
+                                  <a14:backgroundMark x1="33754" y1="62500" x2="33754" y2="62500"/>
+                                  <a14:backgroundMark x1="33754" y1="65000" x2="34700" y2="71250"/>
+                                  <a14:backgroundMark x1="32177" y1="60625" x2="32808" y2="73125"/>
+                                  <a14:backgroundMark x1="31230" y1="60000" x2="31230" y2="65625"/>
+                                  <a14:backgroundMark x1="36909" y1="76875" x2="36909" y2="76875"/>
+                                  <a14:backgroundMark x1="35331" y1="75625" x2="35331" y2="75625"/>
+                                  <a14:backgroundMark x1="35016" y1="75000" x2="35016" y2="75000"/>
+                                  <a14:backgroundMark x1="34385" y1="75000" x2="34385" y2="75000"/>
+                                  <a14:backgroundMark x1="34700" y1="75000" x2="34700" y2="75000"/>
+                                  <a14:backgroundMark x1="34700" y1="75000" x2="34700" y2="75000"/>
+                                  <a14:backgroundMark x1="27129" y1="59375" x2="27129" y2="59375"/>
+                                  <a14:backgroundMark x1="27129" y1="59375" x2="27129" y2="59375"/>
+                                  <a14:backgroundMark x1="30599" y1="60625" x2="30599" y2="60625"/>
+                                  <a14:backgroundMark x1="30915" y1="60625" x2="30915" y2="60625"/>
+                                  <a14:backgroundMark x1="30915" y1="60625" x2="30915" y2="60625"/>
+                                  <a14:backgroundMark x1="30915" y1="60000" x2="30915" y2="60000"/>
+                                  <a14:backgroundMark x1="30915" y1="59375" x2="30915" y2="59375"/>
+                                  <a14:backgroundMark x1="30915" y1="59375" x2="30915" y2="59375"/>
+                                  <a14:backgroundMark x1="30915" y1="58750" x2="30915" y2="58750"/>
+                                  <a14:backgroundMark x1="23028" y1="78750" x2="23028" y2="68750"/>
+                                  <a14:backgroundMark x1="24290" y1="73125" x2="23975" y2="68750"/>
+                                  <a14:backgroundMark x1="21451" y1="71875" x2="20505" y2="84375"/>
+                                  <a14:backgroundMark x1="19558" y1="64375" x2="19558" y2="64375"/>
+                                  <a14:backgroundMark x1="19558" y1="64375" x2="19558" y2="64375"/>
+                                  <a14:backgroundMark x1="19558" y1="64375" x2="19558" y2="64375"/>
+                                  <a14:backgroundMark x1="19558" y1="65000" x2="19558" y2="65000"/>
+                                </a14:backgroundRemoval>
+                              </a14:imgEffect>
+                            </a14:imgLayer>
+                          </a14:imgProps>
+                        </a:ext>
+                        <a:ext uri="{28A0092B-C50C-407E-A947-70E740481C1C}">
+                          <a14:useLocalDpi xmlns:a14="http://schemas.microsoft.com/office/drawing/2010/main" val="0"/>
+                        </a:ext>
+                      </a:extLst>
+                    </a:blip>
+                    <a:stretch>
+                      <a:fillRect/>
+                    </a:stretch>
+                  </pic:blipFill>
+                  <pic:spPr>
+                    <a:xfrm rot="356040">
+                      <a:off x="0" y="0"/>
+                      <a:ext cx="3019425" cy="1524000"/>
+                    </a:xfrm>
+                    <a:prstGeom prst="rect">
+                      <a:avLst/>
+                    </a:prstGeom>
+                  </pic:spPr>
+                </pic:pic>
+              </a:graphicData>
+            </a:graphic>
+            <wp14:sizeRelH relativeFrom="page">
+              <wp14:pctWidth>0</wp14:pctWidth>
+            </wp14:sizeRelH>
+            <wp14:sizeRelV relativeFrom="page">
+              <wp14:pctHeight>0</wp14:pctHeight>
+            </wp14:sizeRelV>
+          </wp:anchor>
+        </w:drawing>
+      </w:r>
+      <w:r>
+        <w:rPr>
+          <w:noProof/>
         </w:rPr>
         <mc:AlternateContent>
           <mc:Choice Requires="wps">
             <w:drawing>
-              <wp:anchor distT="0" distB="0" distL="114300" distR="114300" simplePos="0" relativeHeight="251661312" behindDoc="0" locked="0" layoutInCell="1" allowOverlap="1" wp14:anchorId="05EF3C8A" wp14:editId="49A58B9E">
+              <wp:anchor distT="0" distB="0" distL="114300" distR="114300" simplePos="0" relativeHeight="251661312" behindDoc="0" locked="0" layoutInCell="1" allowOverlap="1" wp14:anchorId="05EF3C8A" wp14:editId="03C8AF47">
                 <wp:simplePos x="0" y="0"/>
                 <wp:positionH relativeFrom="margin">
                   <wp:posOffset>3162300</wp:posOffset>
@@ -736,26 +896,9 @@
                                 <w:b/>
                                 <w:bCs/>
                                 <w:u w:val="single"/>
+                                <w:lang w:val="id-ID"/>
                               </w:rPr>
-                              <w:t xml:space="preserve">Briansyah Setio Wiyono, </w:t>
-                            </w:r>
-                            <w:proofErr w:type="gramStart"/>
-                            <w:r>
-                              <w:rPr>
-                                <w:b/>
-                                <w:bCs/>
-                                <w:u w:val="single"/>
-                              </w:rPr>
-                              <w:t>S.Kom</w:t>
-                            </w:r>
-                            <w:proofErr w:type="gramEnd"/>
-                            <w:r>
-                              <w:rPr>
-                                <w:b/>
-                                <w:bCs/>
-                                <w:u w:val="single"/>
-                              </w:rPr>
-                              <w:t>, M.Kom</w:t>
+                              <w:t>Ir Ilyas Nuryasin, S.Kom., M.Kom.</w:t>
                             </w:r>
                           </w:p>
                           <w:p>
@@ -764,39 +907,17 @@
                               <w:rPr>
                                 <w:b/>
                                 <w:bCs/>
-                                <w:u w:val="single"/>
-                                <w:lang w:val="id-ID"/>
+                                <w:lang w:val="en-ID"/>
                               </w:rPr>
                             </w:pPr>
                             <w:r>
                               <w:rPr>
                                 <w:b/>
                                 <w:bCs/>
+                                <w:lang w:val="en-ID"/>
                               </w:rPr>
-                              <w:t>NIP. 190913071987</w:t>
+                              <w:t>NIP. 108.1410.0561</w:t>
                             </w:r>
-                          </w:p>
-                          <w:p>
-                            <w:pPr>
-                              <w:jc w:val="center"/>
-                              <w:rPr>
-                                <w:b/>
-                                <w:bCs/>
-                                <w:u w:val="single"/>
-                                <w:lang w:val="id-ID"/>
-                              </w:rPr>
-                            </w:pPr>
-                          </w:p>
-                          <w:p>
-                            <w:pPr>
-                              <w:jc w:val="center"/>
-                              <w:rPr>
-                                <w:b/>
-                                <w:bCs/>
-                                <w:u w:val="single"/>
-                                <w:lang w:val="id-ID"/>
-                              </w:rPr>
-                            </w:pPr>
                           </w:p>
                           <w:p>
                             <w:pPr>
@@ -869,26 +990,9 @@
                           <w:b/>
                           <w:bCs/>
                           <w:u w:val="single"/>
+                          <w:lang w:val="id-ID"/>
                         </w:rPr>
-                        <w:t xml:space="preserve">Briansyah Setio Wiyono, </w:t>
-                      </w:r>
-                      <w:proofErr w:type="gramStart"/>
-                      <w:r>
-                        <w:rPr>
-                          <w:b/>
-                          <w:bCs/>
-                          <w:u w:val="single"/>
-                        </w:rPr>
-                        <w:t>S.Kom</w:t>
-                      </w:r>
-                      <w:proofErr w:type="gramEnd"/>
-                      <w:r>
-                        <w:rPr>
-                          <w:b/>
-                          <w:bCs/>
-                          <w:u w:val="single"/>
-                        </w:rPr>
-                        <w:t>, M.Kom</w:t>
+                        <w:t>Ir Ilyas Nuryasin, S.Kom., M.Kom.</w:t>
                       </w:r>
                     </w:p>
                     <w:p>
@@ -897,39 +1001,17 @@
                         <w:rPr>
                           <w:b/>
                           <w:bCs/>
-                          <w:u w:val="single"/>
-                          <w:lang w:val="id-ID"/>
+                          <w:lang w:val="en-ID"/>
                         </w:rPr>
                       </w:pPr>
                       <w:r>
                         <w:rPr>
                           <w:b/>
                           <w:bCs/>
+                          <w:lang w:val="en-ID"/>
                         </w:rPr>
-                        <w:t>NIP. 190913071987</w:t>
+                        <w:t>NIP. 108.1410.0561</w:t>
                       </w:r>
-                    </w:p>
-                    <w:p>
-                      <w:pPr>
-                        <w:jc w:val="center"/>
-                        <w:rPr>
-                          <w:b/>
-                          <w:bCs/>
-                          <w:u w:val="single"/>
-                          <w:lang w:val="id-ID"/>
-                        </w:rPr>
-                      </w:pPr>
-                    </w:p>
-                    <w:p>
-                      <w:pPr>
-                        <w:jc w:val="center"/>
-                        <w:rPr>
-                          <w:b/>
-                          <w:bCs/>
-                          <w:u w:val="single"/>
-                          <w:lang w:val="id-ID"/>
-                        </w:rPr>
-                      </w:pPr>
                     </w:p>
                     <w:p>
                       <w:pPr>
@@ -1038,23 +1120,7 @@
                                 <w:b/>
                                 <w:u w:val="single"/>
                               </w:rPr>
-                              <w:t xml:space="preserve">Ir. Wildan Suharso, </w:t>
-                            </w:r>
-                            <w:proofErr w:type="gramStart"/>
-                            <w:r>
-                              <w:rPr>
-                                <w:b/>
-                                <w:u w:val="single"/>
-                              </w:rPr>
-                              <w:t>S.Kom</w:t>
-                            </w:r>
-                            <w:proofErr w:type="gramEnd"/>
-                            <w:r>
-                              <w:rPr>
-                                <w:b/>
-                                <w:u w:val="single"/>
-                              </w:rPr>
-                              <w:t>, M.Kom</w:t>
+                              <w:t>Ir. Wildan Suharso, S.Kom, M.Kom</w:t>
                             </w:r>
                           </w:p>
                           <w:p>
@@ -1177,23 +1243,7 @@
                           <w:b/>
                           <w:u w:val="single"/>
                         </w:rPr>
-                        <w:t xml:space="preserve">Ir. Wildan Suharso, </w:t>
-                      </w:r>
-                      <w:proofErr w:type="gramStart"/>
-                      <w:r>
-                        <w:rPr>
-                          <w:b/>
-                          <w:u w:val="single"/>
-                        </w:rPr>
-                        <w:t>S.Kom</w:t>
-                      </w:r>
-                      <w:proofErr w:type="gramEnd"/>
-                      <w:r>
-                        <w:rPr>
-                          <w:b/>
-                          <w:u w:val="single"/>
-                        </w:rPr>
-                        <w:t>, M.Kom</w:t>
+                        <w:t>Ir. Wildan Suharso, S.Kom, M.Kom</w:t>
                       </w:r>
                     </w:p>
                     <w:p>
@@ -1398,7 +1448,7 @@
                     <pic:cNvPicPr/>
                   </pic:nvPicPr>
                   <pic:blipFill>
-                    <a:blip r:embed="rId9"/>
+                    <a:blip r:embed="rId11"/>
                     <a:stretch>
                       <a:fillRect/>
                     </a:stretch>
@@ -1964,7 +2014,34 @@
         <w:jc w:val="both"/>
       </w:pPr>
       <w:r>
-        <w:t xml:space="preserve">Banyak sekali dampak yang ditimbulkan dari bencana yang telah terjadi. Karena hal tersebut kehidupan manusia sangat terancam akan adanya bencana yang akan terjadi kembali. Bencana dapat dicegah maupun dikurangi, yaitu dengan peningkatan kapasitas. Peningkatan kapasitas ini bisa dilakukan dengan memberikan pemahaman dan edukasi terkait bencana. </w:t>
+        <w:t xml:space="preserve">Banyak sekali dampak yang ditimbulkan dari bencana yang telah terjadi. Karena hal tersebut kehidupan manusia sangat terancam akan adanya bencana yang akan terjadi kembali. Bencana dapat dicegah maupun dikurangi, yaitu dengan peningkatan kapasitas. Peningkatan kapasitas ini bisa dilakukan dengan memberikan pemahaman dan edukasi </w:t>
+      </w:r>
+      <w:r>
+        <w:t xml:space="preserve">pada masyarakat </w:t>
+      </w:r>
+      <w:r>
+        <w:t xml:space="preserve">terkait bencana. </w:t>
+      </w:r>
+      <w:r>
+        <w:t>Untuk meminimalisir dampak bencana, perubahan kesadaran masyarakat dapat ditingkatkan melalui pengetahuan yang dimiliki oleh sebab itu, sektor pendidikan memiliki fungsi vital dalam upaya penanggulangan bencana</w:t>
+      </w:r>
+      <w:r>
+        <w:fldChar w:fldCharType="begin"/>
+      </w:r>
+      <w:r>
+        <w:instrText xml:space="preserve"> ADDIN ZOTERO_ITEM CSL_CITATION {"citationID":"yw8EzLpV","properties":{"formattedCitation":"[5]","plainCitation":"[5]","noteIndex":0},"citationItems":[{"id":63,"uris":["http://zotero.org/users/local/1zNtcn9M/items/6XHZBGBV"],"itemData":{"id":63,"type":"article-journal","abstract":"Disasters are a phenomenon that is of concern to the public. Disaster events will not discriminate gender, age, ethnicity, religion and place. Often of disaster victims are vulnerable groups of people, such as: children, the elderly and women. Children have higher vulnerable than other groups. Elementary school children are groups that are very vulnerable because of the psychological weakness of students. This study aims to understand the urgency of disaster education for elementary school students. This research is a quantitative research with descriptive statistical analysis techniques. The results of the study show that disaster education is needed in realizing a disaster resilient generation. This is because elementary school students still have a low level of disaster preparedness. Knowledge, disaster preparedness plans, early warning systems and resource mobilization that owned by elementary school students are still below 60 or low category in preparedness disaster. The existence of disaster education will encourage elementary school students to act quickly and accurately in the face of disasters and increase empathy for disaster victims.","language":"id","source":"Zotero","title":"URGENSI PENDIDIKAN KEBENCANAAN BAGI SISWA SEBAGAI UPAYA MEWUJUDKAN GENERASI TANGGUH BENCANA","volume":"28","author":[{"family":"Hafida","given":"Siti Hadiyati Nur"}],"issued":{"date-parts":[["2018"]]}}}],"schema":"https://github.com/citation-style-language/schema/raw/master/csl-citation.json"} </w:instrText>
+      </w:r>
+      <w:r>
+        <w:fldChar w:fldCharType="separate"/>
+      </w:r>
+      <w:r>
+        <w:t>[5]</w:t>
+      </w:r>
+      <w:r>
+        <w:fldChar w:fldCharType="end"/>
+      </w:r>
+      <w:r>
+        <w:t>.</w:t>
       </w:r>
     </w:p>
     <w:p>
@@ -1998,13 +2075,13 @@
         <w:fldChar w:fldCharType="begin"/>
       </w:r>
       <w:r>
-        <w:instrText xml:space="preserve"> ADDIN ZOTERO_ITEM CSL_CITATION {"citationID":"UCBe15xH","properties":{"formattedCitation":"[5]","plainCitation":"[5]","noteIndex":0},"citationItems":[{"id":40,"uris":["http://zotero.org/users/local/1zNtcn9M/items/DY6JGMDS"],"itemData":{"id":40,"type":"article-journal","abstract":"Philanthropy Islam has important role in economic empowerment of ummah. The objective of this paper try to explore how the concept of philanthropy Islam increase economic of ummah. The result show that the existence of philanthropy Islam can become a collective effort to build charity. A justice mechanism of handling and distribution of philanthrophy funds can reduce poverty, social gaps and increase wellbeing of ummah.","issue":"1","language":"id","source":"Zotero","title":"Filantropi Islam Dalam Pemberdayaan Ekonomi Umat","volume":"1","author":[{"family":"Farma","given":"Junia"}],"issued":{"date-parts":[["2021"]]}}}],"schema":"https://github.com/citation-style-language/schema/raw/master/csl-citation.json"} </w:instrText>
+        <w:instrText xml:space="preserve"> ADDIN ZOTERO_ITEM CSL_CITATION {"citationID":"UCBe15xH","properties":{"formattedCitation":"[6]","plainCitation":"[6]","noteIndex":0},"citationItems":[{"id":40,"uris":["http://zotero.org/users/local/1zNtcn9M/items/DY6JGMDS"],"itemData":{"id":40,"type":"article-journal","abstract":"Philanthropy Islam has important role in economic empowerment of ummah. The objective of this paper try to explore how the concept of philanthropy Islam increase economic of ummah. The result show that the existence of philanthropy Islam can become a collective effort to build charity. A justice mechanism of handling and distribution of philanthrophy funds can reduce poverty, social gaps and increase wellbeing of ummah.","issue":"1","language":"id","source":"Zotero","title":"Filantropi Islam Dalam Pemberdayaan Ekonomi Umat","volume":"1","author":[{"family":"Farma","given":"Junia"}],"issued":{"date-parts":[["2021"]]}}}],"schema":"https://github.com/citation-style-language/schema/raw/master/csl-citation.json"} </w:instrText>
       </w:r>
       <w:r>
         <w:fldChar w:fldCharType="separate"/>
       </w:r>
       <w:r>
-        <w:t>[5]</w:t>
+        <w:t>[6]</w:t>
       </w:r>
       <w:r>
         <w:fldChar w:fldCharType="end"/>
@@ -2027,15 +2104,7 @@
         <w:t>Oleh karena itu, penulis ingin mengembangkan sebuah sistem berbasis website yang mampu</w:t>
       </w:r>
       <w:r>
-        <w:t xml:space="preserve"> </w:t>
-      </w:r>
-      <w:proofErr w:type="gramStart"/>
-      <w:r>
-        <w:t>menarik  minat</w:t>
-      </w:r>
-      <w:proofErr w:type="gramEnd"/>
-      <w:r>
-        <w:t xml:space="preserve"> masyarakat serta</w:t>
+        <w:t xml:space="preserve"> menarik  minat masyarakat serta</w:t>
       </w:r>
       <w:r>
         <w:t xml:space="preserve"> membantu dan mempermudah lembaga filantropi untuk memberikan edukasi</w:t>
@@ -2073,13 +2142,8 @@
         <w:jc w:val="both"/>
       </w:pPr>
       <w:r>
-        <w:t xml:space="preserve">Berdasarkan penjelasan dari latar belakang yang diberikan diatas, perumusan masalah adalah sebagai </w:t>
-      </w:r>
-      <w:proofErr w:type="gramStart"/>
-      <w:r>
-        <w:t>berikut :</w:t>
-      </w:r>
-      <w:proofErr w:type="gramEnd"/>
+        <w:t>Berdasarkan penjelasan dari latar belakang yang diberikan diatas, perumusan masalah adalah sebagai berikut :</w:t>
+      </w:r>
     </w:p>
     <w:p>
       <w:pPr>
@@ -2120,6 +2184,7 @@
         <w:jc w:val="both"/>
       </w:pPr>
       <w:r>
+        <w:lastRenderedPageBreak/>
         <w:t>Bagaimana melakukan pengujian terhadap Sistem edukasi kebencanaan pada Lembaga filantropi berbasis web setelah selesai proses pengembangan?</w:t>
       </w:r>
     </w:p>
@@ -2134,14 +2199,8 @@
         <w:jc w:val="both"/>
       </w:pPr>
       <w:r>
-        <w:lastRenderedPageBreak/>
-        <w:t xml:space="preserve">Bagaimana melakukan pengujian terhadap pemahaman kebencanaan pada masyarakat setelah memahami sistem edukasi kebencanaan berbasis web </w:t>
-      </w:r>
-      <w:proofErr w:type="gramStart"/>
-      <w:r>
-        <w:t>tersebut ?</w:t>
-      </w:r>
-      <w:proofErr w:type="gramEnd"/>
+        <w:t>Bagaimana melakukan pengujian terhadap pemahaman kebencanaan pada masyarakat setelah memahami sistem edukasi kebencanaan berbasis web tersebut ?</w:t>
+      </w:r>
     </w:p>
     <w:p>
       <w:pPr>
@@ -2163,15 +2222,7 @@
         <w:jc w:val="both"/>
       </w:pPr>
       <w:r>
-        <w:t xml:space="preserve">Berdasarkan pada permasalahan yang telah diuraikan pada rumusan masalah diatas, maka tujuan penelitian sebagai </w:t>
-      </w:r>
-      <w:proofErr w:type="gramStart"/>
-      <w:r>
-        <w:t>berikut :</w:t>
-      </w:r>
-      <w:proofErr w:type="gramEnd"/>
-      <w:r>
-        <w:t xml:space="preserve">  </w:t>
+        <w:t xml:space="preserve">Berdasarkan pada permasalahan yang telah diuraikan pada rumusan masalah diatas, maka tujuan penelitian sebagai berikut :  </w:t>
       </w:r>
     </w:p>
     <w:p>
@@ -2224,15 +2275,7 @@
         <w:jc w:val="both"/>
       </w:pPr>
       <w:r>
-        <w:t xml:space="preserve">Cakupan masalah perlu ditetapkan agar penelitian yang sedang berjalan tidak keluar dari topik pembahasan, maka cakupan atau batasan masalah dari penelitian ini adalah sebagai </w:t>
-      </w:r>
-      <w:proofErr w:type="gramStart"/>
-      <w:r>
-        <w:t>berikut :</w:t>
-      </w:r>
-      <w:proofErr w:type="gramEnd"/>
-      <w:r>
-        <w:t xml:space="preserve">  </w:t>
+        <w:t xml:space="preserve">Cakupan masalah perlu ditetapkan agar penelitian yang sedang berjalan tidak keluar dari topik pembahasan, maka cakupan atau batasan masalah dari penelitian ini adalah sebagai berikut :  </w:t>
       </w:r>
     </w:p>
     <w:p>
@@ -2456,7 +2499,7 @@
                 <wp:cNvGraphicFramePr/>
                 <a:graphic xmlns:a="http://schemas.openxmlformats.org/drawingml/2006/main">
                   <a:graphicData uri="http://schemas.microsoft.com/office/word/2010/wordprocessingInk">
-                    <w14:contentPart bwMode="auto" r:id="rId10">
+                    <w14:contentPart bwMode="auto" r:id="rId12">
                       <w14:nvContentPartPr>
                         <w14:cNvContentPartPr/>
                       </w14:nvContentPartPr>
@@ -2492,7 +2535,7 @@
                 <o:lock v:ext="edit" aspectratio="t"/>
               </v:shapetype>
               <v:shape id="Ink 21" o:spid="_x0000_s1026" type="#_x0000_t75" style="position:absolute;margin-left:-12.5pt;margin-top:152.55pt;width:11pt;height:10.75pt;z-index:251666432;visibility:visible;mso-wrap-style:square;mso-wrap-distance-left:9pt;mso-wrap-distance-top:0;mso-wrap-distance-right:9pt;mso-wrap-distance-bottom:0;mso-position-horizontal:absolute;mso-position-horizontal-relative:text;mso-position-vertical:absolute;mso-position-vertical-relative:text" o:gfxdata="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">
-                <v:imagedata r:id="rId11" o:title=""/>
+                <v:imagedata r:id="rId13" o:title=""/>
               </v:shape>
             </w:pict>
           </mc:Fallback>
@@ -2524,7 +2567,7 @@
                     <pic:cNvPicPr/>
                   </pic:nvPicPr>
                   <pic:blipFill>
-                    <a:blip r:embed="rId12"/>
+                    <a:blip r:embed="rId14"/>
                     <a:stretch>
                       <a:fillRect/>
                     </a:stretch>
@@ -2652,13 +2695,13 @@
         <w:fldChar w:fldCharType="begin"/>
       </w:r>
       <w:r>
-        <w:instrText xml:space="preserve"> ADDIN ZOTERO_ITEM CSL_CITATION {"citationID":"ranYTsgt","properties":{"formattedCitation":"[6]","plainCitation":"[6]","noteIndex":0},"citationItems":[{"id":53,"uris":["http://zotero.org/users/local/1zNtcn9M/items/TV6EBYYA"],"itemData":{"id":53,"type":"article-journal","abstract":"A company is a place where business transactions occur. Processing data related to business processes sometimes experiences obstacles such as those that occur in Mercure Pontianak Hotels. Constraints that occur include calculating the stock at the end of each month. This happens because the recap of the sum of items sold per day is calculated manually using a ledger which causes a reduction in the used stock that is not in accordance with the prescribed beverage recipe. As a result, at the end of each month the data of the recorded beverage stock does not match the remaining stock. The purpose of this study is to design an application for calculating the volume and cost of beverage sales so that the employees in the food and beverage department in the hotel bar are easier to manage the stock of available and used items. Besides this application can find out the standard recipe that has been set. This application is designed using php language and uses a MySQL database and the system development method used is the Prototype. It is expected that the information system for calculating the volume and cost of beverage sales can simplify the process of business transactions that occur especially in the management of stock items in the Mercure Pontianak hotel and beverage department.","container-title":"JUSIM (Jurnal Sistem Informasi Musirawas)","DOI":"10.32767/jusim.v3i2.331","ISSN":"2614-8706, 2541-190X","issue":"2","journalAbbreviation":"jusim","language":"id","page":"94-101","source":"DOI.org (Crossref)","title":"PENERAPAN METODE PROTOTYPE DALAM PERANCANGAN SISTEM INFORMASI PENGHITUNGAN VOLUME DAN COST PENJUALAN MINUMAN BERBASIS WEBSITE","volume":"3","author":[{"family":"Nugraha","given":"Wahyu"},{"family":"Syarif","given":"Muhamad"}],"issued":{"date-parts":[["2018",12,4]]}}}],"schema":"https://github.com/citation-style-language/schema/raw/master/csl-citation.json"} </w:instrText>
+        <w:instrText xml:space="preserve"> ADDIN ZOTERO_ITEM CSL_CITATION {"citationID":"ranYTsgt","properties":{"formattedCitation":"[7]","plainCitation":"[7]","noteIndex":0},"citationItems":[{"id":53,"uris":["http://zotero.org/users/local/1zNtcn9M/items/TV6EBYYA"],"itemData":{"id":53,"type":"article-journal","abstract":"A company is a place where business transactions occur. Processing data related to business processes sometimes experiences obstacles such as those that occur in Mercure Pontianak Hotels. Constraints that occur include calculating the stock at the end of each month. This happens because the recap of the sum of items sold per day is calculated manually using a ledger which causes a reduction in the used stock that is not in accordance with the prescribed beverage recipe. As a result, at the end of each month the data of the recorded beverage stock does not match the remaining stock. The purpose of this study is to design an application for calculating the volume and cost of beverage sales so that the employees in the food and beverage department in the hotel bar are easier to manage the stock of available and used items. Besides this application can find out the standard recipe that has been set. This application is designed using php language and uses a MySQL database and the system development method used is the Prototype. It is expected that the information system for calculating the volume and cost of beverage sales can simplify the process of business transactions that occur especially in the management of stock items in the Mercure Pontianak hotel and beverage department.","container-title":"JUSIM (Jurnal Sistem Informasi Musirawas)","DOI":"10.32767/jusim.v3i2.331","ISSN":"2614-8706, 2541-190X","issue":"2","journalAbbreviation":"jusim","language":"id","page":"94-101","source":"DOI.org (Crossref)","title":"PENERAPAN METODE PROTOTYPE DALAM PERANCANGAN SISTEM INFORMASI PENGHITUNGAN VOLUME DAN COST PENJUALAN MINUMAN BERBASIS WEBSITE","volume":"3","author":[{"family":"Nugraha","given":"Wahyu"},{"family":"Syarif","given":"Muhamad"}],"issued":{"date-parts":[["2018",12,4]]}}}],"schema":"https://github.com/citation-style-language/schema/raw/master/csl-citation.json"} </w:instrText>
       </w:r>
       <w:r>
         <w:fldChar w:fldCharType="separate"/>
       </w:r>
       <w:r>
-        <w:t>[6]</w:t>
+        <w:t>[7]</w:t>
       </w:r>
       <w:r>
         <w:fldChar w:fldCharType="end"/>
@@ -2707,7 +2750,7 @@
                     <pic:cNvPicPr/>
                   </pic:nvPicPr>
                   <pic:blipFill rotWithShape="1">
-                    <a:blip r:embed="rId13" cstate="print">
+                    <a:blip r:embed="rId15" cstate="print">
                       <a:extLst>
                         <a:ext uri="{28A0092B-C50C-407E-A947-70E740481C1C}">
                           <a14:useLocalDpi xmlns:a14="http://schemas.microsoft.com/office/drawing/2010/main" val="0"/>
@@ -2774,13 +2817,13 @@
         <w:fldChar w:fldCharType="begin"/>
       </w:r>
       <w:r>
-        <w:instrText xml:space="preserve"> ADDIN ZOTERO_ITEM CSL_CITATION {"citationID":"ONXwnUz3","properties":{"formattedCitation":"[7]","plainCitation":"[7]","noteIndex":0},"citationItems":[{"id":51,"uris":["http://zotero.org/users/local/1zNtcn9M/items/JUR2K7I5"],"itemData":{"id":51,"type":"book","publisher":"IGI Global","title":"Encyclopedia of Information Science and Technology.","author":[{"family":"M.","given":"Khosrow-Pour"}],"issued":{"date-parts":[["2005"]]}}}],"schema":"https://github.com/citation-style-language/schema/raw/master/csl-citation.json"} </w:instrText>
+        <w:instrText xml:space="preserve"> ADDIN ZOTERO_ITEM CSL_CITATION {"citationID":"ONXwnUz3","properties":{"formattedCitation":"[8]","plainCitation":"[8]","noteIndex":0},"citationItems":[{"id":51,"uris":["http://zotero.org/users/local/1zNtcn9M/items/JUR2K7I5"],"itemData":{"id":51,"type":"book","publisher":"IGI Global","title":"Encyclopedia of Information Science and Technology.","author":[{"family":"M.","given":"Khosrow-Pour"}],"issued":{"date-parts":[["2005"]]}}}],"schema":"https://github.com/citation-style-language/schema/raw/master/csl-citation.json"} </w:instrText>
       </w:r>
       <w:r>
         <w:fldChar w:fldCharType="separate"/>
       </w:r>
       <w:r>
-        <w:t>[7]</w:t>
+        <w:t>[8]</w:t>
       </w:r>
       <w:r>
         <w:fldChar w:fldCharType="end"/>
@@ -2804,13 +2847,8 @@
       <w:r>
         <w:t>user</w:t>
       </w:r>
-      <w:proofErr w:type="gramStart"/>
-      <w:r>
-        <w:t>) ,</w:t>
-      </w:r>
-      <w:proofErr w:type="gramEnd"/>
-      <w:r>
-        <w:t xml:space="preserve"> </w:t>
+      <w:r>
+        <w:t xml:space="preserve">) , </w:t>
       </w:r>
       <w:r>
         <w:t>perancangan (</w:t>
@@ -2886,13 +2924,13 @@
         <w:fldChar w:fldCharType="begin"/>
       </w:r>
       <w:r>
-        <w:instrText xml:space="preserve"> ADDIN ZOTERO_ITEM CSL_CITATION {"citationID":"xgAwU7zo","properties":{"formattedCitation":"[8]","plainCitation":"[8]","noteIndex":0},"citationItems":[{"id":61,"uris":["http://zotero.org/users/local/1zNtcn9M/items/5QWPZTYR"],"itemData":{"id":61,"type":"article-journal","language":"id","source":"Zotero","title":"ANALISA METODOLOGI PENGEMBANGAN SISTEM DENGAN PERBANDINGAN MODEL PERANGKAT LUNAK SISTEM INFORMASI KEPEGAWAIAN MENGGUNAKAN WATERFALL DEVELOPMENT MODEL, MODEL PROTOTYPE, DAN MODEL RAPID APPLICATION DEVELOPMENT (RAD)","volume":"4","author":[{"family":"Widiyanto","given":"Wahyu Wijaya"}],"issued":{"date-parts":[["2018"]]}}}],"schema":"https://github.com/citation-style-language/schema/raw/master/csl-citation.json"} </w:instrText>
+        <w:instrText xml:space="preserve"> ADDIN ZOTERO_ITEM CSL_CITATION {"citationID":"xgAwU7zo","properties":{"formattedCitation":"[9]","plainCitation":"[9]","noteIndex":0},"citationItems":[{"id":61,"uris":["http://zotero.org/users/local/1zNtcn9M/items/5QWPZTYR"],"itemData":{"id":61,"type":"article-journal","language":"id","source":"Zotero","title":"ANALISA METODOLOGI PENGEMBANGAN SISTEM DENGAN PERBANDINGAN MODEL PERANGKAT LUNAK SISTEM INFORMASI KEPEGAWAIAN MENGGUNAKAN WATERFALL DEVELOPMENT MODEL, MODEL PROTOTYPE, DAN MODEL RAPID APPLICATION DEVELOPMENT (RAD)","volume":"4","author":[{"family":"Widiyanto","given":"Wahyu Wijaya"}],"issued":{"date-parts":[["2018"]]}}}],"schema":"https://github.com/citation-style-language/schema/raw/master/csl-citation.json"} </w:instrText>
       </w:r>
       <w:r>
         <w:fldChar w:fldCharType="separate"/>
       </w:r>
       <w:r>
-        <w:t>[8]</w:t>
+        <w:t>[9]</w:t>
       </w:r>
       <w:r>
         <w:fldChar w:fldCharType="end"/>
@@ -3424,32 +3462,57 @@
         <w:tab/>
       </w:r>
       <w:r>
-        <w:t xml:space="preserve">Persyaratan fungsional dibuat dalam bentuk </w:t>
-      </w:r>
-      <w:r>
-        <w:rPr>
+        <w:t>Use case adalah metodologi yang digunakan dalam analisis sistem untuk mengidentifikasi, mengklarifikasi, dan mengatur persyaratan sistem</w:t>
+      </w:r>
+      <w:r>
+        <w:fldChar w:fldCharType="begin"/>
+      </w:r>
+      <w:r>
+        <w:instrText xml:space="preserve"> ADDIN ZOTERO_ITEM CSL_CITATION {"citationID":"2oaqk4M0","properties":{"formattedCitation":"[10]","plainCitation":"[10]","noteIndex":0},"citationItems":[{"id":65,"uris":["http://zotero.org/users/local/1zNtcn9M/items/N3R5M9T3"],"itemData":{"id":65,"type":"article-journal","abstract":"Most of information systems use nowadays were modeled and documented using structured approach. Expansion of these systems in terms of functionality and maintainability requires shift towards object-oriented documentation and design, which has been widely accepted by the business. In this paper, we compared between Data flow diagram and Use case diagram to find out the strengths and weakness over each of them. As a result, the author concluded that DFD still powerful tool through system analysis and design process, and can be included in object- oriented approach.","issue":"3","language":"en","source":"Zotero","title":"Comparative Study between Data Flow Diagram and Use Case Diagram","volume":"6","author":[{"family":"Aleryani","given":"Arwa Y"}],"issued":{"date-parts":[["2016"]]}}}],"schema":"https://github.com/citation-style-language/schema/raw/master/csl-citation.json"} </w:instrText>
+      </w:r>
+      <w:r>
+        <w:fldChar w:fldCharType="separate"/>
+      </w:r>
+      <w:r>
+        <w:t>[10]</w:t>
+      </w:r>
+      <w:r>
+        <w:fldChar w:fldCharType="end"/>
+      </w:r>
+      <w:r>
+        <w:t>.</w:t>
+      </w:r>
+      <w:r>
+        <w:rPr>
+          <w:b/>
+          <w:bCs/>
           <w:i/>
           <w:iCs/>
         </w:rPr>
-        <w:t xml:space="preserve">use case </w:t>
-      </w:r>
-      <w:proofErr w:type="gramStart"/>
-      <w:r>
-        <w:t>diagram</w:t>
+        <w:t xml:space="preserve"> </w:t>
+      </w:r>
+      <w:r>
+        <w:t xml:space="preserve">Persyaratan fungsional dibuat dalam bentuk </w:t>
       </w:r>
       <w:r>
         <w:rPr>
           <w:i/>
           <w:iCs/>
         </w:rPr>
+        <w:t xml:space="preserve">use case </w:t>
+      </w:r>
+      <w:r>
+        <w:t>diagram</w:t>
+      </w:r>
+      <w:r>
+        <w:rPr>
+          <w:i/>
+          <w:iCs/>
+        </w:rPr>
         <w:t xml:space="preserve"> </w:t>
       </w:r>
       <w:r>
-        <w:t xml:space="preserve"> oleh</w:t>
-      </w:r>
-      <w:proofErr w:type="gramEnd"/>
-      <w:r>
-        <w:t xml:space="preserve"> peneliti untuk menentukan fitur-fitur berdasarkan analisis kebutuhan sebelumnya. Berikut gambar 3 terdapat </w:t>
+        <w:t xml:space="preserve"> oleh peneliti untuk menentukan fitur-fitur berdasarkan analisis kebutuhan sebelumnya. Berikut gambar 3 terdapat </w:t>
       </w:r>
       <w:r>
         <w:rPr>
@@ -3493,7 +3556,7 @@
                     <pic:cNvPicPr/>
                   </pic:nvPicPr>
                   <pic:blipFill>
-                    <a:blip r:embed="rId14">
+                    <a:blip r:embed="rId16">
                       <a:extLst>
                         <a:ext uri="{28A0092B-C50C-407E-A947-70E740481C1C}">
                           <a14:useLocalDpi xmlns:a14="http://schemas.microsoft.com/office/drawing/2010/main" val="0"/>
@@ -3606,6 +3669,27 @@
         <w:tab/>
       </w:r>
       <w:r>
+        <w:t>Desain antar muka (user interface) adalah seperangkat alat/elemen yang digunakan untuk memanipulasi objek digital</w:t>
+      </w:r>
+      <w:r>
+        <w:fldChar w:fldCharType="begin"/>
+      </w:r>
+      <w:r>
+        <w:instrText xml:space="preserve"> ADDIN ZOTERO_ITEM CSL_CITATION {"citationID":"tAjn66qL","properties":{"formattedCitation":"[11]","plainCitation":"[11]","noteIndex":0},"citationItems":[{"id":68,"uris":["http://zotero.org/users/local/1zNtcn9M/items/VN3F8HEZ"],"itemData":{"id":68,"type":"document","abstract":"Penggunaan gawai berbasis Android sebagai salah satu bentuk \nperkembangan teknologi telah mencapai angka 70 juta pengguna \npada tahun 2017 dan 18,4% dari angka tersebut adalah pengguna \ndi usia belajar tingkat dasar dan menengah. Potensi game edukatif \nberbasis gawai telah terbukti efektif dalam menunjang kegiatan belajar \nmengajar. Kendala yang ada adalah bagaimana menentukan aspek visual \nyang tepat sehingga elemen visual dalam game menjadi estetik dan \nfungsional. Penelitian ini bertujuan untuk menganalisis desain antar \nmuka (user interface) yang diterapkan dalam game edukasi. Peletakan \nelemen desain dalam game edukasi menjadi objek penelitian. Penelitian \nmenggunakan pendekatan kualitatif dengan metode studi kasus. Hasil \npenelitian berupa kajian visual estetik terhadap desain antarmuka \ngame edukasi yang selanjutnya dapat digunakan sebagai acuan dalam \nmendesain antar muka game edukatif.","title":"DESAIN ANTARMUKA (USER INTERFACE) PADA GAME EDUKASI","URL":"http://journal.unnes.ac.id/nju/index.php/imajinasi","author":[{"family":"Wibawanto","given":"Wandah"},{"family":"Nugrahani","given":"Rahina"}],"issued":{"date-parts":[["2018"]]}}}],"schema":"https://github.com/citation-style-language/schema/raw/master/csl-citation.json"} </w:instrText>
+      </w:r>
+      <w:r>
+        <w:fldChar w:fldCharType="separate"/>
+      </w:r>
+      <w:r>
+        <w:t>[11]</w:t>
+      </w:r>
+      <w:r>
+        <w:fldChar w:fldCharType="end"/>
+      </w:r>
+      <w:r>
+        <w:t xml:space="preserve">. </w:t>
+      </w:r>
+      <w:r>
         <w:t xml:space="preserve">Deskripsi aktor serta </w:t>
       </w:r>
       <w:r>
@@ -3633,7 +3717,51 @@
         <w:t xml:space="preserve"> Deskripsi</w:t>
       </w:r>
       <w:r>
-        <w:t xml:space="preserve"> membantu peneleiti dalam menggambarkan Kebutuhan fungsionallitas demi menentukan fitur – fitur berdasarkan analisa kebutuhan yang telah dilakakukan pada tahapan sebelumnya. Berikut pada Tabel 1 untuk Deskripsi Aktor dan Tabel</w:t>
+        <w:t xml:space="preserve"> membantu peneleiti dalam menggambarkan Kebutuhan fungsionallitas demi menentukan fitur – fitur berdasarkan analisa kebutuhan yang telah dilakakukan pada tahapan sebelumnya.</w:t>
+      </w:r>
+      <w:r>
+        <w:t xml:space="preserve"> </w:t>
+      </w:r>
+      <w:r>
+        <w:rPr>
+          <w:i/>
+          <w:iCs/>
+        </w:rPr>
+        <w:t>Use Case</w:t>
+      </w:r>
+      <w:r>
+        <w:t xml:space="preserve"> menangkap siapa (aktor) melakukan apa (interaksi) dengan sistem, untuk tujuan apa (tujuan), tanpa berurusan dengan internal sistem. Satu set lengkap </w:t>
+      </w:r>
+      <w:r>
+        <w:rPr>
+          <w:i/>
+          <w:iCs/>
+        </w:rPr>
+        <w:t>Use Case</w:t>
+      </w:r>
+      <w:r>
+        <w:t xml:space="preserve"> menentukan semua cara yang berbeda untuk menggunakan sistem</w:t>
+      </w:r>
+      <w:r>
+        <w:fldChar w:fldCharType="begin"/>
+      </w:r>
+      <w:r>
+        <w:instrText xml:space="preserve"> ADDIN ZOTERO_ITEM CSL_CITATION {"citationID":"ON4xXIJY","properties":{"formattedCitation":"[12]","plainCitation":"[12]","noteIndex":0},"citationItems":[{"id":67,"uris":["http://zotero.org/users/local/1zNtcn9M/items/VI83AZWY"],"itemData":{"id":67,"type":"article-journal","language":"en","source":"Zotero","title":"Co-located with the IEEE Joint International Requirements Engineering Conference (RE02)","author":[{"family":"Geppert","given":"Birgit"},{"family":"Schmid","given":"Klaus"}]}}],"schema":"https://github.com/citation-style-language/schema/raw/master/csl-citation.json"} </w:instrText>
+      </w:r>
+      <w:r>
+        <w:fldChar w:fldCharType="separate"/>
+      </w:r>
+      <w:r>
+        <w:t>[12]</w:t>
+      </w:r>
+      <w:r>
+        <w:fldChar w:fldCharType="end"/>
+      </w:r>
+      <w:r>
+        <w:t>.</w:t>
+      </w:r>
+      <w:r>
+        <w:t xml:space="preserve"> Berikut pada Tabel 1 untuk Deskripsi Aktor dan Tabel</w:t>
       </w:r>
       <w:r>
         <w:t xml:space="preserve"> </w:t>
@@ -3720,6 +3848,7 @@
                 <w:b/>
                 <w:bCs/>
               </w:rPr>
+              <w:lastRenderedPageBreak/>
               <w:t>Aktor</w:t>
             </w:r>
           </w:p>
@@ -4006,7 +4135,6 @@
               <w:jc w:val="center"/>
             </w:pPr>
             <w:r>
-              <w:lastRenderedPageBreak/>
               <w:t>Admin</w:t>
             </w:r>
           </w:p>
@@ -4444,7 +4572,34 @@
         <w:tab/>
       </w:r>
       <w:r>
+        <w:t>Desain arsitektur merupakan desain makro / struktur yang mencerminkan kualitas serta fungsi dari perangkat lunak</w:t>
+      </w:r>
+      <w:r>
+        <w:fldChar w:fldCharType="begin"/>
+      </w:r>
+      <w:r>
+        <w:instrText xml:space="preserve"> ADDIN ZOTERO_ITEM CSL_CITATION {"citationID":"iZMTsRq8","properties":{"formattedCitation":"[13]","plainCitation":"[13]","noteIndex":0},"citationItems":[{"id":73,"uris":["http://zotero.org/users/local/1zNtcn9M/items/XPQYHDU8"],"itemData":{"id":73,"type":"article-journal","abstract":"Desain perangkat lunak merupakan tahapan pengembangan perangkat lunak yang hasilnya akan digunakan oleh pengembang perangkat lunak untuk membuat program. Dalam tulisan ini, disajikan berbagai konsep penting mengenai desain perangkat lunak, termasuk proses desain itu sendiri. Tulisan ini diakhiri dengan mengkaji berbagai tantangan dalam desain perangkat lunak, dalam hal bagaimana merancang perangkat lunak secara efektif dan perancangan perangkat lunak untuk embedded system. Dari kajian tersebut diharapkan memicu riset-riset dalam desain perangkat lunak.","language":"id","source":"Zotero","title":"Desain Perangkat Lunak : Konsep dan Tantangannya","author":[{"family":"Wirawan","given":"Panji Wisnu"},{"family":"Adhy","given":"Satriyo"}]}}],"schema":"https://github.com/citation-style-language/schema/raw/master/csl-citation.json"} </w:instrText>
+      </w:r>
+      <w:r>
+        <w:fldChar w:fldCharType="separate"/>
+      </w:r>
+      <w:r>
+        <w:t>[13]</w:t>
+      </w:r>
+      <w:r>
+        <w:fldChar w:fldCharType="end"/>
+      </w:r>
+      <w:r>
+        <w:t>.</w:t>
+      </w:r>
+      <w:r>
+        <w:t xml:space="preserve"> </w:t>
+      </w:r>
+      <w:r>
         <w:t>Dibawah ini merupakan tampilan desain arsitektur untk admin dan pengunjung dari sistem yang akan dibangun.</w:t>
+      </w:r>
+      <w:r>
+        <w:t xml:space="preserve"> </w:t>
       </w:r>
     </w:p>
     <w:p>
@@ -4464,6 +4619,7 @@
           <w:bCs/>
           <w:noProof/>
         </w:rPr>
+        <w:lastRenderedPageBreak/>
         <w:drawing>
           <wp:inline distT="0" distB="0" distL="0" distR="0" wp14:anchorId="04AD6C6C" wp14:editId="0248E3A2">
             <wp:extent cx="3342707" cy="1828800"/>
@@ -4480,7 +4636,7 @@
                     <pic:cNvPicPr/>
                   </pic:nvPicPr>
                   <pic:blipFill>
-                    <a:blip r:embed="rId15">
+                    <a:blip r:embed="rId17">
                       <a:extLst>
                         <a:ext uri="{28A0092B-C50C-407E-A947-70E740481C1C}">
                           <a14:useLocalDpi xmlns:a14="http://schemas.microsoft.com/office/drawing/2010/main" val="0"/>
@@ -4564,7 +4720,7 @@
                     <pic:cNvPicPr/>
                   </pic:nvPicPr>
                   <pic:blipFill>
-                    <a:blip r:embed="rId16">
+                    <a:blip r:embed="rId18">
                       <a:extLst>
                         <a:ext uri="{28A0092B-C50C-407E-A947-70E740481C1C}">
                           <a14:useLocalDpi xmlns:a14="http://schemas.microsoft.com/office/drawing/2010/main" val="0"/>
@@ -4627,7 +4783,6 @@
     </w:p>
     <w:p>
       <w:r>
-        <w:lastRenderedPageBreak/>
         <w:tab/>
       </w:r>
       <w:r>
@@ -4775,6 +4930,7 @@
           <w:bCs/>
           <w:noProof/>
         </w:rPr>
+        <w:lastRenderedPageBreak/>
         <w:drawing>
           <wp:inline distT="0" distB="0" distL="0" distR="0" wp14:anchorId="49F7A11A" wp14:editId="746D6A61">
             <wp:extent cx="3857745" cy="2743200"/>
@@ -4788,462 +4944,6 @@
                 <pic:pic xmlns:pic="http://schemas.openxmlformats.org/drawingml/2006/picture">
                   <pic:nvPicPr>
                     <pic:cNvPr id="7" name="Picture 7"/>
-                    <pic:cNvPicPr/>
-                  </pic:nvPicPr>
-                  <pic:blipFill>
-                    <a:blip r:embed="rId17" cstate="print">
-                      <a:extLst>
-                        <a:ext uri="{28A0092B-C50C-407E-A947-70E740481C1C}">
-                          <a14:useLocalDpi xmlns:a14="http://schemas.microsoft.com/office/drawing/2010/main" val="0"/>
-                        </a:ext>
-                      </a:extLst>
-                    </a:blip>
-                    <a:stretch>
-                      <a:fillRect/>
-                    </a:stretch>
-                  </pic:blipFill>
-                  <pic:spPr>
-                    <a:xfrm>
-                      <a:off x="0" y="0"/>
-                      <a:ext cx="3857745" cy="2743200"/>
-                    </a:xfrm>
-                    <a:prstGeom prst="rect">
-                      <a:avLst/>
-                    </a:prstGeom>
-                  </pic:spPr>
-                </pic:pic>
-              </a:graphicData>
-            </a:graphic>
-          </wp:inline>
-        </w:drawing>
-      </w:r>
-    </w:p>
-    <w:p>
-      <w:pPr>
-        <w:pStyle w:val="Caption"/>
-        <w:ind w:left="720" w:firstLine="720"/>
-        <w:jc w:val="center"/>
-      </w:pPr>
-      <w:r>
-        <w:t xml:space="preserve">Gambar </w:t>
-      </w:r>
-      <w:r>
-        <w:fldChar w:fldCharType="begin"/>
-      </w:r>
-      <w:r>
-        <w:instrText xml:space="preserve"> SEQ Gambar \* ARABIC </w:instrText>
-      </w:r>
-      <w:r>
-        <w:fldChar w:fldCharType="separate"/>
-      </w:r>
-      <w:r>
-        <w:rPr>
-          <w:noProof/>
-        </w:rPr>
-        <w:t>6</w:t>
-      </w:r>
-      <w:r>
-        <w:fldChar w:fldCharType="end"/>
-      </w:r>
-      <w:r>
-        <w:t xml:space="preserve"> Desain Halaman Log </w:t>
-      </w:r>
-      <w:proofErr w:type="gramStart"/>
-      <w:r>
-        <w:t>In</w:t>
-      </w:r>
-      <w:proofErr w:type="gramEnd"/>
-      <w:r>
-        <w:t xml:space="preserve"> Admin</w:t>
-      </w:r>
-    </w:p>
-    <w:p/>
-    <w:p>
-      <w:pPr>
-        <w:pStyle w:val="ListParagraph"/>
-        <w:numPr>
-          <w:ilvl w:val="0"/>
-          <w:numId w:val="37"/>
-        </w:numPr>
-        <w:tabs>
-          <w:tab w:val="left" w:pos="1800"/>
-          <w:tab w:val="left" w:pos="2700"/>
-        </w:tabs>
-        <w:spacing w:line="360" w:lineRule="auto"/>
-        <w:jc w:val="both"/>
-        <w:rPr>
-          <w:b/>
-          <w:bCs/>
-        </w:rPr>
-      </w:pPr>
-      <w:r>
-        <w:rPr>
-          <w:b/>
-          <w:bCs/>
-        </w:rPr>
-        <w:t xml:space="preserve">Desain Halaman </w:t>
-      </w:r>
-      <w:r>
-        <w:rPr>
-          <w:b/>
-          <w:bCs/>
-        </w:rPr>
-        <w:t xml:space="preserve">Admin </w:t>
-      </w:r>
-      <w:r>
-        <w:rPr>
-          <w:b/>
-          <w:bCs/>
-          <w:i/>
-          <w:iCs/>
-        </w:rPr>
-        <w:t>Home</w:t>
-      </w:r>
-    </w:p>
-    <w:p>
-      <w:pPr>
-        <w:pStyle w:val="ListParagraph"/>
-        <w:tabs>
-          <w:tab w:val="left" w:pos="1800"/>
-          <w:tab w:val="left" w:pos="2700"/>
-        </w:tabs>
-        <w:spacing w:line="360" w:lineRule="auto"/>
-        <w:ind w:left="2700"/>
-        <w:jc w:val="both"/>
-      </w:pPr>
-      <w:r>
-        <w:rPr>
-          <w:b/>
-          <w:bCs/>
-        </w:rPr>
-        <w:tab/>
-      </w:r>
-      <w:r>
-        <w:rPr>
-          <w:b/>
-          <w:bCs/>
-        </w:rPr>
-        <w:tab/>
-      </w:r>
-      <w:r>
-        <w:t xml:space="preserve">Pada tampilan halaman admin </w:t>
-      </w:r>
-      <w:r>
-        <w:rPr>
-          <w:i/>
-          <w:iCs/>
-        </w:rPr>
-        <w:t xml:space="preserve">home </w:t>
-      </w:r>
-      <w:r>
-        <w:t xml:space="preserve">terdapat pesan “Selamat datang di halaman admin” yang mana ini menunjukkan bahwa </w:t>
-      </w:r>
-      <w:r>
-        <w:rPr>
-          <w:i/>
-          <w:iCs/>
-        </w:rPr>
-        <w:t xml:space="preserve">Log </w:t>
-      </w:r>
-      <w:proofErr w:type="gramStart"/>
-      <w:r>
-        <w:rPr>
-          <w:i/>
-          <w:iCs/>
-        </w:rPr>
-        <w:t xml:space="preserve">In </w:t>
-      </w:r>
-      <w:r>
-        <w:t xml:space="preserve"> telah</w:t>
-      </w:r>
-      <w:proofErr w:type="gramEnd"/>
-      <w:r>
-        <w:t xml:space="preserve"> berhasil.</w:t>
-      </w:r>
-    </w:p>
-    <w:p>
-      <w:pPr>
-        <w:pStyle w:val="ListParagraph"/>
-        <w:keepNext/>
-        <w:tabs>
-          <w:tab w:val="left" w:pos="1800"/>
-          <w:tab w:val="left" w:pos="2700"/>
-        </w:tabs>
-        <w:spacing w:line="360" w:lineRule="auto"/>
-        <w:ind w:left="2160"/>
-        <w:jc w:val="both"/>
-      </w:pPr>
-      <w:r>
-        <w:rPr>
-          <w:b/>
-          <w:bCs/>
-          <w:noProof/>
-        </w:rPr>
-        <w:lastRenderedPageBreak/>
-        <w:drawing>
-          <wp:inline distT="0" distB="0" distL="0" distR="0" wp14:anchorId="129D87A0" wp14:editId="53D43E1D">
-            <wp:extent cx="3857745" cy="2743200"/>
-            <wp:effectExtent l="0" t="0" r="9525" b="0"/>
-            <wp:docPr id="8" name="Picture 8"/>
-            <wp:cNvGraphicFramePr>
-              <a:graphicFrameLocks xmlns:a="http://schemas.openxmlformats.org/drawingml/2006/main" noChangeAspect="1"/>
-            </wp:cNvGraphicFramePr>
-            <a:graphic xmlns:a="http://schemas.openxmlformats.org/drawingml/2006/main">
-              <a:graphicData uri="http://schemas.openxmlformats.org/drawingml/2006/picture">
-                <pic:pic xmlns:pic="http://schemas.openxmlformats.org/drawingml/2006/picture">
-                  <pic:nvPicPr>
-                    <pic:cNvPr id="8" name="Picture 8"/>
-                    <pic:cNvPicPr/>
-                  </pic:nvPicPr>
-                  <pic:blipFill>
-                    <a:blip r:embed="rId18" cstate="print">
-                      <a:extLst>
-                        <a:ext uri="{28A0092B-C50C-407E-A947-70E740481C1C}">
-                          <a14:useLocalDpi xmlns:a14="http://schemas.microsoft.com/office/drawing/2010/main" val="0"/>
-                        </a:ext>
-                      </a:extLst>
-                    </a:blip>
-                    <a:stretch>
-                      <a:fillRect/>
-                    </a:stretch>
-                  </pic:blipFill>
-                  <pic:spPr>
-                    <a:xfrm>
-                      <a:off x="0" y="0"/>
-                      <a:ext cx="3857745" cy="2743200"/>
-                    </a:xfrm>
-                    <a:prstGeom prst="rect">
-                      <a:avLst/>
-                    </a:prstGeom>
-                  </pic:spPr>
-                </pic:pic>
-              </a:graphicData>
-            </a:graphic>
-          </wp:inline>
-        </w:drawing>
-      </w:r>
-    </w:p>
-    <w:p>
-      <w:pPr>
-        <w:pStyle w:val="Caption"/>
-        <w:ind w:left="720" w:firstLine="720"/>
-        <w:jc w:val="center"/>
-        <w:rPr>
-          <w:b/>
-          <w:bCs/>
-        </w:rPr>
-      </w:pPr>
-      <w:r>
-        <w:t xml:space="preserve">Gambar </w:t>
-      </w:r>
-      <w:r>
-        <w:fldChar w:fldCharType="begin"/>
-      </w:r>
-      <w:r>
-        <w:instrText xml:space="preserve"> SEQ Gambar \* ARABIC </w:instrText>
-      </w:r>
-      <w:r>
-        <w:fldChar w:fldCharType="separate"/>
-      </w:r>
-      <w:r>
-        <w:rPr>
-          <w:noProof/>
-        </w:rPr>
-        <w:t>7</w:t>
-      </w:r>
-      <w:r>
-        <w:fldChar w:fldCharType="end"/>
-      </w:r>
-      <w:r>
-        <w:t xml:space="preserve"> Desain Halaman Admin Home</w:t>
-      </w:r>
-    </w:p>
-    <w:p>
-      <w:pPr>
-        <w:pStyle w:val="ListParagraph"/>
-        <w:numPr>
-          <w:ilvl w:val="0"/>
-          <w:numId w:val="37"/>
-        </w:numPr>
-        <w:tabs>
-          <w:tab w:val="left" w:pos="1800"/>
-          <w:tab w:val="left" w:pos="2700"/>
-        </w:tabs>
-        <w:spacing w:line="360" w:lineRule="auto"/>
-        <w:jc w:val="both"/>
-        <w:rPr>
-          <w:b/>
-          <w:bCs/>
-        </w:rPr>
-      </w:pPr>
-      <w:r>
-        <w:rPr>
-          <w:b/>
-          <w:bCs/>
-        </w:rPr>
-        <w:t xml:space="preserve">Desain Halaman Admin Menu Kategori </w:t>
-      </w:r>
-    </w:p>
-    <w:p>
-      <w:pPr>
-        <w:pStyle w:val="ListParagraph"/>
-        <w:tabs>
-          <w:tab w:val="left" w:pos="1800"/>
-          <w:tab w:val="left" w:pos="2700"/>
-        </w:tabs>
-        <w:spacing w:line="360" w:lineRule="auto"/>
-        <w:ind w:left="2610"/>
-        <w:jc w:val="both"/>
-      </w:pPr>
-      <w:r>
-        <w:rPr>
-          <w:b/>
-          <w:bCs/>
-        </w:rPr>
-        <w:tab/>
-      </w:r>
-      <w:r>
-        <w:tab/>
-      </w:r>
-      <w:r>
-        <w:tab/>
-      </w:r>
-      <w:r>
-        <w:t xml:space="preserve">Pada tampilan </w:t>
-      </w:r>
-      <w:r>
-        <w:t xml:space="preserve">halaman menu kategori </w:t>
-      </w:r>
-      <w:r>
-        <w:t xml:space="preserve">terdapat </w:t>
-      </w:r>
-      <w:r>
-        <w:rPr>
-          <w:i/>
-          <w:iCs/>
-        </w:rPr>
-        <w:t xml:space="preserve">form </w:t>
-      </w:r>
-      <w:r>
-        <w:t xml:space="preserve">data </w:t>
-      </w:r>
-      <w:r>
-        <w:t>untuk kategori dari berita</w:t>
-      </w:r>
-      <w:r>
-        <w:t xml:space="preserve">, dimana dalam </w:t>
-      </w:r>
-      <w:r>
-        <w:rPr>
-          <w:i/>
-          <w:iCs/>
-        </w:rPr>
-        <w:t>form</w:t>
-      </w:r>
-      <w:r>
-        <w:t xml:space="preserve"> tersebut terdapat </w:t>
-      </w:r>
-      <w:r>
-        <w:t xml:space="preserve">nama kategori, alias (sebutan), menu </w:t>
-      </w:r>
-      <w:r>
-        <w:rPr>
-          <w:i/>
-          <w:iCs/>
-        </w:rPr>
-        <w:t xml:space="preserve">dropdown </w:t>
-      </w:r>
-      <w:r>
-        <w:t xml:space="preserve">untuk </w:t>
-      </w:r>
-      <w:r>
-        <w:rPr>
-          <w:i/>
-          <w:iCs/>
-        </w:rPr>
-        <w:t xml:space="preserve">yes or </w:t>
-      </w:r>
-      <w:proofErr w:type="gramStart"/>
-      <w:r>
-        <w:rPr>
-          <w:i/>
-          <w:iCs/>
-        </w:rPr>
-        <w:t>no</w:t>
-      </w:r>
-      <w:r>
-        <w:t xml:space="preserve">, </w:t>
-      </w:r>
-      <w:r>
-        <w:t xml:space="preserve"> serta</w:t>
-      </w:r>
-      <w:proofErr w:type="gramEnd"/>
-      <w:r>
-        <w:t xml:space="preserve"> terdapat text field </w:t>
-      </w:r>
-      <w:r>
-        <w:t>tambah</w:t>
-      </w:r>
-      <w:r>
-        <w:t xml:space="preserve"> untuk menyimpan data yang telah terisi. Bagian bawah terdapat tabel berisi data dari daftar </w:t>
-      </w:r>
-      <w:r>
-        <w:t>kategori</w:t>
-      </w:r>
-      <w:r>
-        <w:t xml:space="preserve"> yang telah terdaftar, tab</w:t>
-      </w:r>
-      <w:r>
-        <w:t xml:space="preserve">el </w:t>
-      </w:r>
-      <w:r>
-        <w:t xml:space="preserve">tersebut mempunyai kolom </w:t>
-      </w:r>
-      <w:r>
-        <w:t>ID</w:t>
-      </w:r>
-      <w:r>
-        <w:t xml:space="preserve">, </w:t>
-      </w:r>
-      <w:r>
-        <w:t>nama kategori, alias (sebutan)</w:t>
-      </w:r>
-      <w:r>
-        <w:t xml:space="preserve"> dan </w:t>
-      </w:r>
-      <w:r>
-        <w:t>menu untuk edit dan hapus.</w:t>
-      </w:r>
-    </w:p>
-    <w:p>
-      <w:pPr>
-        <w:pStyle w:val="ListParagraph"/>
-        <w:keepNext/>
-        <w:tabs>
-          <w:tab w:val="left" w:pos="1800"/>
-          <w:tab w:val="left" w:pos="2700"/>
-        </w:tabs>
-        <w:spacing w:line="360" w:lineRule="auto"/>
-        <w:ind w:left="2160"/>
-        <w:jc w:val="both"/>
-      </w:pPr>
-      <w:r>
-        <w:rPr>
-          <w:noProof/>
-        </w:rPr>
-        <w:drawing>
-          <wp:inline distT="0" distB="0" distL="0" distR="0" wp14:anchorId="2BFC3747" wp14:editId="07760145">
-            <wp:extent cx="3857745" cy="2743200"/>
-            <wp:effectExtent l="0" t="0" r="9525" b="0"/>
-            <wp:docPr id="34" name="Picture 34"/>
-            <wp:cNvGraphicFramePr>
-              <a:graphicFrameLocks xmlns:a="http://schemas.openxmlformats.org/drawingml/2006/main" noChangeAspect="1"/>
-            </wp:cNvGraphicFramePr>
-            <a:graphic xmlns:a="http://schemas.openxmlformats.org/drawingml/2006/main">
-              <a:graphicData uri="http://schemas.openxmlformats.org/drawingml/2006/picture">
-                <pic:pic xmlns:pic="http://schemas.openxmlformats.org/drawingml/2006/picture">
-                  <pic:nvPicPr>
-                    <pic:cNvPr id="34" name="Picture 34"/>
                     <pic:cNvPicPr/>
                   </pic:nvPicPr>
                   <pic:blipFill>
@@ -5279,10 +4979,6 @@
         <w:pStyle w:val="Caption"/>
         <w:ind w:left="720" w:firstLine="720"/>
         <w:jc w:val="center"/>
-        <w:rPr>
-          <w:b/>
-          <w:bCs/>
-        </w:rPr>
       </w:pPr>
       <w:r>
         <w:t xml:space="preserve">Gambar </w:t>
@@ -5300,21 +4996,16 @@
         <w:rPr>
           <w:noProof/>
         </w:rPr>
-        <w:t>8</w:t>
+        <w:t>6</w:t>
       </w:r>
       <w:r>
         <w:fldChar w:fldCharType="end"/>
       </w:r>
       <w:r>
-        <w:t xml:space="preserve"> </w:t>
-      </w:r>
-      <w:r>
-        <w:t xml:space="preserve">Desain Halaman Admin </w:t>
-      </w:r>
-      <w:r>
-        <w:t>Menu Kategori</w:t>
-      </w:r>
-    </w:p>
+        <w:t xml:space="preserve"> Desain Halaman Log In Admin</w:t>
+      </w:r>
+    </w:p>
+    <w:p/>
     <w:p>
       <w:pPr>
         <w:pStyle w:val="ListParagraph"/>
@@ -5338,7 +5029,23 @@
           <w:b/>
           <w:bCs/>
         </w:rPr>
-        <w:t xml:space="preserve">Desain Halaman Admin Menu Berita </w:t>
+        <w:t xml:space="preserve">Desain Halaman </w:t>
+      </w:r>
+      <w:r>
+        <w:rPr>
+          <w:b/>
+          <w:bCs/>
+        </w:rPr>
+        <w:t xml:space="preserve">Admin </w:t>
+      </w:r>
+      <w:r>
+        <w:rPr>
+          <w:b/>
+          <w:bCs/>
+          <w:i/>
+          <w:iCs/>
+        </w:rPr>
+        <w:t>Home</w:t>
       </w:r>
     </w:p>
     <w:p>
@@ -5351,120 +5058,43 @@
         <w:spacing w:line="360" w:lineRule="auto"/>
         <w:ind w:left="2700"/>
         <w:jc w:val="both"/>
+      </w:pPr>
+      <w:r>
         <w:rPr>
           <w:b/>
           <w:bCs/>
         </w:rPr>
-      </w:pPr>
-      <w:r>
-        <w:lastRenderedPageBreak/>
         <w:tab/>
       </w:r>
       <w:r>
+        <w:rPr>
+          <w:b/>
+          <w:bCs/>
+        </w:rPr>
         <w:tab/>
       </w:r>
       <w:r>
-        <w:t xml:space="preserve">Pada tampilan halaman menu </w:t>
-      </w:r>
-      <w:r>
-        <w:t>berita</w:t>
-      </w:r>
-      <w:r>
-        <w:t xml:space="preserve"> terdapat </w:t>
+        <w:t xml:space="preserve">Pada tampilan halaman admin </w:t>
       </w:r>
       <w:r>
         <w:rPr>
           <w:i/>
           <w:iCs/>
         </w:rPr>
-        <w:t xml:space="preserve">form </w:t>
-      </w:r>
-      <w:r>
-        <w:t xml:space="preserve">data untuk </w:t>
-      </w:r>
-      <w:r>
-        <w:t>tambah berita</w:t>
-      </w:r>
-      <w:r>
-        <w:t xml:space="preserve">, dimana dalam </w:t>
+        <w:t xml:space="preserve">home </w:t>
+      </w:r>
+      <w:r>
+        <w:t xml:space="preserve">terdapat pesan “Selamat datang di halaman admin” yang mana ini menunjukkan bahwa </w:t>
       </w:r>
       <w:r>
         <w:rPr>
           <w:i/>
           <w:iCs/>
         </w:rPr>
-        <w:t>form</w:t>
-      </w:r>
-      <w:r>
-        <w:t xml:space="preserve"> tersebut terdapat </w:t>
-      </w:r>
-      <w:r>
-        <w:t xml:space="preserve">judul, </w:t>
-      </w:r>
-      <w:r>
-        <w:rPr>
-          <w:i/>
-          <w:iCs/>
-        </w:rPr>
-        <w:t xml:space="preserve">dropdown </w:t>
-      </w:r>
-      <w:proofErr w:type="gramStart"/>
-      <w:r>
-        <w:t xml:space="preserve">kategori </w:t>
-      </w:r>
-      <w:r>
-        <w:t>,</w:t>
-      </w:r>
-      <w:proofErr w:type="gramEnd"/>
-      <w:r>
-        <w:t xml:space="preserve"> </w:t>
-      </w:r>
-      <w:r>
-        <w:t>isi berita</w:t>
-      </w:r>
-      <w:r>
-        <w:t xml:space="preserve">, </w:t>
-      </w:r>
-      <w:r>
-        <w:rPr>
-          <w:i/>
-          <w:iCs/>
-        </w:rPr>
-        <w:t xml:space="preserve">browse </w:t>
-      </w:r>
-      <w:r>
-        <w:t xml:space="preserve">untuk gambar, teks, </w:t>
-      </w:r>
-      <w:r>
-        <w:rPr>
-          <w:i/>
-          <w:iCs/>
-        </w:rPr>
-        <w:t xml:space="preserve">dropdown </w:t>
-      </w:r>
-      <w:r>
-        <w:t>terbitkan,</w:t>
-      </w:r>
-      <w:r>
-        <w:t xml:space="preserve"> serta terdapat text field tambah untuk menyimpan data yang telah terisi. Bagian bawah terdapat tabel berisi data dari daftar </w:t>
-      </w:r>
-      <w:r>
-        <w:t>berita</w:t>
-      </w:r>
-      <w:r>
-        <w:t xml:space="preserve"> yang telah terdaftar, tabel tersebut mempunyai kolom ID, </w:t>
-      </w:r>
-      <w:r>
-        <w:t>judul</w:t>
-      </w:r>
-      <w:r>
-        <w:t xml:space="preserve">, </w:t>
-      </w:r>
-      <w:r>
-        <w:t>kategori, tanggal,</w:t>
-      </w:r>
-      <w:r>
-        <w:t xml:space="preserve"> dan menu untuk edit dan hapus.</w:t>
+        <w:t xml:space="preserve">Log In </w:t>
+      </w:r>
+      <w:r>
+        <w:t xml:space="preserve"> telah berhasil.</w:t>
       </w:r>
     </w:p>
     <w:p>
@@ -5486,10 +5116,10 @@
           <w:noProof/>
         </w:rPr>
         <w:drawing>
-          <wp:inline distT="0" distB="0" distL="0" distR="0" wp14:anchorId="08B5CE60" wp14:editId="34AF334D">
+          <wp:inline distT="0" distB="0" distL="0" distR="0" wp14:anchorId="129D87A0" wp14:editId="53D43E1D">
             <wp:extent cx="3857745" cy="2743200"/>
             <wp:effectExtent l="0" t="0" r="9525" b="0"/>
-            <wp:docPr id="10" name="Picture 10"/>
+            <wp:docPr id="8" name="Picture 8"/>
             <wp:cNvGraphicFramePr>
               <a:graphicFrameLocks xmlns:a="http://schemas.openxmlformats.org/drawingml/2006/main" noChangeAspect="1"/>
             </wp:cNvGraphicFramePr>
@@ -5497,7 +5127,7 @@
               <a:graphicData uri="http://schemas.openxmlformats.org/drawingml/2006/picture">
                 <pic:pic xmlns:pic="http://schemas.openxmlformats.org/drawingml/2006/picture">
                   <pic:nvPicPr>
-                    <pic:cNvPr id="10" name="Picture 10"/>
+                    <pic:cNvPr id="8" name="Picture 8"/>
                     <pic:cNvPicPr/>
                   </pic:nvPicPr>
                   <pic:blipFill>
@@ -5554,19 +5184,13 @@
         <w:rPr>
           <w:noProof/>
         </w:rPr>
-        <w:t>9</w:t>
+        <w:t>7</w:t>
       </w:r>
       <w:r>
         <w:fldChar w:fldCharType="end"/>
       </w:r>
       <w:r>
-        <w:t xml:space="preserve"> </w:t>
-      </w:r>
-      <w:r>
-        <w:t xml:space="preserve">Desain Halaman Admin </w:t>
-      </w:r>
-      <w:r>
-        <w:t>Menu Berita</w:t>
+        <w:t xml:space="preserve"> Desain Halaman Admin Home</w:t>
       </w:r>
     </w:p>
     <w:p>
@@ -5592,14 +5216,7 @@
           <w:b/>
           <w:bCs/>
         </w:rPr>
-        <w:t>Desain Halaman Admin Menu</w:t>
-      </w:r>
-      <w:r>
-        <w:rPr>
-          <w:b/>
-          <w:bCs/>
-        </w:rPr>
-        <w:t xml:space="preserve"> Konfigurasi</w:t>
+        <w:t xml:space="preserve">Desain Halaman Admin Menu Kategori </w:t>
       </w:r>
     </w:p>
     <w:p>
@@ -5610,27 +5227,30 @@
           <w:tab w:val="left" w:pos="2700"/>
         </w:tabs>
         <w:spacing w:line="360" w:lineRule="auto"/>
-        <w:ind w:left="2700"/>
+        <w:ind w:left="2610"/>
         <w:jc w:val="both"/>
+      </w:pPr>
+      <w:r>
         <w:rPr>
           <w:b/>
           <w:bCs/>
         </w:rPr>
-      </w:pPr>
-      <w:r>
         <w:tab/>
       </w:r>
       <w:r>
         <w:tab/>
       </w:r>
       <w:r>
-        <w:t xml:space="preserve">Pada tampilan halaman menu </w:t>
-      </w:r>
-      <w:r>
-        <w:t>konfigurasi</w:t>
-      </w:r>
-      <w:r>
-        <w:t xml:space="preserve"> terdapat </w:t>
+        <w:tab/>
+      </w:r>
+      <w:r>
+        <w:t xml:space="preserve">Pada tampilan </w:t>
+      </w:r>
+      <w:r>
+        <w:t xml:space="preserve">halaman menu kategori </w:t>
+      </w:r>
+      <w:r>
+        <w:t xml:space="preserve">terdapat </w:t>
       </w:r>
       <w:r>
         <w:rPr>
@@ -5640,7 +5260,13 @@
         <w:t xml:space="preserve">form </w:t>
       </w:r>
       <w:r>
-        <w:t xml:space="preserve">data, dimana dalam </w:t>
+        <w:t xml:space="preserve">data </w:t>
+      </w:r>
+      <w:r>
+        <w:t>untuk kategori dari berita</w:t>
+      </w:r>
+      <w:r>
+        <w:t xml:space="preserve">, dimana dalam </w:t>
       </w:r>
       <w:r>
         <w:rPr>
@@ -5650,64 +5276,71 @@
         <w:t>form</w:t>
       </w:r>
       <w:r>
-        <w:t xml:space="preserve"> tersebut terdapat</w:t>
-      </w:r>
-      <w:r>
-        <w:t xml:space="preserve"> nama, tax, isi, dan link, serta </w:t>
-      </w:r>
-      <w:r>
-        <w:t>terdapat text field tambah untuk menyimpan data yang telah terisi</w:t>
-      </w:r>
-      <w:r>
-        <w:t xml:space="preserve">. Terdapat juga menu </w:t>
+        <w:t xml:space="preserve"> tersebut terdapat </w:t>
+      </w:r>
+      <w:r>
+        <w:t xml:space="preserve">nama kategori, alias (sebutan), menu </w:t>
       </w:r>
       <w:r>
         <w:rPr>
           <w:i/>
           <w:iCs/>
         </w:rPr>
-        <w:t>browse</w:t>
-      </w:r>
-      <w:r>
-        <w:t xml:space="preserve"> untuk mengunggah</w:t>
-      </w:r>
-      <w:r>
-        <w:t xml:space="preserve"> </w:t>
-      </w:r>
-      <w:r>
-        <w:t>logo situs, icon situs</w:t>
-      </w:r>
-      <w:r>
-        <w:t xml:space="preserve">. Bagian bawah terdapat tabel berisi data dari daftar </w:t>
-      </w:r>
-      <w:r>
-        <w:t>konfigurasi</w:t>
-      </w:r>
-      <w:r>
-        <w:t xml:space="preserve"> yang telah terdaftar, tabel tersebut mempunyai kolom </w:t>
-      </w:r>
-      <w:r>
-        <w:t>nama, tax, isi, dan link</w:t>
-      </w:r>
-      <w:r>
-        <w:t>.</w:t>
-      </w:r>
-    </w:p>
-    <w:p>
-      <w:pPr>
-        <w:pStyle w:val="ListParagraph"/>
-        <w:tabs>
-          <w:tab w:val="left" w:pos="1800"/>
-          <w:tab w:val="left" w:pos="2700"/>
-        </w:tabs>
-        <w:spacing w:line="360" w:lineRule="auto"/>
-        <w:ind w:left="2700"/>
-        <w:jc w:val="both"/>
-        <w:rPr>
-          <w:b/>
-          <w:bCs/>
-        </w:rPr>
-      </w:pPr>
+        <w:t xml:space="preserve">dropdown </w:t>
+      </w:r>
+      <w:r>
+        <w:t xml:space="preserve">untuk </w:t>
+      </w:r>
+      <w:r>
+        <w:rPr>
+          <w:i/>
+          <w:iCs/>
+        </w:rPr>
+        <w:t>yes or no</w:t>
+      </w:r>
+      <w:r>
+        <w:t xml:space="preserve">, </w:t>
+      </w:r>
+      <w:r>
+        <w:t xml:space="preserve"> serta terdapat text field </w:t>
+      </w:r>
+      <w:r>
+        <w:t>tambah</w:t>
+      </w:r>
+      <w:r>
+        <w:t xml:space="preserve"> untuk menyimpan data yang telah </w:t>
+      </w:r>
+      <w:r>
+        <w:lastRenderedPageBreak/>
+        <w:t xml:space="preserve">terisi. Bagian bawah terdapat tabel berisi data dari daftar </w:t>
+      </w:r>
+      <w:r>
+        <w:t>kategori</w:t>
+      </w:r>
+      <w:r>
+        <w:t xml:space="preserve"> yang telah terdaftar, tab</w:t>
+      </w:r>
+      <w:r>
+        <w:t xml:space="preserve">el </w:t>
+      </w:r>
+      <w:r>
+        <w:t xml:space="preserve">tersebut mempunyai kolom </w:t>
+      </w:r>
+      <w:r>
+        <w:t>ID</w:t>
+      </w:r>
+      <w:r>
+        <w:t xml:space="preserve">, </w:t>
+      </w:r>
+      <w:r>
+        <w:t>nama kategori, alias (sebutan)</w:t>
+      </w:r>
+      <w:r>
+        <w:t xml:space="preserve"> dan </w:t>
+      </w:r>
+      <w:r>
+        <w:t>menu untuk edit dan hapus.</w:t>
+      </w:r>
     </w:p>
     <w:p>
       <w:pPr>
@@ -5723,16 +5356,13 @@
       </w:pPr>
       <w:r>
         <w:rPr>
-          <w:b/>
-          <w:bCs/>
           <w:noProof/>
         </w:rPr>
-        <w:lastRenderedPageBreak/>
         <w:drawing>
-          <wp:inline distT="0" distB="0" distL="0" distR="0" wp14:anchorId="1CD8CF7C" wp14:editId="7997308D">
+          <wp:inline distT="0" distB="0" distL="0" distR="0" wp14:anchorId="2BFC3747" wp14:editId="07760145">
             <wp:extent cx="3857745" cy="2743200"/>
             <wp:effectExtent l="0" t="0" r="9525" b="0"/>
-            <wp:docPr id="11" name="Picture 11"/>
+            <wp:docPr id="34" name="Picture 34"/>
             <wp:cNvGraphicFramePr>
               <a:graphicFrameLocks xmlns:a="http://schemas.openxmlformats.org/drawingml/2006/main" noChangeAspect="1"/>
             </wp:cNvGraphicFramePr>
@@ -5740,7 +5370,7 @@
               <a:graphicData uri="http://schemas.openxmlformats.org/drawingml/2006/picture">
                 <pic:pic xmlns:pic="http://schemas.openxmlformats.org/drawingml/2006/picture">
                   <pic:nvPicPr>
-                    <pic:cNvPr id="11" name="Picture 11"/>
+                    <pic:cNvPr id="34" name="Picture 34"/>
                     <pic:cNvPicPr/>
                   </pic:nvPicPr>
                   <pic:blipFill>
@@ -5776,6 +5406,10 @@
         <w:pStyle w:val="Caption"/>
         <w:ind w:left="720" w:firstLine="720"/>
         <w:jc w:val="center"/>
+        <w:rPr>
+          <w:b/>
+          <w:bCs/>
+        </w:rPr>
       </w:pPr>
       <w:r>
         <w:t xml:space="preserve">Gambar </w:t>
@@ -5793,7 +5427,7 @@
         <w:rPr>
           <w:noProof/>
         </w:rPr>
-        <w:t>10</w:t>
+        <w:t>8</w:t>
       </w:r>
       <w:r>
         <w:fldChar w:fldCharType="end"/>
@@ -5805,10 +5439,9 @@
         <w:t xml:space="preserve">Desain Halaman Admin </w:t>
       </w:r>
       <w:r>
-        <w:t>Konfigurasi</w:t>
-      </w:r>
-    </w:p>
-    <w:p/>
+        <w:t>Menu Kategori</w:t>
+      </w:r>
+    </w:p>
     <w:p>
       <w:pPr>
         <w:pStyle w:val="ListParagraph"/>
@@ -5832,23 +5465,7 @@
           <w:b/>
           <w:bCs/>
         </w:rPr>
-        <w:t>Desain Halaman Admin Menu</w:t>
-      </w:r>
-      <w:r>
-        <w:rPr>
-          <w:b/>
-          <w:bCs/>
-        </w:rPr>
-        <w:t xml:space="preserve"> </w:t>
-      </w:r>
-      <w:r>
-        <w:rPr>
-          <w:b/>
-          <w:bCs/>
-          <w:i/>
-          <w:iCs/>
-        </w:rPr>
-        <w:t>User</w:t>
+        <w:t xml:space="preserve">Desain Halaman Admin Menu Berita </w:t>
       </w:r>
     </w:p>
     <w:p>
@@ -5872,112 +5489,103 @@
       <w:r>
         <w:tab/>
       </w:r>
-      <w:bookmarkStart w:id="3" w:name="_Hlk137457811"/>
       <w:r>
         <w:t xml:space="preserve">Pada tampilan halaman menu </w:t>
+      </w:r>
+      <w:r>
+        <w:t>berita</w:t>
+      </w:r>
+      <w:r>
+        <w:t xml:space="preserve"> terdapat </w:t>
       </w:r>
       <w:r>
         <w:rPr>
           <w:i/>
           <w:iCs/>
         </w:rPr>
-        <w:t>user</w:t>
-      </w:r>
-      <w:r>
-        <w:t xml:space="preserve"> terdapat </w:t>
+        <w:t xml:space="preserve">form </w:t>
+      </w:r>
+      <w:r>
+        <w:t xml:space="preserve">data untuk </w:t>
+      </w:r>
+      <w:r>
+        <w:t>tambah berita</w:t>
+      </w:r>
+      <w:r>
+        <w:t xml:space="preserve">, dimana dalam </w:t>
       </w:r>
       <w:r>
         <w:rPr>
           <w:i/>
           <w:iCs/>
         </w:rPr>
-        <w:t xml:space="preserve">form </w:t>
-      </w:r>
-      <w:r>
-        <w:t xml:space="preserve">data untuk tambah </w:t>
+        <w:t>form</w:t>
+      </w:r>
+      <w:r>
+        <w:t xml:space="preserve"> tersebut terdapat </w:t>
+      </w:r>
+      <w:r>
+        <w:t xml:space="preserve">judul, </w:t>
       </w:r>
       <w:r>
         <w:rPr>
           <w:i/>
           <w:iCs/>
         </w:rPr>
-        <w:t xml:space="preserve">user </w:t>
-      </w:r>
-      <w:r>
-        <w:t>admin</w:t>
-      </w:r>
-      <w:r>
-        <w:t xml:space="preserve">, dimana dalam </w:t>
+        <w:t xml:space="preserve">dropdown </w:t>
+      </w:r>
+      <w:r>
+        <w:t xml:space="preserve">kategori </w:t>
+      </w:r>
+      <w:r>
+        <w:t xml:space="preserve">, </w:t>
+      </w:r>
+      <w:r>
+        <w:t>isi berita</w:t>
+      </w:r>
+      <w:r>
+        <w:t xml:space="preserve">, </w:t>
       </w:r>
       <w:r>
         <w:rPr>
           <w:i/>
           <w:iCs/>
         </w:rPr>
-        <w:t>form</w:t>
-      </w:r>
-      <w:r>
-        <w:t xml:space="preserve"> tersebut terdapat </w:t>
-      </w:r>
-      <w:r>
-        <w:t xml:space="preserve">nama </w:t>
+        <w:t xml:space="preserve">browse </w:t>
+      </w:r>
+      <w:r>
+        <w:t xml:space="preserve">untuk gambar, teks, </w:t>
       </w:r>
       <w:r>
         <w:rPr>
           <w:i/>
           <w:iCs/>
         </w:rPr>
-        <w:t>user</w:t>
+        <w:t xml:space="preserve">dropdown </w:t>
+      </w:r>
+      <w:r>
+        <w:t>terbitkan,</w:t>
+      </w:r>
+      <w:r>
+        <w:t xml:space="preserve"> serta terdapat text field tambah untuk menyimpan data yang telah terisi. Bagian bawah terdapat tabel berisi data dari daftar </w:t>
+      </w:r>
+      <w:r>
+        <w:t>berita</w:t>
+      </w:r>
+      <w:r>
+        <w:t xml:space="preserve"> yang telah terdaftar, tabel tersebut mempunyai kolom ID, </w:t>
+      </w:r>
+      <w:r>
+        <w:t>judul</w:t>
       </w:r>
       <w:r>
         <w:t xml:space="preserve">, </w:t>
       </w:r>
       <w:r>
-        <w:rPr>
-          <w:i/>
-          <w:iCs/>
-        </w:rPr>
-        <w:t xml:space="preserve">username, </w:t>
-      </w:r>
-      <w:r>
-        <w:rPr>
-          <w:i/>
-          <w:iCs/>
-        </w:rPr>
-        <w:t xml:space="preserve">password, </w:t>
-      </w:r>
-      <w:r>
-        <w:t>email</w:t>
-      </w:r>
-      <w:r>
-        <w:t xml:space="preserve">, serta terdapat text field tambah untuk menyimpan data yang telah terisi. Bagian bawah terdapat tabel berisi data dari daftar </w:t>
-      </w:r>
-      <w:r>
-        <w:rPr>
-          <w:i/>
-          <w:iCs/>
-        </w:rPr>
-        <w:t>user</w:t>
-      </w:r>
-      <w:r>
-        <w:t xml:space="preserve"> yang telah terdaftar, tabel tersebut mempunyai kolom ID, </w:t>
-      </w:r>
-      <w:r>
-        <w:rPr>
-          <w:i/>
-          <w:iCs/>
-        </w:rPr>
-        <w:t xml:space="preserve">username, </w:t>
-      </w:r>
-      <w:r>
-        <w:t>nama, email</w:t>
-      </w:r>
-      <w:r>
-        <w:t>, dan menu untuk edit dan hapus</w:t>
-      </w:r>
-      <w:bookmarkEnd w:id="3"/>
-      <w:r>
-        <w:t>.</w:t>
+        <w:t>kategori, tanggal,</w:t>
+      </w:r>
+      <w:r>
+        <w:t xml:space="preserve"> dan menu untuk edit dan hapus.</w:t>
       </w:r>
     </w:p>
     <w:p>
@@ -5998,11 +5606,12 @@
           <w:bCs/>
           <w:noProof/>
         </w:rPr>
+        <w:lastRenderedPageBreak/>
         <w:drawing>
-          <wp:inline distT="0" distB="0" distL="0" distR="0" wp14:anchorId="4A6335FA" wp14:editId="62F28EA9">
+          <wp:inline distT="0" distB="0" distL="0" distR="0" wp14:anchorId="08B5CE60" wp14:editId="34AF334D">
             <wp:extent cx="3857745" cy="2743200"/>
             <wp:effectExtent l="0" t="0" r="9525" b="0"/>
-            <wp:docPr id="12" name="Picture 12"/>
+            <wp:docPr id="10" name="Picture 10"/>
             <wp:cNvGraphicFramePr>
               <a:graphicFrameLocks xmlns:a="http://schemas.openxmlformats.org/drawingml/2006/main" noChangeAspect="1"/>
             </wp:cNvGraphicFramePr>
@@ -6010,7 +5619,7 @@
               <a:graphicData uri="http://schemas.openxmlformats.org/drawingml/2006/picture">
                 <pic:pic xmlns:pic="http://schemas.openxmlformats.org/drawingml/2006/picture">
                   <pic:nvPicPr>
-                    <pic:cNvPr id="12" name="Picture 12"/>
+                    <pic:cNvPr id="10" name="Picture 10"/>
                     <pic:cNvPicPr/>
                   </pic:nvPicPr>
                   <pic:blipFill>
@@ -6044,8 +5653,12 @@
     <w:p>
       <w:pPr>
         <w:pStyle w:val="Caption"/>
-        <w:ind w:left="360" w:firstLine="720"/>
+        <w:ind w:left="720" w:firstLine="720"/>
         <w:jc w:val="center"/>
+        <w:rPr>
+          <w:b/>
+          <w:bCs/>
+        </w:rPr>
       </w:pPr>
       <w:r>
         <w:t xml:space="preserve">Gambar </w:t>
@@ -6063,7 +5676,7 @@
         <w:rPr>
           <w:noProof/>
         </w:rPr>
-        <w:t>11</w:t>
+        <w:t>9</w:t>
       </w:r>
       <w:r>
         <w:fldChar w:fldCharType="end"/>
@@ -6075,7 +5688,7 @@
         <w:t xml:space="preserve">Desain Halaman Admin </w:t>
       </w:r>
       <w:r>
-        <w:t>Menu User</w:t>
+        <w:t>Menu Berita</w:t>
       </w:r>
     </w:p>
     <w:p>
@@ -6085,7 +5698,12 @@
           <w:ilvl w:val="0"/>
           <w:numId w:val="37"/>
         </w:numPr>
+        <w:tabs>
+          <w:tab w:val="left" w:pos="1800"/>
+          <w:tab w:val="left" w:pos="2700"/>
+        </w:tabs>
         <w:spacing w:line="360" w:lineRule="auto"/>
+        <w:jc w:val="both"/>
         <w:rPr>
           <w:b/>
           <w:bCs/>
@@ -6096,98 +5714,146 @@
           <w:b/>
           <w:bCs/>
         </w:rPr>
-        <w:t xml:space="preserve">Desain Halaman </w:t>
+        <w:t>Desain Halaman Admin Menu</w:t>
       </w:r>
       <w:r>
         <w:rPr>
           <w:b/>
           <w:bCs/>
+        </w:rPr>
+        <w:t xml:space="preserve"> Konfigurasi</w:t>
+      </w:r>
+    </w:p>
+    <w:p>
+      <w:pPr>
+        <w:pStyle w:val="ListParagraph"/>
+        <w:tabs>
+          <w:tab w:val="left" w:pos="1800"/>
+          <w:tab w:val="left" w:pos="2700"/>
+        </w:tabs>
+        <w:spacing w:line="360" w:lineRule="auto"/>
+        <w:ind w:left="2700"/>
+        <w:jc w:val="both"/>
+        <w:rPr>
+          <w:b/>
+          <w:bCs/>
+        </w:rPr>
+      </w:pPr>
+      <w:r>
+        <w:tab/>
+      </w:r>
+      <w:r>
+        <w:tab/>
+      </w:r>
+      <w:r>
+        <w:t xml:space="preserve">Pada tampilan halaman menu </w:t>
+      </w:r>
+      <w:r>
+        <w:t>konfigurasi</w:t>
+      </w:r>
+      <w:r>
+        <w:t xml:space="preserve"> terdapat </w:t>
+      </w:r>
+      <w:r>
+        <w:rPr>
           <w:i/>
           <w:iCs/>
         </w:rPr>
-        <w:t>Home</w:t>
-      </w:r>
-      <w:r>
+        <w:t xml:space="preserve">form </w:t>
+      </w:r>
+      <w:r>
+        <w:t xml:space="preserve">data, dimana dalam </w:t>
+      </w:r>
+      <w:r>
+        <w:rPr>
+          <w:i/>
+          <w:iCs/>
+        </w:rPr>
+        <w:t>form</w:t>
+      </w:r>
+      <w:r>
+        <w:t xml:space="preserve"> tersebut terdapat</w:t>
+      </w:r>
+      <w:r>
+        <w:t xml:space="preserve"> nama, tax, isi, dan link, serta </w:t>
+      </w:r>
+      <w:r>
+        <w:t>terdapat text field tambah untuk menyimpan data yang telah terisi</w:t>
+      </w:r>
+      <w:r>
+        <w:t xml:space="preserve">. Terdapat juga menu </w:t>
+      </w:r>
+      <w:r>
+        <w:rPr>
+          <w:i/>
+          <w:iCs/>
+        </w:rPr>
+        <w:t>browse</w:t>
+      </w:r>
+      <w:r>
+        <w:t xml:space="preserve"> untuk mengunggah</w:t>
+      </w:r>
+      <w:r>
+        <w:t xml:space="preserve"> </w:t>
+      </w:r>
+      <w:r>
+        <w:t>logo situs, icon situs</w:t>
+      </w:r>
+      <w:r>
+        <w:t xml:space="preserve">. Bagian bawah terdapat tabel berisi data dari daftar </w:t>
+      </w:r>
+      <w:r>
+        <w:t>konfigurasi</w:t>
+      </w:r>
+      <w:r>
+        <w:t xml:space="preserve"> yang telah terdaftar, tabel tersebut mempunyai kolom </w:t>
+      </w:r>
+      <w:r>
+        <w:t>nama, tax, isi, dan link</w:t>
+      </w:r>
+      <w:r>
+        <w:t>.</w:t>
+      </w:r>
+    </w:p>
+    <w:p>
+      <w:pPr>
+        <w:pStyle w:val="ListParagraph"/>
+        <w:tabs>
+          <w:tab w:val="left" w:pos="1800"/>
+          <w:tab w:val="left" w:pos="2700"/>
+        </w:tabs>
+        <w:spacing w:line="360" w:lineRule="auto"/>
+        <w:ind w:left="2700"/>
+        <w:jc w:val="both"/>
         <w:rPr>
           <w:b/>
           <w:bCs/>
         </w:rPr>
-        <w:t xml:space="preserve"> </w:t>
-      </w:r>
+      </w:pPr>
+    </w:p>
+    <w:p>
+      <w:pPr>
+        <w:pStyle w:val="ListParagraph"/>
+        <w:keepNext/>
+        <w:tabs>
+          <w:tab w:val="left" w:pos="1800"/>
+          <w:tab w:val="left" w:pos="2700"/>
+        </w:tabs>
+        <w:spacing w:line="360" w:lineRule="auto"/>
+        <w:ind w:left="2160"/>
+        <w:jc w:val="both"/>
+      </w:pPr>
       <w:r>
         <w:rPr>
           <w:b/>
           <w:bCs/>
-        </w:rPr>
-        <w:t>Pengunjung</w:t>
-      </w:r>
-    </w:p>
-    <w:p>
-      <w:pPr>
-        <w:pStyle w:val="ListParagraph"/>
-        <w:spacing w:line="360" w:lineRule="auto"/>
-        <w:ind w:left="2880" w:firstLine="720"/>
-        <w:jc w:val="both"/>
-        <w:rPr>
-          <w:b/>
-          <w:bCs/>
-        </w:rPr>
-      </w:pPr>
-      <w:r>
-        <w:lastRenderedPageBreak/>
-        <w:t xml:space="preserve">Pada tampilan halaman menu </w:t>
-      </w:r>
-      <w:r>
-        <w:rPr>
-          <w:i/>
-          <w:iCs/>
-        </w:rPr>
-        <w:t xml:space="preserve">home </w:t>
-      </w:r>
-      <w:r>
-        <w:t>yang sekaligus pada edukasi</w:t>
-      </w:r>
-      <w:r>
-        <w:t xml:space="preserve"> terdapat </w:t>
-      </w:r>
-      <w:r>
-        <w:t>informasi yang disampaikan untuk pengunjung website</w:t>
-      </w:r>
-      <w:r>
-        <w:t>.</w:t>
-      </w:r>
-      <w:r>
-        <w:t xml:space="preserve"> Pada navbar terdapat logo, edukasi, berita, kuis, serta menu pencarian. Terdapat juga informasi yang ditampilkan dalam bentuk card.</w:t>
-      </w:r>
-      <w:r>
-        <w:tab/>
-      </w:r>
-    </w:p>
-    <w:p>
-      <w:pPr>
-        <w:pStyle w:val="ListParagraph"/>
-        <w:ind w:left="2880"/>
-        <w:rPr>
-          <w:b/>
-          <w:bCs/>
-        </w:rPr>
-      </w:pPr>
-    </w:p>
-    <w:p>
-      <w:pPr>
-        <w:pStyle w:val="ListParagraph"/>
-        <w:keepNext/>
-        <w:ind w:left="2160"/>
-      </w:pPr>
-      <w:r>
-        <w:rPr>
           <w:noProof/>
         </w:rPr>
         <w:drawing>
-          <wp:inline distT="0" distB="0" distL="0" distR="0" wp14:anchorId="106F0775" wp14:editId="4A0471E1">
+          <wp:inline distT="0" distB="0" distL="0" distR="0" wp14:anchorId="1CD8CF7C" wp14:editId="7997308D">
             <wp:extent cx="3857745" cy="2743200"/>
             <wp:effectExtent l="0" t="0" r="9525" b="0"/>
-            <wp:docPr id="14" name="Picture 14"/>
+            <wp:docPr id="11" name="Picture 11"/>
             <wp:cNvGraphicFramePr>
               <a:graphicFrameLocks xmlns:a="http://schemas.openxmlformats.org/drawingml/2006/main" noChangeAspect="1"/>
             </wp:cNvGraphicFramePr>
@@ -6195,7 +5861,7 @@
               <a:graphicData uri="http://schemas.openxmlformats.org/drawingml/2006/picture">
                 <pic:pic xmlns:pic="http://schemas.openxmlformats.org/drawingml/2006/picture">
                   <pic:nvPicPr>
-                    <pic:cNvPr id="14" name="Picture 14"/>
+                    <pic:cNvPr id="11" name="Picture 11"/>
                     <pic:cNvPicPr/>
                   </pic:nvPicPr>
                   <pic:blipFill>
@@ -6231,12 +5897,6 @@
         <w:pStyle w:val="Caption"/>
         <w:ind w:left="720" w:firstLine="720"/>
         <w:jc w:val="center"/>
-        <w:rPr>
-          <w:b/>
-          <w:bCs/>
-          <w:i w:val="0"/>
-          <w:iCs w:val="0"/>
-        </w:rPr>
       </w:pPr>
       <w:r>
         <w:t xml:space="preserve">Gambar </w:t>
@@ -6254,15 +5914,22 @@
         <w:rPr>
           <w:noProof/>
         </w:rPr>
-        <w:t>12</w:t>
+        <w:t>10</w:t>
       </w:r>
       <w:r>
         <w:fldChar w:fldCharType="end"/>
       </w:r>
       <w:r>
-        <w:t xml:space="preserve"> Desain Halaman Home Pengunjung</w:t>
-      </w:r>
-    </w:p>
+        <w:t xml:space="preserve"> </w:t>
+      </w:r>
+      <w:r>
+        <w:t xml:space="preserve">Desain Halaman Admin </w:t>
+      </w:r>
+      <w:r>
+        <w:t>Konfigurasi</w:t>
+      </w:r>
+    </w:p>
+    <w:p/>
     <w:p>
       <w:pPr>
         <w:pStyle w:val="ListParagraph"/>
@@ -6270,7 +5937,12 @@
           <w:ilvl w:val="0"/>
           <w:numId w:val="37"/>
         </w:numPr>
+        <w:tabs>
+          <w:tab w:val="left" w:pos="1800"/>
+          <w:tab w:val="left" w:pos="2700"/>
+        </w:tabs>
         <w:spacing w:line="360" w:lineRule="auto"/>
+        <w:jc w:val="both"/>
         <w:rPr>
           <w:b/>
           <w:bCs/>
@@ -6281,58 +5953,166 @@
           <w:b/>
           <w:bCs/>
         </w:rPr>
-        <w:t>Desain Halaman Berita Pengunjung</w:t>
-      </w:r>
-    </w:p>
-    <w:p>
-      <w:pPr>
-        <w:pStyle w:val="ListParagraph"/>
-        <w:spacing w:line="360" w:lineRule="auto"/>
-        <w:ind w:left="2880" w:firstLine="720"/>
-        <w:jc w:val="both"/>
+        <w:lastRenderedPageBreak/>
+        <w:t>Desain Halaman Admin Menu</w:t>
+      </w:r>
+      <w:r>
         <w:rPr>
           <w:b/>
           <w:bCs/>
         </w:rPr>
-      </w:pPr>
-      <w:r>
-        <w:t xml:space="preserve">Pada tampilan halaman menu </w:t>
-      </w:r>
-      <w:r>
-        <w:t>berita</w:t>
-      </w:r>
-      <w:r>
-        <w:t xml:space="preserve"> terdapat </w:t>
-      </w:r>
-      <w:r>
-        <w:t xml:space="preserve">kumpulan berbagai berita. Tampilan yang disediakan berupa </w:t>
-      </w:r>
-      <w:r>
-        <w:rPr>
+        <w:t xml:space="preserve"> </w:t>
+      </w:r>
+      <w:r>
+        <w:rPr>
+          <w:b/>
+          <w:bCs/>
           <w:i/>
           <w:iCs/>
         </w:rPr>
-        <w:t xml:space="preserve">card. Card </w:t>
-      </w:r>
-      <w:r>
-        <w:t xml:space="preserve">tersebut berisi </w:t>
+        <w:t>User</w:t>
+      </w:r>
+    </w:p>
+    <w:p>
+      <w:pPr>
+        <w:pStyle w:val="ListParagraph"/>
+        <w:tabs>
+          <w:tab w:val="left" w:pos="1800"/>
+          <w:tab w:val="left" w:pos="2700"/>
+        </w:tabs>
+        <w:spacing w:line="360" w:lineRule="auto"/>
+        <w:ind w:left="2700"/>
+        <w:jc w:val="both"/>
+        <w:rPr>
+          <w:b/>
+          <w:bCs/>
+        </w:rPr>
+      </w:pPr>
+      <w:r>
+        <w:tab/>
+      </w:r>
+      <w:r>
+        <w:tab/>
+      </w:r>
+      <w:bookmarkStart w:id="3" w:name="_Hlk137457811"/>
+      <w:r>
+        <w:t xml:space="preserve">Pada tampilan halaman menu </w:t>
       </w:r>
       <w:r>
         <w:rPr>
           <w:i/>
           <w:iCs/>
         </w:rPr>
-        <w:t xml:space="preserve">highlight </w:t>
-      </w:r>
-      <w:r>
-        <w:t>berita.</w:t>
+        <w:t>user</w:t>
+      </w:r>
+      <w:r>
+        <w:t xml:space="preserve"> terdapat </w:t>
+      </w:r>
+      <w:r>
+        <w:rPr>
+          <w:i/>
+          <w:iCs/>
+        </w:rPr>
+        <w:t xml:space="preserve">form </w:t>
+      </w:r>
+      <w:r>
+        <w:t xml:space="preserve">data untuk tambah </w:t>
+      </w:r>
+      <w:r>
+        <w:rPr>
+          <w:i/>
+          <w:iCs/>
+        </w:rPr>
+        <w:t xml:space="preserve">user </w:t>
+      </w:r>
+      <w:r>
+        <w:t>admin</w:t>
+      </w:r>
+      <w:r>
+        <w:t xml:space="preserve">, dimana dalam </w:t>
+      </w:r>
+      <w:r>
+        <w:rPr>
+          <w:i/>
+          <w:iCs/>
+        </w:rPr>
+        <w:t>form</w:t>
+      </w:r>
+      <w:r>
+        <w:t xml:space="preserve"> tersebut terdapat </w:t>
+      </w:r>
+      <w:r>
+        <w:t xml:space="preserve">nama </w:t>
+      </w:r>
+      <w:r>
+        <w:rPr>
+          <w:i/>
+          <w:iCs/>
+        </w:rPr>
+        <w:t>user</w:t>
+      </w:r>
+      <w:r>
+        <w:t xml:space="preserve">, </w:t>
+      </w:r>
+      <w:r>
+        <w:rPr>
+          <w:i/>
+          <w:iCs/>
+        </w:rPr>
+        <w:t xml:space="preserve">username, </w:t>
+      </w:r>
+      <w:r>
+        <w:rPr>
+          <w:i/>
+          <w:iCs/>
+        </w:rPr>
+        <w:t xml:space="preserve">password, </w:t>
+      </w:r>
+      <w:r>
+        <w:t>email</w:t>
+      </w:r>
+      <w:r>
+        <w:t xml:space="preserve">, serta terdapat text field tambah untuk menyimpan data yang telah terisi. Bagian bawah terdapat tabel berisi data dari daftar </w:t>
+      </w:r>
+      <w:r>
+        <w:rPr>
+          <w:i/>
+          <w:iCs/>
+        </w:rPr>
+        <w:t>user</w:t>
+      </w:r>
+      <w:r>
+        <w:t xml:space="preserve"> yang telah terdaftar, tabel tersebut mempunyai kolom ID, </w:t>
+      </w:r>
+      <w:r>
+        <w:rPr>
+          <w:i/>
+          <w:iCs/>
+        </w:rPr>
+        <w:t xml:space="preserve">username, </w:t>
+      </w:r>
+      <w:r>
+        <w:t>nama, email</w:t>
+      </w:r>
+      <w:r>
+        <w:t>, dan menu untuk edit dan hapus</w:t>
+      </w:r>
+      <w:bookmarkEnd w:id="3"/>
+      <w:r>
+        <w:t>.</w:t>
       </w:r>
     </w:p>
     <w:p>
       <w:pPr>
         <w:pStyle w:val="ListParagraph"/>
         <w:keepNext/>
+        <w:tabs>
+          <w:tab w:val="left" w:pos="1800"/>
+          <w:tab w:val="left" w:pos="2700"/>
+        </w:tabs>
+        <w:spacing w:line="360" w:lineRule="auto"/>
         <w:ind w:left="2160"/>
+        <w:jc w:val="both"/>
       </w:pPr>
       <w:r>
         <w:rPr>
@@ -6341,10 +6121,10 @@
           <w:noProof/>
         </w:rPr>
         <w:drawing>
-          <wp:inline distT="0" distB="0" distL="0" distR="0" wp14:anchorId="1FCE715B" wp14:editId="7F0D4E11">
+          <wp:inline distT="0" distB="0" distL="0" distR="0" wp14:anchorId="4A6335FA" wp14:editId="62F28EA9">
             <wp:extent cx="3857745" cy="2743200"/>
             <wp:effectExtent l="0" t="0" r="9525" b="0"/>
-            <wp:docPr id="15" name="Picture 15"/>
+            <wp:docPr id="12" name="Picture 12"/>
             <wp:cNvGraphicFramePr>
               <a:graphicFrameLocks xmlns:a="http://schemas.openxmlformats.org/drawingml/2006/main" noChangeAspect="1"/>
             </wp:cNvGraphicFramePr>
@@ -6352,7 +6132,7 @@
               <a:graphicData uri="http://schemas.openxmlformats.org/drawingml/2006/picture">
                 <pic:pic xmlns:pic="http://schemas.openxmlformats.org/drawingml/2006/picture">
                   <pic:nvPicPr>
-                    <pic:cNvPr id="15" name="Picture 15"/>
+                    <pic:cNvPr id="12" name="Picture 12"/>
                     <pic:cNvPicPr/>
                   </pic:nvPicPr>
                   <pic:blipFill>
@@ -6386,7 +6166,7 @@
     <w:p>
       <w:pPr>
         <w:pStyle w:val="Caption"/>
-        <w:ind w:left="720" w:firstLine="720"/>
+        <w:ind w:left="360" w:firstLine="720"/>
         <w:jc w:val="center"/>
       </w:pPr>
       <w:r>
@@ -6405,13 +6185,19 @@
         <w:rPr>
           <w:noProof/>
         </w:rPr>
-        <w:t>13</w:t>
+        <w:t>11</w:t>
       </w:r>
       <w:r>
         <w:fldChar w:fldCharType="end"/>
       </w:r>
       <w:r>
-        <w:t xml:space="preserve"> Desain Halaman Berita Pengunjung</w:t>
+        <w:t xml:space="preserve"> </w:t>
+      </w:r>
+      <w:r>
+        <w:t xml:space="preserve">Desain Halaman Admin </w:t>
+      </w:r>
+      <w:r>
+        <w:t>Menu User</w:t>
       </w:r>
     </w:p>
     <w:p>
@@ -6441,21 +6227,28 @@
           <w:i/>
           <w:iCs/>
         </w:rPr>
-        <w:t xml:space="preserve">Home </w:t>
+        <w:t>Home</w:t>
       </w:r>
       <w:r>
         <w:rPr>
           <w:b/>
           <w:bCs/>
         </w:rPr>
-        <w:t xml:space="preserve">Berita </w:t>
+        <w:t xml:space="preserve"> </w:t>
+      </w:r>
+      <w:r>
+        <w:rPr>
+          <w:b/>
+          <w:bCs/>
+        </w:rPr>
+        <w:t>Pengunjung</w:t>
       </w:r>
     </w:p>
     <w:p>
       <w:pPr>
         <w:pStyle w:val="ListParagraph"/>
         <w:spacing w:line="360" w:lineRule="auto"/>
-        <w:ind w:left="2880"/>
+        <w:ind w:left="2880" w:firstLine="720"/>
         <w:jc w:val="both"/>
         <w:rPr>
           <w:b/>
@@ -6463,31 +6256,38 @@
         </w:rPr>
       </w:pPr>
       <w:r>
-        <w:lastRenderedPageBreak/>
-        <w:t xml:space="preserve">Pada tampilan halaman </w:t>
+        <w:t xml:space="preserve">Pada tampilan halaman menu </w:t>
       </w:r>
       <w:r>
         <w:rPr>
           <w:i/>
           <w:iCs/>
         </w:rPr>
-        <w:t>home</w:t>
-      </w:r>
-      <w:r>
-        <w:t xml:space="preserve"> berita terdapat </w:t>
-      </w:r>
-      <w:r>
-        <w:t xml:space="preserve">informasi berita yang disajikan secara lengkap </w:t>
-      </w:r>
-      <w:r>
-        <w:t xml:space="preserve">berita. </w:t>
+        <w:t xml:space="preserve">home </w:t>
+      </w:r>
+      <w:r>
+        <w:t>yang sekaligus pada edukasi</w:t>
+      </w:r>
+      <w:r>
+        <w:t xml:space="preserve"> terdapat </w:t>
+      </w:r>
+      <w:r>
+        <w:t>informasi yang disampaikan untuk pengunjung website</w:t>
+      </w:r>
+      <w:r>
+        <w:t>.</w:t>
+      </w:r>
+      <w:r>
+        <w:t xml:space="preserve"> Pada navbar terdapat logo, edukasi, berita, kuis, serta menu pencarian. Terdapat juga informasi yang ditampilkan dalam bentuk card.</w:t>
+      </w:r>
+      <w:r>
+        <w:tab/>
       </w:r>
     </w:p>
     <w:p>
       <w:pPr>
         <w:pStyle w:val="ListParagraph"/>
-        <w:spacing w:line="360" w:lineRule="auto"/>
-        <w:ind w:left="2160"/>
+        <w:ind w:left="2880"/>
         <w:rPr>
           <w:b/>
           <w:bCs/>
@@ -6502,15 +6302,14 @@
       </w:pPr>
       <w:r>
         <w:rPr>
-          <w:b/>
-          <w:bCs/>
           <w:noProof/>
         </w:rPr>
+        <w:lastRenderedPageBreak/>
         <w:drawing>
-          <wp:inline distT="0" distB="0" distL="0" distR="0" wp14:anchorId="29D5EFEF" wp14:editId="018C054E">
+          <wp:inline distT="0" distB="0" distL="0" distR="0" wp14:anchorId="106F0775" wp14:editId="4A0471E1">
             <wp:extent cx="3857745" cy="2743200"/>
             <wp:effectExtent l="0" t="0" r="9525" b="0"/>
-            <wp:docPr id="18" name="Picture 18"/>
+            <wp:docPr id="14" name="Picture 14"/>
             <wp:cNvGraphicFramePr>
               <a:graphicFrameLocks xmlns:a="http://schemas.openxmlformats.org/drawingml/2006/main" noChangeAspect="1"/>
             </wp:cNvGraphicFramePr>
@@ -6518,7 +6317,7 @@
               <a:graphicData uri="http://schemas.openxmlformats.org/drawingml/2006/picture">
                 <pic:pic xmlns:pic="http://schemas.openxmlformats.org/drawingml/2006/picture">
                   <pic:nvPicPr>
-                    <pic:cNvPr id="18" name="Picture 18"/>
+                    <pic:cNvPr id="14" name="Picture 14"/>
                     <pic:cNvPicPr/>
                   </pic:nvPicPr>
                   <pic:blipFill>
@@ -6557,6 +6356,8 @@
         <w:rPr>
           <w:b/>
           <w:bCs/>
+          <w:i w:val="0"/>
+          <w:iCs w:val="0"/>
         </w:rPr>
       </w:pPr>
       <w:r>
@@ -6575,13 +6376,13 @@
         <w:rPr>
           <w:noProof/>
         </w:rPr>
-        <w:t>14</w:t>
+        <w:t>12</w:t>
       </w:r>
       <w:r>
         <w:fldChar w:fldCharType="end"/>
       </w:r>
       <w:r>
-        <w:t xml:space="preserve"> Desain Halaman Home Berita</w:t>
+        <w:t xml:space="preserve"> Desain Halaman Home Pengunjung</w:t>
       </w:r>
     </w:p>
     <w:p>
@@ -6602,23 +6403,7 @@
           <w:b/>
           <w:bCs/>
         </w:rPr>
-        <w:t xml:space="preserve">Desain Halaman </w:t>
-      </w:r>
-      <w:r>
-        <w:rPr>
-          <w:b/>
-          <w:bCs/>
-          <w:i/>
-          <w:iCs/>
-        </w:rPr>
-        <w:t>Home</w:t>
-      </w:r>
-      <w:r>
-        <w:rPr>
-          <w:b/>
-          <w:bCs/>
-        </w:rPr>
-        <w:t xml:space="preserve"> Kuis Pengunjung</w:t>
+        <w:t>Desain Halaman Berita Pengunjung</w:t>
       </w:r>
     </w:p>
     <w:p>
@@ -6626,32 +6411,43 @@
         <w:pStyle w:val="ListParagraph"/>
         <w:spacing w:line="360" w:lineRule="auto"/>
         <w:ind w:left="2880" w:firstLine="720"/>
+        <w:jc w:val="both"/>
         <w:rPr>
           <w:b/>
           <w:bCs/>
         </w:rPr>
       </w:pPr>
       <w:r>
-        <w:t xml:space="preserve">Pada tampilan halaman </w:t>
+        <w:t xml:space="preserve">Pada tampilan halaman menu </w:t>
+      </w:r>
+      <w:r>
+        <w:t>berita</w:t>
+      </w:r>
+      <w:r>
+        <w:t xml:space="preserve"> terdapat </w:t>
+      </w:r>
+      <w:r>
+        <w:t xml:space="preserve">kumpulan berbagai berita. Tampilan yang disediakan berupa </w:t>
       </w:r>
       <w:r>
         <w:rPr>
           <w:i/>
           <w:iCs/>
         </w:rPr>
-        <w:t>home</w:t>
-      </w:r>
-      <w:r>
-        <w:t xml:space="preserve"> </w:t>
-      </w:r>
-      <w:r>
-        <w:t>kuis</w:t>
-      </w:r>
-      <w:r>
-        <w:t xml:space="preserve"> terdapat </w:t>
-      </w:r>
-      <w:r>
-        <w:t>beberapa kuis yang disediakan dalam bentuk pilihan.</w:t>
+        <w:t xml:space="preserve">card. Card </w:t>
+      </w:r>
+      <w:r>
+        <w:t xml:space="preserve">tersebut berisi </w:t>
+      </w:r>
+      <w:r>
+        <w:rPr>
+          <w:i/>
+          <w:iCs/>
+        </w:rPr>
+        <w:t xml:space="preserve">highlight </w:t>
+      </w:r>
+      <w:r>
+        <w:t>berita.</w:t>
       </w:r>
     </w:p>
     <w:p>
@@ -6667,10 +6463,10 @@
           <w:noProof/>
         </w:rPr>
         <w:drawing>
-          <wp:inline distT="0" distB="0" distL="0" distR="0" wp14:anchorId="39BD8C4C" wp14:editId="04DAF68A">
+          <wp:inline distT="0" distB="0" distL="0" distR="0" wp14:anchorId="1FCE715B" wp14:editId="7F0D4E11">
             <wp:extent cx="3857745" cy="2743200"/>
             <wp:effectExtent l="0" t="0" r="9525" b="0"/>
-            <wp:docPr id="16" name="Picture 16"/>
+            <wp:docPr id="15" name="Picture 15"/>
             <wp:cNvGraphicFramePr>
               <a:graphicFrameLocks xmlns:a="http://schemas.openxmlformats.org/drawingml/2006/main" noChangeAspect="1"/>
             </wp:cNvGraphicFramePr>
@@ -6678,7 +6474,7 @@
               <a:graphicData uri="http://schemas.openxmlformats.org/drawingml/2006/picture">
                 <pic:pic xmlns:pic="http://schemas.openxmlformats.org/drawingml/2006/picture">
                   <pic:nvPicPr>
-                    <pic:cNvPr id="16" name="Picture 16"/>
+                    <pic:cNvPr id="15" name="Picture 15"/>
                     <pic:cNvPicPr/>
                   </pic:nvPicPr>
                   <pic:blipFill>
@@ -6714,10 +6510,6 @@
         <w:pStyle w:val="Caption"/>
         <w:ind w:left="720" w:firstLine="720"/>
         <w:jc w:val="center"/>
-        <w:rPr>
-          <w:b/>
-          <w:bCs/>
-        </w:rPr>
       </w:pPr>
       <w:r>
         <w:t xml:space="preserve">Gambar </w:t>
@@ -6735,13 +6527,13 @@
         <w:rPr>
           <w:noProof/>
         </w:rPr>
-        <w:t>15</w:t>
+        <w:t>13</w:t>
       </w:r>
       <w:r>
         <w:fldChar w:fldCharType="end"/>
       </w:r>
       <w:r>
-        <w:t xml:space="preserve"> Desain Halaman Home Kuis Pengunjung</w:t>
+        <w:t xml:space="preserve"> Desain Halaman Berita Pengunjung</w:t>
       </w:r>
     </w:p>
     <w:p>
@@ -6762,7 +6554,23 @@
           <w:b/>
           <w:bCs/>
         </w:rPr>
-        <w:t>Desain Halaman Kuis Pengunjung</w:t>
+        <w:t xml:space="preserve">Desain Halaman </w:t>
+      </w:r>
+      <w:r>
+        <w:rPr>
+          <w:b/>
+          <w:bCs/>
+          <w:i/>
+          <w:iCs/>
+        </w:rPr>
+        <w:t xml:space="preserve">Home </w:t>
+      </w:r>
+      <w:r>
+        <w:rPr>
+          <w:b/>
+          <w:bCs/>
+        </w:rPr>
+        <w:t xml:space="preserve">Berita </w:t>
       </w:r>
     </w:p>
     <w:p>
@@ -6770,6 +6578,7 @@
         <w:pStyle w:val="ListParagraph"/>
         <w:spacing w:line="360" w:lineRule="auto"/>
         <w:ind w:left="2880"/>
+        <w:jc w:val="both"/>
         <w:rPr>
           <w:b/>
           <w:bCs/>
@@ -6779,47 +6588,32 @@
         <w:t xml:space="preserve">Pada tampilan halaman </w:t>
       </w:r>
       <w:r>
-        <w:t>kuis</w:t>
-      </w:r>
-      <w:r>
-        <w:t xml:space="preserve"> terdapat </w:t>
-      </w:r>
-      <w:r>
-        <w:t xml:space="preserve">teks soal dan empat pilihan jawaban. Terdapat juga tampilan </w:t>
-      </w:r>
-      <w:r>
         <w:rPr>
           <w:i/>
           <w:iCs/>
         </w:rPr>
-        <w:t xml:space="preserve">score </w:t>
-      </w:r>
-      <w:r>
-        <w:t xml:space="preserve">dan </w:t>
-      </w:r>
-      <w:r>
-        <w:rPr>
-          <w:i/>
-          <w:iCs/>
-        </w:rPr>
-        <w:t xml:space="preserve">question </w:t>
-      </w:r>
-      <w:r>
-        <w:t xml:space="preserve">yang diperoleh serta tombol </w:t>
-      </w:r>
-      <w:r>
-        <w:rPr>
-          <w:i/>
-          <w:iCs/>
-        </w:rPr>
-        <w:t xml:space="preserve">next </w:t>
-      </w:r>
-      <w:r>
-        <w:t>untuk melanjutkan ke kuis selanjutnya</w:t>
-      </w:r>
-      <w:r>
-        <w:t>.</w:t>
-      </w:r>
+        <w:t>home</w:t>
+      </w:r>
+      <w:r>
+        <w:t xml:space="preserve"> berita terdapat </w:t>
+      </w:r>
+      <w:r>
+        <w:t xml:space="preserve">informasi berita yang disajikan secara lengkap </w:t>
+      </w:r>
+      <w:r>
+        <w:t xml:space="preserve">berita. </w:t>
+      </w:r>
+    </w:p>
+    <w:p>
+      <w:pPr>
+        <w:pStyle w:val="ListParagraph"/>
+        <w:spacing w:line="360" w:lineRule="auto"/>
+        <w:ind w:left="2160"/>
+        <w:rPr>
+          <w:b/>
+          <w:bCs/>
+        </w:rPr>
+      </w:pPr>
     </w:p>
     <w:p>
       <w:pPr>
@@ -6835,10 +6629,10 @@
         </w:rPr>
         <w:lastRenderedPageBreak/>
         <w:drawing>
-          <wp:inline distT="0" distB="0" distL="0" distR="0" wp14:anchorId="72E99323" wp14:editId="1688DC26">
+          <wp:inline distT="0" distB="0" distL="0" distR="0" wp14:anchorId="29D5EFEF" wp14:editId="018C054E">
             <wp:extent cx="3857745" cy="2743200"/>
             <wp:effectExtent l="0" t="0" r="9525" b="0"/>
-            <wp:docPr id="17" name="Picture 17"/>
+            <wp:docPr id="18" name="Picture 18"/>
             <wp:cNvGraphicFramePr>
               <a:graphicFrameLocks xmlns:a="http://schemas.openxmlformats.org/drawingml/2006/main" noChangeAspect="1"/>
             </wp:cNvGraphicFramePr>
@@ -6846,7 +6640,7 @@
               <a:graphicData uri="http://schemas.openxmlformats.org/drawingml/2006/picture">
                 <pic:pic xmlns:pic="http://schemas.openxmlformats.org/drawingml/2006/picture">
                   <pic:nvPicPr>
-                    <pic:cNvPr id="17" name="Picture 17"/>
+                    <pic:cNvPr id="18" name="Picture 18"/>
                     <pic:cNvPicPr/>
                   </pic:nvPicPr>
                   <pic:blipFill>
@@ -6880,6 +6674,334 @@
     <w:p>
       <w:pPr>
         <w:pStyle w:val="Caption"/>
+        <w:ind w:left="720" w:firstLine="720"/>
+        <w:jc w:val="center"/>
+        <w:rPr>
+          <w:b/>
+          <w:bCs/>
+        </w:rPr>
+      </w:pPr>
+      <w:r>
+        <w:t xml:space="preserve">Gambar </w:t>
+      </w:r>
+      <w:r>
+        <w:fldChar w:fldCharType="begin"/>
+      </w:r>
+      <w:r>
+        <w:instrText xml:space="preserve"> SEQ Gambar \* ARABIC </w:instrText>
+      </w:r>
+      <w:r>
+        <w:fldChar w:fldCharType="separate"/>
+      </w:r>
+      <w:r>
+        <w:rPr>
+          <w:noProof/>
+        </w:rPr>
+        <w:t>14</w:t>
+      </w:r>
+      <w:r>
+        <w:fldChar w:fldCharType="end"/>
+      </w:r>
+      <w:r>
+        <w:t xml:space="preserve"> Desain Halaman Home Berita</w:t>
+      </w:r>
+    </w:p>
+    <w:p>
+      <w:pPr>
+        <w:pStyle w:val="ListParagraph"/>
+        <w:numPr>
+          <w:ilvl w:val="0"/>
+          <w:numId w:val="37"/>
+        </w:numPr>
+        <w:spacing w:line="360" w:lineRule="auto"/>
+        <w:rPr>
+          <w:b/>
+          <w:bCs/>
+        </w:rPr>
+      </w:pPr>
+      <w:r>
+        <w:rPr>
+          <w:b/>
+          <w:bCs/>
+        </w:rPr>
+        <w:t xml:space="preserve">Desain Halaman </w:t>
+      </w:r>
+      <w:r>
+        <w:rPr>
+          <w:b/>
+          <w:bCs/>
+          <w:i/>
+          <w:iCs/>
+        </w:rPr>
+        <w:t>Home</w:t>
+      </w:r>
+      <w:r>
+        <w:rPr>
+          <w:b/>
+          <w:bCs/>
+        </w:rPr>
+        <w:t xml:space="preserve"> Kuis Pengunjung</w:t>
+      </w:r>
+    </w:p>
+    <w:p>
+      <w:pPr>
+        <w:pStyle w:val="ListParagraph"/>
+        <w:spacing w:line="360" w:lineRule="auto"/>
+        <w:ind w:left="2880" w:firstLine="720"/>
+        <w:rPr>
+          <w:b/>
+          <w:bCs/>
+        </w:rPr>
+      </w:pPr>
+      <w:r>
+        <w:t xml:space="preserve">Pada tampilan halaman </w:t>
+      </w:r>
+      <w:r>
+        <w:rPr>
+          <w:i/>
+          <w:iCs/>
+        </w:rPr>
+        <w:t>home</w:t>
+      </w:r>
+      <w:r>
+        <w:t xml:space="preserve"> </w:t>
+      </w:r>
+      <w:r>
+        <w:t>kuis</w:t>
+      </w:r>
+      <w:r>
+        <w:t xml:space="preserve"> terdapat </w:t>
+      </w:r>
+      <w:r>
+        <w:t>beberapa kuis yang disediakan dalam bentuk pilihan.</w:t>
+      </w:r>
+    </w:p>
+    <w:p>
+      <w:pPr>
+        <w:pStyle w:val="ListParagraph"/>
+        <w:keepNext/>
+        <w:ind w:left="2160"/>
+      </w:pPr>
+      <w:r>
+        <w:rPr>
+          <w:b/>
+          <w:bCs/>
+          <w:noProof/>
+        </w:rPr>
+        <w:drawing>
+          <wp:inline distT="0" distB="0" distL="0" distR="0" wp14:anchorId="39BD8C4C" wp14:editId="04DAF68A">
+            <wp:extent cx="3857745" cy="2743200"/>
+            <wp:effectExtent l="0" t="0" r="9525" b="0"/>
+            <wp:docPr id="16" name="Picture 16"/>
+            <wp:cNvGraphicFramePr>
+              <a:graphicFrameLocks xmlns:a="http://schemas.openxmlformats.org/drawingml/2006/main" noChangeAspect="1"/>
+            </wp:cNvGraphicFramePr>
+            <a:graphic xmlns:a="http://schemas.openxmlformats.org/drawingml/2006/main">
+              <a:graphicData uri="http://schemas.openxmlformats.org/drawingml/2006/picture">
+                <pic:pic xmlns:pic="http://schemas.openxmlformats.org/drawingml/2006/picture">
+                  <pic:nvPicPr>
+                    <pic:cNvPr id="16" name="Picture 16"/>
+                    <pic:cNvPicPr/>
+                  </pic:nvPicPr>
+                  <pic:blipFill>
+                    <a:blip r:embed="rId28" cstate="print">
+                      <a:extLst>
+                        <a:ext uri="{28A0092B-C50C-407E-A947-70E740481C1C}">
+                          <a14:useLocalDpi xmlns:a14="http://schemas.microsoft.com/office/drawing/2010/main" val="0"/>
+                        </a:ext>
+                      </a:extLst>
+                    </a:blip>
+                    <a:stretch>
+                      <a:fillRect/>
+                    </a:stretch>
+                  </pic:blipFill>
+                  <pic:spPr>
+                    <a:xfrm>
+                      <a:off x="0" y="0"/>
+                      <a:ext cx="3857745" cy="2743200"/>
+                    </a:xfrm>
+                    <a:prstGeom prst="rect">
+                      <a:avLst/>
+                    </a:prstGeom>
+                  </pic:spPr>
+                </pic:pic>
+              </a:graphicData>
+            </a:graphic>
+          </wp:inline>
+        </w:drawing>
+      </w:r>
+    </w:p>
+    <w:p>
+      <w:pPr>
+        <w:pStyle w:val="Caption"/>
+        <w:ind w:left="720" w:firstLine="720"/>
+        <w:jc w:val="center"/>
+        <w:rPr>
+          <w:b/>
+          <w:bCs/>
+        </w:rPr>
+      </w:pPr>
+      <w:r>
+        <w:t xml:space="preserve">Gambar </w:t>
+      </w:r>
+      <w:r>
+        <w:fldChar w:fldCharType="begin"/>
+      </w:r>
+      <w:r>
+        <w:instrText xml:space="preserve"> SEQ Gambar \* ARABIC </w:instrText>
+      </w:r>
+      <w:r>
+        <w:fldChar w:fldCharType="separate"/>
+      </w:r>
+      <w:r>
+        <w:rPr>
+          <w:noProof/>
+        </w:rPr>
+        <w:t>15</w:t>
+      </w:r>
+      <w:r>
+        <w:fldChar w:fldCharType="end"/>
+      </w:r>
+      <w:r>
+        <w:t xml:space="preserve"> Desain Halaman Home Kuis Pengunjung</w:t>
+      </w:r>
+    </w:p>
+    <w:p>
+      <w:pPr>
+        <w:pStyle w:val="ListParagraph"/>
+        <w:numPr>
+          <w:ilvl w:val="0"/>
+          <w:numId w:val="37"/>
+        </w:numPr>
+        <w:spacing w:line="360" w:lineRule="auto"/>
+        <w:rPr>
+          <w:b/>
+          <w:bCs/>
+        </w:rPr>
+      </w:pPr>
+      <w:r>
+        <w:rPr>
+          <w:b/>
+          <w:bCs/>
+        </w:rPr>
+        <w:t>Desain Halaman Kuis Pengunjung</w:t>
+      </w:r>
+    </w:p>
+    <w:p>
+      <w:pPr>
+        <w:pStyle w:val="ListParagraph"/>
+        <w:spacing w:line="360" w:lineRule="auto"/>
+        <w:ind w:left="2880"/>
+        <w:rPr>
+          <w:b/>
+          <w:bCs/>
+        </w:rPr>
+      </w:pPr>
+      <w:r>
+        <w:t xml:space="preserve">Pada tampilan halaman </w:t>
+      </w:r>
+      <w:r>
+        <w:t>kuis</w:t>
+      </w:r>
+      <w:r>
+        <w:t xml:space="preserve"> terdapat </w:t>
+      </w:r>
+      <w:r>
+        <w:t xml:space="preserve">teks soal dan empat pilihan jawaban. Terdapat juga tampilan </w:t>
+      </w:r>
+      <w:r>
+        <w:rPr>
+          <w:i/>
+          <w:iCs/>
+        </w:rPr>
+        <w:t xml:space="preserve">score </w:t>
+      </w:r>
+      <w:r>
+        <w:t xml:space="preserve">dan </w:t>
+      </w:r>
+      <w:r>
+        <w:rPr>
+          <w:i/>
+          <w:iCs/>
+        </w:rPr>
+        <w:t xml:space="preserve">question </w:t>
+      </w:r>
+      <w:r>
+        <w:t xml:space="preserve">yang diperoleh serta tombol </w:t>
+      </w:r>
+      <w:r>
+        <w:rPr>
+          <w:i/>
+          <w:iCs/>
+        </w:rPr>
+        <w:t xml:space="preserve">next </w:t>
+      </w:r>
+      <w:r>
+        <w:t>untuk melanjutkan ke kuis selanjutnya</w:t>
+      </w:r>
+      <w:r>
+        <w:t>.</w:t>
+      </w:r>
+    </w:p>
+    <w:p>
+      <w:pPr>
+        <w:pStyle w:val="ListParagraph"/>
+        <w:keepNext/>
+        <w:ind w:left="2160"/>
+      </w:pPr>
+      <w:r>
+        <w:rPr>
+          <w:b/>
+          <w:bCs/>
+          <w:noProof/>
+        </w:rPr>
+        <w:lastRenderedPageBreak/>
+        <w:drawing>
+          <wp:inline distT="0" distB="0" distL="0" distR="0" wp14:anchorId="72E99323" wp14:editId="1688DC26">
+            <wp:extent cx="3857745" cy="2743200"/>
+            <wp:effectExtent l="0" t="0" r="9525" b="0"/>
+            <wp:docPr id="17" name="Picture 17"/>
+            <wp:cNvGraphicFramePr>
+              <a:graphicFrameLocks xmlns:a="http://schemas.openxmlformats.org/drawingml/2006/main" noChangeAspect="1"/>
+            </wp:cNvGraphicFramePr>
+            <a:graphic xmlns:a="http://schemas.openxmlformats.org/drawingml/2006/main">
+              <a:graphicData uri="http://schemas.openxmlformats.org/drawingml/2006/picture">
+                <pic:pic xmlns:pic="http://schemas.openxmlformats.org/drawingml/2006/picture">
+                  <pic:nvPicPr>
+                    <pic:cNvPr id="17" name="Picture 17"/>
+                    <pic:cNvPicPr/>
+                  </pic:nvPicPr>
+                  <pic:blipFill>
+                    <a:blip r:embed="rId29" cstate="print">
+                      <a:extLst>
+                        <a:ext uri="{28A0092B-C50C-407E-A947-70E740481C1C}">
+                          <a14:useLocalDpi xmlns:a14="http://schemas.microsoft.com/office/drawing/2010/main" val="0"/>
+                        </a:ext>
+                      </a:extLst>
+                    </a:blip>
+                    <a:stretch>
+                      <a:fillRect/>
+                    </a:stretch>
+                  </pic:blipFill>
+                  <pic:spPr>
+                    <a:xfrm>
+                      <a:off x="0" y="0"/>
+                      <a:ext cx="3857745" cy="2743200"/>
+                    </a:xfrm>
+                    <a:prstGeom prst="rect">
+                      <a:avLst/>
+                    </a:prstGeom>
+                  </pic:spPr>
+                </pic:pic>
+              </a:graphicData>
+            </a:graphic>
+          </wp:inline>
+        </w:drawing>
+      </w:r>
+    </w:p>
+    <w:p>
+      <w:pPr>
+        <w:pStyle w:val="Caption"/>
         <w:ind w:left="360" w:firstLine="720"/>
         <w:jc w:val="center"/>
         <w:rPr>
@@ -7064,13 +7186,13 @@
         <w:fldChar w:fldCharType="begin"/>
       </w:r>
       <w:r>
-        <w:instrText xml:space="preserve"> ADDIN ZOTERO_ITEM CSL_CITATION {"citationID":"VqJPGo7j","properties":{"unsorted":true,"formattedCitation":"[9]","plainCitation":"[9]","noteIndex":0},"citationItems":[{"id":55,"uris":["http://zotero.org/users/local/1zNtcn9M/items/UU5TJRKK"],"itemData":{"id":55,"type":"article-journal","language":"id","source":"Zotero","title":"DESAIN DAN PENERAPAN WEBSITE TATA KELOLA PERCETAKAN PADA CV APICDESIGN KREASINDO JAKARTA DENGAN METODE PROTOTYPING","author":[{"family":"Rohmadi","given":"Anis"},{"family":"Yasin","given":"Verdi"}],"issued":{"date-parts":[["2020"]]}}}],"schema":"https://github.com/citation-style-language/schema/raw/master/csl-citation.json"} </w:instrText>
+        <w:instrText xml:space="preserve"> ADDIN ZOTERO_ITEM CSL_CITATION {"citationID":"VqJPGo7j","properties":{"unsorted":true,"formattedCitation":"[14]","plainCitation":"[14]","noteIndex":0},"citationItems":[{"id":55,"uris":["http://zotero.org/users/local/1zNtcn9M/items/UU5TJRKK"],"itemData":{"id":55,"type":"article-journal","language":"id","source":"Zotero","title":"DESAIN DAN PENERAPAN WEBSITE TATA KELOLA PERCETAKAN PADA CV APICDESIGN KREASINDO JAKARTA DENGAN METODE PROTOTYPING","author":[{"family":"Rohmadi","given":"Anis"},{"family":"Yasin","given":"Verdi"}],"issued":{"date-parts":[["2020"]]}}}],"schema":"https://github.com/citation-style-language/schema/raw/master/csl-citation.json"} </w:instrText>
       </w:r>
       <w:r>
         <w:fldChar w:fldCharType="separate"/>
       </w:r>
       <w:r>
-        <w:t>[9]</w:t>
+        <w:t>[14]</w:t>
       </w:r>
       <w:r>
         <w:fldChar w:fldCharType="end"/>
@@ -7233,17 +7355,8 @@
                 <w:i/>
                 <w:iCs/>
               </w:rPr>
-              <w:t xml:space="preserve">Log </w:t>
-            </w:r>
-            <w:proofErr w:type="gramStart"/>
-            <w:r>
-              <w:rPr>
-                <w:i/>
-                <w:iCs/>
-              </w:rPr>
-              <w:t>In</w:t>
-            </w:r>
-            <w:proofErr w:type="gramEnd"/>
+              <w:t>Log In</w:t>
+            </w:r>
             <w:r>
               <w:rPr>
                 <w:i/>
@@ -7276,23 +7389,7 @@
                 <w:i/>
                 <w:iCs/>
               </w:rPr>
-              <w:t xml:space="preserve">Log </w:t>
-            </w:r>
-            <w:proofErr w:type="gramStart"/>
-            <w:r>
-              <w:rPr>
-                <w:i/>
-                <w:iCs/>
-              </w:rPr>
-              <w:t>In</w:t>
-            </w:r>
-            <w:proofErr w:type="gramEnd"/>
-            <w:r>
-              <w:rPr>
-                <w:i/>
-                <w:iCs/>
-              </w:rPr>
-              <w:t xml:space="preserve"> </w:t>
+              <w:t xml:space="preserve">Log In </w:t>
             </w:r>
             <w:r>
               <w:t>Admin</w:t>
@@ -7376,7 +7473,7 @@
                 </mc:Choice>
                 <mc:Fallback>
                   <w:pict>
-                    <v:rect w14:anchorId="6C9C84E9" id="Rectangle 19" o:spid="_x0000_s1026" style="position:absolute;margin-left:50.1pt;margin-top:1.2pt;width:24.8pt;height:14.5pt;z-index:251668480;visibility:visible;mso-wrap-style:square;mso-width-percent:0;mso-wrap-distance-left:9pt;mso-wrap-distance-top:0;mso-wrap-distance-right:9pt;mso-wrap-distance-bottom:0;mso-position-horizontal:absolute;mso-position-horizontal-relative:text;mso-position-vertical:absolute;mso-position-vertical-relative:text;mso-width-percent:0;mso-width-relative:margin;v-text-anchor:middle" o:gfxdata="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" fillcolor="white [3201]" strokecolor="black [3200]" strokeweight=".25pt"/>
+                    <v:rect w14:anchorId="5FB5C070" id="Rectangle 19" o:spid="_x0000_s1026" style="position:absolute;margin-left:50.1pt;margin-top:1.2pt;width:24.8pt;height:14.5pt;z-index:251668480;visibility:visible;mso-wrap-style:square;mso-width-percent:0;mso-wrap-distance-left:9pt;mso-wrap-distance-top:0;mso-wrap-distance-right:9pt;mso-wrap-distance-bottom:0;mso-position-horizontal:absolute;mso-position-horizontal-relative:text;mso-position-vertical:absolute;mso-position-vertical-relative:text;mso-width-percent:0;mso-width-relative:margin;v-text-anchor:middle" o:gfxdata="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" fillcolor="white [3201]" strokecolor="black [3200]" strokeweight=".25pt"/>
                   </w:pict>
                 </mc:Fallback>
               </mc:AlternateContent>
@@ -7458,7 +7555,7 @@
                 </mc:Choice>
                 <mc:Fallback>
                   <w:pict>
-                    <v:rect w14:anchorId="6FEF8C5A" id="Rectangle 20" o:spid="_x0000_s1026" style="position:absolute;margin-left:50.1pt;margin-top:14.3pt;width:24.8pt;height:14.5pt;z-index:251669504;visibility:visible;mso-wrap-style:square;mso-width-percent:0;mso-wrap-distance-left:9pt;mso-wrap-distance-top:0;mso-wrap-distance-right:9pt;mso-wrap-distance-bottom:0;mso-position-horizontal:absolute;mso-position-horizontal-relative:text;mso-position-vertical:absolute;mso-position-vertical-relative:text;mso-width-percent:0;mso-width-relative:margin;v-text-anchor:middle" o:gfxdata="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" fillcolor="white [3201]" strokecolor="black [3200]" strokeweight=".25pt"/>
+                    <v:rect w14:anchorId="371ADC59" id="Rectangle 20" o:spid="_x0000_s1026" style="position:absolute;margin-left:50.1pt;margin-top:14.3pt;width:24.8pt;height:14.5pt;z-index:251669504;visibility:visible;mso-wrap-style:square;mso-width-percent:0;mso-wrap-distance-left:9pt;mso-wrap-distance-top:0;mso-wrap-distance-right:9pt;mso-wrap-distance-bottom:0;mso-position-horizontal:absolute;mso-position-horizontal-relative:text;mso-position-vertical:absolute;mso-position-vertical-relative:text;mso-width-percent:0;mso-width-relative:margin;v-text-anchor:middle" o:gfxdata="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" fillcolor="white [3201]" strokecolor="black [3200]" strokeweight=".25pt"/>
                   </w:pict>
                 </mc:Fallback>
               </mc:AlternateContent>
@@ -7621,7 +7718,7 @@
                 </mc:Choice>
                 <mc:Fallback>
                   <w:pict>
-                    <v:rect w14:anchorId="473A2021" id="Rectangle 22" o:spid="_x0000_s1026" style="position:absolute;margin-left:50.1pt;margin-top:1.2pt;width:24.8pt;height:14.5pt;z-index:251670528;visibility:visible;mso-wrap-style:square;mso-width-percent:0;mso-wrap-distance-left:9pt;mso-wrap-distance-top:0;mso-wrap-distance-right:9pt;mso-wrap-distance-bottom:0;mso-position-horizontal:absolute;mso-position-horizontal-relative:text;mso-position-vertical:absolute;mso-position-vertical-relative:text;mso-width-percent:0;mso-width-relative:margin;v-text-anchor:middle" o:gfxdata="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" fillcolor="white [3201]" strokecolor="black [3200]" strokeweight=".25pt"/>
+                    <v:rect w14:anchorId="79DD564C" id="Rectangle 22" o:spid="_x0000_s1026" style="position:absolute;margin-left:50.1pt;margin-top:1.2pt;width:24.8pt;height:14.5pt;z-index:251670528;visibility:visible;mso-wrap-style:square;mso-width-percent:0;mso-wrap-distance-left:9pt;mso-wrap-distance-top:0;mso-wrap-distance-right:9pt;mso-wrap-distance-bottom:0;mso-position-horizontal:absolute;mso-position-horizontal-relative:text;mso-position-vertical:absolute;mso-position-vertical-relative:text;mso-width-percent:0;mso-width-relative:margin;v-text-anchor:middle" o:gfxdata="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" fillcolor="white [3201]" strokecolor="black [3200]" strokeweight=".25pt"/>
                   </w:pict>
                 </mc:Fallback>
               </mc:AlternateContent>
@@ -7703,7 +7800,7 @@
                 </mc:Choice>
                 <mc:Fallback>
                   <w:pict>
-                    <v:rect w14:anchorId="50F7370E" id="Rectangle 23" o:spid="_x0000_s1026" style="position:absolute;margin-left:50.1pt;margin-top:14.3pt;width:24.8pt;height:14.5pt;z-index:251671552;visibility:visible;mso-wrap-style:square;mso-width-percent:0;mso-wrap-distance-left:9pt;mso-wrap-distance-top:0;mso-wrap-distance-right:9pt;mso-wrap-distance-bottom:0;mso-position-horizontal:absolute;mso-position-horizontal-relative:text;mso-position-vertical:absolute;mso-position-vertical-relative:text;mso-width-percent:0;mso-width-relative:margin;v-text-anchor:middle" o:gfxdata="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" fillcolor="white [3201]" strokecolor="black [3200]" strokeweight=".25pt"/>
+                    <v:rect w14:anchorId="12AD79A8" id="Rectangle 23" o:spid="_x0000_s1026" style="position:absolute;margin-left:50.1pt;margin-top:14.3pt;width:24.8pt;height:14.5pt;z-index:251671552;visibility:visible;mso-wrap-style:square;mso-width-percent:0;mso-wrap-distance-left:9pt;mso-wrap-distance-top:0;mso-wrap-distance-right:9pt;mso-wrap-distance-bottom:0;mso-position-horizontal:absolute;mso-position-horizontal-relative:text;mso-position-vertical:absolute;mso-position-vertical-relative:text;mso-width-percent:0;mso-width-relative:margin;v-text-anchor:middle" o:gfxdata="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" fillcolor="white [3201]" strokecolor="black [3200]" strokeweight=".25pt"/>
                   </w:pict>
                 </mc:Fallback>
               </mc:AlternateContent>
@@ -7880,7 +7977,7 @@
                 </mc:Choice>
                 <mc:Fallback>
                   <w:pict>
-                    <v:rect w14:anchorId="4B4BFDEF" id="Rectangle 24" o:spid="_x0000_s1026" style="position:absolute;margin-left:50.1pt;margin-top:1.2pt;width:24.8pt;height:14.5pt;z-index:251672576;visibility:visible;mso-wrap-style:square;mso-width-percent:0;mso-wrap-distance-left:9pt;mso-wrap-distance-top:0;mso-wrap-distance-right:9pt;mso-wrap-distance-bottom:0;mso-position-horizontal:absolute;mso-position-horizontal-relative:text;mso-position-vertical:absolute;mso-position-vertical-relative:text;mso-width-percent:0;mso-width-relative:margin;v-text-anchor:middle" o:gfxdata="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" fillcolor="white [3201]" strokecolor="black [3200]" strokeweight=".25pt"/>
+                    <v:rect w14:anchorId="44A83FE0" id="Rectangle 24" o:spid="_x0000_s1026" style="position:absolute;margin-left:50.1pt;margin-top:1.2pt;width:24.8pt;height:14.5pt;z-index:251672576;visibility:visible;mso-wrap-style:square;mso-width-percent:0;mso-wrap-distance-left:9pt;mso-wrap-distance-top:0;mso-wrap-distance-right:9pt;mso-wrap-distance-bottom:0;mso-position-horizontal:absolute;mso-position-horizontal-relative:text;mso-position-vertical:absolute;mso-position-vertical-relative:text;mso-width-percent:0;mso-width-relative:margin;v-text-anchor:middle" o:gfxdata="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" fillcolor="white [3201]" strokecolor="black [3200]" strokeweight=".25pt"/>
                   </w:pict>
                 </mc:Fallback>
               </mc:AlternateContent>
@@ -7962,7 +8059,7 @@
                 </mc:Choice>
                 <mc:Fallback>
                   <w:pict>
-                    <v:rect w14:anchorId="51795B5A" id="Rectangle 26" o:spid="_x0000_s1026" style="position:absolute;margin-left:50.1pt;margin-top:14.3pt;width:24.8pt;height:14.5pt;z-index:251673600;visibility:visible;mso-wrap-style:square;mso-width-percent:0;mso-wrap-distance-left:9pt;mso-wrap-distance-top:0;mso-wrap-distance-right:9pt;mso-wrap-distance-bottom:0;mso-position-horizontal:absolute;mso-position-horizontal-relative:text;mso-position-vertical:absolute;mso-position-vertical-relative:text;mso-width-percent:0;mso-width-relative:margin;v-text-anchor:middle" o:gfxdata="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" fillcolor="white [3201]" strokecolor="black [3200]" strokeweight=".25pt"/>
+                    <v:rect w14:anchorId="4967012D" id="Rectangle 26" o:spid="_x0000_s1026" style="position:absolute;margin-left:50.1pt;margin-top:14.3pt;width:24.8pt;height:14.5pt;z-index:251673600;visibility:visible;mso-wrap-style:square;mso-width-percent:0;mso-wrap-distance-left:9pt;mso-wrap-distance-top:0;mso-wrap-distance-right:9pt;mso-wrap-distance-bottom:0;mso-position-horizontal:absolute;mso-position-horizontal-relative:text;mso-position-vertical:absolute;mso-position-vertical-relative:text;mso-width-percent:0;mso-width-relative:margin;v-text-anchor:middle" o:gfxdata="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" fillcolor="white [3201]" strokecolor="black [3200]" strokeweight=".25pt"/>
                   </w:pict>
                 </mc:Fallback>
               </mc:AlternateContent>
@@ -8118,7 +8215,7 @@
                 </mc:Choice>
                 <mc:Fallback>
                   <w:pict>
-                    <v:rect w14:anchorId="215D8A56" id="Rectangle 27" o:spid="_x0000_s1026" style="position:absolute;margin-left:50.1pt;margin-top:1.2pt;width:24.8pt;height:14.5pt;z-index:251674624;visibility:visible;mso-wrap-style:square;mso-width-percent:0;mso-wrap-distance-left:9pt;mso-wrap-distance-top:0;mso-wrap-distance-right:9pt;mso-wrap-distance-bottom:0;mso-position-horizontal:absolute;mso-position-horizontal-relative:text;mso-position-vertical:absolute;mso-position-vertical-relative:text;mso-width-percent:0;mso-width-relative:margin;v-text-anchor:middle" o:gfxdata="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" fillcolor="white [3201]" strokecolor="black [3200]" strokeweight=".25pt"/>
+                    <v:rect w14:anchorId="1DEB504F" id="Rectangle 27" o:spid="_x0000_s1026" style="position:absolute;margin-left:50.1pt;margin-top:1.2pt;width:24.8pt;height:14.5pt;z-index:251674624;visibility:visible;mso-wrap-style:square;mso-width-percent:0;mso-wrap-distance-left:9pt;mso-wrap-distance-top:0;mso-wrap-distance-right:9pt;mso-wrap-distance-bottom:0;mso-position-horizontal:absolute;mso-position-horizontal-relative:text;mso-position-vertical:absolute;mso-position-vertical-relative:text;mso-width-percent:0;mso-width-relative:margin;v-text-anchor:middle" o:gfxdata="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" fillcolor="white [3201]" strokecolor="black [3200]" strokeweight=".25pt"/>
                   </w:pict>
                 </mc:Fallback>
               </mc:AlternateContent>
@@ -8200,7 +8297,7 @@
                 </mc:Choice>
                 <mc:Fallback>
                   <w:pict>
-                    <v:rect w14:anchorId="72D1649F" id="Rectangle 28" o:spid="_x0000_s1026" style="position:absolute;margin-left:50.1pt;margin-top:14.3pt;width:24.8pt;height:14.5pt;z-index:251675648;visibility:visible;mso-wrap-style:square;mso-width-percent:0;mso-wrap-distance-left:9pt;mso-wrap-distance-top:0;mso-wrap-distance-right:9pt;mso-wrap-distance-bottom:0;mso-position-horizontal:absolute;mso-position-horizontal-relative:text;mso-position-vertical:absolute;mso-position-vertical-relative:text;mso-width-percent:0;mso-width-relative:margin;v-text-anchor:middle" o:gfxdata="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" fillcolor="white [3201]" strokecolor="black [3200]" strokeweight=".25pt"/>
+                    <v:rect w14:anchorId="3AA2EFB1" id="Rectangle 28" o:spid="_x0000_s1026" style="position:absolute;margin-left:50.1pt;margin-top:14.3pt;width:24.8pt;height:14.5pt;z-index:251675648;visibility:visible;mso-wrap-style:square;mso-width-percent:0;mso-wrap-distance-left:9pt;mso-wrap-distance-top:0;mso-wrap-distance-right:9pt;mso-wrap-distance-bottom:0;mso-position-horizontal:absolute;mso-position-horizontal-relative:text;mso-position-vertical:absolute;mso-position-vertical-relative:text;mso-width-percent:0;mso-width-relative:margin;v-text-anchor:middle" o:gfxdata="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" fillcolor="white [3201]" strokecolor="black [3200]" strokeweight=".25pt"/>
                   </w:pict>
                 </mc:Fallback>
               </mc:AlternateContent>
@@ -8379,7 +8476,7 @@
                 </mc:Choice>
                 <mc:Fallback>
                   <w:pict>
-                    <v:rect w14:anchorId="1CB4BA28" id="Rectangle 13" o:spid="_x0000_s1026" style="position:absolute;margin-left:50.1pt;margin-top:1.2pt;width:24.8pt;height:14.5pt;z-index:251676672;visibility:visible;mso-wrap-style:square;mso-width-percent:0;mso-wrap-distance-left:9pt;mso-wrap-distance-top:0;mso-wrap-distance-right:9pt;mso-wrap-distance-bottom:0;mso-position-horizontal:absolute;mso-position-horizontal-relative:text;mso-position-vertical:absolute;mso-position-vertical-relative:text;mso-width-percent:0;mso-width-relative:margin;v-text-anchor:middle" o:gfxdata="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" fillcolor="white [3201]" strokecolor="black [3200]" strokeweight=".25pt"/>
+                    <v:rect w14:anchorId="66170C6A" id="Rectangle 13" o:spid="_x0000_s1026" style="position:absolute;margin-left:50.1pt;margin-top:1.2pt;width:24.8pt;height:14.5pt;z-index:251676672;visibility:visible;mso-wrap-style:square;mso-width-percent:0;mso-wrap-distance-left:9pt;mso-wrap-distance-top:0;mso-wrap-distance-right:9pt;mso-wrap-distance-bottom:0;mso-position-horizontal:absolute;mso-position-horizontal-relative:text;mso-position-vertical:absolute;mso-position-vertical-relative:text;mso-width-percent:0;mso-width-relative:margin;v-text-anchor:middle" o:gfxdata="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" fillcolor="white [3201]" strokecolor="black [3200]" strokeweight=".25pt"/>
                   </w:pict>
                 </mc:Fallback>
               </mc:AlternateContent>
@@ -8461,7 +8558,7 @@
                 </mc:Choice>
                 <mc:Fallback>
                   <w:pict>
-                    <v:rect w14:anchorId="796A006F" id="Rectangle 29" o:spid="_x0000_s1026" style="position:absolute;margin-left:50.1pt;margin-top:14.3pt;width:24.8pt;height:14.5pt;z-index:251677696;visibility:visible;mso-wrap-style:square;mso-width-percent:0;mso-wrap-distance-left:9pt;mso-wrap-distance-top:0;mso-wrap-distance-right:9pt;mso-wrap-distance-bottom:0;mso-position-horizontal:absolute;mso-position-horizontal-relative:text;mso-position-vertical:absolute;mso-position-vertical-relative:text;mso-width-percent:0;mso-width-relative:margin;v-text-anchor:middle" o:gfxdata="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" fillcolor="white [3201]" strokecolor="black [3200]" strokeweight=".25pt"/>
+                    <v:rect w14:anchorId="11ED4DA4" id="Rectangle 29" o:spid="_x0000_s1026" style="position:absolute;margin-left:50.1pt;margin-top:14.3pt;width:24.8pt;height:14.5pt;z-index:251677696;visibility:visible;mso-wrap-style:square;mso-width-percent:0;mso-wrap-distance-left:9pt;mso-wrap-distance-top:0;mso-wrap-distance-right:9pt;mso-wrap-distance-bottom:0;mso-position-horizontal:absolute;mso-position-horizontal-relative:text;mso-position-vertical:absolute;mso-position-vertical-relative:text;mso-width-percent:0;mso-width-relative:margin;v-text-anchor:middle" o:gfxdata="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" fillcolor="white [3201]" strokecolor="black [3200]" strokeweight=".25pt"/>
                   </w:pict>
                 </mc:Fallback>
               </mc:AlternateContent>
@@ -8634,7 +8731,7 @@
                 </mc:Choice>
                 <mc:Fallback>
                   <w:pict>
-                    <v:rect w14:anchorId="51FB1681" id="Rectangle 48" o:spid="_x0000_s1026" style="position:absolute;margin-left:50.1pt;margin-top:1.2pt;width:24.8pt;height:14.5pt;z-index:251678720;visibility:visible;mso-wrap-style:square;mso-width-percent:0;mso-wrap-distance-left:9pt;mso-wrap-distance-top:0;mso-wrap-distance-right:9pt;mso-wrap-distance-bottom:0;mso-position-horizontal:absolute;mso-position-horizontal-relative:text;mso-position-vertical:absolute;mso-position-vertical-relative:text;mso-width-percent:0;mso-width-relative:margin;v-text-anchor:middle" o:gfxdata="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" fillcolor="white [3201]" strokecolor="black [3200]" strokeweight=".25pt"/>
+                    <v:rect w14:anchorId="3B5D897B" id="Rectangle 48" o:spid="_x0000_s1026" style="position:absolute;margin-left:50.1pt;margin-top:1.2pt;width:24.8pt;height:14.5pt;z-index:251678720;visibility:visible;mso-wrap-style:square;mso-width-percent:0;mso-wrap-distance-left:9pt;mso-wrap-distance-top:0;mso-wrap-distance-right:9pt;mso-wrap-distance-bottom:0;mso-position-horizontal:absolute;mso-position-horizontal-relative:text;mso-position-vertical:absolute;mso-position-vertical-relative:text;mso-width-percent:0;mso-width-relative:margin;v-text-anchor:middle" o:gfxdata="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" fillcolor="white [3201]" strokecolor="black [3200]" strokeweight=".25pt"/>
                   </w:pict>
                 </mc:Fallback>
               </mc:AlternateContent>
@@ -8716,7 +8813,7 @@
                 </mc:Choice>
                 <mc:Fallback>
                   <w:pict>
-                    <v:rect w14:anchorId="3C86C7DC" id="Rectangle 49" o:spid="_x0000_s1026" style="position:absolute;margin-left:50.1pt;margin-top:14.3pt;width:24.8pt;height:14.5pt;z-index:251679744;visibility:visible;mso-wrap-style:square;mso-width-percent:0;mso-wrap-distance-left:9pt;mso-wrap-distance-top:0;mso-wrap-distance-right:9pt;mso-wrap-distance-bottom:0;mso-position-horizontal:absolute;mso-position-horizontal-relative:text;mso-position-vertical:absolute;mso-position-vertical-relative:text;mso-width-percent:0;mso-width-relative:margin;v-text-anchor:middle" o:gfxdata="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" fillcolor="white [3201]" strokecolor="black [3200]" strokeweight=".25pt"/>
+                    <v:rect w14:anchorId="63AC0978" id="Rectangle 49" o:spid="_x0000_s1026" style="position:absolute;margin-left:50.1pt;margin-top:14.3pt;width:24.8pt;height:14.5pt;z-index:251679744;visibility:visible;mso-wrap-style:square;mso-width-percent:0;mso-wrap-distance-left:9pt;mso-wrap-distance-top:0;mso-wrap-distance-right:9pt;mso-wrap-distance-bottom:0;mso-position-horizontal:absolute;mso-position-horizontal-relative:text;mso-position-vertical:absolute;mso-position-vertical-relative:text;mso-width-percent:0;mso-width-relative:margin;v-text-anchor:middle" o:gfxdata="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" fillcolor="white [3201]" strokecolor="black [3200]" strokeweight=".25pt"/>
                   </w:pict>
                 </mc:Fallback>
               </mc:AlternateContent>
@@ -8889,7 +8986,7 @@
                 </mc:Choice>
                 <mc:Fallback>
                   <w:pict>
-                    <v:rect w14:anchorId="4086058E" id="Rectangle 50" o:spid="_x0000_s1026" style="position:absolute;margin-left:50.1pt;margin-top:1.2pt;width:24.8pt;height:14.5pt;z-index:251684864;visibility:visible;mso-wrap-style:square;mso-width-percent:0;mso-wrap-distance-left:9pt;mso-wrap-distance-top:0;mso-wrap-distance-right:9pt;mso-wrap-distance-bottom:0;mso-position-horizontal:absolute;mso-position-horizontal-relative:text;mso-position-vertical:absolute;mso-position-vertical-relative:text;mso-width-percent:0;mso-width-relative:margin;v-text-anchor:middle" o:gfxdata="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" fillcolor="white [3201]" strokecolor="black [3200]" strokeweight=".25pt"/>
+                    <v:rect w14:anchorId="10346E6E" id="Rectangle 50" o:spid="_x0000_s1026" style="position:absolute;margin-left:50.1pt;margin-top:1.2pt;width:24.8pt;height:14.5pt;z-index:251684864;visibility:visible;mso-wrap-style:square;mso-width-percent:0;mso-wrap-distance-left:9pt;mso-wrap-distance-top:0;mso-wrap-distance-right:9pt;mso-wrap-distance-bottom:0;mso-position-horizontal:absolute;mso-position-horizontal-relative:text;mso-position-vertical:absolute;mso-position-vertical-relative:text;mso-width-percent:0;mso-width-relative:margin;v-text-anchor:middle" o:gfxdata="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" fillcolor="white [3201]" strokecolor="black [3200]" strokeweight=".25pt"/>
                   </w:pict>
                 </mc:Fallback>
               </mc:AlternateContent>
@@ -8971,7 +9068,7 @@
                 </mc:Choice>
                 <mc:Fallback>
                   <w:pict>
-                    <v:rect w14:anchorId="73E01DDB" id="Rectangle 51" o:spid="_x0000_s1026" style="position:absolute;margin-left:50.1pt;margin-top:14.3pt;width:24.8pt;height:14.5pt;z-index:251685888;visibility:visible;mso-wrap-style:square;mso-width-percent:0;mso-wrap-distance-left:9pt;mso-wrap-distance-top:0;mso-wrap-distance-right:9pt;mso-wrap-distance-bottom:0;mso-position-horizontal:absolute;mso-position-horizontal-relative:text;mso-position-vertical:absolute;mso-position-vertical-relative:text;mso-width-percent:0;mso-width-relative:margin;v-text-anchor:middle" o:gfxdata="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" fillcolor="white [3201]" strokecolor="black [3200]" strokeweight=".25pt"/>
+                    <v:rect w14:anchorId="3E252409" id="Rectangle 51" o:spid="_x0000_s1026" style="position:absolute;margin-left:50.1pt;margin-top:14.3pt;width:24.8pt;height:14.5pt;z-index:251685888;visibility:visible;mso-wrap-style:square;mso-width-percent:0;mso-wrap-distance-left:9pt;mso-wrap-distance-top:0;mso-wrap-distance-right:9pt;mso-wrap-distance-bottom:0;mso-position-horizontal:absolute;mso-position-horizontal-relative:text;mso-position-vertical:absolute;mso-position-vertical-relative:text;mso-width-percent:0;mso-width-relative:margin;v-text-anchor:middle" o:gfxdata="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" fillcolor="white [3201]" strokecolor="black [3200]" strokeweight=".25pt"/>
                   </w:pict>
                 </mc:Fallback>
               </mc:AlternateContent>
@@ -9130,7 +9227,7 @@
                 </mc:Choice>
                 <mc:Fallback>
                   <w:pict>
-                    <v:rect w14:anchorId="38DEEC5F" id="Rectangle 30" o:spid="_x0000_s1026" style="position:absolute;margin-left:50.1pt;margin-top:1.2pt;width:24.8pt;height:14.5pt;z-index:251680768;visibility:visible;mso-wrap-style:square;mso-width-percent:0;mso-wrap-distance-left:9pt;mso-wrap-distance-top:0;mso-wrap-distance-right:9pt;mso-wrap-distance-bottom:0;mso-position-horizontal:absolute;mso-position-horizontal-relative:text;mso-position-vertical:absolute;mso-position-vertical-relative:text;mso-width-percent:0;mso-width-relative:margin;v-text-anchor:middle" o:gfxdata="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" fillcolor="white [3201]" strokecolor="black [3200]" strokeweight=".25pt"/>
+                    <v:rect w14:anchorId="2B9ACB2C" id="Rectangle 30" o:spid="_x0000_s1026" style="position:absolute;margin-left:50.1pt;margin-top:1.2pt;width:24.8pt;height:14.5pt;z-index:251680768;visibility:visible;mso-wrap-style:square;mso-width-percent:0;mso-wrap-distance-left:9pt;mso-wrap-distance-top:0;mso-wrap-distance-right:9pt;mso-wrap-distance-bottom:0;mso-position-horizontal:absolute;mso-position-horizontal-relative:text;mso-position-vertical:absolute;mso-position-vertical-relative:text;mso-width-percent:0;mso-width-relative:margin;v-text-anchor:middle" o:gfxdata="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" fillcolor="white [3201]" strokecolor="black [3200]" strokeweight=".25pt"/>
                   </w:pict>
                 </mc:Fallback>
               </mc:AlternateContent>
@@ -9212,7 +9309,7 @@
                 </mc:Choice>
                 <mc:Fallback>
                   <w:pict>
-                    <v:rect w14:anchorId="4FF574A5" id="Rectangle 31" o:spid="_x0000_s1026" style="position:absolute;margin-left:50.1pt;margin-top:14.3pt;width:24.8pt;height:14.5pt;z-index:251681792;visibility:visible;mso-wrap-style:square;mso-width-percent:0;mso-wrap-distance-left:9pt;mso-wrap-distance-top:0;mso-wrap-distance-right:9pt;mso-wrap-distance-bottom:0;mso-position-horizontal:absolute;mso-position-horizontal-relative:text;mso-position-vertical:absolute;mso-position-vertical-relative:text;mso-width-percent:0;mso-width-relative:margin;v-text-anchor:middle" o:gfxdata="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" fillcolor="white [3201]" strokecolor="black [3200]" strokeweight=".25pt"/>
+                    <v:rect w14:anchorId="29D481ED" id="Rectangle 31" o:spid="_x0000_s1026" style="position:absolute;margin-left:50.1pt;margin-top:14.3pt;width:24.8pt;height:14.5pt;z-index:251681792;visibility:visible;mso-wrap-style:square;mso-width-percent:0;mso-wrap-distance-left:9pt;mso-wrap-distance-top:0;mso-wrap-distance-right:9pt;mso-wrap-distance-bottom:0;mso-position-horizontal:absolute;mso-position-horizontal-relative:text;mso-position-vertical:absolute;mso-position-vertical-relative:text;mso-width-percent:0;mso-width-relative:margin;v-text-anchor:middle" o:gfxdata="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" fillcolor="white [3201]" strokecolor="black [3200]" strokeweight=".25pt"/>
                   </w:pict>
                 </mc:Fallback>
               </mc:AlternateContent>
@@ -9391,7 +9488,7 @@
                 </mc:Choice>
                 <mc:Fallback>
                   <w:pict>
-                    <v:rect w14:anchorId="0C6BAE82" id="Rectangle 32" o:spid="_x0000_s1026" style="position:absolute;margin-left:50.1pt;margin-top:1.2pt;width:24.8pt;height:14.5pt;z-index:251682816;visibility:visible;mso-wrap-style:square;mso-width-percent:0;mso-wrap-distance-left:9pt;mso-wrap-distance-top:0;mso-wrap-distance-right:9pt;mso-wrap-distance-bottom:0;mso-position-horizontal:absolute;mso-position-horizontal-relative:text;mso-position-vertical:absolute;mso-position-vertical-relative:text;mso-width-percent:0;mso-width-relative:margin;v-text-anchor:middle" o:gfxdata="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" fillcolor="white [3201]" strokecolor="black [3200]" strokeweight=".25pt"/>
+                    <v:rect w14:anchorId="55141D04" id="Rectangle 32" o:spid="_x0000_s1026" style="position:absolute;margin-left:50.1pt;margin-top:1.2pt;width:24.8pt;height:14.5pt;z-index:251682816;visibility:visible;mso-wrap-style:square;mso-width-percent:0;mso-wrap-distance-left:9pt;mso-wrap-distance-top:0;mso-wrap-distance-right:9pt;mso-wrap-distance-bottom:0;mso-position-horizontal:absolute;mso-position-horizontal-relative:text;mso-position-vertical:absolute;mso-position-vertical-relative:text;mso-width-percent:0;mso-width-relative:margin;v-text-anchor:middle" o:gfxdata="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" fillcolor="white [3201]" strokecolor="black [3200]" strokeweight=".25pt"/>
                   </w:pict>
                 </mc:Fallback>
               </mc:AlternateContent>
@@ -9473,7 +9570,7 @@
                 </mc:Choice>
                 <mc:Fallback>
                   <w:pict>
-                    <v:rect w14:anchorId="0FC5634C" id="Rectangle 33" o:spid="_x0000_s1026" style="position:absolute;margin-left:50.1pt;margin-top:14.3pt;width:24.8pt;height:14.5pt;z-index:251683840;visibility:visible;mso-wrap-style:square;mso-width-percent:0;mso-wrap-distance-left:9pt;mso-wrap-distance-top:0;mso-wrap-distance-right:9pt;mso-wrap-distance-bottom:0;mso-position-horizontal:absolute;mso-position-horizontal-relative:text;mso-position-vertical:absolute;mso-position-vertical-relative:text;mso-width-percent:0;mso-width-relative:margin;v-text-anchor:middle" o:gfxdata="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" fillcolor="white [3201]" strokecolor="black [3200]" strokeweight=".25pt"/>
+                    <v:rect w14:anchorId="21E7E4B8" id="Rectangle 33" o:spid="_x0000_s1026" style="position:absolute;margin-left:50.1pt;margin-top:14.3pt;width:24.8pt;height:14.5pt;z-index:251683840;visibility:visible;mso-wrap-style:square;mso-width-percent:0;mso-wrap-distance-left:9pt;mso-wrap-distance-top:0;mso-wrap-distance-right:9pt;mso-wrap-distance-bottom:0;mso-position-horizontal:absolute;mso-position-horizontal-relative:text;mso-position-vertical:absolute;mso-position-vertical-relative:text;mso-width-percent:0;mso-width-relative:margin;v-text-anchor:middle" o:gfxdata="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" fillcolor="white [3201]" strokecolor="black [3200]" strokeweight=".25pt"/>
                   </w:pict>
                 </mc:Fallback>
               </mc:AlternateContent>
@@ -9646,7 +9743,7 @@
                 </mc:Choice>
                 <mc:Fallback>
                   <w:pict>
-                    <v:rect w14:anchorId="2CEFC307" id="Rectangle 52" o:spid="_x0000_s1026" style="position:absolute;margin-left:50.1pt;margin-top:1.2pt;width:24.8pt;height:14.5pt;z-index:251686912;visibility:visible;mso-wrap-style:square;mso-width-percent:0;mso-wrap-distance-left:9pt;mso-wrap-distance-top:0;mso-wrap-distance-right:9pt;mso-wrap-distance-bottom:0;mso-position-horizontal:absolute;mso-position-horizontal-relative:text;mso-position-vertical:absolute;mso-position-vertical-relative:text;mso-width-percent:0;mso-width-relative:margin;v-text-anchor:middle" o:gfxdata="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" fillcolor="white [3201]" strokecolor="black [3200]" strokeweight=".25pt"/>
+                    <v:rect w14:anchorId="74F31F0A" id="Rectangle 52" o:spid="_x0000_s1026" style="position:absolute;margin-left:50.1pt;margin-top:1.2pt;width:24.8pt;height:14.5pt;z-index:251686912;visibility:visible;mso-wrap-style:square;mso-width-percent:0;mso-wrap-distance-left:9pt;mso-wrap-distance-top:0;mso-wrap-distance-right:9pt;mso-wrap-distance-bottom:0;mso-position-horizontal:absolute;mso-position-horizontal-relative:text;mso-position-vertical:absolute;mso-position-vertical-relative:text;mso-width-percent:0;mso-width-relative:margin;v-text-anchor:middle" o:gfxdata="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" fillcolor="white [3201]" strokecolor="black [3200]" strokeweight=".25pt"/>
                   </w:pict>
                 </mc:Fallback>
               </mc:AlternateContent>
@@ -9728,7 +9825,7 @@
                 </mc:Choice>
                 <mc:Fallback>
                   <w:pict>
-                    <v:rect w14:anchorId="1F9717AE" id="Rectangle 53" o:spid="_x0000_s1026" style="position:absolute;margin-left:50.1pt;margin-top:14.3pt;width:24.8pt;height:14.5pt;z-index:251687936;visibility:visible;mso-wrap-style:square;mso-width-percent:0;mso-wrap-distance-left:9pt;mso-wrap-distance-top:0;mso-wrap-distance-right:9pt;mso-wrap-distance-bottom:0;mso-position-horizontal:absolute;mso-position-horizontal-relative:text;mso-position-vertical:absolute;mso-position-vertical-relative:text;mso-width-percent:0;mso-width-relative:margin;v-text-anchor:middle" o:gfxdata="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" fillcolor="white [3201]" strokecolor="black [3200]" strokeweight=".25pt"/>
+                    <v:rect w14:anchorId="502B7A19" id="Rectangle 53" o:spid="_x0000_s1026" style="position:absolute;margin-left:50.1pt;margin-top:14.3pt;width:24.8pt;height:14.5pt;z-index:251687936;visibility:visible;mso-wrap-style:square;mso-width-percent:0;mso-wrap-distance-left:9pt;mso-wrap-distance-top:0;mso-wrap-distance-right:9pt;mso-wrap-distance-bottom:0;mso-position-horizontal:absolute;mso-position-horizontal-relative:text;mso-position-vertical:absolute;mso-position-vertical-relative:text;mso-width-percent:0;mso-width-relative:margin;v-text-anchor:middle" o:gfxdata="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" fillcolor="white [3201]" strokecolor="black [3200]" strokeweight=".25pt"/>
                   </w:pict>
                 </mc:Fallback>
               </mc:AlternateContent>
@@ -9901,7 +9998,7 @@
                 </mc:Choice>
                 <mc:Fallback>
                   <w:pict>
-                    <v:rect w14:anchorId="179503E9" id="Rectangle 54" o:spid="_x0000_s1026" style="position:absolute;margin-left:50.1pt;margin-top:1.2pt;width:24.8pt;height:14.5pt;z-index:251691008;visibility:visible;mso-wrap-style:square;mso-width-percent:0;mso-wrap-distance-left:9pt;mso-wrap-distance-top:0;mso-wrap-distance-right:9pt;mso-wrap-distance-bottom:0;mso-position-horizontal:absolute;mso-position-horizontal-relative:text;mso-position-vertical:absolute;mso-position-vertical-relative:text;mso-width-percent:0;mso-width-relative:margin;v-text-anchor:middle" o:gfxdata="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" fillcolor="white [3201]" strokecolor="black [3200]" strokeweight=".25pt"/>
+                    <v:rect w14:anchorId="094C21E7" id="Rectangle 54" o:spid="_x0000_s1026" style="position:absolute;margin-left:50.1pt;margin-top:1.2pt;width:24.8pt;height:14.5pt;z-index:251691008;visibility:visible;mso-wrap-style:square;mso-width-percent:0;mso-wrap-distance-left:9pt;mso-wrap-distance-top:0;mso-wrap-distance-right:9pt;mso-wrap-distance-bottom:0;mso-position-horizontal:absolute;mso-position-horizontal-relative:text;mso-position-vertical:absolute;mso-position-vertical-relative:text;mso-width-percent:0;mso-width-relative:margin;v-text-anchor:middle" o:gfxdata="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" fillcolor="white [3201]" strokecolor="black [3200]" strokeweight=".25pt"/>
                   </w:pict>
                 </mc:Fallback>
               </mc:AlternateContent>
@@ -9983,7 +10080,7 @@
                 </mc:Choice>
                 <mc:Fallback>
                   <w:pict>
-                    <v:rect w14:anchorId="2FF68296" id="Rectangle 55" o:spid="_x0000_s1026" style="position:absolute;margin-left:50.1pt;margin-top:14.3pt;width:24.8pt;height:14.5pt;z-index:251692032;visibility:visible;mso-wrap-style:square;mso-width-percent:0;mso-wrap-distance-left:9pt;mso-wrap-distance-top:0;mso-wrap-distance-right:9pt;mso-wrap-distance-bottom:0;mso-position-horizontal:absolute;mso-position-horizontal-relative:text;mso-position-vertical:absolute;mso-position-vertical-relative:text;mso-width-percent:0;mso-width-relative:margin;v-text-anchor:middle" o:gfxdata="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" fillcolor="white [3201]" strokecolor="black [3200]" strokeweight=".25pt"/>
+                    <v:rect w14:anchorId="0E1DFF6C" id="Rectangle 55" o:spid="_x0000_s1026" style="position:absolute;margin-left:50.1pt;margin-top:14.3pt;width:24.8pt;height:14.5pt;z-index:251692032;visibility:visible;mso-wrap-style:square;mso-width-percent:0;mso-wrap-distance-left:9pt;mso-wrap-distance-top:0;mso-wrap-distance-right:9pt;mso-wrap-distance-bottom:0;mso-position-horizontal:absolute;mso-position-horizontal-relative:text;mso-position-vertical:absolute;mso-position-vertical-relative:text;mso-width-percent:0;mso-width-relative:margin;v-text-anchor:middle" o:gfxdata="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" fillcolor="white [3201]" strokecolor="black [3200]" strokeweight=".25pt"/>
                   </w:pict>
                 </mc:Fallback>
               </mc:AlternateContent>
@@ -10142,7 +10239,7 @@
                 </mc:Choice>
                 <mc:Fallback>
                   <w:pict>
-                    <v:rect w14:anchorId="3F0B10B4" id="Rectangle 36" o:spid="_x0000_s1026" style="position:absolute;margin-left:50.1pt;margin-top:1.2pt;width:24.8pt;height:14.5pt;z-index:251688960;visibility:visible;mso-wrap-style:square;mso-width-percent:0;mso-wrap-distance-left:9pt;mso-wrap-distance-top:0;mso-wrap-distance-right:9pt;mso-wrap-distance-bottom:0;mso-position-horizontal:absolute;mso-position-horizontal-relative:text;mso-position-vertical:absolute;mso-position-vertical-relative:text;mso-width-percent:0;mso-width-relative:margin;v-text-anchor:middle" o:gfxdata="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" fillcolor="white [3201]" strokecolor="black [3200]" strokeweight=".25pt"/>
+                    <v:rect w14:anchorId="4FC919DA" id="Rectangle 36" o:spid="_x0000_s1026" style="position:absolute;margin-left:50.1pt;margin-top:1.2pt;width:24.8pt;height:14.5pt;z-index:251688960;visibility:visible;mso-wrap-style:square;mso-width-percent:0;mso-wrap-distance-left:9pt;mso-wrap-distance-top:0;mso-wrap-distance-right:9pt;mso-wrap-distance-bottom:0;mso-position-horizontal:absolute;mso-position-horizontal-relative:text;mso-position-vertical:absolute;mso-position-vertical-relative:text;mso-width-percent:0;mso-width-relative:margin;v-text-anchor:middle" o:gfxdata="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" fillcolor="white [3201]" strokecolor="black [3200]" strokeweight=".25pt"/>
                   </w:pict>
                 </mc:Fallback>
               </mc:AlternateContent>
@@ -10224,7 +10321,7 @@
                 </mc:Choice>
                 <mc:Fallback>
                   <w:pict>
-                    <v:rect w14:anchorId="6167C701" id="Rectangle 37" o:spid="_x0000_s1026" style="position:absolute;margin-left:50.1pt;margin-top:14.3pt;width:24.8pt;height:14.5pt;z-index:251689984;visibility:visible;mso-wrap-style:square;mso-width-percent:0;mso-wrap-distance-left:9pt;mso-wrap-distance-top:0;mso-wrap-distance-right:9pt;mso-wrap-distance-bottom:0;mso-position-horizontal:absolute;mso-position-horizontal-relative:text;mso-position-vertical:absolute;mso-position-vertical-relative:text;mso-width-percent:0;mso-width-relative:margin;v-text-anchor:middle" o:gfxdata="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" fillcolor="white [3201]" strokecolor="black [3200]" strokeweight=".25pt"/>
+                    <v:rect w14:anchorId="613DBAA3" id="Rectangle 37" o:spid="_x0000_s1026" style="position:absolute;margin-left:50.1pt;margin-top:14.3pt;width:24.8pt;height:14.5pt;z-index:251689984;visibility:visible;mso-wrap-style:square;mso-width-percent:0;mso-wrap-distance-left:9pt;mso-wrap-distance-top:0;mso-wrap-distance-right:9pt;mso-wrap-distance-bottom:0;mso-position-horizontal:absolute;mso-position-horizontal-relative:text;mso-position-vertical:absolute;mso-position-vertical-relative:text;mso-width-percent:0;mso-width-relative:margin;v-text-anchor:middle" o:gfxdata="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" fillcolor="white [3201]" strokecolor="black [3200]" strokeweight=".25pt"/>
                   </w:pict>
                 </mc:Fallback>
               </mc:AlternateContent>
@@ -10387,7 +10484,7 @@
                 </mc:Choice>
                 <mc:Fallback>
                   <w:pict>
-                    <v:rect w14:anchorId="0967EA54" id="Rectangle 56" o:spid="_x0000_s1026" style="position:absolute;margin-left:50.1pt;margin-top:1.2pt;width:24.8pt;height:14.5pt;z-index:251693056;visibility:visible;mso-wrap-style:square;mso-width-percent:0;mso-wrap-distance-left:9pt;mso-wrap-distance-top:0;mso-wrap-distance-right:9pt;mso-wrap-distance-bottom:0;mso-position-horizontal:absolute;mso-position-horizontal-relative:text;mso-position-vertical:absolute;mso-position-vertical-relative:text;mso-width-percent:0;mso-width-relative:margin;v-text-anchor:middle" o:gfxdata="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" fillcolor="white [3201]" strokecolor="black [3200]" strokeweight=".25pt"/>
+                    <v:rect w14:anchorId="1D5D7611" id="Rectangle 56" o:spid="_x0000_s1026" style="position:absolute;margin-left:50.1pt;margin-top:1.2pt;width:24.8pt;height:14.5pt;z-index:251693056;visibility:visible;mso-wrap-style:square;mso-width-percent:0;mso-wrap-distance-left:9pt;mso-wrap-distance-top:0;mso-wrap-distance-right:9pt;mso-wrap-distance-bottom:0;mso-position-horizontal:absolute;mso-position-horizontal-relative:text;mso-position-vertical:absolute;mso-position-vertical-relative:text;mso-width-percent:0;mso-width-relative:margin;v-text-anchor:middle" o:gfxdata="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" fillcolor="white [3201]" strokecolor="black [3200]" strokeweight=".25pt"/>
                   </w:pict>
                 </mc:Fallback>
               </mc:AlternateContent>
@@ -10469,7 +10566,7 @@
                 </mc:Choice>
                 <mc:Fallback>
                   <w:pict>
-                    <v:rect w14:anchorId="6CA4CA6E" id="Rectangle 57" o:spid="_x0000_s1026" style="position:absolute;margin-left:50.1pt;margin-top:14.3pt;width:24.8pt;height:14.5pt;z-index:251694080;visibility:visible;mso-wrap-style:square;mso-width-percent:0;mso-wrap-distance-left:9pt;mso-wrap-distance-top:0;mso-wrap-distance-right:9pt;mso-wrap-distance-bottom:0;mso-position-horizontal:absolute;mso-position-horizontal-relative:text;mso-position-vertical:absolute;mso-position-vertical-relative:text;mso-width-percent:0;mso-width-relative:margin;v-text-anchor:middle" o:gfxdata="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" fillcolor="white [3201]" strokecolor="black [3200]" strokeweight=".25pt"/>
+                    <v:rect w14:anchorId="0E4D9B10" id="Rectangle 57" o:spid="_x0000_s1026" style="position:absolute;margin-left:50.1pt;margin-top:14.3pt;width:24.8pt;height:14.5pt;z-index:251694080;visibility:visible;mso-wrap-style:square;mso-width-percent:0;mso-wrap-distance-left:9pt;mso-wrap-distance-top:0;mso-wrap-distance-right:9pt;mso-wrap-distance-bottom:0;mso-position-horizontal:absolute;mso-position-horizontal-relative:text;mso-position-vertical:absolute;mso-position-vertical-relative:text;mso-width-percent:0;mso-width-relative:margin;v-text-anchor:middle" o:gfxdata="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" fillcolor="white [3201]" strokecolor="black [3200]" strokeweight=".25pt"/>
                   </w:pict>
                 </mc:Fallback>
               </mc:AlternateContent>
@@ -10642,7 +10739,7 @@
                 </mc:Choice>
                 <mc:Fallback>
                   <w:pict>
-                    <v:rect w14:anchorId="15B71AB4" id="Rectangle 58" o:spid="_x0000_s1026" style="position:absolute;margin-left:50.1pt;margin-top:1.2pt;width:24.8pt;height:14.5pt;z-index:251701248;visibility:visible;mso-wrap-style:square;mso-width-percent:0;mso-wrap-distance-left:9pt;mso-wrap-distance-top:0;mso-wrap-distance-right:9pt;mso-wrap-distance-bottom:0;mso-position-horizontal:absolute;mso-position-horizontal-relative:text;mso-position-vertical:absolute;mso-position-vertical-relative:text;mso-width-percent:0;mso-width-relative:margin;v-text-anchor:middle" o:gfxdata="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" fillcolor="white [3201]" strokecolor="black [3200]" strokeweight=".25pt"/>
+                    <v:rect w14:anchorId="3DF1E120" id="Rectangle 58" o:spid="_x0000_s1026" style="position:absolute;margin-left:50.1pt;margin-top:1.2pt;width:24.8pt;height:14.5pt;z-index:251701248;visibility:visible;mso-wrap-style:square;mso-width-percent:0;mso-wrap-distance-left:9pt;mso-wrap-distance-top:0;mso-wrap-distance-right:9pt;mso-wrap-distance-bottom:0;mso-position-horizontal:absolute;mso-position-horizontal-relative:text;mso-position-vertical:absolute;mso-position-vertical-relative:text;mso-width-percent:0;mso-width-relative:margin;v-text-anchor:middle" o:gfxdata="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" fillcolor="white [3201]" strokecolor="black [3200]" strokeweight=".25pt"/>
                   </w:pict>
                 </mc:Fallback>
               </mc:AlternateContent>
@@ -10724,7 +10821,7 @@
                 </mc:Choice>
                 <mc:Fallback>
                   <w:pict>
-                    <v:rect w14:anchorId="0E2E18DC" id="Rectangle 59" o:spid="_x0000_s1026" style="position:absolute;margin-left:50.1pt;margin-top:14.3pt;width:24.8pt;height:14.5pt;z-index:251702272;visibility:visible;mso-wrap-style:square;mso-width-percent:0;mso-wrap-distance-left:9pt;mso-wrap-distance-top:0;mso-wrap-distance-right:9pt;mso-wrap-distance-bottom:0;mso-position-horizontal:absolute;mso-position-horizontal-relative:text;mso-position-vertical:absolute;mso-position-vertical-relative:text;mso-width-percent:0;mso-width-relative:margin;v-text-anchor:middle" o:gfxdata="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" fillcolor="white [3201]" strokecolor="black [3200]" strokeweight=".25pt"/>
+                    <v:rect w14:anchorId="2F3A493B" id="Rectangle 59" o:spid="_x0000_s1026" style="position:absolute;margin-left:50.1pt;margin-top:14.3pt;width:24.8pt;height:14.5pt;z-index:251702272;visibility:visible;mso-wrap-style:square;mso-width-percent:0;mso-wrap-distance-left:9pt;mso-wrap-distance-top:0;mso-wrap-distance-right:9pt;mso-wrap-distance-bottom:0;mso-position-horizontal:absolute;mso-position-horizontal-relative:text;mso-position-vertical:absolute;mso-position-vertical-relative:text;mso-width-percent:0;mso-width-relative:margin;v-text-anchor:middle" o:gfxdata="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" fillcolor="white [3201]" strokecolor="black [3200]" strokeweight=".25pt"/>
                   </w:pict>
                 </mc:Fallback>
               </mc:AlternateContent>
@@ -10903,7 +11000,7 @@
                 </mc:Choice>
                 <mc:Fallback>
                   <w:pict>
-                    <v:rect w14:anchorId="7440DCB7" id="Rectangle 38" o:spid="_x0000_s1026" style="position:absolute;margin-left:50.1pt;margin-top:1.2pt;width:24.8pt;height:14.5pt;z-index:251695104;visibility:visible;mso-wrap-style:square;mso-width-percent:0;mso-wrap-distance-left:9pt;mso-wrap-distance-top:0;mso-wrap-distance-right:9pt;mso-wrap-distance-bottom:0;mso-position-horizontal:absolute;mso-position-horizontal-relative:text;mso-position-vertical:absolute;mso-position-vertical-relative:text;mso-width-percent:0;mso-width-relative:margin;v-text-anchor:middle" o:gfxdata="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" fillcolor="white [3201]" strokecolor="black [3200]" strokeweight=".25pt"/>
+                    <v:rect w14:anchorId="06FD2206" id="Rectangle 38" o:spid="_x0000_s1026" style="position:absolute;margin-left:50.1pt;margin-top:1.2pt;width:24.8pt;height:14.5pt;z-index:251695104;visibility:visible;mso-wrap-style:square;mso-width-percent:0;mso-wrap-distance-left:9pt;mso-wrap-distance-top:0;mso-wrap-distance-right:9pt;mso-wrap-distance-bottom:0;mso-position-horizontal:absolute;mso-position-horizontal-relative:text;mso-position-vertical:absolute;mso-position-vertical-relative:text;mso-width-percent:0;mso-width-relative:margin;v-text-anchor:middle" o:gfxdata="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" fillcolor="white [3201]" strokecolor="black [3200]" strokeweight=".25pt"/>
                   </w:pict>
                 </mc:Fallback>
               </mc:AlternateContent>
@@ -10985,7 +11082,7 @@
                 </mc:Choice>
                 <mc:Fallback>
                   <w:pict>
-                    <v:rect w14:anchorId="7DA877CB" id="Rectangle 39" o:spid="_x0000_s1026" style="position:absolute;margin-left:50.1pt;margin-top:14.3pt;width:24.8pt;height:14.5pt;z-index:251696128;visibility:visible;mso-wrap-style:square;mso-width-percent:0;mso-wrap-distance-left:9pt;mso-wrap-distance-top:0;mso-wrap-distance-right:9pt;mso-wrap-distance-bottom:0;mso-position-horizontal:absolute;mso-position-horizontal-relative:text;mso-position-vertical:absolute;mso-position-vertical-relative:text;mso-width-percent:0;mso-width-relative:margin;v-text-anchor:middle" o:gfxdata="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" fillcolor="white [3201]" strokecolor="black [3200]" strokeweight=".25pt"/>
+                    <v:rect w14:anchorId="6B9FD4FD" id="Rectangle 39" o:spid="_x0000_s1026" style="position:absolute;margin-left:50.1pt;margin-top:14.3pt;width:24.8pt;height:14.5pt;z-index:251696128;visibility:visible;mso-wrap-style:square;mso-width-percent:0;mso-wrap-distance-left:9pt;mso-wrap-distance-top:0;mso-wrap-distance-right:9pt;mso-wrap-distance-bottom:0;mso-position-horizontal:absolute;mso-position-horizontal-relative:text;mso-position-vertical:absolute;mso-position-vertical-relative:text;mso-width-percent:0;mso-width-relative:margin;v-text-anchor:middle" o:gfxdata="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" fillcolor="white [3201]" strokecolor="black [3200]" strokeweight=".25pt"/>
                   </w:pict>
                 </mc:Fallback>
               </mc:AlternateContent>
@@ -11154,7 +11251,7 @@
                 </mc:Choice>
                 <mc:Fallback>
                   <w:pict>
-                    <v:rect w14:anchorId="244FFD71" id="Rectangle 40" o:spid="_x0000_s1026" style="position:absolute;margin-left:50.1pt;margin-top:1.2pt;width:24.8pt;height:14.5pt;z-index:251697152;visibility:visible;mso-wrap-style:square;mso-width-percent:0;mso-wrap-distance-left:9pt;mso-wrap-distance-top:0;mso-wrap-distance-right:9pt;mso-wrap-distance-bottom:0;mso-position-horizontal:absolute;mso-position-horizontal-relative:text;mso-position-vertical:absolute;mso-position-vertical-relative:text;mso-width-percent:0;mso-width-relative:margin;v-text-anchor:middle" o:gfxdata="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" fillcolor="white [3201]" strokecolor="black [3200]" strokeweight=".25pt"/>
+                    <v:rect w14:anchorId="14E7F461" id="Rectangle 40" o:spid="_x0000_s1026" style="position:absolute;margin-left:50.1pt;margin-top:1.2pt;width:24.8pt;height:14.5pt;z-index:251697152;visibility:visible;mso-wrap-style:square;mso-width-percent:0;mso-wrap-distance-left:9pt;mso-wrap-distance-top:0;mso-wrap-distance-right:9pt;mso-wrap-distance-bottom:0;mso-position-horizontal:absolute;mso-position-horizontal-relative:text;mso-position-vertical:absolute;mso-position-vertical-relative:text;mso-width-percent:0;mso-width-relative:margin;v-text-anchor:middle" o:gfxdata="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" fillcolor="white [3201]" strokecolor="black [3200]" strokeweight=".25pt"/>
                   </w:pict>
                 </mc:Fallback>
               </mc:AlternateContent>
@@ -11236,7 +11333,7 @@
                 </mc:Choice>
                 <mc:Fallback>
                   <w:pict>
-                    <v:rect w14:anchorId="684D81F3" id="Rectangle 41" o:spid="_x0000_s1026" style="position:absolute;margin-left:50.1pt;margin-top:14.3pt;width:24.8pt;height:14.5pt;z-index:251698176;visibility:visible;mso-wrap-style:square;mso-width-percent:0;mso-wrap-distance-left:9pt;mso-wrap-distance-top:0;mso-wrap-distance-right:9pt;mso-wrap-distance-bottom:0;mso-position-horizontal:absolute;mso-position-horizontal-relative:text;mso-position-vertical:absolute;mso-position-vertical-relative:text;mso-width-percent:0;mso-width-relative:margin;v-text-anchor:middle" o:gfxdata="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" fillcolor="white [3201]" strokecolor="black [3200]" strokeweight=".25pt"/>
+                    <v:rect w14:anchorId="0EB21E11" id="Rectangle 41" o:spid="_x0000_s1026" style="position:absolute;margin-left:50.1pt;margin-top:14.3pt;width:24.8pt;height:14.5pt;z-index:251698176;visibility:visible;mso-wrap-style:square;mso-width-percent:0;mso-wrap-distance-left:9pt;mso-wrap-distance-top:0;mso-wrap-distance-right:9pt;mso-wrap-distance-bottom:0;mso-position-horizontal:absolute;mso-position-horizontal-relative:text;mso-position-vertical:absolute;mso-position-vertical-relative:text;mso-width-percent:0;mso-width-relative:margin;v-text-anchor:middle" o:gfxdata="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" fillcolor="white [3201]" strokecolor="black [3200]" strokeweight=".25pt"/>
                   </w:pict>
                 </mc:Fallback>
               </mc:AlternateContent>
@@ -11423,7 +11520,7 @@
                 </mc:Choice>
                 <mc:Fallback>
                   <w:pict>
-                    <v:rect w14:anchorId="12B83BE0" id="Rectangle 42" o:spid="_x0000_s1026" style="position:absolute;margin-left:50.1pt;margin-top:1.2pt;width:24.8pt;height:14.5pt;z-index:251699200;visibility:visible;mso-wrap-style:square;mso-width-percent:0;mso-wrap-distance-left:9pt;mso-wrap-distance-top:0;mso-wrap-distance-right:9pt;mso-wrap-distance-bottom:0;mso-position-horizontal:absolute;mso-position-horizontal-relative:text;mso-position-vertical:absolute;mso-position-vertical-relative:text;mso-width-percent:0;mso-width-relative:margin;v-text-anchor:middle" o:gfxdata="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" fillcolor="white [3201]" strokecolor="black [3200]" strokeweight=".25pt"/>
+                    <v:rect w14:anchorId="02027146" id="Rectangle 42" o:spid="_x0000_s1026" style="position:absolute;margin-left:50.1pt;margin-top:1.2pt;width:24.8pt;height:14.5pt;z-index:251699200;visibility:visible;mso-wrap-style:square;mso-width-percent:0;mso-wrap-distance-left:9pt;mso-wrap-distance-top:0;mso-wrap-distance-right:9pt;mso-wrap-distance-bottom:0;mso-position-horizontal:absolute;mso-position-horizontal-relative:text;mso-position-vertical:absolute;mso-position-vertical-relative:text;mso-width-percent:0;mso-width-relative:margin;v-text-anchor:middle" o:gfxdata="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" fillcolor="white [3201]" strokecolor="black [3200]" strokeweight=".25pt"/>
                   </w:pict>
                 </mc:Fallback>
               </mc:AlternateContent>
@@ -11505,7 +11602,7 @@
                 </mc:Choice>
                 <mc:Fallback>
                   <w:pict>
-                    <v:rect w14:anchorId="156F61B8" id="Rectangle 43" o:spid="_x0000_s1026" style="position:absolute;margin-left:50.1pt;margin-top:14.3pt;width:24.8pt;height:14.5pt;z-index:251700224;visibility:visible;mso-wrap-style:square;mso-width-percent:0;mso-wrap-distance-left:9pt;mso-wrap-distance-top:0;mso-wrap-distance-right:9pt;mso-wrap-distance-bottom:0;mso-position-horizontal:absolute;mso-position-horizontal-relative:text;mso-position-vertical:absolute;mso-position-vertical-relative:text;mso-width-percent:0;mso-width-relative:margin;v-text-anchor:middle" o:gfxdata="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" fillcolor="white [3201]" strokecolor="black [3200]" strokeweight=".25pt"/>
+                    <v:rect w14:anchorId="37E96AFF" id="Rectangle 43" o:spid="_x0000_s1026" style="position:absolute;margin-left:50.1pt;margin-top:14.3pt;width:24.8pt;height:14.5pt;z-index:251700224;visibility:visible;mso-wrap-style:square;mso-width-percent:0;mso-wrap-distance-left:9pt;mso-wrap-distance-top:0;mso-wrap-distance-right:9pt;mso-wrap-distance-bottom:0;mso-position-horizontal:absolute;mso-position-horizontal-relative:text;mso-position-vertical:absolute;mso-position-vertical-relative:text;mso-width-percent:0;mso-width-relative:margin;v-text-anchor:middle" o:gfxdata="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" fillcolor="white [3201]" strokecolor="black [3200]" strokeweight=".25pt"/>
                   </w:pict>
                 </mc:Fallback>
               </mc:AlternateContent>
@@ -11678,7 +11775,7 @@
                 </mc:Choice>
                 <mc:Fallback>
                   <w:pict>
-                    <v:rect w14:anchorId="70F0F389" id="Rectangle 44" o:spid="_x0000_s1026" style="position:absolute;margin-left:50.1pt;margin-top:1.2pt;width:24.8pt;height:14.5pt;z-index:251703296;visibility:visible;mso-wrap-style:square;mso-width-percent:0;mso-wrap-distance-left:9pt;mso-wrap-distance-top:0;mso-wrap-distance-right:9pt;mso-wrap-distance-bottom:0;mso-position-horizontal:absolute;mso-position-horizontal-relative:text;mso-position-vertical:absolute;mso-position-vertical-relative:text;mso-width-percent:0;mso-width-relative:margin;v-text-anchor:middle" o:gfxdata="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" fillcolor="white [3201]" strokecolor="black [3200]" strokeweight=".25pt"/>
+                    <v:rect w14:anchorId="4A82E51C" id="Rectangle 44" o:spid="_x0000_s1026" style="position:absolute;margin-left:50.1pt;margin-top:1.2pt;width:24.8pt;height:14.5pt;z-index:251703296;visibility:visible;mso-wrap-style:square;mso-width-percent:0;mso-wrap-distance-left:9pt;mso-wrap-distance-top:0;mso-wrap-distance-right:9pt;mso-wrap-distance-bottom:0;mso-position-horizontal:absolute;mso-position-horizontal-relative:text;mso-position-vertical:absolute;mso-position-vertical-relative:text;mso-width-percent:0;mso-width-relative:margin;v-text-anchor:middle" o:gfxdata="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" fillcolor="white [3201]" strokecolor="black [3200]" strokeweight=".25pt"/>
                   </w:pict>
                 </mc:Fallback>
               </mc:AlternateContent>
@@ -11760,7 +11857,7 @@
                 </mc:Choice>
                 <mc:Fallback>
                   <w:pict>
-                    <v:rect w14:anchorId="1ABDDD5B" id="Rectangle 45" o:spid="_x0000_s1026" style="position:absolute;margin-left:50.1pt;margin-top:14.3pt;width:24.8pt;height:14.5pt;z-index:251704320;visibility:visible;mso-wrap-style:square;mso-width-percent:0;mso-wrap-distance-left:9pt;mso-wrap-distance-top:0;mso-wrap-distance-right:9pt;mso-wrap-distance-bottom:0;mso-position-horizontal:absolute;mso-position-horizontal-relative:text;mso-position-vertical:absolute;mso-position-vertical-relative:text;mso-width-percent:0;mso-width-relative:margin;v-text-anchor:middle" o:gfxdata="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" fillcolor="white [3201]" strokecolor="black [3200]" strokeweight=".25pt"/>
+                    <v:rect w14:anchorId="151A0A2C" id="Rectangle 45" o:spid="_x0000_s1026" style="position:absolute;margin-left:50.1pt;margin-top:14.3pt;width:24.8pt;height:14.5pt;z-index:251704320;visibility:visible;mso-wrap-style:square;mso-width-percent:0;mso-wrap-distance-left:9pt;mso-wrap-distance-top:0;mso-wrap-distance-right:9pt;mso-wrap-distance-bottom:0;mso-position-horizontal:absolute;mso-position-horizontal-relative:text;mso-position-vertical:absolute;mso-position-vertical-relative:text;mso-width-percent:0;mso-width-relative:margin;v-text-anchor:middle" o:gfxdata="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" fillcolor="white [3201]" strokecolor="black [3200]" strokeweight=".25pt"/>
                   </w:pict>
                 </mc:Fallback>
               </mc:AlternateContent>
@@ -11933,7 +12030,7 @@
                 </mc:Choice>
                 <mc:Fallback>
                   <w:pict>
-                    <v:rect w14:anchorId="1E83DB22" id="Rectangle 46" o:spid="_x0000_s1026" style="position:absolute;margin-left:50.1pt;margin-top:1.2pt;width:24.8pt;height:14.5pt;z-index:251705344;visibility:visible;mso-wrap-style:square;mso-width-percent:0;mso-wrap-distance-left:9pt;mso-wrap-distance-top:0;mso-wrap-distance-right:9pt;mso-wrap-distance-bottom:0;mso-position-horizontal:absolute;mso-position-horizontal-relative:text;mso-position-vertical:absolute;mso-position-vertical-relative:text;mso-width-percent:0;mso-width-relative:margin;v-text-anchor:middle" o:gfxdata="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" fillcolor="white [3201]" strokecolor="black [3200]" strokeweight=".25pt"/>
+                    <v:rect w14:anchorId="400E0D74" id="Rectangle 46" o:spid="_x0000_s1026" style="position:absolute;margin-left:50.1pt;margin-top:1.2pt;width:24.8pt;height:14.5pt;z-index:251705344;visibility:visible;mso-wrap-style:square;mso-width-percent:0;mso-wrap-distance-left:9pt;mso-wrap-distance-top:0;mso-wrap-distance-right:9pt;mso-wrap-distance-bottom:0;mso-position-horizontal:absolute;mso-position-horizontal-relative:text;mso-position-vertical:absolute;mso-position-vertical-relative:text;mso-width-percent:0;mso-width-relative:margin;v-text-anchor:middle" o:gfxdata="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" fillcolor="white [3201]" strokecolor="black [3200]" strokeweight=".25pt"/>
                   </w:pict>
                 </mc:Fallback>
               </mc:AlternateContent>
@@ -12015,7 +12112,7 @@
                 </mc:Choice>
                 <mc:Fallback>
                   <w:pict>
-                    <v:rect w14:anchorId="7C217347" id="Rectangle 47" o:spid="_x0000_s1026" style="position:absolute;margin-left:50.1pt;margin-top:14.3pt;width:24.8pt;height:14.5pt;z-index:251706368;visibility:visible;mso-wrap-style:square;mso-width-percent:0;mso-wrap-distance-left:9pt;mso-wrap-distance-top:0;mso-wrap-distance-right:9pt;mso-wrap-distance-bottom:0;mso-position-horizontal:absolute;mso-position-horizontal-relative:text;mso-position-vertical:absolute;mso-position-vertical-relative:text;mso-width-percent:0;mso-width-relative:margin;v-text-anchor:middle" o:gfxdata="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" fillcolor="white [3201]" strokecolor="black [3200]" strokeweight=".25pt"/>
+                    <v:rect w14:anchorId="1C5C6C84" id="Rectangle 47" o:spid="_x0000_s1026" style="position:absolute;margin-left:50.1pt;margin-top:14.3pt;width:24.8pt;height:14.5pt;z-index:251706368;visibility:visible;mso-wrap-style:square;mso-width-percent:0;mso-wrap-distance-left:9pt;mso-wrap-distance-top:0;mso-wrap-distance-right:9pt;mso-wrap-distance-bottom:0;mso-position-horizontal:absolute;mso-position-horizontal-relative:text;mso-position-vertical:absolute;mso-position-vertical-relative:text;mso-width-percent:0;mso-width-relative:margin;v-text-anchor:middle" o:gfxdata="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" fillcolor="white [3201]" strokecolor="black [3200]" strokeweight=".25pt"/>
                   </w:pict>
                 </mc:Fallback>
               </mc:AlternateContent>
@@ -12198,7 +12295,7 @@
                 </mc:Choice>
                 <mc:Fallback>
                   <w:pict>
-                    <v:rect w14:anchorId="27367209" id="Rectangle 78" o:spid="_x0000_s1026" style="position:absolute;margin-left:50.1pt;margin-top:1.2pt;width:24.8pt;height:14.5pt;z-index:251745280;visibility:visible;mso-wrap-style:square;mso-width-percent:0;mso-wrap-distance-left:9pt;mso-wrap-distance-top:0;mso-wrap-distance-right:9pt;mso-wrap-distance-bottom:0;mso-position-horizontal:absolute;mso-position-horizontal-relative:text;mso-position-vertical:absolute;mso-position-vertical-relative:text;mso-width-percent:0;mso-width-relative:margin;v-text-anchor:middle" o:gfxdata="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" fillcolor="white [3201]" strokecolor="black [3200]" strokeweight=".25pt"/>
+                    <v:rect w14:anchorId="5D31C18F" id="Rectangle 78" o:spid="_x0000_s1026" style="position:absolute;margin-left:50.1pt;margin-top:1.2pt;width:24.8pt;height:14.5pt;z-index:251745280;visibility:visible;mso-wrap-style:square;mso-width-percent:0;mso-wrap-distance-left:9pt;mso-wrap-distance-top:0;mso-wrap-distance-right:9pt;mso-wrap-distance-bottom:0;mso-position-horizontal:absolute;mso-position-horizontal-relative:text;mso-position-vertical:absolute;mso-position-vertical-relative:text;mso-width-percent:0;mso-width-relative:margin;v-text-anchor:middle" o:gfxdata="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" fillcolor="white [3201]" strokecolor="black [3200]" strokeweight=".25pt"/>
                   </w:pict>
                 </mc:Fallback>
               </mc:AlternateContent>
@@ -12280,7 +12377,7 @@
                 </mc:Choice>
                 <mc:Fallback>
                   <w:pict>
-                    <v:rect w14:anchorId="0AE06B23" id="Rectangle 79" o:spid="_x0000_s1026" style="position:absolute;margin-left:50.1pt;margin-top:14.3pt;width:24.8pt;height:14.5pt;z-index:251746304;visibility:visible;mso-wrap-style:square;mso-width-percent:0;mso-wrap-distance-left:9pt;mso-wrap-distance-top:0;mso-wrap-distance-right:9pt;mso-wrap-distance-bottom:0;mso-position-horizontal:absolute;mso-position-horizontal-relative:text;mso-position-vertical:absolute;mso-position-vertical-relative:text;mso-width-percent:0;mso-width-relative:margin;v-text-anchor:middle" o:gfxdata="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" fillcolor="white [3201]" strokecolor="black [3200]" strokeweight=".25pt"/>
+                    <v:rect w14:anchorId="117D1F2D" id="Rectangle 79" o:spid="_x0000_s1026" style="position:absolute;margin-left:50.1pt;margin-top:14.3pt;width:24.8pt;height:14.5pt;z-index:251746304;visibility:visible;mso-wrap-style:square;mso-width-percent:0;mso-wrap-distance-left:9pt;mso-wrap-distance-top:0;mso-wrap-distance-right:9pt;mso-wrap-distance-bottom:0;mso-position-horizontal:absolute;mso-position-horizontal-relative:text;mso-position-vertical:absolute;mso-position-vertical-relative:text;mso-width-percent:0;mso-width-relative:margin;v-text-anchor:middle" o:gfxdata="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" fillcolor="white [3201]" strokecolor="black [3200]" strokeweight=".25pt"/>
                   </w:pict>
                 </mc:Fallback>
               </mc:AlternateContent>
@@ -12462,7 +12559,7 @@
                 </mc:Choice>
                 <mc:Fallback>
                   <w:pict>
-                    <v:rect w14:anchorId="17CFB6D8" id="Rectangle 60" o:spid="_x0000_s1026" style="position:absolute;margin-left:50.1pt;margin-top:1.2pt;width:24.8pt;height:14.5pt;z-index:251726848;visibility:visible;mso-wrap-style:square;mso-width-percent:0;mso-wrap-distance-left:9pt;mso-wrap-distance-top:0;mso-wrap-distance-right:9pt;mso-wrap-distance-bottom:0;mso-position-horizontal:absolute;mso-position-horizontal-relative:text;mso-position-vertical:absolute;mso-position-vertical-relative:text;mso-width-percent:0;mso-width-relative:margin;v-text-anchor:middle" o:gfxdata="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" fillcolor="white [3201]" strokecolor="black [3200]" strokeweight=".25pt"/>
+                    <v:rect w14:anchorId="4EA0F8EB" id="Rectangle 60" o:spid="_x0000_s1026" style="position:absolute;margin-left:50.1pt;margin-top:1.2pt;width:24.8pt;height:14.5pt;z-index:251726848;visibility:visible;mso-wrap-style:square;mso-width-percent:0;mso-wrap-distance-left:9pt;mso-wrap-distance-top:0;mso-wrap-distance-right:9pt;mso-wrap-distance-bottom:0;mso-position-horizontal:absolute;mso-position-horizontal-relative:text;mso-position-vertical:absolute;mso-position-vertical-relative:text;mso-width-percent:0;mso-width-relative:margin;v-text-anchor:middle" o:gfxdata="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" fillcolor="white [3201]" strokecolor="black [3200]" strokeweight=".25pt"/>
                   </w:pict>
                 </mc:Fallback>
               </mc:AlternateContent>
@@ -12544,7 +12641,7 @@
                 </mc:Choice>
                 <mc:Fallback>
                   <w:pict>
-                    <v:rect w14:anchorId="3F00ACC7" id="Rectangle 61" o:spid="_x0000_s1026" style="position:absolute;margin-left:50.1pt;margin-top:14.3pt;width:24.8pt;height:14.5pt;z-index:251727872;visibility:visible;mso-wrap-style:square;mso-width-percent:0;mso-wrap-distance-left:9pt;mso-wrap-distance-top:0;mso-wrap-distance-right:9pt;mso-wrap-distance-bottom:0;mso-position-horizontal:absolute;mso-position-horizontal-relative:text;mso-position-vertical:absolute;mso-position-vertical-relative:text;mso-width-percent:0;mso-width-relative:margin;v-text-anchor:middle" o:gfxdata="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" fillcolor="white [3201]" strokecolor="black [3200]" strokeweight=".25pt"/>
+                    <v:rect w14:anchorId="2751134E" id="Rectangle 61" o:spid="_x0000_s1026" style="position:absolute;margin-left:50.1pt;margin-top:14.3pt;width:24.8pt;height:14.5pt;z-index:251727872;visibility:visible;mso-wrap-style:square;mso-width-percent:0;mso-wrap-distance-left:9pt;mso-wrap-distance-top:0;mso-wrap-distance-right:9pt;mso-wrap-distance-bottom:0;mso-position-horizontal:absolute;mso-position-horizontal-relative:text;mso-position-vertical:absolute;mso-position-vertical-relative:text;mso-width-percent:0;mso-width-relative:margin;v-text-anchor:middle" o:gfxdata="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" fillcolor="white [3201]" strokecolor="black [3200]" strokeweight=".25pt"/>
                   </w:pict>
                 </mc:Fallback>
               </mc:AlternateContent>
@@ -12720,7 +12817,7 @@
                 </mc:Choice>
                 <mc:Fallback>
                   <w:pict>
-                    <v:rect w14:anchorId="437E82B8" id="Rectangle 62" o:spid="_x0000_s1026" style="position:absolute;margin-left:50.1pt;margin-top:1.2pt;width:24.8pt;height:14.5pt;z-index:251728896;visibility:visible;mso-wrap-style:square;mso-width-percent:0;mso-wrap-distance-left:9pt;mso-wrap-distance-top:0;mso-wrap-distance-right:9pt;mso-wrap-distance-bottom:0;mso-position-horizontal:absolute;mso-position-horizontal-relative:text;mso-position-vertical:absolute;mso-position-vertical-relative:text;mso-width-percent:0;mso-width-relative:margin;v-text-anchor:middle" o:gfxdata="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" fillcolor="white [3201]" strokecolor="black [3200]" strokeweight=".25pt"/>
+                    <v:rect w14:anchorId="0D6DBC5F" id="Rectangle 62" o:spid="_x0000_s1026" style="position:absolute;margin-left:50.1pt;margin-top:1.2pt;width:24.8pt;height:14.5pt;z-index:251728896;visibility:visible;mso-wrap-style:square;mso-width-percent:0;mso-wrap-distance-left:9pt;mso-wrap-distance-top:0;mso-wrap-distance-right:9pt;mso-wrap-distance-bottom:0;mso-position-horizontal:absolute;mso-position-horizontal-relative:text;mso-position-vertical:absolute;mso-position-vertical-relative:text;mso-width-percent:0;mso-width-relative:margin;v-text-anchor:middle" o:gfxdata="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" fillcolor="white [3201]" strokecolor="black [3200]" strokeweight=".25pt"/>
                   </w:pict>
                 </mc:Fallback>
               </mc:AlternateContent>
@@ -12802,7 +12899,7 @@
                 </mc:Choice>
                 <mc:Fallback>
                   <w:pict>
-                    <v:rect w14:anchorId="3349D101" id="Rectangle 63" o:spid="_x0000_s1026" style="position:absolute;margin-left:50.1pt;margin-top:14.3pt;width:24.8pt;height:14.5pt;z-index:251729920;visibility:visible;mso-wrap-style:square;mso-width-percent:0;mso-wrap-distance-left:9pt;mso-wrap-distance-top:0;mso-wrap-distance-right:9pt;mso-wrap-distance-bottom:0;mso-position-horizontal:absolute;mso-position-horizontal-relative:text;mso-position-vertical:absolute;mso-position-vertical-relative:text;mso-width-percent:0;mso-width-relative:margin;v-text-anchor:middle" o:gfxdata="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" fillcolor="white [3201]" strokecolor="black [3200]" strokeweight=".25pt"/>
+                    <v:rect w14:anchorId="44E1F10B" id="Rectangle 63" o:spid="_x0000_s1026" style="position:absolute;margin-left:50.1pt;margin-top:14.3pt;width:24.8pt;height:14.5pt;z-index:251729920;visibility:visible;mso-wrap-style:square;mso-width-percent:0;mso-wrap-distance-left:9pt;mso-wrap-distance-top:0;mso-wrap-distance-right:9pt;mso-wrap-distance-bottom:0;mso-position-horizontal:absolute;mso-position-horizontal-relative:text;mso-position-vertical:absolute;mso-position-vertical-relative:text;mso-width-percent:0;mso-width-relative:margin;v-text-anchor:middle" o:gfxdata="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" fillcolor="white [3201]" strokecolor="black [3200]" strokeweight=".25pt"/>
                   </w:pict>
                 </mc:Fallback>
               </mc:AlternateContent>
@@ -12988,7 +13085,7 @@
                 </mc:Choice>
                 <mc:Fallback>
                   <w:pict>
-                    <v:rect w14:anchorId="023A6272" id="Rectangle 64" o:spid="_x0000_s1026" style="position:absolute;margin-left:50.1pt;margin-top:1.2pt;width:24.8pt;height:14.5pt;z-index:251730944;visibility:visible;mso-wrap-style:square;mso-width-percent:0;mso-wrap-distance-left:9pt;mso-wrap-distance-top:0;mso-wrap-distance-right:9pt;mso-wrap-distance-bottom:0;mso-position-horizontal:absolute;mso-position-horizontal-relative:text;mso-position-vertical:absolute;mso-position-vertical-relative:text;mso-width-percent:0;mso-width-relative:margin;v-text-anchor:middle" o:gfxdata="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" fillcolor="white [3201]" strokecolor="black [3200]" strokeweight=".25pt"/>
+                    <v:rect w14:anchorId="1713B165" id="Rectangle 64" o:spid="_x0000_s1026" style="position:absolute;margin-left:50.1pt;margin-top:1.2pt;width:24.8pt;height:14.5pt;z-index:251730944;visibility:visible;mso-wrap-style:square;mso-width-percent:0;mso-wrap-distance-left:9pt;mso-wrap-distance-top:0;mso-wrap-distance-right:9pt;mso-wrap-distance-bottom:0;mso-position-horizontal:absolute;mso-position-horizontal-relative:text;mso-position-vertical:absolute;mso-position-vertical-relative:text;mso-width-percent:0;mso-width-relative:margin;v-text-anchor:middle" o:gfxdata="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" fillcolor="white [3201]" strokecolor="black [3200]" strokeweight=".25pt"/>
                   </w:pict>
                 </mc:Fallback>
               </mc:AlternateContent>
@@ -13070,7 +13167,7 @@
                 </mc:Choice>
                 <mc:Fallback>
                   <w:pict>
-                    <v:rect w14:anchorId="666064FE" id="Rectangle 65" o:spid="_x0000_s1026" style="position:absolute;margin-left:50.1pt;margin-top:14.3pt;width:24.8pt;height:14.5pt;z-index:251731968;visibility:visible;mso-wrap-style:square;mso-width-percent:0;mso-wrap-distance-left:9pt;mso-wrap-distance-top:0;mso-wrap-distance-right:9pt;mso-wrap-distance-bottom:0;mso-position-horizontal:absolute;mso-position-horizontal-relative:text;mso-position-vertical:absolute;mso-position-vertical-relative:text;mso-width-percent:0;mso-width-relative:margin;v-text-anchor:middle" o:gfxdata="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" fillcolor="white [3201]" strokecolor="black [3200]" strokeweight=".25pt"/>
+                    <v:rect w14:anchorId="375790D6" id="Rectangle 65" o:spid="_x0000_s1026" style="position:absolute;margin-left:50.1pt;margin-top:14.3pt;width:24.8pt;height:14.5pt;z-index:251731968;visibility:visible;mso-wrap-style:square;mso-width-percent:0;mso-wrap-distance-left:9pt;mso-wrap-distance-top:0;mso-wrap-distance-right:9pt;mso-wrap-distance-bottom:0;mso-position-horizontal:absolute;mso-position-horizontal-relative:text;mso-position-vertical:absolute;mso-position-vertical-relative:text;mso-width-percent:0;mso-width-relative:margin;v-text-anchor:middle" o:gfxdata="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" fillcolor="white [3201]" strokecolor="black [3200]" strokeweight=".25pt"/>
                   </w:pict>
                 </mc:Fallback>
               </mc:AlternateContent>
@@ -13246,7 +13343,7 @@
                 </mc:Choice>
                 <mc:Fallback>
                   <w:pict>
-                    <v:rect w14:anchorId="3C6982C1" id="Rectangle 66" o:spid="_x0000_s1026" style="position:absolute;margin-left:50.1pt;margin-top:1.2pt;width:24.8pt;height:14.5pt;z-index:251732992;visibility:visible;mso-wrap-style:square;mso-width-percent:0;mso-wrap-distance-left:9pt;mso-wrap-distance-top:0;mso-wrap-distance-right:9pt;mso-wrap-distance-bottom:0;mso-position-horizontal:absolute;mso-position-horizontal-relative:text;mso-position-vertical:absolute;mso-position-vertical-relative:text;mso-width-percent:0;mso-width-relative:margin;v-text-anchor:middle" o:gfxdata="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" fillcolor="white [3201]" strokecolor="black [3200]" strokeweight=".25pt"/>
+                    <v:rect w14:anchorId="41F0F8C5" id="Rectangle 66" o:spid="_x0000_s1026" style="position:absolute;margin-left:50.1pt;margin-top:1.2pt;width:24.8pt;height:14.5pt;z-index:251732992;visibility:visible;mso-wrap-style:square;mso-width-percent:0;mso-wrap-distance-left:9pt;mso-wrap-distance-top:0;mso-wrap-distance-right:9pt;mso-wrap-distance-bottom:0;mso-position-horizontal:absolute;mso-position-horizontal-relative:text;mso-position-vertical:absolute;mso-position-vertical-relative:text;mso-width-percent:0;mso-width-relative:margin;v-text-anchor:middle" o:gfxdata="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" fillcolor="white [3201]" strokecolor="black [3200]" strokeweight=".25pt"/>
                   </w:pict>
                 </mc:Fallback>
               </mc:AlternateContent>
@@ -13328,7 +13425,7 @@
                 </mc:Choice>
                 <mc:Fallback>
                   <w:pict>
-                    <v:rect w14:anchorId="22225AF8" id="Rectangle 67" o:spid="_x0000_s1026" style="position:absolute;margin-left:50.1pt;margin-top:14.3pt;width:24.8pt;height:14.5pt;z-index:251734016;visibility:visible;mso-wrap-style:square;mso-width-percent:0;mso-wrap-distance-left:9pt;mso-wrap-distance-top:0;mso-wrap-distance-right:9pt;mso-wrap-distance-bottom:0;mso-position-horizontal:absolute;mso-position-horizontal-relative:text;mso-position-vertical:absolute;mso-position-vertical-relative:text;mso-width-percent:0;mso-width-relative:margin;v-text-anchor:middle" o:gfxdata="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" fillcolor="white [3201]" strokecolor="black [3200]" strokeweight=".25pt"/>
+                    <v:rect w14:anchorId="74E22D71" id="Rectangle 67" o:spid="_x0000_s1026" style="position:absolute;margin-left:50.1pt;margin-top:14.3pt;width:24.8pt;height:14.5pt;z-index:251734016;visibility:visible;mso-wrap-style:square;mso-width-percent:0;mso-wrap-distance-left:9pt;mso-wrap-distance-top:0;mso-wrap-distance-right:9pt;mso-wrap-distance-bottom:0;mso-position-horizontal:absolute;mso-position-horizontal-relative:text;mso-position-vertical:absolute;mso-position-vertical-relative:text;mso-width-percent:0;mso-width-relative:margin;v-text-anchor:middle" o:gfxdata="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" fillcolor="white [3201]" strokecolor="black [3200]" strokeweight=".25pt"/>
                   </w:pict>
                 </mc:Fallback>
               </mc:AlternateContent>
@@ -13504,7 +13601,7 @@
                 </mc:Choice>
                 <mc:Fallback>
                   <w:pict>
-                    <v:rect w14:anchorId="52748676" id="Rectangle 68" o:spid="_x0000_s1026" style="position:absolute;margin-left:50.1pt;margin-top:1.2pt;width:24.8pt;height:14.5pt;z-index:251735040;visibility:visible;mso-wrap-style:square;mso-width-percent:0;mso-wrap-distance-left:9pt;mso-wrap-distance-top:0;mso-wrap-distance-right:9pt;mso-wrap-distance-bottom:0;mso-position-horizontal:absolute;mso-position-horizontal-relative:text;mso-position-vertical:absolute;mso-position-vertical-relative:text;mso-width-percent:0;mso-width-relative:margin;v-text-anchor:middle" o:gfxdata="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" fillcolor="white [3201]" strokecolor="black [3200]" strokeweight=".25pt"/>
+                    <v:rect w14:anchorId="05A22CA1" id="Rectangle 68" o:spid="_x0000_s1026" style="position:absolute;margin-left:50.1pt;margin-top:1.2pt;width:24.8pt;height:14.5pt;z-index:251735040;visibility:visible;mso-wrap-style:square;mso-width-percent:0;mso-wrap-distance-left:9pt;mso-wrap-distance-top:0;mso-wrap-distance-right:9pt;mso-wrap-distance-bottom:0;mso-position-horizontal:absolute;mso-position-horizontal-relative:text;mso-position-vertical:absolute;mso-position-vertical-relative:text;mso-width-percent:0;mso-width-relative:margin;v-text-anchor:middle" o:gfxdata="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" fillcolor="white [3201]" strokecolor="black [3200]" strokeweight=".25pt"/>
                   </w:pict>
                 </mc:Fallback>
               </mc:AlternateContent>
@@ -13586,7 +13683,7 @@
                 </mc:Choice>
                 <mc:Fallback>
                   <w:pict>
-                    <v:rect w14:anchorId="548E2457" id="Rectangle 69" o:spid="_x0000_s1026" style="position:absolute;margin-left:50.1pt;margin-top:14.3pt;width:24.8pt;height:14.5pt;z-index:251736064;visibility:visible;mso-wrap-style:square;mso-width-percent:0;mso-wrap-distance-left:9pt;mso-wrap-distance-top:0;mso-wrap-distance-right:9pt;mso-wrap-distance-bottom:0;mso-position-horizontal:absolute;mso-position-horizontal-relative:text;mso-position-vertical:absolute;mso-position-vertical-relative:text;mso-width-percent:0;mso-width-relative:margin;v-text-anchor:middle" o:gfxdata="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" fillcolor="white [3201]" strokecolor="black [3200]" strokeweight=".25pt"/>
+                    <v:rect w14:anchorId="5AE06142" id="Rectangle 69" o:spid="_x0000_s1026" style="position:absolute;margin-left:50.1pt;margin-top:14.3pt;width:24.8pt;height:14.5pt;z-index:251736064;visibility:visible;mso-wrap-style:square;mso-width-percent:0;mso-wrap-distance-left:9pt;mso-wrap-distance-top:0;mso-wrap-distance-right:9pt;mso-wrap-distance-bottom:0;mso-position-horizontal:absolute;mso-position-horizontal-relative:text;mso-position-vertical:absolute;mso-position-vertical-relative:text;mso-width-percent:0;mso-width-relative:margin;v-text-anchor:middle" o:gfxdata="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" fillcolor="white [3201]" strokecolor="black [3200]" strokeweight=".25pt"/>
                   </w:pict>
                 </mc:Fallback>
               </mc:AlternateContent>
@@ -13762,7 +13859,7 @@
                 </mc:Choice>
                 <mc:Fallback>
                   <w:pict>
-                    <v:rect w14:anchorId="63991FF5" id="Rectangle 70" o:spid="_x0000_s1026" style="position:absolute;margin-left:50.1pt;margin-top:1.2pt;width:24.8pt;height:14.5pt;z-index:251737088;visibility:visible;mso-wrap-style:square;mso-width-percent:0;mso-wrap-distance-left:9pt;mso-wrap-distance-top:0;mso-wrap-distance-right:9pt;mso-wrap-distance-bottom:0;mso-position-horizontal:absolute;mso-position-horizontal-relative:text;mso-position-vertical:absolute;mso-position-vertical-relative:text;mso-width-percent:0;mso-width-relative:margin;v-text-anchor:middle" o:gfxdata="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" fillcolor="white [3201]" strokecolor="black [3200]" strokeweight=".25pt"/>
+                    <v:rect w14:anchorId="51B7BD43" id="Rectangle 70" o:spid="_x0000_s1026" style="position:absolute;margin-left:50.1pt;margin-top:1.2pt;width:24.8pt;height:14.5pt;z-index:251737088;visibility:visible;mso-wrap-style:square;mso-width-percent:0;mso-wrap-distance-left:9pt;mso-wrap-distance-top:0;mso-wrap-distance-right:9pt;mso-wrap-distance-bottom:0;mso-position-horizontal:absolute;mso-position-horizontal-relative:text;mso-position-vertical:absolute;mso-position-vertical-relative:text;mso-width-percent:0;mso-width-relative:margin;v-text-anchor:middle" o:gfxdata="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" fillcolor="white [3201]" strokecolor="black [3200]" strokeweight=".25pt"/>
                   </w:pict>
                 </mc:Fallback>
               </mc:AlternateContent>
@@ -13844,7 +13941,7 @@
                 </mc:Choice>
                 <mc:Fallback>
                   <w:pict>
-                    <v:rect w14:anchorId="45D86C09" id="Rectangle 71" o:spid="_x0000_s1026" style="position:absolute;margin-left:50.1pt;margin-top:14.3pt;width:24.8pt;height:14.5pt;z-index:251738112;visibility:visible;mso-wrap-style:square;mso-width-percent:0;mso-wrap-distance-left:9pt;mso-wrap-distance-top:0;mso-wrap-distance-right:9pt;mso-wrap-distance-bottom:0;mso-position-horizontal:absolute;mso-position-horizontal-relative:text;mso-position-vertical:absolute;mso-position-vertical-relative:text;mso-width-percent:0;mso-width-relative:margin;v-text-anchor:middle" o:gfxdata="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" fillcolor="white [3201]" strokecolor="black [3200]" strokeweight=".25pt"/>
+                    <v:rect w14:anchorId="3406B675" id="Rectangle 71" o:spid="_x0000_s1026" style="position:absolute;margin-left:50.1pt;margin-top:14.3pt;width:24.8pt;height:14.5pt;z-index:251738112;visibility:visible;mso-wrap-style:square;mso-width-percent:0;mso-wrap-distance-left:9pt;mso-wrap-distance-top:0;mso-wrap-distance-right:9pt;mso-wrap-distance-bottom:0;mso-position-horizontal:absolute;mso-position-horizontal-relative:text;mso-position-vertical:absolute;mso-position-vertical-relative:text;mso-width-percent:0;mso-width-relative:margin;v-text-anchor:middle" o:gfxdata="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" fillcolor="white [3201]" strokecolor="black [3200]" strokeweight=".25pt"/>
                   </w:pict>
                 </mc:Fallback>
               </mc:AlternateContent>
@@ -14020,7 +14117,7 @@
                 </mc:Choice>
                 <mc:Fallback>
                   <w:pict>
-                    <v:rect w14:anchorId="79833959" id="Rectangle 72" o:spid="_x0000_s1026" style="position:absolute;margin-left:50.1pt;margin-top:1.2pt;width:24.8pt;height:14.5pt;z-index:251739136;visibility:visible;mso-wrap-style:square;mso-width-percent:0;mso-wrap-distance-left:9pt;mso-wrap-distance-top:0;mso-wrap-distance-right:9pt;mso-wrap-distance-bottom:0;mso-position-horizontal:absolute;mso-position-horizontal-relative:text;mso-position-vertical:absolute;mso-position-vertical-relative:text;mso-width-percent:0;mso-width-relative:margin;v-text-anchor:middle" o:gfxdata="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" fillcolor="white [3201]" strokecolor="black [3200]" strokeweight=".25pt"/>
+                    <v:rect w14:anchorId="7A493930" id="Rectangle 72" o:spid="_x0000_s1026" style="position:absolute;margin-left:50.1pt;margin-top:1.2pt;width:24.8pt;height:14.5pt;z-index:251739136;visibility:visible;mso-wrap-style:square;mso-width-percent:0;mso-wrap-distance-left:9pt;mso-wrap-distance-top:0;mso-wrap-distance-right:9pt;mso-wrap-distance-bottom:0;mso-position-horizontal:absolute;mso-position-horizontal-relative:text;mso-position-vertical:absolute;mso-position-vertical-relative:text;mso-width-percent:0;mso-width-relative:margin;v-text-anchor:middle" o:gfxdata="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" fillcolor="white [3201]" strokecolor="black [3200]" strokeweight=".25pt"/>
                   </w:pict>
                 </mc:Fallback>
               </mc:AlternateContent>
@@ -14102,7 +14199,7 @@
                 </mc:Choice>
                 <mc:Fallback>
                   <w:pict>
-                    <v:rect w14:anchorId="5457AED2" id="Rectangle 73" o:spid="_x0000_s1026" style="position:absolute;margin-left:50.1pt;margin-top:14.3pt;width:24.8pt;height:14.5pt;z-index:251740160;visibility:visible;mso-wrap-style:square;mso-width-percent:0;mso-wrap-distance-left:9pt;mso-wrap-distance-top:0;mso-wrap-distance-right:9pt;mso-wrap-distance-bottom:0;mso-position-horizontal:absolute;mso-position-horizontal-relative:text;mso-position-vertical:absolute;mso-position-vertical-relative:text;mso-width-percent:0;mso-width-relative:margin;v-text-anchor:middle" o:gfxdata="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" fillcolor="white [3201]" strokecolor="black [3200]" strokeweight=".25pt"/>
+                    <v:rect w14:anchorId="669FB20C" id="Rectangle 73" o:spid="_x0000_s1026" style="position:absolute;margin-left:50.1pt;margin-top:14.3pt;width:24.8pt;height:14.5pt;z-index:251740160;visibility:visible;mso-wrap-style:square;mso-width-percent:0;mso-wrap-distance-left:9pt;mso-wrap-distance-top:0;mso-wrap-distance-right:9pt;mso-wrap-distance-bottom:0;mso-position-horizontal:absolute;mso-position-horizontal-relative:text;mso-position-vertical:absolute;mso-position-vertical-relative:text;mso-width-percent:0;mso-width-relative:margin;v-text-anchor:middle" o:gfxdata="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" fillcolor="white [3201]" strokecolor="black [3200]" strokeweight=".25pt"/>
                   </w:pict>
                 </mc:Fallback>
               </mc:AlternateContent>
@@ -14268,7 +14365,7 @@
                 </mc:Choice>
                 <mc:Fallback>
                   <w:pict>
-                    <v:rect w14:anchorId="4918E6DC" id="Rectangle 74" o:spid="_x0000_s1026" style="position:absolute;margin-left:50.1pt;margin-top:1.2pt;width:24.8pt;height:14.5pt;z-index:251741184;visibility:visible;mso-wrap-style:square;mso-width-percent:0;mso-wrap-distance-left:9pt;mso-wrap-distance-top:0;mso-wrap-distance-right:9pt;mso-wrap-distance-bottom:0;mso-position-horizontal:absolute;mso-position-horizontal-relative:text;mso-position-vertical:absolute;mso-position-vertical-relative:text;mso-width-percent:0;mso-width-relative:margin;v-text-anchor:middle" o:gfxdata="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" fillcolor="white [3201]" strokecolor="black [3200]" strokeweight=".25pt"/>
+                    <v:rect w14:anchorId="46121C62" id="Rectangle 74" o:spid="_x0000_s1026" style="position:absolute;margin-left:50.1pt;margin-top:1.2pt;width:24.8pt;height:14.5pt;z-index:251741184;visibility:visible;mso-wrap-style:square;mso-width-percent:0;mso-wrap-distance-left:9pt;mso-wrap-distance-top:0;mso-wrap-distance-right:9pt;mso-wrap-distance-bottom:0;mso-position-horizontal:absolute;mso-position-horizontal-relative:text;mso-position-vertical:absolute;mso-position-vertical-relative:text;mso-width-percent:0;mso-width-relative:margin;v-text-anchor:middle" o:gfxdata="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" fillcolor="white [3201]" strokecolor="black [3200]" strokeweight=".25pt"/>
                   </w:pict>
                 </mc:Fallback>
               </mc:AlternateContent>
@@ -14350,7 +14447,7 @@
                 </mc:Choice>
                 <mc:Fallback>
                   <w:pict>
-                    <v:rect w14:anchorId="22B13233" id="Rectangle 75" o:spid="_x0000_s1026" style="position:absolute;margin-left:50.1pt;margin-top:14.3pt;width:24.8pt;height:14.5pt;z-index:251742208;visibility:visible;mso-wrap-style:square;mso-width-percent:0;mso-wrap-distance-left:9pt;mso-wrap-distance-top:0;mso-wrap-distance-right:9pt;mso-wrap-distance-bottom:0;mso-position-horizontal:absolute;mso-position-horizontal-relative:text;mso-position-vertical:absolute;mso-position-vertical-relative:text;mso-width-percent:0;mso-width-relative:margin;v-text-anchor:middle" o:gfxdata="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" fillcolor="white [3201]" strokecolor="black [3200]" strokeweight=".25pt"/>
+                    <v:rect w14:anchorId="2D916003" id="Rectangle 75" o:spid="_x0000_s1026" style="position:absolute;margin-left:50.1pt;margin-top:14.3pt;width:24.8pt;height:14.5pt;z-index:251742208;visibility:visible;mso-wrap-style:square;mso-width-percent:0;mso-wrap-distance-left:9pt;mso-wrap-distance-top:0;mso-wrap-distance-right:9pt;mso-wrap-distance-bottom:0;mso-position-horizontal:absolute;mso-position-horizontal-relative:text;mso-position-vertical:absolute;mso-position-vertical-relative:text;mso-width-percent:0;mso-width-relative:margin;v-text-anchor:middle" o:gfxdata="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" fillcolor="white [3201]" strokecolor="black [3200]" strokeweight=".25pt"/>
                   </w:pict>
                 </mc:Fallback>
               </mc:AlternateContent>
@@ -14526,7 +14623,7 @@
                 </mc:Choice>
                 <mc:Fallback>
                   <w:pict>
-                    <v:rect w14:anchorId="41FFE2EE" id="Rectangle 76" o:spid="_x0000_s1026" style="position:absolute;margin-left:50.1pt;margin-top:1.2pt;width:24.8pt;height:14.5pt;z-index:251743232;visibility:visible;mso-wrap-style:square;mso-width-percent:0;mso-wrap-distance-left:9pt;mso-wrap-distance-top:0;mso-wrap-distance-right:9pt;mso-wrap-distance-bottom:0;mso-position-horizontal:absolute;mso-position-horizontal-relative:text;mso-position-vertical:absolute;mso-position-vertical-relative:text;mso-width-percent:0;mso-width-relative:margin;v-text-anchor:middle" o:gfxdata="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" fillcolor="white [3201]" strokecolor="black [3200]" strokeweight=".25pt"/>
+                    <v:rect w14:anchorId="773E0DDC" id="Rectangle 76" o:spid="_x0000_s1026" style="position:absolute;margin-left:50.1pt;margin-top:1.2pt;width:24.8pt;height:14.5pt;z-index:251743232;visibility:visible;mso-wrap-style:square;mso-width-percent:0;mso-wrap-distance-left:9pt;mso-wrap-distance-top:0;mso-wrap-distance-right:9pt;mso-wrap-distance-bottom:0;mso-position-horizontal:absolute;mso-position-horizontal-relative:text;mso-position-vertical:absolute;mso-position-vertical-relative:text;mso-width-percent:0;mso-width-relative:margin;v-text-anchor:middle" o:gfxdata="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" fillcolor="white [3201]" strokecolor="black [3200]" strokeweight=".25pt"/>
                   </w:pict>
                 </mc:Fallback>
               </mc:AlternateContent>
@@ -14608,7 +14705,7 @@
                 </mc:Choice>
                 <mc:Fallback>
                   <w:pict>
-                    <v:rect w14:anchorId="6BA3D986" id="Rectangle 77" o:spid="_x0000_s1026" style="position:absolute;margin-left:50.1pt;margin-top:14.3pt;width:24.8pt;height:14.5pt;z-index:251744256;visibility:visible;mso-wrap-style:square;mso-width-percent:0;mso-wrap-distance-left:9pt;mso-wrap-distance-top:0;mso-wrap-distance-right:9pt;mso-wrap-distance-bottom:0;mso-position-horizontal:absolute;mso-position-horizontal-relative:text;mso-position-vertical:absolute;mso-position-vertical-relative:text;mso-width-percent:0;mso-width-relative:margin;v-text-anchor:middle" o:gfxdata="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" fillcolor="white [3201]" strokecolor="black [3200]" strokeweight=".25pt"/>
+                    <v:rect w14:anchorId="0FE2CF1E" id="Rectangle 77" o:spid="_x0000_s1026" style="position:absolute;margin-left:50.1pt;margin-top:14.3pt;width:24.8pt;height:14.5pt;z-index:251744256;visibility:visible;mso-wrap-style:square;mso-width-percent:0;mso-wrap-distance-left:9pt;mso-wrap-distance-top:0;mso-wrap-distance-right:9pt;mso-wrap-distance-bottom:0;mso-position-horizontal:absolute;mso-position-horizontal-relative:text;mso-position-vertical:absolute;mso-position-vertical-relative:text;mso-width-percent:0;mso-width-relative:margin;v-text-anchor:middle" o:gfxdata="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" fillcolor="white [3201]" strokecolor="black [3200]" strokeweight=".25pt"/>
                   </w:pict>
                 </mc:Fallback>
               </mc:AlternateContent>
@@ -14692,9 +14789,8 @@
           <w:szCs w:val="24"/>
         </w:rPr>
         <w:lastRenderedPageBreak/>
-        <w:t xml:space="preserve">Uji </w:t>
-      </w:r>
-      <w:proofErr w:type="gramStart"/>
+        <w:t>Uji UAT</w:t>
+      </w:r>
       <w:r>
         <w:rPr>
           <w:i w:val="0"/>
@@ -14703,7 +14799,7 @@
           <w:sz w:val="24"/>
           <w:szCs w:val="24"/>
         </w:rPr>
-        <w:t>UAT</w:t>
+        <w:t xml:space="preserve"> </w:t>
       </w:r>
       <w:r>
         <w:rPr>
@@ -14717,6 +14813,14 @@
       </w:r>
       <w:r>
         <w:rPr>
+          <w:color w:val="auto"/>
+          <w:sz w:val="24"/>
+          <w:szCs w:val="24"/>
+        </w:rPr>
+        <w:t>(User Acceptance Test)</w:t>
+      </w:r>
+      <w:r>
+        <w:rPr>
           <w:i w:val="0"/>
           <w:iCs w:val="0"/>
           <w:color w:val="auto"/>
@@ -14727,30 +14831,13 @@
       </w:r>
       <w:r>
         <w:rPr>
-          <w:color w:val="auto"/>
-          <w:sz w:val="24"/>
-          <w:szCs w:val="24"/>
-        </w:rPr>
-        <w:t>(</w:t>
-      </w:r>
-      <w:proofErr w:type="gramEnd"/>
-      <w:r>
-        <w:rPr>
-          <w:color w:val="auto"/>
-          <w:sz w:val="24"/>
-          <w:szCs w:val="24"/>
-        </w:rPr>
-        <w:t>User Acceptance Test)</w:t>
-      </w:r>
-      <w:r>
-        <w:rPr>
           <w:i w:val="0"/>
           <w:iCs w:val="0"/>
           <w:color w:val="auto"/>
           <w:sz w:val="24"/>
           <w:szCs w:val="24"/>
         </w:rPr>
-        <w:t xml:space="preserve"> </w:t>
+        <w:t xml:space="preserve"> disebut sebagai uji tahap akhir pada testing yang dijalankan untuk mengetahui apakah masih terdapat defect atau tidak pada aplikasi/software yang dikembangkan. Alpha testing dilakukan pada metode UAT ini. Pada tahap ini pengguna dan pengembang saling melakukan testing secara interaktif. </w:t>
       </w:r>
       <w:r>
         <w:rPr>
@@ -14760,7 +14847,7 @@
           <w:sz w:val="24"/>
           <w:szCs w:val="24"/>
         </w:rPr>
-        <w:t xml:space="preserve"> disebut sebagai uji tahap akhir pada testing yang dijalankan untuk mengetahui apakah masih terdapat defect atau tidak pada aplikasi/software yang dikembangkan. Alpha testing dilakukan pada metode UAT ini. Pada tahap ini pengguna dan pengembang saling melakukan testing secara interaktif. </w:t>
+        <w:t>Dengan menggunakan metode ini makan akn diketahui sejauh mana sistem dapat difahami oleh pengguna</w:t>
       </w:r>
       <w:r>
         <w:rPr>
@@ -14770,7 +14857,7 @@
           <w:sz w:val="24"/>
           <w:szCs w:val="24"/>
         </w:rPr>
-        <w:t>Dengan menggunakan metode ini makan akn diketahui sejauh mana sistem dapat difahami oleh pengguna</w:t>
+        <w:fldChar w:fldCharType="begin"/>
       </w:r>
       <w:r>
         <w:rPr>
@@ -14780,7 +14867,7 @@
           <w:sz w:val="24"/>
           <w:szCs w:val="24"/>
         </w:rPr>
-        <w:fldChar w:fldCharType="begin"/>
+        <w:instrText xml:space="preserve"> ADDIN ZOTERO_ITEM CSL_CITATION {"citationID":"KHxS7Y73","properties":{"formattedCitation":"[15]","plainCitation":"[15]","noteIndex":0},"citationItems":[{"id":57,"uris":["http://zotero.org/users/local/1zNtcn9M/items/AD3SSLP9"],"itemData":{"id":57,"type":"document","abstract":"Wangsaku is a non-cash payment system based on Near Field Communication (NFC) for online contactless transactions. However, in its design, the Wangsaku web application which is supposed to serve as an admin has experienced several shortcomings in recording data related to registered customer services and customer data in the Wangsaku system, so that a feature is needed to record and store customer service data and which customers are in the system. my house. As well as a feature in recording user data that has been registered in the system. In addition, Wangsaku itself still does not have a balance top-up feature because there is no balance in the Wangsaku web system itself, this of course makes the Wangsaku system not efficient enough in using its functionality. Therefore, the author developed the Wangsaku web application to be more computerized as an admin system in customer data storage services using the prototype method. The prototype method is used because this method describes a picture of the actual system to the user. As well as testing using Blackbox Testing and User Acceptance Testing. It is hoped that the results of this research can help Wangsaku become a non-cash payment system that can be used more easily, especially for the Wangsaku administration.","publisher":"Universitas Muhammadiyah Malang","title":"PENGEMBANGAN SISTEM ADMIN PEMBAYARAN NON TUNAI RAMAH ANAK MENGGUNAKAN NEAR FIELD COMMUNICATION DENGAN METODE PROTOTYPE BERBASIS WEB (STUDI KASUS APLIKASI WEBSITE WANGSAKU)","URL":"https://eprints.umm.ac.id/87777/","author":[{"family":"Chopsah","given":"Lale  Wiega  Arifah"}],"issued":{"date-parts":[["2022"]]}}}],"schema":"https://github.com/citation-style-language/schema/raw/master/csl-citation.json"} </w:instrText>
       </w:r>
       <w:r>
         <w:rPr>
@@ -14790,26 +14877,13 @@
           <w:sz w:val="24"/>
           <w:szCs w:val="24"/>
         </w:rPr>
-        <w:instrText xml:space="preserve"> ADDIN ZOTERO_ITEM CSL_CITATION {"citationID":"KHxS7Y73","properties":{"formattedCitation":"[10]","plainCitation":"[10]","noteIndex":0},"citationItems":[{"id":57,"uris":["http://zotero.org/users/local/1zNtcn9M/items/AD3SSLP9"],"itemData":{"id":57,"type":"document","abstract":"Wangsaku is a non-cash payment system based on Near Field Communication (NFC) for online contactless transactions. However, in its design, the Wangsaku web application which is supposed to serve as an admin has experienced several shortcomings in recording data related to registered customer services and customer data in the Wangsaku system, so that a feature is needed to record and store customer service data and which customers are in the system. my house. As well as a feature in recording user data that has been registered in the system. In addition, Wangsaku itself still does not have a balance top-up feature because there is no balance in the Wangsaku web system itself, this of course makes the Wangsaku system not efficient enough in using its functionality. Therefore, the author developed the Wangsaku web application to be more computerized as an admin system in customer data storage services using the prototype method. The prototype method is used because this method describes a picture of the actual system to the user. As well as testing using Blackbox Testing and User Acceptance Testing. It is hoped that the results of this research can help Wangsaku become a non-cash payment system that can be used more easily, especially for the Wangsaku administration.","publisher":"Universitas Muhammadiyah Malang","title":"PENGEMBANGAN SISTEM ADMIN PEMBAYARAN NON TUNAI RAMAH ANAK MENGGUNAKAN NEAR FIELD COMMUNICATION DENGAN METODE PROTOTYPE BERBASIS WEB (STUDI KASUS APLIKASI WEBSITE WANGSAKU)","URL":"https://eprints.umm.ac.id/87777/","author":[{"family":"Chopsah","given":"Lale  Wiega  Arifah"}],"issued":{"date-parts":[["2022"]]}}}],"schema":"https://github.com/citation-style-language/schema/raw/master/csl-citation.json"} </w:instrText>
-      </w:r>
-      <w:r>
-        <w:rPr>
-          <w:i w:val="0"/>
-          <w:iCs w:val="0"/>
-          <w:color w:val="auto"/>
+        <w:fldChar w:fldCharType="separate"/>
+      </w:r>
+      <w:r>
+        <w:rPr>
           <w:sz w:val="24"/>
-          <w:szCs w:val="24"/>
-        </w:rPr>
-        <w:fldChar w:fldCharType="separate"/>
-      </w:r>
-      <w:r>
-        <w:rPr>
-          <w:i w:val="0"/>
-          <w:iCs w:val="0"/>
-          <w:color w:val="auto"/>
-          <w:sz w:val="24"/>
-        </w:rPr>
-        <w:t>[10]</w:t>
+        </w:rPr>
+        <w:t>[15]</w:t>
       </w:r>
       <w:r>
         <w:rPr>
@@ -17478,6 +17552,18 @@
       </w:r>
       <w:r>
         <w:tab/>
+        <w:t>S. H. N. Hafida, “URGENSI PENDIDIKAN KEBENCANAAN BAGI SISWA SEBAGAI UPAYA MEWUJUDKAN GENERASI TANGGUH BENCANA,” vol. 28, 2018.</w:t>
+      </w:r>
+    </w:p>
+    <w:p>
+      <w:pPr>
+        <w:pStyle w:val="Bibliography"/>
+      </w:pPr>
+      <w:r>
+        <w:t>[6]</w:t>
+      </w:r>
+      <w:r>
+        <w:tab/>
         <w:t>J. Farma, “Filantropi Islam Dalam Pemberdayaan Ekonomi Umat,” vol. 1, no. 1, 2021.</w:t>
       </w:r>
     </w:p>
@@ -17486,7 +17572,7 @@
         <w:pStyle w:val="Bibliography"/>
       </w:pPr>
       <w:r>
-        <w:t>[6]</w:t>
+        <w:t>[7]</w:t>
       </w:r>
       <w:r>
         <w:tab/>
@@ -17500,15 +17586,7 @@
         <w:t>JUSIM J. Sist. Inf. Musirawas</w:t>
       </w:r>
       <w:r>
-        <w:t>, vol. 3, no. 2, pp. 94–101, Dec. 2018, doi: 10.32767/</w:t>
-      </w:r>
-      <w:proofErr w:type="gramStart"/>
-      <w:r>
-        <w:t>jusim.v</w:t>
-      </w:r>
-      <w:proofErr w:type="gramEnd"/>
-      <w:r>
-        <w:t>3i2.331.</w:t>
+        <w:t>, vol. 3, no. 2, pp. 94–101, Dec. 2018, doi: 10.32767/jusim.v3i2.331.</w:t>
       </w:r>
     </w:p>
     <w:p>
@@ -17516,7 +17594,7 @@
         <w:pStyle w:val="Bibliography"/>
       </w:pPr>
       <w:r>
-        <w:t>[7]</w:t>
+        <w:t>[8]</w:t>
       </w:r>
       <w:r>
         <w:tab/>
@@ -17538,7 +17616,7 @@
         <w:pStyle w:val="Bibliography"/>
       </w:pPr>
       <w:r>
-        <w:t>[8]</w:t>
+        <w:t>[9]</w:t>
       </w:r>
       <w:r>
         <w:tab/>
@@ -17550,7 +17628,55 @@
         <w:pStyle w:val="Bibliography"/>
       </w:pPr>
       <w:r>
-        <w:t>[9]</w:t>
+        <w:t>[10]</w:t>
+      </w:r>
+      <w:r>
+        <w:tab/>
+        <w:t>A. Y. Aleryani, “Comparative Study between Data Flow Diagram and Use Case Diagram,” vol. 6, no. 3, 2016.</w:t>
+      </w:r>
+    </w:p>
+    <w:p>
+      <w:pPr>
+        <w:pStyle w:val="Bibliography"/>
+      </w:pPr>
+      <w:r>
+        <w:t>[11]</w:t>
+      </w:r>
+      <w:r>
+        <w:tab/>
+        <w:t>W. Wibawanto and R. Nugrahani, “DESAIN ANTARMUKA (USER INTERFACE) PADA GAME EDUKASI.” 2018. [Online]. Available: http://journal.unnes.ac.id/nju/index.php/imajinasi</w:t>
+      </w:r>
+    </w:p>
+    <w:p>
+      <w:pPr>
+        <w:pStyle w:val="Bibliography"/>
+      </w:pPr>
+      <w:r>
+        <w:t>[12]</w:t>
+      </w:r>
+      <w:r>
+        <w:tab/>
+        <w:t>B. Geppert and K. Schmid, “Co-located with the IEEE Joint International Requirements Engineering Conference (RE02)”.</w:t>
+      </w:r>
+    </w:p>
+    <w:p>
+      <w:pPr>
+        <w:pStyle w:val="Bibliography"/>
+      </w:pPr>
+      <w:r>
+        <w:t>[13]</w:t>
+      </w:r>
+      <w:r>
+        <w:tab/>
+        <w:t>P. W. Wirawan and S. Adhy, “Desain Perangkat Lunak : Konsep dan Tantangannya”.</w:t>
+      </w:r>
+    </w:p>
+    <w:p>
+      <w:pPr>
+        <w:pStyle w:val="Bibliography"/>
+      </w:pPr>
+      <w:r>
+        <w:t>[14]</w:t>
       </w:r>
       <w:r>
         <w:tab/>
@@ -17562,7 +17688,7 @@
         <w:pStyle w:val="Bibliography"/>
       </w:pPr>
       <w:r>
-        <w:t>[10]</w:t>
+        <w:t>[15]</w:t>
       </w:r>
       <w:r>
         <w:tab/>
@@ -17576,7 +17702,7 @@
           <w:b/>
         </w:rPr>
         <w:sectPr>
-          <w:footerReference w:type="default" r:id="rId28"/>
+          <w:footerReference w:type="default" r:id="rId30"/>
           <w:pgSz w:w="11907" w:h="16839" w:code="9"/>
           <w:pgMar w:top="1440" w:right="1440" w:bottom="1440" w:left="1440" w:header="720" w:footer="720" w:gutter="0"/>
           <w:cols w:space="720"/>

--- a/YOOOOK SKRIPSI.docx
+++ b/YOOOOK SKRIPSI.docx
@@ -654,171 +654,11 @@
       <w:r>
         <w:rPr>
           <w:noProof/>
-          <w:lang w:val="id-ID"/>
-        </w:rPr>
-        <w:drawing>
-          <wp:anchor distT="0" distB="0" distL="114300" distR="114300" simplePos="0" relativeHeight="251747328" behindDoc="0" locked="0" layoutInCell="1" allowOverlap="1" wp14:anchorId="11F427F1" wp14:editId="1D3281A7">
-            <wp:simplePos x="0" y="0"/>
-            <wp:positionH relativeFrom="column">
-              <wp:posOffset>-260350</wp:posOffset>
-            </wp:positionH>
-            <wp:positionV relativeFrom="paragraph">
-              <wp:posOffset>132080</wp:posOffset>
-            </wp:positionV>
-            <wp:extent cx="3019425" cy="1524000"/>
-            <wp:effectExtent l="0" t="0" r="0" b="0"/>
-            <wp:wrapNone/>
-            <wp:docPr id="87" name="Picture 87"/>
-            <wp:cNvGraphicFramePr>
-              <a:graphicFrameLocks xmlns:a="http://schemas.openxmlformats.org/drawingml/2006/main" noChangeAspect="1"/>
-            </wp:cNvGraphicFramePr>
-            <a:graphic xmlns:a="http://schemas.openxmlformats.org/drawingml/2006/main">
-              <a:graphicData uri="http://schemas.openxmlformats.org/drawingml/2006/picture">
-                <pic:pic xmlns:pic="http://schemas.openxmlformats.org/drawingml/2006/picture">
-                  <pic:nvPicPr>
-                    <pic:cNvPr id="87" name="Picture 87"/>
-                    <pic:cNvPicPr/>
-                  </pic:nvPicPr>
-                  <pic:blipFill>
-                    <a:blip r:embed="rId9">
-                      <a:extLst>
-                        <a:ext uri="{BEBA8EAE-BF5A-486C-A8C5-ECC9F3942E4B}">
-                          <a14:imgProps xmlns:a14="http://schemas.microsoft.com/office/drawing/2010/main">
-                            <a14:imgLayer r:embed="rId10">
-                              <a14:imgEffect>
-                                <a14:backgroundRemoval t="8125" b="90000" l="9779" r="89905">
-                                  <a14:foregroundMark x1="40364" y1="10625" x2="41009" y2="10000"/>
-                                  <a14:foregroundMark x1="39075" y1="11875" x2="40364" y2="10625"/>
-                                  <a14:foregroundMark x1="38562" y1="12372" x2="39075" y2="11875"/>
-                                  <a14:foregroundMark x1="28117" y1="22500" x2="28760" y2="21876"/>
-                                  <a14:foregroundMark x1="27472" y1="23125" x2="28117" y2="22500"/>
-                                  <a14:foregroundMark x1="26828" y1="23750" x2="27472" y2="23125"/>
-                                  <a14:foregroundMark x1="26183" y1="24375" x2="26828" y2="23750"/>
-                                  <a14:foregroundMark x1="45212" y1="15552" x2="45741" y2="16250"/>
-                                  <a14:foregroundMark x1="42428" y1="11875" x2="42704" y2="12239"/>
-                                  <a14:foregroundMark x1="41482" y1="10625" x2="42428" y2="11875"/>
-                                  <a14:foregroundMark x1="41009" y1="10000" x2="41482" y2="10625"/>
-                                  <a14:foregroundMark x1="27813" y1="23750" x2="26814" y2="26875"/>
-                                  <a14:foregroundMark x1="28013" y1="23125" x2="27813" y2="23750"/>
-                                  <a14:foregroundMark x1="28213" y1="22500" x2="28013" y2="23125"/>
-                                  <a14:foregroundMark x1="28412" y1="21875" x2="28213" y2="22500"/>
-                                  <a14:foregroundMark x1="28589" y1="21322" x2="28412" y2="21875"/>
-                                  <a14:foregroundMark x1="30810" y1="14375" x2="30723" y2="14648"/>
-                                  <a14:foregroundMark x1="31250" y1="13000" x2="30810" y2="14375"/>
-                                  <a14:foregroundMark x1="18178" y1="65000" x2="18425" y2="70983"/>
-                                  <a14:foregroundMark x1="18152" y1="64375" x2="18178" y2="65000"/>
-                                  <a14:foregroundMark x1="17350" y1="45000" x2="18152" y2="64375"/>
-                                  <a14:foregroundMark x1="28369" y1="58750" x2="29338" y2="56250"/>
-                                  <a14:foregroundMark x1="28127" y1="59375" x2="28369" y2="58750"/>
-                                  <a14:foregroundMark x1="27885" y1="60000" x2="28127" y2="59375"/>
-                                  <a14:foregroundMark x1="24133" y1="69687" x2="25865" y2="65215"/>
-                                  <a14:foregroundMark x1="23459" y1="71427" x2="23839" y2="70446"/>
-                                  <a14:foregroundMark x1="34878" y1="72716" x2="35647" y2="75000"/>
-                                  <a14:foregroundMark x1="30390" y1="59375" x2="30600" y2="60000"/>
-                                  <a14:foregroundMark x1="30180" y1="58750" x2="30390" y2="59375"/>
-                                  <a14:foregroundMark x1="29338" y1="56250" x2="30180" y2="58750"/>
-                                  <a14:backgroundMark x1="34069" y1="24375" x2="29338" y2="23750"/>
-                                  <a14:backgroundMark x1="29338" y1="27500" x2="44164" y2="19375"/>
-                                  <a14:backgroundMark x1="39748" y1="16250" x2="31861" y2="15000"/>
-                                  <a14:backgroundMark x1="31546" y1="16250" x2="28707" y2="20000"/>
-                                  <a14:backgroundMark x1="31230" y1="16875" x2="31230" y2="16875"/>
-                                  <a14:backgroundMark x1="31230" y1="15000" x2="31230" y2="15000"/>
-                                  <a14:backgroundMark x1="31230" y1="15000" x2="31230" y2="15000"/>
-                                  <a14:backgroundMark x1="31230" y1="14375" x2="31230" y2="14375"/>
-                                  <a14:backgroundMark x1="30915" y1="15000" x2="30915" y2="15000"/>
-                                  <a14:backgroundMark x1="28391" y1="23750" x2="28391" y2="23750"/>
-                                  <a14:backgroundMark x1="28391" y1="23125" x2="28391" y2="23125"/>
-                                  <a14:backgroundMark x1="28391" y1="22500" x2="28391" y2="22500"/>
-                                  <a14:backgroundMark x1="28391" y1="22500" x2="28391" y2="22500"/>
-                                  <a14:backgroundMark x1="28391" y1="20000" x2="28391" y2="20000"/>
-                                  <a14:backgroundMark x1="29022" y1="21875" x2="29022" y2="21875"/>
-                                  <a14:backgroundMark x1="29022" y1="21250" x2="29022" y2="21250"/>
-                                  <a14:backgroundMark x1="29022" y1="21250" x2="29022" y2="21250"/>
-                                  <a14:backgroundMark x1="39748" y1="10625" x2="39748" y2="10625"/>
-                                  <a14:backgroundMark x1="39748" y1="11875" x2="39748" y2="11875"/>
-                                  <a14:backgroundMark x1="40063" y1="12500" x2="40063" y2="12500"/>
-                                  <a14:backgroundMark x1="41325" y1="13750" x2="41325" y2="13750"/>
-                                  <a14:backgroundMark x1="41956" y1="13750" x2="41956" y2="13750"/>
-                                  <a14:backgroundMark x1="42271" y1="13125" x2="42271" y2="13125"/>
-                                  <a14:backgroundMark x1="41640" y1="13125" x2="41640" y2="13125"/>
-                                  <a14:backgroundMark x1="39117" y1="13125" x2="39117" y2="13125"/>
-                                  <a14:backgroundMark x1="37855" y1="13750" x2="37855" y2="13750"/>
-                                  <a14:backgroundMark x1="37855" y1="12500" x2="37855" y2="12500"/>
-                                  <a14:backgroundMark x1="37855" y1="12500" x2="37855" y2="12500"/>
-                                  <a14:backgroundMark x1="38170" y1="11875" x2="38170" y2="11875"/>
-                                  <a14:backgroundMark x1="38170" y1="11875" x2="38170" y2="11875"/>
-                                  <a14:backgroundMark x1="38801" y1="11875" x2="38801" y2="11875"/>
-                                  <a14:backgroundMark x1="39432" y1="11875" x2="39432" y2="11875"/>
-                                  <a14:backgroundMark x1="33438" y1="63125" x2="33438" y2="63125"/>
-                                  <a14:backgroundMark x1="33754" y1="62500" x2="33754" y2="62500"/>
-                                  <a14:backgroundMark x1="33754" y1="65000" x2="34700" y2="71250"/>
-                                  <a14:backgroundMark x1="32177" y1="60625" x2="32808" y2="73125"/>
-                                  <a14:backgroundMark x1="31230" y1="60000" x2="31230" y2="65625"/>
-                                  <a14:backgroundMark x1="36909" y1="76875" x2="36909" y2="76875"/>
-                                  <a14:backgroundMark x1="35331" y1="75625" x2="35331" y2="75625"/>
-                                  <a14:backgroundMark x1="35016" y1="75000" x2="35016" y2="75000"/>
-                                  <a14:backgroundMark x1="34385" y1="75000" x2="34385" y2="75000"/>
-                                  <a14:backgroundMark x1="34700" y1="75000" x2="34700" y2="75000"/>
-                                  <a14:backgroundMark x1="34700" y1="75000" x2="34700" y2="75000"/>
-                                  <a14:backgroundMark x1="27129" y1="59375" x2="27129" y2="59375"/>
-                                  <a14:backgroundMark x1="27129" y1="59375" x2="27129" y2="59375"/>
-                                  <a14:backgroundMark x1="30599" y1="60625" x2="30599" y2="60625"/>
-                                  <a14:backgroundMark x1="30915" y1="60625" x2="30915" y2="60625"/>
-                                  <a14:backgroundMark x1="30915" y1="60625" x2="30915" y2="60625"/>
-                                  <a14:backgroundMark x1="30915" y1="60000" x2="30915" y2="60000"/>
-                                  <a14:backgroundMark x1="30915" y1="59375" x2="30915" y2="59375"/>
-                                  <a14:backgroundMark x1="30915" y1="59375" x2="30915" y2="59375"/>
-                                  <a14:backgroundMark x1="30915" y1="58750" x2="30915" y2="58750"/>
-                                  <a14:backgroundMark x1="23028" y1="78750" x2="23028" y2="68750"/>
-                                  <a14:backgroundMark x1="24290" y1="73125" x2="23975" y2="68750"/>
-                                  <a14:backgroundMark x1="21451" y1="71875" x2="20505" y2="84375"/>
-                                  <a14:backgroundMark x1="19558" y1="64375" x2="19558" y2="64375"/>
-                                  <a14:backgroundMark x1="19558" y1="64375" x2="19558" y2="64375"/>
-                                  <a14:backgroundMark x1="19558" y1="64375" x2="19558" y2="64375"/>
-                                  <a14:backgroundMark x1="19558" y1="65000" x2="19558" y2="65000"/>
-                                </a14:backgroundRemoval>
-                              </a14:imgEffect>
-                            </a14:imgLayer>
-                          </a14:imgProps>
-                        </a:ext>
-                        <a:ext uri="{28A0092B-C50C-407E-A947-70E740481C1C}">
-                          <a14:useLocalDpi xmlns:a14="http://schemas.microsoft.com/office/drawing/2010/main" val="0"/>
-                        </a:ext>
-                      </a:extLst>
-                    </a:blip>
-                    <a:stretch>
-                      <a:fillRect/>
-                    </a:stretch>
-                  </pic:blipFill>
-                  <pic:spPr>
-                    <a:xfrm rot="356040">
-                      <a:off x="0" y="0"/>
-                      <a:ext cx="3019425" cy="1524000"/>
-                    </a:xfrm>
-                    <a:prstGeom prst="rect">
-                      <a:avLst/>
-                    </a:prstGeom>
-                  </pic:spPr>
-                </pic:pic>
-              </a:graphicData>
-            </a:graphic>
-            <wp14:sizeRelH relativeFrom="page">
-              <wp14:pctWidth>0</wp14:pctWidth>
-            </wp14:sizeRelH>
-            <wp14:sizeRelV relativeFrom="page">
-              <wp14:pctHeight>0</wp14:pctHeight>
-            </wp14:sizeRelV>
-          </wp:anchor>
-        </w:drawing>
-      </w:r>
-      <w:r>
-        <w:rPr>
-          <w:noProof/>
         </w:rPr>
         <mc:AlternateContent>
           <mc:Choice Requires="wps">
             <w:drawing>
-              <wp:anchor distT="0" distB="0" distL="114300" distR="114300" simplePos="0" relativeHeight="251661312" behindDoc="0" locked="0" layoutInCell="1" allowOverlap="1" wp14:anchorId="05EF3C8A" wp14:editId="03C8AF47">
+              <wp:anchor distT="0" distB="0" distL="114300" distR="114300" simplePos="0" relativeHeight="251661312" behindDoc="0" locked="0" layoutInCell="1" allowOverlap="1" wp14:anchorId="05EF3C8A" wp14:editId="64B2E907">
                 <wp:simplePos x="0" y="0"/>
                 <wp:positionH relativeFrom="margin">
                   <wp:posOffset>3162300</wp:posOffset>
@@ -1429,6 +1269,7 @@
         <w:rPr>
           <w:rFonts w:eastAsiaTheme="majorEastAsia" w:cstheme="majorBidi"/>
           <w:b/>
+          <w:noProof/>
           <w:sz w:val="28"/>
           <w:szCs w:val="32"/>
         </w:rPr>
@@ -1448,7 +1289,7 @@
                     <pic:cNvPicPr/>
                   </pic:nvPicPr>
                   <pic:blipFill>
-                    <a:blip r:embed="rId11"/>
+                    <a:blip r:embed="rId9"/>
                     <a:stretch>
                       <a:fillRect/>
                     </a:stretch>
@@ -2340,11 +2181,21 @@
     </w:p>
     <w:p>
       <w:pPr>
+        <w:pStyle w:val="ListParagraph"/>
+        <w:numPr>
+          <w:ilvl w:val="0"/>
+          <w:numId w:val="22"/>
+        </w:numPr>
         <w:spacing w:line="360" w:lineRule="auto"/>
+        <w:ind w:left="1350"/>
+        <w:jc w:val="both"/>
         <w:rPr>
           <w:b/>
         </w:rPr>
       </w:pPr>
+      <w:r>
+        <w:t>Lembaga filantropi yang dituju adalah Maharesigana (Mahasiswa Relawan Siaga Bencana)</w:t>
+      </w:r>
     </w:p>
     <w:p>
       <w:pPr>
@@ -2499,7 +2350,7 @@
                 <wp:cNvGraphicFramePr/>
                 <a:graphic xmlns:a="http://schemas.openxmlformats.org/drawingml/2006/main">
                   <a:graphicData uri="http://schemas.microsoft.com/office/word/2010/wordprocessingInk">
-                    <w14:contentPart bwMode="auto" r:id="rId12">
+                    <w14:contentPart bwMode="auto" r:id="rId10">
                       <w14:nvContentPartPr>
                         <w14:cNvContentPartPr/>
                       </w14:nvContentPartPr>
@@ -2535,7 +2386,7 @@
                 <o:lock v:ext="edit" aspectratio="t"/>
               </v:shapetype>
               <v:shape id="Ink 21" o:spid="_x0000_s1026" type="#_x0000_t75" style="position:absolute;margin-left:-12.5pt;margin-top:152.55pt;width:11pt;height:10.75pt;z-index:251666432;visibility:visible;mso-wrap-style:square;mso-wrap-distance-left:9pt;mso-wrap-distance-top:0;mso-wrap-distance-right:9pt;mso-wrap-distance-bottom:0;mso-position-horizontal:absolute;mso-position-horizontal-relative:text;mso-position-vertical:absolute;mso-position-vertical-relative:text" o:gfxdata="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">
-                <v:imagedata r:id="rId13" o:title=""/>
+                <v:imagedata r:id="rId11" o:title=""/>
               </v:shape>
             </w:pict>
           </mc:Fallback>
@@ -2567,7 +2418,7 @@
                     <pic:cNvPicPr/>
                   </pic:nvPicPr>
                   <pic:blipFill>
-                    <a:blip r:embed="rId14"/>
+                    <a:blip r:embed="rId12"/>
                     <a:stretch>
                       <a:fillRect/>
                     </a:stretch>
@@ -2596,24 +2447,14 @@
       <w:r>
         <w:t xml:space="preserve">Gambar </w:t>
       </w:r>
-      <w:r>
-        <w:fldChar w:fldCharType="begin"/>
-      </w:r>
-      <w:r>
-        <w:instrText xml:space="preserve"> SEQ Gambar \* ARABIC </w:instrText>
-      </w:r>
-      <w:r>
-        <w:fldChar w:fldCharType="separate"/>
-      </w:r>
-      <w:r>
-        <w:rPr>
-          <w:noProof/>
-        </w:rPr>
-        <w:t>1</w:t>
-      </w:r>
-      <w:r>
-        <w:fldChar w:fldCharType="end"/>
-      </w:r>
+      <w:fldSimple w:instr=" SEQ Gambar \* ARABIC ">
+        <w:r>
+          <w:rPr>
+            <w:noProof/>
+          </w:rPr>
+          <w:t>1</w:t>
+        </w:r>
+      </w:fldSimple>
       <w:r>
         <w:t xml:space="preserve"> </w:t>
       </w:r>
@@ -2750,7 +2591,7 @@
                     <pic:cNvPicPr/>
                   </pic:nvPicPr>
                   <pic:blipFill rotWithShape="1">
-                    <a:blip r:embed="rId15" cstate="print">
+                    <a:blip r:embed="rId13" cstate="print">
                       <a:extLst>
                         <a:ext uri="{28A0092B-C50C-407E-A947-70E740481C1C}">
                           <a14:useLocalDpi xmlns:a14="http://schemas.microsoft.com/office/drawing/2010/main" val="0"/>
@@ -2792,24 +2633,14 @@
       <w:r>
         <w:t xml:space="preserve">Gambar </w:t>
       </w:r>
-      <w:r>
-        <w:fldChar w:fldCharType="begin"/>
-      </w:r>
-      <w:r>
-        <w:instrText xml:space="preserve"> SEQ Gambar \* ARABIC </w:instrText>
-      </w:r>
-      <w:r>
-        <w:fldChar w:fldCharType="separate"/>
-      </w:r>
-      <w:r>
-        <w:rPr>
-          <w:noProof/>
-        </w:rPr>
-        <w:t>2</w:t>
-      </w:r>
-      <w:r>
-        <w:fldChar w:fldCharType="end"/>
-      </w:r>
+      <w:fldSimple w:instr=" SEQ Gambar \* ARABIC ">
+        <w:r>
+          <w:rPr>
+            <w:noProof/>
+          </w:rPr>
+          <w:t>2</w:t>
+        </w:r>
+      </w:fldSimple>
       <w:r>
         <w:t xml:space="preserve"> Model prototyping oleh Khosrow-Pour</w:t>
       </w:r>
@@ -2912,13 +2743,7 @@
         <w:t>Pada bagian akhir akan dilakukan pengujian.</w:t>
       </w:r>
       <w:r>
-        <w:t xml:space="preserve"> Digunakannya model penelitian ini, karena model pengembangan ini memiliki keunggulan pada pengguna yang dapat</w:t>
-      </w:r>
-      <w:r>
-        <w:t xml:space="preserve"> berpartisipasi aktif dalam pengembangan sistem, sehingga hasil produk pengembangan akan semakin mudah disesuaikan dengan keinginan dan kebutuhan pe</w:t>
-      </w:r>
-      <w:r>
-        <w:t>ngguna</w:t>
+        <w:t xml:space="preserve"> Digunakannya model penelitian ini, karena model pengembangan ini memiliki keunggulan pada pengguna yang dapat berpartisipasi aktif dalam pengembangan sistem, sehingga hasil produk pengembangan akan semakin mudah disesuaikan dengan keinginan dan kebutuhan pengguna</w:t>
       </w:r>
       <w:r>
         <w:fldChar w:fldCharType="begin"/>
@@ -3556,7 +3381,7 @@
                     <pic:cNvPicPr/>
                   </pic:nvPicPr>
                   <pic:blipFill>
-                    <a:blip r:embed="rId16">
+                    <a:blip r:embed="rId14">
                       <a:extLst>
                         <a:ext uri="{28A0092B-C50C-407E-A947-70E740481C1C}">
                           <a14:useLocalDpi xmlns:a14="http://schemas.microsoft.com/office/drawing/2010/main" val="0"/>
@@ -3592,24 +3417,14 @@
       <w:r>
         <w:t xml:space="preserve">Gambar </w:t>
       </w:r>
-      <w:r>
-        <w:fldChar w:fldCharType="begin"/>
-      </w:r>
-      <w:r>
-        <w:instrText xml:space="preserve"> SEQ Gambar \* ARABIC </w:instrText>
-      </w:r>
-      <w:r>
-        <w:fldChar w:fldCharType="separate"/>
-      </w:r>
-      <w:r>
-        <w:rPr>
-          <w:noProof/>
-        </w:rPr>
-        <w:t>3</w:t>
-      </w:r>
-      <w:r>
-        <w:fldChar w:fldCharType="end"/>
-      </w:r>
+      <w:fldSimple w:instr=" SEQ Gambar \* ARABIC ">
+        <w:r>
+          <w:rPr>
+            <w:noProof/>
+          </w:rPr>
+          <w:t>3</w:t>
+        </w:r>
+      </w:fldSimple>
       <w:r>
         <w:t xml:space="preserve"> Use Case Diagram</w:t>
       </w:r>
@@ -3697,49 +3512,32 @@
           <w:i/>
           <w:iCs/>
         </w:rPr>
-        <w:t>Use</w:t>
+        <w:t>Use Case</w:t>
+      </w:r>
+      <w:r>
+        <w:t xml:space="preserve"> Deskripsi membantu peneleiti dalam menggambarkan Kebutuhan fungsionallitas demi menentukan fitur – fitur berdasarkan analisa kebutuhan yang telah dilakakukan pada tahapan sebelumnya.</w:t>
+      </w:r>
+      <w:r>
+        <w:t xml:space="preserve"> </w:t>
       </w:r>
       <w:r>
         <w:rPr>
           <w:i/>
           <w:iCs/>
         </w:rPr>
-        <w:t xml:space="preserve"> </w:t>
+        <w:t>Use Case</w:t>
+      </w:r>
+      <w:r>
+        <w:t xml:space="preserve"> menangkap siapa (aktor) melakukan apa (interaksi) dengan sistem, untuk tujuan apa (tujuan), tanpa berurusan dengan internal sistem. Satu set lengkap </w:t>
       </w:r>
       <w:r>
         <w:rPr>
           <w:i/>
           <w:iCs/>
         </w:rPr>
-        <w:t>Case</w:t>
-      </w:r>
-      <w:r>
-        <w:t xml:space="preserve"> Deskripsi</w:t>
-      </w:r>
-      <w:r>
-        <w:t xml:space="preserve"> membantu peneleiti dalam menggambarkan Kebutuhan fungsionallitas demi menentukan fitur – fitur berdasarkan analisa kebutuhan yang telah dilakakukan pada tahapan sebelumnya.</w:t>
-      </w:r>
-      <w:r>
-        <w:t xml:space="preserve"> </w:t>
-      </w:r>
-      <w:r>
-        <w:rPr>
-          <w:i/>
-          <w:iCs/>
-        </w:rPr>
         <w:t>Use Case</w:t>
       </w:r>
       <w:r>
-        <w:t xml:space="preserve"> menangkap siapa (aktor) melakukan apa (interaksi) dengan sistem, untuk tujuan apa (tujuan), tanpa berurusan dengan internal sistem. Satu set lengkap </w:t>
-      </w:r>
-      <w:r>
-        <w:rPr>
-          <w:i/>
-          <w:iCs/>
-        </w:rPr>
-        <w:t>Use Case</w:t>
-      </w:r>
-      <w:r>
         <w:t xml:space="preserve"> menentukan semua cara yang berbeda untuk menggunakan sistem</w:t>
       </w:r>
       <w:r>
@@ -3761,16 +3559,7 @@
         <w:t>.</w:t>
       </w:r>
       <w:r>
-        <w:t xml:space="preserve"> Berikut pada Tabel 1 untuk Deskripsi Aktor dan Tabel</w:t>
-      </w:r>
-      <w:r>
-        <w:t xml:space="preserve"> </w:t>
-      </w:r>
-      <w:r>
-        <w:t>2 untuk Deskripsi Use Case</w:t>
-      </w:r>
-      <w:r>
-        <w:t>.</w:t>
+        <w:t xml:space="preserve"> Berikut pada Tabel 1 untuk Deskripsi Aktor dan Tabel 2 untuk Deskripsi Use Case.</w:t>
       </w:r>
     </w:p>
     <w:p>
@@ -3788,28 +3577,16 @@
       </w:r>
       <w:r>
         <w:tab/>
-      </w:r>
-      <w:r>
         <w:t xml:space="preserve">Tabel </w:t>
       </w:r>
-      <w:r>
-        <w:fldChar w:fldCharType="begin"/>
-      </w:r>
-      <w:r>
-        <w:instrText xml:space="preserve"> SEQ Tabel \* ARABIC </w:instrText>
-      </w:r>
-      <w:r>
-        <w:fldChar w:fldCharType="separate"/>
-      </w:r>
-      <w:r>
-        <w:rPr>
-          <w:noProof/>
-        </w:rPr>
-        <w:t>1</w:t>
-      </w:r>
-      <w:r>
-        <w:fldChar w:fldCharType="end"/>
-      </w:r>
+      <w:fldSimple w:instr=" SEQ Tabel \* ARABIC ">
+        <w:r>
+          <w:rPr>
+            <w:noProof/>
+          </w:rPr>
+          <w:t>1</w:t>
+        </w:r>
+      </w:fldSimple>
       <w:r>
         <w:t xml:space="preserve"> Deskripsi Aktor</w:t>
       </w:r>
@@ -4590,10 +4367,7 @@
         <w:fldChar w:fldCharType="end"/>
       </w:r>
       <w:r>
-        <w:t>.</w:t>
-      </w:r>
-      <w:r>
-        <w:t xml:space="preserve"> </w:t>
+        <w:t xml:space="preserve">. </w:t>
       </w:r>
       <w:r>
         <w:t>Dibawah ini merupakan tampilan desain arsitektur untk admin dan pengunjung dari sistem yang akan dibangun.</w:t>
@@ -4636,7 +4410,7 @@
                     <pic:cNvPicPr/>
                   </pic:nvPicPr>
                   <pic:blipFill>
-                    <a:blip r:embed="rId17">
+                    <a:blip r:embed="rId15">
                       <a:extLst>
                         <a:ext uri="{28A0092B-C50C-407E-A947-70E740481C1C}">
                           <a14:useLocalDpi xmlns:a14="http://schemas.microsoft.com/office/drawing/2010/main" val="0"/>
@@ -4672,24 +4446,14 @@
       <w:r>
         <w:t xml:space="preserve">Gambar </w:t>
       </w:r>
-      <w:r>
-        <w:fldChar w:fldCharType="begin"/>
-      </w:r>
-      <w:r>
-        <w:instrText xml:space="preserve"> SEQ Gambar \* ARABIC </w:instrText>
-      </w:r>
-      <w:r>
-        <w:fldChar w:fldCharType="separate"/>
-      </w:r>
-      <w:r>
-        <w:rPr>
-          <w:noProof/>
-        </w:rPr>
-        <w:t>4</w:t>
-      </w:r>
-      <w:r>
-        <w:fldChar w:fldCharType="end"/>
-      </w:r>
+      <w:fldSimple w:instr=" SEQ Gambar \* ARABIC ">
+        <w:r>
+          <w:rPr>
+            <w:noProof/>
+          </w:rPr>
+          <w:t>4</w:t>
+        </w:r>
+      </w:fldSimple>
       <w:r>
         <w:t xml:space="preserve"> Desain Arsitektur Admin</w:t>
       </w:r>
@@ -4720,7 +4484,7 @@
                     <pic:cNvPicPr/>
                   </pic:nvPicPr>
                   <pic:blipFill>
-                    <a:blip r:embed="rId18">
+                    <a:blip r:embed="rId16">
                       <a:extLst>
                         <a:ext uri="{28A0092B-C50C-407E-A947-70E740481C1C}">
                           <a14:useLocalDpi xmlns:a14="http://schemas.microsoft.com/office/drawing/2010/main" val="0"/>
@@ -4756,24 +4520,14 @@
       <w:r>
         <w:t xml:space="preserve">Gambar </w:t>
       </w:r>
-      <w:r>
-        <w:fldChar w:fldCharType="begin"/>
-      </w:r>
-      <w:r>
-        <w:instrText xml:space="preserve"> SEQ Gambar \* ARABIC </w:instrText>
-      </w:r>
-      <w:r>
-        <w:fldChar w:fldCharType="separate"/>
-      </w:r>
-      <w:r>
-        <w:rPr>
-          <w:noProof/>
-        </w:rPr>
-        <w:t>5</w:t>
-      </w:r>
-      <w:r>
-        <w:fldChar w:fldCharType="end"/>
-      </w:r>
+      <w:fldSimple w:instr=" SEQ Gambar \* ARABIC ">
+        <w:r>
+          <w:rPr>
+            <w:noProof/>
+          </w:rPr>
+          <w:t>5</w:t>
+        </w:r>
+      </w:fldSimple>
       <w:r>
         <w:t xml:space="preserve"> Desain Arsitektur Pengunjung</w:t>
       </w:r>
@@ -4887,8 +4641,6 @@
       </w:r>
       <w:r>
         <w:tab/>
-      </w:r>
-      <w:r>
         <w:t xml:space="preserve">Pada tampilan awal halaman login website terdapat text field yang digunakan untuk memasukkan username serta password untuk masuk kedalam sistem. Terdapat tombol </w:t>
       </w:r>
       <w:r>
@@ -4944,6 +4696,362 @@
                 <pic:pic xmlns:pic="http://schemas.openxmlformats.org/drawingml/2006/picture">
                   <pic:nvPicPr>
                     <pic:cNvPr id="7" name="Picture 7"/>
+                    <pic:cNvPicPr/>
+                  </pic:nvPicPr>
+                  <pic:blipFill>
+                    <a:blip r:embed="rId17" cstate="print">
+                      <a:extLst>
+                        <a:ext uri="{28A0092B-C50C-407E-A947-70E740481C1C}">
+                          <a14:useLocalDpi xmlns:a14="http://schemas.microsoft.com/office/drawing/2010/main" val="0"/>
+                        </a:ext>
+                      </a:extLst>
+                    </a:blip>
+                    <a:stretch>
+                      <a:fillRect/>
+                    </a:stretch>
+                  </pic:blipFill>
+                  <pic:spPr>
+                    <a:xfrm>
+                      <a:off x="0" y="0"/>
+                      <a:ext cx="3857745" cy="2743200"/>
+                    </a:xfrm>
+                    <a:prstGeom prst="rect">
+                      <a:avLst/>
+                    </a:prstGeom>
+                  </pic:spPr>
+                </pic:pic>
+              </a:graphicData>
+            </a:graphic>
+          </wp:inline>
+        </w:drawing>
+      </w:r>
+    </w:p>
+    <w:p>
+      <w:pPr>
+        <w:pStyle w:val="Caption"/>
+        <w:ind w:left="720" w:firstLine="720"/>
+        <w:jc w:val="center"/>
+      </w:pPr>
+      <w:r>
+        <w:t xml:space="preserve">Gambar </w:t>
+      </w:r>
+      <w:fldSimple w:instr=" SEQ Gambar \* ARABIC ">
+        <w:r>
+          <w:rPr>
+            <w:noProof/>
+          </w:rPr>
+          <w:t>6</w:t>
+        </w:r>
+      </w:fldSimple>
+      <w:r>
+        <w:t xml:space="preserve"> Desain Halaman Log In Admin</w:t>
+      </w:r>
+    </w:p>
+    <w:p/>
+    <w:p>
+      <w:pPr>
+        <w:pStyle w:val="ListParagraph"/>
+        <w:numPr>
+          <w:ilvl w:val="0"/>
+          <w:numId w:val="37"/>
+        </w:numPr>
+        <w:tabs>
+          <w:tab w:val="left" w:pos="1800"/>
+          <w:tab w:val="left" w:pos="2700"/>
+        </w:tabs>
+        <w:spacing w:line="360" w:lineRule="auto"/>
+        <w:jc w:val="both"/>
+        <w:rPr>
+          <w:b/>
+          <w:bCs/>
+        </w:rPr>
+      </w:pPr>
+      <w:r>
+        <w:rPr>
+          <w:b/>
+          <w:bCs/>
+        </w:rPr>
+        <w:t xml:space="preserve">Desain Halaman </w:t>
+      </w:r>
+      <w:r>
+        <w:rPr>
+          <w:b/>
+          <w:bCs/>
+        </w:rPr>
+        <w:t xml:space="preserve">Admin </w:t>
+      </w:r>
+      <w:r>
+        <w:rPr>
+          <w:b/>
+          <w:bCs/>
+          <w:i/>
+          <w:iCs/>
+        </w:rPr>
+        <w:t>Home</w:t>
+      </w:r>
+    </w:p>
+    <w:p>
+      <w:pPr>
+        <w:pStyle w:val="ListParagraph"/>
+        <w:tabs>
+          <w:tab w:val="left" w:pos="1800"/>
+          <w:tab w:val="left" w:pos="2700"/>
+        </w:tabs>
+        <w:spacing w:line="360" w:lineRule="auto"/>
+        <w:ind w:left="2700"/>
+        <w:jc w:val="both"/>
+      </w:pPr>
+      <w:r>
+        <w:rPr>
+          <w:b/>
+          <w:bCs/>
+        </w:rPr>
+        <w:tab/>
+      </w:r>
+      <w:r>
+        <w:rPr>
+          <w:b/>
+          <w:bCs/>
+        </w:rPr>
+        <w:tab/>
+      </w:r>
+      <w:r>
+        <w:t xml:space="preserve">Pada tampilan halaman admin </w:t>
+      </w:r>
+      <w:r>
+        <w:rPr>
+          <w:i/>
+          <w:iCs/>
+        </w:rPr>
+        <w:t xml:space="preserve">home </w:t>
+      </w:r>
+      <w:r>
+        <w:t xml:space="preserve">terdapat pesan “Selamat datang di halaman admin” yang mana ini menunjukkan bahwa </w:t>
+      </w:r>
+      <w:r>
+        <w:rPr>
+          <w:i/>
+          <w:iCs/>
+        </w:rPr>
+        <w:t xml:space="preserve">Log In </w:t>
+      </w:r>
+      <w:r>
+        <w:t xml:space="preserve"> telah berhasil.</w:t>
+      </w:r>
+    </w:p>
+    <w:p>
+      <w:pPr>
+        <w:pStyle w:val="ListParagraph"/>
+        <w:keepNext/>
+        <w:tabs>
+          <w:tab w:val="left" w:pos="1800"/>
+          <w:tab w:val="left" w:pos="2700"/>
+        </w:tabs>
+        <w:spacing w:line="360" w:lineRule="auto"/>
+        <w:ind w:left="2160"/>
+        <w:jc w:val="both"/>
+      </w:pPr>
+      <w:r>
+        <w:rPr>
+          <w:b/>
+          <w:bCs/>
+          <w:noProof/>
+        </w:rPr>
+        <w:drawing>
+          <wp:inline distT="0" distB="0" distL="0" distR="0" wp14:anchorId="129D87A0" wp14:editId="53D43E1D">
+            <wp:extent cx="3857745" cy="2743200"/>
+            <wp:effectExtent l="0" t="0" r="9525" b="0"/>
+            <wp:docPr id="8" name="Picture 8"/>
+            <wp:cNvGraphicFramePr>
+              <a:graphicFrameLocks xmlns:a="http://schemas.openxmlformats.org/drawingml/2006/main" noChangeAspect="1"/>
+            </wp:cNvGraphicFramePr>
+            <a:graphic xmlns:a="http://schemas.openxmlformats.org/drawingml/2006/main">
+              <a:graphicData uri="http://schemas.openxmlformats.org/drawingml/2006/picture">
+                <pic:pic xmlns:pic="http://schemas.openxmlformats.org/drawingml/2006/picture">
+                  <pic:nvPicPr>
+                    <pic:cNvPr id="8" name="Picture 8"/>
+                    <pic:cNvPicPr/>
+                  </pic:nvPicPr>
+                  <pic:blipFill>
+                    <a:blip r:embed="rId18" cstate="print">
+                      <a:extLst>
+                        <a:ext uri="{28A0092B-C50C-407E-A947-70E740481C1C}">
+                          <a14:useLocalDpi xmlns:a14="http://schemas.microsoft.com/office/drawing/2010/main" val="0"/>
+                        </a:ext>
+                      </a:extLst>
+                    </a:blip>
+                    <a:stretch>
+                      <a:fillRect/>
+                    </a:stretch>
+                  </pic:blipFill>
+                  <pic:spPr>
+                    <a:xfrm>
+                      <a:off x="0" y="0"/>
+                      <a:ext cx="3857745" cy="2743200"/>
+                    </a:xfrm>
+                    <a:prstGeom prst="rect">
+                      <a:avLst/>
+                    </a:prstGeom>
+                  </pic:spPr>
+                </pic:pic>
+              </a:graphicData>
+            </a:graphic>
+          </wp:inline>
+        </w:drawing>
+      </w:r>
+    </w:p>
+    <w:p>
+      <w:pPr>
+        <w:pStyle w:val="Caption"/>
+        <w:ind w:left="720" w:firstLine="720"/>
+        <w:jc w:val="center"/>
+        <w:rPr>
+          <w:b/>
+          <w:bCs/>
+        </w:rPr>
+      </w:pPr>
+      <w:r>
+        <w:t xml:space="preserve">Gambar </w:t>
+      </w:r>
+      <w:fldSimple w:instr=" SEQ Gambar \* ARABIC ">
+        <w:r>
+          <w:rPr>
+            <w:noProof/>
+          </w:rPr>
+          <w:t>7</w:t>
+        </w:r>
+      </w:fldSimple>
+      <w:r>
+        <w:t xml:space="preserve"> Desain Halaman Admin Home</w:t>
+      </w:r>
+    </w:p>
+    <w:p>
+      <w:pPr>
+        <w:pStyle w:val="ListParagraph"/>
+        <w:numPr>
+          <w:ilvl w:val="0"/>
+          <w:numId w:val="37"/>
+        </w:numPr>
+        <w:tabs>
+          <w:tab w:val="left" w:pos="1800"/>
+          <w:tab w:val="left" w:pos="2700"/>
+        </w:tabs>
+        <w:spacing w:line="360" w:lineRule="auto"/>
+        <w:jc w:val="both"/>
+        <w:rPr>
+          <w:b/>
+          <w:bCs/>
+        </w:rPr>
+      </w:pPr>
+      <w:r>
+        <w:rPr>
+          <w:b/>
+          <w:bCs/>
+        </w:rPr>
+        <w:t xml:space="preserve">Desain Halaman Admin Menu Kategori </w:t>
+      </w:r>
+    </w:p>
+    <w:p>
+      <w:pPr>
+        <w:pStyle w:val="ListParagraph"/>
+        <w:tabs>
+          <w:tab w:val="left" w:pos="1800"/>
+          <w:tab w:val="left" w:pos="2700"/>
+        </w:tabs>
+        <w:spacing w:line="360" w:lineRule="auto"/>
+        <w:ind w:left="2610"/>
+        <w:jc w:val="both"/>
+      </w:pPr>
+      <w:r>
+        <w:rPr>
+          <w:b/>
+          <w:bCs/>
+        </w:rPr>
+        <w:tab/>
+      </w:r>
+      <w:r>
+        <w:tab/>
+      </w:r>
+      <w:r>
+        <w:tab/>
+      </w:r>
+      <w:r>
+        <w:t xml:space="preserve">Pada tampilan halaman menu kategori terdapat </w:t>
+      </w:r>
+      <w:r>
+        <w:rPr>
+          <w:i/>
+          <w:iCs/>
+        </w:rPr>
+        <w:t xml:space="preserve">form </w:t>
+      </w:r>
+      <w:r>
+        <w:t xml:space="preserve">data untuk kategori dari berita, dimana dalam </w:t>
+      </w:r>
+      <w:r>
+        <w:rPr>
+          <w:i/>
+          <w:iCs/>
+        </w:rPr>
+        <w:t>form</w:t>
+      </w:r>
+      <w:r>
+        <w:t xml:space="preserve"> tersebut terdapat nama kategori, alias (sebutan), menu </w:t>
+      </w:r>
+      <w:r>
+        <w:rPr>
+          <w:i/>
+          <w:iCs/>
+        </w:rPr>
+        <w:t xml:space="preserve">dropdown </w:t>
+      </w:r>
+      <w:r>
+        <w:t xml:space="preserve">untuk </w:t>
+      </w:r>
+      <w:r>
+        <w:rPr>
+          <w:i/>
+          <w:iCs/>
+        </w:rPr>
+        <w:t>yes or no</w:t>
+      </w:r>
+      <w:r>
+        <w:t xml:space="preserve">,  serta terdapat text field tambah untuk menyimpan data yang telah </w:t>
+      </w:r>
+      <w:r>
+        <w:lastRenderedPageBreak/>
+        <w:t>terisi. Bagian bawah terdapat tabel berisi data dari daftar kategori yang telah terdaftar, tabel tersebut mempunyai kolom ID, nama kategori, alias (sebutan) dan menu untuk edit dan hapus.</w:t>
+      </w:r>
+    </w:p>
+    <w:p>
+      <w:pPr>
+        <w:pStyle w:val="ListParagraph"/>
+        <w:keepNext/>
+        <w:tabs>
+          <w:tab w:val="left" w:pos="1800"/>
+          <w:tab w:val="left" w:pos="2700"/>
+        </w:tabs>
+        <w:spacing w:line="360" w:lineRule="auto"/>
+        <w:ind w:left="2160"/>
+        <w:jc w:val="both"/>
+      </w:pPr>
+      <w:r>
+        <w:rPr>
+          <w:noProof/>
+        </w:rPr>
+        <w:drawing>
+          <wp:inline distT="0" distB="0" distL="0" distR="0" wp14:anchorId="2BFC3747" wp14:editId="07760145">
+            <wp:extent cx="3857745" cy="2743200"/>
+            <wp:effectExtent l="0" t="0" r="9525" b="0"/>
+            <wp:docPr id="34" name="Picture 34"/>
+            <wp:cNvGraphicFramePr>
+              <a:graphicFrameLocks xmlns:a="http://schemas.openxmlformats.org/drawingml/2006/main" noChangeAspect="1"/>
+            </wp:cNvGraphicFramePr>
+            <a:graphic xmlns:a="http://schemas.openxmlformats.org/drawingml/2006/main">
+              <a:graphicData uri="http://schemas.openxmlformats.org/drawingml/2006/picture">
+                <pic:pic xmlns:pic="http://schemas.openxmlformats.org/drawingml/2006/picture">
+                  <pic:nvPicPr>
+                    <pic:cNvPr id="34" name="Picture 34"/>
                     <pic:cNvPicPr/>
                   </pic:nvPicPr>
                   <pic:blipFill>
@@ -4979,33 +5087,29 @@
         <w:pStyle w:val="Caption"/>
         <w:ind w:left="720" w:firstLine="720"/>
         <w:jc w:val="center"/>
+        <w:rPr>
+          <w:b/>
+          <w:bCs/>
+        </w:rPr>
       </w:pPr>
       <w:r>
         <w:t xml:space="preserve">Gambar </w:t>
       </w:r>
-      <w:r>
-        <w:fldChar w:fldCharType="begin"/>
-      </w:r>
-      <w:r>
-        <w:instrText xml:space="preserve"> SEQ Gambar \* ARABIC </w:instrText>
-      </w:r>
-      <w:r>
-        <w:fldChar w:fldCharType="separate"/>
-      </w:r>
-      <w:r>
-        <w:rPr>
-          <w:noProof/>
-        </w:rPr>
-        <w:t>6</w:t>
-      </w:r>
-      <w:r>
-        <w:fldChar w:fldCharType="end"/>
-      </w:r>
-      <w:r>
-        <w:t xml:space="preserve"> Desain Halaman Log In Admin</w:t>
-      </w:r>
-    </w:p>
-    <w:p/>
+      <w:fldSimple w:instr=" SEQ Gambar \* ARABIC ">
+        <w:r>
+          <w:rPr>
+            <w:noProof/>
+          </w:rPr>
+          <w:t>8</w:t>
+        </w:r>
+      </w:fldSimple>
+      <w:r>
+        <w:t xml:space="preserve"> </w:t>
+      </w:r>
+      <w:r>
+        <w:t>Desain Halaman Admin Menu Kategori</w:t>
+      </w:r>
+    </w:p>
     <w:p>
       <w:pPr>
         <w:pStyle w:val="ListParagraph"/>
@@ -5029,23 +5133,7 @@
           <w:b/>
           <w:bCs/>
         </w:rPr>
-        <w:t xml:space="preserve">Desain Halaman </w:t>
-      </w:r>
-      <w:r>
-        <w:rPr>
-          <w:b/>
-          <w:bCs/>
-        </w:rPr>
-        <w:t xml:space="preserve">Admin </w:t>
-      </w:r>
-      <w:r>
-        <w:rPr>
-          <w:b/>
-          <w:bCs/>
-          <w:i/>
-          <w:iCs/>
-        </w:rPr>
-        <w:t>Home</w:t>
+        <w:t xml:space="preserve">Desain Halaman Admin Menu Berita </w:t>
       </w:r>
     </w:p>
     <w:p>
@@ -5058,43 +5146,79 @@
         <w:spacing w:line="360" w:lineRule="auto"/>
         <w:ind w:left="2700"/>
         <w:jc w:val="both"/>
-      </w:pPr>
-      <w:r>
         <w:rPr>
           <w:b/>
           <w:bCs/>
         </w:rPr>
+      </w:pPr>
+      <w:r>
         <w:tab/>
       </w:r>
       <w:r>
-        <w:rPr>
-          <w:b/>
-          <w:bCs/>
-        </w:rPr>
         <w:tab/>
-      </w:r>
-      <w:r>
-        <w:t xml:space="preserve">Pada tampilan halaman admin </w:t>
+        <w:t xml:space="preserve">Pada tampilan halaman menu berita terdapat </w:t>
       </w:r>
       <w:r>
         <w:rPr>
           <w:i/>
           <w:iCs/>
         </w:rPr>
-        <w:t xml:space="preserve">home </w:t>
-      </w:r>
-      <w:r>
-        <w:t xml:space="preserve">terdapat pesan “Selamat datang di halaman admin” yang mana ini menunjukkan bahwa </w:t>
+        <w:t xml:space="preserve">form </w:t>
+      </w:r>
+      <w:r>
+        <w:t xml:space="preserve">data untuk tambah berita, dimana dalam </w:t>
       </w:r>
       <w:r>
         <w:rPr>
           <w:i/>
           <w:iCs/>
         </w:rPr>
-        <w:t xml:space="preserve">Log In </w:t>
-      </w:r>
-      <w:r>
-        <w:t xml:space="preserve"> telah berhasil.</w:t>
+        <w:t>form</w:t>
+      </w:r>
+      <w:r>
+        <w:t xml:space="preserve"> tersebut terdapat judul, </w:t>
+      </w:r>
+      <w:r>
+        <w:rPr>
+          <w:i/>
+          <w:iCs/>
+        </w:rPr>
+        <w:t xml:space="preserve">dropdown </w:t>
+      </w:r>
+      <w:r>
+        <w:t xml:space="preserve">kategori , isi berita, </w:t>
+      </w:r>
+      <w:r>
+        <w:rPr>
+          <w:i/>
+          <w:iCs/>
+        </w:rPr>
+        <w:t xml:space="preserve">browse </w:t>
+      </w:r>
+      <w:r>
+        <w:t xml:space="preserve">untuk gambar, teks, </w:t>
+      </w:r>
+      <w:r>
+        <w:rPr>
+          <w:i/>
+          <w:iCs/>
+        </w:rPr>
+        <w:t xml:space="preserve">dropdown </w:t>
+      </w:r>
+      <w:r>
+        <w:t xml:space="preserve">terbitkan, serta terdapat text field tambah untuk menyimpan data yang telah terisi. Bagian bawah terdapat tabel berisi data dari daftar berita yang telah terdaftar, tabel tersebut mempunyai kolom ID, </w:t>
+      </w:r>
+      <w:r>
+        <w:t>judul</w:t>
+      </w:r>
+      <w:r>
+        <w:t xml:space="preserve">, </w:t>
+      </w:r>
+      <w:r>
+        <w:t>kategori, tanggal,</w:t>
+      </w:r>
+      <w:r>
+        <w:t xml:space="preserve"> dan menu untuk edit dan hapus.</w:t>
       </w:r>
     </w:p>
     <w:p>
@@ -5115,11 +5239,12 @@
           <w:bCs/>
           <w:noProof/>
         </w:rPr>
+        <w:lastRenderedPageBreak/>
         <w:drawing>
-          <wp:inline distT="0" distB="0" distL="0" distR="0" wp14:anchorId="129D87A0" wp14:editId="53D43E1D">
+          <wp:inline distT="0" distB="0" distL="0" distR="0" wp14:anchorId="08B5CE60" wp14:editId="34AF334D">
             <wp:extent cx="3857745" cy="2743200"/>
             <wp:effectExtent l="0" t="0" r="9525" b="0"/>
-            <wp:docPr id="8" name="Picture 8"/>
+            <wp:docPr id="10" name="Picture 10"/>
             <wp:cNvGraphicFramePr>
               <a:graphicFrameLocks xmlns:a="http://schemas.openxmlformats.org/drawingml/2006/main" noChangeAspect="1"/>
             </wp:cNvGraphicFramePr>
@@ -5127,7 +5252,7 @@
               <a:graphicData uri="http://schemas.openxmlformats.org/drawingml/2006/picture">
                 <pic:pic xmlns:pic="http://schemas.openxmlformats.org/drawingml/2006/picture">
                   <pic:nvPicPr>
-                    <pic:cNvPr id="8" name="Picture 8"/>
+                    <pic:cNvPr id="10" name="Picture 10"/>
                     <pic:cNvPicPr/>
                   </pic:nvPicPr>
                   <pic:blipFill>
@@ -5171,26 +5296,19 @@
       <w:r>
         <w:t xml:space="preserve">Gambar </w:t>
       </w:r>
-      <w:r>
-        <w:fldChar w:fldCharType="begin"/>
-      </w:r>
-      <w:r>
-        <w:instrText xml:space="preserve"> SEQ Gambar \* ARABIC </w:instrText>
-      </w:r>
-      <w:r>
-        <w:fldChar w:fldCharType="separate"/>
-      </w:r>
-      <w:r>
-        <w:rPr>
-          <w:noProof/>
-        </w:rPr>
-        <w:t>7</w:t>
-      </w:r>
-      <w:r>
-        <w:fldChar w:fldCharType="end"/>
-      </w:r>
-      <w:r>
-        <w:t xml:space="preserve"> Desain Halaman Admin Home</w:t>
+      <w:fldSimple w:instr=" SEQ Gambar \* ARABIC ">
+        <w:r>
+          <w:rPr>
+            <w:noProof/>
+          </w:rPr>
+          <w:t>9</w:t>
+        </w:r>
+      </w:fldSimple>
+      <w:r>
+        <w:t xml:space="preserve"> </w:t>
+      </w:r>
+      <w:r>
+        <w:t>Desain Halaman Admin Menu Berita</w:t>
       </w:r>
     </w:p>
     <w:p>
@@ -5216,7 +5334,7 @@
           <w:b/>
           <w:bCs/>
         </w:rPr>
-        <w:t xml:space="preserve">Desain Halaman Admin Menu Kategori </w:t>
+        <w:t>Desain Halaman Admin Menu Konfigurasi</w:t>
       </w:r>
     </w:p>
     <w:p>
@@ -5227,30 +5345,19 @@
           <w:tab w:val="left" w:pos="2700"/>
         </w:tabs>
         <w:spacing w:line="360" w:lineRule="auto"/>
-        <w:ind w:left="2610"/>
+        <w:ind w:left="2700"/>
         <w:jc w:val="both"/>
-      </w:pPr>
-      <w:r>
         <w:rPr>
           <w:b/>
           <w:bCs/>
         </w:rPr>
+      </w:pPr>
+      <w:r>
         <w:tab/>
       </w:r>
       <w:r>
         <w:tab/>
-      </w:r>
-      <w:r>
-        <w:tab/>
-      </w:r>
-      <w:r>
-        <w:t xml:space="preserve">Pada tampilan </w:t>
-      </w:r>
-      <w:r>
-        <w:t xml:space="preserve">halaman menu kategori </w:t>
-      </w:r>
-      <w:r>
-        <w:t xml:space="preserve">terdapat </w:t>
+        <w:t xml:space="preserve">Pada tampilan halaman menu konfigurasi terdapat </w:t>
       </w:r>
       <w:r>
         <w:rPr>
@@ -5260,13 +5367,7 @@
         <w:t xml:space="preserve">form </w:t>
       </w:r>
       <w:r>
-        <w:t xml:space="preserve">data </w:t>
-      </w:r>
-      <w:r>
-        <w:t>untuk kategori dari berita</w:t>
-      </w:r>
-      <w:r>
-        <w:t xml:space="preserve">, dimana dalam </w:t>
+        <w:t xml:space="preserve">data, dimana dalam </w:t>
       </w:r>
       <w:r>
         <w:rPr>
@@ -5276,71 +5377,34 @@
         <w:t>form</w:t>
       </w:r>
       <w:r>
-        <w:t xml:space="preserve"> tersebut terdapat </w:t>
-      </w:r>
-      <w:r>
-        <w:t xml:space="preserve">nama kategori, alias (sebutan), menu </w:t>
+        <w:t xml:space="preserve"> tersebut terdapat nama, tax, isi, dan link, serta terdapat text field tambah untuk menyimpan data yang telah terisi. Terdapat juga menu </w:t>
       </w:r>
       <w:r>
         <w:rPr>
           <w:i/>
           <w:iCs/>
         </w:rPr>
-        <w:t xml:space="preserve">dropdown </w:t>
-      </w:r>
-      <w:r>
-        <w:t xml:space="preserve">untuk </w:t>
-      </w:r>
-      <w:r>
-        <w:rPr>
-          <w:i/>
-          <w:iCs/>
-        </w:rPr>
-        <w:t>yes or no</w:t>
-      </w:r>
-      <w:r>
-        <w:t xml:space="preserve">, </w:t>
-      </w:r>
-      <w:r>
-        <w:t xml:space="preserve"> serta terdapat text field </w:t>
-      </w:r>
-      <w:r>
-        <w:t>tambah</w:t>
-      </w:r>
-      <w:r>
-        <w:t xml:space="preserve"> untuk menyimpan data yang telah </w:t>
-      </w:r>
-      <w:r>
-        <w:lastRenderedPageBreak/>
-        <w:t xml:space="preserve">terisi. Bagian bawah terdapat tabel berisi data dari daftar </w:t>
-      </w:r>
-      <w:r>
-        <w:t>kategori</w:t>
-      </w:r>
-      <w:r>
-        <w:t xml:space="preserve"> yang telah terdaftar, tab</w:t>
-      </w:r>
-      <w:r>
-        <w:t xml:space="preserve">el </w:t>
-      </w:r>
-      <w:r>
-        <w:t xml:space="preserve">tersebut mempunyai kolom </w:t>
-      </w:r>
-      <w:r>
-        <w:t>ID</w:t>
-      </w:r>
-      <w:r>
-        <w:t xml:space="preserve">, </w:t>
-      </w:r>
-      <w:r>
-        <w:t>nama kategori, alias (sebutan)</w:t>
-      </w:r>
-      <w:r>
-        <w:t xml:space="preserve"> dan </w:t>
-      </w:r>
-      <w:r>
-        <w:t>menu untuk edit dan hapus.</w:t>
-      </w:r>
+        <w:t>browse</w:t>
+      </w:r>
+      <w:r>
+        <w:t xml:space="preserve"> untuk mengunggah logo situs, icon situs. Bagian bawah terdapat tabel berisi data dari daftar konfigurasi yang telah terdaftar, tabel tersebut mempunyai kolom nama, tax, isi, dan link.</w:t>
+      </w:r>
+    </w:p>
+    <w:p>
+      <w:pPr>
+        <w:pStyle w:val="ListParagraph"/>
+        <w:tabs>
+          <w:tab w:val="left" w:pos="1800"/>
+          <w:tab w:val="left" w:pos="2700"/>
+        </w:tabs>
+        <w:spacing w:line="360" w:lineRule="auto"/>
+        <w:ind w:left="2700"/>
+        <w:jc w:val="both"/>
+        <w:rPr>
+          <w:b/>
+          <w:bCs/>
+        </w:rPr>
+      </w:pPr>
     </w:p>
     <w:p>
       <w:pPr>
@@ -5356,13 +5420,15 @@
       </w:pPr>
       <w:r>
         <w:rPr>
+          <w:b/>
+          <w:bCs/>
           <w:noProof/>
         </w:rPr>
         <w:drawing>
-          <wp:inline distT="0" distB="0" distL="0" distR="0" wp14:anchorId="2BFC3747" wp14:editId="07760145">
+          <wp:inline distT="0" distB="0" distL="0" distR="0" wp14:anchorId="1CD8CF7C" wp14:editId="7997308D">
             <wp:extent cx="3857745" cy="2743200"/>
             <wp:effectExtent l="0" t="0" r="9525" b="0"/>
-            <wp:docPr id="34" name="Picture 34"/>
+            <wp:docPr id="11" name="Picture 11"/>
             <wp:cNvGraphicFramePr>
               <a:graphicFrameLocks xmlns:a="http://schemas.openxmlformats.org/drawingml/2006/main" noChangeAspect="1"/>
             </wp:cNvGraphicFramePr>
@@ -5370,7 +5436,7 @@
               <a:graphicData uri="http://schemas.openxmlformats.org/drawingml/2006/picture">
                 <pic:pic xmlns:pic="http://schemas.openxmlformats.org/drawingml/2006/picture">
                   <pic:nvPicPr>
-                    <pic:cNvPr id="34" name="Picture 34"/>
+                    <pic:cNvPr id="11" name="Picture 11"/>
                     <pic:cNvPicPr/>
                   </pic:nvPicPr>
                   <pic:blipFill>
@@ -5406,42 +5472,26 @@
         <w:pStyle w:val="Caption"/>
         <w:ind w:left="720" w:firstLine="720"/>
         <w:jc w:val="center"/>
-        <w:rPr>
-          <w:b/>
-          <w:bCs/>
-        </w:rPr>
       </w:pPr>
       <w:r>
         <w:t xml:space="preserve">Gambar </w:t>
       </w:r>
-      <w:r>
-        <w:fldChar w:fldCharType="begin"/>
-      </w:r>
-      <w:r>
-        <w:instrText xml:space="preserve"> SEQ Gambar \* ARABIC </w:instrText>
-      </w:r>
-      <w:r>
-        <w:fldChar w:fldCharType="separate"/>
-      </w:r>
-      <w:r>
-        <w:rPr>
-          <w:noProof/>
-        </w:rPr>
-        <w:t>8</w:t>
-      </w:r>
-      <w:r>
-        <w:fldChar w:fldCharType="end"/>
-      </w:r>
+      <w:fldSimple w:instr=" SEQ Gambar \* ARABIC ">
+        <w:r>
+          <w:rPr>
+            <w:noProof/>
+          </w:rPr>
+          <w:t>10</w:t>
+        </w:r>
+      </w:fldSimple>
       <w:r>
         <w:t xml:space="preserve"> </w:t>
       </w:r>
       <w:r>
-        <w:t xml:space="preserve">Desain Halaman Admin </w:t>
-      </w:r>
-      <w:r>
-        <w:t>Menu Kategori</w:t>
-      </w:r>
-    </w:p>
+        <w:t>Desain Halaman Admin Konfigurasi</w:t>
+      </w:r>
+    </w:p>
+    <w:p/>
     <w:p>
       <w:pPr>
         <w:pStyle w:val="ListParagraph"/>
@@ -5465,7 +5515,17 @@
           <w:b/>
           <w:bCs/>
         </w:rPr>
-        <w:t xml:space="preserve">Desain Halaman Admin Menu Berita </w:t>
+        <w:lastRenderedPageBreak/>
+        <w:t xml:space="preserve">Desain Halaman Admin Menu </w:t>
+      </w:r>
+      <w:r>
+        <w:rPr>
+          <w:b/>
+          <w:bCs/>
+          <w:i/>
+          <w:iCs/>
+        </w:rPr>
+        <w:t>User</w:t>
       </w:r>
     </w:p>
     <w:p>
@@ -5489,103 +5549,106 @@
       <w:r>
         <w:tab/>
       </w:r>
+      <w:bookmarkStart w:id="3" w:name="_Hlk137457811"/>
       <w:r>
         <w:t xml:space="preserve">Pada tampilan halaman menu </w:t>
-      </w:r>
-      <w:r>
-        <w:t>berita</w:t>
-      </w:r>
-      <w:r>
-        <w:t xml:space="preserve"> terdapat </w:t>
       </w:r>
       <w:r>
         <w:rPr>
           <w:i/>
           <w:iCs/>
         </w:rPr>
-        <w:t xml:space="preserve">form </w:t>
-      </w:r>
-      <w:r>
-        <w:t xml:space="preserve">data untuk </w:t>
-      </w:r>
-      <w:r>
-        <w:t>tambah berita</w:t>
-      </w:r>
-      <w:r>
-        <w:t xml:space="preserve">, dimana dalam </w:t>
+        <w:t>user</w:t>
+      </w:r>
+      <w:r>
+        <w:t xml:space="preserve"> terdapat </w:t>
       </w:r>
       <w:r>
         <w:rPr>
           <w:i/>
           <w:iCs/>
         </w:rPr>
-        <w:t>form</w:t>
-      </w:r>
-      <w:r>
-        <w:t xml:space="preserve"> tersebut terdapat </w:t>
-      </w:r>
-      <w:r>
-        <w:t xml:space="preserve">judul, </w:t>
+        <w:t xml:space="preserve">form </w:t>
+      </w:r>
+      <w:r>
+        <w:t xml:space="preserve">data untuk tambah </w:t>
       </w:r>
       <w:r>
         <w:rPr>
           <w:i/>
           <w:iCs/>
         </w:rPr>
-        <w:t xml:space="preserve">dropdown </w:t>
-      </w:r>
-      <w:r>
-        <w:t xml:space="preserve">kategori </w:t>
-      </w:r>
-      <w:r>
-        <w:t xml:space="preserve">, </w:t>
-      </w:r>
-      <w:r>
-        <w:t>isi berita</w:t>
-      </w:r>
-      <w:r>
-        <w:t xml:space="preserve">, </w:t>
+        <w:t xml:space="preserve">user </w:t>
+      </w:r>
+      <w:r>
+        <w:t xml:space="preserve">admin, dimana dalam </w:t>
       </w:r>
       <w:r>
         <w:rPr>
           <w:i/>
           <w:iCs/>
         </w:rPr>
-        <w:t xml:space="preserve">browse </w:t>
-      </w:r>
-      <w:r>
-        <w:t xml:space="preserve">untuk gambar, teks, </w:t>
+        <w:t>form</w:t>
+      </w:r>
+      <w:r>
+        <w:t xml:space="preserve"> tersebut terdapat nama </w:t>
       </w:r>
       <w:r>
         <w:rPr>
           <w:i/>
           <w:iCs/>
         </w:rPr>
-        <w:t xml:space="preserve">dropdown </w:t>
-      </w:r>
-      <w:r>
-        <w:t>terbitkan,</w:t>
-      </w:r>
-      <w:r>
-        <w:t xml:space="preserve"> serta terdapat text field tambah untuk menyimpan data yang telah terisi. Bagian bawah terdapat tabel berisi data dari daftar </w:t>
-      </w:r>
-      <w:r>
-        <w:t>berita</w:t>
+        <w:t>user</w:t>
+      </w:r>
+      <w:r>
+        <w:t xml:space="preserve">, </w:t>
+      </w:r>
+      <w:r>
+        <w:rPr>
+          <w:i/>
+          <w:iCs/>
+        </w:rPr>
+        <w:t xml:space="preserve">username, </w:t>
+      </w:r>
+      <w:r>
+        <w:rPr>
+          <w:i/>
+          <w:iCs/>
+        </w:rPr>
+        <w:t xml:space="preserve">password, </w:t>
+      </w:r>
+      <w:r>
+        <w:t>email</w:t>
+      </w:r>
+      <w:r>
+        <w:t xml:space="preserve">, serta terdapat text field tambah untuk menyimpan data yang telah terisi. Bagian bawah terdapat tabel berisi data dari daftar </w:t>
+      </w:r>
+      <w:r>
+        <w:rPr>
+          <w:i/>
+          <w:iCs/>
+        </w:rPr>
+        <w:t>user</w:t>
       </w:r>
       <w:r>
         <w:t xml:space="preserve"> yang telah terdaftar, tabel tersebut mempunyai kolom ID, </w:t>
       </w:r>
       <w:r>
-        <w:t>judul</w:t>
-      </w:r>
-      <w:r>
-        <w:t xml:space="preserve">, </w:t>
-      </w:r>
-      <w:r>
-        <w:t>kategori, tanggal,</w:t>
-      </w:r>
-      <w:r>
-        <w:t xml:space="preserve"> dan menu untuk edit dan hapus.</w:t>
+        <w:rPr>
+          <w:i/>
+          <w:iCs/>
+        </w:rPr>
+        <w:t xml:space="preserve">username, </w:t>
+      </w:r>
+      <w:r>
+        <w:t>nama, email</w:t>
+      </w:r>
+      <w:r>
+        <w:t>, dan menu untuk edit dan hapus</w:t>
+      </w:r>
+      <w:bookmarkEnd w:id="3"/>
+      <w:r>
+        <w:t>.</w:t>
       </w:r>
     </w:p>
     <w:p>
@@ -5606,12 +5669,11 @@
           <w:bCs/>
           <w:noProof/>
         </w:rPr>
-        <w:lastRenderedPageBreak/>
         <w:drawing>
-          <wp:inline distT="0" distB="0" distL="0" distR="0" wp14:anchorId="08B5CE60" wp14:editId="34AF334D">
+          <wp:inline distT="0" distB="0" distL="0" distR="0" wp14:anchorId="4A6335FA" wp14:editId="62F28EA9">
             <wp:extent cx="3857745" cy="2743200"/>
             <wp:effectExtent l="0" t="0" r="9525" b="0"/>
-            <wp:docPr id="10" name="Picture 10"/>
+            <wp:docPr id="12" name="Picture 12"/>
             <wp:cNvGraphicFramePr>
               <a:graphicFrameLocks xmlns:a="http://schemas.openxmlformats.org/drawingml/2006/main" noChangeAspect="1"/>
             </wp:cNvGraphicFramePr>
@@ -5619,7 +5681,7 @@
               <a:graphicData uri="http://schemas.openxmlformats.org/drawingml/2006/picture">
                 <pic:pic xmlns:pic="http://schemas.openxmlformats.org/drawingml/2006/picture">
                   <pic:nvPicPr>
-                    <pic:cNvPr id="10" name="Picture 10"/>
+                    <pic:cNvPr id="12" name="Picture 12"/>
                     <pic:cNvPicPr/>
                   </pic:nvPicPr>
                   <pic:blipFill>
@@ -5653,42 +5715,25 @@
     <w:p>
       <w:pPr>
         <w:pStyle w:val="Caption"/>
-        <w:ind w:left="720" w:firstLine="720"/>
+        <w:ind w:left="360" w:firstLine="720"/>
         <w:jc w:val="center"/>
-        <w:rPr>
-          <w:b/>
-          <w:bCs/>
-        </w:rPr>
       </w:pPr>
       <w:r>
         <w:t xml:space="preserve">Gambar </w:t>
       </w:r>
-      <w:r>
-        <w:fldChar w:fldCharType="begin"/>
-      </w:r>
-      <w:r>
-        <w:instrText xml:space="preserve"> SEQ Gambar \* ARABIC </w:instrText>
-      </w:r>
-      <w:r>
-        <w:fldChar w:fldCharType="separate"/>
-      </w:r>
-      <w:r>
-        <w:rPr>
-          <w:noProof/>
-        </w:rPr>
-        <w:t>9</w:t>
-      </w:r>
-      <w:r>
-        <w:fldChar w:fldCharType="end"/>
-      </w:r>
+      <w:fldSimple w:instr=" SEQ Gambar \* ARABIC ">
+        <w:r>
+          <w:rPr>
+            <w:noProof/>
+          </w:rPr>
+          <w:t>11</w:t>
+        </w:r>
+      </w:fldSimple>
       <w:r>
         <w:t xml:space="preserve"> </w:t>
       </w:r>
       <w:r>
-        <w:t xml:space="preserve">Desain Halaman Admin </w:t>
-      </w:r>
-      <w:r>
-        <w:t>Menu Berita</w:t>
+        <w:t>Desain Halaman Admin Menu User</w:t>
       </w:r>
     </w:p>
     <w:p>
@@ -5698,12 +5743,7 @@
           <w:ilvl w:val="0"/>
           <w:numId w:val="37"/>
         </w:numPr>
-        <w:tabs>
-          <w:tab w:val="left" w:pos="1800"/>
-          <w:tab w:val="left" w:pos="2700"/>
-        </w:tabs>
         <w:spacing w:line="360" w:lineRule="auto"/>
-        <w:jc w:val="both"/>
         <w:rPr>
           <w:b/>
           <w:bCs/>
@@ -5714,117 +5754,67 @@
           <w:b/>
           <w:bCs/>
         </w:rPr>
-        <w:t>Desain Halaman Admin Menu</w:t>
+        <w:t xml:space="preserve">Desain Halaman </w:t>
       </w:r>
       <w:r>
         <w:rPr>
           <w:b/>
           <w:bCs/>
-        </w:rPr>
-        <w:t xml:space="preserve"> Konfigurasi</w:t>
-      </w:r>
-    </w:p>
-    <w:p>
-      <w:pPr>
-        <w:pStyle w:val="ListParagraph"/>
-        <w:tabs>
-          <w:tab w:val="left" w:pos="1800"/>
-          <w:tab w:val="left" w:pos="2700"/>
-        </w:tabs>
-        <w:spacing w:line="360" w:lineRule="auto"/>
-        <w:ind w:left="2700"/>
-        <w:jc w:val="both"/>
+          <w:i/>
+          <w:iCs/>
+        </w:rPr>
+        <w:t>Home</w:t>
+      </w:r>
+      <w:r>
         <w:rPr>
           <w:b/>
           <w:bCs/>
         </w:rPr>
-      </w:pPr>
-      <w:r>
-        <w:tab/>
-      </w:r>
-      <w:r>
-        <w:tab/>
-      </w:r>
+        <w:t xml:space="preserve"> </w:t>
+      </w:r>
+      <w:r>
+        <w:rPr>
+          <w:b/>
+          <w:bCs/>
+        </w:rPr>
+        <w:t>Pengunjung</w:t>
+      </w:r>
+    </w:p>
+    <w:p>
+      <w:pPr>
+        <w:pStyle w:val="ListParagraph"/>
+        <w:spacing w:line="360" w:lineRule="auto"/>
+        <w:ind w:left="2880" w:firstLine="720"/>
+        <w:jc w:val="both"/>
+        <w:rPr>
+          <w:b/>
+          <w:bCs/>
+        </w:rPr>
+      </w:pPr>
       <w:r>
         <w:t xml:space="preserve">Pada tampilan halaman menu </w:t>
-      </w:r>
-      <w:r>
-        <w:t>konfigurasi</w:t>
-      </w:r>
-      <w:r>
-        <w:t xml:space="preserve"> terdapat </w:t>
       </w:r>
       <w:r>
         <w:rPr>
           <w:i/>
           <w:iCs/>
         </w:rPr>
-        <w:t xml:space="preserve">form </w:t>
-      </w:r>
-      <w:r>
-        <w:t xml:space="preserve">data, dimana dalam </w:t>
-      </w:r>
-      <w:r>
-        <w:rPr>
-          <w:i/>
-          <w:iCs/>
-        </w:rPr>
-        <w:t>form</w:t>
-      </w:r>
-      <w:r>
-        <w:t xml:space="preserve"> tersebut terdapat</w:t>
-      </w:r>
-      <w:r>
-        <w:t xml:space="preserve"> nama, tax, isi, dan link, serta </w:t>
-      </w:r>
-      <w:r>
-        <w:t>terdapat text field tambah untuk menyimpan data yang telah terisi</w:t>
-      </w:r>
-      <w:r>
-        <w:t xml:space="preserve">. Terdapat juga menu </w:t>
-      </w:r>
-      <w:r>
-        <w:rPr>
-          <w:i/>
-          <w:iCs/>
-        </w:rPr>
-        <w:t>browse</w:t>
-      </w:r>
-      <w:r>
-        <w:t xml:space="preserve"> untuk mengunggah</w:t>
-      </w:r>
-      <w:r>
-        <w:t xml:space="preserve"> </w:t>
-      </w:r>
-      <w:r>
-        <w:t>logo situs, icon situs</w:t>
-      </w:r>
-      <w:r>
-        <w:t xml:space="preserve">. Bagian bawah terdapat tabel berisi data dari daftar </w:t>
-      </w:r>
-      <w:r>
-        <w:t>konfigurasi</w:t>
-      </w:r>
-      <w:r>
-        <w:t xml:space="preserve"> yang telah terdaftar, tabel tersebut mempunyai kolom </w:t>
-      </w:r>
-      <w:r>
-        <w:t>nama, tax, isi, dan link</w:t>
-      </w:r>
-      <w:r>
-        <w:t>.</w:t>
+        <w:t xml:space="preserve">home </w:t>
+      </w:r>
+      <w:r>
+        <w:t>yang sekaligus pada edukasi terdapat informasi yang disampaikan untuk pengunjung website.</w:t>
+      </w:r>
+      <w:r>
+        <w:t xml:space="preserve"> Pada navbar terdapat logo, edukasi, berita, kuis, serta menu pencarian. Terdapat juga informasi yang ditampilkan dalam bentuk card.</w:t>
+      </w:r>
+      <w:r>
+        <w:tab/>
       </w:r>
     </w:p>
     <w:p>
       <w:pPr>
         <w:pStyle w:val="ListParagraph"/>
-        <w:tabs>
-          <w:tab w:val="left" w:pos="1800"/>
-          <w:tab w:val="left" w:pos="2700"/>
-        </w:tabs>
-        <w:spacing w:line="360" w:lineRule="auto"/>
-        <w:ind w:left="2700"/>
-        <w:jc w:val="both"/>
+        <w:ind w:left="2880"/>
         <w:rPr>
           <w:b/>
           <w:bCs/>
@@ -5835,25 +5825,18 @@
       <w:pPr>
         <w:pStyle w:val="ListParagraph"/>
         <w:keepNext/>
-        <w:tabs>
-          <w:tab w:val="left" w:pos="1800"/>
-          <w:tab w:val="left" w:pos="2700"/>
-        </w:tabs>
-        <w:spacing w:line="360" w:lineRule="auto"/>
         <w:ind w:left="2160"/>
-        <w:jc w:val="both"/>
-      </w:pPr>
-      <w:r>
-        <w:rPr>
-          <w:b/>
-          <w:bCs/>
+      </w:pPr>
+      <w:r>
+        <w:rPr>
           <w:noProof/>
         </w:rPr>
+        <w:lastRenderedPageBreak/>
         <w:drawing>
-          <wp:inline distT="0" distB="0" distL="0" distR="0" wp14:anchorId="1CD8CF7C" wp14:editId="7997308D">
+          <wp:inline distT="0" distB="0" distL="0" distR="0" wp14:anchorId="106F0775" wp14:editId="4A0471E1">
             <wp:extent cx="3857745" cy="2743200"/>
             <wp:effectExtent l="0" t="0" r="9525" b="0"/>
-            <wp:docPr id="11" name="Picture 11"/>
+            <wp:docPr id="14" name="Picture 14"/>
             <wp:cNvGraphicFramePr>
               <a:graphicFrameLocks xmlns:a="http://schemas.openxmlformats.org/drawingml/2006/main" noChangeAspect="1"/>
             </wp:cNvGraphicFramePr>
@@ -5861,7 +5844,7 @@
               <a:graphicData uri="http://schemas.openxmlformats.org/drawingml/2006/picture">
                 <pic:pic xmlns:pic="http://schemas.openxmlformats.org/drawingml/2006/picture">
                   <pic:nvPicPr>
-                    <pic:cNvPr id="11" name="Picture 11"/>
+                    <pic:cNvPr id="14" name="Picture 14"/>
                     <pic:cNvPicPr/>
                   </pic:nvPicPr>
                   <pic:blipFill>
@@ -5897,39 +5880,28 @@
         <w:pStyle w:val="Caption"/>
         <w:ind w:left="720" w:firstLine="720"/>
         <w:jc w:val="center"/>
+        <w:rPr>
+          <w:b/>
+          <w:bCs/>
+          <w:i w:val="0"/>
+          <w:iCs w:val="0"/>
+        </w:rPr>
       </w:pPr>
       <w:r>
         <w:t xml:space="preserve">Gambar </w:t>
       </w:r>
-      <w:r>
-        <w:fldChar w:fldCharType="begin"/>
-      </w:r>
-      <w:r>
-        <w:instrText xml:space="preserve"> SEQ Gambar \* ARABIC </w:instrText>
-      </w:r>
-      <w:r>
-        <w:fldChar w:fldCharType="separate"/>
-      </w:r>
-      <w:r>
-        <w:rPr>
-          <w:noProof/>
-        </w:rPr>
-        <w:t>10</w:t>
-      </w:r>
-      <w:r>
-        <w:fldChar w:fldCharType="end"/>
-      </w:r>
-      <w:r>
-        <w:t xml:space="preserve"> </w:t>
-      </w:r>
-      <w:r>
-        <w:t xml:space="preserve">Desain Halaman Admin </w:t>
-      </w:r>
-      <w:r>
-        <w:t>Konfigurasi</w:t>
-      </w:r>
-    </w:p>
-    <w:p/>
+      <w:fldSimple w:instr=" SEQ Gambar \* ARABIC ">
+        <w:r>
+          <w:rPr>
+            <w:noProof/>
+          </w:rPr>
+          <w:t>12</w:t>
+        </w:r>
+      </w:fldSimple>
+      <w:r>
+        <w:t xml:space="preserve"> Desain Halaman Home Pengunjung</w:t>
+      </w:r>
+    </w:p>
     <w:p>
       <w:pPr>
         <w:pStyle w:val="ListParagraph"/>
@@ -5937,12 +5909,7 @@
           <w:ilvl w:val="0"/>
           <w:numId w:val="37"/>
         </w:numPr>
-        <w:tabs>
-          <w:tab w:val="left" w:pos="1800"/>
-          <w:tab w:val="left" w:pos="2700"/>
-        </w:tabs>
         <w:spacing w:line="360" w:lineRule="auto"/>
-        <w:jc w:val="both"/>
         <w:rPr>
           <w:b/>
           <w:bCs/>
@@ -5953,166 +5920,49 @@
           <w:b/>
           <w:bCs/>
         </w:rPr>
-        <w:lastRenderedPageBreak/>
-        <w:t>Desain Halaman Admin Menu</w:t>
-      </w:r>
-      <w:r>
+        <w:t>Desain Halaman Berita Pengunjung</w:t>
+      </w:r>
+    </w:p>
+    <w:p>
+      <w:pPr>
+        <w:pStyle w:val="ListParagraph"/>
+        <w:spacing w:line="360" w:lineRule="auto"/>
+        <w:ind w:left="2880" w:firstLine="720"/>
+        <w:jc w:val="both"/>
         <w:rPr>
           <w:b/>
           <w:bCs/>
         </w:rPr>
-        <w:t xml:space="preserve"> </w:t>
-      </w:r>
-      <w:r>
-        <w:rPr>
-          <w:b/>
-          <w:bCs/>
+      </w:pPr>
+      <w:r>
+        <w:t xml:space="preserve">Pada tampilan halaman menu berita terdapat kumpulan berbagai berita. Tampilan yang disediakan berupa </w:t>
+      </w:r>
+      <w:r>
+        <w:rPr>
           <w:i/>
           <w:iCs/>
         </w:rPr>
-        <w:t>User</w:t>
-      </w:r>
-    </w:p>
-    <w:p>
-      <w:pPr>
-        <w:pStyle w:val="ListParagraph"/>
-        <w:tabs>
-          <w:tab w:val="left" w:pos="1800"/>
-          <w:tab w:val="left" w:pos="2700"/>
-        </w:tabs>
-        <w:spacing w:line="360" w:lineRule="auto"/>
-        <w:ind w:left="2700"/>
-        <w:jc w:val="both"/>
-        <w:rPr>
-          <w:b/>
-          <w:bCs/>
-        </w:rPr>
-      </w:pPr>
-      <w:r>
-        <w:tab/>
-      </w:r>
-      <w:r>
-        <w:tab/>
-      </w:r>
-      <w:bookmarkStart w:id="3" w:name="_Hlk137457811"/>
-      <w:r>
-        <w:t xml:space="preserve">Pada tampilan halaman menu </w:t>
+        <w:t xml:space="preserve">card. Card </w:t>
+      </w:r>
+      <w:r>
+        <w:t xml:space="preserve">tersebut berisi </w:t>
       </w:r>
       <w:r>
         <w:rPr>
           <w:i/>
           <w:iCs/>
         </w:rPr>
-        <w:t>user</w:t>
-      </w:r>
-      <w:r>
-        <w:t xml:space="preserve"> terdapat </w:t>
-      </w:r>
-      <w:r>
-        <w:rPr>
-          <w:i/>
-          <w:iCs/>
-        </w:rPr>
-        <w:t xml:space="preserve">form </w:t>
-      </w:r>
-      <w:r>
-        <w:t xml:space="preserve">data untuk tambah </w:t>
-      </w:r>
-      <w:r>
-        <w:rPr>
-          <w:i/>
-          <w:iCs/>
-        </w:rPr>
-        <w:t xml:space="preserve">user </w:t>
-      </w:r>
-      <w:r>
-        <w:t>admin</w:t>
-      </w:r>
-      <w:r>
-        <w:t xml:space="preserve">, dimana dalam </w:t>
-      </w:r>
-      <w:r>
-        <w:rPr>
-          <w:i/>
-          <w:iCs/>
-        </w:rPr>
-        <w:t>form</w:t>
-      </w:r>
-      <w:r>
-        <w:t xml:space="preserve"> tersebut terdapat </w:t>
-      </w:r>
-      <w:r>
-        <w:t xml:space="preserve">nama </w:t>
-      </w:r>
-      <w:r>
-        <w:rPr>
-          <w:i/>
-          <w:iCs/>
-        </w:rPr>
-        <w:t>user</w:t>
-      </w:r>
-      <w:r>
-        <w:t xml:space="preserve">, </w:t>
-      </w:r>
-      <w:r>
-        <w:rPr>
-          <w:i/>
-          <w:iCs/>
-        </w:rPr>
-        <w:t xml:space="preserve">username, </w:t>
-      </w:r>
-      <w:r>
-        <w:rPr>
-          <w:i/>
-          <w:iCs/>
-        </w:rPr>
-        <w:t xml:space="preserve">password, </w:t>
-      </w:r>
-      <w:r>
-        <w:t>email</w:t>
-      </w:r>
-      <w:r>
-        <w:t xml:space="preserve">, serta terdapat text field tambah untuk menyimpan data yang telah terisi. Bagian bawah terdapat tabel berisi data dari daftar </w:t>
-      </w:r>
-      <w:r>
-        <w:rPr>
-          <w:i/>
-          <w:iCs/>
-        </w:rPr>
-        <w:t>user</w:t>
-      </w:r>
-      <w:r>
-        <w:t xml:space="preserve"> yang telah terdaftar, tabel tersebut mempunyai kolom ID, </w:t>
-      </w:r>
-      <w:r>
-        <w:rPr>
-          <w:i/>
-          <w:iCs/>
-        </w:rPr>
-        <w:t xml:space="preserve">username, </w:t>
-      </w:r>
-      <w:r>
-        <w:t>nama, email</w:t>
-      </w:r>
-      <w:r>
-        <w:t>, dan menu untuk edit dan hapus</w:t>
-      </w:r>
-      <w:bookmarkEnd w:id="3"/>
-      <w:r>
-        <w:t>.</w:t>
+        <w:t xml:space="preserve">highlight </w:t>
+      </w:r>
+      <w:r>
+        <w:t>berita.</w:t>
       </w:r>
     </w:p>
     <w:p>
       <w:pPr>
         <w:pStyle w:val="ListParagraph"/>
         <w:keepNext/>
-        <w:tabs>
-          <w:tab w:val="left" w:pos="1800"/>
-          <w:tab w:val="left" w:pos="2700"/>
-        </w:tabs>
-        <w:spacing w:line="360" w:lineRule="auto"/>
         <w:ind w:left="2160"/>
-        <w:jc w:val="both"/>
       </w:pPr>
       <w:r>
         <w:rPr>
@@ -6121,10 +5971,10 @@
           <w:noProof/>
         </w:rPr>
         <w:drawing>
-          <wp:inline distT="0" distB="0" distL="0" distR="0" wp14:anchorId="4A6335FA" wp14:editId="62F28EA9">
+          <wp:inline distT="0" distB="0" distL="0" distR="0" wp14:anchorId="1FCE715B" wp14:editId="7F0D4E11">
             <wp:extent cx="3857745" cy="2743200"/>
             <wp:effectExtent l="0" t="0" r="9525" b="0"/>
-            <wp:docPr id="12" name="Picture 12"/>
+            <wp:docPr id="15" name="Picture 15"/>
             <wp:cNvGraphicFramePr>
               <a:graphicFrameLocks xmlns:a="http://schemas.openxmlformats.org/drawingml/2006/main" noChangeAspect="1"/>
             </wp:cNvGraphicFramePr>
@@ -6132,7 +5982,7 @@
               <a:graphicData uri="http://schemas.openxmlformats.org/drawingml/2006/picture">
                 <pic:pic xmlns:pic="http://schemas.openxmlformats.org/drawingml/2006/picture">
                   <pic:nvPicPr>
-                    <pic:cNvPr id="12" name="Picture 12"/>
+                    <pic:cNvPr id="15" name="Picture 15"/>
                     <pic:cNvPicPr/>
                   </pic:nvPicPr>
                   <pic:blipFill>
@@ -6166,38 +6016,22 @@
     <w:p>
       <w:pPr>
         <w:pStyle w:val="Caption"/>
-        <w:ind w:left="360" w:firstLine="720"/>
+        <w:ind w:left="720" w:firstLine="720"/>
         <w:jc w:val="center"/>
       </w:pPr>
       <w:r>
         <w:t xml:space="preserve">Gambar </w:t>
       </w:r>
-      <w:r>
-        <w:fldChar w:fldCharType="begin"/>
-      </w:r>
-      <w:r>
-        <w:instrText xml:space="preserve"> SEQ Gambar \* ARABIC </w:instrText>
-      </w:r>
-      <w:r>
-        <w:fldChar w:fldCharType="separate"/>
-      </w:r>
-      <w:r>
-        <w:rPr>
-          <w:noProof/>
-        </w:rPr>
-        <w:t>11</w:t>
-      </w:r>
-      <w:r>
-        <w:fldChar w:fldCharType="end"/>
-      </w:r>
-      <w:r>
-        <w:t xml:space="preserve"> </w:t>
-      </w:r>
-      <w:r>
-        <w:t xml:space="preserve">Desain Halaman Admin </w:t>
-      </w:r>
-      <w:r>
-        <w:t>Menu User</w:t>
+      <w:fldSimple w:instr=" SEQ Gambar \* ARABIC ">
+        <w:r>
+          <w:rPr>
+            <w:noProof/>
+          </w:rPr>
+          <w:t>13</w:t>
+        </w:r>
+      </w:fldSimple>
+      <w:r>
+        <w:t xml:space="preserve"> Desain Halaman Berita Pengunjung</w:t>
       </w:r>
     </w:p>
     <w:p>
@@ -6227,67 +6061,46 @@
           <w:i/>
           <w:iCs/>
         </w:rPr>
-        <w:t>Home</w:t>
+        <w:t xml:space="preserve">Home </w:t>
       </w:r>
       <w:r>
         <w:rPr>
           <w:b/>
           <w:bCs/>
         </w:rPr>
-        <w:t xml:space="preserve"> </w:t>
-      </w:r>
-      <w:r>
+        <w:t xml:space="preserve">Berita </w:t>
+      </w:r>
+    </w:p>
+    <w:p>
+      <w:pPr>
+        <w:pStyle w:val="ListParagraph"/>
+        <w:spacing w:line="360" w:lineRule="auto"/>
+        <w:ind w:left="2880"/>
+        <w:jc w:val="both"/>
         <w:rPr>
           <w:b/>
           <w:bCs/>
         </w:rPr>
-        <w:t>Pengunjung</w:t>
+      </w:pPr>
+      <w:r>
+        <w:t xml:space="preserve">Pada tampilan halaman </w:t>
+      </w:r>
+      <w:r>
+        <w:rPr>
+          <w:i/>
+          <w:iCs/>
+        </w:rPr>
+        <w:t>home</w:t>
+      </w:r>
+      <w:r>
+        <w:t xml:space="preserve"> berita terdapat informasi berita yang disajikan secara lengkap berita. </w:t>
       </w:r>
     </w:p>
     <w:p>
       <w:pPr>
         <w:pStyle w:val="ListParagraph"/>
         <w:spacing w:line="360" w:lineRule="auto"/>
-        <w:ind w:left="2880" w:firstLine="720"/>
-        <w:jc w:val="both"/>
-        <w:rPr>
-          <w:b/>
-          <w:bCs/>
-        </w:rPr>
-      </w:pPr>
-      <w:r>
-        <w:t xml:space="preserve">Pada tampilan halaman menu </w:t>
-      </w:r>
-      <w:r>
-        <w:rPr>
-          <w:i/>
-          <w:iCs/>
-        </w:rPr>
-        <w:t xml:space="preserve">home </w:t>
-      </w:r>
-      <w:r>
-        <w:t>yang sekaligus pada edukasi</w:t>
-      </w:r>
-      <w:r>
-        <w:t xml:space="preserve"> terdapat </w:t>
-      </w:r>
-      <w:r>
-        <w:t>informasi yang disampaikan untuk pengunjung website</w:t>
-      </w:r>
-      <w:r>
-        <w:t>.</w:t>
-      </w:r>
-      <w:r>
-        <w:t xml:space="preserve"> Pada navbar terdapat logo, edukasi, berita, kuis, serta menu pencarian. Terdapat juga informasi yang ditampilkan dalam bentuk card.</w:t>
-      </w:r>
-      <w:r>
-        <w:tab/>
-      </w:r>
-    </w:p>
-    <w:p>
-      <w:pPr>
-        <w:pStyle w:val="ListParagraph"/>
-        <w:ind w:left="2880"/>
+        <w:ind w:left="2160"/>
         <w:rPr>
           <w:b/>
           <w:bCs/>
@@ -6302,14 +6115,16 @@
       </w:pPr>
       <w:r>
         <w:rPr>
+          <w:b/>
+          <w:bCs/>
           <w:noProof/>
         </w:rPr>
         <w:lastRenderedPageBreak/>
         <w:drawing>
-          <wp:inline distT="0" distB="0" distL="0" distR="0" wp14:anchorId="106F0775" wp14:editId="4A0471E1">
+          <wp:inline distT="0" distB="0" distL="0" distR="0" wp14:anchorId="29D5EFEF" wp14:editId="018C054E">
             <wp:extent cx="3857745" cy="2743200"/>
             <wp:effectExtent l="0" t="0" r="9525" b="0"/>
-            <wp:docPr id="14" name="Picture 14"/>
+            <wp:docPr id="18" name="Picture 18"/>
             <wp:cNvGraphicFramePr>
               <a:graphicFrameLocks xmlns:a="http://schemas.openxmlformats.org/drawingml/2006/main" noChangeAspect="1"/>
             </wp:cNvGraphicFramePr>
@@ -6317,7 +6132,7 @@
               <a:graphicData uri="http://schemas.openxmlformats.org/drawingml/2006/picture">
                 <pic:pic xmlns:pic="http://schemas.openxmlformats.org/drawingml/2006/picture">
                   <pic:nvPicPr>
-                    <pic:cNvPr id="14" name="Picture 14"/>
+                    <pic:cNvPr id="18" name="Picture 18"/>
                     <pic:cNvPicPr/>
                   </pic:nvPicPr>
                   <pic:blipFill>
@@ -6356,33 +6171,21 @@
         <w:rPr>
           <w:b/>
           <w:bCs/>
-          <w:i w:val="0"/>
-          <w:iCs w:val="0"/>
         </w:rPr>
       </w:pPr>
       <w:r>
         <w:t xml:space="preserve">Gambar </w:t>
       </w:r>
-      <w:r>
-        <w:fldChar w:fldCharType="begin"/>
-      </w:r>
-      <w:r>
-        <w:instrText xml:space="preserve"> SEQ Gambar \* ARABIC </w:instrText>
-      </w:r>
-      <w:r>
-        <w:fldChar w:fldCharType="separate"/>
-      </w:r>
-      <w:r>
-        <w:rPr>
-          <w:noProof/>
-        </w:rPr>
-        <w:t>12</w:t>
-      </w:r>
-      <w:r>
-        <w:fldChar w:fldCharType="end"/>
-      </w:r>
-      <w:r>
-        <w:t xml:space="preserve"> Desain Halaman Home Pengunjung</w:t>
+      <w:fldSimple w:instr=" SEQ Gambar \* ARABIC ">
+        <w:r>
+          <w:rPr>
+            <w:noProof/>
+          </w:rPr>
+          <w:t>14</w:t>
+        </w:r>
+      </w:fldSimple>
+      <w:r>
+        <w:t xml:space="preserve"> Desain Halaman Home Berita</w:t>
       </w:r>
     </w:p>
     <w:p>
@@ -6403,7 +6206,23 @@
           <w:b/>
           <w:bCs/>
         </w:rPr>
-        <w:t>Desain Halaman Berita Pengunjung</w:t>
+        <w:t xml:space="preserve">Desain Halaman </w:t>
+      </w:r>
+      <w:r>
+        <w:rPr>
+          <w:b/>
+          <w:bCs/>
+          <w:i/>
+          <w:iCs/>
+        </w:rPr>
+        <w:t>Home</w:t>
+      </w:r>
+      <w:r>
+        <w:rPr>
+          <w:b/>
+          <w:bCs/>
+        </w:rPr>
+        <w:t xml:space="preserve"> Kuis Pengunjung</w:t>
       </w:r>
     </w:p>
     <w:p>
@@ -6411,43 +6230,23 @@
         <w:pStyle w:val="ListParagraph"/>
         <w:spacing w:line="360" w:lineRule="auto"/>
         <w:ind w:left="2880" w:firstLine="720"/>
-        <w:jc w:val="both"/>
         <w:rPr>
           <w:b/>
           <w:bCs/>
         </w:rPr>
       </w:pPr>
       <w:r>
-        <w:t xml:space="preserve">Pada tampilan halaman menu </w:t>
-      </w:r>
-      <w:r>
-        <w:t>berita</w:t>
-      </w:r>
-      <w:r>
-        <w:t xml:space="preserve"> terdapat </w:t>
-      </w:r>
-      <w:r>
-        <w:t xml:space="preserve">kumpulan berbagai berita. Tampilan yang disediakan berupa </w:t>
+        <w:t xml:space="preserve">Pada tampilan halaman </w:t>
       </w:r>
       <w:r>
         <w:rPr>
           <w:i/>
           <w:iCs/>
         </w:rPr>
-        <w:t xml:space="preserve">card. Card </w:t>
-      </w:r>
-      <w:r>
-        <w:t xml:space="preserve">tersebut berisi </w:t>
-      </w:r>
-      <w:r>
-        <w:rPr>
-          <w:i/>
-          <w:iCs/>
-        </w:rPr>
-        <w:t xml:space="preserve">highlight </w:t>
-      </w:r>
-      <w:r>
-        <w:t>berita.</w:t>
+        <w:t>home</w:t>
+      </w:r>
+      <w:r>
+        <w:t xml:space="preserve"> kuis terdapat beberapa kuis yang disediakan dalam bentuk pilihan.</w:t>
       </w:r>
     </w:p>
     <w:p>
@@ -6463,10 +6262,10 @@
           <w:noProof/>
         </w:rPr>
         <w:drawing>
-          <wp:inline distT="0" distB="0" distL="0" distR="0" wp14:anchorId="1FCE715B" wp14:editId="7F0D4E11">
+          <wp:inline distT="0" distB="0" distL="0" distR="0" wp14:anchorId="39BD8C4C" wp14:editId="04DAF68A">
             <wp:extent cx="3857745" cy="2743200"/>
             <wp:effectExtent l="0" t="0" r="9525" b="0"/>
-            <wp:docPr id="15" name="Picture 15"/>
+            <wp:docPr id="16" name="Picture 16"/>
             <wp:cNvGraphicFramePr>
               <a:graphicFrameLocks xmlns:a="http://schemas.openxmlformats.org/drawingml/2006/main" noChangeAspect="1"/>
             </wp:cNvGraphicFramePr>
@@ -6474,7 +6273,7 @@
               <a:graphicData uri="http://schemas.openxmlformats.org/drawingml/2006/picture">
                 <pic:pic xmlns:pic="http://schemas.openxmlformats.org/drawingml/2006/picture">
                   <pic:nvPicPr>
-                    <pic:cNvPr id="15" name="Picture 15"/>
+                    <pic:cNvPr id="16" name="Picture 16"/>
                     <pic:cNvPicPr/>
                   </pic:nvPicPr>
                   <pic:blipFill>
@@ -6510,30 +6309,24 @@
         <w:pStyle w:val="Caption"/>
         <w:ind w:left="720" w:firstLine="720"/>
         <w:jc w:val="center"/>
+        <w:rPr>
+          <w:b/>
+          <w:bCs/>
+        </w:rPr>
       </w:pPr>
       <w:r>
         <w:t xml:space="preserve">Gambar </w:t>
       </w:r>
-      <w:r>
-        <w:fldChar w:fldCharType="begin"/>
-      </w:r>
-      <w:r>
-        <w:instrText xml:space="preserve"> SEQ Gambar \* ARABIC </w:instrText>
-      </w:r>
-      <w:r>
-        <w:fldChar w:fldCharType="separate"/>
-      </w:r>
-      <w:r>
-        <w:rPr>
-          <w:noProof/>
-        </w:rPr>
-        <w:t>13</w:t>
-      </w:r>
-      <w:r>
-        <w:fldChar w:fldCharType="end"/>
-      </w:r>
-      <w:r>
-        <w:t xml:space="preserve"> Desain Halaman Berita Pengunjung</w:t>
+      <w:fldSimple w:instr=" SEQ Gambar \* ARABIC ">
+        <w:r>
+          <w:rPr>
+            <w:noProof/>
+          </w:rPr>
+          <w:t>15</w:t>
+        </w:r>
+      </w:fldSimple>
+      <w:r>
+        <w:t xml:space="preserve"> Desain Halaman Home Kuis Pengunjung</w:t>
       </w:r>
     </w:p>
     <w:p>
@@ -6554,23 +6347,7 @@
           <w:b/>
           <w:bCs/>
         </w:rPr>
-        <w:t xml:space="preserve">Desain Halaman </w:t>
-      </w:r>
-      <w:r>
-        <w:rPr>
-          <w:b/>
-          <w:bCs/>
-          <w:i/>
-          <w:iCs/>
-        </w:rPr>
-        <w:t xml:space="preserve">Home </w:t>
-      </w:r>
-      <w:r>
-        <w:rPr>
-          <w:b/>
-          <w:bCs/>
-        </w:rPr>
-        <w:t xml:space="preserve">Berita </w:t>
+        <w:t>Desain Halaman Kuis Pengunjung</w:t>
       </w:r>
     </w:p>
     <w:p>
@@ -6578,42 +6355,47 @@
         <w:pStyle w:val="ListParagraph"/>
         <w:spacing w:line="360" w:lineRule="auto"/>
         <w:ind w:left="2880"/>
-        <w:jc w:val="both"/>
         <w:rPr>
           <w:b/>
           <w:bCs/>
         </w:rPr>
       </w:pPr>
       <w:r>
-        <w:t xml:space="preserve">Pada tampilan halaman </w:t>
+        <w:t xml:space="preserve">Pada tampilan halaman kuis terdapat teks soal dan empat pilihan jawaban. Terdapat juga tampilan </w:t>
       </w:r>
       <w:r>
         <w:rPr>
           <w:i/>
           <w:iCs/>
         </w:rPr>
-        <w:t>home</w:t>
-      </w:r>
-      <w:r>
-        <w:t xml:space="preserve"> berita terdapat </w:t>
-      </w:r>
-      <w:r>
-        <w:t xml:space="preserve">informasi berita yang disajikan secara lengkap </w:t>
-      </w:r>
-      <w:r>
-        <w:t xml:space="preserve">berita. </w:t>
-      </w:r>
-    </w:p>
-    <w:p>
-      <w:pPr>
-        <w:pStyle w:val="ListParagraph"/>
-        <w:spacing w:line="360" w:lineRule="auto"/>
-        <w:ind w:left="2160"/>
-        <w:rPr>
-          <w:b/>
-          <w:bCs/>
-        </w:rPr>
-      </w:pPr>
+        <w:t xml:space="preserve">score </w:t>
+      </w:r>
+      <w:r>
+        <w:t xml:space="preserve">dan </w:t>
+      </w:r>
+      <w:r>
+        <w:rPr>
+          <w:i/>
+          <w:iCs/>
+        </w:rPr>
+        <w:t xml:space="preserve">question </w:t>
+      </w:r>
+      <w:r>
+        <w:t xml:space="preserve">yang diperoleh serta tombol </w:t>
+      </w:r>
+      <w:r>
+        <w:rPr>
+          <w:i/>
+          <w:iCs/>
+        </w:rPr>
+        <w:t xml:space="preserve">next </w:t>
+      </w:r>
+      <w:r>
+        <w:t>untuk melanjutkan ke kuis selanjutnya</w:t>
+      </w:r>
+      <w:r>
+        <w:t>.</w:t>
+      </w:r>
     </w:p>
     <w:p>
       <w:pPr>
@@ -6629,10 +6411,10 @@
         </w:rPr>
         <w:lastRenderedPageBreak/>
         <w:drawing>
-          <wp:inline distT="0" distB="0" distL="0" distR="0" wp14:anchorId="29D5EFEF" wp14:editId="018C054E">
+          <wp:inline distT="0" distB="0" distL="0" distR="0" wp14:anchorId="72E99323" wp14:editId="1688DC26">
             <wp:extent cx="3857745" cy="2743200"/>
             <wp:effectExtent l="0" t="0" r="9525" b="0"/>
-            <wp:docPr id="18" name="Picture 18"/>
+            <wp:docPr id="17" name="Picture 17"/>
             <wp:cNvGraphicFramePr>
               <a:graphicFrameLocks xmlns:a="http://schemas.openxmlformats.org/drawingml/2006/main" noChangeAspect="1"/>
             </wp:cNvGraphicFramePr>
@@ -6640,7 +6422,7 @@
               <a:graphicData uri="http://schemas.openxmlformats.org/drawingml/2006/picture">
                 <pic:pic xmlns:pic="http://schemas.openxmlformats.org/drawingml/2006/picture">
                   <pic:nvPicPr>
-                    <pic:cNvPr id="18" name="Picture 18"/>
+                    <pic:cNvPr id="17" name="Picture 17"/>
                     <pic:cNvPicPr/>
                   </pic:nvPicPr>
                   <pic:blipFill>
@@ -6674,7 +6456,7 @@
     <w:p>
       <w:pPr>
         <w:pStyle w:val="Caption"/>
-        <w:ind w:left="720" w:firstLine="720"/>
+        <w:ind w:left="360" w:firstLine="720"/>
         <w:jc w:val="center"/>
         <w:rPr>
           <w:b/>
@@ -6684,352 +6466,14 @@
       <w:r>
         <w:t xml:space="preserve">Gambar </w:t>
       </w:r>
-      <w:r>
-        <w:fldChar w:fldCharType="begin"/>
-      </w:r>
-      <w:r>
-        <w:instrText xml:space="preserve"> SEQ Gambar \* ARABIC </w:instrText>
-      </w:r>
-      <w:r>
-        <w:fldChar w:fldCharType="separate"/>
-      </w:r>
-      <w:r>
-        <w:rPr>
-          <w:noProof/>
-        </w:rPr>
-        <w:t>14</w:t>
-      </w:r>
-      <w:r>
-        <w:fldChar w:fldCharType="end"/>
-      </w:r>
-      <w:r>
-        <w:t xml:space="preserve"> Desain Halaman Home Berita</w:t>
-      </w:r>
-    </w:p>
-    <w:p>
-      <w:pPr>
-        <w:pStyle w:val="ListParagraph"/>
-        <w:numPr>
-          <w:ilvl w:val="0"/>
-          <w:numId w:val="37"/>
-        </w:numPr>
-        <w:spacing w:line="360" w:lineRule="auto"/>
-        <w:rPr>
-          <w:b/>
-          <w:bCs/>
-        </w:rPr>
-      </w:pPr>
-      <w:r>
-        <w:rPr>
-          <w:b/>
-          <w:bCs/>
-        </w:rPr>
-        <w:t xml:space="preserve">Desain Halaman </w:t>
-      </w:r>
-      <w:r>
-        <w:rPr>
-          <w:b/>
-          <w:bCs/>
-          <w:i/>
-          <w:iCs/>
-        </w:rPr>
-        <w:t>Home</w:t>
-      </w:r>
-      <w:r>
-        <w:rPr>
-          <w:b/>
-          <w:bCs/>
-        </w:rPr>
-        <w:t xml:space="preserve"> Kuis Pengunjung</w:t>
-      </w:r>
-    </w:p>
-    <w:p>
-      <w:pPr>
-        <w:pStyle w:val="ListParagraph"/>
-        <w:spacing w:line="360" w:lineRule="auto"/>
-        <w:ind w:left="2880" w:firstLine="720"/>
-        <w:rPr>
-          <w:b/>
-          <w:bCs/>
-        </w:rPr>
-      </w:pPr>
-      <w:r>
-        <w:t xml:space="preserve">Pada tampilan halaman </w:t>
-      </w:r>
-      <w:r>
-        <w:rPr>
-          <w:i/>
-          <w:iCs/>
-        </w:rPr>
-        <w:t>home</w:t>
-      </w:r>
-      <w:r>
-        <w:t xml:space="preserve"> </w:t>
-      </w:r>
-      <w:r>
-        <w:t>kuis</w:t>
-      </w:r>
-      <w:r>
-        <w:t xml:space="preserve"> terdapat </w:t>
-      </w:r>
-      <w:r>
-        <w:t>beberapa kuis yang disediakan dalam bentuk pilihan.</w:t>
-      </w:r>
-    </w:p>
-    <w:p>
-      <w:pPr>
-        <w:pStyle w:val="ListParagraph"/>
-        <w:keepNext/>
-        <w:ind w:left="2160"/>
-      </w:pPr>
-      <w:r>
-        <w:rPr>
-          <w:b/>
-          <w:bCs/>
-          <w:noProof/>
-        </w:rPr>
-        <w:drawing>
-          <wp:inline distT="0" distB="0" distL="0" distR="0" wp14:anchorId="39BD8C4C" wp14:editId="04DAF68A">
-            <wp:extent cx="3857745" cy="2743200"/>
-            <wp:effectExtent l="0" t="0" r="9525" b="0"/>
-            <wp:docPr id="16" name="Picture 16"/>
-            <wp:cNvGraphicFramePr>
-              <a:graphicFrameLocks xmlns:a="http://schemas.openxmlformats.org/drawingml/2006/main" noChangeAspect="1"/>
-            </wp:cNvGraphicFramePr>
-            <a:graphic xmlns:a="http://schemas.openxmlformats.org/drawingml/2006/main">
-              <a:graphicData uri="http://schemas.openxmlformats.org/drawingml/2006/picture">
-                <pic:pic xmlns:pic="http://schemas.openxmlformats.org/drawingml/2006/picture">
-                  <pic:nvPicPr>
-                    <pic:cNvPr id="16" name="Picture 16"/>
-                    <pic:cNvPicPr/>
-                  </pic:nvPicPr>
-                  <pic:blipFill>
-                    <a:blip r:embed="rId28" cstate="print">
-                      <a:extLst>
-                        <a:ext uri="{28A0092B-C50C-407E-A947-70E740481C1C}">
-                          <a14:useLocalDpi xmlns:a14="http://schemas.microsoft.com/office/drawing/2010/main" val="0"/>
-                        </a:ext>
-                      </a:extLst>
-                    </a:blip>
-                    <a:stretch>
-                      <a:fillRect/>
-                    </a:stretch>
-                  </pic:blipFill>
-                  <pic:spPr>
-                    <a:xfrm>
-                      <a:off x="0" y="0"/>
-                      <a:ext cx="3857745" cy="2743200"/>
-                    </a:xfrm>
-                    <a:prstGeom prst="rect">
-                      <a:avLst/>
-                    </a:prstGeom>
-                  </pic:spPr>
-                </pic:pic>
-              </a:graphicData>
-            </a:graphic>
-          </wp:inline>
-        </w:drawing>
-      </w:r>
-    </w:p>
-    <w:p>
-      <w:pPr>
-        <w:pStyle w:val="Caption"/>
-        <w:ind w:left="720" w:firstLine="720"/>
-        <w:jc w:val="center"/>
-        <w:rPr>
-          <w:b/>
-          <w:bCs/>
-        </w:rPr>
-      </w:pPr>
-      <w:r>
-        <w:t xml:space="preserve">Gambar </w:t>
-      </w:r>
-      <w:r>
-        <w:fldChar w:fldCharType="begin"/>
-      </w:r>
-      <w:r>
-        <w:instrText xml:space="preserve"> SEQ Gambar \* ARABIC </w:instrText>
-      </w:r>
-      <w:r>
-        <w:fldChar w:fldCharType="separate"/>
-      </w:r>
-      <w:r>
-        <w:rPr>
-          <w:noProof/>
-        </w:rPr>
-        <w:t>15</w:t>
-      </w:r>
-      <w:r>
-        <w:fldChar w:fldCharType="end"/>
-      </w:r>
-      <w:r>
-        <w:t xml:space="preserve"> Desain Halaman Home Kuis Pengunjung</w:t>
-      </w:r>
-    </w:p>
-    <w:p>
-      <w:pPr>
-        <w:pStyle w:val="ListParagraph"/>
-        <w:numPr>
-          <w:ilvl w:val="0"/>
-          <w:numId w:val="37"/>
-        </w:numPr>
-        <w:spacing w:line="360" w:lineRule="auto"/>
-        <w:rPr>
-          <w:b/>
-          <w:bCs/>
-        </w:rPr>
-      </w:pPr>
-      <w:r>
-        <w:rPr>
-          <w:b/>
-          <w:bCs/>
-        </w:rPr>
-        <w:t>Desain Halaman Kuis Pengunjung</w:t>
-      </w:r>
-    </w:p>
-    <w:p>
-      <w:pPr>
-        <w:pStyle w:val="ListParagraph"/>
-        <w:spacing w:line="360" w:lineRule="auto"/>
-        <w:ind w:left="2880"/>
-        <w:rPr>
-          <w:b/>
-          <w:bCs/>
-        </w:rPr>
-      </w:pPr>
-      <w:r>
-        <w:t xml:space="preserve">Pada tampilan halaman </w:t>
-      </w:r>
-      <w:r>
-        <w:t>kuis</w:t>
-      </w:r>
-      <w:r>
-        <w:t xml:space="preserve"> terdapat </w:t>
-      </w:r>
-      <w:r>
-        <w:t xml:space="preserve">teks soal dan empat pilihan jawaban. Terdapat juga tampilan </w:t>
-      </w:r>
-      <w:r>
-        <w:rPr>
-          <w:i/>
-          <w:iCs/>
-        </w:rPr>
-        <w:t xml:space="preserve">score </w:t>
-      </w:r>
-      <w:r>
-        <w:t xml:space="preserve">dan </w:t>
-      </w:r>
-      <w:r>
-        <w:rPr>
-          <w:i/>
-          <w:iCs/>
-        </w:rPr>
-        <w:t xml:space="preserve">question </w:t>
-      </w:r>
-      <w:r>
-        <w:t xml:space="preserve">yang diperoleh serta tombol </w:t>
-      </w:r>
-      <w:r>
-        <w:rPr>
-          <w:i/>
-          <w:iCs/>
-        </w:rPr>
-        <w:t xml:space="preserve">next </w:t>
-      </w:r>
-      <w:r>
-        <w:t>untuk melanjutkan ke kuis selanjutnya</w:t>
-      </w:r>
-      <w:r>
-        <w:t>.</w:t>
-      </w:r>
-    </w:p>
-    <w:p>
-      <w:pPr>
-        <w:pStyle w:val="ListParagraph"/>
-        <w:keepNext/>
-        <w:ind w:left="2160"/>
-      </w:pPr>
-      <w:r>
-        <w:rPr>
-          <w:b/>
-          <w:bCs/>
-          <w:noProof/>
-        </w:rPr>
-        <w:lastRenderedPageBreak/>
-        <w:drawing>
-          <wp:inline distT="0" distB="0" distL="0" distR="0" wp14:anchorId="72E99323" wp14:editId="1688DC26">
-            <wp:extent cx="3857745" cy="2743200"/>
-            <wp:effectExtent l="0" t="0" r="9525" b="0"/>
-            <wp:docPr id="17" name="Picture 17"/>
-            <wp:cNvGraphicFramePr>
-              <a:graphicFrameLocks xmlns:a="http://schemas.openxmlformats.org/drawingml/2006/main" noChangeAspect="1"/>
-            </wp:cNvGraphicFramePr>
-            <a:graphic xmlns:a="http://schemas.openxmlformats.org/drawingml/2006/main">
-              <a:graphicData uri="http://schemas.openxmlformats.org/drawingml/2006/picture">
-                <pic:pic xmlns:pic="http://schemas.openxmlformats.org/drawingml/2006/picture">
-                  <pic:nvPicPr>
-                    <pic:cNvPr id="17" name="Picture 17"/>
-                    <pic:cNvPicPr/>
-                  </pic:nvPicPr>
-                  <pic:blipFill>
-                    <a:blip r:embed="rId29" cstate="print">
-                      <a:extLst>
-                        <a:ext uri="{28A0092B-C50C-407E-A947-70E740481C1C}">
-                          <a14:useLocalDpi xmlns:a14="http://schemas.microsoft.com/office/drawing/2010/main" val="0"/>
-                        </a:ext>
-                      </a:extLst>
-                    </a:blip>
-                    <a:stretch>
-                      <a:fillRect/>
-                    </a:stretch>
-                  </pic:blipFill>
-                  <pic:spPr>
-                    <a:xfrm>
-                      <a:off x="0" y="0"/>
-                      <a:ext cx="3857745" cy="2743200"/>
-                    </a:xfrm>
-                    <a:prstGeom prst="rect">
-                      <a:avLst/>
-                    </a:prstGeom>
-                  </pic:spPr>
-                </pic:pic>
-              </a:graphicData>
-            </a:graphic>
-          </wp:inline>
-        </w:drawing>
-      </w:r>
-    </w:p>
-    <w:p>
-      <w:pPr>
-        <w:pStyle w:val="Caption"/>
-        <w:ind w:left="360" w:firstLine="720"/>
-        <w:jc w:val="center"/>
-        <w:rPr>
-          <w:b/>
-          <w:bCs/>
-        </w:rPr>
-      </w:pPr>
-      <w:r>
-        <w:t xml:space="preserve">Gambar </w:t>
-      </w:r>
-      <w:r>
-        <w:fldChar w:fldCharType="begin"/>
-      </w:r>
-      <w:r>
-        <w:instrText xml:space="preserve"> SEQ Gambar \* ARABIC </w:instrText>
-      </w:r>
-      <w:r>
-        <w:fldChar w:fldCharType="separate"/>
-      </w:r>
-      <w:r>
-        <w:rPr>
-          <w:noProof/>
-        </w:rPr>
-        <w:t>16</w:t>
-      </w:r>
-      <w:r>
-        <w:fldChar w:fldCharType="end"/>
-      </w:r>
+      <w:fldSimple w:instr=" SEQ Gambar \* ARABIC ">
+        <w:r>
+          <w:rPr>
+            <w:noProof/>
+          </w:rPr>
+          <w:t>16</w:t>
+        </w:r>
+      </w:fldSimple>
       <w:r>
         <w:t xml:space="preserve"> Desain Halaman Kuis Pengunjung</w:t>
       </w:r>
@@ -7085,27 +6529,7 @@
       </w:pPr>
       <w:r>
         <w:tab/>
-      </w:r>
-      <w:r>
-        <w:t>Pada tahap</w:t>
-      </w:r>
-      <w:r>
-        <w:t>an</w:t>
-      </w:r>
-      <w:r>
-        <w:t xml:space="preserve"> </w:t>
-      </w:r>
-      <w:r>
-        <w:t>pengkodean</w:t>
-      </w:r>
-      <w:r>
-        <w:t xml:space="preserve"> sistem</w:t>
-      </w:r>
-      <w:r>
-        <w:t xml:space="preserve"> ini</w:t>
-      </w:r>
-      <w:r>
-        <w:t xml:space="preserve">, peneliti memulai mengembangkan sistem kedalam bahasa pemrograman PHP </w:t>
+        <w:t xml:space="preserve">Pada tahapan pengkodean sistem ini, peneliti memulai mengembangkan sistem kedalam bahasa pemrograman PHP </w:t>
       </w:r>
       <w:r>
         <w:t>dan menyesuaikan</w:t>
@@ -7473,7 +6897,7 @@
                 </mc:Choice>
                 <mc:Fallback>
                   <w:pict>
-                    <v:rect w14:anchorId="5FB5C070" id="Rectangle 19" o:spid="_x0000_s1026" style="position:absolute;margin-left:50.1pt;margin-top:1.2pt;width:24.8pt;height:14.5pt;z-index:251668480;visibility:visible;mso-wrap-style:square;mso-width-percent:0;mso-wrap-distance-left:9pt;mso-wrap-distance-top:0;mso-wrap-distance-right:9pt;mso-wrap-distance-bottom:0;mso-position-horizontal:absolute;mso-position-horizontal-relative:text;mso-position-vertical:absolute;mso-position-vertical-relative:text;mso-width-percent:0;mso-width-relative:margin;v-text-anchor:middle" o:gfxdata="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" fillcolor="white [3201]" strokecolor="black [3200]" strokeweight=".25pt"/>
+                    <v:rect w14:anchorId="2FC94DEF" id="Rectangle 19" o:spid="_x0000_s1026" style="position:absolute;margin-left:50.1pt;margin-top:1.2pt;width:24.8pt;height:14.5pt;z-index:251668480;visibility:visible;mso-wrap-style:square;mso-width-percent:0;mso-wrap-distance-left:9pt;mso-wrap-distance-top:0;mso-wrap-distance-right:9pt;mso-wrap-distance-bottom:0;mso-position-horizontal:absolute;mso-position-horizontal-relative:text;mso-position-vertical:absolute;mso-position-vertical-relative:text;mso-width-percent:0;mso-width-relative:margin;v-text-anchor:middle" o:gfxdata="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" fillcolor="white [3201]" strokecolor="black [3200]" strokeweight=".25pt"/>
                   </w:pict>
                 </mc:Fallback>
               </mc:AlternateContent>
@@ -7555,7 +6979,7 @@
                 </mc:Choice>
                 <mc:Fallback>
                   <w:pict>
-                    <v:rect w14:anchorId="371ADC59" id="Rectangle 20" o:spid="_x0000_s1026" style="position:absolute;margin-left:50.1pt;margin-top:14.3pt;width:24.8pt;height:14.5pt;z-index:251669504;visibility:visible;mso-wrap-style:square;mso-width-percent:0;mso-wrap-distance-left:9pt;mso-wrap-distance-top:0;mso-wrap-distance-right:9pt;mso-wrap-distance-bottom:0;mso-position-horizontal:absolute;mso-position-horizontal-relative:text;mso-position-vertical:absolute;mso-position-vertical-relative:text;mso-width-percent:0;mso-width-relative:margin;v-text-anchor:middle" o:gfxdata="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" fillcolor="white [3201]" strokecolor="black [3200]" strokeweight=".25pt"/>
+                    <v:rect w14:anchorId="39B4A0BB" id="Rectangle 20" o:spid="_x0000_s1026" style="position:absolute;margin-left:50.1pt;margin-top:14.3pt;width:24.8pt;height:14.5pt;z-index:251669504;visibility:visible;mso-wrap-style:square;mso-width-percent:0;mso-wrap-distance-left:9pt;mso-wrap-distance-top:0;mso-wrap-distance-right:9pt;mso-wrap-distance-bottom:0;mso-position-horizontal:absolute;mso-position-horizontal-relative:text;mso-position-vertical:absolute;mso-position-vertical-relative:text;mso-width-percent:0;mso-width-relative:margin;v-text-anchor:middle" o:gfxdata="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" fillcolor="white [3201]" strokecolor="black [3200]" strokeweight=".25pt"/>
                   </w:pict>
                 </mc:Fallback>
               </mc:AlternateContent>
@@ -7718,7 +7142,7 @@
                 </mc:Choice>
                 <mc:Fallback>
                   <w:pict>
-                    <v:rect w14:anchorId="79DD564C" id="Rectangle 22" o:spid="_x0000_s1026" style="position:absolute;margin-left:50.1pt;margin-top:1.2pt;width:24.8pt;height:14.5pt;z-index:251670528;visibility:visible;mso-wrap-style:square;mso-width-percent:0;mso-wrap-distance-left:9pt;mso-wrap-distance-top:0;mso-wrap-distance-right:9pt;mso-wrap-distance-bottom:0;mso-position-horizontal:absolute;mso-position-horizontal-relative:text;mso-position-vertical:absolute;mso-position-vertical-relative:text;mso-width-percent:0;mso-width-relative:margin;v-text-anchor:middle" o:gfxdata="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" fillcolor="white [3201]" strokecolor="black [3200]" strokeweight=".25pt"/>
+                    <v:rect w14:anchorId="1972B602" id="Rectangle 22" o:spid="_x0000_s1026" style="position:absolute;margin-left:50.1pt;margin-top:1.2pt;width:24.8pt;height:14.5pt;z-index:251670528;visibility:visible;mso-wrap-style:square;mso-width-percent:0;mso-wrap-distance-left:9pt;mso-wrap-distance-top:0;mso-wrap-distance-right:9pt;mso-wrap-distance-bottom:0;mso-position-horizontal:absolute;mso-position-horizontal-relative:text;mso-position-vertical:absolute;mso-position-vertical-relative:text;mso-width-percent:0;mso-width-relative:margin;v-text-anchor:middle" o:gfxdata="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" fillcolor="white [3201]" strokecolor="black [3200]" strokeweight=".25pt"/>
                   </w:pict>
                 </mc:Fallback>
               </mc:AlternateContent>
@@ -7800,7 +7224,7 @@
                 </mc:Choice>
                 <mc:Fallback>
                   <w:pict>
-                    <v:rect w14:anchorId="12AD79A8" id="Rectangle 23" o:spid="_x0000_s1026" style="position:absolute;margin-left:50.1pt;margin-top:14.3pt;width:24.8pt;height:14.5pt;z-index:251671552;visibility:visible;mso-wrap-style:square;mso-width-percent:0;mso-wrap-distance-left:9pt;mso-wrap-distance-top:0;mso-wrap-distance-right:9pt;mso-wrap-distance-bottom:0;mso-position-horizontal:absolute;mso-position-horizontal-relative:text;mso-position-vertical:absolute;mso-position-vertical-relative:text;mso-width-percent:0;mso-width-relative:margin;v-text-anchor:middle" o:gfxdata="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" fillcolor="white [3201]" strokecolor="black [3200]" strokeweight=".25pt"/>
+                    <v:rect w14:anchorId="2B780B57" id="Rectangle 23" o:spid="_x0000_s1026" style="position:absolute;margin-left:50.1pt;margin-top:14.3pt;width:24.8pt;height:14.5pt;z-index:251671552;visibility:visible;mso-wrap-style:square;mso-width-percent:0;mso-wrap-distance-left:9pt;mso-wrap-distance-top:0;mso-wrap-distance-right:9pt;mso-wrap-distance-bottom:0;mso-position-horizontal:absolute;mso-position-horizontal-relative:text;mso-position-vertical:absolute;mso-position-vertical-relative:text;mso-width-percent:0;mso-width-relative:margin;v-text-anchor:middle" o:gfxdata="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" fillcolor="white [3201]" strokecolor="black [3200]" strokeweight=".25pt"/>
                   </w:pict>
                 </mc:Fallback>
               </mc:AlternateContent>
@@ -7977,7 +7401,7 @@
                 </mc:Choice>
                 <mc:Fallback>
                   <w:pict>
-                    <v:rect w14:anchorId="44A83FE0" id="Rectangle 24" o:spid="_x0000_s1026" style="position:absolute;margin-left:50.1pt;margin-top:1.2pt;width:24.8pt;height:14.5pt;z-index:251672576;visibility:visible;mso-wrap-style:square;mso-width-percent:0;mso-wrap-distance-left:9pt;mso-wrap-distance-top:0;mso-wrap-distance-right:9pt;mso-wrap-distance-bottom:0;mso-position-horizontal:absolute;mso-position-horizontal-relative:text;mso-position-vertical:absolute;mso-position-vertical-relative:text;mso-width-percent:0;mso-width-relative:margin;v-text-anchor:middle" o:gfxdata="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" fillcolor="white [3201]" strokecolor="black [3200]" strokeweight=".25pt"/>
+                    <v:rect w14:anchorId="609C8DA8" id="Rectangle 24" o:spid="_x0000_s1026" style="position:absolute;margin-left:50.1pt;margin-top:1.2pt;width:24.8pt;height:14.5pt;z-index:251672576;visibility:visible;mso-wrap-style:square;mso-width-percent:0;mso-wrap-distance-left:9pt;mso-wrap-distance-top:0;mso-wrap-distance-right:9pt;mso-wrap-distance-bottom:0;mso-position-horizontal:absolute;mso-position-horizontal-relative:text;mso-position-vertical:absolute;mso-position-vertical-relative:text;mso-width-percent:0;mso-width-relative:margin;v-text-anchor:middle" o:gfxdata="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" fillcolor="white [3201]" strokecolor="black [3200]" strokeweight=".25pt"/>
                   </w:pict>
                 </mc:Fallback>
               </mc:AlternateContent>
@@ -8059,7 +7483,7 @@
                 </mc:Choice>
                 <mc:Fallback>
                   <w:pict>
-                    <v:rect w14:anchorId="4967012D" id="Rectangle 26" o:spid="_x0000_s1026" style="position:absolute;margin-left:50.1pt;margin-top:14.3pt;width:24.8pt;height:14.5pt;z-index:251673600;visibility:visible;mso-wrap-style:square;mso-width-percent:0;mso-wrap-distance-left:9pt;mso-wrap-distance-top:0;mso-wrap-distance-right:9pt;mso-wrap-distance-bottom:0;mso-position-horizontal:absolute;mso-position-horizontal-relative:text;mso-position-vertical:absolute;mso-position-vertical-relative:text;mso-width-percent:0;mso-width-relative:margin;v-text-anchor:middle" o:gfxdata="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" fillcolor="white [3201]" strokecolor="black [3200]" strokeweight=".25pt"/>
+                    <v:rect w14:anchorId="139C888B" id="Rectangle 26" o:spid="_x0000_s1026" style="position:absolute;margin-left:50.1pt;margin-top:14.3pt;width:24.8pt;height:14.5pt;z-index:251673600;visibility:visible;mso-wrap-style:square;mso-width-percent:0;mso-wrap-distance-left:9pt;mso-wrap-distance-top:0;mso-wrap-distance-right:9pt;mso-wrap-distance-bottom:0;mso-position-horizontal:absolute;mso-position-horizontal-relative:text;mso-position-vertical:absolute;mso-position-vertical-relative:text;mso-width-percent:0;mso-width-relative:margin;v-text-anchor:middle" o:gfxdata="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" fillcolor="white [3201]" strokecolor="black [3200]" strokeweight=".25pt"/>
                   </w:pict>
                 </mc:Fallback>
               </mc:AlternateContent>
@@ -8215,7 +7639,7 @@
                 </mc:Choice>
                 <mc:Fallback>
                   <w:pict>
-                    <v:rect w14:anchorId="1DEB504F" id="Rectangle 27" o:spid="_x0000_s1026" style="position:absolute;margin-left:50.1pt;margin-top:1.2pt;width:24.8pt;height:14.5pt;z-index:251674624;visibility:visible;mso-wrap-style:square;mso-width-percent:0;mso-wrap-distance-left:9pt;mso-wrap-distance-top:0;mso-wrap-distance-right:9pt;mso-wrap-distance-bottom:0;mso-position-horizontal:absolute;mso-position-horizontal-relative:text;mso-position-vertical:absolute;mso-position-vertical-relative:text;mso-width-percent:0;mso-width-relative:margin;v-text-anchor:middle" o:gfxdata="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" fillcolor="white [3201]" strokecolor="black [3200]" strokeweight=".25pt"/>
+                    <v:rect w14:anchorId="7FBB6F9C" id="Rectangle 27" o:spid="_x0000_s1026" style="position:absolute;margin-left:50.1pt;margin-top:1.2pt;width:24.8pt;height:14.5pt;z-index:251674624;visibility:visible;mso-wrap-style:square;mso-width-percent:0;mso-wrap-distance-left:9pt;mso-wrap-distance-top:0;mso-wrap-distance-right:9pt;mso-wrap-distance-bottom:0;mso-position-horizontal:absolute;mso-position-horizontal-relative:text;mso-position-vertical:absolute;mso-position-vertical-relative:text;mso-width-percent:0;mso-width-relative:margin;v-text-anchor:middle" o:gfxdata="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" fillcolor="white [3201]" strokecolor="black [3200]" strokeweight=".25pt"/>
                   </w:pict>
                 </mc:Fallback>
               </mc:AlternateContent>
@@ -8297,7 +7721,7 @@
                 </mc:Choice>
                 <mc:Fallback>
                   <w:pict>
-                    <v:rect w14:anchorId="3AA2EFB1" id="Rectangle 28" o:spid="_x0000_s1026" style="position:absolute;margin-left:50.1pt;margin-top:14.3pt;width:24.8pt;height:14.5pt;z-index:251675648;visibility:visible;mso-wrap-style:square;mso-width-percent:0;mso-wrap-distance-left:9pt;mso-wrap-distance-top:0;mso-wrap-distance-right:9pt;mso-wrap-distance-bottom:0;mso-position-horizontal:absolute;mso-position-horizontal-relative:text;mso-position-vertical:absolute;mso-position-vertical-relative:text;mso-width-percent:0;mso-width-relative:margin;v-text-anchor:middle" o:gfxdata="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" fillcolor="white [3201]" strokecolor="black [3200]" strokeweight=".25pt"/>
+                    <v:rect w14:anchorId="71E93F1F" id="Rectangle 28" o:spid="_x0000_s1026" style="position:absolute;margin-left:50.1pt;margin-top:14.3pt;width:24.8pt;height:14.5pt;z-index:251675648;visibility:visible;mso-wrap-style:square;mso-width-percent:0;mso-wrap-distance-left:9pt;mso-wrap-distance-top:0;mso-wrap-distance-right:9pt;mso-wrap-distance-bottom:0;mso-position-horizontal:absolute;mso-position-horizontal-relative:text;mso-position-vertical:absolute;mso-position-vertical-relative:text;mso-width-percent:0;mso-width-relative:margin;v-text-anchor:middle" o:gfxdata="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" fillcolor="white [3201]" strokecolor="black [3200]" strokeweight=".25pt"/>
                   </w:pict>
                 </mc:Fallback>
               </mc:AlternateContent>
@@ -8476,7 +7900,7 @@
                 </mc:Choice>
                 <mc:Fallback>
                   <w:pict>
-                    <v:rect w14:anchorId="66170C6A" id="Rectangle 13" o:spid="_x0000_s1026" style="position:absolute;margin-left:50.1pt;margin-top:1.2pt;width:24.8pt;height:14.5pt;z-index:251676672;visibility:visible;mso-wrap-style:square;mso-width-percent:0;mso-wrap-distance-left:9pt;mso-wrap-distance-top:0;mso-wrap-distance-right:9pt;mso-wrap-distance-bottom:0;mso-position-horizontal:absolute;mso-position-horizontal-relative:text;mso-position-vertical:absolute;mso-position-vertical-relative:text;mso-width-percent:0;mso-width-relative:margin;v-text-anchor:middle" o:gfxdata="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" fillcolor="white [3201]" strokecolor="black [3200]" strokeweight=".25pt"/>
+                    <v:rect w14:anchorId="27A38103" id="Rectangle 13" o:spid="_x0000_s1026" style="position:absolute;margin-left:50.1pt;margin-top:1.2pt;width:24.8pt;height:14.5pt;z-index:251676672;visibility:visible;mso-wrap-style:square;mso-width-percent:0;mso-wrap-distance-left:9pt;mso-wrap-distance-top:0;mso-wrap-distance-right:9pt;mso-wrap-distance-bottom:0;mso-position-horizontal:absolute;mso-position-horizontal-relative:text;mso-position-vertical:absolute;mso-position-vertical-relative:text;mso-width-percent:0;mso-width-relative:margin;v-text-anchor:middle" o:gfxdata="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" fillcolor="white [3201]" strokecolor="black [3200]" strokeweight=".25pt"/>
                   </w:pict>
                 </mc:Fallback>
               </mc:AlternateContent>
@@ -8558,7 +7982,7 @@
                 </mc:Choice>
                 <mc:Fallback>
                   <w:pict>
-                    <v:rect w14:anchorId="11ED4DA4" id="Rectangle 29" o:spid="_x0000_s1026" style="position:absolute;margin-left:50.1pt;margin-top:14.3pt;width:24.8pt;height:14.5pt;z-index:251677696;visibility:visible;mso-wrap-style:square;mso-width-percent:0;mso-wrap-distance-left:9pt;mso-wrap-distance-top:0;mso-wrap-distance-right:9pt;mso-wrap-distance-bottom:0;mso-position-horizontal:absolute;mso-position-horizontal-relative:text;mso-position-vertical:absolute;mso-position-vertical-relative:text;mso-width-percent:0;mso-width-relative:margin;v-text-anchor:middle" o:gfxdata="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" fillcolor="white [3201]" strokecolor="black [3200]" strokeweight=".25pt"/>
+                    <v:rect w14:anchorId="0A0EFF34" id="Rectangle 29" o:spid="_x0000_s1026" style="position:absolute;margin-left:50.1pt;margin-top:14.3pt;width:24.8pt;height:14.5pt;z-index:251677696;visibility:visible;mso-wrap-style:square;mso-width-percent:0;mso-wrap-distance-left:9pt;mso-wrap-distance-top:0;mso-wrap-distance-right:9pt;mso-wrap-distance-bottom:0;mso-position-horizontal:absolute;mso-position-horizontal-relative:text;mso-position-vertical:absolute;mso-position-vertical-relative:text;mso-width-percent:0;mso-width-relative:margin;v-text-anchor:middle" o:gfxdata="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" fillcolor="white [3201]" strokecolor="black [3200]" strokeweight=".25pt"/>
                   </w:pict>
                 </mc:Fallback>
               </mc:AlternateContent>
@@ -8731,7 +8155,7 @@
                 </mc:Choice>
                 <mc:Fallback>
                   <w:pict>
-                    <v:rect w14:anchorId="3B5D897B" id="Rectangle 48" o:spid="_x0000_s1026" style="position:absolute;margin-left:50.1pt;margin-top:1.2pt;width:24.8pt;height:14.5pt;z-index:251678720;visibility:visible;mso-wrap-style:square;mso-width-percent:0;mso-wrap-distance-left:9pt;mso-wrap-distance-top:0;mso-wrap-distance-right:9pt;mso-wrap-distance-bottom:0;mso-position-horizontal:absolute;mso-position-horizontal-relative:text;mso-position-vertical:absolute;mso-position-vertical-relative:text;mso-width-percent:0;mso-width-relative:margin;v-text-anchor:middle" o:gfxdata="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" fillcolor="white [3201]" strokecolor="black [3200]" strokeweight=".25pt"/>
+                    <v:rect w14:anchorId="456D39C3" id="Rectangle 48" o:spid="_x0000_s1026" style="position:absolute;margin-left:50.1pt;margin-top:1.2pt;width:24.8pt;height:14.5pt;z-index:251678720;visibility:visible;mso-wrap-style:square;mso-width-percent:0;mso-wrap-distance-left:9pt;mso-wrap-distance-top:0;mso-wrap-distance-right:9pt;mso-wrap-distance-bottom:0;mso-position-horizontal:absolute;mso-position-horizontal-relative:text;mso-position-vertical:absolute;mso-position-vertical-relative:text;mso-width-percent:0;mso-width-relative:margin;v-text-anchor:middle" o:gfxdata="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" fillcolor="white [3201]" strokecolor="black [3200]" strokeweight=".25pt"/>
                   </w:pict>
                 </mc:Fallback>
               </mc:AlternateContent>
@@ -8813,7 +8237,7 @@
                 </mc:Choice>
                 <mc:Fallback>
                   <w:pict>
-                    <v:rect w14:anchorId="63AC0978" id="Rectangle 49" o:spid="_x0000_s1026" style="position:absolute;margin-left:50.1pt;margin-top:14.3pt;width:24.8pt;height:14.5pt;z-index:251679744;visibility:visible;mso-wrap-style:square;mso-width-percent:0;mso-wrap-distance-left:9pt;mso-wrap-distance-top:0;mso-wrap-distance-right:9pt;mso-wrap-distance-bottom:0;mso-position-horizontal:absolute;mso-position-horizontal-relative:text;mso-position-vertical:absolute;mso-position-vertical-relative:text;mso-width-percent:0;mso-width-relative:margin;v-text-anchor:middle" o:gfxdata="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" fillcolor="white [3201]" strokecolor="black [3200]" strokeweight=".25pt"/>
+                    <v:rect w14:anchorId="2F88EFDA" id="Rectangle 49" o:spid="_x0000_s1026" style="position:absolute;margin-left:50.1pt;margin-top:14.3pt;width:24.8pt;height:14.5pt;z-index:251679744;visibility:visible;mso-wrap-style:square;mso-width-percent:0;mso-wrap-distance-left:9pt;mso-wrap-distance-top:0;mso-wrap-distance-right:9pt;mso-wrap-distance-bottom:0;mso-position-horizontal:absolute;mso-position-horizontal-relative:text;mso-position-vertical:absolute;mso-position-vertical-relative:text;mso-width-percent:0;mso-width-relative:margin;v-text-anchor:middle" o:gfxdata="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" fillcolor="white [3201]" strokecolor="black [3200]" strokeweight=".25pt"/>
                   </w:pict>
                 </mc:Fallback>
               </mc:AlternateContent>
@@ -8986,7 +8410,7 @@
                 </mc:Choice>
                 <mc:Fallback>
                   <w:pict>
-                    <v:rect w14:anchorId="10346E6E" id="Rectangle 50" o:spid="_x0000_s1026" style="position:absolute;margin-left:50.1pt;margin-top:1.2pt;width:24.8pt;height:14.5pt;z-index:251684864;visibility:visible;mso-wrap-style:square;mso-width-percent:0;mso-wrap-distance-left:9pt;mso-wrap-distance-top:0;mso-wrap-distance-right:9pt;mso-wrap-distance-bottom:0;mso-position-horizontal:absolute;mso-position-horizontal-relative:text;mso-position-vertical:absolute;mso-position-vertical-relative:text;mso-width-percent:0;mso-width-relative:margin;v-text-anchor:middle" o:gfxdata="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" fillcolor="white [3201]" strokecolor="black [3200]" strokeweight=".25pt"/>
+                    <v:rect w14:anchorId="03538468" id="Rectangle 50" o:spid="_x0000_s1026" style="position:absolute;margin-left:50.1pt;margin-top:1.2pt;width:24.8pt;height:14.5pt;z-index:251684864;visibility:visible;mso-wrap-style:square;mso-width-percent:0;mso-wrap-distance-left:9pt;mso-wrap-distance-top:0;mso-wrap-distance-right:9pt;mso-wrap-distance-bottom:0;mso-position-horizontal:absolute;mso-position-horizontal-relative:text;mso-position-vertical:absolute;mso-position-vertical-relative:text;mso-width-percent:0;mso-width-relative:margin;v-text-anchor:middle" o:gfxdata="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" fillcolor="white [3201]" strokecolor="black [3200]" strokeweight=".25pt"/>
                   </w:pict>
                 </mc:Fallback>
               </mc:AlternateContent>
@@ -9068,7 +8492,7 @@
                 </mc:Choice>
                 <mc:Fallback>
                   <w:pict>
-                    <v:rect w14:anchorId="3E252409" id="Rectangle 51" o:spid="_x0000_s1026" style="position:absolute;margin-left:50.1pt;margin-top:14.3pt;width:24.8pt;height:14.5pt;z-index:251685888;visibility:visible;mso-wrap-style:square;mso-width-percent:0;mso-wrap-distance-left:9pt;mso-wrap-distance-top:0;mso-wrap-distance-right:9pt;mso-wrap-distance-bottom:0;mso-position-horizontal:absolute;mso-position-horizontal-relative:text;mso-position-vertical:absolute;mso-position-vertical-relative:text;mso-width-percent:0;mso-width-relative:margin;v-text-anchor:middle" o:gfxdata="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" fillcolor="white [3201]" strokecolor="black [3200]" strokeweight=".25pt"/>
+                    <v:rect w14:anchorId="18CD38E1" id="Rectangle 51" o:spid="_x0000_s1026" style="position:absolute;margin-left:50.1pt;margin-top:14.3pt;width:24.8pt;height:14.5pt;z-index:251685888;visibility:visible;mso-wrap-style:square;mso-width-percent:0;mso-wrap-distance-left:9pt;mso-wrap-distance-top:0;mso-wrap-distance-right:9pt;mso-wrap-distance-bottom:0;mso-position-horizontal:absolute;mso-position-horizontal-relative:text;mso-position-vertical:absolute;mso-position-vertical-relative:text;mso-width-percent:0;mso-width-relative:margin;v-text-anchor:middle" o:gfxdata="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" fillcolor="white [3201]" strokecolor="black [3200]" strokeweight=".25pt"/>
                   </w:pict>
                 </mc:Fallback>
               </mc:AlternateContent>
@@ -9227,7 +8651,7 @@
                 </mc:Choice>
                 <mc:Fallback>
                   <w:pict>
-                    <v:rect w14:anchorId="2B9ACB2C" id="Rectangle 30" o:spid="_x0000_s1026" style="position:absolute;margin-left:50.1pt;margin-top:1.2pt;width:24.8pt;height:14.5pt;z-index:251680768;visibility:visible;mso-wrap-style:square;mso-width-percent:0;mso-wrap-distance-left:9pt;mso-wrap-distance-top:0;mso-wrap-distance-right:9pt;mso-wrap-distance-bottom:0;mso-position-horizontal:absolute;mso-position-horizontal-relative:text;mso-position-vertical:absolute;mso-position-vertical-relative:text;mso-width-percent:0;mso-width-relative:margin;v-text-anchor:middle" o:gfxdata="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" fillcolor="white [3201]" strokecolor="black [3200]" strokeweight=".25pt"/>
+                    <v:rect w14:anchorId="745137F4" id="Rectangle 30" o:spid="_x0000_s1026" style="position:absolute;margin-left:50.1pt;margin-top:1.2pt;width:24.8pt;height:14.5pt;z-index:251680768;visibility:visible;mso-wrap-style:square;mso-width-percent:0;mso-wrap-distance-left:9pt;mso-wrap-distance-top:0;mso-wrap-distance-right:9pt;mso-wrap-distance-bottom:0;mso-position-horizontal:absolute;mso-position-horizontal-relative:text;mso-position-vertical:absolute;mso-position-vertical-relative:text;mso-width-percent:0;mso-width-relative:margin;v-text-anchor:middle" o:gfxdata="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" fillcolor="white [3201]" strokecolor="black [3200]" strokeweight=".25pt"/>
                   </w:pict>
                 </mc:Fallback>
               </mc:AlternateContent>
@@ -9309,7 +8733,7 @@
                 </mc:Choice>
                 <mc:Fallback>
                   <w:pict>
-                    <v:rect w14:anchorId="29D481ED" id="Rectangle 31" o:spid="_x0000_s1026" style="position:absolute;margin-left:50.1pt;margin-top:14.3pt;width:24.8pt;height:14.5pt;z-index:251681792;visibility:visible;mso-wrap-style:square;mso-width-percent:0;mso-wrap-distance-left:9pt;mso-wrap-distance-top:0;mso-wrap-distance-right:9pt;mso-wrap-distance-bottom:0;mso-position-horizontal:absolute;mso-position-horizontal-relative:text;mso-position-vertical:absolute;mso-position-vertical-relative:text;mso-width-percent:0;mso-width-relative:margin;v-text-anchor:middle" o:gfxdata="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" fillcolor="white [3201]" strokecolor="black [3200]" strokeweight=".25pt"/>
+                    <v:rect w14:anchorId="3893D853" id="Rectangle 31" o:spid="_x0000_s1026" style="position:absolute;margin-left:50.1pt;margin-top:14.3pt;width:24.8pt;height:14.5pt;z-index:251681792;visibility:visible;mso-wrap-style:square;mso-width-percent:0;mso-wrap-distance-left:9pt;mso-wrap-distance-top:0;mso-wrap-distance-right:9pt;mso-wrap-distance-bottom:0;mso-position-horizontal:absolute;mso-position-horizontal-relative:text;mso-position-vertical:absolute;mso-position-vertical-relative:text;mso-width-percent:0;mso-width-relative:margin;v-text-anchor:middle" o:gfxdata="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" fillcolor="white [3201]" strokecolor="black [3200]" strokeweight=".25pt"/>
                   </w:pict>
                 </mc:Fallback>
               </mc:AlternateContent>
@@ -9488,7 +8912,7 @@
                 </mc:Choice>
                 <mc:Fallback>
                   <w:pict>
-                    <v:rect w14:anchorId="55141D04" id="Rectangle 32" o:spid="_x0000_s1026" style="position:absolute;margin-left:50.1pt;margin-top:1.2pt;width:24.8pt;height:14.5pt;z-index:251682816;visibility:visible;mso-wrap-style:square;mso-width-percent:0;mso-wrap-distance-left:9pt;mso-wrap-distance-top:0;mso-wrap-distance-right:9pt;mso-wrap-distance-bottom:0;mso-position-horizontal:absolute;mso-position-horizontal-relative:text;mso-position-vertical:absolute;mso-position-vertical-relative:text;mso-width-percent:0;mso-width-relative:margin;v-text-anchor:middle" o:gfxdata="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" fillcolor="white [3201]" strokecolor="black [3200]" strokeweight=".25pt"/>
+                    <v:rect w14:anchorId="5BAF0979" id="Rectangle 32" o:spid="_x0000_s1026" style="position:absolute;margin-left:50.1pt;margin-top:1.2pt;width:24.8pt;height:14.5pt;z-index:251682816;visibility:visible;mso-wrap-style:square;mso-width-percent:0;mso-wrap-distance-left:9pt;mso-wrap-distance-top:0;mso-wrap-distance-right:9pt;mso-wrap-distance-bottom:0;mso-position-horizontal:absolute;mso-position-horizontal-relative:text;mso-position-vertical:absolute;mso-position-vertical-relative:text;mso-width-percent:0;mso-width-relative:margin;v-text-anchor:middle" o:gfxdata="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" fillcolor="white [3201]" strokecolor="black [3200]" strokeweight=".25pt"/>
                   </w:pict>
                 </mc:Fallback>
               </mc:AlternateContent>
@@ -9570,7 +8994,7 @@
                 </mc:Choice>
                 <mc:Fallback>
                   <w:pict>
-                    <v:rect w14:anchorId="21E7E4B8" id="Rectangle 33" o:spid="_x0000_s1026" style="position:absolute;margin-left:50.1pt;margin-top:14.3pt;width:24.8pt;height:14.5pt;z-index:251683840;visibility:visible;mso-wrap-style:square;mso-width-percent:0;mso-wrap-distance-left:9pt;mso-wrap-distance-top:0;mso-wrap-distance-right:9pt;mso-wrap-distance-bottom:0;mso-position-horizontal:absolute;mso-position-horizontal-relative:text;mso-position-vertical:absolute;mso-position-vertical-relative:text;mso-width-percent:0;mso-width-relative:margin;v-text-anchor:middle" o:gfxdata="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" fillcolor="white [3201]" strokecolor="black [3200]" strokeweight=".25pt"/>
+                    <v:rect w14:anchorId="0EC033D0" id="Rectangle 33" o:spid="_x0000_s1026" style="position:absolute;margin-left:50.1pt;margin-top:14.3pt;width:24.8pt;height:14.5pt;z-index:251683840;visibility:visible;mso-wrap-style:square;mso-width-percent:0;mso-wrap-distance-left:9pt;mso-wrap-distance-top:0;mso-wrap-distance-right:9pt;mso-wrap-distance-bottom:0;mso-position-horizontal:absolute;mso-position-horizontal-relative:text;mso-position-vertical:absolute;mso-position-vertical-relative:text;mso-width-percent:0;mso-width-relative:margin;v-text-anchor:middle" o:gfxdata="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" fillcolor="white [3201]" strokecolor="black [3200]" strokeweight=".25pt"/>
                   </w:pict>
                 </mc:Fallback>
               </mc:AlternateContent>
@@ -9743,7 +9167,7 @@
                 </mc:Choice>
                 <mc:Fallback>
                   <w:pict>
-                    <v:rect w14:anchorId="74F31F0A" id="Rectangle 52" o:spid="_x0000_s1026" style="position:absolute;margin-left:50.1pt;margin-top:1.2pt;width:24.8pt;height:14.5pt;z-index:251686912;visibility:visible;mso-wrap-style:square;mso-width-percent:0;mso-wrap-distance-left:9pt;mso-wrap-distance-top:0;mso-wrap-distance-right:9pt;mso-wrap-distance-bottom:0;mso-position-horizontal:absolute;mso-position-horizontal-relative:text;mso-position-vertical:absolute;mso-position-vertical-relative:text;mso-width-percent:0;mso-width-relative:margin;v-text-anchor:middle" o:gfxdata="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" fillcolor="white [3201]" strokecolor="black [3200]" strokeweight=".25pt"/>
+                    <v:rect w14:anchorId="1D7B4CDF" id="Rectangle 52" o:spid="_x0000_s1026" style="position:absolute;margin-left:50.1pt;margin-top:1.2pt;width:24.8pt;height:14.5pt;z-index:251686912;visibility:visible;mso-wrap-style:square;mso-width-percent:0;mso-wrap-distance-left:9pt;mso-wrap-distance-top:0;mso-wrap-distance-right:9pt;mso-wrap-distance-bottom:0;mso-position-horizontal:absolute;mso-position-horizontal-relative:text;mso-position-vertical:absolute;mso-position-vertical-relative:text;mso-width-percent:0;mso-width-relative:margin;v-text-anchor:middle" o:gfxdata="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" fillcolor="white [3201]" strokecolor="black [3200]" strokeweight=".25pt"/>
                   </w:pict>
                 </mc:Fallback>
               </mc:AlternateContent>
@@ -9825,7 +9249,7 @@
                 </mc:Choice>
                 <mc:Fallback>
                   <w:pict>
-                    <v:rect w14:anchorId="502B7A19" id="Rectangle 53" o:spid="_x0000_s1026" style="position:absolute;margin-left:50.1pt;margin-top:14.3pt;width:24.8pt;height:14.5pt;z-index:251687936;visibility:visible;mso-wrap-style:square;mso-width-percent:0;mso-wrap-distance-left:9pt;mso-wrap-distance-top:0;mso-wrap-distance-right:9pt;mso-wrap-distance-bottom:0;mso-position-horizontal:absolute;mso-position-horizontal-relative:text;mso-position-vertical:absolute;mso-position-vertical-relative:text;mso-width-percent:0;mso-width-relative:margin;v-text-anchor:middle" o:gfxdata="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" fillcolor="white [3201]" strokecolor="black [3200]" strokeweight=".25pt"/>
+                    <v:rect w14:anchorId="5638EC30" id="Rectangle 53" o:spid="_x0000_s1026" style="position:absolute;margin-left:50.1pt;margin-top:14.3pt;width:24.8pt;height:14.5pt;z-index:251687936;visibility:visible;mso-wrap-style:square;mso-width-percent:0;mso-wrap-distance-left:9pt;mso-wrap-distance-top:0;mso-wrap-distance-right:9pt;mso-wrap-distance-bottom:0;mso-position-horizontal:absolute;mso-position-horizontal-relative:text;mso-position-vertical:absolute;mso-position-vertical-relative:text;mso-width-percent:0;mso-width-relative:margin;v-text-anchor:middle" o:gfxdata="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" fillcolor="white [3201]" strokecolor="black [3200]" strokeweight=".25pt"/>
                   </w:pict>
                 </mc:Fallback>
               </mc:AlternateContent>
@@ -9998,7 +9422,7 @@
                 </mc:Choice>
                 <mc:Fallback>
                   <w:pict>
-                    <v:rect w14:anchorId="094C21E7" id="Rectangle 54" o:spid="_x0000_s1026" style="position:absolute;margin-left:50.1pt;margin-top:1.2pt;width:24.8pt;height:14.5pt;z-index:251691008;visibility:visible;mso-wrap-style:square;mso-width-percent:0;mso-wrap-distance-left:9pt;mso-wrap-distance-top:0;mso-wrap-distance-right:9pt;mso-wrap-distance-bottom:0;mso-position-horizontal:absolute;mso-position-horizontal-relative:text;mso-position-vertical:absolute;mso-position-vertical-relative:text;mso-width-percent:0;mso-width-relative:margin;v-text-anchor:middle" o:gfxdata="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" fillcolor="white [3201]" strokecolor="black [3200]" strokeweight=".25pt"/>
+                    <v:rect w14:anchorId="6B89E875" id="Rectangle 54" o:spid="_x0000_s1026" style="position:absolute;margin-left:50.1pt;margin-top:1.2pt;width:24.8pt;height:14.5pt;z-index:251691008;visibility:visible;mso-wrap-style:square;mso-width-percent:0;mso-wrap-distance-left:9pt;mso-wrap-distance-top:0;mso-wrap-distance-right:9pt;mso-wrap-distance-bottom:0;mso-position-horizontal:absolute;mso-position-horizontal-relative:text;mso-position-vertical:absolute;mso-position-vertical-relative:text;mso-width-percent:0;mso-width-relative:margin;v-text-anchor:middle" o:gfxdata="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" fillcolor="white [3201]" strokecolor="black [3200]" strokeweight=".25pt"/>
                   </w:pict>
                 </mc:Fallback>
               </mc:AlternateContent>
@@ -10080,7 +9504,7 @@
                 </mc:Choice>
                 <mc:Fallback>
                   <w:pict>
-                    <v:rect w14:anchorId="0E1DFF6C" id="Rectangle 55" o:spid="_x0000_s1026" style="position:absolute;margin-left:50.1pt;margin-top:14.3pt;width:24.8pt;height:14.5pt;z-index:251692032;visibility:visible;mso-wrap-style:square;mso-width-percent:0;mso-wrap-distance-left:9pt;mso-wrap-distance-top:0;mso-wrap-distance-right:9pt;mso-wrap-distance-bottom:0;mso-position-horizontal:absolute;mso-position-horizontal-relative:text;mso-position-vertical:absolute;mso-position-vertical-relative:text;mso-width-percent:0;mso-width-relative:margin;v-text-anchor:middle" o:gfxdata="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" fillcolor="white [3201]" strokecolor="black [3200]" strokeweight=".25pt"/>
+                    <v:rect w14:anchorId="5C977886" id="Rectangle 55" o:spid="_x0000_s1026" style="position:absolute;margin-left:50.1pt;margin-top:14.3pt;width:24.8pt;height:14.5pt;z-index:251692032;visibility:visible;mso-wrap-style:square;mso-width-percent:0;mso-wrap-distance-left:9pt;mso-wrap-distance-top:0;mso-wrap-distance-right:9pt;mso-wrap-distance-bottom:0;mso-position-horizontal:absolute;mso-position-horizontal-relative:text;mso-position-vertical:absolute;mso-position-vertical-relative:text;mso-width-percent:0;mso-width-relative:margin;v-text-anchor:middle" o:gfxdata="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" fillcolor="white [3201]" strokecolor="black [3200]" strokeweight=".25pt"/>
                   </w:pict>
                 </mc:Fallback>
               </mc:AlternateContent>
@@ -10239,7 +9663,7 @@
                 </mc:Choice>
                 <mc:Fallback>
                   <w:pict>
-                    <v:rect w14:anchorId="4FC919DA" id="Rectangle 36" o:spid="_x0000_s1026" style="position:absolute;margin-left:50.1pt;margin-top:1.2pt;width:24.8pt;height:14.5pt;z-index:251688960;visibility:visible;mso-wrap-style:square;mso-width-percent:0;mso-wrap-distance-left:9pt;mso-wrap-distance-top:0;mso-wrap-distance-right:9pt;mso-wrap-distance-bottom:0;mso-position-horizontal:absolute;mso-position-horizontal-relative:text;mso-position-vertical:absolute;mso-position-vertical-relative:text;mso-width-percent:0;mso-width-relative:margin;v-text-anchor:middle" o:gfxdata="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" fillcolor="white [3201]" strokecolor="black [3200]" strokeweight=".25pt"/>
+                    <v:rect w14:anchorId="1FF9930F" id="Rectangle 36" o:spid="_x0000_s1026" style="position:absolute;margin-left:50.1pt;margin-top:1.2pt;width:24.8pt;height:14.5pt;z-index:251688960;visibility:visible;mso-wrap-style:square;mso-width-percent:0;mso-wrap-distance-left:9pt;mso-wrap-distance-top:0;mso-wrap-distance-right:9pt;mso-wrap-distance-bottom:0;mso-position-horizontal:absolute;mso-position-horizontal-relative:text;mso-position-vertical:absolute;mso-position-vertical-relative:text;mso-width-percent:0;mso-width-relative:margin;v-text-anchor:middle" o:gfxdata="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" fillcolor="white [3201]" strokecolor="black [3200]" strokeweight=".25pt"/>
                   </w:pict>
                 </mc:Fallback>
               </mc:AlternateContent>
@@ -10321,7 +9745,7 @@
                 </mc:Choice>
                 <mc:Fallback>
                   <w:pict>
-                    <v:rect w14:anchorId="613DBAA3" id="Rectangle 37" o:spid="_x0000_s1026" style="position:absolute;margin-left:50.1pt;margin-top:14.3pt;width:24.8pt;height:14.5pt;z-index:251689984;visibility:visible;mso-wrap-style:square;mso-width-percent:0;mso-wrap-distance-left:9pt;mso-wrap-distance-top:0;mso-wrap-distance-right:9pt;mso-wrap-distance-bottom:0;mso-position-horizontal:absolute;mso-position-horizontal-relative:text;mso-position-vertical:absolute;mso-position-vertical-relative:text;mso-width-percent:0;mso-width-relative:margin;v-text-anchor:middle" o:gfxdata="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" fillcolor="white [3201]" strokecolor="black [3200]" strokeweight=".25pt"/>
+                    <v:rect w14:anchorId="55E13299" id="Rectangle 37" o:spid="_x0000_s1026" style="position:absolute;margin-left:50.1pt;margin-top:14.3pt;width:24.8pt;height:14.5pt;z-index:251689984;visibility:visible;mso-wrap-style:square;mso-width-percent:0;mso-wrap-distance-left:9pt;mso-wrap-distance-top:0;mso-wrap-distance-right:9pt;mso-wrap-distance-bottom:0;mso-position-horizontal:absolute;mso-position-horizontal-relative:text;mso-position-vertical:absolute;mso-position-vertical-relative:text;mso-width-percent:0;mso-width-relative:margin;v-text-anchor:middle" o:gfxdata="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" fillcolor="white [3201]" strokecolor="black [3200]" strokeweight=".25pt"/>
                   </w:pict>
                 </mc:Fallback>
               </mc:AlternateContent>
@@ -10484,7 +9908,7 @@
                 </mc:Choice>
                 <mc:Fallback>
                   <w:pict>
-                    <v:rect w14:anchorId="1D5D7611" id="Rectangle 56" o:spid="_x0000_s1026" style="position:absolute;margin-left:50.1pt;margin-top:1.2pt;width:24.8pt;height:14.5pt;z-index:251693056;visibility:visible;mso-wrap-style:square;mso-width-percent:0;mso-wrap-distance-left:9pt;mso-wrap-distance-top:0;mso-wrap-distance-right:9pt;mso-wrap-distance-bottom:0;mso-position-horizontal:absolute;mso-position-horizontal-relative:text;mso-position-vertical:absolute;mso-position-vertical-relative:text;mso-width-percent:0;mso-width-relative:margin;v-text-anchor:middle" o:gfxdata="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" fillcolor="white [3201]" strokecolor="black [3200]" strokeweight=".25pt"/>
+                    <v:rect w14:anchorId="5023B037" id="Rectangle 56" o:spid="_x0000_s1026" style="position:absolute;margin-left:50.1pt;margin-top:1.2pt;width:24.8pt;height:14.5pt;z-index:251693056;visibility:visible;mso-wrap-style:square;mso-width-percent:0;mso-wrap-distance-left:9pt;mso-wrap-distance-top:0;mso-wrap-distance-right:9pt;mso-wrap-distance-bottom:0;mso-position-horizontal:absolute;mso-position-horizontal-relative:text;mso-position-vertical:absolute;mso-position-vertical-relative:text;mso-width-percent:0;mso-width-relative:margin;v-text-anchor:middle" o:gfxdata="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" fillcolor="white [3201]" strokecolor="black [3200]" strokeweight=".25pt"/>
                   </w:pict>
                 </mc:Fallback>
               </mc:AlternateContent>
@@ -10566,7 +9990,7 @@
                 </mc:Choice>
                 <mc:Fallback>
                   <w:pict>
-                    <v:rect w14:anchorId="0E4D9B10" id="Rectangle 57" o:spid="_x0000_s1026" style="position:absolute;margin-left:50.1pt;margin-top:14.3pt;width:24.8pt;height:14.5pt;z-index:251694080;visibility:visible;mso-wrap-style:square;mso-width-percent:0;mso-wrap-distance-left:9pt;mso-wrap-distance-top:0;mso-wrap-distance-right:9pt;mso-wrap-distance-bottom:0;mso-position-horizontal:absolute;mso-position-horizontal-relative:text;mso-position-vertical:absolute;mso-position-vertical-relative:text;mso-width-percent:0;mso-width-relative:margin;v-text-anchor:middle" o:gfxdata="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" fillcolor="white [3201]" strokecolor="black [3200]" strokeweight=".25pt"/>
+                    <v:rect w14:anchorId="3410B6E6" id="Rectangle 57" o:spid="_x0000_s1026" style="position:absolute;margin-left:50.1pt;margin-top:14.3pt;width:24.8pt;height:14.5pt;z-index:251694080;visibility:visible;mso-wrap-style:square;mso-width-percent:0;mso-wrap-distance-left:9pt;mso-wrap-distance-top:0;mso-wrap-distance-right:9pt;mso-wrap-distance-bottom:0;mso-position-horizontal:absolute;mso-position-horizontal-relative:text;mso-position-vertical:absolute;mso-position-vertical-relative:text;mso-width-percent:0;mso-width-relative:margin;v-text-anchor:middle" o:gfxdata="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" fillcolor="white [3201]" strokecolor="black [3200]" strokeweight=".25pt"/>
                   </w:pict>
                 </mc:Fallback>
               </mc:AlternateContent>
@@ -10739,7 +10163,7 @@
                 </mc:Choice>
                 <mc:Fallback>
                   <w:pict>
-                    <v:rect w14:anchorId="3DF1E120" id="Rectangle 58" o:spid="_x0000_s1026" style="position:absolute;margin-left:50.1pt;margin-top:1.2pt;width:24.8pt;height:14.5pt;z-index:251701248;visibility:visible;mso-wrap-style:square;mso-width-percent:0;mso-wrap-distance-left:9pt;mso-wrap-distance-top:0;mso-wrap-distance-right:9pt;mso-wrap-distance-bottom:0;mso-position-horizontal:absolute;mso-position-horizontal-relative:text;mso-position-vertical:absolute;mso-position-vertical-relative:text;mso-width-percent:0;mso-width-relative:margin;v-text-anchor:middle" o:gfxdata="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" fillcolor="white [3201]" strokecolor="black [3200]" strokeweight=".25pt"/>
+                    <v:rect w14:anchorId="5F94C97D" id="Rectangle 58" o:spid="_x0000_s1026" style="position:absolute;margin-left:50.1pt;margin-top:1.2pt;width:24.8pt;height:14.5pt;z-index:251701248;visibility:visible;mso-wrap-style:square;mso-width-percent:0;mso-wrap-distance-left:9pt;mso-wrap-distance-top:0;mso-wrap-distance-right:9pt;mso-wrap-distance-bottom:0;mso-position-horizontal:absolute;mso-position-horizontal-relative:text;mso-position-vertical:absolute;mso-position-vertical-relative:text;mso-width-percent:0;mso-width-relative:margin;v-text-anchor:middle" o:gfxdata="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" fillcolor="white [3201]" strokecolor="black [3200]" strokeweight=".25pt"/>
                   </w:pict>
                 </mc:Fallback>
               </mc:AlternateContent>
@@ -10821,7 +10245,7 @@
                 </mc:Choice>
                 <mc:Fallback>
                   <w:pict>
-                    <v:rect w14:anchorId="2F3A493B" id="Rectangle 59" o:spid="_x0000_s1026" style="position:absolute;margin-left:50.1pt;margin-top:14.3pt;width:24.8pt;height:14.5pt;z-index:251702272;visibility:visible;mso-wrap-style:square;mso-width-percent:0;mso-wrap-distance-left:9pt;mso-wrap-distance-top:0;mso-wrap-distance-right:9pt;mso-wrap-distance-bottom:0;mso-position-horizontal:absolute;mso-position-horizontal-relative:text;mso-position-vertical:absolute;mso-position-vertical-relative:text;mso-width-percent:0;mso-width-relative:margin;v-text-anchor:middle" o:gfxdata="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" fillcolor="white [3201]" strokecolor="black [3200]" strokeweight=".25pt"/>
+                    <v:rect w14:anchorId="566D4256" id="Rectangle 59" o:spid="_x0000_s1026" style="position:absolute;margin-left:50.1pt;margin-top:14.3pt;width:24.8pt;height:14.5pt;z-index:251702272;visibility:visible;mso-wrap-style:square;mso-width-percent:0;mso-wrap-distance-left:9pt;mso-wrap-distance-top:0;mso-wrap-distance-right:9pt;mso-wrap-distance-bottom:0;mso-position-horizontal:absolute;mso-position-horizontal-relative:text;mso-position-vertical:absolute;mso-position-vertical-relative:text;mso-width-percent:0;mso-width-relative:margin;v-text-anchor:middle" o:gfxdata="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" fillcolor="white [3201]" strokecolor="black [3200]" strokeweight=".25pt"/>
                   </w:pict>
                 </mc:Fallback>
               </mc:AlternateContent>
@@ -11000,7 +10424,7 @@
                 </mc:Choice>
                 <mc:Fallback>
                   <w:pict>
-                    <v:rect w14:anchorId="06FD2206" id="Rectangle 38" o:spid="_x0000_s1026" style="position:absolute;margin-left:50.1pt;margin-top:1.2pt;width:24.8pt;height:14.5pt;z-index:251695104;visibility:visible;mso-wrap-style:square;mso-width-percent:0;mso-wrap-distance-left:9pt;mso-wrap-distance-top:0;mso-wrap-distance-right:9pt;mso-wrap-distance-bottom:0;mso-position-horizontal:absolute;mso-position-horizontal-relative:text;mso-position-vertical:absolute;mso-position-vertical-relative:text;mso-width-percent:0;mso-width-relative:margin;v-text-anchor:middle" o:gfxdata="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" fillcolor="white [3201]" strokecolor="black [3200]" strokeweight=".25pt"/>
+                    <v:rect w14:anchorId="26CE35EA" id="Rectangle 38" o:spid="_x0000_s1026" style="position:absolute;margin-left:50.1pt;margin-top:1.2pt;width:24.8pt;height:14.5pt;z-index:251695104;visibility:visible;mso-wrap-style:square;mso-width-percent:0;mso-wrap-distance-left:9pt;mso-wrap-distance-top:0;mso-wrap-distance-right:9pt;mso-wrap-distance-bottom:0;mso-position-horizontal:absolute;mso-position-horizontal-relative:text;mso-position-vertical:absolute;mso-position-vertical-relative:text;mso-width-percent:0;mso-width-relative:margin;v-text-anchor:middle" o:gfxdata="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" fillcolor="white [3201]" strokecolor="black [3200]" strokeweight=".25pt"/>
                   </w:pict>
                 </mc:Fallback>
               </mc:AlternateContent>
@@ -11082,7 +10506,7 @@
                 </mc:Choice>
                 <mc:Fallback>
                   <w:pict>
-                    <v:rect w14:anchorId="6B9FD4FD" id="Rectangle 39" o:spid="_x0000_s1026" style="position:absolute;margin-left:50.1pt;margin-top:14.3pt;width:24.8pt;height:14.5pt;z-index:251696128;visibility:visible;mso-wrap-style:square;mso-width-percent:0;mso-wrap-distance-left:9pt;mso-wrap-distance-top:0;mso-wrap-distance-right:9pt;mso-wrap-distance-bottom:0;mso-position-horizontal:absolute;mso-position-horizontal-relative:text;mso-position-vertical:absolute;mso-position-vertical-relative:text;mso-width-percent:0;mso-width-relative:margin;v-text-anchor:middle" o:gfxdata="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" fillcolor="white [3201]" strokecolor="black [3200]" strokeweight=".25pt"/>
+                    <v:rect w14:anchorId="0B621261" id="Rectangle 39" o:spid="_x0000_s1026" style="position:absolute;margin-left:50.1pt;margin-top:14.3pt;width:24.8pt;height:14.5pt;z-index:251696128;visibility:visible;mso-wrap-style:square;mso-width-percent:0;mso-wrap-distance-left:9pt;mso-wrap-distance-top:0;mso-wrap-distance-right:9pt;mso-wrap-distance-bottom:0;mso-position-horizontal:absolute;mso-position-horizontal-relative:text;mso-position-vertical:absolute;mso-position-vertical-relative:text;mso-width-percent:0;mso-width-relative:margin;v-text-anchor:middle" o:gfxdata="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" fillcolor="white [3201]" strokecolor="black [3200]" strokeweight=".25pt"/>
                   </w:pict>
                 </mc:Fallback>
               </mc:AlternateContent>
@@ -11251,7 +10675,7 @@
                 </mc:Choice>
                 <mc:Fallback>
                   <w:pict>
-                    <v:rect w14:anchorId="14E7F461" id="Rectangle 40" o:spid="_x0000_s1026" style="position:absolute;margin-left:50.1pt;margin-top:1.2pt;width:24.8pt;height:14.5pt;z-index:251697152;visibility:visible;mso-wrap-style:square;mso-width-percent:0;mso-wrap-distance-left:9pt;mso-wrap-distance-top:0;mso-wrap-distance-right:9pt;mso-wrap-distance-bottom:0;mso-position-horizontal:absolute;mso-position-horizontal-relative:text;mso-position-vertical:absolute;mso-position-vertical-relative:text;mso-width-percent:0;mso-width-relative:margin;v-text-anchor:middle" o:gfxdata="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" fillcolor="white [3201]" strokecolor="black [3200]" strokeweight=".25pt"/>
+                    <v:rect w14:anchorId="72369804" id="Rectangle 40" o:spid="_x0000_s1026" style="position:absolute;margin-left:50.1pt;margin-top:1.2pt;width:24.8pt;height:14.5pt;z-index:251697152;visibility:visible;mso-wrap-style:square;mso-width-percent:0;mso-wrap-distance-left:9pt;mso-wrap-distance-top:0;mso-wrap-distance-right:9pt;mso-wrap-distance-bottom:0;mso-position-horizontal:absolute;mso-position-horizontal-relative:text;mso-position-vertical:absolute;mso-position-vertical-relative:text;mso-width-percent:0;mso-width-relative:margin;v-text-anchor:middle" o:gfxdata="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" fillcolor="white [3201]" strokecolor="black [3200]" strokeweight=".25pt"/>
                   </w:pict>
                 </mc:Fallback>
               </mc:AlternateContent>
@@ -11333,7 +10757,7 @@
                 </mc:Choice>
                 <mc:Fallback>
                   <w:pict>
-                    <v:rect w14:anchorId="0EB21E11" id="Rectangle 41" o:spid="_x0000_s1026" style="position:absolute;margin-left:50.1pt;margin-top:14.3pt;width:24.8pt;height:14.5pt;z-index:251698176;visibility:visible;mso-wrap-style:square;mso-width-percent:0;mso-wrap-distance-left:9pt;mso-wrap-distance-top:0;mso-wrap-distance-right:9pt;mso-wrap-distance-bottom:0;mso-position-horizontal:absolute;mso-position-horizontal-relative:text;mso-position-vertical:absolute;mso-position-vertical-relative:text;mso-width-percent:0;mso-width-relative:margin;v-text-anchor:middle" o:gfxdata="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" fillcolor="white [3201]" strokecolor="black [3200]" strokeweight=".25pt"/>
+                    <v:rect w14:anchorId="3C645222" id="Rectangle 41" o:spid="_x0000_s1026" style="position:absolute;margin-left:50.1pt;margin-top:14.3pt;width:24.8pt;height:14.5pt;z-index:251698176;visibility:visible;mso-wrap-style:square;mso-width-percent:0;mso-wrap-distance-left:9pt;mso-wrap-distance-top:0;mso-wrap-distance-right:9pt;mso-wrap-distance-bottom:0;mso-position-horizontal:absolute;mso-position-horizontal-relative:text;mso-position-vertical:absolute;mso-position-vertical-relative:text;mso-width-percent:0;mso-width-relative:margin;v-text-anchor:middle" o:gfxdata="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" fillcolor="white [3201]" strokecolor="black [3200]" strokeweight=".25pt"/>
                   </w:pict>
                 </mc:Fallback>
               </mc:AlternateContent>
@@ -11520,7 +10944,7 @@
                 </mc:Choice>
                 <mc:Fallback>
                   <w:pict>
-                    <v:rect w14:anchorId="02027146" id="Rectangle 42" o:spid="_x0000_s1026" style="position:absolute;margin-left:50.1pt;margin-top:1.2pt;width:24.8pt;height:14.5pt;z-index:251699200;visibility:visible;mso-wrap-style:square;mso-width-percent:0;mso-wrap-distance-left:9pt;mso-wrap-distance-top:0;mso-wrap-distance-right:9pt;mso-wrap-distance-bottom:0;mso-position-horizontal:absolute;mso-position-horizontal-relative:text;mso-position-vertical:absolute;mso-position-vertical-relative:text;mso-width-percent:0;mso-width-relative:margin;v-text-anchor:middle" o:gfxdata="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" fillcolor="white [3201]" strokecolor="black [3200]" strokeweight=".25pt"/>
+                    <v:rect w14:anchorId="38E65CD6" id="Rectangle 42" o:spid="_x0000_s1026" style="position:absolute;margin-left:50.1pt;margin-top:1.2pt;width:24.8pt;height:14.5pt;z-index:251699200;visibility:visible;mso-wrap-style:square;mso-width-percent:0;mso-wrap-distance-left:9pt;mso-wrap-distance-top:0;mso-wrap-distance-right:9pt;mso-wrap-distance-bottom:0;mso-position-horizontal:absolute;mso-position-horizontal-relative:text;mso-position-vertical:absolute;mso-position-vertical-relative:text;mso-width-percent:0;mso-width-relative:margin;v-text-anchor:middle" o:gfxdata="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" fillcolor="white [3201]" strokecolor="black [3200]" strokeweight=".25pt"/>
                   </w:pict>
                 </mc:Fallback>
               </mc:AlternateContent>
@@ -11602,7 +11026,7 @@
                 </mc:Choice>
                 <mc:Fallback>
                   <w:pict>
-                    <v:rect w14:anchorId="37E96AFF" id="Rectangle 43" o:spid="_x0000_s1026" style="position:absolute;margin-left:50.1pt;margin-top:14.3pt;width:24.8pt;height:14.5pt;z-index:251700224;visibility:visible;mso-wrap-style:square;mso-width-percent:0;mso-wrap-distance-left:9pt;mso-wrap-distance-top:0;mso-wrap-distance-right:9pt;mso-wrap-distance-bottom:0;mso-position-horizontal:absolute;mso-position-horizontal-relative:text;mso-position-vertical:absolute;mso-position-vertical-relative:text;mso-width-percent:0;mso-width-relative:margin;v-text-anchor:middle" o:gfxdata="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" fillcolor="white [3201]" strokecolor="black [3200]" strokeweight=".25pt"/>
+                    <v:rect w14:anchorId="6AD8D345" id="Rectangle 43" o:spid="_x0000_s1026" style="position:absolute;margin-left:50.1pt;margin-top:14.3pt;width:24.8pt;height:14.5pt;z-index:251700224;visibility:visible;mso-wrap-style:square;mso-width-percent:0;mso-wrap-distance-left:9pt;mso-wrap-distance-top:0;mso-wrap-distance-right:9pt;mso-wrap-distance-bottom:0;mso-position-horizontal:absolute;mso-position-horizontal-relative:text;mso-position-vertical:absolute;mso-position-vertical-relative:text;mso-width-percent:0;mso-width-relative:margin;v-text-anchor:middle" o:gfxdata="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" fillcolor="white [3201]" strokecolor="black [3200]" strokeweight=".25pt"/>
                   </w:pict>
                 </mc:Fallback>
               </mc:AlternateContent>
@@ -11775,7 +11199,7 @@
                 </mc:Choice>
                 <mc:Fallback>
                   <w:pict>
-                    <v:rect w14:anchorId="4A82E51C" id="Rectangle 44" o:spid="_x0000_s1026" style="position:absolute;margin-left:50.1pt;margin-top:1.2pt;width:24.8pt;height:14.5pt;z-index:251703296;visibility:visible;mso-wrap-style:square;mso-width-percent:0;mso-wrap-distance-left:9pt;mso-wrap-distance-top:0;mso-wrap-distance-right:9pt;mso-wrap-distance-bottom:0;mso-position-horizontal:absolute;mso-position-horizontal-relative:text;mso-position-vertical:absolute;mso-position-vertical-relative:text;mso-width-percent:0;mso-width-relative:margin;v-text-anchor:middle" o:gfxdata="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" fillcolor="white [3201]" strokecolor="black [3200]" strokeweight=".25pt"/>
+                    <v:rect w14:anchorId="5F40C32D" id="Rectangle 44" o:spid="_x0000_s1026" style="position:absolute;margin-left:50.1pt;margin-top:1.2pt;width:24.8pt;height:14.5pt;z-index:251703296;visibility:visible;mso-wrap-style:square;mso-width-percent:0;mso-wrap-distance-left:9pt;mso-wrap-distance-top:0;mso-wrap-distance-right:9pt;mso-wrap-distance-bottom:0;mso-position-horizontal:absolute;mso-position-horizontal-relative:text;mso-position-vertical:absolute;mso-position-vertical-relative:text;mso-width-percent:0;mso-width-relative:margin;v-text-anchor:middle" o:gfxdata="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" fillcolor="white [3201]" strokecolor="black [3200]" strokeweight=".25pt"/>
                   </w:pict>
                 </mc:Fallback>
               </mc:AlternateContent>
@@ -11857,7 +11281,7 @@
                 </mc:Choice>
                 <mc:Fallback>
                   <w:pict>
-                    <v:rect w14:anchorId="151A0A2C" id="Rectangle 45" o:spid="_x0000_s1026" style="position:absolute;margin-left:50.1pt;margin-top:14.3pt;width:24.8pt;height:14.5pt;z-index:251704320;visibility:visible;mso-wrap-style:square;mso-width-percent:0;mso-wrap-distance-left:9pt;mso-wrap-distance-top:0;mso-wrap-distance-right:9pt;mso-wrap-distance-bottom:0;mso-position-horizontal:absolute;mso-position-horizontal-relative:text;mso-position-vertical:absolute;mso-position-vertical-relative:text;mso-width-percent:0;mso-width-relative:margin;v-text-anchor:middle" o:gfxdata="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" fillcolor="white [3201]" strokecolor="black [3200]" strokeweight=".25pt"/>
+                    <v:rect w14:anchorId="47A37604" id="Rectangle 45" o:spid="_x0000_s1026" style="position:absolute;margin-left:50.1pt;margin-top:14.3pt;width:24.8pt;height:14.5pt;z-index:251704320;visibility:visible;mso-wrap-style:square;mso-width-percent:0;mso-wrap-distance-left:9pt;mso-wrap-distance-top:0;mso-wrap-distance-right:9pt;mso-wrap-distance-bottom:0;mso-position-horizontal:absolute;mso-position-horizontal-relative:text;mso-position-vertical:absolute;mso-position-vertical-relative:text;mso-width-percent:0;mso-width-relative:margin;v-text-anchor:middle" o:gfxdata="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" fillcolor="white [3201]" strokecolor="black [3200]" strokeweight=".25pt"/>
                   </w:pict>
                 </mc:Fallback>
               </mc:AlternateContent>
@@ -12030,7 +11454,7 @@
                 </mc:Choice>
                 <mc:Fallback>
                   <w:pict>
-                    <v:rect w14:anchorId="400E0D74" id="Rectangle 46" o:spid="_x0000_s1026" style="position:absolute;margin-left:50.1pt;margin-top:1.2pt;width:24.8pt;height:14.5pt;z-index:251705344;visibility:visible;mso-wrap-style:square;mso-width-percent:0;mso-wrap-distance-left:9pt;mso-wrap-distance-top:0;mso-wrap-distance-right:9pt;mso-wrap-distance-bottom:0;mso-position-horizontal:absolute;mso-position-horizontal-relative:text;mso-position-vertical:absolute;mso-position-vertical-relative:text;mso-width-percent:0;mso-width-relative:margin;v-text-anchor:middle" o:gfxdata="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" fillcolor="white [3201]" strokecolor="black [3200]" strokeweight=".25pt"/>
+                    <v:rect w14:anchorId="0FFFC93A" id="Rectangle 46" o:spid="_x0000_s1026" style="position:absolute;margin-left:50.1pt;margin-top:1.2pt;width:24.8pt;height:14.5pt;z-index:251705344;visibility:visible;mso-wrap-style:square;mso-width-percent:0;mso-wrap-distance-left:9pt;mso-wrap-distance-top:0;mso-wrap-distance-right:9pt;mso-wrap-distance-bottom:0;mso-position-horizontal:absolute;mso-position-horizontal-relative:text;mso-position-vertical:absolute;mso-position-vertical-relative:text;mso-width-percent:0;mso-width-relative:margin;v-text-anchor:middle" o:gfxdata="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" fillcolor="white [3201]" strokecolor="black [3200]" strokeweight=".25pt"/>
                   </w:pict>
                 </mc:Fallback>
               </mc:AlternateContent>
@@ -12112,7 +11536,7 @@
                 </mc:Choice>
                 <mc:Fallback>
                   <w:pict>
-                    <v:rect w14:anchorId="1C5C6C84" id="Rectangle 47" o:spid="_x0000_s1026" style="position:absolute;margin-left:50.1pt;margin-top:14.3pt;width:24.8pt;height:14.5pt;z-index:251706368;visibility:visible;mso-wrap-style:square;mso-width-percent:0;mso-wrap-distance-left:9pt;mso-wrap-distance-top:0;mso-wrap-distance-right:9pt;mso-wrap-distance-bottom:0;mso-position-horizontal:absolute;mso-position-horizontal-relative:text;mso-position-vertical:absolute;mso-position-vertical-relative:text;mso-width-percent:0;mso-width-relative:margin;v-text-anchor:middle" o:gfxdata="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" fillcolor="white [3201]" strokecolor="black [3200]" strokeweight=".25pt"/>
+                    <v:rect w14:anchorId="7DE7237D" id="Rectangle 47" o:spid="_x0000_s1026" style="position:absolute;margin-left:50.1pt;margin-top:14.3pt;width:24.8pt;height:14.5pt;z-index:251706368;visibility:visible;mso-wrap-style:square;mso-width-percent:0;mso-wrap-distance-left:9pt;mso-wrap-distance-top:0;mso-wrap-distance-right:9pt;mso-wrap-distance-bottom:0;mso-position-horizontal:absolute;mso-position-horizontal-relative:text;mso-position-vertical:absolute;mso-position-vertical-relative:text;mso-width-percent:0;mso-width-relative:margin;v-text-anchor:middle" o:gfxdata="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" fillcolor="white [3201]" strokecolor="black [3200]" strokeweight=".25pt"/>
                   </w:pict>
                 </mc:Fallback>
               </mc:AlternateContent>
@@ -12187,10 +11611,7 @@
               <w:t>Log Out</w:t>
             </w:r>
             <w:r>
-              <w:t>”</w:t>
-            </w:r>
-            <w:r>
-              <w:t xml:space="preserve"> pada navbar menu Admin</w:t>
+              <w:t>” pada navbar menu Admin</w:t>
             </w:r>
           </w:p>
         </w:tc>
@@ -12295,7 +11716,7 @@
                 </mc:Choice>
                 <mc:Fallback>
                   <w:pict>
-                    <v:rect w14:anchorId="5D31C18F" id="Rectangle 78" o:spid="_x0000_s1026" style="position:absolute;margin-left:50.1pt;margin-top:1.2pt;width:24.8pt;height:14.5pt;z-index:251745280;visibility:visible;mso-wrap-style:square;mso-width-percent:0;mso-wrap-distance-left:9pt;mso-wrap-distance-top:0;mso-wrap-distance-right:9pt;mso-wrap-distance-bottom:0;mso-position-horizontal:absolute;mso-position-horizontal-relative:text;mso-position-vertical:absolute;mso-position-vertical-relative:text;mso-width-percent:0;mso-width-relative:margin;v-text-anchor:middle" o:gfxdata="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" fillcolor="white [3201]" strokecolor="black [3200]" strokeweight=".25pt"/>
+                    <v:rect w14:anchorId="76CAD1BA" id="Rectangle 78" o:spid="_x0000_s1026" style="position:absolute;margin-left:50.1pt;margin-top:1.2pt;width:24.8pt;height:14.5pt;z-index:251745280;visibility:visible;mso-wrap-style:square;mso-width-percent:0;mso-wrap-distance-left:9pt;mso-wrap-distance-top:0;mso-wrap-distance-right:9pt;mso-wrap-distance-bottom:0;mso-position-horizontal:absolute;mso-position-horizontal-relative:text;mso-position-vertical:absolute;mso-position-vertical-relative:text;mso-width-percent:0;mso-width-relative:margin;v-text-anchor:middle" o:gfxdata="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" fillcolor="white [3201]" strokecolor="black [3200]" strokeweight=".25pt"/>
                   </w:pict>
                 </mc:Fallback>
               </mc:AlternateContent>
@@ -12377,7 +11798,7 @@
                 </mc:Choice>
                 <mc:Fallback>
                   <w:pict>
-                    <v:rect w14:anchorId="117D1F2D" id="Rectangle 79" o:spid="_x0000_s1026" style="position:absolute;margin-left:50.1pt;margin-top:14.3pt;width:24.8pt;height:14.5pt;z-index:251746304;visibility:visible;mso-wrap-style:square;mso-width-percent:0;mso-wrap-distance-left:9pt;mso-wrap-distance-top:0;mso-wrap-distance-right:9pt;mso-wrap-distance-bottom:0;mso-position-horizontal:absolute;mso-position-horizontal-relative:text;mso-position-vertical:absolute;mso-position-vertical-relative:text;mso-width-percent:0;mso-width-relative:margin;v-text-anchor:middle" o:gfxdata="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" fillcolor="white [3201]" strokecolor="black [3200]" strokeweight=".25pt"/>
+                    <v:rect w14:anchorId="3458D92B" id="Rectangle 79" o:spid="_x0000_s1026" style="position:absolute;margin-left:50.1pt;margin-top:14.3pt;width:24.8pt;height:14.5pt;z-index:251746304;visibility:visible;mso-wrap-style:square;mso-width-percent:0;mso-wrap-distance-left:9pt;mso-wrap-distance-top:0;mso-wrap-distance-right:9pt;mso-wrap-distance-bottom:0;mso-position-horizontal:absolute;mso-position-horizontal-relative:text;mso-position-vertical:absolute;mso-position-vertical-relative:text;mso-width-percent:0;mso-width-relative:margin;v-text-anchor:middle" o:gfxdata="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" fillcolor="white [3201]" strokecolor="black [3200]" strokeweight=".25pt"/>
                   </w:pict>
                 </mc:Fallback>
               </mc:AlternateContent>
@@ -12414,10 +11835,7 @@
               <w:jc w:val="both"/>
             </w:pPr>
             <w:r>
-              <w:t>2</w:t>
-            </w:r>
-            <w:r>
-              <w:t>1</w:t>
+              <w:t>21</w:t>
             </w:r>
           </w:p>
         </w:tc>
@@ -12559,7 +11977,7 @@
                 </mc:Choice>
                 <mc:Fallback>
                   <w:pict>
-                    <v:rect w14:anchorId="4EA0F8EB" id="Rectangle 60" o:spid="_x0000_s1026" style="position:absolute;margin-left:50.1pt;margin-top:1.2pt;width:24.8pt;height:14.5pt;z-index:251726848;visibility:visible;mso-wrap-style:square;mso-width-percent:0;mso-wrap-distance-left:9pt;mso-wrap-distance-top:0;mso-wrap-distance-right:9pt;mso-wrap-distance-bottom:0;mso-position-horizontal:absolute;mso-position-horizontal-relative:text;mso-position-vertical:absolute;mso-position-vertical-relative:text;mso-width-percent:0;mso-width-relative:margin;v-text-anchor:middle" o:gfxdata="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" fillcolor="white [3201]" strokecolor="black [3200]" strokeweight=".25pt"/>
+                    <v:rect w14:anchorId="5E940B89" id="Rectangle 60" o:spid="_x0000_s1026" style="position:absolute;margin-left:50.1pt;margin-top:1.2pt;width:24.8pt;height:14.5pt;z-index:251726848;visibility:visible;mso-wrap-style:square;mso-width-percent:0;mso-wrap-distance-left:9pt;mso-wrap-distance-top:0;mso-wrap-distance-right:9pt;mso-wrap-distance-bottom:0;mso-position-horizontal:absolute;mso-position-horizontal-relative:text;mso-position-vertical:absolute;mso-position-vertical-relative:text;mso-width-percent:0;mso-width-relative:margin;v-text-anchor:middle" o:gfxdata="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" fillcolor="white [3201]" strokecolor="black [3200]" strokeweight=".25pt"/>
                   </w:pict>
                 </mc:Fallback>
               </mc:AlternateContent>
@@ -12641,7 +12059,7 @@
                 </mc:Choice>
                 <mc:Fallback>
                   <w:pict>
-                    <v:rect w14:anchorId="2751134E" id="Rectangle 61" o:spid="_x0000_s1026" style="position:absolute;margin-left:50.1pt;margin-top:14.3pt;width:24.8pt;height:14.5pt;z-index:251727872;visibility:visible;mso-wrap-style:square;mso-width-percent:0;mso-wrap-distance-left:9pt;mso-wrap-distance-top:0;mso-wrap-distance-right:9pt;mso-wrap-distance-bottom:0;mso-position-horizontal:absolute;mso-position-horizontal-relative:text;mso-position-vertical:absolute;mso-position-vertical-relative:text;mso-width-percent:0;mso-width-relative:margin;v-text-anchor:middle" o:gfxdata="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" fillcolor="white [3201]" strokecolor="black [3200]" strokeweight=".25pt"/>
+                    <v:rect w14:anchorId="44E6E84B" id="Rectangle 61" o:spid="_x0000_s1026" style="position:absolute;margin-left:50.1pt;margin-top:14.3pt;width:24.8pt;height:14.5pt;z-index:251727872;visibility:visible;mso-wrap-style:square;mso-width-percent:0;mso-wrap-distance-left:9pt;mso-wrap-distance-top:0;mso-wrap-distance-right:9pt;mso-wrap-distance-bottom:0;mso-position-horizontal:absolute;mso-position-horizontal-relative:text;mso-position-vertical:absolute;mso-position-vertical-relative:text;mso-width-percent:0;mso-width-relative:margin;v-text-anchor:middle" o:gfxdata="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" fillcolor="white [3201]" strokecolor="black [3200]" strokeweight=".25pt"/>
                   </w:pict>
                 </mc:Fallback>
               </mc:AlternateContent>
@@ -12678,10 +12096,7 @@
               <w:jc w:val="both"/>
             </w:pPr>
             <w:r>
-              <w:t>2</w:t>
-            </w:r>
-            <w:r>
-              <w:t>2</w:t>
+              <w:t>22</w:t>
             </w:r>
           </w:p>
         </w:tc>
@@ -12817,7 +12232,7 @@
                 </mc:Choice>
                 <mc:Fallback>
                   <w:pict>
-                    <v:rect w14:anchorId="0D6DBC5F" id="Rectangle 62" o:spid="_x0000_s1026" style="position:absolute;margin-left:50.1pt;margin-top:1.2pt;width:24.8pt;height:14.5pt;z-index:251728896;visibility:visible;mso-wrap-style:square;mso-width-percent:0;mso-wrap-distance-left:9pt;mso-wrap-distance-top:0;mso-wrap-distance-right:9pt;mso-wrap-distance-bottom:0;mso-position-horizontal:absolute;mso-position-horizontal-relative:text;mso-position-vertical:absolute;mso-position-vertical-relative:text;mso-width-percent:0;mso-width-relative:margin;v-text-anchor:middle" o:gfxdata="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" fillcolor="white [3201]" strokecolor="black [3200]" strokeweight=".25pt"/>
+                    <v:rect w14:anchorId="5AE626A2" id="Rectangle 62" o:spid="_x0000_s1026" style="position:absolute;margin-left:50.1pt;margin-top:1.2pt;width:24.8pt;height:14.5pt;z-index:251728896;visibility:visible;mso-wrap-style:square;mso-width-percent:0;mso-wrap-distance-left:9pt;mso-wrap-distance-top:0;mso-wrap-distance-right:9pt;mso-wrap-distance-bottom:0;mso-position-horizontal:absolute;mso-position-horizontal-relative:text;mso-position-vertical:absolute;mso-position-vertical-relative:text;mso-width-percent:0;mso-width-relative:margin;v-text-anchor:middle" o:gfxdata="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" fillcolor="white [3201]" strokecolor="black [3200]" strokeweight=".25pt"/>
                   </w:pict>
                 </mc:Fallback>
               </mc:AlternateContent>
@@ -12899,7 +12314,7 @@
                 </mc:Choice>
                 <mc:Fallback>
                   <w:pict>
-                    <v:rect w14:anchorId="44E1F10B" id="Rectangle 63" o:spid="_x0000_s1026" style="position:absolute;margin-left:50.1pt;margin-top:14.3pt;width:24.8pt;height:14.5pt;z-index:251729920;visibility:visible;mso-wrap-style:square;mso-width-percent:0;mso-wrap-distance-left:9pt;mso-wrap-distance-top:0;mso-wrap-distance-right:9pt;mso-wrap-distance-bottom:0;mso-position-horizontal:absolute;mso-position-horizontal-relative:text;mso-position-vertical:absolute;mso-position-vertical-relative:text;mso-width-percent:0;mso-width-relative:margin;v-text-anchor:middle" o:gfxdata="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" fillcolor="white [3201]" strokecolor="black [3200]" strokeweight=".25pt"/>
+                    <v:rect w14:anchorId="03616B95" id="Rectangle 63" o:spid="_x0000_s1026" style="position:absolute;margin-left:50.1pt;margin-top:14.3pt;width:24.8pt;height:14.5pt;z-index:251729920;visibility:visible;mso-wrap-style:square;mso-width-percent:0;mso-wrap-distance-left:9pt;mso-wrap-distance-top:0;mso-wrap-distance-right:9pt;mso-wrap-distance-bottom:0;mso-position-horizontal:absolute;mso-position-horizontal-relative:text;mso-position-vertical:absolute;mso-position-vertical-relative:text;mso-width-percent:0;mso-width-relative:margin;v-text-anchor:middle" o:gfxdata="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" fillcolor="white [3201]" strokecolor="black [3200]" strokeweight=".25pt"/>
                   </w:pict>
                 </mc:Fallback>
               </mc:AlternateContent>
@@ -12936,10 +12351,7 @@
               <w:jc w:val="both"/>
             </w:pPr>
             <w:r>
-              <w:t>2</w:t>
-            </w:r>
-            <w:r>
-              <w:t>3</w:t>
+              <w:t>23</w:t>
             </w:r>
           </w:p>
         </w:tc>
@@ -13085,7 +12497,7 @@
                 </mc:Choice>
                 <mc:Fallback>
                   <w:pict>
-                    <v:rect w14:anchorId="1713B165" id="Rectangle 64" o:spid="_x0000_s1026" style="position:absolute;margin-left:50.1pt;margin-top:1.2pt;width:24.8pt;height:14.5pt;z-index:251730944;visibility:visible;mso-wrap-style:square;mso-width-percent:0;mso-wrap-distance-left:9pt;mso-wrap-distance-top:0;mso-wrap-distance-right:9pt;mso-wrap-distance-bottom:0;mso-position-horizontal:absolute;mso-position-horizontal-relative:text;mso-position-vertical:absolute;mso-position-vertical-relative:text;mso-width-percent:0;mso-width-relative:margin;v-text-anchor:middle" o:gfxdata="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" fillcolor="white [3201]" strokecolor="black [3200]" strokeweight=".25pt"/>
+                    <v:rect w14:anchorId="08B9AA3A" id="Rectangle 64" o:spid="_x0000_s1026" style="position:absolute;margin-left:50.1pt;margin-top:1.2pt;width:24.8pt;height:14.5pt;z-index:251730944;visibility:visible;mso-wrap-style:square;mso-width-percent:0;mso-wrap-distance-left:9pt;mso-wrap-distance-top:0;mso-wrap-distance-right:9pt;mso-wrap-distance-bottom:0;mso-position-horizontal:absolute;mso-position-horizontal-relative:text;mso-position-vertical:absolute;mso-position-vertical-relative:text;mso-width-percent:0;mso-width-relative:margin;v-text-anchor:middle" o:gfxdata="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" fillcolor="white [3201]" strokecolor="black [3200]" strokeweight=".25pt"/>
                   </w:pict>
                 </mc:Fallback>
               </mc:AlternateContent>
@@ -13167,7 +12579,7 @@
                 </mc:Choice>
                 <mc:Fallback>
                   <w:pict>
-                    <v:rect w14:anchorId="375790D6" id="Rectangle 65" o:spid="_x0000_s1026" style="position:absolute;margin-left:50.1pt;margin-top:14.3pt;width:24.8pt;height:14.5pt;z-index:251731968;visibility:visible;mso-wrap-style:square;mso-width-percent:0;mso-wrap-distance-left:9pt;mso-wrap-distance-top:0;mso-wrap-distance-right:9pt;mso-wrap-distance-bottom:0;mso-position-horizontal:absolute;mso-position-horizontal-relative:text;mso-position-vertical:absolute;mso-position-vertical-relative:text;mso-width-percent:0;mso-width-relative:margin;v-text-anchor:middle" o:gfxdata="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" fillcolor="white [3201]" strokecolor="black [3200]" strokeweight=".25pt"/>
+                    <v:rect w14:anchorId="5593C98C" id="Rectangle 65" o:spid="_x0000_s1026" style="position:absolute;margin-left:50.1pt;margin-top:14.3pt;width:24.8pt;height:14.5pt;z-index:251731968;visibility:visible;mso-wrap-style:square;mso-width-percent:0;mso-wrap-distance-left:9pt;mso-wrap-distance-top:0;mso-wrap-distance-right:9pt;mso-wrap-distance-bottom:0;mso-position-horizontal:absolute;mso-position-horizontal-relative:text;mso-position-vertical:absolute;mso-position-vertical-relative:text;mso-width-percent:0;mso-width-relative:margin;v-text-anchor:middle" o:gfxdata="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" fillcolor="white [3201]" strokecolor="black [3200]" strokeweight=".25pt"/>
                   </w:pict>
                 </mc:Fallback>
               </mc:AlternateContent>
@@ -13204,10 +12616,7 @@
               <w:jc w:val="both"/>
             </w:pPr>
             <w:r>
-              <w:t>2</w:t>
-            </w:r>
-            <w:r>
-              <w:t>4</w:t>
+              <w:t>24</w:t>
             </w:r>
           </w:p>
         </w:tc>
@@ -13343,7 +12752,7 @@
                 </mc:Choice>
                 <mc:Fallback>
                   <w:pict>
-                    <v:rect w14:anchorId="41F0F8C5" id="Rectangle 66" o:spid="_x0000_s1026" style="position:absolute;margin-left:50.1pt;margin-top:1.2pt;width:24.8pt;height:14.5pt;z-index:251732992;visibility:visible;mso-wrap-style:square;mso-width-percent:0;mso-wrap-distance-left:9pt;mso-wrap-distance-top:0;mso-wrap-distance-right:9pt;mso-wrap-distance-bottom:0;mso-position-horizontal:absolute;mso-position-horizontal-relative:text;mso-position-vertical:absolute;mso-position-vertical-relative:text;mso-width-percent:0;mso-width-relative:margin;v-text-anchor:middle" o:gfxdata="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" fillcolor="white [3201]" strokecolor="black [3200]" strokeweight=".25pt"/>
+                    <v:rect w14:anchorId="2C90313C" id="Rectangle 66" o:spid="_x0000_s1026" style="position:absolute;margin-left:50.1pt;margin-top:1.2pt;width:24.8pt;height:14.5pt;z-index:251732992;visibility:visible;mso-wrap-style:square;mso-width-percent:0;mso-wrap-distance-left:9pt;mso-wrap-distance-top:0;mso-wrap-distance-right:9pt;mso-wrap-distance-bottom:0;mso-position-horizontal:absolute;mso-position-horizontal-relative:text;mso-position-vertical:absolute;mso-position-vertical-relative:text;mso-width-percent:0;mso-width-relative:margin;v-text-anchor:middle" o:gfxdata="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" fillcolor="white [3201]" strokecolor="black [3200]" strokeweight=".25pt"/>
                   </w:pict>
                 </mc:Fallback>
               </mc:AlternateContent>
@@ -13425,7 +12834,7 @@
                 </mc:Choice>
                 <mc:Fallback>
                   <w:pict>
-                    <v:rect w14:anchorId="74E22D71" id="Rectangle 67" o:spid="_x0000_s1026" style="position:absolute;margin-left:50.1pt;margin-top:14.3pt;width:24.8pt;height:14.5pt;z-index:251734016;visibility:visible;mso-wrap-style:square;mso-width-percent:0;mso-wrap-distance-left:9pt;mso-wrap-distance-top:0;mso-wrap-distance-right:9pt;mso-wrap-distance-bottom:0;mso-position-horizontal:absolute;mso-position-horizontal-relative:text;mso-position-vertical:absolute;mso-position-vertical-relative:text;mso-width-percent:0;mso-width-relative:margin;v-text-anchor:middle" o:gfxdata="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" fillcolor="white [3201]" strokecolor="black [3200]" strokeweight=".25pt"/>
+                    <v:rect w14:anchorId="2901B8C1" id="Rectangle 67" o:spid="_x0000_s1026" style="position:absolute;margin-left:50.1pt;margin-top:14.3pt;width:24.8pt;height:14.5pt;z-index:251734016;visibility:visible;mso-wrap-style:square;mso-width-percent:0;mso-wrap-distance-left:9pt;mso-wrap-distance-top:0;mso-wrap-distance-right:9pt;mso-wrap-distance-bottom:0;mso-position-horizontal:absolute;mso-position-horizontal-relative:text;mso-position-vertical:absolute;mso-position-vertical-relative:text;mso-width-percent:0;mso-width-relative:margin;v-text-anchor:middle" o:gfxdata="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" fillcolor="white [3201]" strokecolor="black [3200]" strokeweight=".25pt"/>
                   </w:pict>
                 </mc:Fallback>
               </mc:AlternateContent>
@@ -13462,10 +12871,7 @@
               <w:jc w:val="both"/>
             </w:pPr>
             <w:r>
-              <w:t>2</w:t>
-            </w:r>
-            <w:r>
-              <w:t>5</w:t>
+              <w:t>25</w:t>
             </w:r>
           </w:p>
         </w:tc>
@@ -13601,7 +13007,7 @@
                 </mc:Choice>
                 <mc:Fallback>
                   <w:pict>
-                    <v:rect w14:anchorId="05A22CA1" id="Rectangle 68" o:spid="_x0000_s1026" style="position:absolute;margin-left:50.1pt;margin-top:1.2pt;width:24.8pt;height:14.5pt;z-index:251735040;visibility:visible;mso-wrap-style:square;mso-width-percent:0;mso-wrap-distance-left:9pt;mso-wrap-distance-top:0;mso-wrap-distance-right:9pt;mso-wrap-distance-bottom:0;mso-position-horizontal:absolute;mso-position-horizontal-relative:text;mso-position-vertical:absolute;mso-position-vertical-relative:text;mso-width-percent:0;mso-width-relative:margin;v-text-anchor:middle" o:gfxdata="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" fillcolor="white [3201]" strokecolor="black [3200]" strokeweight=".25pt"/>
+                    <v:rect w14:anchorId="2C6791BF" id="Rectangle 68" o:spid="_x0000_s1026" style="position:absolute;margin-left:50.1pt;margin-top:1.2pt;width:24.8pt;height:14.5pt;z-index:251735040;visibility:visible;mso-wrap-style:square;mso-width-percent:0;mso-wrap-distance-left:9pt;mso-wrap-distance-top:0;mso-wrap-distance-right:9pt;mso-wrap-distance-bottom:0;mso-position-horizontal:absolute;mso-position-horizontal-relative:text;mso-position-vertical:absolute;mso-position-vertical-relative:text;mso-width-percent:0;mso-width-relative:margin;v-text-anchor:middle" o:gfxdata="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" fillcolor="white [3201]" strokecolor="black [3200]" strokeweight=".25pt"/>
                   </w:pict>
                 </mc:Fallback>
               </mc:AlternateContent>
@@ -13683,7 +13089,7 @@
                 </mc:Choice>
                 <mc:Fallback>
                   <w:pict>
-                    <v:rect w14:anchorId="5AE06142" id="Rectangle 69" o:spid="_x0000_s1026" style="position:absolute;margin-left:50.1pt;margin-top:14.3pt;width:24.8pt;height:14.5pt;z-index:251736064;visibility:visible;mso-wrap-style:square;mso-width-percent:0;mso-wrap-distance-left:9pt;mso-wrap-distance-top:0;mso-wrap-distance-right:9pt;mso-wrap-distance-bottom:0;mso-position-horizontal:absolute;mso-position-horizontal-relative:text;mso-position-vertical:absolute;mso-position-vertical-relative:text;mso-width-percent:0;mso-width-relative:margin;v-text-anchor:middle" o:gfxdata="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" fillcolor="white [3201]" strokecolor="black [3200]" strokeweight=".25pt"/>
+                    <v:rect w14:anchorId="670853DE" id="Rectangle 69" o:spid="_x0000_s1026" style="position:absolute;margin-left:50.1pt;margin-top:14.3pt;width:24.8pt;height:14.5pt;z-index:251736064;visibility:visible;mso-wrap-style:square;mso-width-percent:0;mso-wrap-distance-left:9pt;mso-wrap-distance-top:0;mso-wrap-distance-right:9pt;mso-wrap-distance-bottom:0;mso-position-horizontal:absolute;mso-position-horizontal-relative:text;mso-position-vertical:absolute;mso-position-vertical-relative:text;mso-width-percent:0;mso-width-relative:margin;v-text-anchor:middle" o:gfxdata="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" fillcolor="white [3201]" strokecolor="black [3200]" strokeweight=".25pt"/>
                   </w:pict>
                 </mc:Fallback>
               </mc:AlternateContent>
@@ -13720,10 +13126,7 @@
               <w:jc w:val="both"/>
             </w:pPr>
             <w:r>
-              <w:t>2</w:t>
-            </w:r>
-            <w:r>
-              <w:t>6</w:t>
+              <w:t>26</w:t>
             </w:r>
           </w:p>
         </w:tc>
@@ -13859,7 +13262,7 @@
                 </mc:Choice>
                 <mc:Fallback>
                   <w:pict>
-                    <v:rect w14:anchorId="51B7BD43" id="Rectangle 70" o:spid="_x0000_s1026" style="position:absolute;margin-left:50.1pt;margin-top:1.2pt;width:24.8pt;height:14.5pt;z-index:251737088;visibility:visible;mso-wrap-style:square;mso-width-percent:0;mso-wrap-distance-left:9pt;mso-wrap-distance-top:0;mso-wrap-distance-right:9pt;mso-wrap-distance-bottom:0;mso-position-horizontal:absolute;mso-position-horizontal-relative:text;mso-position-vertical:absolute;mso-position-vertical-relative:text;mso-width-percent:0;mso-width-relative:margin;v-text-anchor:middle" o:gfxdata="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" fillcolor="white [3201]" strokecolor="black [3200]" strokeweight=".25pt"/>
+                    <v:rect w14:anchorId="67E68DD0" id="Rectangle 70" o:spid="_x0000_s1026" style="position:absolute;margin-left:50.1pt;margin-top:1.2pt;width:24.8pt;height:14.5pt;z-index:251737088;visibility:visible;mso-wrap-style:square;mso-width-percent:0;mso-wrap-distance-left:9pt;mso-wrap-distance-top:0;mso-wrap-distance-right:9pt;mso-wrap-distance-bottom:0;mso-position-horizontal:absolute;mso-position-horizontal-relative:text;mso-position-vertical:absolute;mso-position-vertical-relative:text;mso-width-percent:0;mso-width-relative:margin;v-text-anchor:middle" o:gfxdata="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" fillcolor="white [3201]" strokecolor="black [3200]" strokeweight=".25pt"/>
                   </w:pict>
                 </mc:Fallback>
               </mc:AlternateContent>
@@ -13941,7 +13344,7 @@
                 </mc:Choice>
                 <mc:Fallback>
                   <w:pict>
-                    <v:rect w14:anchorId="3406B675" id="Rectangle 71" o:spid="_x0000_s1026" style="position:absolute;margin-left:50.1pt;margin-top:14.3pt;width:24.8pt;height:14.5pt;z-index:251738112;visibility:visible;mso-wrap-style:square;mso-width-percent:0;mso-wrap-distance-left:9pt;mso-wrap-distance-top:0;mso-wrap-distance-right:9pt;mso-wrap-distance-bottom:0;mso-position-horizontal:absolute;mso-position-horizontal-relative:text;mso-position-vertical:absolute;mso-position-vertical-relative:text;mso-width-percent:0;mso-width-relative:margin;v-text-anchor:middle" o:gfxdata="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" fillcolor="white [3201]" strokecolor="black [3200]" strokeweight=".25pt"/>
+                    <v:rect w14:anchorId="2D5FCC91" id="Rectangle 71" o:spid="_x0000_s1026" style="position:absolute;margin-left:50.1pt;margin-top:14.3pt;width:24.8pt;height:14.5pt;z-index:251738112;visibility:visible;mso-wrap-style:square;mso-width-percent:0;mso-wrap-distance-left:9pt;mso-wrap-distance-top:0;mso-wrap-distance-right:9pt;mso-wrap-distance-bottom:0;mso-position-horizontal:absolute;mso-position-horizontal-relative:text;mso-position-vertical:absolute;mso-position-vertical-relative:text;mso-width-percent:0;mso-width-relative:margin;v-text-anchor:middle" o:gfxdata="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" fillcolor="white [3201]" strokecolor="black [3200]" strokeweight=".25pt"/>
                   </w:pict>
                 </mc:Fallback>
               </mc:AlternateContent>
@@ -13978,10 +13381,7 @@
               <w:jc w:val="both"/>
             </w:pPr>
             <w:r>
-              <w:t>2</w:t>
-            </w:r>
-            <w:r>
-              <w:t>7</w:t>
+              <w:t>27</w:t>
             </w:r>
           </w:p>
         </w:tc>
@@ -14117,7 +13517,7 @@
                 </mc:Choice>
                 <mc:Fallback>
                   <w:pict>
-                    <v:rect w14:anchorId="7A493930" id="Rectangle 72" o:spid="_x0000_s1026" style="position:absolute;margin-left:50.1pt;margin-top:1.2pt;width:24.8pt;height:14.5pt;z-index:251739136;visibility:visible;mso-wrap-style:square;mso-width-percent:0;mso-wrap-distance-left:9pt;mso-wrap-distance-top:0;mso-wrap-distance-right:9pt;mso-wrap-distance-bottom:0;mso-position-horizontal:absolute;mso-position-horizontal-relative:text;mso-position-vertical:absolute;mso-position-vertical-relative:text;mso-width-percent:0;mso-width-relative:margin;v-text-anchor:middle" o:gfxdata="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" fillcolor="white [3201]" strokecolor="black [3200]" strokeweight=".25pt"/>
+                    <v:rect w14:anchorId="6D7183D4" id="Rectangle 72" o:spid="_x0000_s1026" style="position:absolute;margin-left:50.1pt;margin-top:1.2pt;width:24.8pt;height:14.5pt;z-index:251739136;visibility:visible;mso-wrap-style:square;mso-width-percent:0;mso-wrap-distance-left:9pt;mso-wrap-distance-top:0;mso-wrap-distance-right:9pt;mso-wrap-distance-bottom:0;mso-position-horizontal:absolute;mso-position-horizontal-relative:text;mso-position-vertical:absolute;mso-position-vertical-relative:text;mso-width-percent:0;mso-width-relative:margin;v-text-anchor:middle" o:gfxdata="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" fillcolor="white [3201]" strokecolor="black [3200]" strokeweight=".25pt"/>
                   </w:pict>
                 </mc:Fallback>
               </mc:AlternateContent>
@@ -14199,7 +13599,7 @@
                 </mc:Choice>
                 <mc:Fallback>
                   <w:pict>
-                    <v:rect w14:anchorId="669FB20C" id="Rectangle 73" o:spid="_x0000_s1026" style="position:absolute;margin-left:50.1pt;margin-top:14.3pt;width:24.8pt;height:14.5pt;z-index:251740160;visibility:visible;mso-wrap-style:square;mso-width-percent:0;mso-wrap-distance-left:9pt;mso-wrap-distance-top:0;mso-wrap-distance-right:9pt;mso-wrap-distance-bottom:0;mso-position-horizontal:absolute;mso-position-horizontal-relative:text;mso-position-vertical:absolute;mso-position-vertical-relative:text;mso-width-percent:0;mso-width-relative:margin;v-text-anchor:middle" o:gfxdata="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" fillcolor="white [3201]" strokecolor="black [3200]" strokeweight=".25pt"/>
+                    <v:rect w14:anchorId="3CABCD4C" id="Rectangle 73" o:spid="_x0000_s1026" style="position:absolute;margin-left:50.1pt;margin-top:14.3pt;width:24.8pt;height:14.5pt;z-index:251740160;visibility:visible;mso-wrap-style:square;mso-width-percent:0;mso-wrap-distance-left:9pt;mso-wrap-distance-top:0;mso-wrap-distance-right:9pt;mso-wrap-distance-bottom:0;mso-position-horizontal:absolute;mso-position-horizontal-relative:text;mso-position-vertical:absolute;mso-position-vertical-relative:text;mso-width-percent:0;mso-width-relative:margin;v-text-anchor:middle" o:gfxdata="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" fillcolor="white [3201]" strokecolor="black [3200]" strokeweight=".25pt"/>
                   </w:pict>
                 </mc:Fallback>
               </mc:AlternateContent>
@@ -14236,10 +13636,7 @@
               <w:jc w:val="both"/>
             </w:pPr>
             <w:r>
-              <w:t>2</w:t>
-            </w:r>
-            <w:r>
-              <w:t>8</w:t>
+              <w:t>28</w:t>
             </w:r>
           </w:p>
         </w:tc>
@@ -14365,7 +13762,7 @@
                 </mc:Choice>
                 <mc:Fallback>
                   <w:pict>
-                    <v:rect w14:anchorId="46121C62" id="Rectangle 74" o:spid="_x0000_s1026" style="position:absolute;margin-left:50.1pt;margin-top:1.2pt;width:24.8pt;height:14.5pt;z-index:251741184;visibility:visible;mso-wrap-style:square;mso-width-percent:0;mso-wrap-distance-left:9pt;mso-wrap-distance-top:0;mso-wrap-distance-right:9pt;mso-wrap-distance-bottom:0;mso-position-horizontal:absolute;mso-position-horizontal-relative:text;mso-position-vertical:absolute;mso-position-vertical-relative:text;mso-width-percent:0;mso-width-relative:margin;v-text-anchor:middle" o:gfxdata="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" fillcolor="white [3201]" strokecolor="black [3200]" strokeweight=".25pt"/>
+                    <v:rect w14:anchorId="5DD97641" id="Rectangle 74" o:spid="_x0000_s1026" style="position:absolute;margin-left:50.1pt;margin-top:1.2pt;width:24.8pt;height:14.5pt;z-index:251741184;visibility:visible;mso-wrap-style:square;mso-width-percent:0;mso-wrap-distance-left:9pt;mso-wrap-distance-top:0;mso-wrap-distance-right:9pt;mso-wrap-distance-bottom:0;mso-position-horizontal:absolute;mso-position-horizontal-relative:text;mso-position-vertical:absolute;mso-position-vertical-relative:text;mso-width-percent:0;mso-width-relative:margin;v-text-anchor:middle" o:gfxdata="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" fillcolor="white [3201]" strokecolor="black [3200]" strokeweight=".25pt"/>
                   </w:pict>
                 </mc:Fallback>
               </mc:AlternateContent>
@@ -14447,7 +13844,7 @@
                 </mc:Choice>
                 <mc:Fallback>
                   <w:pict>
-                    <v:rect w14:anchorId="2D916003" id="Rectangle 75" o:spid="_x0000_s1026" style="position:absolute;margin-left:50.1pt;margin-top:14.3pt;width:24.8pt;height:14.5pt;z-index:251742208;visibility:visible;mso-wrap-style:square;mso-width-percent:0;mso-wrap-distance-left:9pt;mso-wrap-distance-top:0;mso-wrap-distance-right:9pt;mso-wrap-distance-bottom:0;mso-position-horizontal:absolute;mso-position-horizontal-relative:text;mso-position-vertical:absolute;mso-position-vertical-relative:text;mso-width-percent:0;mso-width-relative:margin;v-text-anchor:middle" o:gfxdata="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" fillcolor="white [3201]" strokecolor="black [3200]" strokeweight=".25pt"/>
+                    <v:rect w14:anchorId="460CADC2" id="Rectangle 75" o:spid="_x0000_s1026" style="position:absolute;margin-left:50.1pt;margin-top:14.3pt;width:24.8pt;height:14.5pt;z-index:251742208;visibility:visible;mso-wrap-style:square;mso-width-percent:0;mso-wrap-distance-left:9pt;mso-wrap-distance-top:0;mso-wrap-distance-right:9pt;mso-wrap-distance-bottom:0;mso-position-horizontal:absolute;mso-position-horizontal-relative:text;mso-position-vertical:absolute;mso-position-vertical-relative:text;mso-width-percent:0;mso-width-relative:margin;v-text-anchor:middle" o:gfxdata="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" fillcolor="white [3201]" strokecolor="black [3200]" strokeweight=".25pt"/>
                   </w:pict>
                 </mc:Fallback>
               </mc:AlternateContent>
@@ -14484,10 +13881,7 @@
               <w:jc w:val="both"/>
             </w:pPr>
             <w:r>
-              <w:t>2</w:t>
-            </w:r>
-            <w:r>
-              <w:t>9</w:t>
+              <w:t>29</w:t>
             </w:r>
           </w:p>
         </w:tc>
@@ -14623,7 +14017,7 @@
                 </mc:Choice>
                 <mc:Fallback>
                   <w:pict>
-                    <v:rect w14:anchorId="773E0DDC" id="Rectangle 76" o:spid="_x0000_s1026" style="position:absolute;margin-left:50.1pt;margin-top:1.2pt;width:24.8pt;height:14.5pt;z-index:251743232;visibility:visible;mso-wrap-style:square;mso-width-percent:0;mso-wrap-distance-left:9pt;mso-wrap-distance-top:0;mso-wrap-distance-right:9pt;mso-wrap-distance-bottom:0;mso-position-horizontal:absolute;mso-position-horizontal-relative:text;mso-position-vertical:absolute;mso-position-vertical-relative:text;mso-width-percent:0;mso-width-relative:margin;v-text-anchor:middle" o:gfxdata="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" fillcolor="white [3201]" strokecolor="black [3200]" strokeweight=".25pt"/>
+                    <v:rect w14:anchorId="1B81BCFA" id="Rectangle 76" o:spid="_x0000_s1026" style="position:absolute;margin-left:50.1pt;margin-top:1.2pt;width:24.8pt;height:14.5pt;z-index:251743232;visibility:visible;mso-wrap-style:square;mso-width-percent:0;mso-wrap-distance-left:9pt;mso-wrap-distance-top:0;mso-wrap-distance-right:9pt;mso-wrap-distance-bottom:0;mso-position-horizontal:absolute;mso-position-horizontal-relative:text;mso-position-vertical:absolute;mso-position-vertical-relative:text;mso-width-percent:0;mso-width-relative:margin;v-text-anchor:middle" o:gfxdata="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" fillcolor="white [3201]" strokecolor="black [3200]" strokeweight=".25pt"/>
                   </w:pict>
                 </mc:Fallback>
               </mc:AlternateContent>
@@ -14705,7 +14099,7 @@
                 </mc:Choice>
                 <mc:Fallback>
                   <w:pict>
-                    <v:rect w14:anchorId="0FE2CF1E" id="Rectangle 77" o:spid="_x0000_s1026" style="position:absolute;margin-left:50.1pt;margin-top:14.3pt;width:24.8pt;height:14.5pt;z-index:251744256;visibility:visible;mso-wrap-style:square;mso-width-percent:0;mso-wrap-distance-left:9pt;mso-wrap-distance-top:0;mso-wrap-distance-right:9pt;mso-wrap-distance-bottom:0;mso-position-horizontal:absolute;mso-position-horizontal-relative:text;mso-position-vertical:absolute;mso-position-vertical-relative:text;mso-width-percent:0;mso-width-relative:margin;v-text-anchor:middle" o:gfxdata="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" fillcolor="white [3201]" strokecolor="black [3200]" strokeweight=".25pt"/>
+                    <v:rect w14:anchorId="44B11E53" id="Rectangle 77" o:spid="_x0000_s1026" style="position:absolute;margin-left:50.1pt;margin-top:14.3pt;width:24.8pt;height:14.5pt;z-index:251744256;visibility:visible;mso-wrap-style:square;mso-width-percent:0;mso-wrap-distance-left:9pt;mso-wrap-distance-top:0;mso-wrap-distance-right:9pt;mso-wrap-distance-bottom:0;mso-position-horizontal:absolute;mso-position-horizontal-relative:text;mso-position-vertical:absolute;mso-position-vertical-relative:text;mso-width-percent:0;mso-width-relative:margin;v-text-anchor:middle" o:gfxdata="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" fillcolor="white [3201]" strokecolor="black [3200]" strokeweight=".25pt"/>
                   </w:pict>
                 </mc:Fallback>
               </mc:AlternateContent>
@@ -14799,17 +14193,7 @@
           <w:sz w:val="24"/>
           <w:szCs w:val="24"/>
         </w:rPr>
-        <w:t xml:space="preserve"> </w:t>
-      </w:r>
-      <w:r>
-        <w:rPr>
-          <w:i w:val="0"/>
-          <w:iCs w:val="0"/>
-          <w:color w:val="auto"/>
-          <w:sz w:val="24"/>
-          <w:szCs w:val="24"/>
-        </w:rPr>
-        <w:t xml:space="preserve"> </w:t>
+        <w:t xml:space="preserve">  </w:t>
       </w:r>
       <w:r>
         <w:rPr>
@@ -17702,7 +17086,7 @@
           <w:b/>
         </w:rPr>
         <w:sectPr>
-          <w:footerReference w:type="default" r:id="rId30"/>
+          <w:footerReference w:type="default" r:id="rId28"/>
           <w:pgSz w:w="11907" w:h="16839" w:code="9"/>
           <w:pgMar w:top="1440" w:right="1440" w:bottom="1440" w:left="1440" w:header="720" w:footer="720" w:gutter="0"/>
           <w:cols w:space="720"/>
@@ -21819,6 +21203,7 @@
   <w:style w:type="character" w:default="1" w:styleId="DefaultParagraphFont">
     <w:name w:val="Default Paragraph Font"/>
     <w:uiPriority w:val="1"/>
+    <w:semiHidden/>
     <w:unhideWhenUsed/>
   </w:style>
   <w:style w:type="table" w:default="1" w:styleId="TableNormal">

--- a/YOOOOK SKRIPSI.docx
+++ b/YOOOOK SKRIPSI.docx
@@ -9,6 +9,8 @@
         <w:rPr>
           <w:b/>
           <w:bCs/>
+          <w:i/>
+          <w:iCs/>
           <w:sz w:val="28"/>
           <w:szCs w:val="28"/>
         </w:rPr>
@@ -33,6 +35,26 @@
         <w:t>site</w:t>
       </w:r>
       <w:bookmarkEnd w:id="0"/>
+      <w:r>
+        <w:rPr>
+          <w:b/>
+          <w:bCs/>
+          <w:sz w:val="28"/>
+          <w:szCs w:val="28"/>
+        </w:rPr>
+        <w:t xml:space="preserve"> Dengan Metode </w:t>
+      </w:r>
+      <w:r>
+        <w:rPr>
+          <w:b/>
+          <w:bCs/>
+          <w:i/>
+          <w:iCs/>
+          <w:sz w:val="28"/>
+          <w:szCs w:val="28"/>
+        </w:rPr>
+        <w:t>Prototype</w:t>
+      </w:r>
     </w:p>
     <w:p>
       <w:pPr>
@@ -351,11 +373,6 @@
     <w:p>
       <w:pPr>
         <w:spacing w:line="360" w:lineRule="auto"/>
-      </w:pPr>
-    </w:p>
-    <w:p>
-      <w:pPr>
-        <w:spacing w:line="360" w:lineRule="auto"/>
         <w:rPr>
           <w:b/>
         </w:rPr>
@@ -482,6 +499,31 @@
     <w:p>
       <w:pPr>
         <w:spacing w:before="30" w:after="30" w:line="360" w:lineRule="auto"/>
+        <w:jc w:val="center"/>
+        <w:rPr>
+          <w:noProof/>
+          <w:lang w:val="id-ID"/>
+        </w:rPr>
+      </w:pPr>
+    </w:p>
+    <w:p>
+      <w:pPr>
+        <w:spacing w:before="30" w:after="30" w:line="360" w:lineRule="auto"/>
+        <w:jc w:val="center"/>
+        <w:rPr>
+          <w:noProof/>
+          <w:lang w:val="id-ID"/>
+        </w:rPr>
+      </w:pPr>
+    </w:p>
+    <w:p>
+      <w:pPr>
+        <w:spacing w:before="30" w:after="30" w:line="360" w:lineRule="auto"/>
+        <w:jc w:val="center"/>
+        <w:rPr>
+          <w:i/>
+          <w:iCs/>
+        </w:rPr>
       </w:pPr>
       <w:r>
         <w:rPr>
@@ -492,6 +534,26 @@
         </w:rPr>
         <w:t>Sistem Edukasi Kebencanaan Pada Lembaga Filantropi Berbasis Website</w:t>
       </w:r>
+      <w:r>
+        <w:rPr>
+          <w:b/>
+          <w:bCs/>
+          <w:sz w:val="28"/>
+          <w:szCs w:val="28"/>
+        </w:rPr>
+        <w:t xml:space="preserve"> Dengan Metode </w:t>
+      </w:r>
+      <w:r>
+        <w:rPr>
+          <w:b/>
+          <w:bCs/>
+          <w:i/>
+          <w:iCs/>
+          <w:sz w:val="28"/>
+          <w:szCs w:val="28"/>
+        </w:rPr>
+        <w:t>Prototype</w:t>
+      </w:r>
     </w:p>
     <w:p>
       <w:pPr>
@@ -658,7 +720,7 @@
         <mc:AlternateContent>
           <mc:Choice Requires="wps">
             <w:drawing>
-              <wp:anchor distT="0" distB="0" distL="114300" distR="114300" simplePos="0" relativeHeight="251661312" behindDoc="0" locked="0" layoutInCell="1" allowOverlap="1" wp14:anchorId="05EF3C8A" wp14:editId="64B2E907">
+              <wp:anchor distT="0" distB="0" distL="114300" distR="114300" simplePos="0" relativeHeight="251661312" behindDoc="0" locked="0" layoutInCell="1" allowOverlap="1" wp14:anchorId="05EF3C8A" wp14:editId="0CE44CE1">
                 <wp:simplePos x="0" y="0"/>
                 <wp:positionH relativeFrom="margin">
                   <wp:posOffset>3162300</wp:posOffset>
@@ -705,6 +767,8 @@
                             <w:pPr>
                               <w:jc w:val="center"/>
                             </w:pPr>
+                            <w:bookmarkStart w:id="1" w:name="_Hlk138796877"/>
+                            <w:bookmarkEnd w:id="1"/>
                             <w:r>
                               <w:rPr>
                                 <w:lang w:val="id-ID"/>
@@ -799,6 +863,8 @@
                       <w:pPr>
                         <w:jc w:val="center"/>
                       </w:pPr>
+                      <w:bookmarkStart w:id="2" w:name="_Hlk138796877"/>
+                      <w:bookmarkEnd w:id="2"/>
                       <w:r>
                         <w:rPr>
                           <w:lang w:val="id-ID"/>
@@ -960,7 +1026,23 @@
                                 <w:b/>
                                 <w:u w:val="single"/>
                               </w:rPr>
-                              <w:t>Ir. Wildan Suharso, S.Kom, M.Kom</w:t>
+                              <w:t xml:space="preserve">Ir. Wildan Suharso, </w:t>
+                            </w:r>
+                            <w:proofErr w:type="gramStart"/>
+                            <w:r>
+                              <w:rPr>
+                                <w:b/>
+                                <w:u w:val="single"/>
+                              </w:rPr>
+                              <w:t>S.Kom</w:t>
+                            </w:r>
+                            <w:proofErr w:type="gramEnd"/>
+                            <w:r>
+                              <w:rPr>
+                                <w:b/>
+                                <w:u w:val="single"/>
+                              </w:rPr>
+                              <w:t>, M.Kom</w:t>
                             </w:r>
                           </w:p>
                           <w:p>
@@ -1159,6 +1241,142 @@
       </w:pPr>
       <w:r>
         <w:rPr>
+          <w:noProof/>
+          <w:lang w:val="id-ID"/>
+        </w:rPr>
+        <w:drawing>
+          <wp:anchor distT="0" distB="0" distL="114300" distR="114300" simplePos="0" relativeHeight="251747328" behindDoc="0" locked="0" layoutInCell="1" allowOverlap="1" wp14:anchorId="7EE3D791" wp14:editId="58065CC1">
+            <wp:simplePos x="0" y="0"/>
+            <wp:positionH relativeFrom="margin">
+              <wp:posOffset>3131185</wp:posOffset>
+            </wp:positionH>
+            <wp:positionV relativeFrom="paragraph">
+              <wp:posOffset>139700</wp:posOffset>
+            </wp:positionV>
+            <wp:extent cx="2995778" cy="876300"/>
+            <wp:effectExtent l="0" t="0" r="0" b="0"/>
+            <wp:wrapNone/>
+            <wp:docPr id="35" name="Picture 35"/>
+            <wp:cNvGraphicFramePr>
+              <a:graphicFrameLocks xmlns:a="http://schemas.openxmlformats.org/drawingml/2006/main" noChangeAspect="1"/>
+            </wp:cNvGraphicFramePr>
+            <a:graphic xmlns:a="http://schemas.openxmlformats.org/drawingml/2006/main">
+              <a:graphicData uri="http://schemas.openxmlformats.org/drawingml/2006/picture">
+                <pic:pic xmlns:pic="http://schemas.openxmlformats.org/drawingml/2006/picture">
+                  <pic:nvPicPr>
+                    <pic:cNvPr id="35" name="Picture 35"/>
+                    <pic:cNvPicPr/>
+                  </pic:nvPicPr>
+                  <pic:blipFill rotWithShape="1">
+                    <a:blip r:embed="rId9" cstate="print">
+                      <a:extLst>
+                        <a:ext uri="{28A0092B-C50C-407E-A947-70E740481C1C}">
+                          <a14:useLocalDpi xmlns:a14="http://schemas.microsoft.com/office/drawing/2010/main" val="0"/>
+                        </a:ext>
+                      </a:extLst>
+                    </a:blip>
+                    <a:srcRect b="34653"/>
+                    <a:stretch/>
+                  </pic:blipFill>
+                  <pic:spPr bwMode="auto">
+                    <a:xfrm>
+                      <a:off x="0" y="0"/>
+                      <a:ext cx="2995778" cy="876300"/>
+                    </a:xfrm>
+                    <a:prstGeom prst="rect">
+                      <a:avLst/>
+                    </a:prstGeom>
+                    <a:ln>
+                      <a:noFill/>
+                    </a:ln>
+                    <a:extLst>
+                      <a:ext uri="{53640926-AAD7-44D8-BBD7-CCE9431645EC}">
+                        <a14:shadowObscured xmlns:a14="http://schemas.microsoft.com/office/drawing/2010/main"/>
+                      </a:ext>
+                    </a:extLst>
+                  </pic:spPr>
+                </pic:pic>
+              </a:graphicData>
+            </a:graphic>
+            <wp14:sizeRelH relativeFrom="page">
+              <wp14:pctWidth>0</wp14:pctWidth>
+            </wp14:sizeRelH>
+            <wp14:sizeRelV relativeFrom="page">
+              <wp14:pctHeight>0</wp14:pctHeight>
+            </wp14:sizeRelV>
+          </wp:anchor>
+        </w:drawing>
+      </w:r>
+      <w:r>
+        <w:rPr>
+          <w:noProof/>
+          <w:lang w:val="id-ID"/>
+        </w:rPr>
+        <w:drawing>
+          <wp:anchor distT="0" distB="0" distL="114300" distR="114300" simplePos="0" relativeHeight="251748352" behindDoc="0" locked="0" layoutInCell="1" allowOverlap="1" wp14:anchorId="42A8D854" wp14:editId="202381EB">
+            <wp:simplePos x="0" y="0"/>
+            <wp:positionH relativeFrom="margin">
+              <wp:posOffset>47625</wp:posOffset>
+            </wp:positionH>
+            <wp:positionV relativeFrom="paragraph">
+              <wp:posOffset>63500</wp:posOffset>
+            </wp:positionV>
+            <wp:extent cx="2246630" cy="971550"/>
+            <wp:effectExtent l="0" t="0" r="1270" b="0"/>
+            <wp:wrapNone/>
+            <wp:docPr id="9" name="Picture 9"/>
+            <wp:cNvGraphicFramePr>
+              <a:graphicFrameLocks xmlns:a="http://schemas.openxmlformats.org/drawingml/2006/main" noChangeAspect="1"/>
+            </wp:cNvGraphicFramePr>
+            <a:graphic xmlns:a="http://schemas.openxmlformats.org/drawingml/2006/main">
+              <a:graphicData uri="http://schemas.openxmlformats.org/drawingml/2006/picture">
+                <pic:pic xmlns:pic="http://schemas.openxmlformats.org/drawingml/2006/picture">
+                  <pic:nvPicPr>
+                    <pic:cNvPr id="9" name="Picture 9"/>
+                    <pic:cNvPicPr/>
+                  </pic:nvPicPr>
+                  <pic:blipFill rotWithShape="1">
+                    <a:blip r:embed="rId10">
+                      <a:extLst>
+                        <a:ext uri="{28A0092B-C50C-407E-A947-70E740481C1C}">
+                          <a14:useLocalDpi xmlns:a14="http://schemas.microsoft.com/office/drawing/2010/main" val="0"/>
+                        </a:ext>
+                      </a:extLst>
+                    </a:blip>
+                    <a:srcRect b="14334"/>
+                    <a:stretch/>
+                  </pic:blipFill>
+                  <pic:spPr bwMode="auto">
+                    <a:xfrm>
+                      <a:off x="0" y="0"/>
+                      <a:ext cx="2246630" cy="971550"/>
+                    </a:xfrm>
+                    <a:prstGeom prst="rect">
+                      <a:avLst/>
+                    </a:prstGeom>
+                    <a:ln>
+                      <a:noFill/>
+                    </a:ln>
+                    <a:extLst>
+                      <a:ext uri="{53640926-AAD7-44D8-BBD7-CCE9431645EC}">
+                        <a14:shadowObscured xmlns:a14="http://schemas.microsoft.com/office/drawing/2010/main"/>
+                      </a:ext>
+                    </a:extLst>
+                  </pic:spPr>
+                </pic:pic>
+              </a:graphicData>
+            </a:graphic>
+            <wp14:sizeRelH relativeFrom="page">
+              <wp14:pctWidth>0</wp14:pctWidth>
+            </wp14:sizeRelH>
+            <wp14:sizeRelV relativeFrom="page">
+              <wp14:pctHeight>0</wp14:pctHeight>
+            </wp14:sizeRelV>
+          </wp:anchor>
+        </w:drawing>
+      </w:r>
+      <w:r>
+        <w:rPr>
           <w:lang w:val="id-ID"/>
         </w:rPr>
         <w:tab/>
@@ -1289,7 +1507,7 @@
                     <pic:cNvPicPr/>
                   </pic:nvPicPr>
                   <pic:blipFill>
-                    <a:blip r:embed="rId9"/>
+                    <a:blip r:embed="rId11"/>
                     <a:stretch>
                       <a:fillRect/>
                     </a:stretch>
@@ -1864,7 +2082,19 @@
         <w:t xml:space="preserve">terkait bencana. </w:t>
       </w:r>
       <w:r>
-        <w:t>Untuk meminimalisir dampak bencana, perubahan kesadaran masyarakat dapat ditingkatkan melalui pengetahuan yang dimiliki oleh sebab itu, sektor pendidikan memiliki fungsi vital dalam upaya penanggulangan bencana</w:t>
+        <w:t>Untuk meminimalisir dampak bencana, perubahan kesadaran masyarakat dapat ditingkatkan melalui pengetahuan yang dimiliki</w:t>
+      </w:r>
+      <w:r>
+        <w:t>,</w:t>
+      </w:r>
+      <w:r>
+        <w:t xml:space="preserve"> oleh sebab itu</w:t>
+      </w:r>
+      <w:r>
+        <w:t xml:space="preserve"> </w:t>
+      </w:r>
+      <w:r>
+        <w:t>sektor pendidikan memiliki fungsi vital dalam upaya penanggulangan bencana</w:t>
       </w:r>
       <w:r>
         <w:fldChar w:fldCharType="begin"/>
@@ -1904,7 +2134,13 @@
         <w:jc w:val="both"/>
       </w:pPr>
       <w:r>
-        <w:t>Melihat kondisi di Indonesia masyarakatnya banyak yang kurang memiliki pemahaman terkait edukasi bencana saat ini, banyak bermunculan lembaga-lembaga filantropi/sosial yang berbondong-bondong membantu masyarakat dalam hal edukasi bencana. Secara istilah, filantropi adalah keikhlasan hati untuk menolong atau</w:t>
+        <w:t xml:space="preserve">Melihat kondisi </w:t>
+      </w:r>
+      <w:r>
+        <w:t xml:space="preserve">masyarakat </w:t>
+      </w:r>
+      <w:r>
+        <w:t>di Indonesia banyak yang kurang memiliki pemahaman terkait edukasi bencana saat ini, banyak bermunculan lembaga-lembaga filantropi/sosial yang berbondong-bondong membantu masyarakat dalam hal edukasi bencana. Secara istilah, filantropi adalah keikhlasan hati untuk menolong atau</w:t>
       </w:r>
       <w:r>
         <w:t xml:space="preserve"> </w:t>
@@ -1942,13 +2178,267 @@
         <w:jc w:val="both"/>
       </w:pPr>
       <w:r>
-        <w:t>Oleh karena itu, penulis ingin mengembangkan sebuah sistem berbasis website yang mampu</w:t>
-      </w:r>
-      <w:r>
-        <w:t xml:space="preserve"> menarik  minat masyarakat serta</w:t>
-      </w:r>
-      <w:r>
-        <w:t xml:space="preserve"> membantu dan mempermudah lembaga filantropi untuk memberikan edukasi</w:t>
+        <w:t xml:space="preserve">Lembaga filantropi yang dituju yaitu Mahasiswa Relawan Siaga Bencana (MAHARESIGANA). </w:t>
+      </w:r>
+      <w:r>
+        <w:t>Maharesigana merupakan organisasi dibidang kemanusiaan yang memiliki motto “Maharesigana Bergerak Untuk Kemanusiaan”.</w:t>
+      </w:r>
+      <w:r>
+        <w:t xml:space="preserve"> Untuk mengurangi resiko bencana yang terjadi, Maharesigana melakukan edukasi kebencanaan pada masyarakat umum. </w:t>
+      </w:r>
+      <w:r>
+        <w:t xml:space="preserve">Dalam </w:t>
+      </w:r>
+      <w:r>
+        <w:t xml:space="preserve">kegiatan mengedukasi masyarakat, banyak konten yang dibutuhkan dalam edukasi kebencanaan. Namun, disini yang dibutuhkan Maharesigana yaitu beberapa konten dalam satu </w:t>
+      </w:r>
+      <w:r>
+        <w:t>tempat</w:t>
+      </w:r>
+      <w:r>
+        <w:t>.</w:t>
+      </w:r>
+    </w:p>
+    <w:p>
+      <w:pPr>
+        <w:pStyle w:val="ListParagraph"/>
+        <w:spacing w:line="360" w:lineRule="auto"/>
+        <w:ind w:left="360" w:firstLine="360"/>
+        <w:jc w:val="both"/>
+      </w:pPr>
+      <w:r>
+        <w:t>Maka dari itu</w:t>
+      </w:r>
+      <w:r>
+        <w:t>,</w:t>
+      </w:r>
+      <w:r>
+        <w:t xml:space="preserve"> penulis mengembangkan </w:t>
+      </w:r>
+      <w:r>
+        <w:t xml:space="preserve">sebuah </w:t>
+      </w:r>
+      <w:r>
+        <w:t>aplikasi sistem</w:t>
+      </w:r>
+      <w:r>
+        <w:t xml:space="preserve"> website</w:t>
+      </w:r>
+      <w:r>
+        <w:t xml:space="preserve"> </w:t>
+      </w:r>
+      <w:r>
+        <w:t xml:space="preserve">yang berisi berbagai konten untuk membantu Maharesigana. Akan ada admin untuk menambahkan konten-konten baru sebagai bahan untuk edukasi kebencanaan. Dalam pengembangan aplikasi ini </w:t>
+      </w:r>
+      <w:r>
+        <w:t xml:space="preserve">memaikai </w:t>
+      </w:r>
+      <w:r>
+        <w:t xml:space="preserve">metode </w:t>
+      </w:r>
+      <w:r>
+        <w:rPr>
+          <w:i/>
+          <w:iCs/>
+        </w:rPr>
+        <w:t>prototype</w:t>
+      </w:r>
+      <w:r>
+        <w:t xml:space="preserve">. Metode </w:t>
+      </w:r>
+      <w:r>
+        <w:rPr>
+          <w:i/>
+          <w:iCs/>
+        </w:rPr>
+        <w:t>prototype</w:t>
+      </w:r>
+      <w:r>
+        <w:t xml:space="preserve"> </w:t>
+      </w:r>
+      <w:r>
+        <w:t>di</w:t>
+      </w:r>
+      <w:r>
+        <w:t>gunakan</w:t>
+      </w:r>
+      <w:r>
+        <w:t xml:space="preserve"> </w:t>
+      </w:r>
+      <w:r>
+        <w:t>karena</w:t>
+      </w:r>
+      <w:r>
+        <w:t xml:space="preserve"> metode ini </w:t>
+      </w:r>
+      <w:r>
+        <w:t xml:space="preserve">dapat </w:t>
+      </w:r>
+      <w:r>
+        <w:t xml:space="preserve">menggambarkan gambaran dari sistem yang sebenarnya kepada pengguna. </w:t>
+      </w:r>
+    </w:p>
+    <w:p>
+      <w:pPr>
+        <w:pStyle w:val="ListParagraph"/>
+        <w:spacing w:line="360" w:lineRule="auto"/>
+        <w:ind w:left="360" w:firstLine="360"/>
+        <w:jc w:val="both"/>
+      </w:pPr>
+      <w:r>
+        <w:lastRenderedPageBreak/>
+        <w:t xml:space="preserve">Pada penelitian sebelumnya terkait pengembangan aplikasi website, banyak dilakukan dengan </w:t>
+      </w:r>
+      <w:r>
+        <w:t xml:space="preserve">berbagai metode. Metode yang sering digunakan adalah metode </w:t>
+      </w:r>
+      <w:r>
+        <w:rPr>
+          <w:i/>
+          <w:iCs/>
+        </w:rPr>
+        <w:t xml:space="preserve">waterfall, Rapid Application Development </w:t>
+      </w:r>
+      <w:r>
+        <w:t>(</w:t>
+      </w:r>
+      <w:r>
+        <w:t>RAD</w:t>
+      </w:r>
+      <w:r>
+        <w:t>)</w:t>
+      </w:r>
+      <w:r>
+        <w:rPr>
+          <w:i/>
+          <w:iCs/>
+        </w:rPr>
+        <w:t xml:space="preserve"> </w:t>
+      </w:r>
+      <w:r>
+        <w:t xml:space="preserve">dan </w:t>
+      </w:r>
+      <w:r>
+        <w:rPr>
+          <w:i/>
+          <w:iCs/>
+        </w:rPr>
+        <w:t xml:space="preserve">prototype. </w:t>
+      </w:r>
+      <w:r>
+        <w:t xml:space="preserve">Pada metode </w:t>
+      </w:r>
+      <w:r>
+        <w:rPr>
+          <w:i/>
+          <w:iCs/>
+        </w:rPr>
+        <w:t>waterfall</w:t>
+      </w:r>
+      <w:r>
+        <w:rPr>
+          <w:i/>
+          <w:iCs/>
+        </w:rPr>
+        <w:t xml:space="preserve"> </w:t>
+      </w:r>
+      <w:r>
+        <w:t>t</w:t>
+      </w:r>
+      <w:r>
+        <w:t>erjadinya pembagian proyek menjadi tahap tahap yang tidak fleksibel, karena komitmen harus dilakukan pada tahap awal proses.</w:t>
+      </w:r>
+      <w:r>
+        <w:t xml:space="preserve"> Pada metode RAD m</w:t>
+      </w:r>
+      <w:r>
+        <w:t xml:space="preserve">embutuhkan </w:t>
+      </w:r>
+      <w:r>
+        <w:t>t</w:t>
+      </w:r>
+      <w:r>
+        <w:t>enaga kerja yang banyak untuk menyelesaikan sebuah proyek dalam skala besar.</w:t>
+      </w:r>
+      <w:r>
+        <w:t xml:space="preserve"> Sedangkan pada </w:t>
+      </w:r>
+      <w:r>
+        <w:rPr>
+          <w:i/>
+          <w:iCs/>
+        </w:rPr>
+        <w:t>prototype</w:t>
+      </w:r>
+      <w:r>
+        <w:rPr>
+          <w:i/>
+          <w:iCs/>
+        </w:rPr>
+        <w:t xml:space="preserve"> </w:t>
+      </w:r>
+      <w:r>
+        <w:t>Adanya komunikasi yang baik antara pengembang dan pelanggan</w:t>
+      </w:r>
+      <w:r>
+        <w:fldChar w:fldCharType="begin"/>
+      </w:r>
+      <w:r>
+        <w:instrText xml:space="preserve"> ADDIN ZOTERO_ITEM CSL_CITATION {"citationID":"mR0MBwAZ","properties":{"formattedCitation":"[7]","plainCitation":"[7]","noteIndex":0},"citationItems":[{"id":61,"uris":["http://zotero.org/users/local/1zNtcn9M/items/5QWPZTYR"],"itemData":{"id":61,"type":"article-journal","language":"id","source":"Zotero","title":"ANALISA METODOLOGI PENGEMBANGAN SISTEM DENGAN PERBANDINGAN MODEL PERANGKAT LUNAK SISTEM INFORMASI KEPEGAWAIAN MENGGUNAKAN WATERFALL DEVELOPMENT MODEL, MODEL PROTOTYPE, DAN MODEL RAPID APPLICATION DEVELOPMENT (RAD)","volume":"4","author":[{"family":"Widiyanto","given":"Wahyu Wijaya"}],"issued":{"date-parts":[["2018"]]}}}],"schema":"https://github.com/citation-style-language/schema/raw/master/csl-citation.json"} </w:instrText>
+      </w:r>
+      <w:r>
+        <w:fldChar w:fldCharType="separate"/>
+      </w:r>
+      <w:r>
+        <w:t>[7]</w:t>
+      </w:r>
+      <w:r>
+        <w:fldChar w:fldCharType="end"/>
+      </w:r>
+      <w:r>
+        <w:t>.</w:t>
+      </w:r>
+      <w:r>
+        <w:t xml:space="preserve"> Dengan menggunakan metode </w:t>
+      </w:r>
+      <w:r>
+        <w:rPr>
+          <w:i/>
+          <w:iCs/>
+        </w:rPr>
+        <w:t xml:space="preserve">prototype </w:t>
+      </w:r>
+      <w:r>
+        <w:t>dalam pengembangan ini akan l</w:t>
+      </w:r>
+      <w:r>
+        <w:t>ebih menghemat waktu dalam pengembangan sistem.</w:t>
+      </w:r>
+      <w:r>
+        <w:t xml:space="preserve"> </w:t>
+      </w:r>
+    </w:p>
+    <w:p>
+      <w:pPr>
+        <w:pStyle w:val="ListParagraph"/>
+        <w:spacing w:line="360" w:lineRule="auto"/>
+        <w:ind w:left="360" w:firstLine="360"/>
+        <w:jc w:val="both"/>
+      </w:pPr>
+      <w:r>
+        <w:t xml:space="preserve">Oleh karena itu, </w:t>
+      </w:r>
+      <w:r>
+        <w:t>penulis</w:t>
+      </w:r>
+      <w:r>
+        <w:t xml:space="preserve"> membuat dan</w:t>
+      </w:r>
+      <w:r>
+        <w:t xml:space="preserve"> mengembangkan sebuah sistem berbasis website </w:t>
+      </w:r>
+      <w:r>
+        <w:t>yang dapat digunakan Maharesigana dalam memaksimalkan kegiatannya dalam mengedukasi masyarakat terkait bencana</w:t>
       </w:r>
       <w:r>
         <w:t xml:space="preserve">. Edukasi ini bertujuan untuk menambah </w:t>
@@ -1960,7 +2450,13 @@
         <w:t>. Hal</w:t>
       </w:r>
       <w:r>
-        <w:t xml:space="preserve"> sebagai bentuk peningkatan kapasitas untuk mengurangi resiko terjadinya bencana.</w:t>
+        <w:t xml:space="preserve"> </w:t>
+      </w:r>
+      <w:r>
+        <w:t xml:space="preserve">ini </w:t>
+      </w:r>
+      <w:r>
+        <w:t>sebagai bentuk peningkatan kapasitas untuk mengurangi resiko terjadinya bencana.</w:t>
       </w:r>
     </w:p>
     <w:p>
@@ -1983,8 +2479,13 @@
         <w:jc w:val="both"/>
       </w:pPr>
       <w:r>
-        <w:t>Berdasarkan penjelasan dari latar belakang yang diberikan diatas, perumusan masalah adalah sebagai berikut :</w:t>
-      </w:r>
+        <w:t xml:space="preserve">Berdasarkan penjelasan dari latar belakang yang diberikan diatas, perumusan masalah adalah sebagai </w:t>
+      </w:r>
+      <w:proofErr w:type="gramStart"/>
+      <w:r>
+        <w:t>berikut :</w:t>
+      </w:r>
+      <w:proofErr w:type="gramEnd"/>
     </w:p>
     <w:p>
       <w:pPr>
@@ -1997,7 +2498,25 @@
         <w:jc w:val="both"/>
       </w:pPr>
       <w:r>
-        <w:t>Bagaimana melakukan perancangan dan pengembangan Sistem edukasi kebencanaan pada Lembaga filantropi berbasis web?</w:t>
+        <w:t xml:space="preserve">Bagaimana melakukan perancangan dan pengembangan </w:t>
+      </w:r>
+      <w:r>
+        <w:t>s</w:t>
+      </w:r>
+      <w:r>
+        <w:t xml:space="preserve">istem edukasi kebencanaan pada </w:t>
+      </w:r>
+      <w:r>
+        <w:t>l</w:t>
+      </w:r>
+      <w:r>
+        <w:t>embaga filantropi berbasis web</w:t>
+      </w:r>
+      <w:r>
+        <w:t>site</w:t>
+      </w:r>
+      <w:r>
+        <w:t>?</w:t>
       </w:r>
     </w:p>
     <w:p>
@@ -2011,7 +2530,74 @@
         <w:jc w:val="both"/>
       </w:pPr>
       <w:r>
-        <w:t>Bagaimana mengembangkan Pengembangan Sistem edukasi kebencanaan pada Lembaga filantropi berbasis web Dengan Metode Prototype Berbasis Web</w:t>
+        <w:t>Bagaimana mengembangkan</w:t>
+      </w:r>
+      <w:r>
+        <w:t xml:space="preserve"> p</w:t>
+      </w:r>
+      <w:r>
+        <w:t xml:space="preserve">engembangan </w:t>
+      </w:r>
+      <w:r>
+        <w:t>s</w:t>
+      </w:r>
+      <w:r>
+        <w:t xml:space="preserve">istem edukasi kebencanaan pada </w:t>
+      </w:r>
+      <w:r>
+        <w:t>l</w:t>
+      </w:r>
+      <w:r>
+        <w:t xml:space="preserve">embaga filantropi </w:t>
+      </w:r>
+      <w:r>
+        <w:t>berbasis website</w:t>
+      </w:r>
+      <w:r>
+        <w:t xml:space="preserve"> </w:t>
+      </w:r>
+      <w:r>
+        <w:t>d</w:t>
+      </w:r>
+      <w:r>
+        <w:t xml:space="preserve">engan </w:t>
+      </w:r>
+      <w:r>
+        <w:t>m</w:t>
+      </w:r>
+      <w:r>
+        <w:t xml:space="preserve">etode </w:t>
+      </w:r>
+      <w:r>
+        <w:rPr>
+          <w:i/>
+          <w:iCs/>
+        </w:rPr>
+        <w:t>p</w:t>
+      </w:r>
+      <w:r>
+        <w:rPr>
+          <w:i/>
+          <w:iCs/>
+        </w:rPr>
+        <w:t>rotot</w:t>
+      </w:r>
+      <w:r>
+        <w:rPr>
+          <w:i/>
+          <w:iCs/>
+        </w:rPr>
+        <w:t>y</w:t>
+      </w:r>
+      <w:r>
+        <w:rPr>
+          <w:i/>
+          <w:iCs/>
+        </w:rPr>
+        <w:t>pe</w:t>
+      </w:r>
+      <w:r>
+        <w:t>?</w:t>
       </w:r>
     </w:p>
     <w:p>
@@ -2025,8 +2611,31 @@
         <w:jc w:val="both"/>
       </w:pPr>
       <w:r>
-        <w:lastRenderedPageBreak/>
-        <w:t>Bagaimana melakukan pengujian terhadap Sistem edukasi kebencanaan pada Lembaga filantropi berbasis web setelah selesai proses pengembangan?</w:t>
+        <w:t xml:space="preserve">Bagaimana melakukan pengujian terhadap </w:t>
+      </w:r>
+      <w:r>
+        <w:t>s</w:t>
+      </w:r>
+      <w:r>
+        <w:t xml:space="preserve">istem edukasi kebencanaan pada </w:t>
+      </w:r>
+      <w:r>
+        <w:t>l</w:t>
+      </w:r>
+      <w:r>
+        <w:t>embaga filantropi berbasis web</w:t>
+      </w:r>
+      <w:r>
+        <w:t>site</w:t>
+      </w:r>
+      <w:r>
+        <w:t xml:space="preserve"> setelah proses pengembangan</w:t>
+      </w:r>
+      <w:r>
+        <w:t>nya selesai</w:t>
+      </w:r>
+      <w:r>
+        <w:t>?</w:t>
       </w:r>
     </w:p>
     <w:p>
@@ -2040,8 +2649,19 @@
         <w:jc w:val="both"/>
       </w:pPr>
       <w:r>
-        <w:t>Bagaimana melakukan pengujian terhadap pemahaman kebencanaan pada masyarakat setelah memahami sistem edukasi kebencanaan berbasis web tersebut ?</w:t>
-      </w:r>
+        <w:t>Bagaimana melakukan pengujian terhadap pemahaman kebencanaan pada masyarakat setelah memahami sistem edukasi kebencanaan berbasis web</w:t>
+      </w:r>
+      <w:r>
+        <w:t>site</w:t>
+      </w:r>
+      <w:r>
+        <w:t xml:space="preserve"> </w:t>
+      </w:r>
+      <w:proofErr w:type="gramStart"/>
+      <w:r>
+        <w:t>tersebut ?</w:t>
+      </w:r>
+      <w:proofErr w:type="gramEnd"/>
     </w:p>
     <w:p>
       <w:pPr>
@@ -2063,7 +2683,15 @@
         <w:jc w:val="both"/>
       </w:pPr>
       <w:r>
-        <w:t xml:space="preserve">Berdasarkan pada permasalahan yang telah diuraikan pada rumusan masalah diatas, maka tujuan penelitian sebagai berikut :  </w:t>
+        <w:t xml:space="preserve">Berdasarkan pada permasalahan yang telah diuraikan pada rumusan masalah diatas, maka tujuan penelitian sebagai </w:t>
+      </w:r>
+      <w:proofErr w:type="gramStart"/>
+      <w:r>
+        <w:t>berikut :</w:t>
+      </w:r>
+      <w:proofErr w:type="gramEnd"/>
+      <w:r>
+        <w:t xml:space="preserve">  </w:t>
       </w:r>
     </w:p>
     <w:p>
@@ -2078,7 +2706,24 @@
         <w:jc w:val="both"/>
       </w:pPr>
       <w:r>
-        <w:t>Pengembangan Website untuk edukasi kebencanaan oleh lembaga filantropi.</w:t>
+        <w:t xml:space="preserve">Pengembangan </w:t>
+      </w:r>
+      <w:r>
+        <w:t>w</w:t>
+      </w:r>
+      <w:r>
+        <w:t xml:space="preserve">ebsite edukasi </w:t>
+      </w:r>
+      <w:proofErr w:type="gramStart"/>
+      <w:r>
+        <w:t>kebencanaan</w:t>
+      </w:r>
+      <w:r>
+        <w:t xml:space="preserve">  untuk</w:t>
+      </w:r>
+      <w:proofErr w:type="gramEnd"/>
+      <w:r>
+        <w:t xml:space="preserve"> lembaga filantropi</w:t>
       </w:r>
     </w:p>
     <w:p>
@@ -2106,6 +2751,7 @@
         <w:ind w:left="360"/>
       </w:pPr>
       <w:r>
+        <w:lastRenderedPageBreak/>
         <w:t>Cakupan Masalah</w:t>
       </w:r>
     </w:p>
@@ -2116,7 +2762,15 @@
         <w:jc w:val="both"/>
       </w:pPr>
       <w:r>
-        <w:t xml:space="preserve">Cakupan masalah perlu ditetapkan agar penelitian yang sedang berjalan tidak keluar dari topik pembahasan, maka cakupan atau batasan masalah dari penelitian ini adalah sebagai berikut :  </w:t>
+        <w:t xml:space="preserve">Cakupan masalah perlu ditetapkan agar penelitian yang sedang berjalan tidak keluar dari topik pembahasan, maka cakupan atau batasan masalah dari penelitian ini adalah sebagai </w:t>
+      </w:r>
+      <w:proofErr w:type="gramStart"/>
+      <w:r>
+        <w:t>berikut :</w:t>
+      </w:r>
+      <w:proofErr w:type="gramEnd"/>
+      <w:r>
+        <w:t xml:space="preserve">  </w:t>
       </w:r>
     </w:p>
     <w:p>
@@ -2131,7 +2785,13 @@
         <w:jc w:val="both"/>
       </w:pPr>
       <w:r>
-        <w:t>Edukasi yang diberikan terkait dari Kebencanaan</w:t>
+        <w:t xml:space="preserve">Edukasi yang diberikan terkait dari </w:t>
+      </w:r>
+      <w:r>
+        <w:t>k</w:t>
+      </w:r>
+      <w:r>
+        <w:t>ebencanaan</w:t>
       </w:r>
     </w:p>
     <w:p>
@@ -2158,7 +2818,17 @@
         <w:t>L</w:t>
       </w:r>
       <w:r>
-        <w:t xml:space="preserve"> framework Laravel</w:t>
+        <w:t xml:space="preserve"> </w:t>
+      </w:r>
+      <w:r>
+        <w:rPr>
+          <w:i/>
+          <w:iCs/>
+        </w:rPr>
+        <w:t>framework</w:t>
+      </w:r>
+      <w:r>
+        <w:t xml:space="preserve"> Laravel</w:t>
       </w:r>
     </w:p>
     <w:p>
@@ -2181,24 +2851,6 @@
     </w:p>
     <w:p>
       <w:pPr>
-        <w:pStyle w:val="ListParagraph"/>
-        <w:numPr>
-          <w:ilvl w:val="0"/>
-          <w:numId w:val="22"/>
-        </w:numPr>
-        <w:spacing w:line="360" w:lineRule="auto"/>
-        <w:ind w:left="1350"/>
-        <w:jc w:val="both"/>
-        <w:rPr>
-          <w:b/>
-        </w:rPr>
-      </w:pPr>
-      <w:r>
-        <w:t>Lembaga filantropi yang dituju adalah Maharesigana (Mahasiswa Relawan Siaga Bencana)</w:t>
-      </w:r>
-    </w:p>
-    <w:p>
-      <w:pPr>
         <w:rPr>
           <w:b/>
         </w:rPr>
@@ -2249,25 +2901,30 @@
         <w:pStyle w:val="ListParagraph"/>
         <w:spacing w:line="360" w:lineRule="auto"/>
         <w:ind w:left="0"/>
-        <w:jc w:val="both"/>
-      </w:pPr>
-      <w:r>
-        <w:tab/>
-        <w:t xml:space="preserve">Penjelasan pada bab ini berupa metode yang </w:t>
-      </w:r>
-      <w:r>
-        <w:t>dilakukan oleh penulis selama penelitian ini berlangsung</w:t>
-      </w:r>
-      <w:r>
-        <w:t>.</w:t>
-      </w:r>
+        <w:jc w:val="center"/>
+        <w:rPr>
+          <w:b/>
+          <w:bCs/>
+        </w:rPr>
+      </w:pPr>
     </w:p>
     <w:p>
       <w:pPr>
         <w:pStyle w:val="ListParagraph"/>
         <w:spacing w:line="360" w:lineRule="auto"/>
         <w:ind w:left="0"/>
-      </w:pPr>
+        <w:jc w:val="both"/>
+      </w:pPr>
+      <w:r>
+        <w:tab/>
+        <w:t xml:space="preserve">Penjelasan pada bab ini berupa metode yang </w:t>
+      </w:r>
+      <w:r>
+        <w:t>dilakukan oleh penulis selama penelitian ini berlangsung</w:t>
+      </w:r>
+      <w:r>
+        <w:t>.</w:t>
+      </w:r>
     </w:p>
     <w:p>
       <w:pPr>
@@ -2297,7 +2954,31 @@
         <w:jc w:val="both"/>
       </w:pPr>
       <w:r>
-        <w:t xml:space="preserve">Dalam Penelitian ini diharapkan dapat menghasilkan sebuah sistem, untuk merancang sistem edukasi kebencanaan yang </w:t>
+        <w:t xml:space="preserve">Dalam </w:t>
+      </w:r>
+      <w:r>
+        <w:t>p</w:t>
+      </w:r>
+      <w:r>
+        <w:t>enelitian ini diharapkan dapat menghasilkan sebuah sistem</w:t>
+      </w:r>
+      <w:r>
+        <w:t>.</w:t>
+      </w:r>
+      <w:r>
+        <w:t xml:space="preserve"> </w:t>
+      </w:r>
+      <w:r>
+        <w:t>U</w:t>
+      </w:r>
+      <w:r>
+        <w:t>ntuk merancang sistem edukasi kebencanaan</w:t>
+      </w:r>
+      <w:r>
+        <w:t>,</w:t>
+      </w:r>
+      <w:r>
+        <w:t xml:space="preserve"> </w:t>
       </w:r>
       <w:r>
         <w:t xml:space="preserve">dimulai dengan perencanaan, </w:t>
@@ -2314,7 +2995,7 @@
       <w:r>
         <w:t xml:space="preserve"> perancangan sistem</w:t>
       </w:r>
-      <w:bookmarkStart w:id="1" w:name="_Hlk134601741"/>
+      <w:bookmarkStart w:id="3" w:name="_Hlk134601741"/>
       <w:r>
         <w:t>.</w:t>
       </w:r>
@@ -2350,7 +3031,7 @@
                 <wp:cNvGraphicFramePr/>
                 <a:graphic xmlns:a="http://schemas.openxmlformats.org/drawingml/2006/main">
                   <a:graphicData uri="http://schemas.microsoft.com/office/word/2010/wordprocessingInk">
-                    <w14:contentPart bwMode="auto" r:id="rId10">
+                    <w14:contentPart bwMode="auto" r:id="rId12">
                       <w14:nvContentPartPr>
                         <w14:cNvContentPartPr/>
                       </w14:nvContentPartPr>
@@ -2386,7 +3067,7 @@
                 <o:lock v:ext="edit" aspectratio="t"/>
               </v:shapetype>
               <v:shape id="Ink 21" o:spid="_x0000_s1026" type="#_x0000_t75" style="position:absolute;margin-left:-12.5pt;margin-top:152.55pt;width:11pt;height:10.75pt;z-index:251666432;visibility:visible;mso-wrap-style:square;mso-wrap-distance-left:9pt;mso-wrap-distance-top:0;mso-wrap-distance-right:9pt;mso-wrap-distance-bottom:0;mso-position-horizontal:absolute;mso-position-horizontal-relative:text;mso-position-vertical:absolute;mso-position-vertical-relative:text" o:gfxdata="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">
-                <v:imagedata r:id="rId11" o:title=""/>
+                <v:imagedata r:id="rId13" o:title=""/>
               </v:shape>
             </w:pict>
           </mc:Fallback>
@@ -2418,7 +3099,7 @@
                     <pic:cNvPicPr/>
                   </pic:nvPicPr>
                   <pic:blipFill>
-                    <a:blip r:embed="rId12"/>
+                    <a:blip r:embed="rId14"/>
                     <a:stretch>
                       <a:fillRect/>
                     </a:stretch>
@@ -2469,7 +3150,7 @@
         <w:jc w:val="both"/>
       </w:pPr>
       <w:r>
-        <w:t>Pada tahap pertama pada penelitian dapat dijelaskan yaitu perencanaan. Yang dilakukan dalam perencanaan yaitu untuk menentukan masalah yang dihadapi</w:t>
+        <w:t>Pada tahap pertama penelitian dapat dijelaskan yaitu perencanaan. Yang dilakukan dalam perencanaan yaitu untuk menentukan masalah yang dihadapi</w:t>
       </w:r>
       <w:r>
         <w:t xml:space="preserve"> dengan pengumpulan data pada </w:t>
@@ -2513,16 +3194,30 @@
           <w:i/>
           <w:iCs/>
         </w:rPr>
-        <w:t xml:space="preserve">prototyping. </w:t>
-      </w:r>
-      <w:r>
-        <w:t xml:space="preserve">Sebuah </w:t>
+        <w:t>prototyp</w:t>
       </w:r>
       <w:r>
         <w:rPr>
           <w:i/>
           <w:iCs/>
         </w:rPr>
+        <w:t>e</w:t>
+      </w:r>
+      <w:r>
+        <w:rPr>
+          <w:i/>
+          <w:iCs/>
+        </w:rPr>
+        <w:t xml:space="preserve">. </w:t>
+      </w:r>
+      <w:r>
+        <w:t xml:space="preserve">Sebuah </w:t>
+      </w:r>
+      <w:r>
+        <w:rPr>
+          <w:i/>
+          <w:iCs/>
+        </w:rPr>
         <w:t>prototype</w:t>
       </w:r>
       <w:r>
@@ -2536,13 +3231,13 @@
         <w:fldChar w:fldCharType="begin"/>
       </w:r>
       <w:r>
-        <w:instrText xml:space="preserve"> ADDIN ZOTERO_ITEM CSL_CITATION {"citationID":"ranYTsgt","properties":{"formattedCitation":"[7]","plainCitation":"[7]","noteIndex":0},"citationItems":[{"id":53,"uris":["http://zotero.org/users/local/1zNtcn9M/items/TV6EBYYA"],"itemData":{"id":53,"type":"article-journal","abstract":"A company is a place where business transactions occur. Processing data related to business processes sometimes experiences obstacles such as those that occur in Mercure Pontianak Hotels. Constraints that occur include calculating the stock at the end of each month. This happens because the recap of the sum of items sold per day is calculated manually using a ledger which causes a reduction in the used stock that is not in accordance with the prescribed beverage recipe. As a result, at the end of each month the data of the recorded beverage stock does not match the remaining stock. The purpose of this study is to design an application for calculating the volume and cost of beverage sales so that the employees in the food and beverage department in the hotel bar are easier to manage the stock of available and used items. Besides this application can find out the standard recipe that has been set. This application is designed using php language and uses a MySQL database and the system development method used is the Prototype. It is expected that the information system for calculating the volume and cost of beverage sales can simplify the process of business transactions that occur especially in the management of stock items in the Mercure Pontianak hotel and beverage department.","container-title":"JUSIM (Jurnal Sistem Informasi Musirawas)","DOI":"10.32767/jusim.v3i2.331","ISSN":"2614-8706, 2541-190X","issue":"2","journalAbbreviation":"jusim","language":"id","page":"94-101","source":"DOI.org (Crossref)","title":"PENERAPAN METODE PROTOTYPE DALAM PERANCANGAN SISTEM INFORMASI PENGHITUNGAN VOLUME DAN COST PENJUALAN MINUMAN BERBASIS WEBSITE","volume":"3","author":[{"family":"Nugraha","given":"Wahyu"},{"family":"Syarif","given":"Muhamad"}],"issued":{"date-parts":[["2018",12,4]]}}}],"schema":"https://github.com/citation-style-language/schema/raw/master/csl-citation.json"} </w:instrText>
+        <w:instrText xml:space="preserve"> ADDIN ZOTERO_ITEM CSL_CITATION {"citationID":"ranYTsgt","properties":{"formattedCitation":"[8]","plainCitation":"[8]","noteIndex":0},"citationItems":[{"id":53,"uris":["http://zotero.org/users/local/1zNtcn9M/items/TV6EBYYA"],"itemData":{"id":53,"type":"article-journal","abstract":"A company is a place where business transactions occur. Processing data related to business processes sometimes experiences obstacles such as those that occur in Mercure Pontianak Hotels. Constraints that occur include calculating the stock at the end of each month. This happens because the recap of the sum of items sold per day is calculated manually using a ledger which causes a reduction in the used stock that is not in accordance with the prescribed beverage recipe. As a result, at the end of each month the data of the recorded beverage stock does not match the remaining stock. The purpose of this study is to design an application for calculating the volume and cost of beverage sales so that the employees in the food and beverage department in the hotel bar are easier to manage the stock of available and used items. Besides this application can find out the standard recipe that has been set. This application is designed using php language and uses a MySQL database and the system development method used is the Prototype. It is expected that the information system for calculating the volume and cost of beverage sales can simplify the process of business transactions that occur especially in the management of stock items in the Mercure Pontianak hotel and beverage department.","container-title":"JUSIM (Jurnal Sistem Informasi Musirawas)","DOI":"10.32767/jusim.v3i2.331","ISSN":"2614-8706, 2541-190X","issue":"2","journalAbbreviation":"jusim","language":"id","page":"94-101","source":"DOI.org (Crossref)","title":"PENERAPAN METODE PROTOTYPE DALAM PERANCANGAN SISTEM INFORMASI PENGHITUNGAN VOLUME DAN COST PENJUALAN MINUMAN BERBASIS WEBSITE","volume":"3","author":[{"family":"Nugraha","given":"Wahyu"},{"family":"Syarif","given":"Muhamad"}],"issued":{"date-parts":[["2018",12,4]]}}}],"schema":"https://github.com/citation-style-language/schema/raw/master/csl-citation.json"} </w:instrText>
       </w:r>
       <w:r>
         <w:fldChar w:fldCharType="separate"/>
       </w:r>
       <w:r>
-        <w:t>[7]</w:t>
+        <w:t>[8]</w:t>
       </w:r>
       <w:r>
         <w:fldChar w:fldCharType="end"/>
@@ -2591,7 +3286,7 @@
                     <pic:cNvPicPr/>
                   </pic:nvPicPr>
                   <pic:blipFill rotWithShape="1">
-                    <a:blip r:embed="rId13" cstate="print">
+                    <a:blip r:embed="rId15" cstate="print">
                       <a:extLst>
                         <a:ext uri="{28A0092B-C50C-407E-A947-70E740481C1C}">
                           <a14:useLocalDpi xmlns:a14="http://schemas.microsoft.com/office/drawing/2010/main" val="0"/>
@@ -2648,13 +3343,13 @@
         <w:fldChar w:fldCharType="begin"/>
       </w:r>
       <w:r>
-        <w:instrText xml:space="preserve"> ADDIN ZOTERO_ITEM CSL_CITATION {"citationID":"ONXwnUz3","properties":{"formattedCitation":"[8]","plainCitation":"[8]","noteIndex":0},"citationItems":[{"id":51,"uris":["http://zotero.org/users/local/1zNtcn9M/items/JUR2K7I5"],"itemData":{"id":51,"type":"book","publisher":"IGI Global","title":"Encyclopedia of Information Science and Technology.","author":[{"family":"M.","given":"Khosrow-Pour"}],"issued":{"date-parts":[["2005"]]}}}],"schema":"https://github.com/citation-style-language/schema/raw/master/csl-citation.json"} </w:instrText>
+        <w:instrText xml:space="preserve"> ADDIN ZOTERO_ITEM CSL_CITATION {"citationID":"ONXwnUz3","properties":{"formattedCitation":"[9]","plainCitation":"[9]","noteIndex":0},"citationItems":[{"id":51,"uris":["http://zotero.org/users/local/1zNtcn9M/items/JUR2K7I5"],"itemData":{"id":51,"type":"book","publisher":"IGI Global","title":"Encyclopedia of Information Science and Technology.","author":[{"family":"M.","given":"Khosrow-Pour"}],"issued":{"date-parts":[["2005"]]}}}],"schema":"https://github.com/citation-style-language/schema/raw/master/csl-citation.json"} </w:instrText>
       </w:r>
       <w:r>
         <w:fldChar w:fldCharType="separate"/>
       </w:r>
       <w:r>
-        <w:t>[8]</w:t>
+        <w:t>[9]</w:t>
       </w:r>
       <w:r>
         <w:fldChar w:fldCharType="end"/>
@@ -2670,34 +3365,13 @@
         <w:t xml:space="preserve">Model pengembangan sudah disesuaikan oleh penulis pada tahap penelitian sebelumnya. Pada tahap pengembangan sistem, </w:t>
       </w:r>
       <w:r>
-        <w:t>Pengumpulan kebutuhan</w:t>
+        <w:t>p</w:t>
+      </w:r>
+      <w:r>
+        <w:t>engumpulan kebutuhan</w:t>
       </w:r>
       <w:r>
         <w:t xml:space="preserve"> (kebutuhan </w:t>
-      </w:r>
-      <w:r>
-        <w:t>user</w:t>
-      </w:r>
-      <w:r>
-        <w:t xml:space="preserve">) , </w:t>
-      </w:r>
-      <w:r>
-        <w:t>perancangan (</w:t>
-      </w:r>
-      <w:r>
-        <w:t>membangun dan memperbaiki sistem</w:t>
-      </w:r>
-      <w:r>
-        <w:t>)</w:t>
-      </w:r>
-      <w:r>
-        <w:t xml:space="preserve">, dan </w:t>
-      </w:r>
-      <w:r>
-        <w:t>pengujian</w:t>
-      </w:r>
-      <w:r>
-        <w:t xml:space="preserve"> yaitu </w:t>
       </w:r>
       <w:r>
         <w:rPr>
@@ -2706,37 +3380,108 @@
         </w:rPr>
         <w:t>user</w:t>
       </w:r>
-      <w:r>
-        <w:t xml:space="preserve"> menguji coba prototipe </w:t>
-      </w:r>
-      <w:r>
-        <w:t>bahasa</w:t>
-      </w:r>
-      <w:r>
-        <w:t xml:space="preserve"> pemrograman apa yang akan digunakan dan merancang sistem seperti desain tampilan, kebutuhan </w:t>
+      <w:proofErr w:type="gramStart"/>
+      <w:r>
+        <w:t>) ,</w:t>
+      </w:r>
+      <w:proofErr w:type="gramEnd"/>
+      <w:r>
+        <w:t xml:space="preserve"> </w:t>
+      </w:r>
+      <w:r>
+        <w:t>perancangan (</w:t>
+      </w:r>
+      <w:r>
+        <w:t>membangun dan memperbaiki sistem</w:t>
+      </w:r>
+      <w:r>
+        <w:t>)</w:t>
+      </w:r>
+      <w:r>
+        <w:t xml:space="preserve">, dan </w:t>
+      </w:r>
+      <w:r>
+        <w:t>pengujian</w:t>
+      </w:r>
+      <w:r>
+        <w:t xml:space="preserve"> yaitu </w:t>
       </w:r>
       <w:r>
         <w:rPr>
           <w:i/>
           <w:iCs/>
         </w:rPr>
-        <w:t>usecase,</w:t>
-      </w:r>
-      <w:r>
-        <w:t xml:space="preserve"> dan</w:t>
+        <w:t>user</w:t>
+      </w:r>
+      <w:r>
+        <w:t xml:space="preserve"> menguji coba </w:t>
       </w:r>
       <w:r>
         <w:rPr>
           <w:i/>
           <w:iCs/>
         </w:rPr>
-        <w:t xml:space="preserve"> database</w:t>
+        <w:t>protot</w:t>
       </w:r>
       <w:r>
         <w:rPr>
           <w:i/>
           <w:iCs/>
         </w:rPr>
+        <w:t>i</w:t>
+      </w:r>
+      <w:r>
+        <w:rPr>
+          <w:i/>
+          <w:iCs/>
+        </w:rPr>
+        <w:t>pe</w:t>
+      </w:r>
+      <w:r>
+        <w:t xml:space="preserve"> </w:t>
+      </w:r>
+      <w:r>
+        <w:t>bahasa</w:t>
+      </w:r>
+      <w:r>
+        <w:t xml:space="preserve"> pemrograman apa yang akan digunakan dan merancang sistem seperti desain tampilan, kebutuhan </w:t>
+      </w:r>
+      <w:r>
+        <w:rPr>
+          <w:i/>
+          <w:iCs/>
+        </w:rPr>
+        <w:t>use</w:t>
+      </w:r>
+      <w:r>
+        <w:rPr>
+          <w:i/>
+          <w:iCs/>
+        </w:rPr>
+        <w:t xml:space="preserve"> </w:t>
+      </w:r>
+      <w:r>
+        <w:rPr>
+          <w:i/>
+          <w:iCs/>
+        </w:rPr>
+        <w:t>case,</w:t>
+      </w:r>
+      <w:r>
+        <w:t xml:space="preserve"> dan</w:t>
+      </w:r>
+      <w:r>
+        <w:rPr>
+          <w:i/>
+          <w:iCs/>
+        </w:rPr>
+        <w:t xml:space="preserve"> database</w:t>
+      </w:r>
+      <w:r>
+        <w:rPr>
+          <w:i/>
+          <w:iCs/>
+        </w:rPr>
         <w:t xml:space="preserve">. </w:t>
       </w:r>
       <w:r>
@@ -2749,29 +3494,19 @@
         <w:fldChar w:fldCharType="begin"/>
       </w:r>
       <w:r>
-        <w:instrText xml:space="preserve"> ADDIN ZOTERO_ITEM CSL_CITATION {"citationID":"xgAwU7zo","properties":{"formattedCitation":"[9]","plainCitation":"[9]","noteIndex":0},"citationItems":[{"id":61,"uris":["http://zotero.org/users/local/1zNtcn9M/items/5QWPZTYR"],"itemData":{"id":61,"type":"article-journal","language":"id","source":"Zotero","title":"ANALISA METODOLOGI PENGEMBANGAN SISTEM DENGAN PERBANDINGAN MODEL PERANGKAT LUNAK SISTEM INFORMASI KEPEGAWAIAN MENGGUNAKAN WATERFALL DEVELOPMENT MODEL, MODEL PROTOTYPE, DAN MODEL RAPID APPLICATION DEVELOPMENT (RAD)","volume":"4","author":[{"family":"Widiyanto","given":"Wahyu Wijaya"}],"issued":{"date-parts":[["2018"]]}}}],"schema":"https://github.com/citation-style-language/schema/raw/master/csl-citation.json"} </w:instrText>
+        <w:instrText xml:space="preserve"> ADDIN ZOTERO_ITEM CSL_CITATION {"citationID":"xgAwU7zo","properties":{"formattedCitation":"[7]","plainCitation":"[7]","noteIndex":0},"citationItems":[{"id":61,"uris":["http://zotero.org/users/local/1zNtcn9M/items/5QWPZTYR"],"itemData":{"id":61,"type":"article-journal","language":"id","source":"Zotero","title":"ANALISA METODOLOGI PENGEMBANGAN SISTEM DENGAN PERBANDINGAN MODEL PERANGKAT LUNAK SISTEM INFORMASI KEPEGAWAIAN MENGGUNAKAN WATERFALL DEVELOPMENT MODEL, MODEL PROTOTYPE, DAN MODEL RAPID APPLICATION DEVELOPMENT (RAD)","volume":"4","author":[{"family":"Widiyanto","given":"Wahyu Wijaya"}],"issued":{"date-parts":[["2018"]]}}}],"schema":"https://github.com/citation-style-language/schema/raw/master/csl-citation.json"} </w:instrText>
       </w:r>
       <w:r>
         <w:fldChar w:fldCharType="separate"/>
       </w:r>
       <w:r>
-        <w:t>[9]</w:t>
+        <w:t>[7]</w:t>
       </w:r>
       <w:r>
         <w:fldChar w:fldCharType="end"/>
       </w:r>
       <w:r>
         <w:t>.</w:t>
-      </w:r>
-    </w:p>
-    <w:p>
-      <w:pPr>
-        <w:spacing w:line="360" w:lineRule="auto"/>
-        <w:ind w:left="720"/>
-        <w:jc w:val="both"/>
-      </w:pPr>
-      <w:r>
-        <w:tab/>
       </w:r>
     </w:p>
     <w:p>
@@ -2780,6 +3515,83 @@
         <w:ind w:left="720" w:firstLine="720"/>
         <w:jc w:val="both"/>
       </w:pPr>
+      <w:r>
+        <w:t xml:space="preserve">Untuk Pengujian terhadap pemahaman </w:t>
+      </w:r>
+      <w:r>
+        <w:t xml:space="preserve">edukasi </w:t>
+      </w:r>
+      <w:r>
+        <w:t xml:space="preserve">kebencanaan pada masyarakat, nantinya akan menggunkan model </w:t>
+      </w:r>
+      <w:r>
+        <w:rPr>
+          <w:i/>
+          <w:iCs/>
+        </w:rPr>
+        <w:t>pretest</w:t>
+      </w:r>
+      <w:r>
+        <w:rPr>
+          <w:i/>
+          <w:iCs/>
+        </w:rPr>
+        <w:t xml:space="preserve"> </w:t>
+      </w:r>
+      <w:r>
+        <w:t xml:space="preserve">dan juga </w:t>
+      </w:r>
+      <w:r>
+        <w:rPr>
+          <w:i/>
+          <w:iCs/>
+        </w:rPr>
+        <w:t>posttest</w:t>
+      </w:r>
+      <w:r>
+        <w:rPr>
+          <w:i/>
+          <w:iCs/>
+        </w:rPr>
+        <w:t xml:space="preserve"> </w:t>
+      </w:r>
+      <w:r>
+        <w:t>melalui kuis</w:t>
+      </w:r>
+      <w:r>
+        <w:rPr>
+          <w:i/>
+          <w:iCs/>
+        </w:rPr>
+        <w:t xml:space="preserve">. </w:t>
+      </w:r>
+      <w:r>
+        <w:t>P</w:t>
+      </w:r>
+      <w:r>
+        <w:t>erlakuan yang diberikan dapat diketahui lebih akurat, karena dapat dibandingkan dengan keadaan sebelum diberikan perlakuan</w:t>
+      </w:r>
+      <w:r>
+        <w:fldChar w:fldCharType="begin"/>
+      </w:r>
+      <w:r>
+        <w:instrText xml:space="preserve"> ADDIN ZOTERO_ITEM CSL_CITATION {"citationID":"pVDhU7CS","properties":{"formattedCitation":"[10]","plainCitation":"[10]","noteIndex":0},"citationItems":[{"id":75,"uris":["http://zotero.org/users/local/1zNtcn9M/items/6L7L5DVM"],"itemData":{"id":75,"type":"document","abstract":"Skripsi ini berjudul “Penerapan Model AIR (Auditory, Intellectually, \nRepitition) Untuk Meningkatkan Minat Belajar Siswa Laki-Laki Dalam \nPembelajaran Seni Tari. (Studi Eksperimen Pada Siswa Kelas VIII-K SMP Negeri \n45 Bandung)”. Skripsi ini merupakan suatu penelitian yang meneliti tentang \npeningkatan minat belajar siswa laki-laki dalam pembelajaran seni tari. Indikator \npenilaian pada skripsi ini menggunakan indikator dari minat belajar yaitu aspek \nperasaan senang, perhatian, ketertarikan dan keterlibatan. Adapun tujuan umum \ndari penelitian ini yaitu untuk mengetahui proses pembelajaran seni tari dengan \nmenggunakan model pembelajaran AIR (Auditory, Intellectually, Repitition) \nuntuk meningkatkan minat belajar siswa laki-laki kelas VIII-K SMP Negeri 45 \nBandung. Penelitian ini menggunakan 3 rumusan masalah (1) Seberapa Jauh \nminat belajar siswa laki-laki terhadap pembelajaran seni tari sebelum \nditerapkannya model pembelajaran AIR di kelas VIII-K SMP Negeri 45 \nBandung? (2) Seberapa Jauh proses pembelajaran seni tari untuk meningkatkan \nminat belajar siswa laki-laki melalui model pembelajaran AIR di kelas VIII-K \nSMP Negeri 45 Bandung? (3) Seberapa Jauh hasil pembelajaran seni tari untuk \nmeningkatkan minat belajar siswa laki-laki setelah diterapkannya model \npembelajaran AIR di kelas VIII-K SMP Negeri 45 Bandung?. Metode pada \npenelitian ini mengguanakan metode Pre-Eksperimental Design tipe One Group \nPretest-Posttest Design. Lokasi penelitian ini bertempat di SMP Negeri 45 \nBandung dengan populasi penelitian yaitu seluruh siswa SMP Negeri 45 \nBandung. Adapun Sampel yang digunakan pada penelitian ini yaitu siswa laki-laki \nkelas VIII-K SMP Negeri 45 Bandung dengan jumlah siswa 16 orang. Hasil \npenelitian ini menunjukkan bahwa penerapan model AIR dalam pembelajaran \nseni tari berhasil, hal ini dapat dilihat dari perhitungan uji-t bahwa hasil thitung&gt;ttabel \nyaitu 52,44&gt;1,753. Dari hasil uji-t tersebut maka dapat ditarik kesimpulan bahwa \nHo ditolak dan Ha diterima. Hal tersebut membuktikan bahwa minat belajar siswa \nlaki-laki kelas VIII-K SMP Negeri 45 Bandung dalam pembelajaran seni tari \nmeningkat dengan menggunakan model pembelajaran AIR.","title":"PENERAPAN MODEL AIR (Auditory Intellectually Repitition) UNTUK  MENINGKATKAN MINAT BELAJAR SISWA LAKI-LAKI DALAM  PEMBELAJARAN SENI TARI  (Studi Eksperimen Pada Siwa kelas VIII-K SMP Negeri 45 Bandung)","URL":"http://repository.upi.edu/","author":[{"family":"Karlina","given":"Devi"}],"issued":{"date-parts":[["2017"]]}}}],"schema":"https://github.com/citation-style-language/schema/raw/master/csl-citation.json"} </w:instrText>
+      </w:r>
+      <w:r>
+        <w:fldChar w:fldCharType="separate"/>
+      </w:r>
+      <w:r>
+        <w:t>[10]</w:t>
+      </w:r>
+      <w:r>
+        <w:fldChar w:fldCharType="end"/>
+      </w:r>
+      <w:r>
+        <w:t>.</w:t>
+      </w:r>
+      <w:r>
+        <w:t xml:space="preserve"> </w:t>
+      </w:r>
     </w:p>
     <w:p>
       <w:pPr>
@@ -2885,6 +3697,7 @@
         <w:jc w:val="both"/>
       </w:pPr>
       <w:r>
+        <w:lastRenderedPageBreak/>
         <w:t xml:space="preserve">Pada penelitian ini, penulis mempelajari tentang pengembangan website yang difokuskan untuk </w:t>
       </w:r>
       <w:r>
@@ -2897,11 +3710,7 @@
         <w:t xml:space="preserve"> bencana</w:t>
       </w:r>
       <w:r>
-        <w:t xml:space="preserve">. Sebelum penelitian ini dilakukan, penulis melakukan observasi terhadap beberapa studi literatur yang bertujuan untuk </w:t>
-      </w:r>
-      <w:r>
-        <w:lastRenderedPageBreak/>
-        <w:t xml:space="preserve">memperoleh informasi yang tepat dalam mengembangkan sebuah sistem. Penulis berharap kedepannya sistem ini dapat digunakan dan dapat diterima dengan baik oleh pengguna. Penelitian studi literatur tertentu merupakan penerapan terhadap teori – teori yang sudah dijelaskan dan dapat diimplementasikan pada penelitian lainnya. Studi kasus dilakukan pada </w:t>
+        <w:t xml:space="preserve">. Sebelum penelitian ini dilakukan, penulis melakukan observasi terhadap beberapa studi literatur yang bertujuan untuk memperoleh informasi yang tepat dalam mengembangkan sebuah sistem. Penulis berharap kedepannya sistem ini dapat digunakan dan dapat diterima dengan baik oleh pengguna. Penelitian studi literatur tertentu merupakan penerapan terhadap teori – teori yang sudah dijelaskan dan dapat diimplementasikan pada penelitian lainnya. Studi kasus dilakukan pada </w:t>
       </w:r>
       <w:r>
         <w:t xml:space="preserve">pengembangan </w:t>
@@ -2960,7 +3769,31 @@
         <w:jc w:val="both"/>
       </w:pPr>
       <w:r>
-        <w:t>Langkah awal dalam pengambangunan sebuah sistem adalah menentukan persyaratan yang harus ada pada sistem. Dalam studi ini, pengumpulan kebutuhan menjadi langkah awal dalam perancangan serta pengembangan sebuah website. Pada proses pengumpulan kebutuhan ini, peneliti menggunakan studi literatur juga kajian terdahulu untuk dijadikan pedoman utama mengumpulakan kebutuhan umumnya dalam sebuah website. Setelah mendapakan informasi tersebut, akan dilakukan analisa untuk diidentifikasi lagi lebih lanjut tabel kedalam kebutuhan elisitasi mengetahui untuk analisa fungsional kebutuhan maupun non - fungsional pada sistem. Hasil identifikasi tabel pada elisitasi kebutuhan selanjutnya menentukan untuk proritasnya menentukan fungsional yang mana yang akan diimplementasikan terlebih dahulu.</w:t>
+        <w:t>Langkah awal dalam pengambangunan sebuah sistem adalah menentukan persyaratan yang harus ada pada sistem. Dalam studi ini, pengumpulan kebutuhan menjadi langkah awal dalam perancangan serta pengembangan sebuah website. Pada proses pengumpulan kebutuhan ini, peneliti menggunakan studi literatur juga kajian terdahulu untuk dijadikan pedoman utama mengumpulkan kebutuhan umumnya dalam sebuah website. Setelah mendapakan informasi tersebut, akan dilakukan analisa untuk diidentifikasi lagi lebih lanjut</w:t>
+      </w:r>
+      <w:r>
+        <w:t xml:space="preserve"> </w:t>
+      </w:r>
+      <w:r>
+        <w:t>kedalam</w:t>
+      </w:r>
+      <w:r>
+        <w:t xml:space="preserve"> tabel kebutuhan elisitasi mengetahui untuk analisa fungsional kebutuhan maupun non</w:t>
+      </w:r>
+      <w:r>
+        <w:t>-f</w:t>
+      </w:r>
+      <w:r>
+        <w:t xml:space="preserve">ungsional pada sistem. Hasil identifikasi pada elisitasi kebutuhan selanjutnya menentukan </w:t>
+      </w:r>
+      <w:r>
+        <w:t>proritasnya</w:t>
+      </w:r>
+      <w:r>
+        <w:t xml:space="preserve"> </w:t>
+      </w:r>
+      <w:r>
+        <w:t>untuk menentukan fungsional yang mana yang akan diimplementasikan terlebih dahulu.</w:t>
       </w:r>
     </w:p>
     <w:p>
@@ -3121,7 +3954,13 @@
         <w:jc w:val="both"/>
       </w:pPr>
       <w:r>
-        <w:t>Kebutuhan Non – Fungsional</w:t>
+        <w:t>Kebutuhan Non</w:t>
+      </w:r>
+      <w:r>
+        <w:t>-</w:t>
+      </w:r>
+      <w:r>
+        <w:t>Fungsional</w:t>
       </w:r>
     </w:p>
     <w:p>
@@ -3190,7 +4029,15 @@
         </w:rPr>
       </w:pPr>
       <w:r>
-        <w:t>Efisiensi bersifat user friendly</w:t>
+        <w:lastRenderedPageBreak/>
+        <w:t xml:space="preserve">Efisiensi bersifat user </w:t>
+      </w:r>
+      <w:r>
+        <w:rPr>
+          <w:i/>
+          <w:iCs/>
+        </w:rPr>
+        <w:t>friendly</w:t>
       </w:r>
     </w:p>
     <w:p>
@@ -3283,23 +4130,29 @@
           <w:i/>
           <w:iCs/>
         </w:rPr>
-        <w:lastRenderedPageBreak/>
         <w:tab/>
       </w:r>
       <w:r>
-        <w:t>Use case adalah metodologi yang digunakan dalam analisis sistem untuk mengidentifikasi, mengklarifikasi, dan mengatur persyaratan sistem</w:t>
+        <w:rPr>
+          <w:i/>
+          <w:iCs/>
+        </w:rPr>
+        <w:t>Use case</w:t>
+      </w:r>
+      <w:r>
+        <w:t xml:space="preserve"> adalah metodologi yang digunakan dalam analisis sistem untuk mengidentifikasi, mengklarifikasi, dan mengatur persyaratan sistem</w:t>
       </w:r>
       <w:r>
         <w:fldChar w:fldCharType="begin"/>
       </w:r>
       <w:r>
-        <w:instrText xml:space="preserve"> ADDIN ZOTERO_ITEM CSL_CITATION {"citationID":"2oaqk4M0","properties":{"formattedCitation":"[10]","plainCitation":"[10]","noteIndex":0},"citationItems":[{"id":65,"uris":["http://zotero.org/users/local/1zNtcn9M/items/N3R5M9T3"],"itemData":{"id":65,"type":"article-journal","abstract":"Most of information systems use nowadays were modeled and documented using structured approach. Expansion of these systems in terms of functionality and maintainability requires shift towards object-oriented documentation and design, which has been widely accepted by the business. In this paper, we compared between Data flow diagram and Use case diagram to find out the strengths and weakness over each of them. As a result, the author concluded that DFD still powerful tool through system analysis and design process, and can be included in object- oriented approach.","issue":"3","language":"en","source":"Zotero","title":"Comparative Study between Data Flow Diagram and Use Case Diagram","volume":"6","author":[{"family":"Aleryani","given":"Arwa Y"}],"issued":{"date-parts":[["2016"]]}}}],"schema":"https://github.com/citation-style-language/schema/raw/master/csl-citation.json"} </w:instrText>
+        <w:instrText xml:space="preserve"> ADDIN ZOTERO_ITEM CSL_CITATION {"citationID":"2oaqk4M0","properties":{"formattedCitation":"[11]","plainCitation":"[11]","noteIndex":0},"citationItems":[{"id":65,"uris":["http://zotero.org/users/local/1zNtcn9M/items/N3R5M9T3"],"itemData":{"id":65,"type":"article-journal","abstract":"Most of information systems use nowadays were modeled and documented using structured approach. Expansion of these systems in terms of functionality and maintainability requires shift towards object-oriented documentation and design, which has been widely accepted by the business. In this paper, we compared between Data flow diagram and Use case diagram to find out the strengths and weakness over each of them. As a result, the author concluded that DFD still powerful tool through system analysis and design process, and can be included in object- oriented approach.","issue":"3","language":"en","source":"Zotero","title":"Comparative Study between Data Flow Diagram and Use Case Diagram","volume":"6","author":[{"family":"Aleryani","given":"Arwa Y"}],"issued":{"date-parts":[["2016"]]}}}],"schema":"https://github.com/citation-style-language/schema/raw/master/csl-citation.json"} </w:instrText>
       </w:r>
       <w:r>
         <w:fldChar w:fldCharType="separate"/>
       </w:r>
       <w:r>
-        <w:t>[10]</w:t>
+        <w:t>[11]</w:t>
       </w:r>
       <w:r>
         <w:fldChar w:fldCharType="end"/>
@@ -3326,6 +4179,7 @@
         </w:rPr>
         <w:t xml:space="preserve">use case </w:t>
       </w:r>
+      <w:proofErr w:type="gramStart"/>
       <w:r>
         <w:t>diagram</w:t>
       </w:r>
@@ -3337,7 +4191,11 @@
         <w:t xml:space="preserve"> </w:t>
       </w:r>
       <w:r>
-        <w:t xml:space="preserve"> oleh peneliti untuk menentukan fitur-fitur berdasarkan analisis kebutuhan sebelumnya. Berikut gambar 3 terdapat </w:t>
+        <w:t xml:space="preserve"> oleh</w:t>
+      </w:r>
+      <w:proofErr w:type="gramEnd"/>
+      <w:r>
+        <w:t xml:space="preserve"> peneliti untuk menentukan fitur-fitur berdasarkan analisis kebutuhan sebelumnya. Berikut gambar 3 terdapat </w:t>
       </w:r>
       <w:r>
         <w:rPr>
@@ -3381,7 +4239,7 @@
                     <pic:cNvPicPr/>
                   </pic:nvPicPr>
                   <pic:blipFill>
-                    <a:blip r:embed="rId14">
+                    <a:blip r:embed="rId16">
                       <a:extLst>
                         <a:ext uri="{28A0092B-C50C-407E-A947-70E740481C1C}">
                           <a14:useLocalDpi xmlns:a14="http://schemas.microsoft.com/office/drawing/2010/main" val="0"/>
@@ -3484,41 +4342,38 @@
         <w:tab/>
       </w:r>
       <w:r>
-        <w:t>Desain antar muka (user interface) adalah seperangkat alat/elemen yang digunakan untuk memanipulasi objek digital</w:t>
-      </w:r>
-      <w:r>
-        <w:fldChar w:fldCharType="begin"/>
-      </w:r>
-      <w:r>
-        <w:instrText xml:space="preserve"> ADDIN ZOTERO_ITEM CSL_CITATION {"citationID":"tAjn66qL","properties":{"formattedCitation":"[11]","plainCitation":"[11]","noteIndex":0},"citationItems":[{"id":68,"uris":["http://zotero.org/users/local/1zNtcn9M/items/VN3F8HEZ"],"itemData":{"id":68,"type":"document","abstract":"Penggunaan gawai berbasis Android sebagai salah satu bentuk \nperkembangan teknologi telah mencapai angka 70 juta pengguna \npada tahun 2017 dan 18,4% dari angka tersebut adalah pengguna \ndi usia belajar tingkat dasar dan menengah. Potensi game edukatif \nberbasis gawai telah terbukti efektif dalam menunjang kegiatan belajar \nmengajar. Kendala yang ada adalah bagaimana menentukan aspek visual \nyang tepat sehingga elemen visual dalam game menjadi estetik dan \nfungsional. Penelitian ini bertujuan untuk menganalisis desain antar \nmuka (user interface) yang diterapkan dalam game edukasi. Peletakan \nelemen desain dalam game edukasi menjadi objek penelitian. Penelitian \nmenggunakan pendekatan kualitatif dengan metode studi kasus. Hasil \npenelitian berupa kajian visual estetik terhadap desain antarmuka \ngame edukasi yang selanjutnya dapat digunakan sebagai acuan dalam \nmendesain antar muka game edukatif.","title":"DESAIN ANTARMUKA (USER INTERFACE) PADA GAME EDUKASI","URL":"http://journal.unnes.ac.id/nju/index.php/imajinasi","author":[{"family":"Wibawanto","given":"Wandah"},{"family":"Nugrahani","given":"Rahina"}],"issued":{"date-parts":[["2018"]]}}}],"schema":"https://github.com/citation-style-language/schema/raw/master/csl-citation.json"} </w:instrText>
-      </w:r>
-      <w:r>
-        <w:fldChar w:fldCharType="separate"/>
-      </w:r>
-      <w:r>
-        <w:t>[11]</w:t>
-      </w:r>
-      <w:r>
-        <w:fldChar w:fldCharType="end"/>
-      </w:r>
-      <w:r>
-        <w:t xml:space="preserve">. </w:t>
-      </w:r>
-      <w:r>
-        <w:t xml:space="preserve">Deskripsi aktor serta </w:t>
+        <w:t>Desain antar muka (</w:t>
       </w:r>
       <w:r>
         <w:rPr>
           <w:i/>
           <w:iCs/>
         </w:rPr>
-        <w:t>Use Case</w:t>
-      </w:r>
-      <w:r>
-        <w:t xml:space="preserve"> Deskripsi membantu peneleiti dalam menggambarkan Kebutuhan fungsionallitas demi menentukan fitur – fitur berdasarkan analisa kebutuhan yang telah dilakakukan pada tahapan sebelumnya.</w:t>
-      </w:r>
-      <w:r>
-        <w:t xml:space="preserve"> </w:t>
+        <w:t>user interface</w:t>
+      </w:r>
+      <w:r>
+        <w:t>) adalah seperangkat alat/elemen yang digunakan untuk memanipulasi objek digital</w:t>
+      </w:r>
+      <w:r>
+        <w:fldChar w:fldCharType="begin"/>
+      </w:r>
+      <w:r>
+        <w:instrText xml:space="preserve"> ADDIN ZOTERO_ITEM CSL_CITATION {"citationID":"tAjn66qL","properties":{"formattedCitation":"[12]","plainCitation":"[12]","noteIndex":0},"citationItems":[{"id":68,"uris":["http://zotero.org/users/local/1zNtcn9M/items/VN3F8HEZ"],"itemData":{"id":68,"type":"document","abstract":"Penggunaan gawai berbasis Android sebagai salah satu bentuk \nperkembangan teknologi telah mencapai angka 70 juta pengguna \npada tahun 2017 dan 18,4% dari angka tersebut adalah pengguna \ndi usia belajar tingkat dasar dan menengah. Potensi game edukatif \nberbasis gawai telah terbukti efektif dalam menunjang kegiatan belajar \nmengajar. Kendala yang ada adalah bagaimana menentukan aspek visual \nyang tepat sehingga elemen visual dalam game menjadi estetik dan \nfungsional. Penelitian ini bertujuan untuk menganalisis desain antar \nmuka (user interface) yang diterapkan dalam game edukasi. Peletakan \nelemen desain dalam game edukasi menjadi objek penelitian. Penelitian \nmenggunakan pendekatan kualitatif dengan metode studi kasus. Hasil \npenelitian berupa kajian visual estetik terhadap desain antarmuka \ngame edukasi yang selanjutnya dapat digunakan sebagai acuan dalam \nmendesain antar muka game edukatif.","title":"DESAIN ANTARMUKA (USER INTERFACE) PADA GAME EDUKASI","URL":"http://journal.unnes.ac.id/nju/index.php/imajinasi","author":[{"family":"Wibawanto","given":"Wandah"},{"family":"Nugrahani","given":"Rahina"}],"issued":{"date-parts":[["2018"]]}}}],"schema":"https://github.com/citation-style-language/schema/raw/master/csl-citation.json"} </w:instrText>
+      </w:r>
+      <w:r>
+        <w:fldChar w:fldCharType="separate"/>
+      </w:r>
+      <w:r>
+        <w:t>[12]</w:t>
+      </w:r>
+      <w:r>
+        <w:fldChar w:fldCharType="end"/>
+      </w:r>
+      <w:r>
+        <w:t xml:space="preserve">. </w:t>
+      </w:r>
+      <w:r>
+        <w:t xml:space="preserve">Deskripsi aktor serta </w:t>
       </w:r>
       <w:r>
         <w:rPr>
@@ -3528,7 +4383,28 @@
         <w:t>Use Case</w:t>
       </w:r>
       <w:r>
-        <w:t xml:space="preserve"> menangkap siapa (aktor) melakukan apa (interaksi) dengan sistem, untuk tujuan apa (tujuan), tanpa berurusan dengan internal sistem. Satu set lengkap </w:t>
+        <w:t xml:space="preserve"> </w:t>
+      </w:r>
+      <w:r>
+        <w:t>d</w:t>
+      </w:r>
+      <w:r>
+        <w:t xml:space="preserve">eskripsi membantu peneliti dalam menggambarkan </w:t>
+      </w:r>
+      <w:r>
+        <w:t>k</w:t>
+      </w:r>
+      <w:r>
+        <w:t>ebutuhan fungsionallitas demi menentukan fitur</w:t>
+      </w:r>
+      <w:r>
+        <w:t>-</w:t>
+      </w:r>
+      <w:r>
+        <w:t>fitur berdasarkan analisa kebutuhan yang telah dilakakukan pada tahapan sebelumnya.</w:t>
+      </w:r>
+      <w:r>
+        <w:t xml:space="preserve"> </w:t>
       </w:r>
       <w:r>
         <w:rPr>
@@ -3538,19 +4414,39 @@
         <w:t>Use Case</w:t>
       </w:r>
       <w:r>
-        <w:t xml:space="preserve"> menentukan semua cara yang berbeda untuk menggunakan sistem</w:t>
+        <w:t xml:space="preserve"> menangkap siapa (aktor)</w:t>
+      </w:r>
+      <w:r>
+        <w:t xml:space="preserve">, </w:t>
+      </w:r>
+      <w:r>
+        <w:t xml:space="preserve">melakukan apa (interaksi) dengan sistem, untuk tujuan apa (tujuan), tanpa berurusan dengan internal sistem. Satu set lengkap </w:t>
+      </w:r>
+      <w:r>
+        <w:rPr>
+          <w:i/>
+          <w:iCs/>
+        </w:rPr>
+        <w:t>Use Case</w:t>
+      </w:r>
+      <w:r>
+        <w:t xml:space="preserve"> menentukan semua cara yang berbeda </w:t>
+      </w:r>
+      <w:r>
+        <w:lastRenderedPageBreak/>
+        <w:t>untuk menggunakan sistem</w:t>
       </w:r>
       <w:r>
         <w:fldChar w:fldCharType="begin"/>
       </w:r>
       <w:r>
-        <w:instrText xml:space="preserve"> ADDIN ZOTERO_ITEM CSL_CITATION {"citationID":"ON4xXIJY","properties":{"formattedCitation":"[12]","plainCitation":"[12]","noteIndex":0},"citationItems":[{"id":67,"uris":["http://zotero.org/users/local/1zNtcn9M/items/VI83AZWY"],"itemData":{"id":67,"type":"article-journal","language":"en","source":"Zotero","title":"Co-located with the IEEE Joint International Requirements Engineering Conference (RE02)","author":[{"family":"Geppert","given":"Birgit"},{"family":"Schmid","given":"Klaus"}]}}],"schema":"https://github.com/citation-style-language/schema/raw/master/csl-citation.json"} </w:instrText>
+        <w:instrText xml:space="preserve"> ADDIN ZOTERO_ITEM CSL_CITATION {"citationID":"ON4xXIJY","properties":{"formattedCitation":"[13]","plainCitation":"[13]","noteIndex":0},"citationItems":[{"id":67,"uris":["http://zotero.org/users/local/1zNtcn9M/items/VI83AZWY"],"itemData":{"id":67,"type":"article-journal","language":"en","source":"Zotero","title":"Co-located with the IEEE Joint International Requirements Engineering Conference (RE02)","author":[{"family":"Geppert","given":"Birgit"},{"family":"Schmid","given":"Klaus"}]}}],"schema":"https://github.com/citation-style-language/schema/raw/master/csl-citation.json"} </w:instrText>
       </w:r>
       <w:r>
         <w:fldChar w:fldCharType="separate"/>
       </w:r>
       <w:r>
-        <w:t>[12]</w:t>
+        <w:t>[13]</w:t>
       </w:r>
       <w:r>
         <w:fldChar w:fldCharType="end"/>
@@ -3559,7 +4455,17 @@
         <w:t>.</w:t>
       </w:r>
       <w:r>
-        <w:t xml:space="preserve"> Berikut pada Tabel 1 untuk Deskripsi Aktor dan Tabel 2 untuk Deskripsi Use Case.</w:t>
+        <w:t xml:space="preserve"> Berikut pada Tabel 1 untuk Deskripsi Aktor dan Tabel 2 untuk Deskripsi </w:t>
+      </w:r>
+      <w:r>
+        <w:rPr>
+          <w:i/>
+          <w:iCs/>
+        </w:rPr>
+        <w:t>Use Case</w:t>
+      </w:r>
+      <w:r>
+        <w:t>.</w:t>
       </w:r>
     </w:p>
     <w:p>
@@ -3625,7 +4531,6 @@
                 <w:b/>
                 <w:bCs/>
               </w:rPr>
-              <w:lastRenderedPageBreak/>
               <w:t>Aktor</w:t>
             </w:r>
           </w:p>
@@ -3740,7 +4645,7 @@
           <w:color w:val="FFFFFF" w:themeColor="background1"/>
         </w:rPr>
       </w:pPr>
-      <w:bookmarkStart w:id="2" w:name="_Hlk137456364"/>
+      <w:bookmarkStart w:id="4" w:name="_Hlk137456364"/>
       <w:r>
         <w:rPr>
           <w:color w:val="FFFFFF" w:themeColor="background1"/>
@@ -3784,7 +4689,7 @@
         </w:rPr>
         <w:t xml:space="preserve"> Deskripsi Aktor</w:t>
       </w:r>
-      <w:bookmarkEnd w:id="2"/>
+      <w:bookmarkEnd w:id="4"/>
     </w:p>
     <w:p>
       <w:pPr>
@@ -3954,7 +4859,17 @@
               <w:jc w:val="both"/>
             </w:pPr>
             <w:r>
-              <w:t>Pada bagian ini, admin dapat melakukan login pada sistem untuk melakukan perubahan pada sistem.</w:t>
+              <w:t xml:space="preserve">Pada bagian ini, admin dapat melakukan </w:t>
+            </w:r>
+            <w:r>
+              <w:rPr>
+                <w:i/>
+                <w:iCs/>
+              </w:rPr>
+              <w:t>login</w:t>
+            </w:r>
+            <w:r>
+              <w:t xml:space="preserve"> pada sistem untuk melakukan perubahan pada sistem.</w:t>
             </w:r>
           </w:p>
         </w:tc>
@@ -4119,7 +5034,7 @@
               <w:jc w:val="both"/>
             </w:pPr>
             <w:r>
-              <w:t>Pada bagian ini, pengunjung akan mendapati tampilan yang berisi tentang berita / artikel terkait kebencanaan.</w:t>
+              <w:t>Pada bagian ini, pengunjung akan mendapati tampilan yang berisi tentang berita/artikel terkait kebencanaan.</w:t>
             </w:r>
           </w:p>
         </w:tc>
@@ -4349,19 +5264,19 @@
         <w:tab/>
       </w:r>
       <w:r>
-        <w:t>Desain arsitektur merupakan desain makro / struktur yang mencerminkan kualitas serta fungsi dari perangkat lunak</w:t>
+        <w:t>Desain arsitektur merupakan desain makro/struktur yang mencerminkan kualitas serta fungsi dari perangkat lunak</w:t>
       </w:r>
       <w:r>
         <w:fldChar w:fldCharType="begin"/>
       </w:r>
       <w:r>
-        <w:instrText xml:space="preserve"> ADDIN ZOTERO_ITEM CSL_CITATION {"citationID":"iZMTsRq8","properties":{"formattedCitation":"[13]","plainCitation":"[13]","noteIndex":0},"citationItems":[{"id":73,"uris":["http://zotero.org/users/local/1zNtcn9M/items/XPQYHDU8"],"itemData":{"id":73,"type":"article-journal","abstract":"Desain perangkat lunak merupakan tahapan pengembangan perangkat lunak yang hasilnya akan digunakan oleh pengembang perangkat lunak untuk membuat program. Dalam tulisan ini, disajikan berbagai konsep penting mengenai desain perangkat lunak, termasuk proses desain itu sendiri. Tulisan ini diakhiri dengan mengkaji berbagai tantangan dalam desain perangkat lunak, dalam hal bagaimana merancang perangkat lunak secara efektif dan perancangan perangkat lunak untuk embedded system. Dari kajian tersebut diharapkan memicu riset-riset dalam desain perangkat lunak.","language":"id","source":"Zotero","title":"Desain Perangkat Lunak : Konsep dan Tantangannya","author":[{"family":"Wirawan","given":"Panji Wisnu"},{"family":"Adhy","given":"Satriyo"}]}}],"schema":"https://github.com/citation-style-language/schema/raw/master/csl-citation.json"} </w:instrText>
+        <w:instrText xml:space="preserve"> ADDIN ZOTERO_ITEM CSL_CITATION {"citationID":"iZMTsRq8","properties":{"formattedCitation":"[14]","plainCitation":"[14]","noteIndex":0},"citationItems":[{"id":73,"uris":["http://zotero.org/users/local/1zNtcn9M/items/XPQYHDU8"],"itemData":{"id":73,"type":"article-journal","abstract":"Desain perangkat lunak merupakan tahapan pengembangan perangkat lunak yang hasilnya akan digunakan oleh pengembang perangkat lunak untuk membuat program. Dalam tulisan ini, disajikan berbagai konsep penting mengenai desain perangkat lunak, termasuk proses desain itu sendiri. Tulisan ini diakhiri dengan mengkaji berbagai tantangan dalam desain perangkat lunak, dalam hal bagaimana merancang perangkat lunak secara efektif dan perancangan perangkat lunak untuk embedded system. Dari kajian tersebut diharapkan memicu riset-riset dalam desain perangkat lunak.","language":"id","source":"Zotero","title":"Desain Perangkat Lunak : Konsep dan Tantangannya","author":[{"family":"Wirawan","given":"Panji Wisnu"},{"family":"Adhy","given":"Satriyo"}]}}],"schema":"https://github.com/citation-style-language/schema/raw/master/csl-citation.json"} </w:instrText>
       </w:r>
       <w:r>
         <w:fldChar w:fldCharType="separate"/>
       </w:r>
       <w:r>
-        <w:t>[13]</w:t>
+        <w:t>[14]</w:t>
       </w:r>
       <w:r>
         <w:fldChar w:fldCharType="end"/>
@@ -4370,7 +5285,13 @@
         <w:t xml:space="preserve">. </w:t>
       </w:r>
       <w:r>
-        <w:t>Dibawah ini merupakan tampilan desain arsitektur untk admin dan pengunjung dari sistem yang akan dibangun.</w:t>
+        <w:t>Dibawah ini merupakan tampilan desain arsitektur unt</w:t>
+      </w:r>
+      <w:r>
+        <w:t>u</w:t>
+      </w:r>
+      <w:r>
+        <w:t>k admin dan pengunjung dari sistem yang akan dibangun.</w:t>
       </w:r>
       <w:r>
         <w:t xml:space="preserve"> </w:t>
@@ -4410,7 +5331,7 @@
                     <pic:cNvPicPr/>
                   </pic:nvPicPr>
                   <pic:blipFill>
-                    <a:blip r:embed="rId15">
+                    <a:blip r:embed="rId17">
                       <a:extLst>
                         <a:ext uri="{28A0092B-C50C-407E-A947-70E740481C1C}">
                           <a14:useLocalDpi xmlns:a14="http://schemas.microsoft.com/office/drawing/2010/main" val="0"/>
@@ -4484,7 +5405,7 @@
                     <pic:cNvPicPr/>
                   </pic:nvPicPr>
                   <pic:blipFill>
-                    <a:blip r:embed="rId16">
+                    <a:blip r:embed="rId18">
                       <a:extLst>
                         <a:ext uri="{28A0092B-C50C-407E-A947-70E740481C1C}">
                           <a14:useLocalDpi xmlns:a14="http://schemas.microsoft.com/office/drawing/2010/main" val="0"/>
@@ -4641,7 +5562,27 @@
       </w:r>
       <w:r>
         <w:tab/>
-        <w:t xml:space="preserve">Pada tampilan awal halaman login website terdapat text field yang digunakan untuk memasukkan username serta password untuk masuk kedalam sistem. Terdapat tombol </w:t>
+        <w:t xml:space="preserve">Pada tampilan awal halaman </w:t>
+      </w:r>
+      <w:r>
+        <w:rPr>
+          <w:i/>
+          <w:iCs/>
+        </w:rPr>
+        <w:t>login</w:t>
+      </w:r>
+      <w:r>
+        <w:t xml:space="preserve"> website terdapat </w:t>
+      </w:r>
+      <w:r>
+        <w:rPr>
+          <w:i/>
+          <w:iCs/>
+        </w:rPr>
+        <w:t>text field</w:t>
+      </w:r>
+      <w:r>
+        <w:t xml:space="preserve"> yang digunakan untuk memasukkan username serta password untuk masuk kedalam sistem. Terdapat tombol </w:t>
       </w:r>
       <w:r>
         <w:rPr>
@@ -4696,362 +5637,6 @@
                 <pic:pic xmlns:pic="http://schemas.openxmlformats.org/drawingml/2006/picture">
                   <pic:nvPicPr>
                     <pic:cNvPr id="7" name="Picture 7"/>
-                    <pic:cNvPicPr/>
-                  </pic:nvPicPr>
-                  <pic:blipFill>
-                    <a:blip r:embed="rId17" cstate="print">
-                      <a:extLst>
-                        <a:ext uri="{28A0092B-C50C-407E-A947-70E740481C1C}">
-                          <a14:useLocalDpi xmlns:a14="http://schemas.microsoft.com/office/drawing/2010/main" val="0"/>
-                        </a:ext>
-                      </a:extLst>
-                    </a:blip>
-                    <a:stretch>
-                      <a:fillRect/>
-                    </a:stretch>
-                  </pic:blipFill>
-                  <pic:spPr>
-                    <a:xfrm>
-                      <a:off x="0" y="0"/>
-                      <a:ext cx="3857745" cy="2743200"/>
-                    </a:xfrm>
-                    <a:prstGeom prst="rect">
-                      <a:avLst/>
-                    </a:prstGeom>
-                  </pic:spPr>
-                </pic:pic>
-              </a:graphicData>
-            </a:graphic>
-          </wp:inline>
-        </w:drawing>
-      </w:r>
-    </w:p>
-    <w:p>
-      <w:pPr>
-        <w:pStyle w:val="Caption"/>
-        <w:ind w:left="720" w:firstLine="720"/>
-        <w:jc w:val="center"/>
-      </w:pPr>
-      <w:r>
-        <w:t xml:space="preserve">Gambar </w:t>
-      </w:r>
-      <w:fldSimple w:instr=" SEQ Gambar \* ARABIC ">
-        <w:r>
-          <w:rPr>
-            <w:noProof/>
-          </w:rPr>
-          <w:t>6</w:t>
-        </w:r>
-      </w:fldSimple>
-      <w:r>
-        <w:t xml:space="preserve"> Desain Halaman Log In Admin</w:t>
-      </w:r>
-    </w:p>
-    <w:p/>
-    <w:p>
-      <w:pPr>
-        <w:pStyle w:val="ListParagraph"/>
-        <w:numPr>
-          <w:ilvl w:val="0"/>
-          <w:numId w:val="37"/>
-        </w:numPr>
-        <w:tabs>
-          <w:tab w:val="left" w:pos="1800"/>
-          <w:tab w:val="left" w:pos="2700"/>
-        </w:tabs>
-        <w:spacing w:line="360" w:lineRule="auto"/>
-        <w:jc w:val="both"/>
-        <w:rPr>
-          <w:b/>
-          <w:bCs/>
-        </w:rPr>
-      </w:pPr>
-      <w:r>
-        <w:rPr>
-          <w:b/>
-          <w:bCs/>
-        </w:rPr>
-        <w:t xml:space="preserve">Desain Halaman </w:t>
-      </w:r>
-      <w:r>
-        <w:rPr>
-          <w:b/>
-          <w:bCs/>
-        </w:rPr>
-        <w:t xml:space="preserve">Admin </w:t>
-      </w:r>
-      <w:r>
-        <w:rPr>
-          <w:b/>
-          <w:bCs/>
-          <w:i/>
-          <w:iCs/>
-        </w:rPr>
-        <w:t>Home</w:t>
-      </w:r>
-    </w:p>
-    <w:p>
-      <w:pPr>
-        <w:pStyle w:val="ListParagraph"/>
-        <w:tabs>
-          <w:tab w:val="left" w:pos="1800"/>
-          <w:tab w:val="left" w:pos="2700"/>
-        </w:tabs>
-        <w:spacing w:line="360" w:lineRule="auto"/>
-        <w:ind w:left="2700"/>
-        <w:jc w:val="both"/>
-      </w:pPr>
-      <w:r>
-        <w:rPr>
-          <w:b/>
-          <w:bCs/>
-        </w:rPr>
-        <w:tab/>
-      </w:r>
-      <w:r>
-        <w:rPr>
-          <w:b/>
-          <w:bCs/>
-        </w:rPr>
-        <w:tab/>
-      </w:r>
-      <w:r>
-        <w:t xml:space="preserve">Pada tampilan halaman admin </w:t>
-      </w:r>
-      <w:r>
-        <w:rPr>
-          <w:i/>
-          <w:iCs/>
-        </w:rPr>
-        <w:t xml:space="preserve">home </w:t>
-      </w:r>
-      <w:r>
-        <w:t xml:space="preserve">terdapat pesan “Selamat datang di halaman admin” yang mana ini menunjukkan bahwa </w:t>
-      </w:r>
-      <w:r>
-        <w:rPr>
-          <w:i/>
-          <w:iCs/>
-        </w:rPr>
-        <w:t xml:space="preserve">Log In </w:t>
-      </w:r>
-      <w:r>
-        <w:t xml:space="preserve"> telah berhasil.</w:t>
-      </w:r>
-    </w:p>
-    <w:p>
-      <w:pPr>
-        <w:pStyle w:val="ListParagraph"/>
-        <w:keepNext/>
-        <w:tabs>
-          <w:tab w:val="left" w:pos="1800"/>
-          <w:tab w:val="left" w:pos="2700"/>
-        </w:tabs>
-        <w:spacing w:line="360" w:lineRule="auto"/>
-        <w:ind w:left="2160"/>
-        <w:jc w:val="both"/>
-      </w:pPr>
-      <w:r>
-        <w:rPr>
-          <w:b/>
-          <w:bCs/>
-          <w:noProof/>
-        </w:rPr>
-        <w:drawing>
-          <wp:inline distT="0" distB="0" distL="0" distR="0" wp14:anchorId="129D87A0" wp14:editId="53D43E1D">
-            <wp:extent cx="3857745" cy="2743200"/>
-            <wp:effectExtent l="0" t="0" r="9525" b="0"/>
-            <wp:docPr id="8" name="Picture 8"/>
-            <wp:cNvGraphicFramePr>
-              <a:graphicFrameLocks xmlns:a="http://schemas.openxmlformats.org/drawingml/2006/main" noChangeAspect="1"/>
-            </wp:cNvGraphicFramePr>
-            <a:graphic xmlns:a="http://schemas.openxmlformats.org/drawingml/2006/main">
-              <a:graphicData uri="http://schemas.openxmlformats.org/drawingml/2006/picture">
-                <pic:pic xmlns:pic="http://schemas.openxmlformats.org/drawingml/2006/picture">
-                  <pic:nvPicPr>
-                    <pic:cNvPr id="8" name="Picture 8"/>
-                    <pic:cNvPicPr/>
-                  </pic:nvPicPr>
-                  <pic:blipFill>
-                    <a:blip r:embed="rId18" cstate="print">
-                      <a:extLst>
-                        <a:ext uri="{28A0092B-C50C-407E-A947-70E740481C1C}">
-                          <a14:useLocalDpi xmlns:a14="http://schemas.microsoft.com/office/drawing/2010/main" val="0"/>
-                        </a:ext>
-                      </a:extLst>
-                    </a:blip>
-                    <a:stretch>
-                      <a:fillRect/>
-                    </a:stretch>
-                  </pic:blipFill>
-                  <pic:spPr>
-                    <a:xfrm>
-                      <a:off x="0" y="0"/>
-                      <a:ext cx="3857745" cy="2743200"/>
-                    </a:xfrm>
-                    <a:prstGeom prst="rect">
-                      <a:avLst/>
-                    </a:prstGeom>
-                  </pic:spPr>
-                </pic:pic>
-              </a:graphicData>
-            </a:graphic>
-          </wp:inline>
-        </w:drawing>
-      </w:r>
-    </w:p>
-    <w:p>
-      <w:pPr>
-        <w:pStyle w:val="Caption"/>
-        <w:ind w:left="720" w:firstLine="720"/>
-        <w:jc w:val="center"/>
-        <w:rPr>
-          <w:b/>
-          <w:bCs/>
-        </w:rPr>
-      </w:pPr>
-      <w:r>
-        <w:t xml:space="preserve">Gambar </w:t>
-      </w:r>
-      <w:fldSimple w:instr=" SEQ Gambar \* ARABIC ">
-        <w:r>
-          <w:rPr>
-            <w:noProof/>
-          </w:rPr>
-          <w:t>7</w:t>
-        </w:r>
-      </w:fldSimple>
-      <w:r>
-        <w:t xml:space="preserve"> Desain Halaman Admin Home</w:t>
-      </w:r>
-    </w:p>
-    <w:p>
-      <w:pPr>
-        <w:pStyle w:val="ListParagraph"/>
-        <w:numPr>
-          <w:ilvl w:val="0"/>
-          <w:numId w:val="37"/>
-        </w:numPr>
-        <w:tabs>
-          <w:tab w:val="left" w:pos="1800"/>
-          <w:tab w:val="left" w:pos="2700"/>
-        </w:tabs>
-        <w:spacing w:line="360" w:lineRule="auto"/>
-        <w:jc w:val="both"/>
-        <w:rPr>
-          <w:b/>
-          <w:bCs/>
-        </w:rPr>
-      </w:pPr>
-      <w:r>
-        <w:rPr>
-          <w:b/>
-          <w:bCs/>
-        </w:rPr>
-        <w:t xml:space="preserve">Desain Halaman Admin Menu Kategori </w:t>
-      </w:r>
-    </w:p>
-    <w:p>
-      <w:pPr>
-        <w:pStyle w:val="ListParagraph"/>
-        <w:tabs>
-          <w:tab w:val="left" w:pos="1800"/>
-          <w:tab w:val="left" w:pos="2700"/>
-        </w:tabs>
-        <w:spacing w:line="360" w:lineRule="auto"/>
-        <w:ind w:left="2610"/>
-        <w:jc w:val="both"/>
-      </w:pPr>
-      <w:r>
-        <w:rPr>
-          <w:b/>
-          <w:bCs/>
-        </w:rPr>
-        <w:tab/>
-      </w:r>
-      <w:r>
-        <w:tab/>
-      </w:r>
-      <w:r>
-        <w:tab/>
-      </w:r>
-      <w:r>
-        <w:t xml:space="preserve">Pada tampilan halaman menu kategori terdapat </w:t>
-      </w:r>
-      <w:r>
-        <w:rPr>
-          <w:i/>
-          <w:iCs/>
-        </w:rPr>
-        <w:t xml:space="preserve">form </w:t>
-      </w:r>
-      <w:r>
-        <w:t xml:space="preserve">data untuk kategori dari berita, dimana dalam </w:t>
-      </w:r>
-      <w:r>
-        <w:rPr>
-          <w:i/>
-          <w:iCs/>
-        </w:rPr>
-        <w:t>form</w:t>
-      </w:r>
-      <w:r>
-        <w:t xml:space="preserve"> tersebut terdapat nama kategori, alias (sebutan), menu </w:t>
-      </w:r>
-      <w:r>
-        <w:rPr>
-          <w:i/>
-          <w:iCs/>
-        </w:rPr>
-        <w:t xml:space="preserve">dropdown </w:t>
-      </w:r>
-      <w:r>
-        <w:t xml:space="preserve">untuk </w:t>
-      </w:r>
-      <w:r>
-        <w:rPr>
-          <w:i/>
-          <w:iCs/>
-        </w:rPr>
-        <w:t>yes or no</w:t>
-      </w:r>
-      <w:r>
-        <w:t xml:space="preserve">,  serta terdapat text field tambah untuk menyimpan data yang telah </w:t>
-      </w:r>
-      <w:r>
-        <w:lastRenderedPageBreak/>
-        <w:t>terisi. Bagian bawah terdapat tabel berisi data dari daftar kategori yang telah terdaftar, tabel tersebut mempunyai kolom ID, nama kategori, alias (sebutan) dan menu untuk edit dan hapus.</w:t>
-      </w:r>
-    </w:p>
-    <w:p>
-      <w:pPr>
-        <w:pStyle w:val="ListParagraph"/>
-        <w:keepNext/>
-        <w:tabs>
-          <w:tab w:val="left" w:pos="1800"/>
-          <w:tab w:val="left" w:pos="2700"/>
-        </w:tabs>
-        <w:spacing w:line="360" w:lineRule="auto"/>
-        <w:ind w:left="2160"/>
-        <w:jc w:val="both"/>
-      </w:pPr>
-      <w:r>
-        <w:rPr>
-          <w:noProof/>
-        </w:rPr>
-        <w:drawing>
-          <wp:inline distT="0" distB="0" distL="0" distR="0" wp14:anchorId="2BFC3747" wp14:editId="07760145">
-            <wp:extent cx="3857745" cy="2743200"/>
-            <wp:effectExtent l="0" t="0" r="9525" b="0"/>
-            <wp:docPr id="34" name="Picture 34"/>
-            <wp:cNvGraphicFramePr>
-              <a:graphicFrameLocks xmlns:a="http://schemas.openxmlformats.org/drawingml/2006/main" noChangeAspect="1"/>
-            </wp:cNvGraphicFramePr>
-            <a:graphic xmlns:a="http://schemas.openxmlformats.org/drawingml/2006/main">
-              <a:graphicData uri="http://schemas.openxmlformats.org/drawingml/2006/picture">
-                <pic:pic xmlns:pic="http://schemas.openxmlformats.org/drawingml/2006/picture">
-                  <pic:nvPicPr>
-                    <pic:cNvPr id="34" name="Picture 34"/>
                     <pic:cNvPicPr/>
                   </pic:nvPicPr>
                   <pic:blipFill>
@@ -5087,10 +5672,6 @@
         <w:pStyle w:val="Caption"/>
         <w:ind w:left="720" w:firstLine="720"/>
         <w:jc w:val="center"/>
-        <w:rPr>
-          <w:b/>
-          <w:bCs/>
-        </w:rPr>
       </w:pPr>
       <w:r>
         <w:t xml:space="preserve">Gambar </w:t>
@@ -5100,16 +5681,22 @@
           <w:rPr>
             <w:noProof/>
           </w:rPr>
-          <w:t>8</w:t>
+          <w:t>6</w:t>
         </w:r>
       </w:fldSimple>
       <w:r>
-        <w:t xml:space="preserve"> </w:t>
-      </w:r>
-      <w:r>
-        <w:t>Desain Halaman Admin Menu Kategori</w:t>
-      </w:r>
-    </w:p>
+        <w:t xml:space="preserve"> Desain Halaman Log </w:t>
+      </w:r>
+      <w:proofErr w:type="gramStart"/>
+      <w:r>
+        <w:t>In</w:t>
+      </w:r>
+      <w:proofErr w:type="gramEnd"/>
+      <w:r>
+        <w:t xml:space="preserve"> Admin</w:t>
+      </w:r>
+    </w:p>
+    <w:p/>
     <w:p>
       <w:pPr>
         <w:pStyle w:val="ListParagraph"/>
@@ -5133,7 +5720,23 @@
           <w:b/>
           <w:bCs/>
         </w:rPr>
-        <w:t xml:space="preserve">Desain Halaman Admin Menu Berita </w:t>
+        <w:t xml:space="preserve">Desain Halaman </w:t>
+      </w:r>
+      <w:r>
+        <w:rPr>
+          <w:b/>
+          <w:bCs/>
+        </w:rPr>
+        <w:t xml:space="preserve">Admin </w:t>
+      </w:r>
+      <w:r>
+        <w:rPr>
+          <w:b/>
+          <w:bCs/>
+          <w:i/>
+          <w:iCs/>
+        </w:rPr>
+        <w:t>Home</w:t>
       </w:r>
     </w:p>
     <w:p>
@@ -5146,79 +5749,55 @@
         <w:spacing w:line="360" w:lineRule="auto"/>
         <w:ind w:left="2700"/>
         <w:jc w:val="both"/>
+      </w:pPr>
+      <w:r>
         <w:rPr>
           <w:b/>
           <w:bCs/>
         </w:rPr>
-      </w:pPr>
-      <w:r>
         <w:tab/>
       </w:r>
       <w:r>
+        <w:rPr>
+          <w:b/>
+          <w:bCs/>
+        </w:rPr>
         <w:tab/>
-        <w:t xml:space="preserve">Pada tampilan halaman menu berita terdapat </w:t>
+      </w:r>
+      <w:r>
+        <w:t xml:space="preserve">Pada tampilan halaman admin </w:t>
       </w:r>
       <w:r>
         <w:rPr>
           <w:i/>
           <w:iCs/>
         </w:rPr>
-        <w:t xml:space="preserve">form </w:t>
-      </w:r>
-      <w:r>
-        <w:t xml:space="preserve">data untuk tambah berita, dimana dalam </w:t>
+        <w:t xml:space="preserve">home </w:t>
+      </w:r>
+      <w:r>
+        <w:t xml:space="preserve">terdapat pesan “Selamat datang di halaman admin” yang mana ini menunjukkan bahwa </w:t>
       </w:r>
       <w:r>
         <w:rPr>
           <w:i/>
           <w:iCs/>
         </w:rPr>
-        <w:t>form</w:t>
-      </w:r>
-      <w:r>
-        <w:t xml:space="preserve"> tersebut terdapat judul, </w:t>
-      </w:r>
+        <w:t xml:space="preserve">Log </w:t>
+      </w:r>
+      <w:proofErr w:type="gramStart"/>
       <w:r>
         <w:rPr>
           <w:i/>
           <w:iCs/>
         </w:rPr>
-        <w:t xml:space="preserve">dropdown </w:t>
-      </w:r>
-      <w:r>
-        <w:t xml:space="preserve">kategori , isi berita, </w:t>
-      </w:r>
-      <w:r>
-        <w:rPr>
-          <w:i/>
-          <w:iCs/>
-        </w:rPr>
-        <w:t xml:space="preserve">browse </w:t>
-      </w:r>
-      <w:r>
-        <w:t xml:space="preserve">untuk gambar, teks, </w:t>
-      </w:r>
-      <w:r>
-        <w:rPr>
-          <w:i/>
-          <w:iCs/>
-        </w:rPr>
-        <w:t xml:space="preserve">dropdown </w:t>
-      </w:r>
-      <w:r>
-        <w:t xml:space="preserve">terbitkan, serta terdapat text field tambah untuk menyimpan data yang telah terisi. Bagian bawah terdapat tabel berisi data dari daftar berita yang telah terdaftar, tabel tersebut mempunyai kolom ID, </w:t>
-      </w:r>
-      <w:r>
-        <w:t>judul</w:t>
-      </w:r>
-      <w:r>
-        <w:t xml:space="preserve">, </w:t>
-      </w:r>
-      <w:r>
-        <w:t>kategori, tanggal,</w:t>
-      </w:r>
-      <w:r>
-        <w:t xml:space="preserve"> dan menu untuk edit dan hapus.</w:t>
+        <w:t xml:space="preserve">In </w:t>
+      </w:r>
+      <w:r>
+        <w:t xml:space="preserve"> telah</w:t>
+      </w:r>
+      <w:proofErr w:type="gramEnd"/>
+      <w:r>
+        <w:t xml:space="preserve"> berhasil.</w:t>
       </w:r>
     </w:p>
     <w:p>
@@ -5239,12 +5818,11 @@
           <w:bCs/>
           <w:noProof/>
         </w:rPr>
-        <w:lastRenderedPageBreak/>
         <w:drawing>
-          <wp:inline distT="0" distB="0" distL="0" distR="0" wp14:anchorId="08B5CE60" wp14:editId="34AF334D">
+          <wp:inline distT="0" distB="0" distL="0" distR="0" wp14:anchorId="129D87A0" wp14:editId="53D43E1D">
             <wp:extent cx="3857745" cy="2743200"/>
             <wp:effectExtent l="0" t="0" r="9525" b="0"/>
-            <wp:docPr id="10" name="Picture 10"/>
+            <wp:docPr id="8" name="Picture 8"/>
             <wp:cNvGraphicFramePr>
               <a:graphicFrameLocks xmlns:a="http://schemas.openxmlformats.org/drawingml/2006/main" noChangeAspect="1"/>
             </wp:cNvGraphicFramePr>
@@ -5252,7 +5830,7 @@
               <a:graphicData uri="http://schemas.openxmlformats.org/drawingml/2006/picture">
                 <pic:pic xmlns:pic="http://schemas.openxmlformats.org/drawingml/2006/picture">
                   <pic:nvPicPr>
-                    <pic:cNvPr id="10" name="Picture 10"/>
+                    <pic:cNvPr id="8" name="Picture 8"/>
                     <pic:cNvPicPr/>
                   </pic:nvPicPr>
                   <pic:blipFill>
@@ -5301,14 +5879,11 @@
           <w:rPr>
             <w:noProof/>
           </w:rPr>
-          <w:t>9</w:t>
+          <w:t>7</w:t>
         </w:r>
       </w:fldSimple>
       <w:r>
-        <w:t xml:space="preserve"> </w:t>
-      </w:r>
-      <w:r>
-        <w:t>Desain Halaman Admin Menu Berita</w:t>
+        <w:t xml:space="preserve"> Desain Halaman Admin Home</w:t>
       </w:r>
     </w:p>
     <w:p>
@@ -5334,7 +5909,7 @@
           <w:b/>
           <w:bCs/>
         </w:rPr>
-        <w:t>Desain Halaman Admin Menu Konfigurasi</w:t>
+        <w:t xml:space="preserve">Desain Halaman Admin Menu Kategori </w:t>
       </w:r>
     </w:p>
     <w:p>
@@ -5345,19 +5920,24 @@
           <w:tab w:val="left" w:pos="2700"/>
         </w:tabs>
         <w:spacing w:line="360" w:lineRule="auto"/>
-        <w:ind w:left="2700"/>
+        <w:ind w:left="2610"/>
         <w:jc w:val="both"/>
+      </w:pPr>
+      <w:r>
         <w:rPr>
           <w:b/>
           <w:bCs/>
         </w:rPr>
-      </w:pPr>
-      <w:r>
         <w:tab/>
       </w:r>
       <w:r>
         <w:tab/>
-        <w:t xml:space="preserve">Pada tampilan halaman menu konfigurasi terdapat </w:t>
+      </w:r>
+      <w:r>
+        <w:tab/>
+      </w:r>
+      <w:r>
+        <w:t xml:space="preserve">Pada tampilan halaman menu kategori terdapat </w:t>
       </w:r>
       <w:r>
         <w:rPr>
@@ -5367,7 +5947,7 @@
         <w:t xml:space="preserve">form </w:t>
       </w:r>
       <w:r>
-        <w:t xml:space="preserve">data, dimana dalam </w:t>
+        <w:t xml:space="preserve">data untuk kategori dari berita, dimana dalam </w:t>
       </w:r>
       <w:r>
         <w:rPr>
@@ -5377,34 +5957,54 @@
         <w:t>form</w:t>
       </w:r>
       <w:r>
-        <w:t xml:space="preserve"> tersebut terdapat nama, tax, isi, dan link, serta terdapat text field tambah untuk menyimpan data yang telah terisi. Terdapat juga menu </w:t>
+        <w:t xml:space="preserve"> tersebut terdapat nama kategori, alias (sebutan), menu </w:t>
       </w:r>
       <w:r>
         <w:rPr>
           <w:i/>
           <w:iCs/>
         </w:rPr>
-        <w:t>browse</w:t>
-      </w:r>
-      <w:r>
-        <w:t xml:space="preserve"> untuk mengunggah logo situs, icon situs. Bagian bawah terdapat tabel berisi data dari daftar konfigurasi yang telah terdaftar, tabel tersebut mempunyai kolom nama, tax, isi, dan link.</w:t>
-      </w:r>
-    </w:p>
-    <w:p>
-      <w:pPr>
-        <w:pStyle w:val="ListParagraph"/>
-        <w:tabs>
-          <w:tab w:val="left" w:pos="1800"/>
-          <w:tab w:val="left" w:pos="2700"/>
-        </w:tabs>
-        <w:spacing w:line="360" w:lineRule="auto"/>
-        <w:ind w:left="2700"/>
-        <w:jc w:val="both"/>
-        <w:rPr>
-          <w:b/>
-          <w:bCs/>
-        </w:rPr>
-      </w:pPr>
+        <w:t xml:space="preserve">dropdown </w:t>
+      </w:r>
+      <w:r>
+        <w:t xml:space="preserve">untuk </w:t>
+      </w:r>
+      <w:r>
+        <w:rPr>
+          <w:i/>
+          <w:iCs/>
+        </w:rPr>
+        <w:t xml:space="preserve">yes or </w:t>
+      </w:r>
+      <w:proofErr w:type="gramStart"/>
+      <w:r>
+        <w:rPr>
+          <w:i/>
+          <w:iCs/>
+        </w:rPr>
+        <w:t>no</w:t>
+      </w:r>
+      <w:r>
+        <w:t>,  serta</w:t>
+      </w:r>
+      <w:proofErr w:type="gramEnd"/>
+      <w:r>
+        <w:t xml:space="preserve"> terdapat </w:t>
+      </w:r>
+      <w:r>
+        <w:rPr>
+          <w:i/>
+          <w:iCs/>
+        </w:rPr>
+        <w:t>text field</w:t>
+      </w:r>
+      <w:r>
+        <w:t xml:space="preserve"> tambah untuk menyimpan data yang telah </w:t>
+      </w:r>
+      <w:r>
+        <w:lastRenderedPageBreak/>
+        <w:t>terisi. Bagian bawah terdapat tabel berisi data dari daftar kategori yang telah terdaftar, tabel tersebut mempunyai kolom ID, nama kategori, alias (sebutan) dan menu untuk edit dan hapus.</w:t>
+      </w:r>
     </w:p>
     <w:p>
       <w:pPr>
@@ -5420,15 +6020,13 @@
       </w:pPr>
       <w:r>
         <w:rPr>
-          <w:b/>
-          <w:bCs/>
           <w:noProof/>
         </w:rPr>
         <w:drawing>
-          <wp:inline distT="0" distB="0" distL="0" distR="0" wp14:anchorId="1CD8CF7C" wp14:editId="7997308D">
+          <wp:inline distT="0" distB="0" distL="0" distR="0" wp14:anchorId="2BFC3747" wp14:editId="07760145">
             <wp:extent cx="3857745" cy="2743200"/>
             <wp:effectExtent l="0" t="0" r="9525" b="0"/>
-            <wp:docPr id="11" name="Picture 11"/>
+            <wp:docPr id="34" name="Picture 34"/>
             <wp:cNvGraphicFramePr>
               <a:graphicFrameLocks xmlns:a="http://schemas.openxmlformats.org/drawingml/2006/main" noChangeAspect="1"/>
             </wp:cNvGraphicFramePr>
@@ -5436,7 +6034,7 @@
               <a:graphicData uri="http://schemas.openxmlformats.org/drawingml/2006/picture">
                 <pic:pic xmlns:pic="http://schemas.openxmlformats.org/drawingml/2006/picture">
                   <pic:nvPicPr>
-                    <pic:cNvPr id="11" name="Picture 11"/>
+                    <pic:cNvPr id="34" name="Picture 34"/>
                     <pic:cNvPicPr/>
                   </pic:nvPicPr>
                   <pic:blipFill>
@@ -5472,6 +6070,10 @@
         <w:pStyle w:val="Caption"/>
         <w:ind w:left="720" w:firstLine="720"/>
         <w:jc w:val="center"/>
+        <w:rPr>
+          <w:b/>
+          <w:bCs/>
+        </w:rPr>
       </w:pPr>
       <w:r>
         <w:t xml:space="preserve">Gambar </w:t>
@@ -5481,17 +6083,16 @@
           <w:rPr>
             <w:noProof/>
           </w:rPr>
-          <w:t>10</w:t>
+          <w:t>8</w:t>
         </w:r>
       </w:fldSimple>
       <w:r>
         <w:t xml:space="preserve"> </w:t>
       </w:r>
       <w:r>
-        <w:t>Desain Halaman Admin Konfigurasi</w:t>
-      </w:r>
-    </w:p>
-    <w:p/>
+        <w:t>Desain Halaman Admin Menu Kategori</w:t>
+      </w:r>
+    </w:p>
     <w:p>
       <w:pPr>
         <w:pStyle w:val="ListParagraph"/>
@@ -5515,17 +6116,7 @@
           <w:b/>
           <w:bCs/>
         </w:rPr>
-        <w:lastRenderedPageBreak/>
-        <w:t xml:space="preserve">Desain Halaman Admin Menu </w:t>
-      </w:r>
-      <w:r>
-        <w:rPr>
-          <w:b/>
-          <w:bCs/>
-          <w:i/>
-          <w:iCs/>
-        </w:rPr>
-        <w:t>User</w:t>
+        <w:t xml:space="preserve">Desain Halaman Admin Menu Berita </w:t>
       </w:r>
     </w:p>
     <w:p>
@@ -5548,107 +6139,79 @@
       </w:r>
       <w:r>
         <w:tab/>
-      </w:r>
-      <w:bookmarkStart w:id="3" w:name="_Hlk137457811"/>
-      <w:r>
-        <w:t xml:space="preserve">Pada tampilan halaman menu </w:t>
+        <w:t xml:space="preserve">Pada tampilan halaman menu berita terdapat </w:t>
       </w:r>
       <w:r>
         <w:rPr>
           <w:i/>
           <w:iCs/>
         </w:rPr>
-        <w:t>user</w:t>
-      </w:r>
-      <w:r>
-        <w:t xml:space="preserve"> terdapat </w:t>
+        <w:t xml:space="preserve">form </w:t>
+      </w:r>
+      <w:r>
+        <w:t xml:space="preserve">data untuk tambah berita, dimana dalam </w:t>
       </w:r>
       <w:r>
         <w:rPr>
           <w:i/>
           <w:iCs/>
         </w:rPr>
-        <w:t xml:space="preserve">form </w:t>
-      </w:r>
-      <w:r>
-        <w:t xml:space="preserve">data untuk tambah </w:t>
+        <w:t>form</w:t>
+      </w:r>
+      <w:r>
+        <w:t xml:space="preserve"> tersebut terdapat judul, </w:t>
       </w:r>
       <w:r>
         <w:rPr>
           <w:i/>
           <w:iCs/>
         </w:rPr>
-        <w:t xml:space="preserve">user </w:t>
-      </w:r>
-      <w:r>
-        <w:t xml:space="preserve">admin, dimana dalam </w:t>
+        <w:t xml:space="preserve">dropdown </w:t>
+      </w:r>
+      <w:r>
+        <w:t xml:space="preserve">kategori, isi berita, </w:t>
       </w:r>
       <w:r>
         <w:rPr>
           <w:i/>
           <w:iCs/>
         </w:rPr>
-        <w:t>form</w:t>
-      </w:r>
-      <w:r>
-        <w:t xml:space="preserve"> tersebut terdapat nama </w:t>
+        <w:t xml:space="preserve">browse </w:t>
+      </w:r>
+      <w:r>
+        <w:t xml:space="preserve">untuk gambar, teks, </w:t>
       </w:r>
       <w:r>
         <w:rPr>
           <w:i/>
           <w:iCs/>
         </w:rPr>
-        <w:t>user</w:t>
-      </w:r>
-      <w:r>
-        <w:t xml:space="preserve">, </w:t>
+        <w:t xml:space="preserve">dropdown </w:t>
+      </w:r>
+      <w:r>
+        <w:t xml:space="preserve">terbitkan, serta terdapat </w:t>
       </w:r>
       <w:r>
         <w:rPr>
           <w:i/>
           <w:iCs/>
         </w:rPr>
-        <w:t xml:space="preserve">username, </w:t>
-      </w:r>
-      <w:r>
-        <w:rPr>
-          <w:i/>
-          <w:iCs/>
-        </w:rPr>
-        <w:t xml:space="preserve">password, </w:t>
-      </w:r>
-      <w:r>
-        <w:t>email</w:t>
-      </w:r>
-      <w:r>
-        <w:t xml:space="preserve">, serta terdapat text field tambah untuk menyimpan data yang telah terisi. Bagian bawah terdapat tabel berisi data dari daftar </w:t>
-      </w:r>
-      <w:r>
-        <w:rPr>
-          <w:i/>
-          <w:iCs/>
-        </w:rPr>
-        <w:t>user</w:t>
-      </w:r>
-      <w:r>
-        <w:t xml:space="preserve"> yang telah terdaftar, tabel tersebut mempunyai kolom ID, </w:t>
-      </w:r>
-      <w:r>
-        <w:rPr>
-          <w:i/>
-          <w:iCs/>
-        </w:rPr>
-        <w:t xml:space="preserve">username, </w:t>
-      </w:r>
-      <w:r>
-        <w:t>nama, email</w:t>
-      </w:r>
-      <w:r>
-        <w:t>, dan menu untuk edit dan hapus</w:t>
-      </w:r>
-      <w:bookmarkEnd w:id="3"/>
-      <w:r>
-        <w:t>.</w:t>
+        <w:t>text field</w:t>
+      </w:r>
+      <w:r>
+        <w:t xml:space="preserve"> tambah untuk menyimpan data yang telah terisi. Bagian bawah terdapat tabel berisi data dari daftar berita yang telah terdaftar, tabel tersebut mempunyai kolom ID, </w:t>
+      </w:r>
+      <w:r>
+        <w:t>judul</w:t>
+      </w:r>
+      <w:r>
+        <w:t xml:space="preserve">, </w:t>
+      </w:r>
+      <w:r>
+        <w:t>kategori, tanggal,</w:t>
+      </w:r>
+      <w:r>
+        <w:t xml:space="preserve"> dan menu untuk edit dan hapus.</w:t>
       </w:r>
     </w:p>
     <w:p>
@@ -5669,11 +6232,12 @@
           <w:bCs/>
           <w:noProof/>
         </w:rPr>
+        <w:lastRenderedPageBreak/>
         <w:drawing>
-          <wp:inline distT="0" distB="0" distL="0" distR="0" wp14:anchorId="4A6335FA" wp14:editId="62F28EA9">
+          <wp:inline distT="0" distB="0" distL="0" distR="0" wp14:anchorId="08B5CE60" wp14:editId="34AF334D">
             <wp:extent cx="3857745" cy="2743200"/>
             <wp:effectExtent l="0" t="0" r="9525" b="0"/>
-            <wp:docPr id="12" name="Picture 12"/>
+            <wp:docPr id="10" name="Picture 10"/>
             <wp:cNvGraphicFramePr>
               <a:graphicFrameLocks xmlns:a="http://schemas.openxmlformats.org/drawingml/2006/main" noChangeAspect="1"/>
             </wp:cNvGraphicFramePr>
@@ -5681,7 +6245,7 @@
               <a:graphicData uri="http://schemas.openxmlformats.org/drawingml/2006/picture">
                 <pic:pic xmlns:pic="http://schemas.openxmlformats.org/drawingml/2006/picture">
                   <pic:nvPicPr>
-                    <pic:cNvPr id="12" name="Picture 12"/>
+                    <pic:cNvPr id="10" name="Picture 10"/>
                     <pic:cNvPicPr/>
                   </pic:nvPicPr>
                   <pic:blipFill>
@@ -5715,8 +6279,12 @@
     <w:p>
       <w:pPr>
         <w:pStyle w:val="Caption"/>
-        <w:ind w:left="360" w:firstLine="720"/>
+        <w:ind w:left="720" w:firstLine="720"/>
         <w:jc w:val="center"/>
+        <w:rPr>
+          <w:b/>
+          <w:bCs/>
+        </w:rPr>
       </w:pPr>
       <w:r>
         <w:t xml:space="preserve">Gambar </w:t>
@@ -5726,14 +6294,14 @@
           <w:rPr>
             <w:noProof/>
           </w:rPr>
-          <w:t>11</w:t>
+          <w:t>9</w:t>
         </w:r>
       </w:fldSimple>
       <w:r>
         <w:t xml:space="preserve"> </w:t>
       </w:r>
       <w:r>
-        <w:t>Desain Halaman Admin Menu User</w:t>
+        <w:t>Desain Halaman Admin Menu Berita</w:t>
       </w:r>
     </w:p>
     <w:p>
@@ -5743,7 +6311,12 @@
           <w:ilvl w:val="0"/>
           <w:numId w:val="37"/>
         </w:numPr>
+        <w:tabs>
+          <w:tab w:val="left" w:pos="1800"/>
+          <w:tab w:val="left" w:pos="2700"/>
+        </w:tabs>
         <w:spacing w:line="360" w:lineRule="auto"/>
+        <w:jc w:val="both"/>
         <w:rPr>
           <w:b/>
           <w:bCs/>
@@ -5754,89 +6327,141 @@
           <w:b/>
           <w:bCs/>
         </w:rPr>
-        <w:t xml:space="preserve">Desain Halaman </w:t>
-      </w:r>
-      <w:r>
+        <w:t>Desain Halaman Admin Menu Konfigurasi</w:t>
+      </w:r>
+    </w:p>
+    <w:p>
+      <w:pPr>
+        <w:pStyle w:val="ListParagraph"/>
+        <w:tabs>
+          <w:tab w:val="left" w:pos="1800"/>
+          <w:tab w:val="left" w:pos="2700"/>
+        </w:tabs>
+        <w:spacing w:line="360" w:lineRule="auto"/>
+        <w:ind w:left="2700"/>
+        <w:jc w:val="both"/>
         <w:rPr>
           <w:b/>
           <w:bCs/>
+        </w:rPr>
+      </w:pPr>
+      <w:r>
+        <w:tab/>
+      </w:r>
+      <w:r>
+        <w:tab/>
+        <w:t xml:space="preserve">Pada tampilan halaman menu konfigurasi terdapat </w:t>
+      </w:r>
+      <w:r>
+        <w:rPr>
           <w:i/>
           <w:iCs/>
         </w:rPr>
-        <w:t>Home</w:t>
-      </w:r>
-      <w:r>
+        <w:t xml:space="preserve">form </w:t>
+      </w:r>
+      <w:r>
+        <w:t xml:space="preserve">data, dimana dalam </w:t>
+      </w:r>
+      <w:r>
+        <w:rPr>
+          <w:i/>
+          <w:iCs/>
+        </w:rPr>
+        <w:t>form</w:t>
+      </w:r>
+      <w:r>
+        <w:t xml:space="preserve"> tersebut terdapat nama, </w:t>
+      </w:r>
+      <w:r>
+        <w:rPr>
+          <w:i/>
+          <w:iCs/>
+        </w:rPr>
+        <w:t>tax</w:t>
+      </w:r>
+      <w:r>
+        <w:t xml:space="preserve">, isi, dan link, serta terdapat </w:t>
+      </w:r>
+      <w:r>
+        <w:rPr>
+          <w:i/>
+          <w:iCs/>
+        </w:rPr>
+        <w:t>text field</w:t>
+      </w:r>
+      <w:r>
+        <w:t xml:space="preserve"> tambah untuk menyimpan data yang telah terisi. Terdapat juga menu </w:t>
+      </w:r>
+      <w:r>
+        <w:rPr>
+          <w:i/>
+          <w:iCs/>
+        </w:rPr>
+        <w:t>browse</w:t>
+      </w:r>
+      <w:r>
+        <w:t xml:space="preserve"> untuk mengunggah logo situs, </w:t>
+      </w:r>
+      <w:r>
+        <w:rPr>
+          <w:i/>
+          <w:iCs/>
+        </w:rPr>
+        <w:t>icon</w:t>
+      </w:r>
+      <w:r>
+        <w:t xml:space="preserve"> situs. Bagian bawah terdapat tabel berisi data dari daftar konfigurasi yang telah terdaftar, tabel tersebut mempunyai kolom nama, </w:t>
+      </w:r>
+      <w:r>
+        <w:rPr>
+          <w:i/>
+          <w:iCs/>
+        </w:rPr>
+        <w:t>tax</w:t>
+      </w:r>
+      <w:r>
+        <w:t>, isi, dan link.</w:t>
+      </w:r>
+    </w:p>
+    <w:p>
+      <w:pPr>
+        <w:pStyle w:val="ListParagraph"/>
+        <w:tabs>
+          <w:tab w:val="left" w:pos="1800"/>
+          <w:tab w:val="left" w:pos="2700"/>
+        </w:tabs>
+        <w:spacing w:line="360" w:lineRule="auto"/>
+        <w:ind w:left="2700"/>
+        <w:jc w:val="both"/>
         <w:rPr>
           <w:b/>
           <w:bCs/>
         </w:rPr>
-        <w:t xml:space="preserve"> </w:t>
-      </w:r>
+      </w:pPr>
+    </w:p>
+    <w:p>
+      <w:pPr>
+        <w:pStyle w:val="ListParagraph"/>
+        <w:keepNext/>
+        <w:tabs>
+          <w:tab w:val="left" w:pos="1800"/>
+          <w:tab w:val="left" w:pos="2700"/>
+        </w:tabs>
+        <w:spacing w:line="360" w:lineRule="auto"/>
+        <w:ind w:left="2160"/>
+        <w:jc w:val="both"/>
+      </w:pPr>
       <w:r>
         <w:rPr>
           <w:b/>
           <w:bCs/>
-        </w:rPr>
-        <w:t>Pengunjung</w:t>
-      </w:r>
-    </w:p>
-    <w:p>
-      <w:pPr>
-        <w:pStyle w:val="ListParagraph"/>
-        <w:spacing w:line="360" w:lineRule="auto"/>
-        <w:ind w:left="2880" w:firstLine="720"/>
-        <w:jc w:val="both"/>
-        <w:rPr>
-          <w:b/>
-          <w:bCs/>
-        </w:rPr>
-      </w:pPr>
-      <w:r>
-        <w:t xml:space="preserve">Pada tampilan halaman menu </w:t>
-      </w:r>
-      <w:r>
-        <w:rPr>
-          <w:i/>
-          <w:iCs/>
-        </w:rPr>
-        <w:t xml:space="preserve">home </w:t>
-      </w:r>
-      <w:r>
-        <w:t>yang sekaligus pada edukasi terdapat informasi yang disampaikan untuk pengunjung website.</w:t>
-      </w:r>
-      <w:r>
-        <w:t xml:space="preserve"> Pada navbar terdapat logo, edukasi, berita, kuis, serta menu pencarian. Terdapat juga informasi yang ditampilkan dalam bentuk card.</w:t>
-      </w:r>
-      <w:r>
-        <w:tab/>
-      </w:r>
-    </w:p>
-    <w:p>
-      <w:pPr>
-        <w:pStyle w:val="ListParagraph"/>
-        <w:ind w:left="2880"/>
-        <w:rPr>
-          <w:b/>
-          <w:bCs/>
-        </w:rPr>
-      </w:pPr>
-    </w:p>
-    <w:p>
-      <w:pPr>
-        <w:pStyle w:val="ListParagraph"/>
-        <w:keepNext/>
-        <w:ind w:left="2160"/>
-      </w:pPr>
-      <w:r>
-        <w:rPr>
           <w:noProof/>
         </w:rPr>
-        <w:lastRenderedPageBreak/>
         <w:drawing>
-          <wp:inline distT="0" distB="0" distL="0" distR="0" wp14:anchorId="106F0775" wp14:editId="4A0471E1">
+          <wp:inline distT="0" distB="0" distL="0" distR="0" wp14:anchorId="1CD8CF7C" wp14:editId="7997308D">
             <wp:extent cx="3857745" cy="2743200"/>
             <wp:effectExtent l="0" t="0" r="9525" b="0"/>
-            <wp:docPr id="14" name="Picture 14"/>
+            <wp:docPr id="11" name="Picture 11"/>
             <wp:cNvGraphicFramePr>
               <a:graphicFrameLocks xmlns:a="http://schemas.openxmlformats.org/drawingml/2006/main" noChangeAspect="1"/>
             </wp:cNvGraphicFramePr>
@@ -5844,7 +6469,7 @@
               <a:graphicData uri="http://schemas.openxmlformats.org/drawingml/2006/picture">
                 <pic:pic xmlns:pic="http://schemas.openxmlformats.org/drawingml/2006/picture">
                   <pic:nvPicPr>
-                    <pic:cNvPr id="14" name="Picture 14"/>
+                    <pic:cNvPr id="11" name="Picture 11"/>
                     <pic:cNvPicPr/>
                   </pic:nvPicPr>
                   <pic:blipFill>
@@ -5880,12 +6505,6 @@
         <w:pStyle w:val="Caption"/>
         <w:ind w:left="720" w:firstLine="720"/>
         <w:jc w:val="center"/>
-        <w:rPr>
-          <w:b/>
-          <w:bCs/>
-          <w:i w:val="0"/>
-          <w:iCs w:val="0"/>
-        </w:rPr>
       </w:pPr>
       <w:r>
         <w:t xml:space="preserve">Gambar </w:t>
@@ -5895,13 +6514,17 @@
           <w:rPr>
             <w:noProof/>
           </w:rPr>
-          <w:t>12</w:t>
+          <w:t>10</w:t>
         </w:r>
       </w:fldSimple>
       <w:r>
-        <w:t xml:space="preserve"> Desain Halaman Home Pengunjung</w:t>
-      </w:r>
-    </w:p>
+        <w:t xml:space="preserve"> </w:t>
+      </w:r>
+      <w:r>
+        <w:t>Desain Halaman Admin Konfigurasi</w:t>
+      </w:r>
+    </w:p>
+    <w:p/>
     <w:p>
       <w:pPr>
         <w:pStyle w:val="ListParagraph"/>
@@ -5909,7 +6532,12 @@
           <w:ilvl w:val="0"/>
           <w:numId w:val="37"/>
         </w:numPr>
+        <w:tabs>
+          <w:tab w:val="left" w:pos="1800"/>
+          <w:tab w:val="left" w:pos="2700"/>
+        </w:tabs>
         <w:spacing w:line="360" w:lineRule="auto"/>
+        <w:jc w:val="both"/>
         <w:rPr>
           <w:b/>
           <w:bCs/>
@@ -5920,49 +6548,163 @@
           <w:b/>
           <w:bCs/>
         </w:rPr>
-        <w:t>Desain Halaman Berita Pengunjung</w:t>
-      </w:r>
-    </w:p>
-    <w:p>
-      <w:pPr>
-        <w:pStyle w:val="ListParagraph"/>
-        <w:spacing w:line="360" w:lineRule="auto"/>
-        <w:ind w:left="2880" w:firstLine="720"/>
-        <w:jc w:val="both"/>
+        <w:lastRenderedPageBreak/>
+        <w:t xml:space="preserve">Desain Halaman Admin Menu </w:t>
+      </w:r>
+      <w:r>
         <w:rPr>
           <w:b/>
           <w:bCs/>
-        </w:rPr>
-      </w:pPr>
-      <w:r>
-        <w:t xml:space="preserve">Pada tampilan halaman menu berita terdapat kumpulan berbagai berita. Tampilan yang disediakan berupa </w:t>
-      </w:r>
-      <w:r>
-        <w:rPr>
           <w:i/>
           <w:iCs/>
         </w:rPr>
-        <w:t xml:space="preserve">card. Card </w:t>
-      </w:r>
-      <w:r>
-        <w:t xml:space="preserve">tersebut berisi </w:t>
+        <w:t>User</w:t>
+      </w:r>
+    </w:p>
+    <w:p>
+      <w:pPr>
+        <w:pStyle w:val="ListParagraph"/>
+        <w:tabs>
+          <w:tab w:val="left" w:pos="1800"/>
+          <w:tab w:val="left" w:pos="2700"/>
+        </w:tabs>
+        <w:spacing w:line="360" w:lineRule="auto"/>
+        <w:ind w:left="2700"/>
+        <w:jc w:val="both"/>
+        <w:rPr>
+          <w:b/>
+          <w:bCs/>
+        </w:rPr>
+      </w:pPr>
+      <w:r>
+        <w:tab/>
+      </w:r>
+      <w:r>
+        <w:tab/>
+      </w:r>
+      <w:bookmarkStart w:id="5" w:name="_Hlk137457811"/>
+      <w:r>
+        <w:t xml:space="preserve">Pada tampilan halaman menu </w:t>
       </w:r>
       <w:r>
         <w:rPr>
           <w:i/>
           <w:iCs/>
         </w:rPr>
-        <w:t xml:space="preserve">highlight </w:t>
-      </w:r>
-      <w:r>
-        <w:t>berita.</w:t>
+        <w:t>user</w:t>
+      </w:r>
+      <w:r>
+        <w:t xml:space="preserve"> terdapat </w:t>
+      </w:r>
+      <w:r>
+        <w:rPr>
+          <w:i/>
+          <w:iCs/>
+        </w:rPr>
+        <w:t xml:space="preserve">form </w:t>
+      </w:r>
+      <w:r>
+        <w:t xml:space="preserve">data untuk tambah </w:t>
+      </w:r>
+      <w:r>
+        <w:rPr>
+          <w:i/>
+          <w:iCs/>
+        </w:rPr>
+        <w:t xml:space="preserve">user </w:t>
+      </w:r>
+      <w:r>
+        <w:t xml:space="preserve">admin, dimana dalam </w:t>
+      </w:r>
+      <w:r>
+        <w:rPr>
+          <w:i/>
+          <w:iCs/>
+        </w:rPr>
+        <w:t>form</w:t>
+      </w:r>
+      <w:r>
+        <w:t xml:space="preserve"> tersebut terdapat nama </w:t>
+      </w:r>
+      <w:r>
+        <w:rPr>
+          <w:i/>
+          <w:iCs/>
+        </w:rPr>
+        <w:t>user</w:t>
+      </w:r>
+      <w:r>
+        <w:t xml:space="preserve">, </w:t>
+      </w:r>
+      <w:r>
+        <w:rPr>
+          <w:i/>
+          <w:iCs/>
+        </w:rPr>
+        <w:t xml:space="preserve">username, </w:t>
+      </w:r>
+      <w:r>
+        <w:rPr>
+          <w:i/>
+          <w:iCs/>
+        </w:rPr>
+        <w:t xml:space="preserve">password, </w:t>
+      </w:r>
+      <w:r>
+        <w:t>email</w:t>
+      </w:r>
+      <w:r>
+        <w:t xml:space="preserve">, serta terdapat </w:t>
+      </w:r>
+      <w:r>
+        <w:rPr>
+          <w:i/>
+          <w:iCs/>
+        </w:rPr>
+        <w:t>text field</w:t>
+      </w:r>
+      <w:r>
+        <w:t xml:space="preserve"> tambah untuk menyimpan data yang telah terisi. Bagian bawah terdapat tabel berisi data dari daftar </w:t>
+      </w:r>
+      <w:r>
+        <w:rPr>
+          <w:i/>
+          <w:iCs/>
+        </w:rPr>
+        <w:t>user</w:t>
+      </w:r>
+      <w:r>
+        <w:t xml:space="preserve"> yang telah terdaftar, tabel tersebut mempunyai kolom ID, </w:t>
+      </w:r>
+      <w:r>
+        <w:rPr>
+          <w:i/>
+          <w:iCs/>
+        </w:rPr>
+        <w:t xml:space="preserve">username, </w:t>
+      </w:r>
+      <w:r>
+        <w:t>nama, email</w:t>
+      </w:r>
+      <w:r>
+        <w:t>, dan menu untuk edit dan hapus</w:t>
+      </w:r>
+      <w:bookmarkEnd w:id="5"/>
+      <w:r>
+        <w:t>.</w:t>
       </w:r>
     </w:p>
     <w:p>
       <w:pPr>
         <w:pStyle w:val="ListParagraph"/>
         <w:keepNext/>
+        <w:tabs>
+          <w:tab w:val="left" w:pos="1800"/>
+          <w:tab w:val="left" w:pos="2700"/>
+        </w:tabs>
+        <w:spacing w:line="360" w:lineRule="auto"/>
         <w:ind w:left="2160"/>
+        <w:jc w:val="both"/>
       </w:pPr>
       <w:r>
         <w:rPr>
@@ -5971,10 +6713,10 @@
           <w:noProof/>
         </w:rPr>
         <w:drawing>
-          <wp:inline distT="0" distB="0" distL="0" distR="0" wp14:anchorId="1FCE715B" wp14:editId="7F0D4E11">
+          <wp:inline distT="0" distB="0" distL="0" distR="0" wp14:anchorId="4A6335FA" wp14:editId="62F28EA9">
             <wp:extent cx="3857745" cy="2743200"/>
             <wp:effectExtent l="0" t="0" r="9525" b="0"/>
-            <wp:docPr id="15" name="Picture 15"/>
+            <wp:docPr id="12" name="Picture 12"/>
             <wp:cNvGraphicFramePr>
               <a:graphicFrameLocks xmlns:a="http://schemas.openxmlformats.org/drawingml/2006/main" noChangeAspect="1"/>
             </wp:cNvGraphicFramePr>
@@ -5982,7 +6724,7 @@
               <a:graphicData uri="http://schemas.openxmlformats.org/drawingml/2006/picture">
                 <pic:pic xmlns:pic="http://schemas.openxmlformats.org/drawingml/2006/picture">
                   <pic:nvPicPr>
-                    <pic:cNvPr id="15" name="Picture 15"/>
+                    <pic:cNvPr id="12" name="Picture 12"/>
                     <pic:cNvPicPr/>
                   </pic:nvPicPr>
                   <pic:blipFill>
@@ -6016,7 +6758,7 @@
     <w:p>
       <w:pPr>
         <w:pStyle w:val="Caption"/>
-        <w:ind w:left="720" w:firstLine="720"/>
+        <w:ind w:left="360" w:firstLine="720"/>
         <w:jc w:val="center"/>
       </w:pPr>
       <w:r>
@@ -6027,11 +6769,14 @@
           <w:rPr>
             <w:noProof/>
           </w:rPr>
-          <w:t>13</w:t>
+          <w:t>11</w:t>
         </w:r>
       </w:fldSimple>
       <w:r>
-        <w:t xml:space="preserve"> Desain Halaman Berita Pengunjung</w:t>
+        <w:t xml:space="preserve"> </w:t>
+      </w:r>
+      <w:r>
+        <w:t>Desain Halaman Admin Menu User</w:t>
       </w:r>
     </w:p>
     <w:p>
@@ -6061,21 +6806,28 @@
           <w:i/>
           <w:iCs/>
         </w:rPr>
-        <w:t xml:space="preserve">Home </w:t>
+        <w:t>Home</w:t>
       </w:r>
       <w:r>
         <w:rPr>
           <w:b/>
           <w:bCs/>
         </w:rPr>
-        <w:t xml:space="preserve">Berita </w:t>
+        <w:t xml:space="preserve"> </w:t>
+      </w:r>
+      <w:r>
+        <w:rPr>
+          <w:b/>
+          <w:bCs/>
+        </w:rPr>
+        <w:t>Pengunjung</w:t>
       </w:r>
     </w:p>
     <w:p>
       <w:pPr>
         <w:pStyle w:val="ListParagraph"/>
         <w:spacing w:line="360" w:lineRule="auto"/>
-        <w:ind w:left="2880"/>
+        <w:ind w:left="2880" w:firstLine="720"/>
         <w:jc w:val="both"/>
         <w:rPr>
           <w:b/>
@@ -6083,24 +6835,39 @@
         </w:rPr>
       </w:pPr>
       <w:r>
-        <w:t xml:space="preserve">Pada tampilan halaman </w:t>
+        <w:t xml:space="preserve">Pada tampilan halaman menu </w:t>
       </w:r>
       <w:r>
         <w:rPr>
           <w:i/>
           <w:iCs/>
         </w:rPr>
-        <w:t>home</w:t>
-      </w:r>
-      <w:r>
-        <w:t xml:space="preserve"> berita terdapat informasi berita yang disajikan secara lengkap berita. </w:t>
+        <w:t xml:space="preserve">home </w:t>
+      </w:r>
+      <w:r>
+        <w:t>yang sekaligus pada edukasi terdapat informasi yang disampaikan untuk pengunjung website.</w:t>
+      </w:r>
+      <w:r>
+        <w:t xml:space="preserve"> Pada navbar terdapat logo, edukasi, berita, kuis, serta menu pencarian. Terdapat juga informasi yang ditampilkan dalam bentuk </w:t>
+      </w:r>
+      <w:r>
+        <w:rPr>
+          <w:i/>
+          <w:iCs/>
+        </w:rPr>
+        <w:t>card</w:t>
+      </w:r>
+      <w:r>
+        <w:t>.</w:t>
+      </w:r>
+      <w:r>
+        <w:tab/>
       </w:r>
     </w:p>
     <w:p>
       <w:pPr>
         <w:pStyle w:val="ListParagraph"/>
-        <w:spacing w:line="360" w:lineRule="auto"/>
-        <w:ind w:left="2160"/>
+        <w:ind w:left="2880"/>
         <w:rPr>
           <w:b/>
           <w:bCs/>
@@ -6115,16 +6882,14 @@
       </w:pPr>
       <w:r>
         <w:rPr>
-          <w:b/>
-          <w:bCs/>
           <w:noProof/>
         </w:rPr>
         <w:lastRenderedPageBreak/>
         <w:drawing>
-          <wp:inline distT="0" distB="0" distL="0" distR="0" wp14:anchorId="29D5EFEF" wp14:editId="018C054E">
+          <wp:inline distT="0" distB="0" distL="0" distR="0" wp14:anchorId="106F0775" wp14:editId="4A0471E1">
             <wp:extent cx="3857745" cy="2743200"/>
             <wp:effectExtent l="0" t="0" r="9525" b="0"/>
-            <wp:docPr id="18" name="Picture 18"/>
+            <wp:docPr id="14" name="Picture 14"/>
             <wp:cNvGraphicFramePr>
               <a:graphicFrameLocks xmlns:a="http://schemas.openxmlformats.org/drawingml/2006/main" noChangeAspect="1"/>
             </wp:cNvGraphicFramePr>
@@ -6132,7 +6897,7 @@
               <a:graphicData uri="http://schemas.openxmlformats.org/drawingml/2006/picture">
                 <pic:pic xmlns:pic="http://schemas.openxmlformats.org/drawingml/2006/picture">
                   <pic:nvPicPr>
-                    <pic:cNvPr id="18" name="Picture 18"/>
+                    <pic:cNvPr id="14" name="Picture 14"/>
                     <pic:cNvPicPr/>
                   </pic:nvPicPr>
                   <pic:blipFill>
@@ -6171,6 +6936,8 @@
         <w:rPr>
           <w:b/>
           <w:bCs/>
+          <w:i w:val="0"/>
+          <w:iCs w:val="0"/>
         </w:rPr>
       </w:pPr>
       <w:r>
@@ -6181,11 +6948,11 @@
           <w:rPr>
             <w:noProof/>
           </w:rPr>
-          <w:t>14</w:t>
+          <w:t>12</w:t>
         </w:r>
       </w:fldSimple>
       <w:r>
-        <w:t xml:space="preserve"> Desain Halaman Home Berita</w:t>
+        <w:t xml:space="preserve"> Desain Halaman Home Pengunjung</w:t>
       </w:r>
     </w:p>
     <w:p>
@@ -6206,23 +6973,7 @@
           <w:b/>
           <w:bCs/>
         </w:rPr>
-        <w:t xml:space="preserve">Desain Halaman </w:t>
-      </w:r>
-      <w:r>
-        <w:rPr>
-          <w:b/>
-          <w:bCs/>
-          <w:i/>
-          <w:iCs/>
-        </w:rPr>
-        <w:t>Home</w:t>
-      </w:r>
-      <w:r>
-        <w:rPr>
-          <w:b/>
-          <w:bCs/>
-        </w:rPr>
-        <w:t xml:space="preserve"> Kuis Pengunjung</w:t>
+        <w:t>Desain Halaman Berita Pengunjung</w:t>
       </w:r>
     </w:p>
     <w:p>
@@ -6230,23 +6981,34 @@
         <w:pStyle w:val="ListParagraph"/>
         <w:spacing w:line="360" w:lineRule="auto"/>
         <w:ind w:left="2880" w:firstLine="720"/>
+        <w:jc w:val="both"/>
         <w:rPr>
           <w:b/>
           <w:bCs/>
         </w:rPr>
       </w:pPr>
       <w:r>
-        <w:t xml:space="preserve">Pada tampilan halaman </w:t>
+        <w:t xml:space="preserve">Pada tampilan halaman menu berita terdapat kumpulan berbagai berita. Tampilan yang disediakan berupa </w:t>
       </w:r>
       <w:r>
         <w:rPr>
           <w:i/>
           <w:iCs/>
         </w:rPr>
-        <w:t>home</w:t>
-      </w:r>
-      <w:r>
-        <w:t xml:space="preserve"> kuis terdapat beberapa kuis yang disediakan dalam bentuk pilihan.</w:t>
+        <w:t xml:space="preserve">card. Card </w:t>
+      </w:r>
+      <w:r>
+        <w:t xml:space="preserve">tersebut berisi </w:t>
+      </w:r>
+      <w:r>
+        <w:rPr>
+          <w:i/>
+          <w:iCs/>
+        </w:rPr>
+        <w:t xml:space="preserve">highlight </w:t>
+      </w:r>
+      <w:r>
+        <w:t>berita.</w:t>
       </w:r>
     </w:p>
     <w:p>
@@ -6262,10 +7024,10 @@
           <w:noProof/>
         </w:rPr>
         <w:drawing>
-          <wp:inline distT="0" distB="0" distL="0" distR="0" wp14:anchorId="39BD8C4C" wp14:editId="04DAF68A">
+          <wp:inline distT="0" distB="0" distL="0" distR="0" wp14:anchorId="1FCE715B" wp14:editId="7F0D4E11">
             <wp:extent cx="3857745" cy="2743200"/>
             <wp:effectExtent l="0" t="0" r="9525" b="0"/>
-            <wp:docPr id="16" name="Picture 16"/>
+            <wp:docPr id="15" name="Picture 15"/>
             <wp:cNvGraphicFramePr>
               <a:graphicFrameLocks xmlns:a="http://schemas.openxmlformats.org/drawingml/2006/main" noChangeAspect="1"/>
             </wp:cNvGraphicFramePr>
@@ -6273,7 +7035,7 @@
               <a:graphicData uri="http://schemas.openxmlformats.org/drawingml/2006/picture">
                 <pic:pic xmlns:pic="http://schemas.openxmlformats.org/drawingml/2006/picture">
                   <pic:nvPicPr>
-                    <pic:cNvPr id="16" name="Picture 16"/>
+                    <pic:cNvPr id="15" name="Picture 15"/>
                     <pic:cNvPicPr/>
                   </pic:nvPicPr>
                   <pic:blipFill>
@@ -6309,10 +7071,6 @@
         <w:pStyle w:val="Caption"/>
         <w:ind w:left="720" w:firstLine="720"/>
         <w:jc w:val="center"/>
-        <w:rPr>
-          <w:b/>
-          <w:bCs/>
-        </w:rPr>
       </w:pPr>
       <w:r>
         <w:t xml:space="preserve">Gambar </w:t>
@@ -6322,11 +7080,11 @@
           <w:rPr>
             <w:noProof/>
           </w:rPr>
-          <w:t>15</w:t>
+          <w:t>13</w:t>
         </w:r>
       </w:fldSimple>
       <w:r>
-        <w:t xml:space="preserve"> Desain Halaman Home Kuis Pengunjung</w:t>
+        <w:t xml:space="preserve"> Desain Halaman Berita Pengunjung</w:t>
       </w:r>
     </w:p>
     <w:p>
@@ -6347,7 +7105,23 @@
           <w:b/>
           <w:bCs/>
         </w:rPr>
-        <w:t>Desain Halaman Kuis Pengunjung</w:t>
+        <w:t xml:space="preserve">Desain Halaman </w:t>
+      </w:r>
+      <w:r>
+        <w:rPr>
+          <w:b/>
+          <w:bCs/>
+          <w:i/>
+          <w:iCs/>
+        </w:rPr>
+        <w:t xml:space="preserve">Home </w:t>
+      </w:r>
+      <w:r>
+        <w:rPr>
+          <w:b/>
+          <w:bCs/>
+        </w:rPr>
+        <w:t xml:space="preserve">Berita </w:t>
       </w:r>
     </w:p>
     <w:p>
@@ -6355,47 +7129,36 @@
         <w:pStyle w:val="ListParagraph"/>
         <w:spacing w:line="360" w:lineRule="auto"/>
         <w:ind w:left="2880"/>
+        <w:jc w:val="both"/>
         <w:rPr>
           <w:b/>
           <w:bCs/>
         </w:rPr>
       </w:pPr>
       <w:r>
-        <w:t xml:space="preserve">Pada tampilan halaman kuis terdapat teks soal dan empat pilihan jawaban. Terdapat juga tampilan </w:t>
+        <w:t xml:space="preserve">Pada tampilan halaman </w:t>
       </w:r>
       <w:r>
         <w:rPr>
           <w:i/>
           <w:iCs/>
         </w:rPr>
-        <w:t xml:space="preserve">score </w:t>
-      </w:r>
-      <w:r>
-        <w:t xml:space="preserve">dan </w:t>
-      </w:r>
-      <w:r>
-        <w:rPr>
-          <w:i/>
-          <w:iCs/>
-        </w:rPr>
-        <w:t xml:space="preserve">question </w:t>
-      </w:r>
-      <w:r>
-        <w:t xml:space="preserve">yang diperoleh serta tombol </w:t>
-      </w:r>
-      <w:r>
-        <w:rPr>
-          <w:i/>
-          <w:iCs/>
-        </w:rPr>
-        <w:t xml:space="preserve">next </w:t>
-      </w:r>
-      <w:r>
-        <w:t>untuk melanjutkan ke kuis selanjutnya</w:t>
-      </w:r>
-      <w:r>
-        <w:t>.</w:t>
-      </w:r>
+        <w:t>home</w:t>
+      </w:r>
+      <w:r>
+        <w:t xml:space="preserve"> berita terdapat informasi berita yang disajikan secara lengkap berita. </w:t>
+      </w:r>
+    </w:p>
+    <w:p>
+      <w:pPr>
+        <w:pStyle w:val="ListParagraph"/>
+        <w:spacing w:line="360" w:lineRule="auto"/>
+        <w:ind w:left="2160"/>
+        <w:rPr>
+          <w:b/>
+          <w:bCs/>
+        </w:rPr>
+      </w:pPr>
     </w:p>
     <w:p>
       <w:pPr>
@@ -6411,10 +7174,10 @@
         </w:rPr>
         <w:lastRenderedPageBreak/>
         <w:drawing>
-          <wp:inline distT="0" distB="0" distL="0" distR="0" wp14:anchorId="72E99323" wp14:editId="1688DC26">
+          <wp:inline distT="0" distB="0" distL="0" distR="0" wp14:anchorId="29D5EFEF" wp14:editId="018C054E">
             <wp:extent cx="3857745" cy="2743200"/>
             <wp:effectExtent l="0" t="0" r="9525" b="0"/>
-            <wp:docPr id="17" name="Picture 17"/>
+            <wp:docPr id="18" name="Picture 18"/>
             <wp:cNvGraphicFramePr>
               <a:graphicFrameLocks xmlns:a="http://schemas.openxmlformats.org/drawingml/2006/main" noChangeAspect="1"/>
             </wp:cNvGraphicFramePr>
@@ -6422,7 +7185,7 @@
               <a:graphicData uri="http://schemas.openxmlformats.org/drawingml/2006/picture">
                 <pic:pic xmlns:pic="http://schemas.openxmlformats.org/drawingml/2006/picture">
                   <pic:nvPicPr>
-                    <pic:cNvPr id="17" name="Picture 17"/>
+                    <pic:cNvPr id="18" name="Picture 18"/>
                     <pic:cNvPicPr/>
                   </pic:nvPicPr>
                   <pic:blipFill>
@@ -6456,6 +7219,296 @@
     <w:p>
       <w:pPr>
         <w:pStyle w:val="Caption"/>
+        <w:ind w:left="720" w:firstLine="720"/>
+        <w:jc w:val="center"/>
+        <w:rPr>
+          <w:b/>
+          <w:bCs/>
+        </w:rPr>
+      </w:pPr>
+      <w:r>
+        <w:t xml:space="preserve">Gambar </w:t>
+      </w:r>
+      <w:fldSimple w:instr=" SEQ Gambar \* ARABIC ">
+        <w:r>
+          <w:rPr>
+            <w:noProof/>
+          </w:rPr>
+          <w:t>14</w:t>
+        </w:r>
+      </w:fldSimple>
+      <w:r>
+        <w:t xml:space="preserve"> Desain Halaman Home Berita</w:t>
+      </w:r>
+    </w:p>
+    <w:p>
+      <w:pPr>
+        <w:pStyle w:val="ListParagraph"/>
+        <w:numPr>
+          <w:ilvl w:val="0"/>
+          <w:numId w:val="37"/>
+        </w:numPr>
+        <w:spacing w:line="360" w:lineRule="auto"/>
+        <w:rPr>
+          <w:b/>
+          <w:bCs/>
+        </w:rPr>
+      </w:pPr>
+      <w:r>
+        <w:rPr>
+          <w:b/>
+          <w:bCs/>
+        </w:rPr>
+        <w:t xml:space="preserve">Desain Halaman </w:t>
+      </w:r>
+      <w:r>
+        <w:rPr>
+          <w:b/>
+          <w:bCs/>
+          <w:i/>
+          <w:iCs/>
+        </w:rPr>
+        <w:t>Home</w:t>
+      </w:r>
+      <w:r>
+        <w:rPr>
+          <w:b/>
+          <w:bCs/>
+        </w:rPr>
+        <w:t xml:space="preserve"> Kuis Pengunjung</w:t>
+      </w:r>
+    </w:p>
+    <w:p>
+      <w:pPr>
+        <w:pStyle w:val="ListParagraph"/>
+        <w:spacing w:line="360" w:lineRule="auto"/>
+        <w:ind w:left="2880" w:firstLine="720"/>
+        <w:rPr>
+          <w:b/>
+          <w:bCs/>
+        </w:rPr>
+      </w:pPr>
+      <w:r>
+        <w:t xml:space="preserve">Pada tampilan halaman </w:t>
+      </w:r>
+      <w:r>
+        <w:rPr>
+          <w:i/>
+          <w:iCs/>
+        </w:rPr>
+        <w:t>home</w:t>
+      </w:r>
+      <w:r>
+        <w:t xml:space="preserve"> kuis terdapat beberapa kuis yang disediakan dalam bentuk pilihan.</w:t>
+      </w:r>
+    </w:p>
+    <w:p>
+      <w:pPr>
+        <w:pStyle w:val="ListParagraph"/>
+        <w:keepNext/>
+        <w:ind w:left="2160"/>
+      </w:pPr>
+      <w:r>
+        <w:rPr>
+          <w:b/>
+          <w:bCs/>
+          <w:noProof/>
+        </w:rPr>
+        <w:drawing>
+          <wp:inline distT="0" distB="0" distL="0" distR="0" wp14:anchorId="39BD8C4C" wp14:editId="04DAF68A">
+            <wp:extent cx="3857745" cy="2743200"/>
+            <wp:effectExtent l="0" t="0" r="9525" b="0"/>
+            <wp:docPr id="16" name="Picture 16"/>
+            <wp:cNvGraphicFramePr>
+              <a:graphicFrameLocks xmlns:a="http://schemas.openxmlformats.org/drawingml/2006/main" noChangeAspect="1"/>
+            </wp:cNvGraphicFramePr>
+            <a:graphic xmlns:a="http://schemas.openxmlformats.org/drawingml/2006/main">
+              <a:graphicData uri="http://schemas.openxmlformats.org/drawingml/2006/picture">
+                <pic:pic xmlns:pic="http://schemas.openxmlformats.org/drawingml/2006/picture">
+                  <pic:nvPicPr>
+                    <pic:cNvPr id="16" name="Picture 16"/>
+                    <pic:cNvPicPr/>
+                  </pic:nvPicPr>
+                  <pic:blipFill>
+                    <a:blip r:embed="rId28" cstate="print">
+                      <a:extLst>
+                        <a:ext uri="{28A0092B-C50C-407E-A947-70E740481C1C}">
+                          <a14:useLocalDpi xmlns:a14="http://schemas.microsoft.com/office/drawing/2010/main" val="0"/>
+                        </a:ext>
+                      </a:extLst>
+                    </a:blip>
+                    <a:stretch>
+                      <a:fillRect/>
+                    </a:stretch>
+                  </pic:blipFill>
+                  <pic:spPr>
+                    <a:xfrm>
+                      <a:off x="0" y="0"/>
+                      <a:ext cx="3857745" cy="2743200"/>
+                    </a:xfrm>
+                    <a:prstGeom prst="rect">
+                      <a:avLst/>
+                    </a:prstGeom>
+                  </pic:spPr>
+                </pic:pic>
+              </a:graphicData>
+            </a:graphic>
+          </wp:inline>
+        </w:drawing>
+      </w:r>
+    </w:p>
+    <w:p>
+      <w:pPr>
+        <w:pStyle w:val="Caption"/>
+        <w:ind w:left="720" w:firstLine="720"/>
+        <w:jc w:val="center"/>
+        <w:rPr>
+          <w:b/>
+          <w:bCs/>
+        </w:rPr>
+      </w:pPr>
+      <w:r>
+        <w:t xml:space="preserve">Gambar </w:t>
+      </w:r>
+      <w:fldSimple w:instr=" SEQ Gambar \* ARABIC ">
+        <w:r>
+          <w:rPr>
+            <w:noProof/>
+          </w:rPr>
+          <w:t>15</w:t>
+        </w:r>
+      </w:fldSimple>
+      <w:r>
+        <w:t xml:space="preserve"> Desain Halaman Home Kuis Pengunjung</w:t>
+      </w:r>
+    </w:p>
+    <w:p>
+      <w:pPr>
+        <w:pStyle w:val="ListParagraph"/>
+        <w:numPr>
+          <w:ilvl w:val="0"/>
+          <w:numId w:val="37"/>
+        </w:numPr>
+        <w:spacing w:line="360" w:lineRule="auto"/>
+        <w:rPr>
+          <w:b/>
+          <w:bCs/>
+        </w:rPr>
+      </w:pPr>
+      <w:r>
+        <w:rPr>
+          <w:b/>
+          <w:bCs/>
+        </w:rPr>
+        <w:t>Desain Halaman Kuis Pengunjung</w:t>
+      </w:r>
+    </w:p>
+    <w:p>
+      <w:pPr>
+        <w:pStyle w:val="ListParagraph"/>
+        <w:spacing w:line="360" w:lineRule="auto"/>
+        <w:ind w:left="2880"/>
+        <w:rPr>
+          <w:b/>
+          <w:bCs/>
+        </w:rPr>
+      </w:pPr>
+      <w:r>
+        <w:t xml:space="preserve">Pada tampilan halaman kuis terdapat teks soal dan empat pilihan jawaban. Terdapat juga tampilan </w:t>
+      </w:r>
+      <w:r>
+        <w:rPr>
+          <w:i/>
+          <w:iCs/>
+        </w:rPr>
+        <w:t xml:space="preserve">score </w:t>
+      </w:r>
+      <w:r>
+        <w:t xml:space="preserve">dan </w:t>
+      </w:r>
+      <w:r>
+        <w:rPr>
+          <w:i/>
+          <w:iCs/>
+        </w:rPr>
+        <w:t xml:space="preserve">question </w:t>
+      </w:r>
+      <w:r>
+        <w:t xml:space="preserve">yang diperoleh serta tombol </w:t>
+      </w:r>
+      <w:r>
+        <w:rPr>
+          <w:i/>
+          <w:iCs/>
+        </w:rPr>
+        <w:t xml:space="preserve">next </w:t>
+      </w:r>
+      <w:r>
+        <w:t>untuk melanjutkan ke kuis selanjutnya</w:t>
+      </w:r>
+      <w:r>
+        <w:t>.</w:t>
+      </w:r>
+    </w:p>
+    <w:p>
+      <w:pPr>
+        <w:pStyle w:val="ListParagraph"/>
+        <w:keepNext/>
+        <w:ind w:left="2160"/>
+      </w:pPr>
+      <w:r>
+        <w:rPr>
+          <w:b/>
+          <w:bCs/>
+          <w:noProof/>
+        </w:rPr>
+        <w:lastRenderedPageBreak/>
+        <w:drawing>
+          <wp:inline distT="0" distB="0" distL="0" distR="0" wp14:anchorId="72E99323" wp14:editId="1688DC26">
+            <wp:extent cx="3857745" cy="2743200"/>
+            <wp:effectExtent l="0" t="0" r="9525" b="0"/>
+            <wp:docPr id="17" name="Picture 17"/>
+            <wp:cNvGraphicFramePr>
+              <a:graphicFrameLocks xmlns:a="http://schemas.openxmlformats.org/drawingml/2006/main" noChangeAspect="1"/>
+            </wp:cNvGraphicFramePr>
+            <a:graphic xmlns:a="http://schemas.openxmlformats.org/drawingml/2006/main">
+              <a:graphicData uri="http://schemas.openxmlformats.org/drawingml/2006/picture">
+                <pic:pic xmlns:pic="http://schemas.openxmlformats.org/drawingml/2006/picture">
+                  <pic:nvPicPr>
+                    <pic:cNvPr id="17" name="Picture 17"/>
+                    <pic:cNvPicPr/>
+                  </pic:nvPicPr>
+                  <pic:blipFill>
+                    <a:blip r:embed="rId29" cstate="print">
+                      <a:extLst>
+                        <a:ext uri="{28A0092B-C50C-407E-A947-70E740481C1C}">
+                          <a14:useLocalDpi xmlns:a14="http://schemas.microsoft.com/office/drawing/2010/main" val="0"/>
+                        </a:ext>
+                      </a:extLst>
+                    </a:blip>
+                    <a:stretch>
+                      <a:fillRect/>
+                    </a:stretch>
+                  </pic:blipFill>
+                  <pic:spPr>
+                    <a:xfrm>
+                      <a:off x="0" y="0"/>
+                      <a:ext cx="3857745" cy="2743200"/>
+                    </a:xfrm>
+                    <a:prstGeom prst="rect">
+                      <a:avLst/>
+                    </a:prstGeom>
+                  </pic:spPr>
+                </pic:pic>
+              </a:graphicData>
+            </a:graphic>
+          </wp:inline>
+        </w:drawing>
+      </w:r>
+    </w:p>
+    <w:p>
+      <w:pPr>
+        <w:pStyle w:val="Caption"/>
         <w:ind w:left="360" w:firstLine="720"/>
         <w:jc w:val="center"/>
         <w:rPr>
@@ -6610,13 +7663,13 @@
         <w:fldChar w:fldCharType="begin"/>
       </w:r>
       <w:r>
-        <w:instrText xml:space="preserve"> ADDIN ZOTERO_ITEM CSL_CITATION {"citationID":"VqJPGo7j","properties":{"unsorted":true,"formattedCitation":"[14]","plainCitation":"[14]","noteIndex":0},"citationItems":[{"id":55,"uris":["http://zotero.org/users/local/1zNtcn9M/items/UU5TJRKK"],"itemData":{"id":55,"type":"article-journal","language":"id","source":"Zotero","title":"DESAIN DAN PENERAPAN WEBSITE TATA KELOLA PERCETAKAN PADA CV APICDESIGN KREASINDO JAKARTA DENGAN METODE PROTOTYPING","author":[{"family":"Rohmadi","given":"Anis"},{"family":"Yasin","given":"Verdi"}],"issued":{"date-parts":[["2020"]]}}}],"schema":"https://github.com/citation-style-language/schema/raw/master/csl-citation.json"} </w:instrText>
+        <w:instrText xml:space="preserve"> ADDIN ZOTERO_ITEM CSL_CITATION {"citationID":"VqJPGo7j","properties":{"unsorted":true,"formattedCitation":"[15]","plainCitation":"[15]","noteIndex":0},"citationItems":[{"id":55,"uris":["http://zotero.org/users/local/1zNtcn9M/items/UU5TJRKK"],"itemData":{"id":55,"type":"article-journal","language":"id","source":"Zotero","title":"DESAIN DAN PENERAPAN WEBSITE TATA KELOLA PERCETAKAN PADA CV APICDESIGN KREASINDO JAKARTA DENGAN METODE PROTOTYPING","author":[{"family":"Rohmadi","given":"Anis"},{"family":"Yasin","given":"Verdi"}],"issued":{"date-parts":[["2020"]]}}}],"schema":"https://github.com/citation-style-language/schema/raw/master/csl-citation.json"} </w:instrText>
       </w:r>
       <w:r>
         <w:fldChar w:fldCharType="separate"/>
       </w:r>
       <w:r>
-        <w:t>[14]</w:t>
+        <w:t>[15]</w:t>
       </w:r>
       <w:r>
         <w:fldChar w:fldCharType="end"/>
@@ -6779,8 +7832,17 @@
                 <w:i/>
                 <w:iCs/>
               </w:rPr>
-              <w:t>Log In</w:t>
-            </w:r>
+              <w:t xml:space="preserve">Log </w:t>
+            </w:r>
+            <w:proofErr w:type="gramStart"/>
+            <w:r>
+              <w:rPr>
+                <w:i/>
+                <w:iCs/>
+              </w:rPr>
+              <w:t>In</w:t>
+            </w:r>
+            <w:proofErr w:type="gramEnd"/>
             <w:r>
               <w:rPr>
                 <w:i/>
@@ -6813,7 +7875,23 @@
                 <w:i/>
                 <w:iCs/>
               </w:rPr>
-              <w:t xml:space="preserve">Log In </w:t>
+              <w:t xml:space="preserve">Log </w:t>
+            </w:r>
+            <w:proofErr w:type="gramStart"/>
+            <w:r>
+              <w:rPr>
+                <w:i/>
+                <w:iCs/>
+              </w:rPr>
+              <w:t>In</w:t>
+            </w:r>
+            <w:proofErr w:type="gramEnd"/>
+            <w:r>
+              <w:rPr>
+                <w:i/>
+                <w:iCs/>
+              </w:rPr>
+              <w:t xml:space="preserve"> </w:t>
             </w:r>
             <w:r>
               <w:t>Admin</w:t>
@@ -14183,8 +15261,9 @@
           <w:szCs w:val="24"/>
         </w:rPr>
         <w:lastRenderedPageBreak/>
-        <w:t>Uji UAT</w:t>
-      </w:r>
+        <w:t xml:space="preserve">Uji </w:t>
+      </w:r>
+      <w:proofErr w:type="gramStart"/>
       <w:r>
         <w:rPr>
           <w:i w:val="0"/>
@@ -14193,15 +15272,7 @@
           <w:sz w:val="24"/>
           <w:szCs w:val="24"/>
         </w:rPr>
-        <w:t xml:space="preserve">  </w:t>
-      </w:r>
-      <w:r>
-        <w:rPr>
-          <w:color w:val="auto"/>
-          <w:sz w:val="24"/>
-          <w:szCs w:val="24"/>
-        </w:rPr>
-        <w:t>(User Acceptance Test)</w:t>
+        <w:t>UAT</w:t>
       </w:r>
       <w:r>
         <w:rPr>
@@ -14211,7 +15282,24 @@
           <w:sz w:val="24"/>
           <w:szCs w:val="24"/>
         </w:rPr>
-        <w:t xml:space="preserve"> </w:t>
+        <w:t xml:space="preserve">  </w:t>
+      </w:r>
+      <w:r>
+        <w:rPr>
+          <w:color w:val="auto"/>
+          <w:sz w:val="24"/>
+          <w:szCs w:val="24"/>
+        </w:rPr>
+        <w:t>(</w:t>
+      </w:r>
+      <w:proofErr w:type="gramEnd"/>
+      <w:r>
+        <w:rPr>
+          <w:color w:val="auto"/>
+          <w:sz w:val="24"/>
+          <w:szCs w:val="24"/>
+        </w:rPr>
+        <w:t>User Acceptance Test)</w:t>
       </w:r>
       <w:r>
         <w:rPr>
@@ -14221,7 +15309,7 @@
           <w:sz w:val="24"/>
           <w:szCs w:val="24"/>
         </w:rPr>
-        <w:t xml:space="preserve"> disebut sebagai uji tahap akhir pada testing yang dijalankan untuk mengetahui apakah masih terdapat defect atau tidak pada aplikasi/software yang dikembangkan. Alpha testing dilakukan pada metode UAT ini. Pada tahap ini pengguna dan pengembang saling melakukan testing secara interaktif. </w:t>
+        <w:t xml:space="preserve"> </w:t>
       </w:r>
       <w:r>
         <w:rPr>
@@ -14231,7 +15319,15 @@
           <w:sz w:val="24"/>
           <w:szCs w:val="24"/>
         </w:rPr>
-        <w:t>Dengan menggunakan metode ini makan akn diketahui sejauh mana sistem dapat difahami oleh pengguna</w:t>
+        <w:t xml:space="preserve"> disebut sebagai uji tahap akhir pada testing yang dijalankan untuk mengetahui apakah masih terdapat </w:t>
+      </w:r>
+      <w:r>
+        <w:rPr>
+          <w:color w:val="auto"/>
+          <w:sz w:val="24"/>
+          <w:szCs w:val="24"/>
+        </w:rPr>
+        <w:t>defect</w:t>
       </w:r>
       <w:r>
         <w:rPr>
@@ -14241,7 +15337,15 @@
           <w:sz w:val="24"/>
           <w:szCs w:val="24"/>
         </w:rPr>
-        <w:fldChar w:fldCharType="begin"/>
+        <w:t xml:space="preserve"> atau tidak pada aplikasi/</w:t>
+      </w:r>
+      <w:r>
+        <w:rPr>
+          <w:color w:val="auto"/>
+          <w:sz w:val="24"/>
+          <w:szCs w:val="24"/>
+        </w:rPr>
+        <w:t>software</w:t>
       </w:r>
       <w:r>
         <w:rPr>
@@ -14251,7 +15355,7 @@
           <w:sz w:val="24"/>
           <w:szCs w:val="24"/>
         </w:rPr>
-        <w:instrText xml:space="preserve"> ADDIN ZOTERO_ITEM CSL_CITATION {"citationID":"KHxS7Y73","properties":{"formattedCitation":"[15]","plainCitation":"[15]","noteIndex":0},"citationItems":[{"id":57,"uris":["http://zotero.org/users/local/1zNtcn9M/items/AD3SSLP9"],"itemData":{"id":57,"type":"document","abstract":"Wangsaku is a non-cash payment system based on Near Field Communication (NFC) for online contactless transactions. However, in its design, the Wangsaku web application which is supposed to serve as an admin has experienced several shortcomings in recording data related to registered customer services and customer data in the Wangsaku system, so that a feature is needed to record and store customer service data and which customers are in the system. my house. As well as a feature in recording user data that has been registered in the system. In addition, Wangsaku itself still does not have a balance top-up feature because there is no balance in the Wangsaku web system itself, this of course makes the Wangsaku system not efficient enough in using its functionality. Therefore, the author developed the Wangsaku web application to be more computerized as an admin system in customer data storage services using the prototype method. The prototype method is used because this method describes a picture of the actual system to the user. As well as testing using Blackbox Testing and User Acceptance Testing. It is hoped that the results of this research can help Wangsaku become a non-cash payment system that can be used more easily, especially for the Wangsaku administration.","publisher":"Universitas Muhammadiyah Malang","title":"PENGEMBANGAN SISTEM ADMIN PEMBAYARAN NON TUNAI RAMAH ANAK MENGGUNAKAN NEAR FIELD COMMUNICATION DENGAN METODE PROTOTYPE BERBASIS WEB (STUDI KASUS APLIKASI WEBSITE WANGSAKU)","URL":"https://eprints.umm.ac.id/87777/","author":[{"family":"Chopsah","given":"Lale  Wiega  Arifah"}],"issued":{"date-parts":[["2022"]]}}}],"schema":"https://github.com/citation-style-language/schema/raw/master/csl-citation.json"} </w:instrText>
+        <w:t xml:space="preserve"> yang dikembangkan. Alpha testing dilakukan pada metode UAT ini. Pada tahap ini pengguna dan pengembang saling melakukan testing secara interaktif. </w:t>
       </w:r>
       <w:r>
         <w:rPr>
@@ -14261,13 +15365,7 @@
           <w:sz w:val="24"/>
           <w:szCs w:val="24"/>
         </w:rPr>
-        <w:fldChar w:fldCharType="separate"/>
-      </w:r>
-      <w:r>
-        <w:rPr>
-          <w:sz w:val="24"/>
-        </w:rPr>
-        <w:t>[15]</w:t>
+        <w:t>Dengan menggunakan metode ini maka ak</w:t>
       </w:r>
       <w:r>
         <w:rPr>
@@ -14277,7 +15375,7 @@
           <w:sz w:val="24"/>
           <w:szCs w:val="24"/>
         </w:rPr>
-        <w:fldChar w:fldCharType="end"/>
+        <w:t>a</w:t>
       </w:r>
       <w:r>
         <w:rPr>
@@ -14287,7 +15385,7 @@
           <w:sz w:val="24"/>
           <w:szCs w:val="24"/>
         </w:rPr>
-        <w:t>.</w:t>
+        <w:t>n diketahui sejauh mana sistem dapat difahami oleh pengguna</w:t>
       </w:r>
       <w:r>
         <w:rPr>
@@ -14297,7 +15395,7 @@
           <w:sz w:val="24"/>
           <w:szCs w:val="24"/>
         </w:rPr>
-        <w:t xml:space="preserve"> </w:t>
+        <w:fldChar w:fldCharType="begin"/>
       </w:r>
       <w:r>
         <w:rPr>
@@ -14307,66 +15405,8 @@
           <w:sz w:val="24"/>
           <w:szCs w:val="24"/>
         </w:rPr>
-        <w:t>Setelah pengujian dapat disimpulkan bahwa metode prototype menunjukan sangat membantu pengguna untuk menghasilkan website sesuai yang mereka butuhkan.</w:t>
-      </w:r>
-      <w:r>
-        <w:rPr>
-          <w:color w:val="auto"/>
-          <w:sz w:val="22"/>
-          <w:szCs w:val="22"/>
-        </w:rPr>
-        <w:t xml:space="preserve"> </w:t>
-      </w:r>
-      <w:r>
-        <w:rPr>
-          <w:color w:val="FFFFFF" w:themeColor="background1"/>
-        </w:rPr>
-        <w:fldChar w:fldCharType="begin"/>
-      </w:r>
-      <w:r>
-        <w:rPr>
-          <w:color w:val="FFFFFF" w:themeColor="background1"/>
-        </w:rPr>
-        <w:instrText xml:space="preserve"> SEQ Tabel \* ARABIC </w:instrText>
-      </w:r>
-      <w:r>
-        <w:rPr>
-          <w:color w:val="FFFFFF" w:themeColor="background1"/>
-        </w:rPr>
-        <w:fldChar w:fldCharType="separate"/>
-      </w:r>
-      <w:r>
-        <w:rPr>
-          <w:noProof/>
-          <w:color w:val="FFFFFF" w:themeColor="background1"/>
-        </w:rPr>
-        <w:t>4</w:t>
-      </w:r>
-      <w:r>
-        <w:rPr>
-          <w:color w:val="FFFFFF" w:themeColor="background1"/>
-        </w:rPr>
-        <w:fldChar w:fldCharType="end"/>
-      </w:r>
-      <w:r>
-        <w:rPr>
-          <w:color w:val="FFFFFF" w:themeColor="background1"/>
-        </w:rPr>
-        <w:t xml:space="preserve"> Pengujian Black Bo</w:t>
-      </w:r>
-    </w:p>
-    <w:p>
-      <w:pPr>
-        <w:pStyle w:val="Caption"/>
-        <w:spacing w:after="0" w:line="360" w:lineRule="auto"/>
-        <w:ind w:left="1800" w:firstLine="360"/>
-        <w:jc w:val="both"/>
-        <w:rPr>
-          <w:b/>
-          <w:bCs/>
-          <w:color w:val="FFFFFF" w:themeColor="background1"/>
-        </w:rPr>
-      </w:pPr>
+        <w:instrText xml:space="preserve"> ADDIN ZOTERO_ITEM CSL_CITATION {"citationID":"KHxS7Y73","properties":{"formattedCitation":"[16]","plainCitation":"[16]","noteIndex":0},"citationItems":[{"id":57,"uris":["http://zotero.org/users/local/1zNtcn9M/items/AD3SSLP9"],"itemData":{"id":57,"type":"document","abstract":"Wangsaku is a non-cash payment system based on Near Field Communication (NFC) for online contactless transactions. However, in its design, the Wangsaku web application which is supposed to serve as an admin has experienced several shortcomings in recording data related to registered customer services and customer data in the Wangsaku system, so that a feature is needed to record and store customer service data and which customers are in the system. my house. As well as a feature in recording user data that has been registered in the system. In addition, Wangsaku itself still does not have a balance top-up feature because there is no balance in the Wangsaku web system itself, this of course makes the Wangsaku system not efficient enough in using its functionality. Therefore, the author developed the Wangsaku web application to be more computerized as an admin system in customer data storage services using the prototype method. The prototype method is used because this method describes a picture of the actual system to the user. As well as testing using Blackbox Testing and User Acceptance Testing. It is hoped that the results of this research can help Wangsaku become a non-cash payment system that can be used more easily, especially for the Wangsaku administration.","publisher":"Universitas Muhammadiyah Malang","title":"PENGEMBANGAN SISTEM ADMIN PEMBAYARAN NON TUNAI RAMAH ANAK MENGGUNAKAN NEAR FIELD COMMUNICATION DENGAN METODE PROTOTYPE BERBASIS WEB (STUDI KASUS APLIKASI WEBSITE WANGSAKU)","URL":"https://eprints.umm.ac.id/87777/","author":[{"family":"Chopsah","given":"Lale  Wiega  Arifah"}],"issued":{"date-parts":[["2022"]]}}}],"schema":"https://github.com/citation-style-language/schema/raw/master/csl-citation.json"} </w:instrText>
+      </w:r>
       <w:r>
         <w:rPr>
           <w:i w:val="0"/>
@@ -14375,15 +15415,16 @@
           <w:sz w:val="24"/>
           <w:szCs w:val="24"/>
         </w:rPr>
-        <w:t xml:space="preserve">Tabel 4 Pengujian UAT </w:t>
-      </w:r>
-      <w:r>
-        <w:rPr>
+        <w:fldChar w:fldCharType="separate"/>
+      </w:r>
+      <w:r>
+        <w:rPr>
+          <w:i w:val="0"/>
+          <w:iCs w:val="0"/>
           <w:color w:val="auto"/>
           <w:sz w:val="24"/>
-          <w:szCs w:val="24"/>
-        </w:rPr>
-        <w:t>(User Acceptance Test)</w:t>
+        </w:rPr>
+        <w:t>[16]</w:t>
       </w:r>
       <w:r>
         <w:rPr>
@@ -14393,9 +15434,145 @@
           <w:sz w:val="24"/>
           <w:szCs w:val="24"/>
         </w:rPr>
+        <w:fldChar w:fldCharType="end"/>
+      </w:r>
+      <w:r>
+        <w:rPr>
+          <w:i w:val="0"/>
+          <w:iCs w:val="0"/>
+          <w:color w:val="auto"/>
+          <w:sz w:val="24"/>
+          <w:szCs w:val="24"/>
+        </w:rPr>
+        <w:t>.</w:t>
+      </w:r>
+      <w:r>
+        <w:rPr>
+          <w:i w:val="0"/>
+          <w:iCs w:val="0"/>
+          <w:color w:val="auto"/>
+          <w:sz w:val="24"/>
+          <w:szCs w:val="24"/>
+        </w:rPr>
         <w:t xml:space="preserve"> </w:t>
       </w:r>
-      <w:bookmarkEnd w:id="1"/>
+      <w:r>
+        <w:rPr>
+          <w:i w:val="0"/>
+          <w:iCs w:val="0"/>
+          <w:color w:val="auto"/>
+          <w:sz w:val="24"/>
+          <w:szCs w:val="24"/>
+        </w:rPr>
+        <w:t>Setelah pengujian dapat disimpulkan bahwa metode protot</w:t>
+      </w:r>
+      <w:r>
+        <w:rPr>
+          <w:i w:val="0"/>
+          <w:iCs w:val="0"/>
+          <w:color w:val="auto"/>
+          <w:sz w:val="24"/>
+          <w:szCs w:val="24"/>
+        </w:rPr>
+        <w:t>i</w:t>
+      </w:r>
+      <w:r>
+        <w:rPr>
+          <w:i w:val="0"/>
+          <w:iCs w:val="0"/>
+          <w:color w:val="auto"/>
+          <w:sz w:val="24"/>
+          <w:szCs w:val="24"/>
+        </w:rPr>
+        <w:t>pe menunjukan sangat membantu pengguna untuk menghasilkan website sesuai yang mereka butuhkan.</w:t>
+      </w:r>
+      <w:r>
+        <w:rPr>
+          <w:color w:val="auto"/>
+          <w:sz w:val="22"/>
+          <w:szCs w:val="22"/>
+        </w:rPr>
+        <w:t xml:space="preserve"> </w:t>
+      </w:r>
+      <w:r>
+        <w:rPr>
+          <w:color w:val="FFFFFF" w:themeColor="background1"/>
+        </w:rPr>
+        <w:fldChar w:fldCharType="begin"/>
+      </w:r>
+      <w:r>
+        <w:rPr>
+          <w:color w:val="FFFFFF" w:themeColor="background1"/>
+        </w:rPr>
+        <w:instrText xml:space="preserve"> SEQ Tabel \* ARABIC </w:instrText>
+      </w:r>
+      <w:r>
+        <w:rPr>
+          <w:color w:val="FFFFFF" w:themeColor="background1"/>
+        </w:rPr>
+        <w:fldChar w:fldCharType="separate"/>
+      </w:r>
+      <w:r>
+        <w:rPr>
+          <w:noProof/>
+          <w:color w:val="FFFFFF" w:themeColor="background1"/>
+        </w:rPr>
+        <w:t>4</w:t>
+      </w:r>
+      <w:r>
+        <w:rPr>
+          <w:color w:val="FFFFFF" w:themeColor="background1"/>
+        </w:rPr>
+        <w:fldChar w:fldCharType="end"/>
+      </w:r>
+      <w:r>
+        <w:rPr>
+          <w:color w:val="FFFFFF" w:themeColor="background1"/>
+        </w:rPr>
+        <w:t xml:space="preserve"> Pengujian Black Bo</w:t>
+      </w:r>
+    </w:p>
+    <w:p>
+      <w:pPr>
+        <w:pStyle w:val="Caption"/>
+        <w:spacing w:after="0" w:line="360" w:lineRule="auto"/>
+        <w:ind w:left="1800" w:firstLine="360"/>
+        <w:jc w:val="both"/>
+        <w:rPr>
+          <w:b/>
+          <w:bCs/>
+          <w:color w:val="FFFFFF" w:themeColor="background1"/>
+        </w:rPr>
+      </w:pPr>
+      <w:r>
+        <w:rPr>
+          <w:i w:val="0"/>
+          <w:iCs w:val="0"/>
+          <w:color w:val="auto"/>
+          <w:sz w:val="24"/>
+          <w:szCs w:val="24"/>
+        </w:rPr>
+        <w:t xml:space="preserve">Tabel 4 Pengujian UAT </w:t>
+      </w:r>
+      <w:r>
+        <w:rPr>
+          <w:color w:val="auto"/>
+          <w:sz w:val="24"/>
+          <w:szCs w:val="24"/>
+        </w:rPr>
+        <w:t>(User Acceptance Test)</w:t>
+      </w:r>
+      <w:r>
+        <w:rPr>
+          <w:i w:val="0"/>
+          <w:iCs w:val="0"/>
+          <w:color w:val="auto"/>
+          <w:sz w:val="24"/>
+          <w:szCs w:val="24"/>
+        </w:rPr>
+        <w:t xml:space="preserve"> </w:t>
+      </w:r>
+      <w:bookmarkEnd w:id="3"/>
     </w:p>
     <w:tbl>
       <w:tblPr>
@@ -16760,7 +17937,19 @@
         <w:jc w:val="both"/>
       </w:pPr>
       <w:r>
-        <w:t xml:space="preserve">Penelitian ini bertujuan untuk membangun sebuah sistem informasi edukasi kebencanaan. Karena dilihat dari para remaja saat ini yang masih kurang sadar dan pemahaman mereka terkait dari kebencanaan. Disini peneliti menggunakan metode </w:t>
+        <w:t xml:space="preserve">Penelitian ini bertujuan untuk membangun sebuah sistem informasi edukasi kebencanaan. </w:t>
+      </w:r>
+      <w:r>
+        <w:t>Melihat kebutuhan yang dijelaskan oleh Maharesigana untuk kebutuhan edukasi kebencaan,</w:t>
+      </w:r>
+      <w:r>
+        <w:t xml:space="preserve"> </w:t>
+      </w:r>
+      <w:r>
+        <w:t>d</w:t>
+      </w:r>
+      <w:r>
+        <w:t xml:space="preserve">isini peneliti menggunakan metode </w:t>
       </w:r>
       <w:r>
         <w:rPr>
@@ -16793,7 +17982,40 @@
           <w:i/>
           <w:iCs/>
         </w:rPr>
-        <w:t xml:space="preserve">User Acceptance Test). </w:t>
+        <w:t>User Acceptance Test).</w:t>
+      </w:r>
+      <w:r>
+        <w:t xml:space="preserve"> Untuk meng</w:t>
+      </w:r>
+      <w:r>
+        <w:t xml:space="preserve">uji pemahaman edukasi kebencanaan dilakukan dengan model </w:t>
+      </w:r>
+      <w:r>
+        <w:rPr>
+          <w:i/>
+          <w:iCs/>
+        </w:rPr>
+        <w:t xml:space="preserve">pretest </w:t>
+      </w:r>
+      <w:r>
+        <w:t xml:space="preserve">dan </w:t>
+      </w:r>
+      <w:r>
+        <w:rPr>
+          <w:i/>
+          <w:iCs/>
+        </w:rPr>
+        <w:t xml:space="preserve">posttest </w:t>
+      </w:r>
+      <w:r>
+        <w:t>melalui kuis.</w:t>
+      </w:r>
+      <w:r>
+        <w:rPr>
+          <w:i/>
+          <w:iCs/>
+        </w:rPr>
+        <w:t xml:space="preserve"> </w:t>
       </w:r>
       <w:r>
         <w:t xml:space="preserve">Hasil dari penelitian ini diharapkan </w:t>
@@ -16809,9 +18031,9 @@
           <w:b/>
         </w:rPr>
       </w:pPr>
-      <w:bookmarkStart w:id="4" w:name="_Hlk137461095"/>
-    </w:p>
-    <w:bookmarkEnd w:id="4"/>
+      <w:bookmarkStart w:id="6" w:name="_Hlk137461095"/>
+    </w:p>
+    <w:bookmarkEnd w:id="6"/>
     <w:p>
       <w:pPr>
         <w:rPr>
@@ -16960,6 +18182,18 @@
       </w:r>
       <w:r>
         <w:tab/>
+        <w:t>W. W. Widiyanto, “ANALISA METODOLOGI PENGEMBANGAN SISTEM DENGAN PERBANDINGAN MODEL PERANGKAT LUNAK SISTEM INFORMASI KEPEGAWAIAN MENGGUNAKAN WATERFALL DEVELOPMENT MODEL, MODEL PROTOTYPE, DAN MODEL RAPID APPLICATION DEVELOPMENT (RAD),” vol. 4, 2018.</w:t>
+      </w:r>
+    </w:p>
+    <w:p>
+      <w:pPr>
+        <w:pStyle w:val="Bibliography"/>
+      </w:pPr>
+      <w:r>
+        <w:t>[8]</w:t>
+      </w:r>
+      <w:r>
+        <w:tab/>
         <w:t xml:space="preserve">W. Nugraha and M. Syarif, “PENERAPAN METODE PROTOTYPE DALAM PERANCANGAN SISTEM INFORMASI PENGHITUNGAN VOLUME DAN COST PENJUALAN MINUMAN BERBASIS WEBSITE,” </w:t>
       </w:r>
       <w:r>
@@ -16970,7 +18204,15 @@
         <w:t>JUSIM J. Sist. Inf. Musirawas</w:t>
       </w:r>
       <w:r>
-        <w:t>, vol. 3, no. 2, pp. 94–101, Dec. 2018, doi: 10.32767/jusim.v3i2.331.</w:t>
+        <w:t>, vol. 3, no. 2, pp. 94–101, Dec. 2018, doi: 10.32767/</w:t>
+      </w:r>
+      <w:proofErr w:type="gramStart"/>
+      <w:r>
+        <w:t>jusim.v</w:t>
+      </w:r>
+      <w:proofErr w:type="gramEnd"/>
+      <w:r>
+        <w:t>3i2.331.</w:t>
       </w:r>
     </w:p>
     <w:p>
@@ -16978,7 +18220,7 @@
         <w:pStyle w:val="Bibliography"/>
       </w:pPr>
       <w:r>
-        <w:t>[8]</w:t>
+        <w:t>[9]</w:t>
       </w:r>
       <w:r>
         <w:tab/>
@@ -17000,11 +18242,19 @@
         <w:pStyle w:val="Bibliography"/>
       </w:pPr>
       <w:r>
-        <w:t>[9]</w:t>
+        <w:t>[10]</w:t>
       </w:r>
       <w:r>
         <w:tab/>
-        <w:t>W. W. Widiyanto, “ANALISA METODOLOGI PENGEMBANGAN SISTEM DENGAN PERBANDINGAN MODEL PERANGKAT LUNAK SISTEM INFORMASI KEPEGAWAIAN MENGGUNAKAN WATERFALL DEVELOPMENT MODEL, MODEL PROTOTYPE, DAN MODEL RAPID APPLICATION DEVELOPMENT (RAD),” vol. 4, 2018.</w:t>
+        <w:t xml:space="preserve">D. Karlina, “PENERAPAN MODEL AIR (Auditory Intellectually Repitition) </w:t>
+      </w:r>
+      <w:proofErr w:type="gramStart"/>
+      <w:r>
+        <w:t>UNTUK  MENINGKATKAN</w:t>
+      </w:r>
+      <w:proofErr w:type="gramEnd"/>
+      <w:r>
+        <w:t xml:space="preserve"> MINAT BELAJAR SISWA LAKI-LAKI DALAM  PEMBELAJARAN SENI TARI  (Studi Eksperimen Pada Siwa kelas VIII-K SMP Negeri 45 Bandung).” 2017. [Online]. Available: http://repository.upi.edu/</w:t>
       </w:r>
     </w:p>
     <w:p>
@@ -17012,7 +18262,7 @@
         <w:pStyle w:val="Bibliography"/>
       </w:pPr>
       <w:r>
-        <w:t>[10]</w:t>
+        <w:t>[11]</w:t>
       </w:r>
       <w:r>
         <w:tab/>
@@ -17024,7 +18274,7 @@
         <w:pStyle w:val="Bibliography"/>
       </w:pPr>
       <w:r>
-        <w:t>[11]</w:t>
+        <w:t>[12]</w:t>
       </w:r>
       <w:r>
         <w:tab/>
@@ -17036,7 +18286,7 @@
         <w:pStyle w:val="Bibliography"/>
       </w:pPr>
       <w:r>
-        <w:t>[12]</w:t>
+        <w:t>[13]</w:t>
       </w:r>
       <w:r>
         <w:tab/>
@@ -17048,11 +18298,19 @@
         <w:pStyle w:val="Bibliography"/>
       </w:pPr>
       <w:r>
-        <w:t>[13]</w:t>
+        <w:t>[14]</w:t>
       </w:r>
       <w:r>
         <w:tab/>
-        <w:t>P. W. Wirawan and S. Adhy, “Desain Perangkat Lunak : Konsep dan Tantangannya”.</w:t>
+        <w:t xml:space="preserve">P. W. Wirawan and S. Adhy, “Desain Perangkat </w:t>
+      </w:r>
+      <w:proofErr w:type="gramStart"/>
+      <w:r>
+        <w:t>Lunak :</w:t>
+      </w:r>
+      <w:proofErr w:type="gramEnd"/>
+      <w:r>
+        <w:t xml:space="preserve"> Konsep dan Tantangannya”.</w:t>
       </w:r>
     </w:p>
     <w:p>
@@ -17060,7 +18318,7 @@
         <w:pStyle w:val="Bibliography"/>
       </w:pPr>
       <w:r>
-        <w:t>[14]</w:t>
+        <w:t>[15]</w:t>
       </w:r>
       <w:r>
         <w:tab/>
@@ -17072,7 +18330,7 @@
         <w:pStyle w:val="Bibliography"/>
       </w:pPr>
       <w:r>
-        <w:t>[15]</w:t>
+        <w:t>[16]</w:t>
       </w:r>
       <w:r>
         <w:tab/>
@@ -17086,7 +18344,7 @@
           <w:b/>
         </w:rPr>
         <w:sectPr>
-          <w:footerReference w:type="default" r:id="rId28"/>
+          <w:footerReference w:type="default" r:id="rId30"/>
           <w:pgSz w:w="11907" w:h="16839" w:code="9"/>
           <w:pgMar w:top="1440" w:right="1440" w:bottom="1440" w:left="1440" w:header="720" w:footer="720" w:gutter="0"/>
           <w:cols w:space="720"/>
@@ -21203,7 +22461,6 @@
   <w:style w:type="character" w:default="1" w:styleId="DefaultParagraphFont">
     <w:name w:val="Default Paragraph Font"/>
     <w:uiPriority w:val="1"/>
-    <w:semiHidden/>
     <w:unhideWhenUsed/>
   </w:style>
   <w:style w:type="table" w:default="1" w:styleId="TableNormal">

--- a/YOOOOK SKRIPSI.docx
+++ b/YOOOOK SKRIPSI.docx
@@ -42,7 +42,17 @@
           <w:sz w:val="28"/>
           <w:szCs w:val="28"/>
         </w:rPr>
-        <w:t xml:space="preserve"> Dengan Metode </w:t>
+        <w:t xml:space="preserve"> </w:t>
+      </w:r>
+      <w:r>
+        <w:rPr>
+          <w:b/>
+          <w:bCs/>
+          <w:sz w:val="28"/>
+          <w:szCs w:val="28"/>
+          <w:highlight w:val="yellow"/>
+        </w:rPr>
+        <w:t xml:space="preserve">Dengan Metode </w:t>
       </w:r>
       <w:r>
         <w:rPr>
@@ -52,6 +62,7 @@
           <w:iCs/>
           <w:sz w:val="28"/>
           <w:szCs w:val="28"/>
+          <w:highlight w:val="yellow"/>
         </w:rPr>
         <w:t>Prototype</w:t>
       </w:r>
@@ -541,7 +552,17 @@
           <w:sz w:val="28"/>
           <w:szCs w:val="28"/>
         </w:rPr>
-        <w:t xml:space="preserve"> Dengan Metode </w:t>
+        <w:t xml:space="preserve"> </w:t>
+      </w:r>
+      <w:r>
+        <w:rPr>
+          <w:b/>
+          <w:bCs/>
+          <w:sz w:val="28"/>
+          <w:szCs w:val="28"/>
+          <w:highlight w:val="yellow"/>
+        </w:rPr>
+        <w:t xml:space="preserve">Dengan Metode </w:t>
       </w:r>
       <w:r>
         <w:rPr>
@@ -551,6 +572,7 @@
           <w:iCs/>
           <w:sz w:val="28"/>
           <w:szCs w:val="28"/>
+          <w:highlight w:val="yellow"/>
         </w:rPr>
         <w:t>Prototype</w:t>
       </w:r>
@@ -1165,7 +1187,23 @@
                           <w:b/>
                           <w:u w:val="single"/>
                         </w:rPr>
-                        <w:t>Ir. Wildan Suharso, S.Kom, M.Kom</w:t>
+                        <w:t xml:space="preserve">Ir. Wildan Suharso, </w:t>
+                      </w:r>
+                      <w:proofErr w:type="gramStart"/>
+                      <w:r>
+                        <w:rPr>
+                          <w:b/>
+                          <w:u w:val="single"/>
+                        </w:rPr>
+                        <w:t>S.Kom</w:t>
+                      </w:r>
+                      <w:proofErr w:type="gramEnd"/>
+                      <w:r>
+                        <w:rPr>
+                          <w:b/>
+                          <w:u w:val="single"/>
+                        </w:rPr>
+                        <w:t>, M.Kom</w:t>
                       </w:r>
                     </w:p>
                     <w:p>
@@ -2178,24 +2216,45 @@
         <w:jc w:val="both"/>
       </w:pPr>
       <w:r>
+        <w:rPr>
+          <w:highlight w:val="cyan"/>
+        </w:rPr>
         <w:t xml:space="preserve">Lembaga filantropi yang dituju yaitu Mahasiswa Relawan Siaga Bencana (MAHARESIGANA). </w:t>
       </w:r>
       <w:r>
+        <w:rPr>
+          <w:highlight w:val="cyan"/>
+        </w:rPr>
         <w:t>Maharesigana merupakan organisasi dibidang kemanusiaan yang memiliki motto “Maharesigana Bergerak Untuk Kemanusiaan”.</w:t>
       </w:r>
       <w:r>
+        <w:rPr>
+          <w:highlight w:val="cyan"/>
+        </w:rPr>
         <w:t xml:space="preserve"> Untuk mengurangi resiko bencana yang terjadi, Maharesigana melakukan edukasi kebencanaan pada masyarakat umum. </w:t>
       </w:r>
       <w:r>
+        <w:rPr>
+          <w:highlight w:val="cyan"/>
+        </w:rPr>
         <w:t xml:space="preserve">Dalam </w:t>
       </w:r>
       <w:r>
+        <w:rPr>
+          <w:highlight w:val="cyan"/>
+        </w:rPr>
         <w:t xml:space="preserve">kegiatan mengedukasi masyarakat, banyak konten yang dibutuhkan dalam edukasi kebencanaan. Namun, disini yang dibutuhkan Maharesigana yaitu beberapa konten dalam satu </w:t>
       </w:r>
       <w:r>
+        <w:rPr>
+          <w:highlight w:val="cyan"/>
+        </w:rPr>
         <w:t>tempat</w:t>
       </w:r>
       <w:r>
+        <w:rPr>
+          <w:highlight w:val="cyan"/>
+        </w:rPr>
         <w:t>.</w:t>
       </w:r>
     </w:p>
@@ -2207,75 +2266,137 @@
         <w:jc w:val="both"/>
       </w:pPr>
       <w:r>
+        <w:rPr>
+          <w:highlight w:val="cyan"/>
+        </w:rPr>
         <w:t>Maka dari itu</w:t>
       </w:r>
       <w:r>
+        <w:rPr>
+          <w:highlight w:val="cyan"/>
+        </w:rPr>
         <w:t>,</w:t>
       </w:r>
       <w:r>
+        <w:rPr>
+          <w:highlight w:val="cyan"/>
+        </w:rPr>
         <w:t xml:space="preserve"> penulis mengembangkan </w:t>
       </w:r>
       <w:r>
+        <w:rPr>
+          <w:highlight w:val="cyan"/>
+        </w:rPr>
         <w:t xml:space="preserve">sebuah </w:t>
       </w:r>
       <w:r>
+        <w:rPr>
+          <w:highlight w:val="cyan"/>
+        </w:rPr>
         <w:t>aplikasi sistem</w:t>
       </w:r>
       <w:r>
+        <w:rPr>
+          <w:highlight w:val="cyan"/>
+        </w:rPr>
         <w:t xml:space="preserve"> website</w:t>
       </w:r>
       <w:r>
+        <w:rPr>
+          <w:highlight w:val="cyan"/>
+        </w:rPr>
         <w:t xml:space="preserve"> </w:t>
       </w:r>
       <w:r>
+        <w:rPr>
+          <w:highlight w:val="cyan"/>
+        </w:rPr>
         <w:t xml:space="preserve">yang berisi berbagai konten untuk membantu Maharesigana. Akan ada admin untuk menambahkan konten-konten baru sebagai bahan untuk edukasi kebencanaan. Dalam pengembangan aplikasi ini </w:t>
       </w:r>
       <w:r>
+        <w:rPr>
+          <w:highlight w:val="cyan"/>
+        </w:rPr>
         <w:t xml:space="preserve">memaikai </w:t>
       </w:r>
       <w:r>
+        <w:rPr>
+          <w:highlight w:val="cyan"/>
+        </w:rPr>
         <w:t xml:space="preserve">metode </w:t>
       </w:r>
       <w:r>
         <w:rPr>
           <w:i/>
           <w:iCs/>
+          <w:highlight w:val="cyan"/>
         </w:rPr>
         <w:t>prototype</w:t>
       </w:r>
       <w:r>
+        <w:rPr>
+          <w:highlight w:val="cyan"/>
+        </w:rPr>
         <w:t xml:space="preserve">. Metode </w:t>
       </w:r>
       <w:r>
         <w:rPr>
           <w:i/>
           <w:iCs/>
+          <w:highlight w:val="cyan"/>
         </w:rPr>
         <w:t>prototype</w:t>
       </w:r>
       <w:r>
+        <w:rPr>
+          <w:highlight w:val="cyan"/>
+        </w:rPr>
         <w:t xml:space="preserve"> </w:t>
       </w:r>
       <w:r>
+        <w:rPr>
+          <w:highlight w:val="cyan"/>
+        </w:rPr>
         <w:t>di</w:t>
       </w:r>
       <w:r>
+        <w:rPr>
+          <w:highlight w:val="cyan"/>
+        </w:rPr>
         <w:t>gunakan</w:t>
       </w:r>
       <w:r>
+        <w:rPr>
+          <w:highlight w:val="cyan"/>
+        </w:rPr>
         <w:t xml:space="preserve"> </w:t>
       </w:r>
       <w:r>
+        <w:rPr>
+          <w:highlight w:val="cyan"/>
+        </w:rPr>
         <w:t>karena</w:t>
       </w:r>
       <w:r>
+        <w:rPr>
+          <w:highlight w:val="cyan"/>
+        </w:rPr>
         <w:t xml:space="preserve"> metode ini </w:t>
       </w:r>
       <w:r>
+        <w:rPr>
+          <w:highlight w:val="cyan"/>
+        </w:rPr>
         <w:t xml:space="preserve">dapat </w:t>
       </w:r>
       <w:r>
-        <w:t xml:space="preserve">menggambarkan gambaran dari sistem yang sebenarnya kepada pengguna. </w:t>
+        <w:rPr>
+          <w:highlight w:val="cyan"/>
+        </w:rPr>
+        <w:t>menggambarkan gambaran dari sistem yang sebenarnya kepada pengguna.</w:t>
+      </w:r>
+      <w:r>
+        <w:t xml:space="preserve"> </w:t>
       </w:r>
     </w:p>
     <w:p>
@@ -2284,138 +2405,178 @@
         <w:spacing w:line="360" w:lineRule="auto"/>
         <w:ind w:left="360" w:firstLine="360"/>
         <w:jc w:val="both"/>
-      </w:pPr>
-      <w:r>
+        <w:rPr>
+          <w:highlight w:val="yellow"/>
+        </w:rPr>
+      </w:pPr>
+      <w:r>
+        <w:rPr>
+          <w:highlight w:val="yellow"/>
+        </w:rPr>
         <w:lastRenderedPageBreak/>
         <w:t xml:space="preserve">Pada penelitian sebelumnya terkait pengembangan aplikasi website, banyak dilakukan dengan </w:t>
       </w:r>
       <w:r>
+        <w:rPr>
+          <w:highlight w:val="yellow"/>
+        </w:rPr>
         <w:t xml:space="preserve">berbagai metode. Metode yang sering digunakan adalah metode </w:t>
       </w:r>
       <w:r>
         <w:rPr>
           <w:i/>
           <w:iCs/>
+          <w:highlight w:val="yellow"/>
         </w:rPr>
         <w:t xml:space="preserve">waterfall, Rapid Application Development </w:t>
       </w:r>
       <w:r>
-        <w:t>(</w:t>
-      </w:r>
-      <w:r>
-        <w:t>RAD</w:t>
-      </w:r>
-      <w:r>
-        <w:t>)</w:t>
+        <w:rPr>
+          <w:highlight w:val="yellow"/>
+        </w:rPr>
+        <w:t>(RAD)</w:t>
       </w:r>
       <w:r>
         <w:rPr>
           <w:i/>
           <w:iCs/>
+          <w:highlight w:val="yellow"/>
         </w:rPr>
         <w:t xml:space="preserve"> </w:t>
       </w:r>
       <w:r>
+        <w:rPr>
+          <w:highlight w:val="yellow"/>
+        </w:rPr>
         <w:t xml:space="preserve">dan </w:t>
       </w:r>
       <w:r>
         <w:rPr>
           <w:i/>
           <w:iCs/>
+          <w:highlight w:val="yellow"/>
         </w:rPr>
         <w:t xml:space="preserve">prototype. </w:t>
       </w:r>
       <w:r>
+        <w:rPr>
+          <w:highlight w:val="yellow"/>
+        </w:rPr>
         <w:t xml:space="preserve">Pada metode </w:t>
       </w:r>
       <w:r>
         <w:rPr>
           <w:i/>
           <w:iCs/>
-        </w:rPr>
-        <w:t>waterfall</w:t>
+          <w:highlight w:val="yellow"/>
+        </w:rPr>
+        <w:t xml:space="preserve">waterfall </w:t>
+      </w:r>
+      <w:r>
+        <w:rPr>
+          <w:highlight w:val="yellow"/>
+        </w:rPr>
+        <w:t>t</w:t>
+      </w:r>
+      <w:r>
+        <w:rPr>
+          <w:highlight w:val="yellow"/>
+        </w:rPr>
+        <w:t>erjadinya pembagian proyek menjadi tahap tahap yang tidak fleksibel, karena komitmen harus dilakukan pada tahap awal proses.</w:t>
+      </w:r>
+      <w:r>
+        <w:rPr>
+          <w:highlight w:val="yellow"/>
+        </w:rPr>
+        <w:t xml:space="preserve"> Pada metode RAD m</w:t>
+      </w:r>
+      <w:r>
+        <w:rPr>
+          <w:highlight w:val="yellow"/>
+        </w:rPr>
+        <w:t xml:space="preserve">embutuhkan </w:t>
+      </w:r>
+      <w:r>
+        <w:rPr>
+          <w:highlight w:val="yellow"/>
+        </w:rPr>
+        <w:t>t</w:t>
+      </w:r>
+      <w:r>
+        <w:rPr>
+          <w:highlight w:val="yellow"/>
+        </w:rPr>
+        <w:t>enaga kerja yang banyak untuk menyelesaikan sebuah proyek dalam skala besar.</w:t>
+      </w:r>
+      <w:r>
+        <w:rPr>
+          <w:highlight w:val="yellow"/>
+        </w:rPr>
+        <w:t xml:space="preserve"> Sedangkan pada </w:t>
       </w:r>
       <w:r>
         <w:rPr>
           <w:i/>
           <w:iCs/>
-        </w:rPr>
-        <w:t xml:space="preserve"> </w:t>
-      </w:r>
-      <w:r>
-        <w:t>t</w:t>
-      </w:r>
-      <w:r>
-        <w:t>erjadinya pembagian proyek menjadi tahap tahap yang tidak fleksibel, karena komitmen harus dilakukan pada tahap awal proses.</w:t>
-      </w:r>
-      <w:r>
-        <w:t xml:space="preserve"> Pada metode RAD m</w:t>
-      </w:r>
-      <w:r>
-        <w:t xml:space="preserve">embutuhkan </w:t>
-      </w:r>
-      <w:r>
-        <w:t>t</w:t>
-      </w:r>
-      <w:r>
-        <w:t>enaga kerja yang banyak untuk menyelesaikan sebuah proyek dalam skala besar.</w:t>
-      </w:r>
-      <w:r>
-        <w:t xml:space="preserve"> Sedangkan pada </w:t>
+          <w:highlight w:val="yellow"/>
+        </w:rPr>
+        <w:t xml:space="preserve">prototype </w:t>
+      </w:r>
+      <w:r>
+        <w:rPr>
+          <w:highlight w:val="yellow"/>
+        </w:rPr>
+        <w:t>Adanya komunikasi yang baik antara pengembang dan pelanggan</w:t>
+      </w:r>
+      <w:r>
+        <w:rPr>
+          <w:highlight w:val="yellow"/>
+        </w:rPr>
+        <w:fldChar w:fldCharType="begin"/>
+      </w:r>
+      <w:r>
+        <w:rPr>
+          <w:highlight w:val="yellow"/>
+        </w:rPr>
+        <w:instrText xml:space="preserve"> ADDIN ZOTERO_ITEM CSL_CITATION {"citationID":"mR0MBwAZ","properties":{"formattedCitation":"[7]","plainCitation":"[7]","noteIndex":0},"citationItems":[{"id":61,"uris":["http://zotero.org/users/local/1zNtcn9M/items/5QWPZTYR"],"itemData":{"id":61,"type":"article-journal","language":"id","source":"Zotero","title":"ANALISA METODOLOGI PENGEMBANGAN SISTEM DENGAN PERBANDINGAN MODEL PERANGKAT LUNAK SISTEM INFORMASI KEPEGAWAIAN MENGGUNAKAN WATERFALL DEVELOPMENT MODEL, MODEL PROTOTYPE, DAN MODEL RAPID APPLICATION DEVELOPMENT (RAD)","volume":"4","author":[{"family":"Widiyanto","given":"Wahyu Wijaya"}],"issued":{"date-parts":[["2018"]]}}}],"schema":"https://github.com/citation-style-language/schema/raw/master/csl-citation.json"} </w:instrText>
+      </w:r>
+      <w:r>
+        <w:rPr>
+          <w:highlight w:val="yellow"/>
+        </w:rPr>
+        <w:fldChar w:fldCharType="separate"/>
+      </w:r>
+      <w:r>
+        <w:rPr>
+          <w:highlight w:val="yellow"/>
+        </w:rPr>
+        <w:t>[7]</w:t>
+      </w:r>
+      <w:r>
+        <w:rPr>
+          <w:highlight w:val="yellow"/>
+        </w:rPr>
+        <w:fldChar w:fldCharType="end"/>
+      </w:r>
+      <w:r>
+        <w:rPr>
+          <w:highlight w:val="yellow"/>
+        </w:rPr>
+        <w:t xml:space="preserve">. Dengan menggunakan metode </w:t>
       </w:r>
       <w:r>
         <w:rPr>
           <w:i/>
           <w:iCs/>
-        </w:rPr>
-        <w:t>prototype</w:t>
-      </w:r>
-      <w:r>
-        <w:rPr>
-          <w:i/>
-          <w:iCs/>
-        </w:rPr>
-        <w:t xml:space="preserve"> </w:t>
-      </w:r>
-      <w:r>
-        <w:t>Adanya komunikasi yang baik antara pengembang dan pelanggan</w:t>
-      </w:r>
-      <w:r>
-        <w:fldChar w:fldCharType="begin"/>
-      </w:r>
-      <w:r>
-        <w:instrText xml:space="preserve"> ADDIN ZOTERO_ITEM CSL_CITATION {"citationID":"mR0MBwAZ","properties":{"formattedCitation":"[7]","plainCitation":"[7]","noteIndex":0},"citationItems":[{"id":61,"uris":["http://zotero.org/users/local/1zNtcn9M/items/5QWPZTYR"],"itemData":{"id":61,"type":"article-journal","language":"id","source":"Zotero","title":"ANALISA METODOLOGI PENGEMBANGAN SISTEM DENGAN PERBANDINGAN MODEL PERANGKAT LUNAK SISTEM INFORMASI KEPEGAWAIAN MENGGUNAKAN WATERFALL DEVELOPMENT MODEL, MODEL PROTOTYPE, DAN MODEL RAPID APPLICATION DEVELOPMENT (RAD)","volume":"4","author":[{"family":"Widiyanto","given":"Wahyu Wijaya"}],"issued":{"date-parts":[["2018"]]}}}],"schema":"https://github.com/citation-style-language/schema/raw/master/csl-citation.json"} </w:instrText>
-      </w:r>
-      <w:r>
-        <w:fldChar w:fldCharType="separate"/>
-      </w:r>
-      <w:r>
-        <w:t>[7]</w:t>
-      </w:r>
-      <w:r>
-        <w:fldChar w:fldCharType="end"/>
-      </w:r>
-      <w:r>
-        <w:t>.</w:t>
-      </w:r>
-      <w:r>
-        <w:t xml:space="preserve"> Dengan menggunakan metode </w:t>
-      </w:r>
-      <w:r>
-        <w:rPr>
-          <w:i/>
-          <w:iCs/>
+          <w:highlight w:val="yellow"/>
         </w:rPr>
         <w:t xml:space="preserve">prototype </w:t>
       </w:r>
       <w:r>
-        <w:t>dalam pengembangan ini akan l</w:t>
-      </w:r>
-      <w:r>
-        <w:t>ebih menghemat waktu dalam pengembangan sistem.</w:t>
-      </w:r>
-      <w:r>
-        <w:t xml:space="preserve"> </w:t>
+        <w:rPr>
+          <w:highlight w:val="yellow"/>
+        </w:rPr>
+        <w:t xml:space="preserve">dalam pengembangan ini akan lebih menghemat waktu dalam pengembangan sistem. </w:t>
       </w:r>
     </w:p>
     <w:p>
@@ -2426,36 +2587,63 @@
         <w:jc w:val="both"/>
       </w:pPr>
       <w:r>
-        <w:t xml:space="preserve">Oleh karena itu, </w:t>
-      </w:r>
-      <w:r>
-        <w:t>penulis</w:t>
-      </w:r>
-      <w:r>
+        <w:rPr>
+          <w:highlight w:val="yellow"/>
+        </w:rPr>
+        <w:t>Oleh karena itu, penulis</w:t>
+      </w:r>
+      <w:r>
+        <w:rPr>
+          <w:highlight w:val="yellow"/>
+        </w:rPr>
         <w:t xml:space="preserve"> membuat dan</w:t>
       </w:r>
       <w:r>
+        <w:rPr>
+          <w:highlight w:val="yellow"/>
+        </w:rPr>
         <w:t xml:space="preserve"> mengembangkan sebuah sistem berbasis website </w:t>
       </w:r>
       <w:r>
+        <w:rPr>
+          <w:highlight w:val="yellow"/>
+        </w:rPr>
         <w:t>yang dapat digunakan Maharesigana dalam memaksimalkan kegiatannya dalam mengedukasi masyarakat terkait bencana</w:t>
       </w:r>
       <w:r>
+        <w:rPr>
+          <w:highlight w:val="yellow"/>
+        </w:rPr>
         <w:t xml:space="preserve">. Edukasi ini bertujuan untuk menambah </w:t>
       </w:r>
       <w:r>
+        <w:rPr>
+          <w:highlight w:val="yellow"/>
+        </w:rPr>
         <w:t>pemahaman pada masyarakat mengingat minimnya pemahaman mereka pada bencana</w:t>
       </w:r>
       <w:r>
+        <w:rPr>
+          <w:highlight w:val="yellow"/>
+        </w:rPr>
         <w:t>. Hal</w:t>
       </w:r>
       <w:r>
+        <w:rPr>
+          <w:highlight w:val="yellow"/>
+        </w:rPr>
         <w:t xml:space="preserve"> </w:t>
       </w:r>
       <w:r>
+        <w:rPr>
+          <w:highlight w:val="yellow"/>
+        </w:rPr>
         <w:t xml:space="preserve">ini </w:t>
       </w:r>
       <w:r>
+        <w:rPr>
+          <w:highlight w:val="yellow"/>
+        </w:rPr>
         <w:t>sebagai bentuk peningkatan kapasitas untuk mengurangi resiko terjadinya bencana.</w:t>
       </w:r>
     </w:p>
@@ -2551,10 +2739,7 @@
         <w:t xml:space="preserve">embaga filantropi </w:t>
       </w:r>
       <w:r>
-        <w:t>berbasis website</w:t>
-      </w:r>
-      <w:r>
-        <w:t xml:space="preserve"> </w:t>
+        <w:t xml:space="preserve">berbasis website </w:t>
       </w:r>
       <w:r>
         <w:t>d</w:t>
@@ -3516,18 +3701,28 @@
         <w:jc w:val="both"/>
       </w:pPr>
       <w:r>
+        <w:rPr>
+          <w:highlight w:val="yellow"/>
+        </w:rPr>
         <w:t xml:space="preserve">Untuk Pengujian terhadap pemahaman </w:t>
       </w:r>
       <w:r>
+        <w:rPr>
+          <w:highlight w:val="yellow"/>
+        </w:rPr>
         <w:t xml:space="preserve">edukasi </w:t>
       </w:r>
       <w:r>
+        <w:rPr>
+          <w:highlight w:val="yellow"/>
+        </w:rPr>
         <w:t xml:space="preserve">kebencanaan pada masyarakat, nantinya akan menggunkan model </w:t>
       </w:r>
       <w:r>
         <w:rPr>
           <w:i/>
           <w:iCs/>
+          <w:highlight w:val="yellow"/>
         </w:rPr>
         <w:t>pretest</w:t>
       </w:r>
@@ -3535,16 +3730,21 @@
         <w:rPr>
           <w:i/>
           <w:iCs/>
+          <w:highlight w:val="yellow"/>
         </w:rPr>
         <w:t xml:space="preserve"> </w:t>
       </w:r>
       <w:r>
+        <w:rPr>
+          <w:highlight w:val="yellow"/>
+        </w:rPr>
         <w:t xml:space="preserve">dan juga </w:t>
       </w:r>
       <w:r>
         <w:rPr>
           <w:i/>
           <w:iCs/>
+          <w:highlight w:val="yellow"/>
         </w:rPr>
         <w:t>posttest</w:t>
       </w:r>
@@ -3552,41 +3752,64 @@
         <w:rPr>
           <w:i/>
           <w:iCs/>
+          <w:highlight w:val="yellow"/>
         </w:rPr>
         <w:t xml:space="preserve"> </w:t>
       </w:r>
       <w:r>
+        <w:rPr>
+          <w:highlight w:val="yellow"/>
+        </w:rPr>
         <w:t>melalui kuis</w:t>
       </w:r>
       <w:r>
         <w:rPr>
           <w:i/>
           <w:iCs/>
+          <w:highlight w:val="yellow"/>
         </w:rPr>
         <w:t xml:space="preserve">. </w:t>
       </w:r>
       <w:r>
-        <w:t>P</w:t>
-      </w:r>
-      <w:r>
-        <w:t>erlakuan yang diberikan dapat diketahui lebih akurat, karena dapat dibandingkan dengan keadaan sebelum diberikan perlakuan</w:t>
-      </w:r>
-      <w:r>
+        <w:rPr>
+          <w:highlight w:val="yellow"/>
+        </w:rPr>
+        <w:t>Perlakuan yang diberikan dapat diketahui lebih akurat, karena dapat dibandingkan dengan keadaan sebelum diberikan perlakuan</w:t>
+      </w:r>
+      <w:r>
+        <w:rPr>
+          <w:highlight w:val="yellow"/>
+        </w:rPr>
         <w:fldChar w:fldCharType="begin"/>
       </w:r>
       <w:r>
+        <w:rPr>
+          <w:highlight w:val="yellow"/>
+        </w:rPr>
         <w:instrText xml:space="preserve"> ADDIN ZOTERO_ITEM CSL_CITATION {"citationID":"pVDhU7CS","properties":{"formattedCitation":"[10]","plainCitation":"[10]","noteIndex":0},"citationItems":[{"id":75,"uris":["http://zotero.org/users/local/1zNtcn9M/items/6L7L5DVM"],"itemData":{"id":75,"type":"document","abstract":"Skripsi ini berjudul “Penerapan Model AIR (Auditory, Intellectually, \nRepitition) Untuk Meningkatkan Minat Belajar Siswa Laki-Laki Dalam \nPembelajaran Seni Tari. (Studi Eksperimen Pada Siswa Kelas VIII-K SMP Negeri \n45 Bandung)”. Skripsi ini merupakan suatu penelitian yang meneliti tentang \npeningkatan minat belajar siswa laki-laki dalam pembelajaran seni tari. Indikator \npenilaian pada skripsi ini menggunakan indikator dari minat belajar yaitu aspek \nperasaan senang, perhatian, ketertarikan dan keterlibatan. Adapun tujuan umum \ndari penelitian ini yaitu untuk mengetahui proses pembelajaran seni tari dengan \nmenggunakan model pembelajaran AIR (Auditory, Intellectually, Repitition) \nuntuk meningkatkan minat belajar siswa laki-laki kelas VIII-K SMP Negeri 45 \nBandung. Penelitian ini menggunakan 3 rumusan masalah (1) Seberapa Jauh \nminat belajar siswa laki-laki terhadap pembelajaran seni tari sebelum \nditerapkannya model pembelajaran AIR di kelas VIII-K SMP Negeri 45 \nBandung? (2) Seberapa Jauh proses pembelajaran seni tari untuk meningkatkan \nminat belajar siswa laki-laki melalui model pembelajaran AIR di kelas VIII-K \nSMP Negeri 45 Bandung? (3) Seberapa Jauh hasil pembelajaran seni tari untuk \nmeningkatkan minat belajar siswa laki-laki setelah diterapkannya model \npembelajaran AIR di kelas VIII-K SMP Negeri 45 Bandung?. Metode pada \npenelitian ini mengguanakan metode Pre-Eksperimental Design tipe One Group \nPretest-Posttest Design. Lokasi penelitian ini bertempat di SMP Negeri 45 \nBandung dengan populasi penelitian yaitu seluruh siswa SMP Negeri 45 \nBandung. Adapun Sampel yang digunakan pada penelitian ini yaitu siswa laki-laki \nkelas VIII-K SMP Negeri 45 Bandung dengan jumlah siswa 16 orang. Hasil \npenelitian ini menunjukkan bahwa penerapan model AIR dalam pembelajaran \nseni tari berhasil, hal ini dapat dilihat dari perhitungan uji-t bahwa hasil thitung&gt;ttabel \nyaitu 52,44&gt;1,753. Dari hasil uji-t tersebut maka dapat ditarik kesimpulan bahwa \nHo ditolak dan Ha diterima. Hal tersebut membuktikan bahwa minat belajar siswa \nlaki-laki kelas VIII-K SMP Negeri 45 Bandung dalam pembelajaran seni tari \nmeningkat dengan menggunakan model pembelajaran AIR.","title":"PENERAPAN MODEL AIR (Auditory Intellectually Repitition) UNTUK  MENINGKATKAN MINAT BELAJAR SISWA LAKI-LAKI DALAM  PEMBELAJARAN SENI TARI  (Studi Eksperimen Pada Siwa kelas VIII-K SMP Negeri 45 Bandung)","URL":"http://repository.upi.edu/","author":[{"family":"Karlina","given":"Devi"}],"issued":{"date-parts":[["2017"]]}}}],"schema":"https://github.com/citation-style-language/schema/raw/master/csl-citation.json"} </w:instrText>
       </w:r>
       <w:r>
+        <w:rPr>
+          <w:highlight w:val="yellow"/>
+        </w:rPr>
         <w:fldChar w:fldCharType="separate"/>
       </w:r>
       <w:r>
+        <w:rPr>
+          <w:highlight w:val="yellow"/>
+        </w:rPr>
         <w:t>[10]</w:t>
       </w:r>
       <w:r>
+        <w:rPr>
+          <w:highlight w:val="yellow"/>
+        </w:rPr>
         <w:fldChar w:fldCharType="end"/>
       </w:r>
       <w:r>
+        <w:rPr>
+          <w:highlight w:val="yellow"/>
+        </w:rPr>
         <w:t>.</w:t>
       </w:r>
       <w:r>
@@ -3772,10 +3995,7 @@
         <w:t>Langkah awal dalam pengambangunan sebuah sistem adalah menentukan persyaratan yang harus ada pada sistem. Dalam studi ini, pengumpulan kebutuhan menjadi langkah awal dalam perancangan serta pengembangan sebuah website. Pada proses pengumpulan kebutuhan ini, peneliti menggunakan studi literatur juga kajian terdahulu untuk dijadikan pedoman utama mengumpulkan kebutuhan umumnya dalam sebuah website. Setelah mendapakan informasi tersebut, akan dilakukan analisa untuk diidentifikasi lagi lebih lanjut</w:t>
       </w:r>
       <w:r>
-        <w:t xml:space="preserve"> </w:t>
-      </w:r>
-      <w:r>
-        <w:t>kedalam</w:t>
+        <w:t xml:space="preserve"> kedalam</w:t>
       </w:r>
       <w:r>
         <w:t xml:space="preserve"> tabel kebutuhan elisitasi mengetahui untuk analisa fungsional kebutuhan maupun non</w:t>
@@ -3787,10 +4007,7 @@
         <w:t xml:space="preserve">ungsional pada sistem. Hasil identifikasi pada elisitasi kebutuhan selanjutnya menentukan </w:t>
       </w:r>
       <w:r>
-        <w:t>proritasnya</w:t>
-      </w:r>
-      <w:r>
-        <w:t xml:space="preserve"> </w:t>
+        <w:t xml:space="preserve">proritasnya </w:t>
       </w:r>
       <w:r>
         <w:t>untuk menentukan fungsional yang mana yang akan diimplementasikan terlebih dahulu.</w:t>
@@ -18204,15 +18421,7 @@
         <w:t>JUSIM J. Sist. Inf. Musirawas</w:t>
       </w:r>
       <w:r>
-        <w:t>, vol. 3, no. 2, pp. 94–101, Dec. 2018, doi: 10.32767/</w:t>
-      </w:r>
-      <w:proofErr w:type="gramStart"/>
-      <w:r>
-        <w:t>jusim.v</w:t>
-      </w:r>
-      <w:proofErr w:type="gramEnd"/>
-      <w:r>
-        <w:t>3i2.331.</w:t>
+        <w:t>, vol. 3, no. 2, pp. 94–101, Dec. 2018, doi: 10.32767/jusim.v3i2.331.</w:t>
       </w:r>
     </w:p>
     <w:p>
@@ -18246,15 +18455,12 @@
       </w:r>
       <w:r>
         <w:tab/>
-        <w:t xml:space="preserve">D. Karlina, “PENERAPAN MODEL AIR (Auditory Intellectually Repitition) </w:t>
-      </w:r>
-      <w:proofErr w:type="gramStart"/>
-      <w:r>
-        <w:t>UNTUK  MENINGKATKAN</w:t>
-      </w:r>
-      <w:proofErr w:type="gramEnd"/>
-      <w:r>
-        <w:t xml:space="preserve"> MINAT BELAJAR SISWA LAKI-LAKI DALAM  PEMBELAJARAN SENI TARI  (Studi Eksperimen Pada Siwa kelas VIII-K SMP Negeri 45 Bandung).” 2017. [Online]. Available: http://repository.upi.edu/</w:t>
+      </w:r>
+      <w:r>
+        <w:rPr>
+          <w:highlight w:val="yellow"/>
+        </w:rPr>
+        <w:t>D. Karlina, “PENERAPAN MODEL AIR (Auditory Intellectually Repitition) UNTUK  MENINGKATKAN MINAT BELAJAR SISWA LAKI-LAKI DALAM  PEMBELAJARAN SENI TARI  (Studi Eksperimen Pada Siwa kelas VIII-K SMP Negeri 45 Bandung).” 2017. [Online]. Available: http://repository.upi.edu/</w:t>
       </w:r>
     </w:p>
     <w:p>
@@ -18302,15 +18508,7 @@
       </w:r>
       <w:r>
         <w:tab/>
-        <w:t xml:space="preserve">P. W. Wirawan and S. Adhy, “Desain Perangkat </w:t>
-      </w:r>
-      <w:proofErr w:type="gramStart"/>
-      <w:r>
-        <w:t>Lunak :</w:t>
-      </w:r>
-      <w:proofErr w:type="gramEnd"/>
-      <w:r>
-        <w:t xml:space="preserve"> Konsep dan Tantangannya”.</w:t>
+        <w:t>P. W. Wirawan and S. Adhy, “Desain Perangkat Lunak : Konsep dan Tantangannya”.</w:t>
       </w:r>
     </w:p>
     <w:p>
@@ -22461,6 +22659,7 @@
   <w:style w:type="character" w:default="1" w:styleId="DefaultParagraphFont">
     <w:name w:val="Default Paragraph Font"/>
     <w:uiPriority w:val="1"/>
+    <w:semiHidden/>
     <w:unhideWhenUsed/>
   </w:style>
   <w:style w:type="table" w:default="1" w:styleId="TableNormal">

--- a/YOOOOK SKRIPSI.docx
+++ b/YOOOOK SKRIPSI.docx
@@ -2214,11 +2214,14 @@
         <w:spacing w:line="360" w:lineRule="auto"/>
         <w:ind w:left="360" w:firstLine="360"/>
         <w:jc w:val="both"/>
-      </w:pPr>
-      <w:r>
         <w:rPr>
           <w:highlight w:val="cyan"/>
         </w:rPr>
+      </w:pPr>
+      <w:r>
+        <w:rPr>
+          <w:highlight w:val="cyan"/>
+        </w:rPr>
         <w:t xml:space="preserve">Lembaga filantropi yang dituju yaitu Mahasiswa Relawan Siaga Bencana (MAHARESIGANA). </w:t>
       </w:r>
       <w:r>
@@ -2235,27 +2238,69 @@
       </w:r>
       <w:r>
         <w:rPr>
-          <w:highlight w:val="cyan"/>
+          <w:highlight w:val="yellow"/>
         </w:rPr>
         <w:t xml:space="preserve">Dalam </w:t>
       </w:r>
       <w:r>
         <w:rPr>
-          <w:highlight w:val="cyan"/>
-        </w:rPr>
-        <w:t xml:space="preserve">kegiatan mengedukasi masyarakat, banyak konten yang dibutuhkan dalam edukasi kebencanaan. Namun, disini yang dibutuhkan Maharesigana yaitu beberapa konten dalam satu </w:t>
-      </w:r>
-      <w:r>
-        <w:rPr>
-          <w:highlight w:val="cyan"/>
-        </w:rPr>
-        <w:t>tempat</w:t>
-      </w:r>
-      <w:r>
-        <w:rPr>
-          <w:highlight w:val="cyan"/>
-        </w:rPr>
-        <w:t>.</w:t>
+          <w:highlight w:val="yellow"/>
+        </w:rPr>
+        <w:t xml:space="preserve">kegiatan mengedukasi masyarakat, banyak konten yang dibutuhkan dalam edukasi kebencanaan. </w:t>
+      </w:r>
+      <w:r>
+        <w:rPr>
+          <w:highlight w:val="yellow"/>
+        </w:rPr>
+        <w:t>Ada beberapa permasalahan yang dihadapi Maharesigana saat mengedukasi masyarakat</w:t>
+      </w:r>
+      <w:r>
+        <w:rPr>
+          <w:highlight w:val="yellow"/>
+        </w:rPr>
+        <w:t>. M</w:t>
+      </w:r>
+      <w:r>
+        <w:rPr>
+          <w:highlight w:val="yellow"/>
+        </w:rPr>
+        <w:t>asih sedikit orang-orang yang bergerak untuk mengedukasi masya</w:t>
+      </w:r>
+      <w:r>
+        <w:rPr>
+          <w:highlight w:val="yellow"/>
+        </w:rPr>
+        <w:t>rajkat.</w:t>
+      </w:r>
+      <w:r>
+        <w:rPr>
+          <w:highlight w:val="yellow"/>
+        </w:rPr>
+        <w:t xml:space="preserve"> Banyak dari mereka orang-orang awam yang menyepelekan tentang edukasi kebencanaan.</w:t>
+      </w:r>
+      <w:r>
+        <w:rPr>
+          <w:highlight w:val="yellow"/>
+        </w:rPr>
+        <w:t xml:space="preserve"> </w:t>
+      </w:r>
+      <w:r>
+        <w:rPr>
+          <w:highlight w:val="yellow"/>
+        </w:rPr>
+        <w:t>Serta m</w:t>
+      </w:r>
+      <w:r>
+        <w:rPr>
+          <w:highlight w:val="yellow"/>
+        </w:rPr>
+        <w:t>embuat konten yang edukatif, mudah dipahami, dan menarik minat masyarakat.</w:t>
+      </w:r>
+      <w:r>
+        <w:rPr>
+          <w:highlight w:val="yellow"/>
+        </w:rPr>
+        <w:t xml:space="preserve"> </w:t>
       </w:r>
     </w:p>
     <w:p>
@@ -2311,7 +2356,14 @@
         <w:rPr>
           <w:highlight w:val="cyan"/>
         </w:rPr>
-        <w:t xml:space="preserve">yang berisi berbagai konten untuk membantu Maharesigana. Akan ada admin untuk menambahkan konten-konten baru sebagai bahan untuk edukasi kebencanaan. Dalam pengembangan aplikasi ini </w:t>
+        <w:t xml:space="preserve">yang berisi berbagai konten untuk membantu Maharesigana. Akan ada admin untuk menambahkan </w:t>
+      </w:r>
+      <w:r>
+        <w:rPr>
+          <w:highlight w:val="cyan"/>
+        </w:rPr>
+        <w:lastRenderedPageBreak/>
+        <w:t xml:space="preserve">konten-konten baru sebagai bahan untuk edukasi kebencanaan. Dalam pengembangan aplikasi ini </w:t>
       </w:r>
       <w:r>
         <w:rPr>
@@ -2413,14 +2465,55 @@
         <w:rPr>
           <w:highlight w:val="yellow"/>
         </w:rPr>
-        <w:lastRenderedPageBreak/>
         <w:t xml:space="preserve">Pada penelitian sebelumnya terkait pengembangan aplikasi website, banyak dilakukan dengan </w:t>
       </w:r>
       <w:r>
         <w:rPr>
           <w:highlight w:val="yellow"/>
         </w:rPr>
-        <w:t xml:space="preserve">berbagai metode. Metode yang sering digunakan adalah metode </w:t>
+        <w:t xml:space="preserve">berbagai metode. </w:t>
+      </w:r>
+      <w:r>
+        <w:rPr>
+          <w:highlight w:val="yellow"/>
+        </w:rPr>
+        <w:t xml:space="preserve">Penelitian </w:t>
+      </w:r>
+      <w:r>
+        <w:rPr>
+          <w:highlight w:val="yellow"/>
+        </w:rPr>
+        <w:t>oleh Widiyanto (2018) menjelaskan</w:t>
+      </w:r>
+      <w:r>
+        <w:rPr>
+          <w:highlight w:val="yellow"/>
+        </w:rPr>
+        <w:t xml:space="preserve"> perbandingan</w:t>
+      </w:r>
+      <w:r>
+        <w:rPr>
+          <w:highlight w:val="yellow"/>
+        </w:rPr>
+        <w:t xml:space="preserve"> pengembangan sistem yang</w:t>
+      </w:r>
+      <w:r>
+        <w:rPr>
+          <w:highlight w:val="yellow"/>
+        </w:rPr>
+        <w:t xml:space="preserve"> menggunakan m</w:t>
+      </w:r>
+      <w:r>
+        <w:rPr>
+          <w:highlight w:val="yellow"/>
+        </w:rPr>
+        <w:t>etode</w:t>
+      </w:r>
+      <w:r>
+        <w:rPr>
+          <w:highlight w:val="yellow"/>
+        </w:rPr>
+        <w:t xml:space="preserve"> </w:t>
       </w:r>
       <w:r>
         <w:rPr>
@@ -2526,19 +2619,25 @@
         <w:rPr>
           <w:highlight w:val="yellow"/>
         </w:rPr>
-        <w:t>Adanya komunikasi yang baik antara pengembang dan pelanggan</w:t>
+        <w:t xml:space="preserve">Adanya komunikasi yang baik antara pengembang dan pelanggan. </w:t>
       </w:r>
       <w:r>
         <w:rPr>
           <w:highlight w:val="yellow"/>
         </w:rPr>
+        <w:t>Metode-metode yang dianalisa mempunyai kelebihan dan kekurangannya masing masing sehingga tidak dapat ditentukan mana yang lebih baik</w:t>
+      </w:r>
+      <w:r>
+        <w:rPr>
+          <w:highlight w:val="yellow"/>
+        </w:rPr>
         <w:fldChar w:fldCharType="begin"/>
       </w:r>
       <w:r>
         <w:rPr>
           <w:highlight w:val="yellow"/>
         </w:rPr>
-        <w:instrText xml:space="preserve"> ADDIN ZOTERO_ITEM CSL_CITATION {"citationID":"mR0MBwAZ","properties":{"formattedCitation":"[7]","plainCitation":"[7]","noteIndex":0},"citationItems":[{"id":61,"uris":["http://zotero.org/users/local/1zNtcn9M/items/5QWPZTYR"],"itemData":{"id":61,"type":"article-journal","language":"id","source":"Zotero","title":"ANALISA METODOLOGI PENGEMBANGAN SISTEM DENGAN PERBANDINGAN MODEL PERANGKAT LUNAK SISTEM INFORMASI KEPEGAWAIAN MENGGUNAKAN WATERFALL DEVELOPMENT MODEL, MODEL PROTOTYPE, DAN MODEL RAPID APPLICATION DEVELOPMENT (RAD)","volume":"4","author":[{"family":"Widiyanto","given":"Wahyu Wijaya"}],"issued":{"date-parts":[["2018"]]}}}],"schema":"https://github.com/citation-style-language/schema/raw/master/csl-citation.json"} </w:instrText>
+        <w:instrText xml:space="preserve"> ADDIN ZOTERO_ITEM CSL_CITATION {"citationID":"3UyZyyJO","properties":{"formattedCitation":"[7]","plainCitation":"[7]","noteIndex":0},"citationItems":[{"id":61,"uris":["http://zotero.org/users/local/1zNtcn9M/items/5QWPZTYR"],"itemData":{"id":61,"type":"article-journal","language":"id","source":"Zotero","title":"ANALISA METODOLOGI PENGEMBANGAN SISTEM DENGAN PERBANDINGAN MODEL PERANGKAT LUNAK SISTEM INFORMASI KEPEGAWAIAN MENGGUNAKAN WATERFALL DEVELOPMENT MODEL, MODEL PROTOTYPE, DAN MODEL RAPID APPLICATION DEVELOPMENT (RAD)","volume":"4","author":[{"family":"Widiyanto","given":"Wahyu Wijaya"}],"issued":{"date-parts":[["2018"]]}}}],"schema":"https://github.com/citation-style-language/schema/raw/master/csl-citation.json"} </w:instrText>
       </w:r>
       <w:r>
         <w:rPr>
@@ -2562,21 +2661,7 @@
         <w:rPr>
           <w:highlight w:val="yellow"/>
         </w:rPr>
-        <w:t xml:space="preserve">. Dengan menggunakan metode </w:t>
-      </w:r>
-      <w:r>
-        <w:rPr>
-          <w:i/>
-          <w:iCs/>
-          <w:highlight w:val="yellow"/>
-        </w:rPr>
-        <w:t xml:space="preserve">prototype </w:t>
-      </w:r>
-      <w:r>
-        <w:rPr>
-          <w:highlight w:val="yellow"/>
-        </w:rPr>
-        <w:t xml:space="preserve">dalam pengembangan ini akan lebih menghemat waktu dalam pengembangan sistem. </w:t>
+        <w:t>.</w:t>
       </w:r>
     </w:p>
     <w:p>
@@ -2645,6 +2730,61 @@
           <w:highlight w:val="yellow"/>
         </w:rPr>
         <w:t>sebagai bentuk peningkatan kapasitas untuk mengurangi resiko terjadinya bencana.</w:t>
+      </w:r>
+      <w:r>
+        <w:t xml:space="preserve"> </w:t>
+      </w:r>
+      <w:r>
+        <w:rPr>
+          <w:highlight w:val="yellow"/>
+        </w:rPr>
+        <w:t xml:space="preserve">Dalam pengembangannya nanti </w:t>
+      </w:r>
+      <w:r>
+        <w:rPr>
+          <w:highlight w:val="yellow"/>
+        </w:rPr>
+        <w:t xml:space="preserve">penulis akan menggunakan metode </w:t>
+      </w:r>
+      <w:r>
+        <w:rPr>
+          <w:i/>
+          <w:iCs/>
+          <w:highlight w:val="yellow"/>
+        </w:rPr>
+        <w:t>prototype</w:t>
+      </w:r>
+      <w:r>
+        <w:rPr>
+          <w:i/>
+          <w:iCs/>
+          <w:highlight w:val="yellow"/>
+        </w:rPr>
+        <w:t xml:space="preserve">. </w:t>
+      </w:r>
+      <w:r>
+        <w:rPr>
+          <w:highlight w:val="yellow"/>
+        </w:rPr>
+        <w:t xml:space="preserve">Dengan waktu yang lebih hemat serta memberikan </w:t>
+      </w:r>
+      <w:r>
+        <w:rPr>
+          <w:highlight w:val="yellow"/>
+        </w:rPr>
+        <w:t>komunikasi yang baik antara pengembang dan pelanggan</w:t>
+      </w:r>
+      <w:r>
+        <w:rPr>
+          <w:highlight w:val="yellow"/>
+        </w:rPr>
+        <w:t xml:space="preserve"> akan sangat akan sangat cocok dalam pengembangan sistem ini</w:t>
+      </w:r>
+      <w:r>
+        <w:rPr>
+          <w:highlight w:val="yellow"/>
+        </w:rPr>
+        <w:t>.</w:t>
       </w:r>
     </w:p>
     <w:p>
@@ -2858,6 +2998,7 @@
         <w:ind w:left="360"/>
       </w:pPr>
       <w:r>
+        <w:lastRenderedPageBreak/>
         <w:t>Tujuan Penelitian</w:t>
       </w:r>
     </w:p>
@@ -2936,7 +3077,6 @@
         <w:ind w:left="360"/>
       </w:pPr>
       <w:r>
-        <w:lastRenderedPageBreak/>
         <w:t>Cakupan Masalah</w:t>
       </w:r>
     </w:p>
@@ -3269,10 +3409,10 @@
           <w:noProof/>
         </w:rPr>
         <w:drawing>
-          <wp:inline distT="0" distB="0" distL="0" distR="0" wp14:anchorId="6F8B7F1D" wp14:editId="68C2F62B">
-            <wp:extent cx="2393651" cy="4572000"/>
-            <wp:effectExtent l="0" t="0" r="6985" b="0"/>
-            <wp:docPr id="80" name="Picture 80"/>
+          <wp:inline distT="0" distB="0" distL="0" distR="0" wp14:anchorId="43FBFBFA" wp14:editId="40B2DB6F">
+            <wp:extent cx="2468155" cy="5486400"/>
+            <wp:effectExtent l="0" t="0" r="8890" b="0"/>
+            <wp:docPr id="5" name="Picture 5"/>
             <wp:cNvGraphicFramePr>
               <a:graphicFrameLocks xmlns:a="http://schemas.openxmlformats.org/drawingml/2006/main" noChangeAspect="1"/>
             </wp:cNvGraphicFramePr>
@@ -3292,7 +3432,7 @@
                   <pic:spPr>
                     <a:xfrm>
                       <a:off x="0" y="0"/>
-                      <a:ext cx="2393651" cy="4572000"/>
+                      <a:ext cx="2468155" cy="5486400"/>
                     </a:xfrm>
                     <a:prstGeom prst="rect">
                       <a:avLst/>
@@ -3311,21 +3451,48 @@
         <w:jc w:val="center"/>
       </w:pPr>
       <w:r>
+        <w:rPr>
+          <w:highlight w:val="yellow"/>
+        </w:rPr>
         <w:t xml:space="preserve">Gambar </w:t>
       </w:r>
-      <w:fldSimple w:instr=" SEQ Gambar \* ARABIC ">
-        <w:r>
-          <w:rPr>
-            <w:noProof/>
-          </w:rPr>
-          <w:t>1</w:t>
-        </w:r>
-      </w:fldSimple>
-      <w:r>
-        <w:t xml:space="preserve"> </w:t>
-      </w:r>
-      <w:r>
-        <w:t>Tahapan Penelitian</w:t>
+      <w:r>
+        <w:rPr>
+          <w:highlight w:val="yellow"/>
+        </w:rPr>
+        <w:fldChar w:fldCharType="begin"/>
+      </w:r>
+      <w:r>
+        <w:rPr>
+          <w:highlight w:val="yellow"/>
+        </w:rPr>
+        <w:instrText xml:space="preserve"> SEQ Gambar \* ARABIC </w:instrText>
+      </w:r>
+      <w:r>
+        <w:rPr>
+          <w:highlight w:val="yellow"/>
+        </w:rPr>
+        <w:fldChar w:fldCharType="separate"/>
+      </w:r>
+      <w:r>
+        <w:rPr>
+          <w:noProof/>
+          <w:highlight w:val="yellow"/>
+        </w:rPr>
+        <w:t>1</w:t>
+      </w:r>
+      <w:r>
+        <w:rPr>
+          <w:noProof/>
+          <w:highlight w:val="yellow"/>
+        </w:rPr>
+        <w:fldChar w:fldCharType="end"/>
+      </w:r>
+      <w:r>
+        <w:rPr>
+          <w:highlight w:val="yellow"/>
+        </w:rPr>
+        <w:t xml:space="preserve"> Tahapan Penelitian</w:t>
       </w:r>
     </w:p>
     <w:p>
@@ -3338,7 +3505,11 @@
         <w:t>Pada tahap pertama penelitian dapat dijelaskan yaitu perencanaan. Yang dilakukan dalam perencanaan yaitu untuk menentukan masalah yang dihadapi</w:t>
       </w:r>
       <w:r>
-        <w:t xml:space="preserve"> dengan pengumpulan data pada </w:t>
+        <w:t xml:space="preserve"> dengan </w:t>
+      </w:r>
+      <w:r>
+        <w:lastRenderedPageBreak/>
+        <w:t xml:space="preserve">pengumpulan data pada </w:t>
       </w:r>
       <w:r>
         <w:rPr>
@@ -3406,11 +3577,7 @@
         <w:t>prototype</w:t>
       </w:r>
       <w:r>
-        <w:t xml:space="preserve"> adalah versi </w:t>
-      </w:r>
-      <w:r>
-        <w:lastRenderedPageBreak/>
-        <w:t>awal dari sistem perangkat lunak yang digunakan untuk mendemonstrasikan konsep-konsep, percobaan rancangan, dan menemukan lebih banyak masalah dan solusi yang memungkinkan</w:t>
+        <w:t xml:space="preserve"> adalah versi awal dari sistem perangkat lunak yang digunakan untuk mendemonstrasikan konsep-konsep, percobaan rancangan, dan menemukan lebih banyak masalah dan solusi yang memungkinkan</w:t>
       </w:r>
       <w:r>
         <w:fldChar w:fldCharType="begin"/>
@@ -3545,6 +3712,9 @@
         <w:spacing w:line="360" w:lineRule="auto"/>
         <w:ind w:left="720" w:firstLine="720"/>
         <w:jc w:val="both"/>
+        <w:rPr>
+          <w:highlight w:val="yellow"/>
+        </w:rPr>
       </w:pPr>
       <w:r>
         <w:t xml:space="preserve">Model pengembangan sudah disesuaikan oleh penulis pada tahap penelitian sebelumnya. Pada tahap pengembangan sistem, </w:t>
@@ -3670,28 +3840,128 @@
         <w:t xml:space="preserve">. </w:t>
       </w:r>
       <w:r>
-        <w:t>Pada bagian akhir akan dilakukan pengujian.</w:t>
-      </w:r>
-      <w:r>
-        <w:t xml:space="preserve"> Digunakannya model penelitian ini, karena model pengembangan ini memiliki keunggulan pada pengguna yang dapat berpartisipasi aktif dalam pengembangan sistem, sehingga hasil produk pengembangan akan semakin mudah disesuaikan dengan keinginan dan kebutuhan pengguna</w:t>
-      </w:r>
-      <w:r>
+        <w:rPr>
+          <w:highlight w:val="yellow"/>
+        </w:rPr>
+        <w:t>Digunakannya model penelitian ini, karena model pengembangan ini memiliki keunggulan pada pengguna yang dapat berpartisipasi aktif dalam pengembangan sistem, sehingga hasil produk pengembangan akan semakin mudah disesuaikan dengan keinginan dan kebutuhan pengguna</w:t>
+      </w:r>
+      <w:r>
+        <w:rPr>
+          <w:highlight w:val="yellow"/>
+        </w:rPr>
         <w:fldChar w:fldCharType="begin"/>
       </w:r>
       <w:r>
+        <w:rPr>
+          <w:highlight w:val="yellow"/>
+        </w:rPr>
         <w:instrText xml:space="preserve"> ADDIN ZOTERO_ITEM CSL_CITATION {"citationID":"xgAwU7zo","properties":{"formattedCitation":"[7]","plainCitation":"[7]","noteIndex":0},"citationItems":[{"id":61,"uris":["http://zotero.org/users/local/1zNtcn9M/items/5QWPZTYR"],"itemData":{"id":61,"type":"article-journal","language":"id","source":"Zotero","title":"ANALISA METODOLOGI PENGEMBANGAN SISTEM DENGAN PERBANDINGAN MODEL PERANGKAT LUNAK SISTEM INFORMASI KEPEGAWAIAN MENGGUNAKAN WATERFALL DEVELOPMENT MODEL, MODEL PROTOTYPE, DAN MODEL RAPID APPLICATION DEVELOPMENT (RAD)","volume":"4","author":[{"family":"Widiyanto","given":"Wahyu Wijaya"}],"issued":{"date-parts":[["2018"]]}}}],"schema":"https://github.com/citation-style-language/schema/raw/master/csl-citation.json"} </w:instrText>
       </w:r>
       <w:r>
+        <w:rPr>
+          <w:highlight w:val="yellow"/>
+        </w:rPr>
         <w:fldChar w:fldCharType="separate"/>
       </w:r>
       <w:r>
+        <w:rPr>
+          <w:highlight w:val="yellow"/>
+        </w:rPr>
         <w:t>[7]</w:t>
       </w:r>
       <w:r>
+        <w:rPr>
+          <w:highlight w:val="yellow"/>
+        </w:rPr>
         <w:fldChar w:fldCharType="end"/>
       </w:r>
       <w:r>
+        <w:rPr>
+          <w:highlight w:val="yellow"/>
+        </w:rPr>
         <w:t>.</w:t>
+      </w:r>
+      <w:r>
+        <w:rPr>
+          <w:highlight w:val="yellow"/>
+        </w:rPr>
+        <w:t xml:space="preserve"> </w:t>
+      </w:r>
+      <w:r>
+        <w:rPr>
+          <w:highlight w:val="yellow"/>
+        </w:rPr>
+        <w:t>Selanjutnya akan dilakukan pengujian</w:t>
+      </w:r>
+      <w:r>
+        <w:rPr>
+          <w:highlight w:val="yellow"/>
+        </w:rPr>
+        <w:t xml:space="preserve"> aplikasi, menggunakan </w:t>
+      </w:r>
+      <w:r>
+        <w:rPr>
+          <w:i/>
+          <w:iCs/>
+          <w:highlight w:val="yellow"/>
+        </w:rPr>
+        <w:t xml:space="preserve">Black Box Testing </w:t>
+      </w:r>
+      <w:r>
+        <w:rPr>
+          <w:highlight w:val="yellow"/>
+        </w:rPr>
+        <w:t xml:space="preserve">untuk pengujian fungsionalitas </w:t>
+      </w:r>
+      <w:r>
+        <w:rPr>
+          <w:highlight w:val="yellow"/>
+        </w:rPr>
+        <w:t xml:space="preserve">dan </w:t>
+      </w:r>
+      <w:r>
+        <w:rPr>
+          <w:highlight w:val="yellow"/>
+        </w:rPr>
+        <w:t>UAT</w:t>
+      </w:r>
+      <w:r>
+        <w:rPr>
+          <w:highlight w:val="yellow"/>
+        </w:rPr>
+        <w:t xml:space="preserve"> </w:t>
+      </w:r>
+      <w:r>
+        <w:rPr>
+          <w:highlight w:val="yellow"/>
+        </w:rPr>
+        <w:t>(</w:t>
+      </w:r>
+      <w:r>
+        <w:rPr>
+          <w:i/>
+          <w:iCs/>
+          <w:highlight w:val="yellow"/>
+        </w:rPr>
+        <w:t>User Acceptance Test</w:t>
+      </w:r>
+      <w:r>
+        <w:rPr>
+          <w:highlight w:val="yellow"/>
+        </w:rPr>
+        <w:t>)</w:t>
+      </w:r>
+      <w:r>
+        <w:rPr>
+          <w:highlight w:val="yellow"/>
+        </w:rPr>
+        <w:t xml:space="preserve"> untuk verifikasi fungsi berjalan sesuai dengan kebutuhan</w:t>
+      </w:r>
+      <w:r>
+        <w:rPr>
+          <w:highlight w:val="yellow"/>
+        </w:rPr>
+        <w:t xml:space="preserve">. </w:t>
       </w:r>
     </w:p>
     <w:p>
@@ -3699,24 +3969,15 @@
         <w:spacing w:line="360" w:lineRule="auto"/>
         <w:ind w:left="720" w:firstLine="720"/>
         <w:jc w:val="both"/>
-      </w:pPr>
-      <w:r>
         <w:rPr>
           <w:highlight w:val="yellow"/>
         </w:rPr>
-        <w:t xml:space="preserve">Untuk Pengujian terhadap pemahaman </w:t>
-      </w:r>
+      </w:pPr>
       <w:r>
         <w:rPr>
           <w:highlight w:val="yellow"/>
         </w:rPr>
-        <w:t xml:space="preserve">edukasi </w:t>
-      </w:r>
-      <w:r>
-        <w:rPr>
-          <w:highlight w:val="yellow"/>
-        </w:rPr>
-        <w:t xml:space="preserve">kebencanaan pada masyarakat, nantinya akan menggunkan model </w:t>
+        <w:t xml:space="preserve">Aplikasi sudah dapat digunakan oleh </w:t>
       </w:r>
       <w:r>
         <w:rPr>
@@ -3724,7 +3985,67 @@
           <w:iCs/>
           <w:highlight w:val="yellow"/>
         </w:rPr>
-        <w:t>pretest</w:t>
+        <w:t xml:space="preserve">user. </w:t>
+      </w:r>
+      <w:r>
+        <w:rPr>
+          <w:highlight w:val="yellow"/>
+        </w:rPr>
+        <w:t xml:space="preserve">Pada tahap terakhir yaitu pengujian kepemahaman pada informasi yang telah disampaikan pada sistem. </w:t>
+      </w:r>
+      <w:r>
+        <w:rPr>
+          <w:highlight w:val="yellow"/>
+        </w:rPr>
+        <w:t xml:space="preserve">Untuk </w:t>
+      </w:r>
+      <w:r>
+        <w:rPr>
+          <w:highlight w:val="yellow"/>
+        </w:rPr>
+        <w:t>p</w:t>
+      </w:r>
+      <w:r>
+        <w:rPr>
+          <w:highlight w:val="yellow"/>
+        </w:rPr>
+        <w:t xml:space="preserve">engujian terhadap pemahaman </w:t>
+      </w:r>
+      <w:r>
+        <w:rPr>
+          <w:highlight w:val="yellow"/>
+        </w:rPr>
+        <w:t xml:space="preserve">edukasi </w:t>
+      </w:r>
+      <w:r>
+        <w:rPr>
+          <w:highlight w:val="yellow"/>
+        </w:rPr>
+        <w:t>kebencanaan pada masyarakat</w:t>
+      </w:r>
+      <w:r>
+        <w:rPr>
+          <w:highlight w:val="yellow"/>
+        </w:rPr>
+        <w:t xml:space="preserve"> ini</w:t>
+      </w:r>
+      <w:r>
+        <w:rPr>
+          <w:highlight w:val="yellow"/>
+        </w:rPr>
+        <w:t xml:space="preserve">, akan </w:t>
+      </w:r>
+      <w:r>
+        <w:rPr>
+          <w:highlight w:val="yellow"/>
+        </w:rPr>
+        <w:t>digunakan</w:t>
+      </w:r>
+      <w:r>
+        <w:rPr>
+          <w:highlight w:val="yellow"/>
+        </w:rPr>
+        <w:t xml:space="preserve"> model </w:t>
       </w:r>
       <w:r>
         <w:rPr>
@@ -3732,13 +4053,7 @@
           <w:iCs/>
           <w:highlight w:val="yellow"/>
         </w:rPr>
-        <w:t xml:space="preserve"> </w:t>
-      </w:r>
-      <w:r>
-        <w:rPr>
-          <w:highlight w:val="yellow"/>
-        </w:rPr>
-        <w:t xml:space="preserve">dan juga </w:t>
+        <w:t>pretest</w:t>
       </w:r>
       <w:r>
         <w:rPr>
@@ -3746,7 +4061,13 @@
           <w:iCs/>
           <w:highlight w:val="yellow"/>
         </w:rPr>
-        <w:t>posttest</w:t>
+        <w:t xml:space="preserve"> </w:t>
+      </w:r>
+      <w:r>
+        <w:rPr>
+          <w:highlight w:val="yellow"/>
+        </w:rPr>
+        <w:t xml:space="preserve">dan juga </w:t>
       </w:r>
       <w:r>
         <w:rPr>
@@ -3754,13 +4075,7 @@
           <w:iCs/>
           <w:highlight w:val="yellow"/>
         </w:rPr>
-        <w:t xml:space="preserve"> </w:t>
-      </w:r>
-      <w:r>
-        <w:rPr>
-          <w:highlight w:val="yellow"/>
-        </w:rPr>
-        <w:t>melalui kuis</w:t>
+        <w:t>posttest</w:t>
       </w:r>
       <w:r>
         <w:rPr>
@@ -3768,18 +4083,38 @@
           <w:iCs/>
           <w:highlight w:val="yellow"/>
         </w:rPr>
+        <w:t xml:space="preserve"> </w:t>
+      </w:r>
+      <w:r>
+        <w:rPr>
+          <w:highlight w:val="yellow"/>
+        </w:rPr>
+        <w:t>melalui kuis</w:t>
+      </w:r>
+      <w:r>
+        <w:rPr>
+          <w:i/>
+          <w:iCs/>
+          <w:highlight w:val="yellow"/>
+        </w:rPr>
         <w:t xml:space="preserve">. </w:t>
       </w:r>
       <w:r>
         <w:rPr>
           <w:highlight w:val="yellow"/>
         </w:rPr>
-        <w:t>Perlakuan yang diberikan dapat diketahui lebih akurat, karena dapat dibandingkan dengan keadaan sebelum diberikan perlakuan</w:t>
+        <w:t xml:space="preserve">Perlakuan yang diberikan dapat diketahui lebih akurat, karena dapat dibandingkan dengan keadaan sebelum diberikan </w:t>
       </w:r>
       <w:r>
         <w:rPr>
           <w:highlight w:val="yellow"/>
         </w:rPr>
+        <w:t>perlakuan</w:t>
+      </w:r>
+      <w:r>
+        <w:rPr>
+          <w:highlight w:val="yellow"/>
+        </w:rPr>
         <w:fldChar w:fldCharType="begin"/>
       </w:r>
       <w:r>
@@ -3810,10 +4145,44 @@
         <w:rPr>
           <w:highlight w:val="yellow"/>
         </w:rPr>
-        <w:t>.</w:t>
-      </w:r>
-      <w:r>
+        <w:t xml:space="preserve">. </w:t>
+      </w:r>
+      <w:r>
+        <w:rPr>
+          <w:highlight w:val="yellow"/>
+        </w:rPr>
+        <w:lastRenderedPageBreak/>
+        <w:t>Dengan begitu akan didapat</w:t>
+      </w:r>
+      <w:r>
+        <w:rPr>
+          <w:highlight w:val="yellow"/>
+        </w:rPr>
+        <w:t xml:space="preserve">kan </w:t>
+      </w:r>
+      <w:r>
+        <w:rPr>
+          <w:highlight w:val="yellow"/>
+        </w:rPr>
+        <w:t>per</w:t>
+      </w:r>
+      <w:r>
+        <w:rPr>
+          <w:highlight w:val="yellow"/>
+        </w:rPr>
+        <w:t>bedaan</w:t>
+      </w:r>
+      <w:r>
+        <w:rPr>
+          <w:highlight w:val="yellow"/>
+        </w:rPr>
         <w:t xml:space="preserve"> </w:t>
+      </w:r>
+      <w:r>
+        <w:rPr>
+          <w:highlight w:val="yellow"/>
+        </w:rPr>
+        <w:t>sebelum dan sesudah diberikan edukasi kebencanaan.</w:t>
       </w:r>
     </w:p>
     <w:p>
@@ -3920,7 +4289,6 @@
         <w:jc w:val="both"/>
       </w:pPr>
       <w:r>
-        <w:lastRenderedPageBreak/>
         <w:t xml:space="preserve">Pada penelitian ini, penulis mempelajari tentang pengembangan website yang difokuskan untuk </w:t>
       </w:r>
       <w:r>
@@ -4074,6 +4442,7 @@
         <w:jc w:val="both"/>
       </w:pPr>
       <w:r>
+        <w:lastRenderedPageBreak/>
         <w:t xml:space="preserve">Kebutuhan Fungsional </w:t>
       </w:r>
     </w:p>
@@ -4246,7 +4615,6 @@
         </w:rPr>
       </w:pPr>
       <w:r>
-        <w:lastRenderedPageBreak/>
         <w:t xml:space="preserve">Efisiensi bersifat user </w:t>
       </w:r>
       <w:r>
@@ -4569,7 +4937,11 @@
         <w:t>user interface</w:t>
       </w:r>
       <w:r>
-        <w:t>) adalah seperangkat alat/elemen yang digunakan untuk memanipulasi objek digital</w:t>
+        <w:t xml:space="preserve">) adalah seperangkat alat/elemen yang digunakan untuk memanipulasi objek </w:t>
+      </w:r>
+      <w:r>
+        <w:lastRenderedPageBreak/>
+        <w:t>digital</w:t>
       </w:r>
       <w:r>
         <w:fldChar w:fldCharType="begin"/>
@@ -4647,11 +5019,7 @@
         <w:t>Use Case</w:t>
       </w:r>
       <w:r>
-        <w:t xml:space="preserve"> menentukan semua cara yang berbeda </w:t>
-      </w:r>
-      <w:r>
-        <w:lastRenderedPageBreak/>
-        <w:t>untuk menggunakan sistem</w:t>
+        <w:t xml:space="preserve"> menentukan semua cara yang berbeda untuk menggunakan sistem</w:t>
       </w:r>
       <w:r>
         <w:fldChar w:fldCharType="begin"/>
@@ -5460,6 +5828,7 @@
           <w:b/>
           <w:bCs/>
         </w:rPr>
+        <w:lastRenderedPageBreak/>
         <w:t>Desain Arsitektur</w:t>
       </w:r>
     </w:p>
@@ -5531,7 +5900,6 @@
           <w:bCs/>
           <w:noProof/>
         </w:rPr>
-        <w:lastRenderedPageBreak/>
         <w:drawing>
           <wp:inline distT="0" distB="0" distL="0" distR="0" wp14:anchorId="04AD6C6C" wp14:editId="0248E3A2">
             <wp:extent cx="3342707" cy="1828800"/>
@@ -18421,7 +18789,15 @@
         <w:t>JUSIM J. Sist. Inf. Musirawas</w:t>
       </w:r>
       <w:r>
-        <w:t>, vol. 3, no. 2, pp. 94–101, Dec. 2018, doi: 10.32767/jusim.v3i2.331.</w:t>
+        <w:t>, vol. 3, no. 2, pp. 94–101, Dec. 2018, doi: 10.32767/</w:t>
+      </w:r>
+      <w:proofErr w:type="gramStart"/>
+      <w:r>
+        <w:t>jusim.v</w:t>
+      </w:r>
+      <w:proofErr w:type="gramEnd"/>
+      <w:r>
+        <w:t>3i2.331.</w:t>
       </w:r>
     </w:p>
     <w:p>
@@ -18455,12 +18831,15 @@
       </w:r>
       <w:r>
         <w:tab/>
-      </w:r>
-      <w:r>
-        <w:rPr>
-          <w:highlight w:val="yellow"/>
-        </w:rPr>
-        <w:t>D. Karlina, “PENERAPAN MODEL AIR (Auditory Intellectually Repitition) UNTUK  MENINGKATKAN MINAT BELAJAR SISWA LAKI-LAKI DALAM  PEMBELAJARAN SENI TARI  (Studi Eksperimen Pada Siwa kelas VIII-K SMP Negeri 45 Bandung).” 2017. [Online]. Available: http://repository.upi.edu/</w:t>
+        <w:t xml:space="preserve">D. Karlina, “PENERAPAN MODEL AIR (Auditory Intellectually Repitition) </w:t>
+      </w:r>
+      <w:proofErr w:type="gramStart"/>
+      <w:r>
+        <w:t>UNTUK  MENINGKATKAN</w:t>
+      </w:r>
+      <w:proofErr w:type="gramEnd"/>
+      <w:r>
+        <w:t xml:space="preserve"> MINAT BELAJAR SISWA LAKI-LAKI DALAM  PEMBELAJARAN SENI TARI  (Studi Eksperimen Pada Siwa kelas VIII-K SMP Negeri 45 Bandung).” 2017. [Online]. Available: http://repository.upi.edu/</w:t>
       </w:r>
     </w:p>
     <w:p>
@@ -18508,7 +18887,15 @@
       </w:r>
       <w:r>
         <w:tab/>
-        <w:t>P. W. Wirawan and S. Adhy, “Desain Perangkat Lunak : Konsep dan Tantangannya”.</w:t>
+        <w:t xml:space="preserve">P. W. Wirawan and S. Adhy, “Desain Perangkat </w:t>
+      </w:r>
+      <w:proofErr w:type="gramStart"/>
+      <w:r>
+        <w:t>Lunak :</w:t>
+      </w:r>
+      <w:proofErr w:type="gramEnd"/>
+      <w:r>
+        <w:t xml:space="preserve"> Konsep dan Tantangannya”.</w:t>
       </w:r>
     </w:p>
     <w:p>
@@ -22659,7 +23046,6 @@
   <w:style w:type="character" w:default="1" w:styleId="DefaultParagraphFont">
     <w:name w:val="Default Paragraph Font"/>
     <w:uiPriority w:val="1"/>
-    <w:semiHidden/>
     <w:unhideWhenUsed/>
   </w:style>
   <w:style w:type="table" w:default="1" w:styleId="TableNormal">
